--- a/redis/redis源码.docx
+++ b/redis/redis源码.docx
@@ -3,153 +3,663 @@
 <w:document xmlns:wpc="http://schemas.microsoft.com/office/word/2010/wordprocessingCanvas" xmlns:cx="http://schemas.microsoft.com/office/drawing/2014/chartex" xmlns:cx1="http://schemas.microsoft.com/office/drawing/2015/9/8/chartex" xmlns:cx2="http://schemas.microsoft.com/office/drawing/2015/10/21/chartex" xmlns:cx3="http://schemas.microsoft.com/office/drawing/2016/5/9/chartex" xmlns:cx4="http://schemas.microsoft.com/office/drawing/2016/5/10/chartex" xmlns:cx5="http://schemas.microsoft.com/office/drawing/2016/5/11/chartex" xmlns:cx6="http://schemas.microsoft.com/office/drawing/2016/5/12/chartex" xmlns:cx7="http://schemas.microsoft.com/office/drawing/2016/5/13/chartex" xmlns:cx8="http://schemas.microsoft.com/office/drawing/2016/5/14/chartex" xmlns:mc="http://schemas.openxmlformats.org/markup-compatibility/2006" xmlns:aink="http://schemas.microsoft.com/office/drawing/2016/ink" xmlns:am3d="http://schemas.microsoft.com/office/drawing/2017/model3d" xmlns:o="urn:schemas-microsoft-com:office:office" xmlns:r="http://schemas.openxmlformats.org/officeDocument/2006/relationships" xmlns:m="http://schemas.openxmlformats.org/officeDocument/2006/math" xmlns:v="urn:schemas-microsoft-com:vml" xmlns:wp14="http://schemas.microsoft.com/office/word/2010/wordprocessingDrawing" xmlns:wp="http://schemas.openxmlformats.org/drawingml/2006/wordprocessingDrawing" xmlns:w10="urn:schemas-microsoft-com:office:word" xmlns:w="http://schemas.openxmlformats.org/wordprocessingml/2006/main" xmlns:w14="http://schemas.microsoft.com/office/word/2010/wordml" xmlns:w15="http://schemas.microsoft.com/office/word/2012/wordml" xmlns:w16cid="http://schemas.microsoft.com/office/word/2016/wordml/cid" xmlns:w16se="http://schemas.microsoft.com/office/word/2015/wordml/symex" xmlns:wpg="http://schemas.microsoft.com/office/word/2010/wordprocessingGroup" xmlns:wpi="http://schemas.microsoft.com/office/word/2010/wordprocessingInk" xmlns:wne="http://schemas.microsoft.com/office/word/2006/wordml" xmlns:wps="http://schemas.microsoft.com/office/word/2010/wordprocessingShape" mc:Ignorable="w14 w15 w16se w16cid wp14">
   <w:body>
     <w:p>
-      <w:r>
-        <w:t>server</w:t>
+      <w:pPr>
+        <w:pStyle w:val="1"/>
+        <w:rPr>
+          <w:rFonts w:ascii="Times New Roman" w:hAnsi="Times New Roman" w:cs="Times New Roman"/>
+        </w:rPr>
+      </w:pPr>
+      <w:r>
+        <w:rPr>
+          <w:rFonts w:ascii="Times New Roman" w:hAnsi="Times New Roman" w:cs="Times New Roman"/>
+        </w:rPr>
+        <w:t>概述</w:t>
+      </w:r>
+    </w:p>
+    <w:p>
+      <w:pPr>
+        <w:ind w:firstLine="420"/>
+        <w:rPr>
+          <w:rFonts w:ascii="Times New Roman" w:hAnsi="Times New Roman" w:cs="Times New Roman"/>
+        </w:rPr>
+      </w:pPr>
+      <w:r>
+        <w:rPr>
+          <w:rFonts w:ascii="Times New Roman" w:hAnsi="Times New Roman" w:cs="Times New Roman" w:hint="eastAsia"/>
+        </w:rPr>
+        <w:t>本文档学习记录</w:t>
+      </w:r>
+      <w:r>
+        <w:rPr>
+          <w:rFonts w:ascii="Times New Roman" w:hAnsi="Times New Roman" w:cs="Times New Roman" w:hint="eastAsia"/>
+        </w:rPr>
+        <w:t>redis</w:t>
+      </w:r>
+      <w:r>
+        <w:rPr>
+          <w:rFonts w:ascii="Times New Roman" w:hAnsi="Times New Roman" w:cs="Times New Roman"/>
+        </w:rPr>
+        <w:t>3.0</w:t>
+      </w:r>
+      <w:r>
+        <w:rPr>
+          <w:rFonts w:ascii="Times New Roman" w:hAnsi="Times New Roman" w:cs="Times New Roman" w:hint="eastAsia"/>
+        </w:rPr>
+        <w:t>源码的笔记</w:t>
+      </w:r>
+    </w:p>
+    <w:p>
+      <w:pPr>
+        <w:pStyle w:val="1"/>
+        <w:rPr>
+          <w:rFonts w:ascii="Times New Roman" w:hAnsi="Times New Roman" w:cs="Times New Roman"/>
+        </w:rPr>
+      </w:pPr>
+      <w:r>
+        <w:rPr>
+          <w:rFonts w:ascii="Times New Roman" w:hAnsi="Times New Roman" w:cs="Times New Roman"/>
+        </w:rPr>
+        <w:t>数据</w:t>
+      </w:r>
+      <w:r>
+        <w:rPr>
+          <w:rFonts w:ascii="Times New Roman" w:hAnsi="Times New Roman" w:cs="Times New Roman" w:hint="eastAsia"/>
+        </w:rPr>
+        <w:t>结构</w:t>
+      </w:r>
+    </w:p>
+    <w:p>
+      <w:pPr>
+        <w:pStyle w:val="2"/>
+        <w:rPr>
+          <w:rFonts w:ascii="Times New Roman" w:hAnsi="Times New Roman" w:cs="Times New Roman"/>
+        </w:rPr>
+      </w:pPr>
+      <w:r>
+        <w:rPr>
+          <w:rFonts w:ascii="Times New Roman" w:hAnsi="Times New Roman" w:cs="Times New Roman" w:hint="eastAsia"/>
+        </w:rPr>
+        <w:t>简单动态字符串</w:t>
+      </w:r>
+    </w:p>
+    <w:p>
+      <w:pPr>
+        <w:ind w:firstLine="420"/>
+        <w:rPr>
+          <w:rFonts w:ascii="Times New Roman" w:hAnsi="Times New Roman" w:cs="Times New Roman"/>
+        </w:rPr>
+      </w:pPr>
+      <w:r>
+        <w:rPr>
+          <w:rFonts w:ascii="Times New Roman" w:hAnsi="Times New Roman" w:cs="Times New Roman" w:hint="eastAsia"/>
+        </w:rPr>
+        <w:t>Simple</w:t>
+      </w:r>
+      <w:r>
+        <w:rPr>
+          <w:rFonts w:ascii="Times New Roman" w:hAnsi="Times New Roman" w:cs="Times New Roman"/>
+        </w:rPr>
+        <w:t xml:space="preserve"> </w:t>
+      </w:r>
+      <w:r>
+        <w:rPr>
+          <w:rFonts w:ascii="Times New Roman" w:hAnsi="Times New Roman" w:cs="Times New Roman" w:hint="eastAsia"/>
+        </w:rPr>
+        <w:t>Dynamic</w:t>
+      </w:r>
+      <w:r>
+        <w:rPr>
+          <w:rFonts w:ascii="Times New Roman" w:hAnsi="Times New Roman" w:cs="Times New Roman"/>
+        </w:rPr>
+        <w:t xml:space="preserve"> </w:t>
+      </w:r>
+      <w:r>
+        <w:rPr>
+          <w:rFonts w:ascii="Times New Roman" w:hAnsi="Times New Roman" w:cs="Times New Roman" w:hint="eastAsia"/>
+        </w:rPr>
+        <w:t>String</w:t>
+      </w:r>
+      <w:r>
+        <w:rPr>
+          <w:rFonts w:ascii="Times New Roman" w:hAnsi="Times New Roman" w:cs="Times New Roman" w:hint="eastAsia"/>
+        </w:rPr>
+        <w:t>（</w:t>
+      </w:r>
+      <w:r>
+        <w:rPr>
+          <w:rFonts w:ascii="Times New Roman" w:hAnsi="Times New Roman" w:cs="Times New Roman" w:hint="eastAsia"/>
+        </w:rPr>
+        <w:t>SDS</w:t>
+      </w:r>
+      <w:r>
+        <w:rPr>
+          <w:rFonts w:ascii="Times New Roman" w:hAnsi="Times New Roman" w:cs="Times New Roman" w:hint="eastAsia"/>
+        </w:rPr>
+        <w:t>），是一个具有长度（</w:t>
+      </w:r>
+      <w:proofErr w:type="spellStart"/>
+      <w:r>
+        <w:rPr>
+          <w:rFonts w:ascii="Times New Roman" w:hAnsi="Times New Roman" w:cs="Times New Roman" w:hint="eastAsia"/>
+        </w:rPr>
+        <w:t>len</w:t>
+      </w:r>
+      <w:proofErr w:type="spellEnd"/>
+      <w:r>
+        <w:rPr>
+          <w:rFonts w:ascii="Times New Roman" w:hAnsi="Times New Roman" w:cs="Times New Roman" w:hint="eastAsia"/>
+        </w:rPr>
+        <w:t>）和剩余空间（</w:t>
+      </w:r>
+      <w:r>
+        <w:rPr>
+          <w:rFonts w:ascii="Times New Roman" w:hAnsi="Times New Roman" w:cs="Times New Roman" w:hint="eastAsia"/>
+        </w:rPr>
+        <w:t>free</w:t>
+      </w:r>
+      <w:r>
+        <w:rPr>
+          <w:rFonts w:ascii="Times New Roman" w:hAnsi="Times New Roman" w:cs="Times New Roman" w:hint="eastAsia"/>
+        </w:rPr>
+        <w:t>）的字符数组。</w:t>
+      </w:r>
+      <w:r>
+        <w:rPr>
+          <w:rFonts w:ascii="Times New Roman" w:hAnsi="Times New Roman" w:cs="Times New Roman" w:hint="eastAsia"/>
+        </w:rPr>
+        <w:t>结构体定义文件</w:t>
+      </w:r>
+      <w:proofErr w:type="spellStart"/>
+      <w:r>
+        <w:rPr>
+          <w:rFonts w:ascii="Times New Roman" w:hAnsi="Times New Roman" w:cs="Times New Roman" w:hint="eastAsia"/>
+        </w:rPr>
+        <w:t>sds</w:t>
+      </w:r>
+      <w:r>
+        <w:rPr>
+          <w:rFonts w:ascii="Times New Roman" w:hAnsi="Times New Roman" w:cs="Times New Roman"/>
+        </w:rPr>
+        <w:t>.h</w:t>
+      </w:r>
+      <w:proofErr w:type="spellEnd"/>
+      <w:r>
+        <w:rPr>
+          <w:rFonts w:ascii="Times New Roman" w:hAnsi="Times New Roman" w:cs="Times New Roman"/>
+        </w:rPr>
+        <w:t>/</w:t>
+      </w:r>
+      <w:proofErr w:type="spellStart"/>
+      <w:r>
+        <w:rPr>
+          <w:rFonts w:ascii="Times New Roman" w:hAnsi="Times New Roman" w:cs="Times New Roman"/>
+        </w:rPr>
+        <w:t>sdshdr</w:t>
+      </w:r>
+      <w:proofErr w:type="spellEnd"/>
+    </w:p>
+    <w:p>
+      <w:pPr>
+        <w:keepNext/>
+        <w:jc w:val="center"/>
+      </w:pPr>
+      <w:r>
+        <w:rPr>
+          <w:noProof/>
+        </w:rPr>
+        <w:drawing>
+          <wp:inline distT="0" distB="0" distL="0" distR="0" wp14:anchorId="1AD38020" wp14:editId="3EE70A44">
+            <wp:extent cx="3676650" cy="1219200"/>
+            <wp:effectExtent l="0" t="0" r="0" b="0"/>
+            <wp:docPr id="1" name="图片 1"/>
+            <wp:cNvGraphicFramePr>
+              <a:graphicFrameLocks xmlns:a="http://schemas.openxmlformats.org/drawingml/2006/main" noChangeAspect="1"/>
+            </wp:cNvGraphicFramePr>
+            <a:graphic xmlns:a="http://schemas.openxmlformats.org/drawingml/2006/main">
+              <a:graphicData uri="http://schemas.openxmlformats.org/drawingml/2006/picture">
+                <pic:pic xmlns:pic="http://schemas.openxmlformats.org/drawingml/2006/picture">
+                  <pic:nvPicPr>
+                    <pic:cNvPr id="1" name=""/>
+                    <pic:cNvPicPr/>
+                  </pic:nvPicPr>
+                  <pic:blipFill>
+                    <a:blip r:embed="rId7"/>
+                    <a:stretch>
+                      <a:fillRect/>
+                    </a:stretch>
+                  </pic:blipFill>
+                  <pic:spPr>
+                    <a:xfrm>
+                      <a:off x="0" y="0"/>
+                      <a:ext cx="3676650" cy="1219200"/>
+                    </a:xfrm>
+                    <a:prstGeom prst="rect">
+                      <a:avLst/>
+                    </a:prstGeom>
+                  </pic:spPr>
+                </pic:pic>
+              </a:graphicData>
+            </a:graphic>
+          </wp:inline>
+        </w:drawing>
+      </w:r>
+    </w:p>
+    <w:p>
+      <w:pPr>
+        <w:pStyle w:val="ac"/>
+        <w:jc w:val="center"/>
+      </w:pPr>
+      <w:r>
+        <w:t>图</w:t>
+      </w:r>
+      <w:r>
+        <w:t xml:space="preserve">2- </w:t>
+      </w:r>
+      <w:r>
+        <w:fldChar w:fldCharType="begin"/>
+      </w:r>
+      <w:r>
+        <w:instrText xml:space="preserve"> SEQ </w:instrText>
+      </w:r>
+      <w:r>
+        <w:instrText>图</w:instrText>
+      </w:r>
+      <w:r>
+        <w:instrText xml:space="preserve">2- \* ARABIC </w:instrText>
+      </w:r>
+      <w:r>
+        <w:fldChar w:fldCharType="separate"/>
+      </w:r>
+      <w:r>
+        <w:rPr>
+          <w:noProof/>
+        </w:rPr>
+        <w:t>1</w:t>
+      </w:r>
+      <w:r>
+        <w:fldChar w:fldCharType="end"/>
+      </w:r>
+      <w:r>
+        <w:t xml:space="preserve"> </w:t>
       </w:r>
       <w:r>
         <w:rPr>
           <w:rFonts w:hint="eastAsia"/>
         </w:rPr>
-        <w:t>的</w:t>
-      </w:r>
+        <w:t>简单动态字符串结构体定义</w:t>
+      </w:r>
+    </w:p>
+    <w:p>
+      <w:pPr>
+        <w:pStyle w:val="2"/>
+        <w:rPr>
+          <w:rFonts w:ascii="Times New Roman" w:hAnsi="Times New Roman" w:cs="Times New Roman"/>
+        </w:rPr>
+      </w:pPr>
+      <w:r>
+        <w:rPr>
+          <w:rFonts w:ascii="Times New Roman" w:hAnsi="Times New Roman" w:cs="Times New Roman" w:hint="eastAsia"/>
+        </w:rPr>
+        <w:t>链表</w:t>
+      </w:r>
+    </w:p>
+    <w:p>
+      <w:pPr>
+        <w:ind w:firstLine="420"/>
+      </w:pPr>
       <w:proofErr w:type="spellStart"/>
       <w:r>
         <w:rPr>
           <w:rFonts w:hint="eastAsia"/>
         </w:rPr>
-        <w:t>db</w:t>
+        <w:t>redis</w:t>
       </w:r>
       <w:proofErr w:type="spellEnd"/>
       <w:r>
         <w:rPr>
           <w:rFonts w:hint="eastAsia"/>
         </w:rPr>
-        <w:t>初始化</w:t>
+        <w:t>中定义的链表结构是一个双向链表，链表节点具有前驱pre和后继next，</w:t>
+      </w:r>
+      <w:r>
+        <w:rPr>
+          <w:rFonts w:hint="eastAsia"/>
+        </w:rPr>
+        <w:t>同时链表具有头节点head和尾节点tail。</w:t>
+      </w:r>
+      <w:r>
+        <w:rPr>
+          <w:rFonts w:hint="eastAsia"/>
+        </w:rPr>
+        <w:t>其定义文件</w:t>
+      </w:r>
+      <w:r>
+        <w:rPr>
+          <w:rFonts w:hint="eastAsia"/>
+        </w:rPr>
+        <w:t>在</w:t>
+      </w:r>
+      <w:proofErr w:type="spellStart"/>
+      <w:r>
+        <w:rPr>
+          <w:rFonts w:hint="eastAsia"/>
+        </w:rPr>
+        <w:t>adlist</w:t>
+      </w:r>
+      <w:r>
+        <w:t>.h</w:t>
+      </w:r>
+      <w:proofErr w:type="spellEnd"/>
+      <w:r>
+        <w:rPr>
+          <w:rFonts w:hint="eastAsia"/>
+        </w:rPr>
+        <w:t>。</w:t>
+      </w:r>
+    </w:p>
+    <w:p>
+      <w:pPr>
+        <w:keepNext/>
+        <w:jc w:val="center"/>
+      </w:pPr>
+      <w:r>
+        <w:rPr>
+          <w:noProof/>
+        </w:rPr>
+        <w:drawing>
+          <wp:inline distT="0" distB="0" distL="0" distR="0" wp14:anchorId="72AD9A38" wp14:editId="4895715E">
+            <wp:extent cx="3511296" cy="2335742"/>
+            <wp:effectExtent l="0" t="0" r="0" b="7620"/>
+            <wp:docPr id="33" name="图片 33"/>
+            <wp:cNvGraphicFramePr>
+              <a:graphicFrameLocks xmlns:a="http://schemas.openxmlformats.org/drawingml/2006/main" noChangeAspect="1"/>
+            </wp:cNvGraphicFramePr>
+            <a:graphic xmlns:a="http://schemas.openxmlformats.org/drawingml/2006/main">
+              <a:graphicData uri="http://schemas.openxmlformats.org/drawingml/2006/picture">
+                <pic:pic xmlns:pic="http://schemas.openxmlformats.org/drawingml/2006/picture">
+                  <pic:nvPicPr>
+                    <pic:cNvPr id="1" name=""/>
+                    <pic:cNvPicPr/>
+                  </pic:nvPicPr>
+                  <pic:blipFill>
+                    <a:blip r:embed="rId8"/>
+                    <a:stretch>
+                      <a:fillRect/>
+                    </a:stretch>
+                  </pic:blipFill>
+                  <pic:spPr>
+                    <a:xfrm>
+                      <a:off x="0" y="0"/>
+                      <a:ext cx="3518593" cy="2340596"/>
+                    </a:xfrm>
+                    <a:prstGeom prst="rect">
+                      <a:avLst/>
+                    </a:prstGeom>
+                  </pic:spPr>
+                </pic:pic>
+              </a:graphicData>
+            </a:graphic>
+          </wp:inline>
+        </w:drawing>
+      </w:r>
+    </w:p>
+    <w:p>
+      <w:pPr>
+        <w:pStyle w:val="ac"/>
+        <w:jc w:val="center"/>
+      </w:pPr>
+      <w:r>
+        <w:t>图</w:t>
+      </w:r>
+      <w:r>
+        <w:t xml:space="preserve">2- </w:t>
+      </w:r>
+      <w:r>
+        <w:fldChar w:fldCharType="begin"/>
+      </w:r>
+      <w:r>
+        <w:instrText xml:space="preserve"> SEQ </w:instrText>
+      </w:r>
+      <w:r>
+        <w:instrText>图</w:instrText>
+      </w:r>
+      <w:r>
+        <w:instrText xml:space="preserve">2- \* ARABIC </w:instrText>
+      </w:r>
+      <w:r>
+        <w:fldChar w:fldCharType="separate"/>
+      </w:r>
+      <w:r>
+        <w:rPr>
+          <w:noProof/>
+        </w:rPr>
+        <w:t>2</w:t>
+      </w:r>
+      <w:r>
+        <w:fldChar w:fldCharType="end"/>
+      </w:r>
+      <w:r>
+        <w:t xml:space="preserve"> </w:t>
+      </w:r>
+      <w:r>
+        <w:rPr>
+          <w:rFonts w:hint="eastAsia"/>
+        </w:rPr>
+        <w:t>链表结构</w:t>
+      </w:r>
+      <w:r>
+        <w:rPr>
+          <w:rFonts w:hint="eastAsia"/>
+        </w:rPr>
+        <w:t>体</w:t>
+      </w:r>
+      <w:r>
+        <w:rPr>
+          <w:rFonts w:hint="eastAsia"/>
+        </w:rPr>
+        <w:t>定义</w:t>
+      </w:r>
+    </w:p>
+    <w:p>
+      <w:pPr>
+        <w:pStyle w:val="2"/>
+      </w:pPr>
+      <w:r>
+        <w:rPr>
+          <w:rFonts w:hint="eastAsia"/>
+        </w:rPr>
+        <w:lastRenderedPageBreak/>
+        <w:t>字典结构</w:t>
+      </w:r>
+    </w:p>
+    <w:p>
+      <w:pPr>
+        <w:ind w:firstLine="420"/>
+      </w:pPr>
+      <w:proofErr w:type="spellStart"/>
+      <w:r>
+        <w:rPr>
+          <w:rFonts w:hint="eastAsia"/>
+        </w:rPr>
+        <w:t>redis</w:t>
+      </w:r>
+      <w:proofErr w:type="spellEnd"/>
+      <w:r>
+        <w:rPr>
+          <w:rFonts w:hint="eastAsia"/>
+        </w:rPr>
+        <w:t>中的字典结构（</w:t>
+      </w:r>
+      <w:proofErr w:type="spellStart"/>
+      <w:r>
+        <w:rPr>
+          <w:rFonts w:hint="eastAsia"/>
+        </w:rPr>
+        <w:t>dict</w:t>
+      </w:r>
+      <w:proofErr w:type="spellEnd"/>
+      <w:r>
+        <w:rPr>
+          <w:rFonts w:hint="eastAsia"/>
+        </w:rPr>
+        <w:t>）类似于java语言中的</w:t>
+      </w:r>
+      <w:proofErr w:type="spellStart"/>
+      <w:r>
+        <w:rPr>
+          <w:rFonts w:hint="eastAsia"/>
+        </w:rPr>
+        <w:t>hashmap</w:t>
+      </w:r>
+      <w:proofErr w:type="spellEnd"/>
+      <w:r>
+        <w:rPr>
+          <w:rFonts w:hint="eastAsia"/>
+        </w:rPr>
+        <w:t>结构，其底层实现是通过数组来存放每一个</w:t>
+      </w:r>
+      <w:proofErr w:type="spellStart"/>
+      <w:r>
+        <w:rPr>
+          <w:rFonts w:hint="eastAsia"/>
+        </w:rPr>
+        <w:t>dictEntry</w:t>
+      </w:r>
+      <w:proofErr w:type="spellEnd"/>
+      <w:r>
+        <w:rPr>
+          <w:rFonts w:hint="eastAsia"/>
+        </w:rPr>
+        <w:t>。</w:t>
+      </w:r>
+    </w:p>
+    <w:p>
+      <w:pPr>
+        <w:ind w:firstLine="420"/>
+        <w:rPr>
+          <w:rFonts w:hint="eastAsia"/>
+        </w:rPr>
+      </w:pPr>
+      <w:proofErr w:type="spellStart"/>
+      <w:r>
+        <w:rPr>
+          <w:rFonts w:hint="eastAsia"/>
+        </w:rPr>
+        <w:t>dictEntry</w:t>
+      </w:r>
+      <w:proofErr w:type="spellEnd"/>
+      <w:r>
+        <w:rPr>
+          <w:rFonts w:hint="eastAsia"/>
+        </w:rPr>
+        <w:t>是一个键值对结构，包含一个void指针的key和一个void指针的value</w:t>
+      </w:r>
+      <w:r>
+        <w:rPr>
+          <w:rFonts w:hint="eastAsia"/>
+        </w:rPr>
+        <w:t>，同时包含一个next指针，该指针是解决hash冲突而采用的拉链法，将所有hash值一样的元素通过next指针串在一起。</w:t>
+      </w:r>
+    </w:p>
+    <w:p>
+      <w:pPr>
+        <w:rPr>
+          <w:rFonts w:hint="eastAsia"/>
+        </w:rPr>
+      </w:pPr>
+      <w:r>
+        <w:tab/>
+      </w:r>
+      <w:r>
+        <w:rPr>
+          <w:rFonts w:hint="eastAsia"/>
+        </w:rPr>
+        <w:t>dict</w:t>
+      </w:r>
+      <w:r>
+        <w:t>ht</w:t>
       </w:r>
       <w:bookmarkStart w:id="0" w:name="_GoBack"/>
       <w:bookmarkEnd w:id="0"/>
     </w:p>
+    <w:p/>
     <w:p>
       <w:pPr>
-        <w:ind w:firstLine="420"/>
         <w:rPr>
           <w:rFonts w:hint="eastAsia"/>
         </w:rPr>
       </w:pPr>
-      <w:proofErr w:type="spellStart"/>
-      <w:r>
-        <w:t>r</w:t>
-      </w:r>
+    </w:p>
+    <w:p>
+      <w:pPr>
+        <w:pStyle w:val="1"/>
+        <w:rPr>
+          <w:rFonts w:ascii="Times New Roman" w:hAnsi="Times New Roman" w:cs="Times New Roman"/>
+        </w:rPr>
+      </w:pPr>
+      <w:r>
+        <w:rPr>
+          <w:rFonts w:ascii="Times New Roman" w:hAnsi="Times New Roman" w:cs="Times New Roman" w:hint="eastAsia"/>
+        </w:rPr>
+        <w:t>服务端</w:t>
+      </w:r>
+      <w:r>
+        <w:rPr>
+          <w:rFonts w:ascii="Times New Roman" w:hAnsi="Times New Roman" w:cs="Times New Roman" w:hint="eastAsia"/>
+        </w:rPr>
+        <w:t>Server</w:t>
+      </w:r>
+    </w:p>
+    <w:p>
+      <w:pPr>
+        <w:pStyle w:val="2"/>
+        <w:rPr>
+          <w:rFonts w:ascii="Times New Roman" w:hAnsi="Times New Roman" w:cs="Times New Roman"/>
+        </w:rPr>
+      </w:pPr>
+      <w:proofErr w:type="gramStart"/>
+      <w:r>
+        <w:rPr>
+          <w:rFonts w:ascii="Times New Roman" w:hAnsi="Times New Roman" w:cs="Times New Roman"/>
+        </w:rPr>
+        <w:t>单服务</w:t>
+      </w:r>
+      <w:proofErr w:type="gramEnd"/>
+      <w:r>
+        <w:rPr>
+          <w:rFonts w:ascii="Times New Roman" w:hAnsi="Times New Roman" w:cs="Times New Roman"/>
+        </w:rPr>
+        <w:t>结构</w:t>
+      </w:r>
+    </w:p>
+    <w:p>
+      <w:pPr>
+        <w:pStyle w:val="3"/>
+      </w:pPr>
       <w:r>
         <w:rPr>
           <w:rFonts w:hint="eastAsia"/>
         </w:rPr>
-        <w:t>edis</w:t>
-      </w:r>
-      <w:r>
-        <w:t>.c</w:t>
-      </w:r>
-      <w:proofErr w:type="spellEnd"/>
-      <w:r>
-        <w:t>/</w:t>
-      </w:r>
-      <w:proofErr w:type="spellStart"/>
-      <w:r>
-        <w:t>initServer</w:t>
-      </w:r>
-      <w:proofErr w:type="spellEnd"/>
+        <w:t>Sentinel部署场景</w:t>
+      </w:r>
+    </w:p>
+    <w:p>
+      <w:pPr>
+        <w:pStyle w:val="3"/>
+      </w:pPr>
+      <w:r>
+        <w:t>集群搭建</w:t>
+      </w:r>
+    </w:p>
+    <w:p>
+      <w:pPr>
+        <w:pStyle w:val="1"/>
+      </w:pPr>
       <w:r>
         <w:rPr>
           <w:rFonts w:hint="eastAsia"/>
         </w:rPr>
-        <w:t>函数中为</w:t>
-      </w:r>
-      <w:proofErr w:type="spellStart"/>
-      <w:r>
-        <w:rPr>
-          <w:rFonts w:hint="eastAsia"/>
-        </w:rPr>
-        <w:t>db</w:t>
-      </w:r>
-      <w:proofErr w:type="spellEnd"/>
-      <w:r>
-        <w:rPr>
-          <w:rFonts w:hint="eastAsia"/>
-        </w:rPr>
-        <w:t>分配</w:t>
-      </w:r>
-      <w:proofErr w:type="spellStart"/>
-      <w:r>
-        <w:rPr>
-          <w:rFonts w:hint="eastAsia"/>
-        </w:rPr>
-        <w:t>dbnum</w:t>
-      </w:r>
-      <w:proofErr w:type="spellEnd"/>
-      <w:r>
-        <w:t xml:space="preserve"> </w:t>
-      </w:r>
-      <w:r>
-        <w:rPr>
-          <w:rFonts w:hint="eastAsia"/>
-        </w:rPr>
-        <w:t>*</w:t>
-      </w:r>
-      <w:r>
-        <w:t xml:space="preserve"> </w:t>
-      </w:r>
-      <w:proofErr w:type="spellStart"/>
-      <w:r>
-        <w:rPr>
-          <w:rFonts w:hint="eastAsia"/>
-        </w:rPr>
-        <w:t>sizeof</w:t>
-      </w:r>
-      <w:proofErr w:type="spellEnd"/>
-      <w:r>
-        <w:t>(</w:t>
-      </w:r>
-      <w:proofErr w:type="spellStart"/>
-      <w:r>
-        <w:t>redisDb</w:t>
-      </w:r>
-      <w:proofErr w:type="spellEnd"/>
-      <w:r>
-        <w:t>)</w:t>
-      </w:r>
-      <w:r>
-        <w:rPr>
-          <w:rFonts w:hint="eastAsia"/>
-        </w:rPr>
-        <w:t>大小的连续空间，因此</w:t>
-      </w:r>
-      <w:proofErr w:type="spellStart"/>
-      <w:r>
-        <w:rPr>
-          <w:rFonts w:hint="eastAsia"/>
-        </w:rPr>
-        <w:t>db</w:t>
-      </w:r>
-      <w:proofErr w:type="spellEnd"/>
-      <w:r>
-        <w:rPr>
-          <w:rFonts w:hint="eastAsia"/>
-        </w:rPr>
-        <w:t>是一个</w:t>
-      </w:r>
-      <w:proofErr w:type="spellStart"/>
-      <w:r>
-        <w:rPr>
-          <w:rFonts w:hint="eastAsia"/>
-        </w:rPr>
-        <w:t>redisDb</w:t>
-      </w:r>
-      <w:proofErr w:type="spellEnd"/>
-      <w:r>
-        <w:rPr>
-          <w:rFonts w:hint="eastAsia"/>
-        </w:rPr>
-        <w:t>数组。</w:t>
+        <w:t>客户端</w:t>
       </w:r>
     </w:p>
     <w:sectPr>
@@ -160,6 +670,3308 @@
     </w:sectPr>
   </w:body>
 </w:document>
+</file>
+
+<file path=word/endnotes.xml><?xml version="1.0" encoding="utf-8"?>
+<w:endnotes xmlns:wpc="http://schemas.microsoft.com/office/word/2010/wordprocessingCanvas" xmlns:cx="http://schemas.microsoft.com/office/drawing/2014/chartex" xmlns:cx1="http://schemas.microsoft.com/office/drawing/2015/9/8/chartex" xmlns:cx2="http://schemas.microsoft.com/office/drawing/2015/10/21/chartex" xmlns:cx3="http://schemas.microsoft.com/office/drawing/2016/5/9/chartex" xmlns:cx4="http://schemas.microsoft.com/office/drawing/2016/5/10/chartex" xmlns:cx5="http://schemas.microsoft.com/office/drawing/2016/5/11/chartex" xmlns:cx6="http://schemas.microsoft.com/office/drawing/2016/5/12/chartex" xmlns:cx7="http://schemas.microsoft.com/office/drawing/2016/5/13/chartex" xmlns:cx8="http://schemas.microsoft.com/office/drawing/2016/5/14/chartex" xmlns:mc="http://schemas.openxmlformats.org/markup-compatibility/2006" xmlns:aink="http://schemas.microsoft.com/office/drawing/2016/ink" xmlns:am3d="http://schemas.microsoft.com/office/drawing/2017/model3d" xmlns:o="urn:schemas-microsoft-com:office:office" xmlns:r="http://schemas.openxmlformats.org/officeDocument/2006/relationships" xmlns:m="http://schemas.openxmlformats.org/officeDocument/2006/math" xmlns:v="urn:schemas-microsoft-com:vml" xmlns:wp14="http://schemas.microsoft.com/office/word/2010/wordprocessingDrawing" xmlns:wp="http://schemas.openxmlformats.org/drawingml/2006/wordprocessingDrawing" xmlns:w10="urn:schemas-microsoft-com:office:word" xmlns:w="http://schemas.openxmlformats.org/wordprocessingml/2006/main" xmlns:w14="http://schemas.microsoft.com/office/word/2010/wordml" xmlns:w15="http://schemas.microsoft.com/office/word/2012/wordml" xmlns:w16cid="http://schemas.microsoft.com/office/word/2016/wordml/cid" xmlns:w16se="http://schemas.microsoft.com/office/word/2015/wordml/symex" xmlns:wpg="http://schemas.microsoft.com/office/word/2010/wordprocessingGroup" xmlns:wpi="http://schemas.microsoft.com/office/word/2010/wordprocessingInk" xmlns:wne="http://schemas.microsoft.com/office/word/2006/wordml" xmlns:wps="http://schemas.microsoft.com/office/word/2010/wordprocessingShape" mc:Ignorable="w14 w15 w16se w16cid wp14">
+  <w:endnote w:type="separator" w:id="-1">
+    <w:p>
+      <w:r>
+        <w:separator/>
+      </w:r>
+    </w:p>
+  </w:endnote>
+  <w:endnote w:type="continuationSeparator" w:id="0">
+    <w:p>
+      <w:r>
+        <w:continuationSeparator/>
+      </w:r>
+    </w:p>
+  </w:endnote>
+</w:endnotes>
+</file>
+
+<file path=word/footnotes.xml><?xml version="1.0" encoding="utf-8"?>
+<w:footnotes xmlns:wpc="http://schemas.microsoft.com/office/word/2010/wordprocessingCanvas" xmlns:cx="http://schemas.microsoft.com/office/drawing/2014/chartex" xmlns:cx1="http://schemas.microsoft.com/office/drawing/2015/9/8/chartex" xmlns:cx2="http://schemas.microsoft.com/office/drawing/2015/10/21/chartex" xmlns:cx3="http://schemas.microsoft.com/office/drawing/2016/5/9/chartex" xmlns:cx4="http://schemas.microsoft.com/office/drawing/2016/5/10/chartex" xmlns:cx5="http://schemas.microsoft.com/office/drawing/2016/5/11/chartex" xmlns:cx6="http://schemas.microsoft.com/office/drawing/2016/5/12/chartex" xmlns:cx7="http://schemas.microsoft.com/office/drawing/2016/5/13/chartex" xmlns:cx8="http://schemas.microsoft.com/office/drawing/2016/5/14/chartex" xmlns:mc="http://schemas.openxmlformats.org/markup-compatibility/2006" xmlns:aink="http://schemas.microsoft.com/office/drawing/2016/ink" xmlns:am3d="http://schemas.microsoft.com/office/drawing/2017/model3d" xmlns:o="urn:schemas-microsoft-com:office:office" xmlns:r="http://schemas.openxmlformats.org/officeDocument/2006/relationships" xmlns:m="http://schemas.openxmlformats.org/officeDocument/2006/math" xmlns:v="urn:schemas-microsoft-com:vml" xmlns:wp14="http://schemas.microsoft.com/office/word/2010/wordprocessingDrawing" xmlns:wp="http://schemas.openxmlformats.org/drawingml/2006/wordprocessingDrawing" xmlns:w10="urn:schemas-microsoft-com:office:word" xmlns:w="http://schemas.openxmlformats.org/wordprocessingml/2006/main" xmlns:w14="http://schemas.microsoft.com/office/word/2010/wordml" xmlns:w15="http://schemas.microsoft.com/office/word/2012/wordml" xmlns:w16cid="http://schemas.microsoft.com/office/word/2016/wordml/cid" xmlns:w16se="http://schemas.microsoft.com/office/word/2015/wordml/symex" xmlns:wpg="http://schemas.microsoft.com/office/word/2010/wordprocessingGroup" xmlns:wpi="http://schemas.microsoft.com/office/word/2010/wordprocessingInk" xmlns:wne="http://schemas.microsoft.com/office/word/2006/wordml" xmlns:wps="http://schemas.microsoft.com/office/word/2010/wordprocessingShape" mc:Ignorable="w14 w15 w16se w16cid wp14">
+  <w:footnote w:type="separator" w:id="-1">
+    <w:p>
+      <w:r>
+        <w:separator/>
+      </w:r>
+    </w:p>
+  </w:footnote>
+  <w:footnote w:type="continuationSeparator" w:id="0">
+    <w:p>
+      <w:r>
+        <w:continuationSeparator/>
+      </w:r>
+    </w:p>
+  </w:footnote>
+</w:footnotes>
+</file>
+
+<file path=word/numbering.xml><?xml version="1.0" encoding="utf-8"?>
+<w:numbering xmlns:wpc="http://schemas.microsoft.com/office/word/2010/wordprocessingCanvas" xmlns:cx="http://schemas.microsoft.com/office/drawing/2014/chartex" xmlns:cx1="http://schemas.microsoft.com/office/drawing/2015/9/8/chartex" xmlns:cx2="http://schemas.microsoft.com/office/drawing/2015/10/21/chartex" xmlns:cx3="http://schemas.microsoft.com/office/drawing/2016/5/9/chartex" xmlns:cx4="http://schemas.microsoft.com/office/drawing/2016/5/10/chartex" xmlns:cx5="http://schemas.microsoft.com/office/drawing/2016/5/11/chartex" xmlns:cx6="http://schemas.microsoft.com/office/drawing/2016/5/12/chartex" xmlns:cx7="http://schemas.microsoft.com/office/drawing/2016/5/13/chartex" xmlns:cx8="http://schemas.microsoft.com/office/drawing/2016/5/14/chartex" xmlns:mc="http://schemas.openxmlformats.org/markup-compatibility/2006" xmlns:aink="http://schemas.microsoft.com/office/drawing/2016/ink" xmlns:am3d="http://schemas.microsoft.com/office/drawing/2017/model3d" xmlns:o="urn:schemas-microsoft-com:office:office" xmlns:r="http://schemas.openxmlformats.org/officeDocument/2006/relationships" xmlns:m="http://schemas.openxmlformats.org/officeDocument/2006/math" xmlns:v="urn:schemas-microsoft-com:vml" xmlns:wp14="http://schemas.microsoft.com/office/word/2010/wordprocessingDrawing" xmlns:wp="http://schemas.openxmlformats.org/drawingml/2006/wordprocessingDrawing" xmlns:w10="urn:schemas-microsoft-com:office:word" xmlns:w="http://schemas.openxmlformats.org/wordprocessingml/2006/main" xmlns:w14="http://schemas.microsoft.com/office/word/2010/wordml" xmlns:w15="http://schemas.microsoft.com/office/word/2012/wordml" xmlns:w16cid="http://schemas.microsoft.com/office/word/2016/wordml/cid" xmlns:w16se="http://schemas.microsoft.com/office/word/2015/wordml/symex" xmlns:wpg="http://schemas.microsoft.com/office/word/2010/wordprocessingGroup" xmlns:wpi="http://schemas.microsoft.com/office/word/2010/wordprocessingInk" xmlns:wne="http://schemas.microsoft.com/office/word/2006/wordml" xmlns:wps="http://schemas.microsoft.com/office/word/2010/wordprocessingShape" mc:Ignorable="w14 w15 w16se w16cid wp14">
+  <w:abstractNum w:abstractNumId="0" w15:restartNumberingAfterBreak="0">
+    <w:nsid w:val="01013C64"/>
+    <w:multiLevelType w:val="hybridMultilevel"/>
+    <w:tmpl w:val="B106D148"/>
+    <w:lvl w:ilvl="0" w:tplc="0409000F">
+      <w:start w:val="1"/>
+      <w:numFmt w:val="decimal"/>
+      <w:lvlText w:val="%1."/>
+      <w:lvlJc w:val="left"/>
+      <w:pPr>
+        <w:ind w:left="420" w:hanging="420"/>
+      </w:pPr>
+      <w:rPr>
+        <w:rFonts w:hint="default"/>
+      </w:rPr>
+    </w:lvl>
+    <w:lvl w:ilvl="1" w:tplc="04090003">
+      <w:start w:val="1"/>
+      <w:numFmt w:val="bullet"/>
+      <w:lvlText w:val=""/>
+      <w:lvlJc w:val="left"/>
+      <w:pPr>
+        <w:ind w:left="840" w:hanging="420"/>
+      </w:pPr>
+      <w:rPr>
+        <w:rFonts w:ascii="Wingdings" w:hAnsi="Wingdings" w:hint="default"/>
+      </w:rPr>
+    </w:lvl>
+    <w:lvl w:ilvl="2" w:tplc="04090005" w:tentative="1">
+      <w:start w:val="1"/>
+      <w:numFmt w:val="bullet"/>
+      <w:lvlText w:val=""/>
+      <w:lvlJc w:val="left"/>
+      <w:pPr>
+        <w:ind w:left="1260" w:hanging="420"/>
+      </w:pPr>
+      <w:rPr>
+        <w:rFonts w:ascii="Wingdings" w:hAnsi="Wingdings" w:hint="default"/>
+      </w:rPr>
+    </w:lvl>
+    <w:lvl w:ilvl="3" w:tplc="04090001" w:tentative="1">
+      <w:start w:val="1"/>
+      <w:numFmt w:val="bullet"/>
+      <w:lvlText w:val=""/>
+      <w:lvlJc w:val="left"/>
+      <w:pPr>
+        <w:ind w:left="1680" w:hanging="420"/>
+      </w:pPr>
+      <w:rPr>
+        <w:rFonts w:ascii="Wingdings" w:hAnsi="Wingdings" w:hint="default"/>
+      </w:rPr>
+    </w:lvl>
+    <w:lvl w:ilvl="4" w:tplc="04090003" w:tentative="1">
+      <w:start w:val="1"/>
+      <w:numFmt w:val="bullet"/>
+      <w:lvlText w:val=""/>
+      <w:lvlJc w:val="left"/>
+      <w:pPr>
+        <w:ind w:left="2100" w:hanging="420"/>
+      </w:pPr>
+      <w:rPr>
+        <w:rFonts w:ascii="Wingdings" w:hAnsi="Wingdings" w:hint="default"/>
+      </w:rPr>
+    </w:lvl>
+    <w:lvl w:ilvl="5" w:tplc="04090005" w:tentative="1">
+      <w:start w:val="1"/>
+      <w:numFmt w:val="bullet"/>
+      <w:lvlText w:val=""/>
+      <w:lvlJc w:val="left"/>
+      <w:pPr>
+        <w:ind w:left="2520" w:hanging="420"/>
+      </w:pPr>
+      <w:rPr>
+        <w:rFonts w:ascii="Wingdings" w:hAnsi="Wingdings" w:hint="default"/>
+      </w:rPr>
+    </w:lvl>
+    <w:lvl w:ilvl="6" w:tplc="04090001" w:tentative="1">
+      <w:start w:val="1"/>
+      <w:numFmt w:val="bullet"/>
+      <w:lvlText w:val=""/>
+      <w:lvlJc w:val="left"/>
+      <w:pPr>
+        <w:ind w:left="2940" w:hanging="420"/>
+      </w:pPr>
+      <w:rPr>
+        <w:rFonts w:ascii="Wingdings" w:hAnsi="Wingdings" w:hint="default"/>
+      </w:rPr>
+    </w:lvl>
+    <w:lvl w:ilvl="7" w:tplc="04090003" w:tentative="1">
+      <w:start w:val="1"/>
+      <w:numFmt w:val="bullet"/>
+      <w:lvlText w:val=""/>
+      <w:lvlJc w:val="left"/>
+      <w:pPr>
+        <w:ind w:left="3360" w:hanging="420"/>
+      </w:pPr>
+      <w:rPr>
+        <w:rFonts w:ascii="Wingdings" w:hAnsi="Wingdings" w:hint="default"/>
+      </w:rPr>
+    </w:lvl>
+    <w:lvl w:ilvl="8" w:tplc="04090005" w:tentative="1">
+      <w:start w:val="1"/>
+      <w:numFmt w:val="bullet"/>
+      <w:lvlText w:val=""/>
+      <w:lvlJc w:val="left"/>
+      <w:pPr>
+        <w:ind w:left="3780" w:hanging="420"/>
+      </w:pPr>
+      <w:rPr>
+        <w:rFonts w:ascii="Wingdings" w:hAnsi="Wingdings" w:hint="default"/>
+      </w:rPr>
+    </w:lvl>
+  </w:abstractNum>
+  <w:abstractNum w:abstractNumId="1" w15:restartNumberingAfterBreak="0">
+    <w:nsid w:val="02F77B93"/>
+    <w:multiLevelType w:val="hybridMultilevel"/>
+    <w:tmpl w:val="B106D148"/>
+    <w:lvl w:ilvl="0" w:tplc="0409000F">
+      <w:start w:val="1"/>
+      <w:numFmt w:val="decimal"/>
+      <w:lvlText w:val="%1."/>
+      <w:lvlJc w:val="left"/>
+      <w:pPr>
+        <w:ind w:left="420" w:hanging="420"/>
+      </w:pPr>
+      <w:rPr>
+        <w:rFonts w:hint="default"/>
+      </w:rPr>
+    </w:lvl>
+    <w:lvl w:ilvl="1" w:tplc="04090003">
+      <w:start w:val="1"/>
+      <w:numFmt w:val="bullet"/>
+      <w:lvlText w:val=""/>
+      <w:lvlJc w:val="left"/>
+      <w:pPr>
+        <w:ind w:left="840" w:hanging="420"/>
+      </w:pPr>
+      <w:rPr>
+        <w:rFonts w:ascii="Wingdings" w:hAnsi="Wingdings" w:hint="default"/>
+      </w:rPr>
+    </w:lvl>
+    <w:lvl w:ilvl="2" w:tplc="04090005" w:tentative="1">
+      <w:start w:val="1"/>
+      <w:numFmt w:val="bullet"/>
+      <w:lvlText w:val=""/>
+      <w:lvlJc w:val="left"/>
+      <w:pPr>
+        <w:ind w:left="1260" w:hanging="420"/>
+      </w:pPr>
+      <w:rPr>
+        <w:rFonts w:ascii="Wingdings" w:hAnsi="Wingdings" w:hint="default"/>
+      </w:rPr>
+    </w:lvl>
+    <w:lvl w:ilvl="3" w:tplc="04090001" w:tentative="1">
+      <w:start w:val="1"/>
+      <w:numFmt w:val="bullet"/>
+      <w:lvlText w:val=""/>
+      <w:lvlJc w:val="left"/>
+      <w:pPr>
+        <w:ind w:left="1680" w:hanging="420"/>
+      </w:pPr>
+      <w:rPr>
+        <w:rFonts w:ascii="Wingdings" w:hAnsi="Wingdings" w:hint="default"/>
+      </w:rPr>
+    </w:lvl>
+    <w:lvl w:ilvl="4" w:tplc="04090003" w:tentative="1">
+      <w:start w:val="1"/>
+      <w:numFmt w:val="bullet"/>
+      <w:lvlText w:val=""/>
+      <w:lvlJc w:val="left"/>
+      <w:pPr>
+        <w:ind w:left="2100" w:hanging="420"/>
+      </w:pPr>
+      <w:rPr>
+        <w:rFonts w:ascii="Wingdings" w:hAnsi="Wingdings" w:hint="default"/>
+      </w:rPr>
+    </w:lvl>
+    <w:lvl w:ilvl="5" w:tplc="04090005" w:tentative="1">
+      <w:start w:val="1"/>
+      <w:numFmt w:val="bullet"/>
+      <w:lvlText w:val=""/>
+      <w:lvlJc w:val="left"/>
+      <w:pPr>
+        <w:ind w:left="2520" w:hanging="420"/>
+      </w:pPr>
+      <w:rPr>
+        <w:rFonts w:ascii="Wingdings" w:hAnsi="Wingdings" w:hint="default"/>
+      </w:rPr>
+    </w:lvl>
+    <w:lvl w:ilvl="6" w:tplc="04090001" w:tentative="1">
+      <w:start w:val="1"/>
+      <w:numFmt w:val="bullet"/>
+      <w:lvlText w:val=""/>
+      <w:lvlJc w:val="left"/>
+      <w:pPr>
+        <w:ind w:left="2940" w:hanging="420"/>
+      </w:pPr>
+      <w:rPr>
+        <w:rFonts w:ascii="Wingdings" w:hAnsi="Wingdings" w:hint="default"/>
+      </w:rPr>
+    </w:lvl>
+    <w:lvl w:ilvl="7" w:tplc="04090003" w:tentative="1">
+      <w:start w:val="1"/>
+      <w:numFmt w:val="bullet"/>
+      <w:lvlText w:val=""/>
+      <w:lvlJc w:val="left"/>
+      <w:pPr>
+        <w:ind w:left="3360" w:hanging="420"/>
+      </w:pPr>
+      <w:rPr>
+        <w:rFonts w:ascii="Wingdings" w:hAnsi="Wingdings" w:hint="default"/>
+      </w:rPr>
+    </w:lvl>
+    <w:lvl w:ilvl="8" w:tplc="04090005" w:tentative="1">
+      <w:start w:val="1"/>
+      <w:numFmt w:val="bullet"/>
+      <w:lvlText w:val=""/>
+      <w:lvlJc w:val="left"/>
+      <w:pPr>
+        <w:ind w:left="3780" w:hanging="420"/>
+      </w:pPr>
+      <w:rPr>
+        <w:rFonts w:ascii="Wingdings" w:hAnsi="Wingdings" w:hint="default"/>
+      </w:rPr>
+    </w:lvl>
+  </w:abstractNum>
+  <w:abstractNum w:abstractNumId="2" w15:restartNumberingAfterBreak="0">
+    <w:nsid w:val="032F3F84"/>
+    <w:multiLevelType w:val="hybridMultilevel"/>
+    <w:tmpl w:val="5C9C5CEE"/>
+    <w:lvl w:ilvl="0" w:tplc="04090001">
+      <w:start w:val="1"/>
+      <w:numFmt w:val="bullet"/>
+      <w:lvlText w:val=""/>
+      <w:lvlJc w:val="left"/>
+      <w:pPr>
+        <w:ind w:left="840" w:hanging="420"/>
+      </w:pPr>
+      <w:rPr>
+        <w:rFonts w:ascii="Wingdings" w:hAnsi="Wingdings" w:hint="default"/>
+      </w:rPr>
+    </w:lvl>
+    <w:lvl w:ilvl="1" w:tplc="04090003" w:tentative="1">
+      <w:start w:val="1"/>
+      <w:numFmt w:val="bullet"/>
+      <w:lvlText w:val=""/>
+      <w:lvlJc w:val="left"/>
+      <w:pPr>
+        <w:ind w:left="1260" w:hanging="420"/>
+      </w:pPr>
+      <w:rPr>
+        <w:rFonts w:ascii="Wingdings" w:hAnsi="Wingdings" w:hint="default"/>
+      </w:rPr>
+    </w:lvl>
+    <w:lvl w:ilvl="2" w:tplc="04090005" w:tentative="1">
+      <w:start w:val="1"/>
+      <w:numFmt w:val="bullet"/>
+      <w:lvlText w:val=""/>
+      <w:lvlJc w:val="left"/>
+      <w:pPr>
+        <w:ind w:left="1680" w:hanging="420"/>
+      </w:pPr>
+      <w:rPr>
+        <w:rFonts w:ascii="Wingdings" w:hAnsi="Wingdings" w:hint="default"/>
+      </w:rPr>
+    </w:lvl>
+    <w:lvl w:ilvl="3" w:tplc="04090001" w:tentative="1">
+      <w:start w:val="1"/>
+      <w:numFmt w:val="bullet"/>
+      <w:lvlText w:val=""/>
+      <w:lvlJc w:val="left"/>
+      <w:pPr>
+        <w:ind w:left="2100" w:hanging="420"/>
+      </w:pPr>
+      <w:rPr>
+        <w:rFonts w:ascii="Wingdings" w:hAnsi="Wingdings" w:hint="default"/>
+      </w:rPr>
+    </w:lvl>
+    <w:lvl w:ilvl="4" w:tplc="04090003" w:tentative="1">
+      <w:start w:val="1"/>
+      <w:numFmt w:val="bullet"/>
+      <w:lvlText w:val=""/>
+      <w:lvlJc w:val="left"/>
+      <w:pPr>
+        <w:ind w:left="2520" w:hanging="420"/>
+      </w:pPr>
+      <w:rPr>
+        <w:rFonts w:ascii="Wingdings" w:hAnsi="Wingdings" w:hint="default"/>
+      </w:rPr>
+    </w:lvl>
+    <w:lvl w:ilvl="5" w:tplc="04090005" w:tentative="1">
+      <w:start w:val="1"/>
+      <w:numFmt w:val="bullet"/>
+      <w:lvlText w:val=""/>
+      <w:lvlJc w:val="left"/>
+      <w:pPr>
+        <w:ind w:left="2940" w:hanging="420"/>
+      </w:pPr>
+      <w:rPr>
+        <w:rFonts w:ascii="Wingdings" w:hAnsi="Wingdings" w:hint="default"/>
+      </w:rPr>
+    </w:lvl>
+    <w:lvl w:ilvl="6" w:tplc="04090001" w:tentative="1">
+      <w:start w:val="1"/>
+      <w:numFmt w:val="bullet"/>
+      <w:lvlText w:val=""/>
+      <w:lvlJc w:val="left"/>
+      <w:pPr>
+        <w:ind w:left="3360" w:hanging="420"/>
+      </w:pPr>
+      <w:rPr>
+        <w:rFonts w:ascii="Wingdings" w:hAnsi="Wingdings" w:hint="default"/>
+      </w:rPr>
+    </w:lvl>
+    <w:lvl w:ilvl="7" w:tplc="04090003" w:tentative="1">
+      <w:start w:val="1"/>
+      <w:numFmt w:val="bullet"/>
+      <w:lvlText w:val=""/>
+      <w:lvlJc w:val="left"/>
+      <w:pPr>
+        <w:ind w:left="3780" w:hanging="420"/>
+      </w:pPr>
+      <w:rPr>
+        <w:rFonts w:ascii="Wingdings" w:hAnsi="Wingdings" w:hint="default"/>
+      </w:rPr>
+    </w:lvl>
+    <w:lvl w:ilvl="8" w:tplc="04090005" w:tentative="1">
+      <w:start w:val="1"/>
+      <w:numFmt w:val="bullet"/>
+      <w:lvlText w:val=""/>
+      <w:lvlJc w:val="left"/>
+      <w:pPr>
+        <w:ind w:left="4200" w:hanging="420"/>
+      </w:pPr>
+      <w:rPr>
+        <w:rFonts w:ascii="Wingdings" w:hAnsi="Wingdings" w:hint="default"/>
+      </w:rPr>
+    </w:lvl>
+  </w:abstractNum>
+  <w:abstractNum w:abstractNumId="3" w15:restartNumberingAfterBreak="0">
+    <w:nsid w:val="079768F3"/>
+    <w:multiLevelType w:val="hybridMultilevel"/>
+    <w:tmpl w:val="FD1CCBEC"/>
+    <w:lvl w:ilvl="0" w:tplc="04090001">
+      <w:start w:val="1"/>
+      <w:numFmt w:val="bullet"/>
+      <w:lvlText w:val=""/>
+      <w:lvlJc w:val="left"/>
+      <w:pPr>
+        <w:ind w:left="420" w:hanging="420"/>
+      </w:pPr>
+      <w:rPr>
+        <w:rFonts w:ascii="Wingdings" w:hAnsi="Wingdings" w:hint="default"/>
+      </w:rPr>
+    </w:lvl>
+    <w:lvl w:ilvl="1" w:tplc="04090003" w:tentative="1">
+      <w:start w:val="1"/>
+      <w:numFmt w:val="bullet"/>
+      <w:lvlText w:val=""/>
+      <w:lvlJc w:val="left"/>
+      <w:pPr>
+        <w:ind w:left="840" w:hanging="420"/>
+      </w:pPr>
+      <w:rPr>
+        <w:rFonts w:ascii="Wingdings" w:hAnsi="Wingdings" w:hint="default"/>
+      </w:rPr>
+    </w:lvl>
+    <w:lvl w:ilvl="2" w:tplc="04090005" w:tentative="1">
+      <w:start w:val="1"/>
+      <w:numFmt w:val="bullet"/>
+      <w:lvlText w:val=""/>
+      <w:lvlJc w:val="left"/>
+      <w:pPr>
+        <w:ind w:left="1260" w:hanging="420"/>
+      </w:pPr>
+      <w:rPr>
+        <w:rFonts w:ascii="Wingdings" w:hAnsi="Wingdings" w:hint="default"/>
+      </w:rPr>
+    </w:lvl>
+    <w:lvl w:ilvl="3" w:tplc="04090001" w:tentative="1">
+      <w:start w:val="1"/>
+      <w:numFmt w:val="bullet"/>
+      <w:lvlText w:val=""/>
+      <w:lvlJc w:val="left"/>
+      <w:pPr>
+        <w:ind w:left="1680" w:hanging="420"/>
+      </w:pPr>
+      <w:rPr>
+        <w:rFonts w:ascii="Wingdings" w:hAnsi="Wingdings" w:hint="default"/>
+      </w:rPr>
+    </w:lvl>
+    <w:lvl w:ilvl="4" w:tplc="04090003" w:tentative="1">
+      <w:start w:val="1"/>
+      <w:numFmt w:val="bullet"/>
+      <w:lvlText w:val=""/>
+      <w:lvlJc w:val="left"/>
+      <w:pPr>
+        <w:ind w:left="2100" w:hanging="420"/>
+      </w:pPr>
+      <w:rPr>
+        <w:rFonts w:ascii="Wingdings" w:hAnsi="Wingdings" w:hint="default"/>
+      </w:rPr>
+    </w:lvl>
+    <w:lvl w:ilvl="5" w:tplc="04090005" w:tentative="1">
+      <w:start w:val="1"/>
+      <w:numFmt w:val="bullet"/>
+      <w:lvlText w:val=""/>
+      <w:lvlJc w:val="left"/>
+      <w:pPr>
+        <w:ind w:left="2520" w:hanging="420"/>
+      </w:pPr>
+      <w:rPr>
+        <w:rFonts w:ascii="Wingdings" w:hAnsi="Wingdings" w:hint="default"/>
+      </w:rPr>
+    </w:lvl>
+    <w:lvl w:ilvl="6" w:tplc="04090001" w:tentative="1">
+      <w:start w:val="1"/>
+      <w:numFmt w:val="bullet"/>
+      <w:lvlText w:val=""/>
+      <w:lvlJc w:val="left"/>
+      <w:pPr>
+        <w:ind w:left="2940" w:hanging="420"/>
+      </w:pPr>
+      <w:rPr>
+        <w:rFonts w:ascii="Wingdings" w:hAnsi="Wingdings" w:hint="default"/>
+      </w:rPr>
+    </w:lvl>
+    <w:lvl w:ilvl="7" w:tplc="04090003" w:tentative="1">
+      <w:start w:val="1"/>
+      <w:numFmt w:val="bullet"/>
+      <w:lvlText w:val=""/>
+      <w:lvlJc w:val="left"/>
+      <w:pPr>
+        <w:ind w:left="3360" w:hanging="420"/>
+      </w:pPr>
+      <w:rPr>
+        <w:rFonts w:ascii="Wingdings" w:hAnsi="Wingdings" w:hint="default"/>
+      </w:rPr>
+    </w:lvl>
+    <w:lvl w:ilvl="8" w:tplc="04090005" w:tentative="1">
+      <w:start w:val="1"/>
+      <w:numFmt w:val="bullet"/>
+      <w:lvlText w:val=""/>
+      <w:lvlJc w:val="left"/>
+      <w:pPr>
+        <w:ind w:left="3780" w:hanging="420"/>
+      </w:pPr>
+      <w:rPr>
+        <w:rFonts w:ascii="Wingdings" w:hAnsi="Wingdings" w:hint="default"/>
+      </w:rPr>
+    </w:lvl>
+  </w:abstractNum>
+  <w:abstractNum w:abstractNumId="4" w15:restartNumberingAfterBreak="0">
+    <w:nsid w:val="0F817D5D"/>
+    <w:multiLevelType w:val="hybridMultilevel"/>
+    <w:tmpl w:val="47700C7A"/>
+    <w:lvl w:ilvl="0" w:tplc="04090001">
+      <w:start w:val="1"/>
+      <w:numFmt w:val="bullet"/>
+      <w:lvlText w:val=""/>
+      <w:lvlJc w:val="left"/>
+      <w:pPr>
+        <w:ind w:left="420" w:hanging="420"/>
+      </w:pPr>
+      <w:rPr>
+        <w:rFonts w:ascii="Wingdings" w:hAnsi="Wingdings" w:hint="default"/>
+      </w:rPr>
+    </w:lvl>
+    <w:lvl w:ilvl="1" w:tplc="04090003" w:tentative="1">
+      <w:start w:val="1"/>
+      <w:numFmt w:val="bullet"/>
+      <w:lvlText w:val=""/>
+      <w:lvlJc w:val="left"/>
+      <w:pPr>
+        <w:ind w:left="840" w:hanging="420"/>
+      </w:pPr>
+      <w:rPr>
+        <w:rFonts w:ascii="Wingdings" w:hAnsi="Wingdings" w:hint="default"/>
+      </w:rPr>
+    </w:lvl>
+    <w:lvl w:ilvl="2" w:tplc="04090005" w:tentative="1">
+      <w:start w:val="1"/>
+      <w:numFmt w:val="bullet"/>
+      <w:lvlText w:val=""/>
+      <w:lvlJc w:val="left"/>
+      <w:pPr>
+        <w:ind w:left="1260" w:hanging="420"/>
+      </w:pPr>
+      <w:rPr>
+        <w:rFonts w:ascii="Wingdings" w:hAnsi="Wingdings" w:hint="default"/>
+      </w:rPr>
+    </w:lvl>
+    <w:lvl w:ilvl="3" w:tplc="04090001" w:tentative="1">
+      <w:start w:val="1"/>
+      <w:numFmt w:val="bullet"/>
+      <w:lvlText w:val=""/>
+      <w:lvlJc w:val="left"/>
+      <w:pPr>
+        <w:ind w:left="1680" w:hanging="420"/>
+      </w:pPr>
+      <w:rPr>
+        <w:rFonts w:ascii="Wingdings" w:hAnsi="Wingdings" w:hint="default"/>
+      </w:rPr>
+    </w:lvl>
+    <w:lvl w:ilvl="4" w:tplc="04090003" w:tentative="1">
+      <w:start w:val="1"/>
+      <w:numFmt w:val="bullet"/>
+      <w:lvlText w:val=""/>
+      <w:lvlJc w:val="left"/>
+      <w:pPr>
+        <w:ind w:left="2100" w:hanging="420"/>
+      </w:pPr>
+      <w:rPr>
+        <w:rFonts w:ascii="Wingdings" w:hAnsi="Wingdings" w:hint="default"/>
+      </w:rPr>
+    </w:lvl>
+    <w:lvl w:ilvl="5" w:tplc="04090005" w:tentative="1">
+      <w:start w:val="1"/>
+      <w:numFmt w:val="bullet"/>
+      <w:lvlText w:val=""/>
+      <w:lvlJc w:val="left"/>
+      <w:pPr>
+        <w:ind w:left="2520" w:hanging="420"/>
+      </w:pPr>
+      <w:rPr>
+        <w:rFonts w:ascii="Wingdings" w:hAnsi="Wingdings" w:hint="default"/>
+      </w:rPr>
+    </w:lvl>
+    <w:lvl w:ilvl="6" w:tplc="04090001" w:tentative="1">
+      <w:start w:val="1"/>
+      <w:numFmt w:val="bullet"/>
+      <w:lvlText w:val=""/>
+      <w:lvlJc w:val="left"/>
+      <w:pPr>
+        <w:ind w:left="2940" w:hanging="420"/>
+      </w:pPr>
+      <w:rPr>
+        <w:rFonts w:ascii="Wingdings" w:hAnsi="Wingdings" w:hint="default"/>
+      </w:rPr>
+    </w:lvl>
+    <w:lvl w:ilvl="7" w:tplc="04090003" w:tentative="1">
+      <w:start w:val="1"/>
+      <w:numFmt w:val="bullet"/>
+      <w:lvlText w:val=""/>
+      <w:lvlJc w:val="left"/>
+      <w:pPr>
+        <w:ind w:left="3360" w:hanging="420"/>
+      </w:pPr>
+      <w:rPr>
+        <w:rFonts w:ascii="Wingdings" w:hAnsi="Wingdings" w:hint="default"/>
+      </w:rPr>
+    </w:lvl>
+    <w:lvl w:ilvl="8" w:tplc="04090005" w:tentative="1">
+      <w:start w:val="1"/>
+      <w:numFmt w:val="bullet"/>
+      <w:lvlText w:val=""/>
+      <w:lvlJc w:val="left"/>
+      <w:pPr>
+        <w:ind w:left="3780" w:hanging="420"/>
+      </w:pPr>
+      <w:rPr>
+        <w:rFonts w:ascii="Wingdings" w:hAnsi="Wingdings" w:hint="default"/>
+      </w:rPr>
+    </w:lvl>
+  </w:abstractNum>
+  <w:abstractNum w:abstractNumId="5" w15:restartNumberingAfterBreak="0">
+    <w:nsid w:val="0FC51FF2"/>
+    <w:multiLevelType w:val="multilevel"/>
+    <w:tmpl w:val="04090025"/>
+    <w:lvl w:ilvl="0">
+      <w:start w:val="1"/>
+      <w:numFmt w:val="decimal"/>
+      <w:pStyle w:val="1"/>
+      <w:lvlText w:val="%1"/>
+      <w:lvlJc w:val="left"/>
+      <w:pPr>
+        <w:ind w:left="432" w:hanging="432"/>
+      </w:pPr>
+    </w:lvl>
+    <w:lvl w:ilvl="1">
+      <w:start w:val="1"/>
+      <w:numFmt w:val="decimal"/>
+      <w:pStyle w:val="2"/>
+      <w:lvlText w:val="%1.%2"/>
+      <w:lvlJc w:val="left"/>
+      <w:pPr>
+        <w:ind w:left="576" w:hanging="576"/>
+      </w:pPr>
+    </w:lvl>
+    <w:lvl w:ilvl="2">
+      <w:start w:val="1"/>
+      <w:numFmt w:val="decimal"/>
+      <w:pStyle w:val="3"/>
+      <w:lvlText w:val="%1.%2.%3"/>
+      <w:lvlJc w:val="left"/>
+      <w:pPr>
+        <w:ind w:left="720" w:hanging="720"/>
+      </w:pPr>
+    </w:lvl>
+    <w:lvl w:ilvl="3">
+      <w:start w:val="1"/>
+      <w:numFmt w:val="decimal"/>
+      <w:pStyle w:val="4"/>
+      <w:lvlText w:val="%1.%2.%3.%4"/>
+      <w:lvlJc w:val="left"/>
+      <w:pPr>
+        <w:ind w:left="864" w:hanging="864"/>
+      </w:pPr>
+    </w:lvl>
+    <w:lvl w:ilvl="4">
+      <w:start w:val="1"/>
+      <w:numFmt w:val="decimal"/>
+      <w:pStyle w:val="5"/>
+      <w:lvlText w:val="%1.%2.%3.%4.%5"/>
+      <w:lvlJc w:val="left"/>
+      <w:pPr>
+        <w:ind w:left="1008" w:hanging="1008"/>
+      </w:pPr>
+    </w:lvl>
+    <w:lvl w:ilvl="5">
+      <w:start w:val="1"/>
+      <w:numFmt w:val="decimal"/>
+      <w:pStyle w:val="6"/>
+      <w:lvlText w:val="%1.%2.%3.%4.%5.%6"/>
+      <w:lvlJc w:val="left"/>
+      <w:pPr>
+        <w:ind w:left="1152" w:hanging="1152"/>
+      </w:pPr>
+    </w:lvl>
+    <w:lvl w:ilvl="6">
+      <w:start w:val="1"/>
+      <w:numFmt w:val="decimal"/>
+      <w:pStyle w:val="7"/>
+      <w:lvlText w:val="%1.%2.%3.%4.%5.%6.%7"/>
+      <w:lvlJc w:val="left"/>
+      <w:pPr>
+        <w:ind w:left="1296" w:hanging="1296"/>
+      </w:pPr>
+    </w:lvl>
+    <w:lvl w:ilvl="7">
+      <w:start w:val="1"/>
+      <w:numFmt w:val="decimal"/>
+      <w:pStyle w:val="8"/>
+      <w:lvlText w:val="%1.%2.%3.%4.%5.%6.%7.%8"/>
+      <w:lvlJc w:val="left"/>
+      <w:pPr>
+        <w:ind w:left="1440" w:hanging="1440"/>
+      </w:pPr>
+    </w:lvl>
+    <w:lvl w:ilvl="8">
+      <w:start w:val="1"/>
+      <w:numFmt w:val="decimal"/>
+      <w:pStyle w:val="9"/>
+      <w:lvlText w:val="%1.%2.%3.%4.%5.%6.%7.%8.%9"/>
+      <w:lvlJc w:val="left"/>
+      <w:pPr>
+        <w:ind w:left="1584" w:hanging="1584"/>
+      </w:pPr>
+    </w:lvl>
+  </w:abstractNum>
+  <w:abstractNum w:abstractNumId="6" w15:restartNumberingAfterBreak="0">
+    <w:nsid w:val="119A7D74"/>
+    <w:multiLevelType w:val="hybridMultilevel"/>
+    <w:tmpl w:val="3BC2E442"/>
+    <w:lvl w:ilvl="0" w:tplc="04090001">
+      <w:start w:val="1"/>
+      <w:numFmt w:val="bullet"/>
+      <w:lvlText w:val=""/>
+      <w:lvlJc w:val="left"/>
+      <w:pPr>
+        <w:ind w:left="420" w:hanging="420"/>
+      </w:pPr>
+      <w:rPr>
+        <w:rFonts w:ascii="Wingdings" w:hAnsi="Wingdings" w:hint="default"/>
+      </w:rPr>
+    </w:lvl>
+    <w:lvl w:ilvl="1" w:tplc="04090003" w:tentative="1">
+      <w:start w:val="1"/>
+      <w:numFmt w:val="bullet"/>
+      <w:lvlText w:val=""/>
+      <w:lvlJc w:val="left"/>
+      <w:pPr>
+        <w:ind w:left="840" w:hanging="420"/>
+      </w:pPr>
+      <w:rPr>
+        <w:rFonts w:ascii="Wingdings" w:hAnsi="Wingdings" w:hint="default"/>
+      </w:rPr>
+    </w:lvl>
+    <w:lvl w:ilvl="2" w:tplc="04090005" w:tentative="1">
+      <w:start w:val="1"/>
+      <w:numFmt w:val="bullet"/>
+      <w:lvlText w:val=""/>
+      <w:lvlJc w:val="left"/>
+      <w:pPr>
+        <w:ind w:left="1260" w:hanging="420"/>
+      </w:pPr>
+      <w:rPr>
+        <w:rFonts w:ascii="Wingdings" w:hAnsi="Wingdings" w:hint="default"/>
+      </w:rPr>
+    </w:lvl>
+    <w:lvl w:ilvl="3" w:tplc="04090001" w:tentative="1">
+      <w:start w:val="1"/>
+      <w:numFmt w:val="bullet"/>
+      <w:lvlText w:val=""/>
+      <w:lvlJc w:val="left"/>
+      <w:pPr>
+        <w:ind w:left="1680" w:hanging="420"/>
+      </w:pPr>
+      <w:rPr>
+        <w:rFonts w:ascii="Wingdings" w:hAnsi="Wingdings" w:hint="default"/>
+      </w:rPr>
+    </w:lvl>
+    <w:lvl w:ilvl="4" w:tplc="04090003" w:tentative="1">
+      <w:start w:val="1"/>
+      <w:numFmt w:val="bullet"/>
+      <w:lvlText w:val=""/>
+      <w:lvlJc w:val="left"/>
+      <w:pPr>
+        <w:ind w:left="2100" w:hanging="420"/>
+      </w:pPr>
+      <w:rPr>
+        <w:rFonts w:ascii="Wingdings" w:hAnsi="Wingdings" w:hint="default"/>
+      </w:rPr>
+    </w:lvl>
+    <w:lvl w:ilvl="5" w:tplc="04090005" w:tentative="1">
+      <w:start w:val="1"/>
+      <w:numFmt w:val="bullet"/>
+      <w:lvlText w:val=""/>
+      <w:lvlJc w:val="left"/>
+      <w:pPr>
+        <w:ind w:left="2520" w:hanging="420"/>
+      </w:pPr>
+      <w:rPr>
+        <w:rFonts w:ascii="Wingdings" w:hAnsi="Wingdings" w:hint="default"/>
+      </w:rPr>
+    </w:lvl>
+    <w:lvl w:ilvl="6" w:tplc="04090001" w:tentative="1">
+      <w:start w:val="1"/>
+      <w:numFmt w:val="bullet"/>
+      <w:lvlText w:val=""/>
+      <w:lvlJc w:val="left"/>
+      <w:pPr>
+        <w:ind w:left="2940" w:hanging="420"/>
+      </w:pPr>
+      <w:rPr>
+        <w:rFonts w:ascii="Wingdings" w:hAnsi="Wingdings" w:hint="default"/>
+      </w:rPr>
+    </w:lvl>
+    <w:lvl w:ilvl="7" w:tplc="04090003" w:tentative="1">
+      <w:start w:val="1"/>
+      <w:numFmt w:val="bullet"/>
+      <w:lvlText w:val=""/>
+      <w:lvlJc w:val="left"/>
+      <w:pPr>
+        <w:ind w:left="3360" w:hanging="420"/>
+      </w:pPr>
+      <w:rPr>
+        <w:rFonts w:ascii="Wingdings" w:hAnsi="Wingdings" w:hint="default"/>
+      </w:rPr>
+    </w:lvl>
+    <w:lvl w:ilvl="8" w:tplc="04090005" w:tentative="1">
+      <w:start w:val="1"/>
+      <w:numFmt w:val="bullet"/>
+      <w:lvlText w:val=""/>
+      <w:lvlJc w:val="left"/>
+      <w:pPr>
+        <w:ind w:left="3780" w:hanging="420"/>
+      </w:pPr>
+      <w:rPr>
+        <w:rFonts w:ascii="Wingdings" w:hAnsi="Wingdings" w:hint="default"/>
+      </w:rPr>
+    </w:lvl>
+  </w:abstractNum>
+  <w:abstractNum w:abstractNumId="7" w15:restartNumberingAfterBreak="0">
+    <w:nsid w:val="1903337F"/>
+    <w:multiLevelType w:val="hybridMultilevel"/>
+    <w:tmpl w:val="917E2E04"/>
+    <w:lvl w:ilvl="0" w:tplc="04090001">
+      <w:start w:val="1"/>
+      <w:numFmt w:val="bullet"/>
+      <w:lvlText w:val=""/>
+      <w:lvlJc w:val="left"/>
+      <w:pPr>
+        <w:ind w:left="420" w:hanging="420"/>
+      </w:pPr>
+      <w:rPr>
+        <w:rFonts w:ascii="Wingdings" w:hAnsi="Wingdings" w:hint="default"/>
+      </w:rPr>
+    </w:lvl>
+    <w:lvl w:ilvl="1" w:tplc="04090003" w:tentative="1">
+      <w:start w:val="1"/>
+      <w:numFmt w:val="bullet"/>
+      <w:lvlText w:val=""/>
+      <w:lvlJc w:val="left"/>
+      <w:pPr>
+        <w:ind w:left="840" w:hanging="420"/>
+      </w:pPr>
+      <w:rPr>
+        <w:rFonts w:ascii="Wingdings" w:hAnsi="Wingdings" w:hint="default"/>
+      </w:rPr>
+    </w:lvl>
+    <w:lvl w:ilvl="2" w:tplc="04090005" w:tentative="1">
+      <w:start w:val="1"/>
+      <w:numFmt w:val="bullet"/>
+      <w:lvlText w:val=""/>
+      <w:lvlJc w:val="left"/>
+      <w:pPr>
+        <w:ind w:left="1260" w:hanging="420"/>
+      </w:pPr>
+      <w:rPr>
+        <w:rFonts w:ascii="Wingdings" w:hAnsi="Wingdings" w:hint="default"/>
+      </w:rPr>
+    </w:lvl>
+    <w:lvl w:ilvl="3" w:tplc="04090001" w:tentative="1">
+      <w:start w:val="1"/>
+      <w:numFmt w:val="bullet"/>
+      <w:lvlText w:val=""/>
+      <w:lvlJc w:val="left"/>
+      <w:pPr>
+        <w:ind w:left="1680" w:hanging="420"/>
+      </w:pPr>
+      <w:rPr>
+        <w:rFonts w:ascii="Wingdings" w:hAnsi="Wingdings" w:hint="default"/>
+      </w:rPr>
+    </w:lvl>
+    <w:lvl w:ilvl="4" w:tplc="04090003" w:tentative="1">
+      <w:start w:val="1"/>
+      <w:numFmt w:val="bullet"/>
+      <w:lvlText w:val=""/>
+      <w:lvlJc w:val="left"/>
+      <w:pPr>
+        <w:ind w:left="2100" w:hanging="420"/>
+      </w:pPr>
+      <w:rPr>
+        <w:rFonts w:ascii="Wingdings" w:hAnsi="Wingdings" w:hint="default"/>
+      </w:rPr>
+    </w:lvl>
+    <w:lvl w:ilvl="5" w:tplc="04090005" w:tentative="1">
+      <w:start w:val="1"/>
+      <w:numFmt w:val="bullet"/>
+      <w:lvlText w:val=""/>
+      <w:lvlJc w:val="left"/>
+      <w:pPr>
+        <w:ind w:left="2520" w:hanging="420"/>
+      </w:pPr>
+      <w:rPr>
+        <w:rFonts w:ascii="Wingdings" w:hAnsi="Wingdings" w:hint="default"/>
+      </w:rPr>
+    </w:lvl>
+    <w:lvl w:ilvl="6" w:tplc="04090001" w:tentative="1">
+      <w:start w:val="1"/>
+      <w:numFmt w:val="bullet"/>
+      <w:lvlText w:val=""/>
+      <w:lvlJc w:val="left"/>
+      <w:pPr>
+        <w:ind w:left="2940" w:hanging="420"/>
+      </w:pPr>
+      <w:rPr>
+        <w:rFonts w:ascii="Wingdings" w:hAnsi="Wingdings" w:hint="default"/>
+      </w:rPr>
+    </w:lvl>
+    <w:lvl w:ilvl="7" w:tplc="04090003" w:tentative="1">
+      <w:start w:val="1"/>
+      <w:numFmt w:val="bullet"/>
+      <w:lvlText w:val=""/>
+      <w:lvlJc w:val="left"/>
+      <w:pPr>
+        <w:ind w:left="3360" w:hanging="420"/>
+      </w:pPr>
+      <w:rPr>
+        <w:rFonts w:ascii="Wingdings" w:hAnsi="Wingdings" w:hint="default"/>
+      </w:rPr>
+    </w:lvl>
+    <w:lvl w:ilvl="8" w:tplc="04090005" w:tentative="1">
+      <w:start w:val="1"/>
+      <w:numFmt w:val="bullet"/>
+      <w:lvlText w:val=""/>
+      <w:lvlJc w:val="left"/>
+      <w:pPr>
+        <w:ind w:left="3780" w:hanging="420"/>
+      </w:pPr>
+      <w:rPr>
+        <w:rFonts w:ascii="Wingdings" w:hAnsi="Wingdings" w:hint="default"/>
+      </w:rPr>
+    </w:lvl>
+  </w:abstractNum>
+  <w:abstractNum w:abstractNumId="8" w15:restartNumberingAfterBreak="0">
+    <w:nsid w:val="1BDF7951"/>
+    <w:multiLevelType w:val="hybridMultilevel"/>
+    <w:tmpl w:val="EBAE2802"/>
+    <w:lvl w:ilvl="0" w:tplc="04090001">
+      <w:start w:val="1"/>
+      <w:numFmt w:val="bullet"/>
+      <w:lvlText w:val=""/>
+      <w:lvlJc w:val="left"/>
+      <w:pPr>
+        <w:ind w:left="840" w:hanging="420"/>
+      </w:pPr>
+      <w:rPr>
+        <w:rFonts w:ascii="Wingdings" w:hAnsi="Wingdings" w:hint="default"/>
+      </w:rPr>
+    </w:lvl>
+    <w:lvl w:ilvl="1" w:tplc="04090003" w:tentative="1">
+      <w:start w:val="1"/>
+      <w:numFmt w:val="bullet"/>
+      <w:lvlText w:val=""/>
+      <w:lvlJc w:val="left"/>
+      <w:pPr>
+        <w:ind w:left="1260" w:hanging="420"/>
+      </w:pPr>
+      <w:rPr>
+        <w:rFonts w:ascii="Wingdings" w:hAnsi="Wingdings" w:hint="default"/>
+      </w:rPr>
+    </w:lvl>
+    <w:lvl w:ilvl="2" w:tplc="04090005" w:tentative="1">
+      <w:start w:val="1"/>
+      <w:numFmt w:val="bullet"/>
+      <w:lvlText w:val=""/>
+      <w:lvlJc w:val="left"/>
+      <w:pPr>
+        <w:ind w:left="1680" w:hanging="420"/>
+      </w:pPr>
+      <w:rPr>
+        <w:rFonts w:ascii="Wingdings" w:hAnsi="Wingdings" w:hint="default"/>
+      </w:rPr>
+    </w:lvl>
+    <w:lvl w:ilvl="3" w:tplc="04090001" w:tentative="1">
+      <w:start w:val="1"/>
+      <w:numFmt w:val="bullet"/>
+      <w:lvlText w:val=""/>
+      <w:lvlJc w:val="left"/>
+      <w:pPr>
+        <w:ind w:left="2100" w:hanging="420"/>
+      </w:pPr>
+      <w:rPr>
+        <w:rFonts w:ascii="Wingdings" w:hAnsi="Wingdings" w:hint="default"/>
+      </w:rPr>
+    </w:lvl>
+    <w:lvl w:ilvl="4" w:tplc="04090003" w:tentative="1">
+      <w:start w:val="1"/>
+      <w:numFmt w:val="bullet"/>
+      <w:lvlText w:val=""/>
+      <w:lvlJc w:val="left"/>
+      <w:pPr>
+        <w:ind w:left="2520" w:hanging="420"/>
+      </w:pPr>
+      <w:rPr>
+        <w:rFonts w:ascii="Wingdings" w:hAnsi="Wingdings" w:hint="default"/>
+      </w:rPr>
+    </w:lvl>
+    <w:lvl w:ilvl="5" w:tplc="04090005" w:tentative="1">
+      <w:start w:val="1"/>
+      <w:numFmt w:val="bullet"/>
+      <w:lvlText w:val=""/>
+      <w:lvlJc w:val="left"/>
+      <w:pPr>
+        <w:ind w:left="2940" w:hanging="420"/>
+      </w:pPr>
+      <w:rPr>
+        <w:rFonts w:ascii="Wingdings" w:hAnsi="Wingdings" w:hint="default"/>
+      </w:rPr>
+    </w:lvl>
+    <w:lvl w:ilvl="6" w:tplc="04090001" w:tentative="1">
+      <w:start w:val="1"/>
+      <w:numFmt w:val="bullet"/>
+      <w:lvlText w:val=""/>
+      <w:lvlJc w:val="left"/>
+      <w:pPr>
+        <w:ind w:left="3360" w:hanging="420"/>
+      </w:pPr>
+      <w:rPr>
+        <w:rFonts w:ascii="Wingdings" w:hAnsi="Wingdings" w:hint="default"/>
+      </w:rPr>
+    </w:lvl>
+    <w:lvl w:ilvl="7" w:tplc="04090003" w:tentative="1">
+      <w:start w:val="1"/>
+      <w:numFmt w:val="bullet"/>
+      <w:lvlText w:val=""/>
+      <w:lvlJc w:val="left"/>
+      <w:pPr>
+        <w:ind w:left="3780" w:hanging="420"/>
+      </w:pPr>
+      <w:rPr>
+        <w:rFonts w:ascii="Wingdings" w:hAnsi="Wingdings" w:hint="default"/>
+      </w:rPr>
+    </w:lvl>
+    <w:lvl w:ilvl="8" w:tplc="04090005" w:tentative="1">
+      <w:start w:val="1"/>
+      <w:numFmt w:val="bullet"/>
+      <w:lvlText w:val=""/>
+      <w:lvlJc w:val="left"/>
+      <w:pPr>
+        <w:ind w:left="4200" w:hanging="420"/>
+      </w:pPr>
+      <w:rPr>
+        <w:rFonts w:ascii="Wingdings" w:hAnsi="Wingdings" w:hint="default"/>
+      </w:rPr>
+    </w:lvl>
+  </w:abstractNum>
+  <w:abstractNum w:abstractNumId="9" w15:restartNumberingAfterBreak="0">
+    <w:nsid w:val="20383295"/>
+    <w:multiLevelType w:val="hybridMultilevel"/>
+    <w:tmpl w:val="67CC5F12"/>
+    <w:lvl w:ilvl="0" w:tplc="04090001">
+      <w:start w:val="1"/>
+      <w:numFmt w:val="bullet"/>
+      <w:lvlText w:val=""/>
+      <w:lvlJc w:val="left"/>
+      <w:pPr>
+        <w:ind w:left="840" w:hanging="420"/>
+      </w:pPr>
+      <w:rPr>
+        <w:rFonts w:ascii="Wingdings" w:hAnsi="Wingdings" w:hint="default"/>
+      </w:rPr>
+    </w:lvl>
+    <w:lvl w:ilvl="1" w:tplc="04090003" w:tentative="1">
+      <w:start w:val="1"/>
+      <w:numFmt w:val="bullet"/>
+      <w:lvlText w:val=""/>
+      <w:lvlJc w:val="left"/>
+      <w:pPr>
+        <w:ind w:left="1260" w:hanging="420"/>
+      </w:pPr>
+      <w:rPr>
+        <w:rFonts w:ascii="Wingdings" w:hAnsi="Wingdings" w:hint="default"/>
+      </w:rPr>
+    </w:lvl>
+    <w:lvl w:ilvl="2" w:tplc="04090005" w:tentative="1">
+      <w:start w:val="1"/>
+      <w:numFmt w:val="bullet"/>
+      <w:lvlText w:val=""/>
+      <w:lvlJc w:val="left"/>
+      <w:pPr>
+        <w:ind w:left="1680" w:hanging="420"/>
+      </w:pPr>
+      <w:rPr>
+        <w:rFonts w:ascii="Wingdings" w:hAnsi="Wingdings" w:hint="default"/>
+      </w:rPr>
+    </w:lvl>
+    <w:lvl w:ilvl="3" w:tplc="04090001" w:tentative="1">
+      <w:start w:val="1"/>
+      <w:numFmt w:val="bullet"/>
+      <w:lvlText w:val=""/>
+      <w:lvlJc w:val="left"/>
+      <w:pPr>
+        <w:ind w:left="2100" w:hanging="420"/>
+      </w:pPr>
+      <w:rPr>
+        <w:rFonts w:ascii="Wingdings" w:hAnsi="Wingdings" w:hint="default"/>
+      </w:rPr>
+    </w:lvl>
+    <w:lvl w:ilvl="4" w:tplc="04090003" w:tentative="1">
+      <w:start w:val="1"/>
+      <w:numFmt w:val="bullet"/>
+      <w:lvlText w:val=""/>
+      <w:lvlJc w:val="left"/>
+      <w:pPr>
+        <w:ind w:left="2520" w:hanging="420"/>
+      </w:pPr>
+      <w:rPr>
+        <w:rFonts w:ascii="Wingdings" w:hAnsi="Wingdings" w:hint="default"/>
+      </w:rPr>
+    </w:lvl>
+    <w:lvl w:ilvl="5" w:tplc="04090005" w:tentative="1">
+      <w:start w:val="1"/>
+      <w:numFmt w:val="bullet"/>
+      <w:lvlText w:val=""/>
+      <w:lvlJc w:val="left"/>
+      <w:pPr>
+        <w:ind w:left="2940" w:hanging="420"/>
+      </w:pPr>
+      <w:rPr>
+        <w:rFonts w:ascii="Wingdings" w:hAnsi="Wingdings" w:hint="default"/>
+      </w:rPr>
+    </w:lvl>
+    <w:lvl w:ilvl="6" w:tplc="04090001" w:tentative="1">
+      <w:start w:val="1"/>
+      <w:numFmt w:val="bullet"/>
+      <w:lvlText w:val=""/>
+      <w:lvlJc w:val="left"/>
+      <w:pPr>
+        <w:ind w:left="3360" w:hanging="420"/>
+      </w:pPr>
+      <w:rPr>
+        <w:rFonts w:ascii="Wingdings" w:hAnsi="Wingdings" w:hint="default"/>
+      </w:rPr>
+    </w:lvl>
+    <w:lvl w:ilvl="7" w:tplc="04090003" w:tentative="1">
+      <w:start w:val="1"/>
+      <w:numFmt w:val="bullet"/>
+      <w:lvlText w:val=""/>
+      <w:lvlJc w:val="left"/>
+      <w:pPr>
+        <w:ind w:left="3780" w:hanging="420"/>
+      </w:pPr>
+      <w:rPr>
+        <w:rFonts w:ascii="Wingdings" w:hAnsi="Wingdings" w:hint="default"/>
+      </w:rPr>
+    </w:lvl>
+    <w:lvl w:ilvl="8" w:tplc="04090005" w:tentative="1">
+      <w:start w:val="1"/>
+      <w:numFmt w:val="bullet"/>
+      <w:lvlText w:val=""/>
+      <w:lvlJc w:val="left"/>
+      <w:pPr>
+        <w:ind w:left="4200" w:hanging="420"/>
+      </w:pPr>
+      <w:rPr>
+        <w:rFonts w:ascii="Wingdings" w:hAnsi="Wingdings" w:hint="default"/>
+      </w:rPr>
+    </w:lvl>
+  </w:abstractNum>
+  <w:abstractNum w:abstractNumId="10" w15:restartNumberingAfterBreak="0">
+    <w:nsid w:val="208245C6"/>
+    <w:multiLevelType w:val="hybridMultilevel"/>
+    <w:tmpl w:val="B106D148"/>
+    <w:lvl w:ilvl="0" w:tplc="0409000F">
+      <w:start w:val="1"/>
+      <w:numFmt w:val="decimal"/>
+      <w:lvlText w:val="%1."/>
+      <w:lvlJc w:val="left"/>
+      <w:pPr>
+        <w:ind w:left="420" w:hanging="420"/>
+      </w:pPr>
+      <w:rPr>
+        <w:rFonts w:hint="default"/>
+      </w:rPr>
+    </w:lvl>
+    <w:lvl w:ilvl="1" w:tplc="04090003">
+      <w:start w:val="1"/>
+      <w:numFmt w:val="bullet"/>
+      <w:lvlText w:val=""/>
+      <w:lvlJc w:val="left"/>
+      <w:pPr>
+        <w:ind w:left="840" w:hanging="420"/>
+      </w:pPr>
+      <w:rPr>
+        <w:rFonts w:ascii="Wingdings" w:hAnsi="Wingdings" w:hint="default"/>
+      </w:rPr>
+    </w:lvl>
+    <w:lvl w:ilvl="2" w:tplc="04090005" w:tentative="1">
+      <w:start w:val="1"/>
+      <w:numFmt w:val="bullet"/>
+      <w:lvlText w:val=""/>
+      <w:lvlJc w:val="left"/>
+      <w:pPr>
+        <w:ind w:left="1260" w:hanging="420"/>
+      </w:pPr>
+      <w:rPr>
+        <w:rFonts w:ascii="Wingdings" w:hAnsi="Wingdings" w:hint="default"/>
+      </w:rPr>
+    </w:lvl>
+    <w:lvl w:ilvl="3" w:tplc="04090001" w:tentative="1">
+      <w:start w:val="1"/>
+      <w:numFmt w:val="bullet"/>
+      <w:lvlText w:val=""/>
+      <w:lvlJc w:val="left"/>
+      <w:pPr>
+        <w:ind w:left="1680" w:hanging="420"/>
+      </w:pPr>
+      <w:rPr>
+        <w:rFonts w:ascii="Wingdings" w:hAnsi="Wingdings" w:hint="default"/>
+      </w:rPr>
+    </w:lvl>
+    <w:lvl w:ilvl="4" w:tplc="04090003" w:tentative="1">
+      <w:start w:val="1"/>
+      <w:numFmt w:val="bullet"/>
+      <w:lvlText w:val=""/>
+      <w:lvlJc w:val="left"/>
+      <w:pPr>
+        <w:ind w:left="2100" w:hanging="420"/>
+      </w:pPr>
+      <w:rPr>
+        <w:rFonts w:ascii="Wingdings" w:hAnsi="Wingdings" w:hint="default"/>
+      </w:rPr>
+    </w:lvl>
+    <w:lvl w:ilvl="5" w:tplc="04090005" w:tentative="1">
+      <w:start w:val="1"/>
+      <w:numFmt w:val="bullet"/>
+      <w:lvlText w:val=""/>
+      <w:lvlJc w:val="left"/>
+      <w:pPr>
+        <w:ind w:left="2520" w:hanging="420"/>
+      </w:pPr>
+      <w:rPr>
+        <w:rFonts w:ascii="Wingdings" w:hAnsi="Wingdings" w:hint="default"/>
+      </w:rPr>
+    </w:lvl>
+    <w:lvl w:ilvl="6" w:tplc="04090001" w:tentative="1">
+      <w:start w:val="1"/>
+      <w:numFmt w:val="bullet"/>
+      <w:lvlText w:val=""/>
+      <w:lvlJc w:val="left"/>
+      <w:pPr>
+        <w:ind w:left="2940" w:hanging="420"/>
+      </w:pPr>
+      <w:rPr>
+        <w:rFonts w:ascii="Wingdings" w:hAnsi="Wingdings" w:hint="default"/>
+      </w:rPr>
+    </w:lvl>
+    <w:lvl w:ilvl="7" w:tplc="04090003" w:tentative="1">
+      <w:start w:val="1"/>
+      <w:numFmt w:val="bullet"/>
+      <w:lvlText w:val=""/>
+      <w:lvlJc w:val="left"/>
+      <w:pPr>
+        <w:ind w:left="3360" w:hanging="420"/>
+      </w:pPr>
+      <w:rPr>
+        <w:rFonts w:ascii="Wingdings" w:hAnsi="Wingdings" w:hint="default"/>
+      </w:rPr>
+    </w:lvl>
+    <w:lvl w:ilvl="8" w:tplc="04090005" w:tentative="1">
+      <w:start w:val="1"/>
+      <w:numFmt w:val="bullet"/>
+      <w:lvlText w:val=""/>
+      <w:lvlJc w:val="left"/>
+      <w:pPr>
+        <w:ind w:left="3780" w:hanging="420"/>
+      </w:pPr>
+      <w:rPr>
+        <w:rFonts w:ascii="Wingdings" w:hAnsi="Wingdings" w:hint="default"/>
+      </w:rPr>
+    </w:lvl>
+  </w:abstractNum>
+  <w:abstractNum w:abstractNumId="11" w15:restartNumberingAfterBreak="0">
+    <w:nsid w:val="20F4707A"/>
+    <w:multiLevelType w:val="hybridMultilevel"/>
+    <w:tmpl w:val="F690B85A"/>
+    <w:lvl w:ilvl="0" w:tplc="FB00C82C">
+      <w:start w:val="1"/>
+      <w:numFmt w:val="decimal"/>
+      <w:lvlText w:val="%1、"/>
+      <w:lvlJc w:val="left"/>
+      <w:pPr>
+        <w:ind w:left="360" w:hanging="360"/>
+      </w:pPr>
+      <w:rPr>
+        <w:rFonts w:hint="default"/>
+      </w:rPr>
+    </w:lvl>
+    <w:lvl w:ilvl="1" w:tplc="04090019" w:tentative="1">
+      <w:start w:val="1"/>
+      <w:numFmt w:val="lowerLetter"/>
+      <w:lvlText w:val="%2)"/>
+      <w:lvlJc w:val="left"/>
+      <w:pPr>
+        <w:ind w:left="840" w:hanging="420"/>
+      </w:pPr>
+    </w:lvl>
+    <w:lvl w:ilvl="2" w:tplc="0409001B" w:tentative="1">
+      <w:start w:val="1"/>
+      <w:numFmt w:val="lowerRoman"/>
+      <w:lvlText w:val="%3."/>
+      <w:lvlJc w:val="right"/>
+      <w:pPr>
+        <w:ind w:left="1260" w:hanging="420"/>
+      </w:pPr>
+    </w:lvl>
+    <w:lvl w:ilvl="3" w:tplc="0409000F" w:tentative="1">
+      <w:start w:val="1"/>
+      <w:numFmt w:val="decimal"/>
+      <w:lvlText w:val="%4."/>
+      <w:lvlJc w:val="left"/>
+      <w:pPr>
+        <w:ind w:left="1680" w:hanging="420"/>
+      </w:pPr>
+    </w:lvl>
+    <w:lvl w:ilvl="4" w:tplc="04090019" w:tentative="1">
+      <w:start w:val="1"/>
+      <w:numFmt w:val="lowerLetter"/>
+      <w:lvlText w:val="%5)"/>
+      <w:lvlJc w:val="left"/>
+      <w:pPr>
+        <w:ind w:left="2100" w:hanging="420"/>
+      </w:pPr>
+    </w:lvl>
+    <w:lvl w:ilvl="5" w:tplc="0409001B" w:tentative="1">
+      <w:start w:val="1"/>
+      <w:numFmt w:val="lowerRoman"/>
+      <w:lvlText w:val="%6."/>
+      <w:lvlJc w:val="right"/>
+      <w:pPr>
+        <w:ind w:left="2520" w:hanging="420"/>
+      </w:pPr>
+    </w:lvl>
+    <w:lvl w:ilvl="6" w:tplc="0409000F" w:tentative="1">
+      <w:start w:val="1"/>
+      <w:numFmt w:val="decimal"/>
+      <w:lvlText w:val="%7."/>
+      <w:lvlJc w:val="left"/>
+      <w:pPr>
+        <w:ind w:left="2940" w:hanging="420"/>
+      </w:pPr>
+    </w:lvl>
+    <w:lvl w:ilvl="7" w:tplc="04090019" w:tentative="1">
+      <w:start w:val="1"/>
+      <w:numFmt w:val="lowerLetter"/>
+      <w:lvlText w:val="%8)"/>
+      <w:lvlJc w:val="left"/>
+      <w:pPr>
+        <w:ind w:left="3360" w:hanging="420"/>
+      </w:pPr>
+    </w:lvl>
+    <w:lvl w:ilvl="8" w:tplc="0409001B" w:tentative="1">
+      <w:start w:val="1"/>
+      <w:numFmt w:val="lowerRoman"/>
+      <w:lvlText w:val="%9."/>
+      <w:lvlJc w:val="right"/>
+      <w:pPr>
+        <w:ind w:left="3780" w:hanging="420"/>
+      </w:pPr>
+    </w:lvl>
+  </w:abstractNum>
+  <w:abstractNum w:abstractNumId="12" w15:restartNumberingAfterBreak="0">
+    <w:nsid w:val="26D44BE0"/>
+    <w:multiLevelType w:val="hybridMultilevel"/>
+    <w:tmpl w:val="189C8392"/>
+    <w:lvl w:ilvl="0" w:tplc="04090001">
+      <w:start w:val="1"/>
+      <w:numFmt w:val="bullet"/>
+      <w:lvlText w:val=""/>
+      <w:lvlJc w:val="left"/>
+      <w:pPr>
+        <w:ind w:left="420" w:hanging="420"/>
+      </w:pPr>
+      <w:rPr>
+        <w:rFonts w:ascii="Wingdings" w:hAnsi="Wingdings" w:hint="default"/>
+      </w:rPr>
+    </w:lvl>
+    <w:lvl w:ilvl="1" w:tplc="04090003" w:tentative="1">
+      <w:start w:val="1"/>
+      <w:numFmt w:val="bullet"/>
+      <w:lvlText w:val=""/>
+      <w:lvlJc w:val="left"/>
+      <w:pPr>
+        <w:ind w:left="840" w:hanging="420"/>
+      </w:pPr>
+      <w:rPr>
+        <w:rFonts w:ascii="Wingdings" w:hAnsi="Wingdings" w:hint="default"/>
+      </w:rPr>
+    </w:lvl>
+    <w:lvl w:ilvl="2" w:tplc="04090005" w:tentative="1">
+      <w:start w:val="1"/>
+      <w:numFmt w:val="bullet"/>
+      <w:lvlText w:val=""/>
+      <w:lvlJc w:val="left"/>
+      <w:pPr>
+        <w:ind w:left="1260" w:hanging="420"/>
+      </w:pPr>
+      <w:rPr>
+        <w:rFonts w:ascii="Wingdings" w:hAnsi="Wingdings" w:hint="default"/>
+      </w:rPr>
+    </w:lvl>
+    <w:lvl w:ilvl="3" w:tplc="04090001" w:tentative="1">
+      <w:start w:val="1"/>
+      <w:numFmt w:val="bullet"/>
+      <w:lvlText w:val=""/>
+      <w:lvlJc w:val="left"/>
+      <w:pPr>
+        <w:ind w:left="1680" w:hanging="420"/>
+      </w:pPr>
+      <w:rPr>
+        <w:rFonts w:ascii="Wingdings" w:hAnsi="Wingdings" w:hint="default"/>
+      </w:rPr>
+    </w:lvl>
+    <w:lvl w:ilvl="4" w:tplc="04090003" w:tentative="1">
+      <w:start w:val="1"/>
+      <w:numFmt w:val="bullet"/>
+      <w:lvlText w:val=""/>
+      <w:lvlJc w:val="left"/>
+      <w:pPr>
+        <w:ind w:left="2100" w:hanging="420"/>
+      </w:pPr>
+      <w:rPr>
+        <w:rFonts w:ascii="Wingdings" w:hAnsi="Wingdings" w:hint="default"/>
+      </w:rPr>
+    </w:lvl>
+    <w:lvl w:ilvl="5" w:tplc="04090005" w:tentative="1">
+      <w:start w:val="1"/>
+      <w:numFmt w:val="bullet"/>
+      <w:lvlText w:val=""/>
+      <w:lvlJc w:val="left"/>
+      <w:pPr>
+        <w:ind w:left="2520" w:hanging="420"/>
+      </w:pPr>
+      <w:rPr>
+        <w:rFonts w:ascii="Wingdings" w:hAnsi="Wingdings" w:hint="default"/>
+      </w:rPr>
+    </w:lvl>
+    <w:lvl w:ilvl="6" w:tplc="04090001" w:tentative="1">
+      <w:start w:val="1"/>
+      <w:numFmt w:val="bullet"/>
+      <w:lvlText w:val=""/>
+      <w:lvlJc w:val="left"/>
+      <w:pPr>
+        <w:ind w:left="2940" w:hanging="420"/>
+      </w:pPr>
+      <w:rPr>
+        <w:rFonts w:ascii="Wingdings" w:hAnsi="Wingdings" w:hint="default"/>
+      </w:rPr>
+    </w:lvl>
+    <w:lvl w:ilvl="7" w:tplc="04090003" w:tentative="1">
+      <w:start w:val="1"/>
+      <w:numFmt w:val="bullet"/>
+      <w:lvlText w:val=""/>
+      <w:lvlJc w:val="left"/>
+      <w:pPr>
+        <w:ind w:left="3360" w:hanging="420"/>
+      </w:pPr>
+      <w:rPr>
+        <w:rFonts w:ascii="Wingdings" w:hAnsi="Wingdings" w:hint="default"/>
+      </w:rPr>
+    </w:lvl>
+    <w:lvl w:ilvl="8" w:tplc="04090005" w:tentative="1">
+      <w:start w:val="1"/>
+      <w:numFmt w:val="bullet"/>
+      <w:lvlText w:val=""/>
+      <w:lvlJc w:val="left"/>
+      <w:pPr>
+        <w:ind w:left="3780" w:hanging="420"/>
+      </w:pPr>
+      <w:rPr>
+        <w:rFonts w:ascii="Wingdings" w:hAnsi="Wingdings" w:hint="default"/>
+      </w:rPr>
+    </w:lvl>
+  </w:abstractNum>
+  <w:abstractNum w:abstractNumId="13" w15:restartNumberingAfterBreak="0">
+    <w:nsid w:val="2EDB3D0E"/>
+    <w:multiLevelType w:val="hybridMultilevel"/>
+    <w:tmpl w:val="02C4885C"/>
+    <w:lvl w:ilvl="0" w:tplc="04090001">
+      <w:start w:val="1"/>
+      <w:numFmt w:val="bullet"/>
+      <w:lvlText w:val=""/>
+      <w:lvlJc w:val="left"/>
+      <w:pPr>
+        <w:ind w:left="420" w:hanging="420"/>
+      </w:pPr>
+      <w:rPr>
+        <w:rFonts w:ascii="Wingdings" w:hAnsi="Wingdings" w:hint="default"/>
+      </w:rPr>
+    </w:lvl>
+    <w:lvl w:ilvl="1" w:tplc="04090003" w:tentative="1">
+      <w:start w:val="1"/>
+      <w:numFmt w:val="bullet"/>
+      <w:lvlText w:val=""/>
+      <w:lvlJc w:val="left"/>
+      <w:pPr>
+        <w:ind w:left="840" w:hanging="420"/>
+      </w:pPr>
+      <w:rPr>
+        <w:rFonts w:ascii="Wingdings" w:hAnsi="Wingdings" w:hint="default"/>
+      </w:rPr>
+    </w:lvl>
+    <w:lvl w:ilvl="2" w:tplc="04090005" w:tentative="1">
+      <w:start w:val="1"/>
+      <w:numFmt w:val="bullet"/>
+      <w:lvlText w:val=""/>
+      <w:lvlJc w:val="left"/>
+      <w:pPr>
+        <w:ind w:left="1260" w:hanging="420"/>
+      </w:pPr>
+      <w:rPr>
+        <w:rFonts w:ascii="Wingdings" w:hAnsi="Wingdings" w:hint="default"/>
+      </w:rPr>
+    </w:lvl>
+    <w:lvl w:ilvl="3" w:tplc="04090001" w:tentative="1">
+      <w:start w:val="1"/>
+      <w:numFmt w:val="bullet"/>
+      <w:lvlText w:val=""/>
+      <w:lvlJc w:val="left"/>
+      <w:pPr>
+        <w:ind w:left="1680" w:hanging="420"/>
+      </w:pPr>
+      <w:rPr>
+        <w:rFonts w:ascii="Wingdings" w:hAnsi="Wingdings" w:hint="default"/>
+      </w:rPr>
+    </w:lvl>
+    <w:lvl w:ilvl="4" w:tplc="04090003" w:tentative="1">
+      <w:start w:val="1"/>
+      <w:numFmt w:val="bullet"/>
+      <w:lvlText w:val=""/>
+      <w:lvlJc w:val="left"/>
+      <w:pPr>
+        <w:ind w:left="2100" w:hanging="420"/>
+      </w:pPr>
+      <w:rPr>
+        <w:rFonts w:ascii="Wingdings" w:hAnsi="Wingdings" w:hint="default"/>
+      </w:rPr>
+    </w:lvl>
+    <w:lvl w:ilvl="5" w:tplc="04090005" w:tentative="1">
+      <w:start w:val="1"/>
+      <w:numFmt w:val="bullet"/>
+      <w:lvlText w:val=""/>
+      <w:lvlJc w:val="left"/>
+      <w:pPr>
+        <w:ind w:left="2520" w:hanging="420"/>
+      </w:pPr>
+      <w:rPr>
+        <w:rFonts w:ascii="Wingdings" w:hAnsi="Wingdings" w:hint="default"/>
+      </w:rPr>
+    </w:lvl>
+    <w:lvl w:ilvl="6" w:tplc="04090001" w:tentative="1">
+      <w:start w:val="1"/>
+      <w:numFmt w:val="bullet"/>
+      <w:lvlText w:val=""/>
+      <w:lvlJc w:val="left"/>
+      <w:pPr>
+        <w:ind w:left="2940" w:hanging="420"/>
+      </w:pPr>
+      <w:rPr>
+        <w:rFonts w:ascii="Wingdings" w:hAnsi="Wingdings" w:hint="default"/>
+      </w:rPr>
+    </w:lvl>
+    <w:lvl w:ilvl="7" w:tplc="04090003" w:tentative="1">
+      <w:start w:val="1"/>
+      <w:numFmt w:val="bullet"/>
+      <w:lvlText w:val=""/>
+      <w:lvlJc w:val="left"/>
+      <w:pPr>
+        <w:ind w:left="3360" w:hanging="420"/>
+      </w:pPr>
+      <w:rPr>
+        <w:rFonts w:ascii="Wingdings" w:hAnsi="Wingdings" w:hint="default"/>
+      </w:rPr>
+    </w:lvl>
+    <w:lvl w:ilvl="8" w:tplc="04090005" w:tentative="1">
+      <w:start w:val="1"/>
+      <w:numFmt w:val="bullet"/>
+      <w:lvlText w:val=""/>
+      <w:lvlJc w:val="left"/>
+      <w:pPr>
+        <w:ind w:left="3780" w:hanging="420"/>
+      </w:pPr>
+      <w:rPr>
+        <w:rFonts w:ascii="Wingdings" w:hAnsi="Wingdings" w:hint="default"/>
+      </w:rPr>
+    </w:lvl>
+  </w:abstractNum>
+  <w:abstractNum w:abstractNumId="14" w15:restartNumberingAfterBreak="0">
+    <w:nsid w:val="34A1302C"/>
+    <w:multiLevelType w:val="hybridMultilevel"/>
+    <w:tmpl w:val="AD60AB94"/>
+    <w:lvl w:ilvl="0" w:tplc="04090001">
+      <w:start w:val="1"/>
+      <w:numFmt w:val="bullet"/>
+      <w:lvlText w:val=""/>
+      <w:lvlJc w:val="left"/>
+      <w:pPr>
+        <w:ind w:left="420" w:hanging="420"/>
+      </w:pPr>
+      <w:rPr>
+        <w:rFonts w:ascii="Wingdings" w:hAnsi="Wingdings" w:hint="default"/>
+      </w:rPr>
+    </w:lvl>
+    <w:lvl w:ilvl="1" w:tplc="04090003">
+      <w:start w:val="1"/>
+      <w:numFmt w:val="bullet"/>
+      <w:lvlText w:val=""/>
+      <w:lvlJc w:val="left"/>
+      <w:pPr>
+        <w:ind w:left="840" w:hanging="420"/>
+      </w:pPr>
+      <w:rPr>
+        <w:rFonts w:ascii="Wingdings" w:hAnsi="Wingdings" w:hint="default"/>
+      </w:rPr>
+    </w:lvl>
+    <w:lvl w:ilvl="2" w:tplc="04090005">
+      <w:start w:val="1"/>
+      <w:numFmt w:val="bullet"/>
+      <w:lvlText w:val=""/>
+      <w:lvlJc w:val="left"/>
+      <w:pPr>
+        <w:ind w:left="1260" w:hanging="420"/>
+      </w:pPr>
+      <w:rPr>
+        <w:rFonts w:ascii="Wingdings" w:hAnsi="Wingdings" w:hint="default"/>
+      </w:rPr>
+    </w:lvl>
+    <w:lvl w:ilvl="3" w:tplc="04090001">
+      <w:start w:val="1"/>
+      <w:numFmt w:val="bullet"/>
+      <w:lvlText w:val=""/>
+      <w:lvlJc w:val="left"/>
+      <w:pPr>
+        <w:ind w:left="1680" w:hanging="420"/>
+      </w:pPr>
+      <w:rPr>
+        <w:rFonts w:ascii="Wingdings" w:hAnsi="Wingdings" w:hint="default"/>
+      </w:rPr>
+    </w:lvl>
+    <w:lvl w:ilvl="4" w:tplc="04090003">
+      <w:start w:val="1"/>
+      <w:numFmt w:val="bullet"/>
+      <w:lvlText w:val=""/>
+      <w:lvlJc w:val="left"/>
+      <w:pPr>
+        <w:ind w:left="2100" w:hanging="420"/>
+      </w:pPr>
+      <w:rPr>
+        <w:rFonts w:ascii="Wingdings" w:hAnsi="Wingdings" w:hint="default"/>
+      </w:rPr>
+    </w:lvl>
+    <w:lvl w:ilvl="5" w:tplc="04090005">
+      <w:start w:val="1"/>
+      <w:numFmt w:val="bullet"/>
+      <w:lvlText w:val=""/>
+      <w:lvlJc w:val="left"/>
+      <w:pPr>
+        <w:ind w:left="2520" w:hanging="420"/>
+      </w:pPr>
+      <w:rPr>
+        <w:rFonts w:ascii="Wingdings" w:hAnsi="Wingdings" w:hint="default"/>
+      </w:rPr>
+    </w:lvl>
+    <w:lvl w:ilvl="6" w:tplc="04090001">
+      <w:start w:val="1"/>
+      <w:numFmt w:val="bullet"/>
+      <w:lvlText w:val=""/>
+      <w:lvlJc w:val="left"/>
+      <w:pPr>
+        <w:ind w:left="2940" w:hanging="420"/>
+      </w:pPr>
+      <w:rPr>
+        <w:rFonts w:ascii="Wingdings" w:hAnsi="Wingdings" w:hint="default"/>
+      </w:rPr>
+    </w:lvl>
+    <w:lvl w:ilvl="7" w:tplc="04090003">
+      <w:start w:val="1"/>
+      <w:numFmt w:val="bullet"/>
+      <w:lvlText w:val=""/>
+      <w:lvlJc w:val="left"/>
+      <w:pPr>
+        <w:ind w:left="3360" w:hanging="420"/>
+      </w:pPr>
+      <w:rPr>
+        <w:rFonts w:ascii="Wingdings" w:hAnsi="Wingdings" w:hint="default"/>
+      </w:rPr>
+    </w:lvl>
+    <w:lvl w:ilvl="8" w:tplc="04090005">
+      <w:start w:val="1"/>
+      <w:numFmt w:val="bullet"/>
+      <w:lvlText w:val=""/>
+      <w:lvlJc w:val="left"/>
+      <w:pPr>
+        <w:ind w:left="3780" w:hanging="420"/>
+      </w:pPr>
+      <w:rPr>
+        <w:rFonts w:ascii="Wingdings" w:hAnsi="Wingdings" w:hint="default"/>
+      </w:rPr>
+    </w:lvl>
+  </w:abstractNum>
+  <w:abstractNum w:abstractNumId="15" w15:restartNumberingAfterBreak="0">
+    <w:nsid w:val="37CD6013"/>
+    <w:multiLevelType w:val="hybridMultilevel"/>
+    <w:tmpl w:val="E53CB83A"/>
+    <w:lvl w:ilvl="0" w:tplc="04090001">
+      <w:start w:val="1"/>
+      <w:numFmt w:val="bullet"/>
+      <w:lvlText w:val=""/>
+      <w:lvlJc w:val="left"/>
+      <w:pPr>
+        <w:ind w:left="420" w:hanging="420"/>
+      </w:pPr>
+      <w:rPr>
+        <w:rFonts w:ascii="Wingdings" w:hAnsi="Wingdings" w:hint="default"/>
+      </w:rPr>
+    </w:lvl>
+    <w:lvl w:ilvl="1" w:tplc="04090003" w:tentative="1">
+      <w:start w:val="1"/>
+      <w:numFmt w:val="bullet"/>
+      <w:lvlText w:val=""/>
+      <w:lvlJc w:val="left"/>
+      <w:pPr>
+        <w:ind w:left="840" w:hanging="420"/>
+      </w:pPr>
+      <w:rPr>
+        <w:rFonts w:ascii="Wingdings" w:hAnsi="Wingdings" w:hint="default"/>
+      </w:rPr>
+    </w:lvl>
+    <w:lvl w:ilvl="2" w:tplc="04090005" w:tentative="1">
+      <w:start w:val="1"/>
+      <w:numFmt w:val="bullet"/>
+      <w:lvlText w:val=""/>
+      <w:lvlJc w:val="left"/>
+      <w:pPr>
+        <w:ind w:left="1260" w:hanging="420"/>
+      </w:pPr>
+      <w:rPr>
+        <w:rFonts w:ascii="Wingdings" w:hAnsi="Wingdings" w:hint="default"/>
+      </w:rPr>
+    </w:lvl>
+    <w:lvl w:ilvl="3" w:tplc="04090001" w:tentative="1">
+      <w:start w:val="1"/>
+      <w:numFmt w:val="bullet"/>
+      <w:lvlText w:val=""/>
+      <w:lvlJc w:val="left"/>
+      <w:pPr>
+        <w:ind w:left="1680" w:hanging="420"/>
+      </w:pPr>
+      <w:rPr>
+        <w:rFonts w:ascii="Wingdings" w:hAnsi="Wingdings" w:hint="default"/>
+      </w:rPr>
+    </w:lvl>
+    <w:lvl w:ilvl="4" w:tplc="04090003" w:tentative="1">
+      <w:start w:val="1"/>
+      <w:numFmt w:val="bullet"/>
+      <w:lvlText w:val=""/>
+      <w:lvlJc w:val="left"/>
+      <w:pPr>
+        <w:ind w:left="2100" w:hanging="420"/>
+      </w:pPr>
+      <w:rPr>
+        <w:rFonts w:ascii="Wingdings" w:hAnsi="Wingdings" w:hint="default"/>
+      </w:rPr>
+    </w:lvl>
+    <w:lvl w:ilvl="5" w:tplc="04090005" w:tentative="1">
+      <w:start w:val="1"/>
+      <w:numFmt w:val="bullet"/>
+      <w:lvlText w:val=""/>
+      <w:lvlJc w:val="left"/>
+      <w:pPr>
+        <w:ind w:left="2520" w:hanging="420"/>
+      </w:pPr>
+      <w:rPr>
+        <w:rFonts w:ascii="Wingdings" w:hAnsi="Wingdings" w:hint="default"/>
+      </w:rPr>
+    </w:lvl>
+    <w:lvl w:ilvl="6" w:tplc="04090001" w:tentative="1">
+      <w:start w:val="1"/>
+      <w:numFmt w:val="bullet"/>
+      <w:lvlText w:val=""/>
+      <w:lvlJc w:val="left"/>
+      <w:pPr>
+        <w:ind w:left="2940" w:hanging="420"/>
+      </w:pPr>
+      <w:rPr>
+        <w:rFonts w:ascii="Wingdings" w:hAnsi="Wingdings" w:hint="default"/>
+      </w:rPr>
+    </w:lvl>
+    <w:lvl w:ilvl="7" w:tplc="04090003" w:tentative="1">
+      <w:start w:val="1"/>
+      <w:numFmt w:val="bullet"/>
+      <w:lvlText w:val=""/>
+      <w:lvlJc w:val="left"/>
+      <w:pPr>
+        <w:ind w:left="3360" w:hanging="420"/>
+      </w:pPr>
+      <w:rPr>
+        <w:rFonts w:ascii="Wingdings" w:hAnsi="Wingdings" w:hint="default"/>
+      </w:rPr>
+    </w:lvl>
+    <w:lvl w:ilvl="8" w:tplc="04090005" w:tentative="1">
+      <w:start w:val="1"/>
+      <w:numFmt w:val="bullet"/>
+      <w:lvlText w:val=""/>
+      <w:lvlJc w:val="left"/>
+      <w:pPr>
+        <w:ind w:left="3780" w:hanging="420"/>
+      </w:pPr>
+      <w:rPr>
+        <w:rFonts w:ascii="Wingdings" w:hAnsi="Wingdings" w:hint="default"/>
+      </w:rPr>
+    </w:lvl>
+  </w:abstractNum>
+  <w:abstractNum w:abstractNumId="16" w15:restartNumberingAfterBreak="0">
+    <w:nsid w:val="3BDA5944"/>
+    <w:multiLevelType w:val="hybridMultilevel"/>
+    <w:tmpl w:val="F3F47B76"/>
+    <w:lvl w:ilvl="0" w:tplc="6C4C3C20">
+      <w:start w:val="1"/>
+      <w:numFmt w:val="decimal"/>
+      <w:lvlText w:val="%1、"/>
+      <w:lvlJc w:val="left"/>
+      <w:pPr>
+        <w:ind w:left="360" w:hanging="360"/>
+      </w:pPr>
+      <w:rPr>
+        <w:rFonts w:hint="default"/>
+      </w:rPr>
+    </w:lvl>
+    <w:lvl w:ilvl="1" w:tplc="04090019" w:tentative="1">
+      <w:start w:val="1"/>
+      <w:numFmt w:val="lowerLetter"/>
+      <w:lvlText w:val="%2)"/>
+      <w:lvlJc w:val="left"/>
+      <w:pPr>
+        <w:ind w:left="840" w:hanging="420"/>
+      </w:pPr>
+    </w:lvl>
+    <w:lvl w:ilvl="2" w:tplc="0409001B" w:tentative="1">
+      <w:start w:val="1"/>
+      <w:numFmt w:val="lowerRoman"/>
+      <w:lvlText w:val="%3."/>
+      <w:lvlJc w:val="right"/>
+      <w:pPr>
+        <w:ind w:left="1260" w:hanging="420"/>
+      </w:pPr>
+    </w:lvl>
+    <w:lvl w:ilvl="3" w:tplc="0409000F" w:tentative="1">
+      <w:start w:val="1"/>
+      <w:numFmt w:val="decimal"/>
+      <w:lvlText w:val="%4."/>
+      <w:lvlJc w:val="left"/>
+      <w:pPr>
+        <w:ind w:left="1680" w:hanging="420"/>
+      </w:pPr>
+    </w:lvl>
+    <w:lvl w:ilvl="4" w:tplc="04090019" w:tentative="1">
+      <w:start w:val="1"/>
+      <w:numFmt w:val="lowerLetter"/>
+      <w:lvlText w:val="%5)"/>
+      <w:lvlJc w:val="left"/>
+      <w:pPr>
+        <w:ind w:left="2100" w:hanging="420"/>
+      </w:pPr>
+    </w:lvl>
+    <w:lvl w:ilvl="5" w:tplc="0409001B" w:tentative="1">
+      <w:start w:val="1"/>
+      <w:numFmt w:val="lowerRoman"/>
+      <w:lvlText w:val="%6."/>
+      <w:lvlJc w:val="right"/>
+      <w:pPr>
+        <w:ind w:left="2520" w:hanging="420"/>
+      </w:pPr>
+    </w:lvl>
+    <w:lvl w:ilvl="6" w:tplc="0409000F" w:tentative="1">
+      <w:start w:val="1"/>
+      <w:numFmt w:val="decimal"/>
+      <w:lvlText w:val="%7."/>
+      <w:lvlJc w:val="left"/>
+      <w:pPr>
+        <w:ind w:left="2940" w:hanging="420"/>
+      </w:pPr>
+    </w:lvl>
+    <w:lvl w:ilvl="7" w:tplc="04090019" w:tentative="1">
+      <w:start w:val="1"/>
+      <w:numFmt w:val="lowerLetter"/>
+      <w:lvlText w:val="%8)"/>
+      <w:lvlJc w:val="left"/>
+      <w:pPr>
+        <w:ind w:left="3360" w:hanging="420"/>
+      </w:pPr>
+    </w:lvl>
+    <w:lvl w:ilvl="8" w:tplc="0409001B" w:tentative="1">
+      <w:start w:val="1"/>
+      <w:numFmt w:val="lowerRoman"/>
+      <w:lvlText w:val="%9."/>
+      <w:lvlJc w:val="right"/>
+      <w:pPr>
+        <w:ind w:left="3780" w:hanging="420"/>
+      </w:pPr>
+    </w:lvl>
+  </w:abstractNum>
+  <w:abstractNum w:abstractNumId="17" w15:restartNumberingAfterBreak="0">
+    <w:nsid w:val="3F1305C7"/>
+    <w:multiLevelType w:val="hybridMultilevel"/>
+    <w:tmpl w:val="98602610"/>
+    <w:lvl w:ilvl="0" w:tplc="04090001">
+      <w:start w:val="1"/>
+      <w:numFmt w:val="bullet"/>
+      <w:lvlText w:val=""/>
+      <w:lvlJc w:val="left"/>
+      <w:pPr>
+        <w:ind w:left="420" w:hanging="420"/>
+      </w:pPr>
+      <w:rPr>
+        <w:rFonts w:ascii="Wingdings" w:hAnsi="Wingdings" w:hint="default"/>
+      </w:rPr>
+    </w:lvl>
+    <w:lvl w:ilvl="1" w:tplc="04090003" w:tentative="1">
+      <w:start w:val="1"/>
+      <w:numFmt w:val="bullet"/>
+      <w:lvlText w:val=""/>
+      <w:lvlJc w:val="left"/>
+      <w:pPr>
+        <w:ind w:left="840" w:hanging="420"/>
+      </w:pPr>
+      <w:rPr>
+        <w:rFonts w:ascii="Wingdings" w:hAnsi="Wingdings" w:hint="default"/>
+      </w:rPr>
+    </w:lvl>
+    <w:lvl w:ilvl="2" w:tplc="04090005" w:tentative="1">
+      <w:start w:val="1"/>
+      <w:numFmt w:val="bullet"/>
+      <w:lvlText w:val=""/>
+      <w:lvlJc w:val="left"/>
+      <w:pPr>
+        <w:ind w:left="1260" w:hanging="420"/>
+      </w:pPr>
+      <w:rPr>
+        <w:rFonts w:ascii="Wingdings" w:hAnsi="Wingdings" w:hint="default"/>
+      </w:rPr>
+    </w:lvl>
+    <w:lvl w:ilvl="3" w:tplc="04090001" w:tentative="1">
+      <w:start w:val="1"/>
+      <w:numFmt w:val="bullet"/>
+      <w:lvlText w:val=""/>
+      <w:lvlJc w:val="left"/>
+      <w:pPr>
+        <w:ind w:left="1680" w:hanging="420"/>
+      </w:pPr>
+      <w:rPr>
+        <w:rFonts w:ascii="Wingdings" w:hAnsi="Wingdings" w:hint="default"/>
+      </w:rPr>
+    </w:lvl>
+    <w:lvl w:ilvl="4" w:tplc="04090003" w:tentative="1">
+      <w:start w:val="1"/>
+      <w:numFmt w:val="bullet"/>
+      <w:lvlText w:val=""/>
+      <w:lvlJc w:val="left"/>
+      <w:pPr>
+        <w:ind w:left="2100" w:hanging="420"/>
+      </w:pPr>
+      <w:rPr>
+        <w:rFonts w:ascii="Wingdings" w:hAnsi="Wingdings" w:hint="default"/>
+      </w:rPr>
+    </w:lvl>
+    <w:lvl w:ilvl="5" w:tplc="04090005" w:tentative="1">
+      <w:start w:val="1"/>
+      <w:numFmt w:val="bullet"/>
+      <w:lvlText w:val=""/>
+      <w:lvlJc w:val="left"/>
+      <w:pPr>
+        <w:ind w:left="2520" w:hanging="420"/>
+      </w:pPr>
+      <w:rPr>
+        <w:rFonts w:ascii="Wingdings" w:hAnsi="Wingdings" w:hint="default"/>
+      </w:rPr>
+    </w:lvl>
+    <w:lvl w:ilvl="6" w:tplc="04090001" w:tentative="1">
+      <w:start w:val="1"/>
+      <w:numFmt w:val="bullet"/>
+      <w:lvlText w:val=""/>
+      <w:lvlJc w:val="left"/>
+      <w:pPr>
+        <w:ind w:left="2940" w:hanging="420"/>
+      </w:pPr>
+      <w:rPr>
+        <w:rFonts w:ascii="Wingdings" w:hAnsi="Wingdings" w:hint="default"/>
+      </w:rPr>
+    </w:lvl>
+    <w:lvl w:ilvl="7" w:tplc="04090003" w:tentative="1">
+      <w:start w:val="1"/>
+      <w:numFmt w:val="bullet"/>
+      <w:lvlText w:val=""/>
+      <w:lvlJc w:val="left"/>
+      <w:pPr>
+        <w:ind w:left="3360" w:hanging="420"/>
+      </w:pPr>
+      <w:rPr>
+        <w:rFonts w:ascii="Wingdings" w:hAnsi="Wingdings" w:hint="default"/>
+      </w:rPr>
+    </w:lvl>
+    <w:lvl w:ilvl="8" w:tplc="04090005" w:tentative="1">
+      <w:start w:val="1"/>
+      <w:numFmt w:val="bullet"/>
+      <w:lvlText w:val=""/>
+      <w:lvlJc w:val="left"/>
+      <w:pPr>
+        <w:ind w:left="3780" w:hanging="420"/>
+      </w:pPr>
+      <w:rPr>
+        <w:rFonts w:ascii="Wingdings" w:hAnsi="Wingdings" w:hint="default"/>
+      </w:rPr>
+    </w:lvl>
+  </w:abstractNum>
+  <w:abstractNum w:abstractNumId="18" w15:restartNumberingAfterBreak="0">
+    <w:nsid w:val="40786DBC"/>
+    <w:multiLevelType w:val="hybridMultilevel"/>
+    <w:tmpl w:val="B2004B0A"/>
+    <w:lvl w:ilvl="0" w:tplc="04090001">
+      <w:start w:val="1"/>
+      <w:numFmt w:val="bullet"/>
+      <w:lvlText w:val=""/>
+      <w:lvlJc w:val="left"/>
+      <w:pPr>
+        <w:ind w:left="360" w:hanging="360"/>
+      </w:pPr>
+      <w:rPr>
+        <w:rFonts w:ascii="Wingdings" w:hAnsi="Wingdings" w:hint="default"/>
+      </w:rPr>
+    </w:lvl>
+    <w:lvl w:ilvl="1" w:tplc="04090019" w:tentative="1">
+      <w:start w:val="1"/>
+      <w:numFmt w:val="lowerLetter"/>
+      <w:lvlText w:val="%2)"/>
+      <w:lvlJc w:val="left"/>
+      <w:pPr>
+        <w:ind w:left="840" w:hanging="420"/>
+      </w:pPr>
+    </w:lvl>
+    <w:lvl w:ilvl="2" w:tplc="0409001B" w:tentative="1">
+      <w:start w:val="1"/>
+      <w:numFmt w:val="lowerRoman"/>
+      <w:lvlText w:val="%3."/>
+      <w:lvlJc w:val="right"/>
+      <w:pPr>
+        <w:ind w:left="1260" w:hanging="420"/>
+      </w:pPr>
+    </w:lvl>
+    <w:lvl w:ilvl="3" w:tplc="0409000F" w:tentative="1">
+      <w:start w:val="1"/>
+      <w:numFmt w:val="decimal"/>
+      <w:lvlText w:val="%4."/>
+      <w:lvlJc w:val="left"/>
+      <w:pPr>
+        <w:ind w:left="1680" w:hanging="420"/>
+      </w:pPr>
+    </w:lvl>
+    <w:lvl w:ilvl="4" w:tplc="04090019" w:tentative="1">
+      <w:start w:val="1"/>
+      <w:numFmt w:val="lowerLetter"/>
+      <w:lvlText w:val="%5)"/>
+      <w:lvlJc w:val="left"/>
+      <w:pPr>
+        <w:ind w:left="2100" w:hanging="420"/>
+      </w:pPr>
+    </w:lvl>
+    <w:lvl w:ilvl="5" w:tplc="0409001B" w:tentative="1">
+      <w:start w:val="1"/>
+      <w:numFmt w:val="lowerRoman"/>
+      <w:lvlText w:val="%6."/>
+      <w:lvlJc w:val="right"/>
+      <w:pPr>
+        <w:ind w:left="2520" w:hanging="420"/>
+      </w:pPr>
+    </w:lvl>
+    <w:lvl w:ilvl="6" w:tplc="0409000F" w:tentative="1">
+      <w:start w:val="1"/>
+      <w:numFmt w:val="decimal"/>
+      <w:lvlText w:val="%7."/>
+      <w:lvlJc w:val="left"/>
+      <w:pPr>
+        <w:ind w:left="2940" w:hanging="420"/>
+      </w:pPr>
+    </w:lvl>
+    <w:lvl w:ilvl="7" w:tplc="04090019" w:tentative="1">
+      <w:start w:val="1"/>
+      <w:numFmt w:val="lowerLetter"/>
+      <w:lvlText w:val="%8)"/>
+      <w:lvlJc w:val="left"/>
+      <w:pPr>
+        <w:ind w:left="3360" w:hanging="420"/>
+      </w:pPr>
+    </w:lvl>
+    <w:lvl w:ilvl="8" w:tplc="0409001B" w:tentative="1">
+      <w:start w:val="1"/>
+      <w:numFmt w:val="lowerRoman"/>
+      <w:lvlText w:val="%9."/>
+      <w:lvlJc w:val="right"/>
+      <w:pPr>
+        <w:ind w:left="3780" w:hanging="420"/>
+      </w:pPr>
+    </w:lvl>
+  </w:abstractNum>
+  <w:abstractNum w:abstractNumId="19" w15:restartNumberingAfterBreak="0">
+    <w:nsid w:val="44EA0752"/>
+    <w:multiLevelType w:val="hybridMultilevel"/>
+    <w:tmpl w:val="0F465B54"/>
+    <w:lvl w:ilvl="0" w:tplc="04090001">
+      <w:start w:val="1"/>
+      <w:numFmt w:val="bullet"/>
+      <w:lvlText w:val=""/>
+      <w:lvlJc w:val="left"/>
+      <w:pPr>
+        <w:ind w:left="420" w:hanging="420"/>
+      </w:pPr>
+      <w:rPr>
+        <w:rFonts w:ascii="Wingdings" w:hAnsi="Wingdings" w:hint="default"/>
+      </w:rPr>
+    </w:lvl>
+    <w:lvl w:ilvl="1" w:tplc="04090003" w:tentative="1">
+      <w:start w:val="1"/>
+      <w:numFmt w:val="bullet"/>
+      <w:lvlText w:val=""/>
+      <w:lvlJc w:val="left"/>
+      <w:pPr>
+        <w:ind w:left="840" w:hanging="420"/>
+      </w:pPr>
+      <w:rPr>
+        <w:rFonts w:ascii="Wingdings" w:hAnsi="Wingdings" w:hint="default"/>
+      </w:rPr>
+    </w:lvl>
+    <w:lvl w:ilvl="2" w:tplc="04090005" w:tentative="1">
+      <w:start w:val="1"/>
+      <w:numFmt w:val="bullet"/>
+      <w:lvlText w:val=""/>
+      <w:lvlJc w:val="left"/>
+      <w:pPr>
+        <w:ind w:left="1260" w:hanging="420"/>
+      </w:pPr>
+      <w:rPr>
+        <w:rFonts w:ascii="Wingdings" w:hAnsi="Wingdings" w:hint="default"/>
+      </w:rPr>
+    </w:lvl>
+    <w:lvl w:ilvl="3" w:tplc="04090001" w:tentative="1">
+      <w:start w:val="1"/>
+      <w:numFmt w:val="bullet"/>
+      <w:lvlText w:val=""/>
+      <w:lvlJc w:val="left"/>
+      <w:pPr>
+        <w:ind w:left="1680" w:hanging="420"/>
+      </w:pPr>
+      <w:rPr>
+        <w:rFonts w:ascii="Wingdings" w:hAnsi="Wingdings" w:hint="default"/>
+      </w:rPr>
+    </w:lvl>
+    <w:lvl w:ilvl="4" w:tplc="04090003" w:tentative="1">
+      <w:start w:val="1"/>
+      <w:numFmt w:val="bullet"/>
+      <w:lvlText w:val=""/>
+      <w:lvlJc w:val="left"/>
+      <w:pPr>
+        <w:ind w:left="2100" w:hanging="420"/>
+      </w:pPr>
+      <w:rPr>
+        <w:rFonts w:ascii="Wingdings" w:hAnsi="Wingdings" w:hint="default"/>
+      </w:rPr>
+    </w:lvl>
+    <w:lvl w:ilvl="5" w:tplc="04090005" w:tentative="1">
+      <w:start w:val="1"/>
+      <w:numFmt w:val="bullet"/>
+      <w:lvlText w:val=""/>
+      <w:lvlJc w:val="left"/>
+      <w:pPr>
+        <w:ind w:left="2520" w:hanging="420"/>
+      </w:pPr>
+      <w:rPr>
+        <w:rFonts w:ascii="Wingdings" w:hAnsi="Wingdings" w:hint="default"/>
+      </w:rPr>
+    </w:lvl>
+    <w:lvl w:ilvl="6" w:tplc="04090001" w:tentative="1">
+      <w:start w:val="1"/>
+      <w:numFmt w:val="bullet"/>
+      <w:lvlText w:val=""/>
+      <w:lvlJc w:val="left"/>
+      <w:pPr>
+        <w:ind w:left="2940" w:hanging="420"/>
+      </w:pPr>
+      <w:rPr>
+        <w:rFonts w:ascii="Wingdings" w:hAnsi="Wingdings" w:hint="default"/>
+      </w:rPr>
+    </w:lvl>
+    <w:lvl w:ilvl="7" w:tplc="04090003" w:tentative="1">
+      <w:start w:val="1"/>
+      <w:numFmt w:val="bullet"/>
+      <w:lvlText w:val=""/>
+      <w:lvlJc w:val="left"/>
+      <w:pPr>
+        <w:ind w:left="3360" w:hanging="420"/>
+      </w:pPr>
+      <w:rPr>
+        <w:rFonts w:ascii="Wingdings" w:hAnsi="Wingdings" w:hint="default"/>
+      </w:rPr>
+    </w:lvl>
+    <w:lvl w:ilvl="8" w:tplc="04090005" w:tentative="1">
+      <w:start w:val="1"/>
+      <w:numFmt w:val="bullet"/>
+      <w:lvlText w:val=""/>
+      <w:lvlJc w:val="left"/>
+      <w:pPr>
+        <w:ind w:left="3780" w:hanging="420"/>
+      </w:pPr>
+      <w:rPr>
+        <w:rFonts w:ascii="Wingdings" w:hAnsi="Wingdings" w:hint="default"/>
+      </w:rPr>
+    </w:lvl>
+  </w:abstractNum>
+  <w:abstractNum w:abstractNumId="20" w15:restartNumberingAfterBreak="0">
+    <w:nsid w:val="466D0DF9"/>
+    <w:multiLevelType w:val="hybridMultilevel"/>
+    <w:tmpl w:val="89283BBC"/>
+    <w:lvl w:ilvl="0" w:tplc="04090001">
+      <w:start w:val="1"/>
+      <w:numFmt w:val="bullet"/>
+      <w:lvlText w:val=""/>
+      <w:lvlJc w:val="left"/>
+      <w:pPr>
+        <w:ind w:left="420" w:hanging="420"/>
+      </w:pPr>
+      <w:rPr>
+        <w:rFonts w:ascii="Wingdings" w:hAnsi="Wingdings" w:hint="default"/>
+      </w:rPr>
+    </w:lvl>
+    <w:lvl w:ilvl="1" w:tplc="04090003" w:tentative="1">
+      <w:start w:val="1"/>
+      <w:numFmt w:val="bullet"/>
+      <w:lvlText w:val=""/>
+      <w:lvlJc w:val="left"/>
+      <w:pPr>
+        <w:ind w:left="840" w:hanging="420"/>
+      </w:pPr>
+      <w:rPr>
+        <w:rFonts w:ascii="Wingdings" w:hAnsi="Wingdings" w:hint="default"/>
+      </w:rPr>
+    </w:lvl>
+    <w:lvl w:ilvl="2" w:tplc="04090005" w:tentative="1">
+      <w:start w:val="1"/>
+      <w:numFmt w:val="bullet"/>
+      <w:lvlText w:val=""/>
+      <w:lvlJc w:val="left"/>
+      <w:pPr>
+        <w:ind w:left="1260" w:hanging="420"/>
+      </w:pPr>
+      <w:rPr>
+        <w:rFonts w:ascii="Wingdings" w:hAnsi="Wingdings" w:hint="default"/>
+      </w:rPr>
+    </w:lvl>
+    <w:lvl w:ilvl="3" w:tplc="04090001" w:tentative="1">
+      <w:start w:val="1"/>
+      <w:numFmt w:val="bullet"/>
+      <w:lvlText w:val=""/>
+      <w:lvlJc w:val="left"/>
+      <w:pPr>
+        <w:ind w:left="1680" w:hanging="420"/>
+      </w:pPr>
+      <w:rPr>
+        <w:rFonts w:ascii="Wingdings" w:hAnsi="Wingdings" w:hint="default"/>
+      </w:rPr>
+    </w:lvl>
+    <w:lvl w:ilvl="4" w:tplc="04090003" w:tentative="1">
+      <w:start w:val="1"/>
+      <w:numFmt w:val="bullet"/>
+      <w:lvlText w:val=""/>
+      <w:lvlJc w:val="left"/>
+      <w:pPr>
+        <w:ind w:left="2100" w:hanging="420"/>
+      </w:pPr>
+      <w:rPr>
+        <w:rFonts w:ascii="Wingdings" w:hAnsi="Wingdings" w:hint="default"/>
+      </w:rPr>
+    </w:lvl>
+    <w:lvl w:ilvl="5" w:tplc="04090005" w:tentative="1">
+      <w:start w:val="1"/>
+      <w:numFmt w:val="bullet"/>
+      <w:lvlText w:val=""/>
+      <w:lvlJc w:val="left"/>
+      <w:pPr>
+        <w:ind w:left="2520" w:hanging="420"/>
+      </w:pPr>
+      <w:rPr>
+        <w:rFonts w:ascii="Wingdings" w:hAnsi="Wingdings" w:hint="default"/>
+      </w:rPr>
+    </w:lvl>
+    <w:lvl w:ilvl="6" w:tplc="04090001" w:tentative="1">
+      <w:start w:val="1"/>
+      <w:numFmt w:val="bullet"/>
+      <w:lvlText w:val=""/>
+      <w:lvlJc w:val="left"/>
+      <w:pPr>
+        <w:ind w:left="2940" w:hanging="420"/>
+      </w:pPr>
+      <w:rPr>
+        <w:rFonts w:ascii="Wingdings" w:hAnsi="Wingdings" w:hint="default"/>
+      </w:rPr>
+    </w:lvl>
+    <w:lvl w:ilvl="7" w:tplc="04090003" w:tentative="1">
+      <w:start w:val="1"/>
+      <w:numFmt w:val="bullet"/>
+      <w:lvlText w:val=""/>
+      <w:lvlJc w:val="left"/>
+      <w:pPr>
+        <w:ind w:left="3360" w:hanging="420"/>
+      </w:pPr>
+      <w:rPr>
+        <w:rFonts w:ascii="Wingdings" w:hAnsi="Wingdings" w:hint="default"/>
+      </w:rPr>
+    </w:lvl>
+    <w:lvl w:ilvl="8" w:tplc="04090005" w:tentative="1">
+      <w:start w:val="1"/>
+      <w:numFmt w:val="bullet"/>
+      <w:lvlText w:val=""/>
+      <w:lvlJc w:val="left"/>
+      <w:pPr>
+        <w:ind w:left="3780" w:hanging="420"/>
+      </w:pPr>
+      <w:rPr>
+        <w:rFonts w:ascii="Wingdings" w:hAnsi="Wingdings" w:hint="default"/>
+      </w:rPr>
+    </w:lvl>
+  </w:abstractNum>
+  <w:abstractNum w:abstractNumId="21" w15:restartNumberingAfterBreak="0">
+    <w:nsid w:val="48B515A0"/>
+    <w:multiLevelType w:val="hybridMultilevel"/>
+    <w:tmpl w:val="A3C64C34"/>
+    <w:lvl w:ilvl="0" w:tplc="04090001">
+      <w:start w:val="1"/>
+      <w:numFmt w:val="bullet"/>
+      <w:lvlText w:val=""/>
+      <w:lvlJc w:val="left"/>
+      <w:pPr>
+        <w:ind w:left="420" w:hanging="420"/>
+      </w:pPr>
+      <w:rPr>
+        <w:rFonts w:ascii="Wingdings" w:hAnsi="Wingdings" w:hint="default"/>
+      </w:rPr>
+    </w:lvl>
+    <w:lvl w:ilvl="1" w:tplc="04090003" w:tentative="1">
+      <w:start w:val="1"/>
+      <w:numFmt w:val="bullet"/>
+      <w:lvlText w:val=""/>
+      <w:lvlJc w:val="left"/>
+      <w:pPr>
+        <w:ind w:left="840" w:hanging="420"/>
+      </w:pPr>
+      <w:rPr>
+        <w:rFonts w:ascii="Wingdings" w:hAnsi="Wingdings" w:hint="default"/>
+      </w:rPr>
+    </w:lvl>
+    <w:lvl w:ilvl="2" w:tplc="04090005" w:tentative="1">
+      <w:start w:val="1"/>
+      <w:numFmt w:val="bullet"/>
+      <w:lvlText w:val=""/>
+      <w:lvlJc w:val="left"/>
+      <w:pPr>
+        <w:ind w:left="1260" w:hanging="420"/>
+      </w:pPr>
+      <w:rPr>
+        <w:rFonts w:ascii="Wingdings" w:hAnsi="Wingdings" w:hint="default"/>
+      </w:rPr>
+    </w:lvl>
+    <w:lvl w:ilvl="3" w:tplc="04090001" w:tentative="1">
+      <w:start w:val="1"/>
+      <w:numFmt w:val="bullet"/>
+      <w:lvlText w:val=""/>
+      <w:lvlJc w:val="left"/>
+      <w:pPr>
+        <w:ind w:left="1680" w:hanging="420"/>
+      </w:pPr>
+      <w:rPr>
+        <w:rFonts w:ascii="Wingdings" w:hAnsi="Wingdings" w:hint="default"/>
+      </w:rPr>
+    </w:lvl>
+    <w:lvl w:ilvl="4" w:tplc="04090003" w:tentative="1">
+      <w:start w:val="1"/>
+      <w:numFmt w:val="bullet"/>
+      <w:lvlText w:val=""/>
+      <w:lvlJc w:val="left"/>
+      <w:pPr>
+        <w:ind w:left="2100" w:hanging="420"/>
+      </w:pPr>
+      <w:rPr>
+        <w:rFonts w:ascii="Wingdings" w:hAnsi="Wingdings" w:hint="default"/>
+      </w:rPr>
+    </w:lvl>
+    <w:lvl w:ilvl="5" w:tplc="04090005" w:tentative="1">
+      <w:start w:val="1"/>
+      <w:numFmt w:val="bullet"/>
+      <w:lvlText w:val=""/>
+      <w:lvlJc w:val="left"/>
+      <w:pPr>
+        <w:ind w:left="2520" w:hanging="420"/>
+      </w:pPr>
+      <w:rPr>
+        <w:rFonts w:ascii="Wingdings" w:hAnsi="Wingdings" w:hint="default"/>
+      </w:rPr>
+    </w:lvl>
+    <w:lvl w:ilvl="6" w:tplc="04090001" w:tentative="1">
+      <w:start w:val="1"/>
+      <w:numFmt w:val="bullet"/>
+      <w:lvlText w:val=""/>
+      <w:lvlJc w:val="left"/>
+      <w:pPr>
+        <w:ind w:left="2940" w:hanging="420"/>
+      </w:pPr>
+      <w:rPr>
+        <w:rFonts w:ascii="Wingdings" w:hAnsi="Wingdings" w:hint="default"/>
+      </w:rPr>
+    </w:lvl>
+    <w:lvl w:ilvl="7" w:tplc="04090003" w:tentative="1">
+      <w:start w:val="1"/>
+      <w:numFmt w:val="bullet"/>
+      <w:lvlText w:val=""/>
+      <w:lvlJc w:val="left"/>
+      <w:pPr>
+        <w:ind w:left="3360" w:hanging="420"/>
+      </w:pPr>
+      <w:rPr>
+        <w:rFonts w:ascii="Wingdings" w:hAnsi="Wingdings" w:hint="default"/>
+      </w:rPr>
+    </w:lvl>
+    <w:lvl w:ilvl="8" w:tplc="04090005" w:tentative="1">
+      <w:start w:val="1"/>
+      <w:numFmt w:val="bullet"/>
+      <w:lvlText w:val=""/>
+      <w:lvlJc w:val="left"/>
+      <w:pPr>
+        <w:ind w:left="3780" w:hanging="420"/>
+      </w:pPr>
+      <w:rPr>
+        <w:rFonts w:ascii="Wingdings" w:hAnsi="Wingdings" w:hint="default"/>
+      </w:rPr>
+    </w:lvl>
+  </w:abstractNum>
+  <w:abstractNum w:abstractNumId="22" w15:restartNumberingAfterBreak="0">
+    <w:nsid w:val="4C256219"/>
+    <w:multiLevelType w:val="hybridMultilevel"/>
+    <w:tmpl w:val="4D1EFFC6"/>
+    <w:lvl w:ilvl="0" w:tplc="04090001">
+      <w:start w:val="1"/>
+      <w:numFmt w:val="bullet"/>
+      <w:lvlText w:val=""/>
+      <w:lvlJc w:val="left"/>
+      <w:pPr>
+        <w:ind w:left="420" w:hanging="420"/>
+      </w:pPr>
+      <w:rPr>
+        <w:rFonts w:ascii="Wingdings" w:hAnsi="Wingdings" w:hint="default"/>
+      </w:rPr>
+    </w:lvl>
+    <w:lvl w:ilvl="1" w:tplc="04090003" w:tentative="1">
+      <w:start w:val="1"/>
+      <w:numFmt w:val="bullet"/>
+      <w:lvlText w:val=""/>
+      <w:lvlJc w:val="left"/>
+      <w:pPr>
+        <w:ind w:left="840" w:hanging="420"/>
+      </w:pPr>
+      <w:rPr>
+        <w:rFonts w:ascii="Wingdings" w:hAnsi="Wingdings" w:hint="default"/>
+      </w:rPr>
+    </w:lvl>
+    <w:lvl w:ilvl="2" w:tplc="04090005" w:tentative="1">
+      <w:start w:val="1"/>
+      <w:numFmt w:val="bullet"/>
+      <w:lvlText w:val=""/>
+      <w:lvlJc w:val="left"/>
+      <w:pPr>
+        <w:ind w:left="1260" w:hanging="420"/>
+      </w:pPr>
+      <w:rPr>
+        <w:rFonts w:ascii="Wingdings" w:hAnsi="Wingdings" w:hint="default"/>
+      </w:rPr>
+    </w:lvl>
+    <w:lvl w:ilvl="3" w:tplc="04090001" w:tentative="1">
+      <w:start w:val="1"/>
+      <w:numFmt w:val="bullet"/>
+      <w:lvlText w:val=""/>
+      <w:lvlJc w:val="left"/>
+      <w:pPr>
+        <w:ind w:left="1680" w:hanging="420"/>
+      </w:pPr>
+      <w:rPr>
+        <w:rFonts w:ascii="Wingdings" w:hAnsi="Wingdings" w:hint="default"/>
+      </w:rPr>
+    </w:lvl>
+    <w:lvl w:ilvl="4" w:tplc="04090003" w:tentative="1">
+      <w:start w:val="1"/>
+      <w:numFmt w:val="bullet"/>
+      <w:lvlText w:val=""/>
+      <w:lvlJc w:val="left"/>
+      <w:pPr>
+        <w:ind w:left="2100" w:hanging="420"/>
+      </w:pPr>
+      <w:rPr>
+        <w:rFonts w:ascii="Wingdings" w:hAnsi="Wingdings" w:hint="default"/>
+      </w:rPr>
+    </w:lvl>
+    <w:lvl w:ilvl="5" w:tplc="04090005" w:tentative="1">
+      <w:start w:val="1"/>
+      <w:numFmt w:val="bullet"/>
+      <w:lvlText w:val=""/>
+      <w:lvlJc w:val="left"/>
+      <w:pPr>
+        <w:ind w:left="2520" w:hanging="420"/>
+      </w:pPr>
+      <w:rPr>
+        <w:rFonts w:ascii="Wingdings" w:hAnsi="Wingdings" w:hint="default"/>
+      </w:rPr>
+    </w:lvl>
+    <w:lvl w:ilvl="6" w:tplc="04090001" w:tentative="1">
+      <w:start w:val="1"/>
+      <w:numFmt w:val="bullet"/>
+      <w:lvlText w:val=""/>
+      <w:lvlJc w:val="left"/>
+      <w:pPr>
+        <w:ind w:left="2940" w:hanging="420"/>
+      </w:pPr>
+      <w:rPr>
+        <w:rFonts w:ascii="Wingdings" w:hAnsi="Wingdings" w:hint="default"/>
+      </w:rPr>
+    </w:lvl>
+    <w:lvl w:ilvl="7" w:tplc="04090003" w:tentative="1">
+      <w:start w:val="1"/>
+      <w:numFmt w:val="bullet"/>
+      <w:lvlText w:val=""/>
+      <w:lvlJc w:val="left"/>
+      <w:pPr>
+        <w:ind w:left="3360" w:hanging="420"/>
+      </w:pPr>
+      <w:rPr>
+        <w:rFonts w:ascii="Wingdings" w:hAnsi="Wingdings" w:hint="default"/>
+      </w:rPr>
+    </w:lvl>
+    <w:lvl w:ilvl="8" w:tplc="04090005" w:tentative="1">
+      <w:start w:val="1"/>
+      <w:numFmt w:val="bullet"/>
+      <w:lvlText w:val=""/>
+      <w:lvlJc w:val="left"/>
+      <w:pPr>
+        <w:ind w:left="3780" w:hanging="420"/>
+      </w:pPr>
+      <w:rPr>
+        <w:rFonts w:ascii="Wingdings" w:hAnsi="Wingdings" w:hint="default"/>
+      </w:rPr>
+    </w:lvl>
+  </w:abstractNum>
+  <w:abstractNum w:abstractNumId="23" w15:restartNumberingAfterBreak="0">
+    <w:nsid w:val="4CD24CBA"/>
+    <w:multiLevelType w:val="hybridMultilevel"/>
+    <w:tmpl w:val="98C4093E"/>
+    <w:lvl w:ilvl="0" w:tplc="04090001">
+      <w:start w:val="1"/>
+      <w:numFmt w:val="bullet"/>
+      <w:lvlText w:val=""/>
+      <w:lvlJc w:val="left"/>
+      <w:pPr>
+        <w:ind w:left="420" w:hanging="420"/>
+      </w:pPr>
+      <w:rPr>
+        <w:rFonts w:ascii="Wingdings" w:hAnsi="Wingdings" w:hint="default"/>
+      </w:rPr>
+    </w:lvl>
+    <w:lvl w:ilvl="1" w:tplc="04090003" w:tentative="1">
+      <w:start w:val="1"/>
+      <w:numFmt w:val="bullet"/>
+      <w:lvlText w:val=""/>
+      <w:lvlJc w:val="left"/>
+      <w:pPr>
+        <w:ind w:left="840" w:hanging="420"/>
+      </w:pPr>
+      <w:rPr>
+        <w:rFonts w:ascii="Wingdings" w:hAnsi="Wingdings" w:hint="default"/>
+      </w:rPr>
+    </w:lvl>
+    <w:lvl w:ilvl="2" w:tplc="04090005" w:tentative="1">
+      <w:start w:val="1"/>
+      <w:numFmt w:val="bullet"/>
+      <w:lvlText w:val=""/>
+      <w:lvlJc w:val="left"/>
+      <w:pPr>
+        <w:ind w:left="1260" w:hanging="420"/>
+      </w:pPr>
+      <w:rPr>
+        <w:rFonts w:ascii="Wingdings" w:hAnsi="Wingdings" w:hint="default"/>
+      </w:rPr>
+    </w:lvl>
+    <w:lvl w:ilvl="3" w:tplc="04090001" w:tentative="1">
+      <w:start w:val="1"/>
+      <w:numFmt w:val="bullet"/>
+      <w:lvlText w:val=""/>
+      <w:lvlJc w:val="left"/>
+      <w:pPr>
+        <w:ind w:left="1680" w:hanging="420"/>
+      </w:pPr>
+      <w:rPr>
+        <w:rFonts w:ascii="Wingdings" w:hAnsi="Wingdings" w:hint="default"/>
+      </w:rPr>
+    </w:lvl>
+    <w:lvl w:ilvl="4" w:tplc="04090003" w:tentative="1">
+      <w:start w:val="1"/>
+      <w:numFmt w:val="bullet"/>
+      <w:lvlText w:val=""/>
+      <w:lvlJc w:val="left"/>
+      <w:pPr>
+        <w:ind w:left="2100" w:hanging="420"/>
+      </w:pPr>
+      <w:rPr>
+        <w:rFonts w:ascii="Wingdings" w:hAnsi="Wingdings" w:hint="default"/>
+      </w:rPr>
+    </w:lvl>
+    <w:lvl w:ilvl="5" w:tplc="04090005" w:tentative="1">
+      <w:start w:val="1"/>
+      <w:numFmt w:val="bullet"/>
+      <w:lvlText w:val=""/>
+      <w:lvlJc w:val="left"/>
+      <w:pPr>
+        <w:ind w:left="2520" w:hanging="420"/>
+      </w:pPr>
+      <w:rPr>
+        <w:rFonts w:ascii="Wingdings" w:hAnsi="Wingdings" w:hint="default"/>
+      </w:rPr>
+    </w:lvl>
+    <w:lvl w:ilvl="6" w:tplc="04090001" w:tentative="1">
+      <w:start w:val="1"/>
+      <w:numFmt w:val="bullet"/>
+      <w:lvlText w:val=""/>
+      <w:lvlJc w:val="left"/>
+      <w:pPr>
+        <w:ind w:left="2940" w:hanging="420"/>
+      </w:pPr>
+      <w:rPr>
+        <w:rFonts w:ascii="Wingdings" w:hAnsi="Wingdings" w:hint="default"/>
+      </w:rPr>
+    </w:lvl>
+    <w:lvl w:ilvl="7" w:tplc="04090003" w:tentative="1">
+      <w:start w:val="1"/>
+      <w:numFmt w:val="bullet"/>
+      <w:lvlText w:val=""/>
+      <w:lvlJc w:val="left"/>
+      <w:pPr>
+        <w:ind w:left="3360" w:hanging="420"/>
+      </w:pPr>
+      <w:rPr>
+        <w:rFonts w:ascii="Wingdings" w:hAnsi="Wingdings" w:hint="default"/>
+      </w:rPr>
+    </w:lvl>
+    <w:lvl w:ilvl="8" w:tplc="04090005" w:tentative="1">
+      <w:start w:val="1"/>
+      <w:numFmt w:val="bullet"/>
+      <w:lvlText w:val=""/>
+      <w:lvlJc w:val="left"/>
+      <w:pPr>
+        <w:ind w:left="3780" w:hanging="420"/>
+      </w:pPr>
+      <w:rPr>
+        <w:rFonts w:ascii="Wingdings" w:hAnsi="Wingdings" w:hint="default"/>
+      </w:rPr>
+    </w:lvl>
+  </w:abstractNum>
+  <w:abstractNum w:abstractNumId="24" w15:restartNumberingAfterBreak="0">
+    <w:nsid w:val="52512D97"/>
+    <w:multiLevelType w:val="hybridMultilevel"/>
+    <w:tmpl w:val="CFAA339A"/>
+    <w:lvl w:ilvl="0" w:tplc="CF466EBE">
+      <w:start w:val="1"/>
+      <w:numFmt w:val="decimal"/>
+      <w:lvlText w:val="%1、"/>
+      <w:lvlJc w:val="left"/>
+      <w:pPr>
+        <w:ind w:left="360" w:hanging="360"/>
+      </w:pPr>
+      <w:rPr>
+        <w:rFonts w:hint="default"/>
+      </w:rPr>
+    </w:lvl>
+    <w:lvl w:ilvl="1" w:tplc="04090019" w:tentative="1">
+      <w:start w:val="1"/>
+      <w:numFmt w:val="lowerLetter"/>
+      <w:lvlText w:val="%2)"/>
+      <w:lvlJc w:val="left"/>
+      <w:pPr>
+        <w:ind w:left="840" w:hanging="420"/>
+      </w:pPr>
+    </w:lvl>
+    <w:lvl w:ilvl="2" w:tplc="0409001B" w:tentative="1">
+      <w:start w:val="1"/>
+      <w:numFmt w:val="lowerRoman"/>
+      <w:lvlText w:val="%3."/>
+      <w:lvlJc w:val="right"/>
+      <w:pPr>
+        <w:ind w:left="1260" w:hanging="420"/>
+      </w:pPr>
+    </w:lvl>
+    <w:lvl w:ilvl="3" w:tplc="0409000F" w:tentative="1">
+      <w:start w:val="1"/>
+      <w:numFmt w:val="decimal"/>
+      <w:lvlText w:val="%4."/>
+      <w:lvlJc w:val="left"/>
+      <w:pPr>
+        <w:ind w:left="1680" w:hanging="420"/>
+      </w:pPr>
+    </w:lvl>
+    <w:lvl w:ilvl="4" w:tplc="04090019" w:tentative="1">
+      <w:start w:val="1"/>
+      <w:numFmt w:val="lowerLetter"/>
+      <w:lvlText w:val="%5)"/>
+      <w:lvlJc w:val="left"/>
+      <w:pPr>
+        <w:ind w:left="2100" w:hanging="420"/>
+      </w:pPr>
+    </w:lvl>
+    <w:lvl w:ilvl="5" w:tplc="0409001B" w:tentative="1">
+      <w:start w:val="1"/>
+      <w:numFmt w:val="lowerRoman"/>
+      <w:lvlText w:val="%6."/>
+      <w:lvlJc w:val="right"/>
+      <w:pPr>
+        <w:ind w:left="2520" w:hanging="420"/>
+      </w:pPr>
+    </w:lvl>
+    <w:lvl w:ilvl="6" w:tplc="0409000F" w:tentative="1">
+      <w:start w:val="1"/>
+      <w:numFmt w:val="decimal"/>
+      <w:lvlText w:val="%7."/>
+      <w:lvlJc w:val="left"/>
+      <w:pPr>
+        <w:ind w:left="2940" w:hanging="420"/>
+      </w:pPr>
+    </w:lvl>
+    <w:lvl w:ilvl="7" w:tplc="04090019" w:tentative="1">
+      <w:start w:val="1"/>
+      <w:numFmt w:val="lowerLetter"/>
+      <w:lvlText w:val="%8)"/>
+      <w:lvlJc w:val="left"/>
+      <w:pPr>
+        <w:ind w:left="3360" w:hanging="420"/>
+      </w:pPr>
+    </w:lvl>
+    <w:lvl w:ilvl="8" w:tplc="0409001B" w:tentative="1">
+      <w:start w:val="1"/>
+      <w:numFmt w:val="lowerRoman"/>
+      <w:lvlText w:val="%9."/>
+      <w:lvlJc w:val="right"/>
+      <w:pPr>
+        <w:ind w:left="3780" w:hanging="420"/>
+      </w:pPr>
+    </w:lvl>
+  </w:abstractNum>
+  <w:abstractNum w:abstractNumId="25" w15:restartNumberingAfterBreak="0">
+    <w:nsid w:val="54D77E5D"/>
+    <w:multiLevelType w:val="hybridMultilevel"/>
+    <w:tmpl w:val="8388658A"/>
+    <w:lvl w:ilvl="0" w:tplc="04090001">
+      <w:start w:val="1"/>
+      <w:numFmt w:val="bullet"/>
+      <w:lvlText w:val=""/>
+      <w:lvlJc w:val="left"/>
+      <w:pPr>
+        <w:ind w:left="420" w:hanging="420"/>
+      </w:pPr>
+      <w:rPr>
+        <w:rFonts w:ascii="Wingdings" w:hAnsi="Wingdings" w:hint="default"/>
+      </w:rPr>
+    </w:lvl>
+    <w:lvl w:ilvl="1" w:tplc="04090003" w:tentative="1">
+      <w:start w:val="1"/>
+      <w:numFmt w:val="bullet"/>
+      <w:lvlText w:val=""/>
+      <w:lvlJc w:val="left"/>
+      <w:pPr>
+        <w:ind w:left="840" w:hanging="420"/>
+      </w:pPr>
+      <w:rPr>
+        <w:rFonts w:ascii="Wingdings" w:hAnsi="Wingdings" w:hint="default"/>
+      </w:rPr>
+    </w:lvl>
+    <w:lvl w:ilvl="2" w:tplc="04090005" w:tentative="1">
+      <w:start w:val="1"/>
+      <w:numFmt w:val="bullet"/>
+      <w:lvlText w:val=""/>
+      <w:lvlJc w:val="left"/>
+      <w:pPr>
+        <w:ind w:left="1260" w:hanging="420"/>
+      </w:pPr>
+      <w:rPr>
+        <w:rFonts w:ascii="Wingdings" w:hAnsi="Wingdings" w:hint="default"/>
+      </w:rPr>
+    </w:lvl>
+    <w:lvl w:ilvl="3" w:tplc="04090001" w:tentative="1">
+      <w:start w:val="1"/>
+      <w:numFmt w:val="bullet"/>
+      <w:lvlText w:val=""/>
+      <w:lvlJc w:val="left"/>
+      <w:pPr>
+        <w:ind w:left="1680" w:hanging="420"/>
+      </w:pPr>
+      <w:rPr>
+        <w:rFonts w:ascii="Wingdings" w:hAnsi="Wingdings" w:hint="default"/>
+      </w:rPr>
+    </w:lvl>
+    <w:lvl w:ilvl="4" w:tplc="04090003" w:tentative="1">
+      <w:start w:val="1"/>
+      <w:numFmt w:val="bullet"/>
+      <w:lvlText w:val=""/>
+      <w:lvlJc w:val="left"/>
+      <w:pPr>
+        <w:ind w:left="2100" w:hanging="420"/>
+      </w:pPr>
+      <w:rPr>
+        <w:rFonts w:ascii="Wingdings" w:hAnsi="Wingdings" w:hint="default"/>
+      </w:rPr>
+    </w:lvl>
+    <w:lvl w:ilvl="5" w:tplc="04090005" w:tentative="1">
+      <w:start w:val="1"/>
+      <w:numFmt w:val="bullet"/>
+      <w:lvlText w:val=""/>
+      <w:lvlJc w:val="left"/>
+      <w:pPr>
+        <w:ind w:left="2520" w:hanging="420"/>
+      </w:pPr>
+      <w:rPr>
+        <w:rFonts w:ascii="Wingdings" w:hAnsi="Wingdings" w:hint="default"/>
+      </w:rPr>
+    </w:lvl>
+    <w:lvl w:ilvl="6" w:tplc="04090001" w:tentative="1">
+      <w:start w:val="1"/>
+      <w:numFmt w:val="bullet"/>
+      <w:lvlText w:val=""/>
+      <w:lvlJc w:val="left"/>
+      <w:pPr>
+        <w:ind w:left="2940" w:hanging="420"/>
+      </w:pPr>
+      <w:rPr>
+        <w:rFonts w:ascii="Wingdings" w:hAnsi="Wingdings" w:hint="default"/>
+      </w:rPr>
+    </w:lvl>
+    <w:lvl w:ilvl="7" w:tplc="04090003" w:tentative="1">
+      <w:start w:val="1"/>
+      <w:numFmt w:val="bullet"/>
+      <w:lvlText w:val=""/>
+      <w:lvlJc w:val="left"/>
+      <w:pPr>
+        <w:ind w:left="3360" w:hanging="420"/>
+      </w:pPr>
+      <w:rPr>
+        <w:rFonts w:ascii="Wingdings" w:hAnsi="Wingdings" w:hint="default"/>
+      </w:rPr>
+    </w:lvl>
+    <w:lvl w:ilvl="8" w:tplc="04090005" w:tentative="1">
+      <w:start w:val="1"/>
+      <w:numFmt w:val="bullet"/>
+      <w:lvlText w:val=""/>
+      <w:lvlJc w:val="left"/>
+      <w:pPr>
+        <w:ind w:left="3780" w:hanging="420"/>
+      </w:pPr>
+      <w:rPr>
+        <w:rFonts w:ascii="Wingdings" w:hAnsi="Wingdings" w:hint="default"/>
+      </w:rPr>
+    </w:lvl>
+  </w:abstractNum>
+  <w:abstractNum w:abstractNumId="26" w15:restartNumberingAfterBreak="0">
+    <w:nsid w:val="76457F30"/>
+    <w:multiLevelType w:val="hybridMultilevel"/>
+    <w:tmpl w:val="BAB8C52A"/>
+    <w:lvl w:ilvl="0" w:tplc="04090001">
+      <w:start w:val="1"/>
+      <w:numFmt w:val="bullet"/>
+      <w:lvlText w:val=""/>
+      <w:lvlJc w:val="left"/>
+      <w:pPr>
+        <w:ind w:left="420" w:hanging="420"/>
+      </w:pPr>
+      <w:rPr>
+        <w:rFonts w:ascii="Wingdings" w:hAnsi="Wingdings" w:hint="default"/>
+      </w:rPr>
+    </w:lvl>
+    <w:lvl w:ilvl="1" w:tplc="04090003" w:tentative="1">
+      <w:start w:val="1"/>
+      <w:numFmt w:val="bullet"/>
+      <w:lvlText w:val=""/>
+      <w:lvlJc w:val="left"/>
+      <w:pPr>
+        <w:ind w:left="840" w:hanging="420"/>
+      </w:pPr>
+      <w:rPr>
+        <w:rFonts w:ascii="Wingdings" w:hAnsi="Wingdings" w:hint="default"/>
+      </w:rPr>
+    </w:lvl>
+    <w:lvl w:ilvl="2" w:tplc="04090005" w:tentative="1">
+      <w:start w:val="1"/>
+      <w:numFmt w:val="bullet"/>
+      <w:lvlText w:val=""/>
+      <w:lvlJc w:val="left"/>
+      <w:pPr>
+        <w:ind w:left="1260" w:hanging="420"/>
+      </w:pPr>
+      <w:rPr>
+        <w:rFonts w:ascii="Wingdings" w:hAnsi="Wingdings" w:hint="default"/>
+      </w:rPr>
+    </w:lvl>
+    <w:lvl w:ilvl="3" w:tplc="04090001" w:tentative="1">
+      <w:start w:val="1"/>
+      <w:numFmt w:val="bullet"/>
+      <w:lvlText w:val=""/>
+      <w:lvlJc w:val="left"/>
+      <w:pPr>
+        <w:ind w:left="1680" w:hanging="420"/>
+      </w:pPr>
+      <w:rPr>
+        <w:rFonts w:ascii="Wingdings" w:hAnsi="Wingdings" w:hint="default"/>
+      </w:rPr>
+    </w:lvl>
+    <w:lvl w:ilvl="4" w:tplc="04090003" w:tentative="1">
+      <w:start w:val="1"/>
+      <w:numFmt w:val="bullet"/>
+      <w:lvlText w:val=""/>
+      <w:lvlJc w:val="left"/>
+      <w:pPr>
+        <w:ind w:left="2100" w:hanging="420"/>
+      </w:pPr>
+      <w:rPr>
+        <w:rFonts w:ascii="Wingdings" w:hAnsi="Wingdings" w:hint="default"/>
+      </w:rPr>
+    </w:lvl>
+    <w:lvl w:ilvl="5" w:tplc="04090005" w:tentative="1">
+      <w:start w:val="1"/>
+      <w:numFmt w:val="bullet"/>
+      <w:lvlText w:val=""/>
+      <w:lvlJc w:val="left"/>
+      <w:pPr>
+        <w:ind w:left="2520" w:hanging="420"/>
+      </w:pPr>
+      <w:rPr>
+        <w:rFonts w:ascii="Wingdings" w:hAnsi="Wingdings" w:hint="default"/>
+      </w:rPr>
+    </w:lvl>
+    <w:lvl w:ilvl="6" w:tplc="04090001" w:tentative="1">
+      <w:start w:val="1"/>
+      <w:numFmt w:val="bullet"/>
+      <w:lvlText w:val=""/>
+      <w:lvlJc w:val="left"/>
+      <w:pPr>
+        <w:ind w:left="2940" w:hanging="420"/>
+      </w:pPr>
+      <w:rPr>
+        <w:rFonts w:ascii="Wingdings" w:hAnsi="Wingdings" w:hint="default"/>
+      </w:rPr>
+    </w:lvl>
+    <w:lvl w:ilvl="7" w:tplc="04090003" w:tentative="1">
+      <w:start w:val="1"/>
+      <w:numFmt w:val="bullet"/>
+      <w:lvlText w:val=""/>
+      <w:lvlJc w:val="left"/>
+      <w:pPr>
+        <w:ind w:left="3360" w:hanging="420"/>
+      </w:pPr>
+      <w:rPr>
+        <w:rFonts w:ascii="Wingdings" w:hAnsi="Wingdings" w:hint="default"/>
+      </w:rPr>
+    </w:lvl>
+    <w:lvl w:ilvl="8" w:tplc="04090005" w:tentative="1">
+      <w:start w:val="1"/>
+      <w:numFmt w:val="bullet"/>
+      <w:lvlText w:val=""/>
+      <w:lvlJc w:val="left"/>
+      <w:pPr>
+        <w:ind w:left="3780" w:hanging="420"/>
+      </w:pPr>
+      <w:rPr>
+        <w:rFonts w:ascii="Wingdings" w:hAnsi="Wingdings" w:hint="default"/>
+      </w:rPr>
+    </w:lvl>
+  </w:abstractNum>
+  <w:abstractNum w:abstractNumId="27" w15:restartNumberingAfterBreak="0">
+    <w:nsid w:val="79F33C4A"/>
+    <w:multiLevelType w:val="hybridMultilevel"/>
+    <w:tmpl w:val="51964618"/>
+    <w:lvl w:ilvl="0" w:tplc="04090001">
+      <w:start w:val="1"/>
+      <w:numFmt w:val="bullet"/>
+      <w:lvlText w:val=""/>
+      <w:lvlJc w:val="left"/>
+      <w:pPr>
+        <w:ind w:left="420" w:hanging="420"/>
+      </w:pPr>
+      <w:rPr>
+        <w:rFonts w:ascii="Wingdings" w:hAnsi="Wingdings" w:hint="default"/>
+      </w:rPr>
+    </w:lvl>
+    <w:lvl w:ilvl="1" w:tplc="04090003" w:tentative="1">
+      <w:start w:val="1"/>
+      <w:numFmt w:val="bullet"/>
+      <w:lvlText w:val=""/>
+      <w:lvlJc w:val="left"/>
+      <w:pPr>
+        <w:ind w:left="840" w:hanging="420"/>
+      </w:pPr>
+      <w:rPr>
+        <w:rFonts w:ascii="Wingdings" w:hAnsi="Wingdings" w:hint="default"/>
+      </w:rPr>
+    </w:lvl>
+    <w:lvl w:ilvl="2" w:tplc="04090005" w:tentative="1">
+      <w:start w:val="1"/>
+      <w:numFmt w:val="bullet"/>
+      <w:lvlText w:val=""/>
+      <w:lvlJc w:val="left"/>
+      <w:pPr>
+        <w:ind w:left="1260" w:hanging="420"/>
+      </w:pPr>
+      <w:rPr>
+        <w:rFonts w:ascii="Wingdings" w:hAnsi="Wingdings" w:hint="default"/>
+      </w:rPr>
+    </w:lvl>
+    <w:lvl w:ilvl="3" w:tplc="04090001" w:tentative="1">
+      <w:start w:val="1"/>
+      <w:numFmt w:val="bullet"/>
+      <w:lvlText w:val=""/>
+      <w:lvlJc w:val="left"/>
+      <w:pPr>
+        <w:ind w:left="1680" w:hanging="420"/>
+      </w:pPr>
+      <w:rPr>
+        <w:rFonts w:ascii="Wingdings" w:hAnsi="Wingdings" w:hint="default"/>
+      </w:rPr>
+    </w:lvl>
+    <w:lvl w:ilvl="4" w:tplc="04090003" w:tentative="1">
+      <w:start w:val="1"/>
+      <w:numFmt w:val="bullet"/>
+      <w:lvlText w:val=""/>
+      <w:lvlJc w:val="left"/>
+      <w:pPr>
+        <w:ind w:left="2100" w:hanging="420"/>
+      </w:pPr>
+      <w:rPr>
+        <w:rFonts w:ascii="Wingdings" w:hAnsi="Wingdings" w:hint="default"/>
+      </w:rPr>
+    </w:lvl>
+    <w:lvl w:ilvl="5" w:tplc="04090005" w:tentative="1">
+      <w:start w:val="1"/>
+      <w:numFmt w:val="bullet"/>
+      <w:lvlText w:val=""/>
+      <w:lvlJc w:val="left"/>
+      <w:pPr>
+        <w:ind w:left="2520" w:hanging="420"/>
+      </w:pPr>
+      <w:rPr>
+        <w:rFonts w:ascii="Wingdings" w:hAnsi="Wingdings" w:hint="default"/>
+      </w:rPr>
+    </w:lvl>
+    <w:lvl w:ilvl="6" w:tplc="04090001" w:tentative="1">
+      <w:start w:val="1"/>
+      <w:numFmt w:val="bullet"/>
+      <w:lvlText w:val=""/>
+      <w:lvlJc w:val="left"/>
+      <w:pPr>
+        <w:ind w:left="2940" w:hanging="420"/>
+      </w:pPr>
+      <w:rPr>
+        <w:rFonts w:ascii="Wingdings" w:hAnsi="Wingdings" w:hint="default"/>
+      </w:rPr>
+    </w:lvl>
+    <w:lvl w:ilvl="7" w:tplc="04090003" w:tentative="1">
+      <w:start w:val="1"/>
+      <w:numFmt w:val="bullet"/>
+      <w:lvlText w:val=""/>
+      <w:lvlJc w:val="left"/>
+      <w:pPr>
+        <w:ind w:left="3360" w:hanging="420"/>
+      </w:pPr>
+      <w:rPr>
+        <w:rFonts w:ascii="Wingdings" w:hAnsi="Wingdings" w:hint="default"/>
+      </w:rPr>
+    </w:lvl>
+    <w:lvl w:ilvl="8" w:tplc="04090005" w:tentative="1">
+      <w:start w:val="1"/>
+      <w:numFmt w:val="bullet"/>
+      <w:lvlText w:val=""/>
+      <w:lvlJc w:val="left"/>
+      <w:pPr>
+        <w:ind w:left="3780" w:hanging="420"/>
+      </w:pPr>
+      <w:rPr>
+        <w:rFonts w:ascii="Wingdings" w:hAnsi="Wingdings" w:hint="default"/>
+      </w:rPr>
+    </w:lvl>
+  </w:abstractNum>
+  <w:abstractNum w:abstractNumId="28" w15:restartNumberingAfterBreak="0">
+    <w:nsid w:val="7C244E6D"/>
+    <w:multiLevelType w:val="hybridMultilevel"/>
+    <w:tmpl w:val="FDBEF754"/>
+    <w:lvl w:ilvl="0" w:tplc="04090001">
+      <w:start w:val="1"/>
+      <w:numFmt w:val="bullet"/>
+      <w:lvlText w:val=""/>
+      <w:lvlJc w:val="left"/>
+      <w:pPr>
+        <w:ind w:left="420" w:hanging="420"/>
+      </w:pPr>
+      <w:rPr>
+        <w:rFonts w:ascii="Wingdings" w:hAnsi="Wingdings" w:hint="default"/>
+      </w:rPr>
+    </w:lvl>
+    <w:lvl w:ilvl="1" w:tplc="04090003" w:tentative="1">
+      <w:start w:val="1"/>
+      <w:numFmt w:val="bullet"/>
+      <w:lvlText w:val=""/>
+      <w:lvlJc w:val="left"/>
+      <w:pPr>
+        <w:ind w:left="840" w:hanging="420"/>
+      </w:pPr>
+      <w:rPr>
+        <w:rFonts w:ascii="Wingdings" w:hAnsi="Wingdings" w:hint="default"/>
+      </w:rPr>
+    </w:lvl>
+    <w:lvl w:ilvl="2" w:tplc="04090005" w:tentative="1">
+      <w:start w:val="1"/>
+      <w:numFmt w:val="bullet"/>
+      <w:lvlText w:val=""/>
+      <w:lvlJc w:val="left"/>
+      <w:pPr>
+        <w:ind w:left="1260" w:hanging="420"/>
+      </w:pPr>
+      <w:rPr>
+        <w:rFonts w:ascii="Wingdings" w:hAnsi="Wingdings" w:hint="default"/>
+      </w:rPr>
+    </w:lvl>
+    <w:lvl w:ilvl="3" w:tplc="04090001" w:tentative="1">
+      <w:start w:val="1"/>
+      <w:numFmt w:val="bullet"/>
+      <w:lvlText w:val=""/>
+      <w:lvlJc w:val="left"/>
+      <w:pPr>
+        <w:ind w:left="1680" w:hanging="420"/>
+      </w:pPr>
+      <w:rPr>
+        <w:rFonts w:ascii="Wingdings" w:hAnsi="Wingdings" w:hint="default"/>
+      </w:rPr>
+    </w:lvl>
+    <w:lvl w:ilvl="4" w:tplc="04090003" w:tentative="1">
+      <w:start w:val="1"/>
+      <w:numFmt w:val="bullet"/>
+      <w:lvlText w:val=""/>
+      <w:lvlJc w:val="left"/>
+      <w:pPr>
+        <w:ind w:left="2100" w:hanging="420"/>
+      </w:pPr>
+      <w:rPr>
+        <w:rFonts w:ascii="Wingdings" w:hAnsi="Wingdings" w:hint="default"/>
+      </w:rPr>
+    </w:lvl>
+    <w:lvl w:ilvl="5" w:tplc="04090005" w:tentative="1">
+      <w:start w:val="1"/>
+      <w:numFmt w:val="bullet"/>
+      <w:lvlText w:val=""/>
+      <w:lvlJc w:val="left"/>
+      <w:pPr>
+        <w:ind w:left="2520" w:hanging="420"/>
+      </w:pPr>
+      <w:rPr>
+        <w:rFonts w:ascii="Wingdings" w:hAnsi="Wingdings" w:hint="default"/>
+      </w:rPr>
+    </w:lvl>
+    <w:lvl w:ilvl="6" w:tplc="04090001" w:tentative="1">
+      <w:start w:val="1"/>
+      <w:numFmt w:val="bullet"/>
+      <w:lvlText w:val=""/>
+      <w:lvlJc w:val="left"/>
+      <w:pPr>
+        <w:ind w:left="2940" w:hanging="420"/>
+      </w:pPr>
+      <w:rPr>
+        <w:rFonts w:ascii="Wingdings" w:hAnsi="Wingdings" w:hint="default"/>
+      </w:rPr>
+    </w:lvl>
+    <w:lvl w:ilvl="7" w:tplc="04090003" w:tentative="1">
+      <w:start w:val="1"/>
+      <w:numFmt w:val="bullet"/>
+      <w:lvlText w:val=""/>
+      <w:lvlJc w:val="left"/>
+      <w:pPr>
+        <w:ind w:left="3360" w:hanging="420"/>
+      </w:pPr>
+      <w:rPr>
+        <w:rFonts w:ascii="Wingdings" w:hAnsi="Wingdings" w:hint="default"/>
+      </w:rPr>
+    </w:lvl>
+    <w:lvl w:ilvl="8" w:tplc="04090005" w:tentative="1">
+      <w:start w:val="1"/>
+      <w:numFmt w:val="bullet"/>
+      <w:lvlText w:val=""/>
+      <w:lvlJc w:val="left"/>
+      <w:pPr>
+        <w:ind w:left="3780" w:hanging="420"/>
+      </w:pPr>
+      <w:rPr>
+        <w:rFonts w:ascii="Wingdings" w:hAnsi="Wingdings" w:hint="default"/>
+      </w:rPr>
+    </w:lvl>
+  </w:abstractNum>
+  <w:num w:numId="1">
+    <w:abstractNumId w:val="5"/>
+  </w:num>
+  <w:num w:numId="2">
+    <w:abstractNumId w:val="24"/>
+  </w:num>
+  <w:num w:numId="3">
+    <w:abstractNumId w:val="18"/>
+  </w:num>
+  <w:num w:numId="4">
+    <w:abstractNumId w:val="11"/>
+  </w:num>
+  <w:num w:numId="5">
+    <w:abstractNumId w:val="17"/>
+  </w:num>
+  <w:num w:numId="6">
+    <w:abstractNumId w:val="21"/>
+  </w:num>
+  <w:num w:numId="7">
+    <w:abstractNumId w:val="1"/>
+  </w:num>
+  <w:num w:numId="8">
+    <w:abstractNumId w:val="14"/>
+  </w:num>
+  <w:num w:numId="9">
+    <w:abstractNumId w:val="10"/>
+  </w:num>
+  <w:num w:numId="10">
+    <w:abstractNumId w:val="2"/>
+  </w:num>
+  <w:num w:numId="11">
+    <w:abstractNumId w:val="28"/>
+  </w:num>
+  <w:num w:numId="12">
+    <w:abstractNumId w:val="22"/>
+  </w:num>
+  <w:num w:numId="13">
+    <w:abstractNumId w:val="4"/>
+  </w:num>
+  <w:num w:numId="14">
+    <w:abstractNumId w:val="12"/>
+  </w:num>
+  <w:num w:numId="15">
+    <w:abstractNumId w:val="8"/>
+  </w:num>
+  <w:num w:numId="16">
+    <w:abstractNumId w:val="27"/>
+  </w:num>
+  <w:num w:numId="17">
+    <w:abstractNumId w:val="19"/>
+  </w:num>
+  <w:num w:numId="18">
+    <w:abstractNumId w:val="9"/>
+  </w:num>
+  <w:num w:numId="19">
+    <w:abstractNumId w:val="15"/>
+  </w:num>
+  <w:num w:numId="20">
+    <w:abstractNumId w:val="0"/>
+  </w:num>
+  <w:num w:numId="21">
+    <w:abstractNumId w:val="20"/>
+  </w:num>
+  <w:num w:numId="22">
+    <w:abstractNumId w:val="6"/>
+  </w:num>
+  <w:num w:numId="23">
+    <w:abstractNumId w:val="16"/>
+  </w:num>
+  <w:num w:numId="24">
+    <w:abstractNumId w:val="23"/>
+  </w:num>
+  <w:num w:numId="25">
+    <w:abstractNumId w:val="25"/>
+  </w:num>
+  <w:num w:numId="26">
+    <w:abstractNumId w:val="13"/>
+  </w:num>
+  <w:num w:numId="27">
+    <w:abstractNumId w:val="7"/>
+  </w:num>
+  <w:num w:numId="28">
+    <w:abstractNumId w:val="26"/>
+  </w:num>
+  <w:num w:numId="29">
+    <w:abstractNumId w:val="3"/>
+  </w:num>
+  <w:num w:numId="30">
+    <w:abstractNumId w:val="5"/>
+  </w:num>
+  <w:num w:numId="31">
+    <w:abstractNumId w:val="5"/>
+  </w:num>
+  <w:num w:numId="32">
+    <w:abstractNumId w:val="5"/>
+  </w:num>
+</w:numbering>
 </file>
 
 <file path=word/styles.xml><?xml version="1.0" encoding="utf-8"?>
@@ -282,6 +4094,7 @@
     <w:lsdException w:name="HTML Sample" w:semiHidden="1" w:unhideWhenUsed="1"/>
     <w:lsdException w:name="HTML Typewriter" w:semiHidden="1" w:unhideWhenUsed="1"/>
     <w:lsdException w:name="HTML Variable" w:semiHidden="1" w:unhideWhenUsed="1"/>
+    <w:lsdException w:name="Normal Table" w:semiHidden="1" w:unhideWhenUsed="1"/>
     <w:lsdException w:name="annotation subject" w:semiHidden="1" w:unhideWhenUsed="1"/>
     <w:lsdException w:name="No List" w:semiHidden="1" w:unhideWhenUsed="1"/>
     <w:lsdException w:name="Outline List 1" w:semiHidden="1" w:unhideWhenUsed="1"/>
@@ -328,8 +4141,10 @@
     <w:lsdException w:name="Table Subtle 2" w:semiHidden="1" w:unhideWhenUsed="1"/>
     <w:lsdException w:name="Table Web 1" w:semiHidden="1" w:unhideWhenUsed="1"/>
     <w:lsdException w:name="Table Web 2" w:semiHidden="1" w:unhideWhenUsed="1"/>
+    <w:lsdException w:name="Table Web 3" w:semiHidden="1" w:unhideWhenUsed="1"/>
     <w:lsdException w:name="Balloon Text" w:semiHidden="1" w:unhideWhenUsed="1"/>
     <w:lsdException w:name="Table Grid" w:uiPriority="39"/>
+    <w:lsdException w:name="Table Theme" w:semiHidden="1" w:unhideWhenUsed="1"/>
     <w:lsdException w:name="Placeholder Text" w:semiHidden="1"/>
     <w:lsdException w:name="No Spacing" w:uiPriority="1" w:qFormat="1"/>
     <w:lsdException w:name="Light Shading" w:uiPriority="60"/>
@@ -554,10 +4369,247 @@
   <w:style w:type="paragraph" w:default="1" w:styleId="a">
     <w:name w:val="Normal"/>
     <w:qFormat/>
+    <w:rsid w:val="00542B34"/>
     <w:pPr>
       <w:widowControl w:val="0"/>
       <w:jc w:val="both"/>
     </w:pPr>
+  </w:style>
+  <w:style w:type="paragraph" w:styleId="1">
+    <w:name w:val="heading 1"/>
+    <w:basedOn w:val="a"/>
+    <w:next w:val="a"/>
+    <w:link w:val="10"/>
+    <w:uiPriority w:val="9"/>
+    <w:qFormat/>
+    <w:rsid w:val="00542B34"/>
+    <w:pPr>
+      <w:keepNext/>
+      <w:keepLines/>
+      <w:numPr>
+        <w:numId w:val="1"/>
+      </w:numPr>
+      <w:spacing w:before="340" w:after="330" w:line="578" w:lineRule="auto"/>
+      <w:outlineLvl w:val="0"/>
+    </w:pPr>
+    <w:rPr>
+      <w:b/>
+      <w:bCs/>
+      <w:kern w:val="44"/>
+      <w:sz w:val="44"/>
+      <w:szCs w:val="44"/>
+    </w:rPr>
+  </w:style>
+  <w:style w:type="paragraph" w:styleId="2">
+    <w:name w:val="heading 2"/>
+    <w:basedOn w:val="a"/>
+    <w:next w:val="a"/>
+    <w:link w:val="20"/>
+    <w:uiPriority w:val="9"/>
+    <w:unhideWhenUsed/>
+    <w:qFormat/>
+    <w:rsid w:val="001D7346"/>
+    <w:pPr>
+      <w:keepNext/>
+      <w:keepLines/>
+      <w:numPr>
+        <w:ilvl w:val="1"/>
+        <w:numId w:val="1"/>
+      </w:numPr>
+      <w:spacing w:before="260" w:after="260" w:line="416" w:lineRule="auto"/>
+      <w:outlineLvl w:val="1"/>
+    </w:pPr>
+    <w:rPr>
+      <w:rFonts w:asciiTheme="majorHAnsi" w:eastAsiaTheme="majorEastAsia" w:hAnsiTheme="majorHAnsi" w:cstheme="majorBidi"/>
+      <w:bCs/>
+      <w:sz w:val="32"/>
+      <w:szCs w:val="32"/>
+    </w:rPr>
+  </w:style>
+  <w:style w:type="paragraph" w:styleId="3">
+    <w:name w:val="heading 3"/>
+    <w:basedOn w:val="a"/>
+    <w:next w:val="a"/>
+    <w:link w:val="30"/>
+    <w:uiPriority w:val="9"/>
+    <w:unhideWhenUsed/>
+    <w:qFormat/>
+    <w:rsid w:val="001D7346"/>
+    <w:pPr>
+      <w:keepNext/>
+      <w:keepLines/>
+      <w:numPr>
+        <w:ilvl w:val="2"/>
+        <w:numId w:val="1"/>
+      </w:numPr>
+      <w:spacing w:before="260" w:after="260" w:line="416" w:lineRule="auto"/>
+      <w:outlineLvl w:val="2"/>
+    </w:pPr>
+    <w:rPr>
+      <w:bCs/>
+      <w:sz w:val="32"/>
+      <w:szCs w:val="32"/>
+    </w:rPr>
+  </w:style>
+  <w:style w:type="paragraph" w:styleId="4">
+    <w:name w:val="heading 4"/>
+    <w:basedOn w:val="a"/>
+    <w:next w:val="a"/>
+    <w:link w:val="40"/>
+    <w:uiPriority w:val="9"/>
+    <w:unhideWhenUsed/>
+    <w:qFormat/>
+    <w:rsid w:val="00542B34"/>
+    <w:pPr>
+      <w:keepNext/>
+      <w:keepLines/>
+      <w:numPr>
+        <w:ilvl w:val="3"/>
+        <w:numId w:val="1"/>
+      </w:numPr>
+      <w:spacing w:before="280" w:after="290" w:line="376" w:lineRule="auto"/>
+      <w:outlineLvl w:val="3"/>
+    </w:pPr>
+    <w:rPr>
+      <w:rFonts w:asciiTheme="majorHAnsi" w:eastAsiaTheme="majorEastAsia" w:hAnsiTheme="majorHAnsi" w:cstheme="majorBidi"/>
+      <w:b/>
+      <w:bCs/>
+      <w:sz w:val="28"/>
+      <w:szCs w:val="28"/>
+    </w:rPr>
+  </w:style>
+  <w:style w:type="paragraph" w:styleId="5">
+    <w:name w:val="heading 5"/>
+    <w:basedOn w:val="a"/>
+    <w:next w:val="a"/>
+    <w:link w:val="50"/>
+    <w:uiPriority w:val="9"/>
+    <w:semiHidden/>
+    <w:unhideWhenUsed/>
+    <w:qFormat/>
+    <w:rsid w:val="00542B34"/>
+    <w:pPr>
+      <w:keepNext/>
+      <w:keepLines/>
+      <w:numPr>
+        <w:ilvl w:val="4"/>
+        <w:numId w:val="1"/>
+      </w:numPr>
+      <w:spacing w:before="280" w:after="290" w:line="376" w:lineRule="auto"/>
+      <w:outlineLvl w:val="4"/>
+    </w:pPr>
+    <w:rPr>
+      <w:b/>
+      <w:bCs/>
+      <w:sz w:val="28"/>
+      <w:szCs w:val="28"/>
+    </w:rPr>
+  </w:style>
+  <w:style w:type="paragraph" w:styleId="6">
+    <w:name w:val="heading 6"/>
+    <w:basedOn w:val="a"/>
+    <w:next w:val="a"/>
+    <w:link w:val="60"/>
+    <w:uiPriority w:val="9"/>
+    <w:semiHidden/>
+    <w:unhideWhenUsed/>
+    <w:qFormat/>
+    <w:rsid w:val="00542B34"/>
+    <w:pPr>
+      <w:keepNext/>
+      <w:keepLines/>
+      <w:numPr>
+        <w:ilvl w:val="5"/>
+        <w:numId w:val="1"/>
+      </w:numPr>
+      <w:spacing w:before="240" w:after="64" w:line="320" w:lineRule="auto"/>
+      <w:outlineLvl w:val="5"/>
+    </w:pPr>
+    <w:rPr>
+      <w:rFonts w:asciiTheme="majorHAnsi" w:eastAsiaTheme="majorEastAsia" w:hAnsiTheme="majorHAnsi" w:cstheme="majorBidi"/>
+      <w:b/>
+      <w:bCs/>
+      <w:sz w:val="24"/>
+      <w:szCs w:val="24"/>
+    </w:rPr>
+  </w:style>
+  <w:style w:type="paragraph" w:styleId="7">
+    <w:name w:val="heading 7"/>
+    <w:basedOn w:val="a"/>
+    <w:next w:val="a"/>
+    <w:link w:val="70"/>
+    <w:uiPriority w:val="9"/>
+    <w:semiHidden/>
+    <w:unhideWhenUsed/>
+    <w:qFormat/>
+    <w:rsid w:val="00542B34"/>
+    <w:pPr>
+      <w:keepNext/>
+      <w:keepLines/>
+      <w:numPr>
+        <w:ilvl w:val="6"/>
+        <w:numId w:val="1"/>
+      </w:numPr>
+      <w:spacing w:before="240" w:after="64" w:line="320" w:lineRule="auto"/>
+      <w:outlineLvl w:val="6"/>
+    </w:pPr>
+    <w:rPr>
+      <w:b/>
+      <w:bCs/>
+      <w:sz w:val="24"/>
+      <w:szCs w:val="24"/>
+    </w:rPr>
+  </w:style>
+  <w:style w:type="paragraph" w:styleId="8">
+    <w:name w:val="heading 8"/>
+    <w:basedOn w:val="a"/>
+    <w:next w:val="a"/>
+    <w:link w:val="80"/>
+    <w:uiPriority w:val="9"/>
+    <w:semiHidden/>
+    <w:unhideWhenUsed/>
+    <w:qFormat/>
+    <w:rsid w:val="00542B34"/>
+    <w:pPr>
+      <w:keepNext/>
+      <w:keepLines/>
+      <w:numPr>
+        <w:ilvl w:val="7"/>
+        <w:numId w:val="1"/>
+      </w:numPr>
+      <w:spacing w:before="240" w:after="64" w:line="320" w:lineRule="auto"/>
+      <w:outlineLvl w:val="7"/>
+    </w:pPr>
+    <w:rPr>
+      <w:rFonts w:asciiTheme="majorHAnsi" w:eastAsiaTheme="majorEastAsia" w:hAnsiTheme="majorHAnsi" w:cstheme="majorBidi"/>
+      <w:sz w:val="24"/>
+      <w:szCs w:val="24"/>
+    </w:rPr>
+  </w:style>
+  <w:style w:type="paragraph" w:styleId="9">
+    <w:name w:val="heading 9"/>
+    <w:basedOn w:val="a"/>
+    <w:next w:val="a"/>
+    <w:link w:val="90"/>
+    <w:uiPriority w:val="9"/>
+    <w:semiHidden/>
+    <w:unhideWhenUsed/>
+    <w:qFormat/>
+    <w:rsid w:val="00542B34"/>
+    <w:pPr>
+      <w:keepNext/>
+      <w:keepLines/>
+      <w:numPr>
+        <w:ilvl w:val="8"/>
+        <w:numId w:val="1"/>
+      </w:numPr>
+      <w:spacing w:before="240" w:after="64" w:line="320" w:lineRule="auto"/>
+      <w:outlineLvl w:val="8"/>
+    </w:pPr>
+    <w:rPr>
+      <w:rFonts w:asciiTheme="majorHAnsi" w:eastAsiaTheme="majorEastAsia" w:hAnsiTheme="majorHAnsi" w:cstheme="majorBidi"/>
+      <w:szCs w:val="21"/>
+    </w:rPr>
   </w:style>
   <w:style w:type="character" w:default="1" w:styleId="a0">
     <w:name w:val="Default Paragraph Font"/>
@@ -585,6 +4637,265 @@
     <w:uiPriority w:val="99"/>
     <w:semiHidden/>
     <w:unhideWhenUsed/>
+  </w:style>
+  <w:style w:type="paragraph" w:styleId="a3">
+    <w:name w:val="header"/>
+    <w:basedOn w:val="a"/>
+    <w:link w:val="a4"/>
+    <w:uiPriority w:val="99"/>
+    <w:unhideWhenUsed/>
+    <w:rsid w:val="00542B34"/>
+    <w:pPr>
+      <w:pBdr>
+        <w:bottom w:val="single" w:sz="6" w:space="1" w:color="auto"/>
+      </w:pBdr>
+      <w:tabs>
+        <w:tab w:val="center" w:pos="4153"/>
+        <w:tab w:val="right" w:pos="8306"/>
+      </w:tabs>
+      <w:snapToGrid w:val="0"/>
+      <w:jc w:val="center"/>
+    </w:pPr>
+    <w:rPr>
+      <w:sz w:val="18"/>
+      <w:szCs w:val="18"/>
+    </w:rPr>
+  </w:style>
+  <w:style w:type="character" w:customStyle="1" w:styleId="a4">
+    <w:name w:val="页眉 字符"/>
+    <w:basedOn w:val="a0"/>
+    <w:link w:val="a3"/>
+    <w:uiPriority w:val="99"/>
+    <w:rsid w:val="00542B34"/>
+    <w:rPr>
+      <w:sz w:val="18"/>
+      <w:szCs w:val="18"/>
+    </w:rPr>
+  </w:style>
+  <w:style w:type="paragraph" w:styleId="a5">
+    <w:name w:val="footer"/>
+    <w:basedOn w:val="a"/>
+    <w:link w:val="a6"/>
+    <w:uiPriority w:val="99"/>
+    <w:unhideWhenUsed/>
+    <w:rsid w:val="00542B34"/>
+    <w:pPr>
+      <w:tabs>
+        <w:tab w:val="center" w:pos="4153"/>
+        <w:tab w:val="right" w:pos="8306"/>
+      </w:tabs>
+      <w:snapToGrid w:val="0"/>
+      <w:jc w:val="left"/>
+    </w:pPr>
+    <w:rPr>
+      <w:sz w:val="18"/>
+      <w:szCs w:val="18"/>
+    </w:rPr>
+  </w:style>
+  <w:style w:type="character" w:customStyle="1" w:styleId="a6">
+    <w:name w:val="页脚 字符"/>
+    <w:basedOn w:val="a0"/>
+    <w:link w:val="a5"/>
+    <w:uiPriority w:val="99"/>
+    <w:rsid w:val="00542B34"/>
+    <w:rPr>
+      <w:sz w:val="18"/>
+      <w:szCs w:val="18"/>
+    </w:rPr>
+  </w:style>
+  <w:style w:type="character" w:customStyle="1" w:styleId="10">
+    <w:name w:val="标题 1 字符"/>
+    <w:basedOn w:val="a0"/>
+    <w:link w:val="1"/>
+    <w:uiPriority w:val="9"/>
+    <w:rsid w:val="00542B34"/>
+    <w:rPr>
+      <w:b/>
+      <w:bCs/>
+      <w:kern w:val="44"/>
+      <w:sz w:val="44"/>
+      <w:szCs w:val="44"/>
+    </w:rPr>
+  </w:style>
+  <w:style w:type="character" w:customStyle="1" w:styleId="20">
+    <w:name w:val="标题 2 字符"/>
+    <w:basedOn w:val="a0"/>
+    <w:link w:val="2"/>
+    <w:uiPriority w:val="9"/>
+    <w:rsid w:val="001D7346"/>
+    <w:rPr>
+      <w:rFonts w:asciiTheme="majorHAnsi" w:eastAsiaTheme="majorEastAsia" w:hAnsiTheme="majorHAnsi" w:cstheme="majorBidi"/>
+      <w:bCs/>
+      <w:sz w:val="32"/>
+      <w:szCs w:val="32"/>
+    </w:rPr>
+  </w:style>
+  <w:style w:type="character" w:customStyle="1" w:styleId="30">
+    <w:name w:val="标题 3 字符"/>
+    <w:basedOn w:val="a0"/>
+    <w:link w:val="3"/>
+    <w:uiPriority w:val="9"/>
+    <w:rsid w:val="001D7346"/>
+    <w:rPr>
+      <w:bCs/>
+      <w:sz w:val="32"/>
+      <w:szCs w:val="32"/>
+    </w:rPr>
+  </w:style>
+  <w:style w:type="character" w:customStyle="1" w:styleId="40">
+    <w:name w:val="标题 4 字符"/>
+    <w:basedOn w:val="a0"/>
+    <w:link w:val="4"/>
+    <w:uiPriority w:val="9"/>
+    <w:rsid w:val="00542B34"/>
+    <w:rPr>
+      <w:rFonts w:asciiTheme="majorHAnsi" w:eastAsiaTheme="majorEastAsia" w:hAnsiTheme="majorHAnsi" w:cstheme="majorBidi"/>
+      <w:b/>
+      <w:bCs/>
+      <w:sz w:val="28"/>
+      <w:szCs w:val="28"/>
+    </w:rPr>
+  </w:style>
+  <w:style w:type="character" w:customStyle="1" w:styleId="50">
+    <w:name w:val="标题 5 字符"/>
+    <w:basedOn w:val="a0"/>
+    <w:link w:val="5"/>
+    <w:uiPriority w:val="9"/>
+    <w:semiHidden/>
+    <w:rsid w:val="00542B34"/>
+    <w:rPr>
+      <w:b/>
+      <w:bCs/>
+      <w:sz w:val="28"/>
+      <w:szCs w:val="28"/>
+    </w:rPr>
+  </w:style>
+  <w:style w:type="character" w:customStyle="1" w:styleId="60">
+    <w:name w:val="标题 6 字符"/>
+    <w:basedOn w:val="a0"/>
+    <w:link w:val="6"/>
+    <w:uiPriority w:val="9"/>
+    <w:semiHidden/>
+    <w:rsid w:val="00542B34"/>
+    <w:rPr>
+      <w:rFonts w:asciiTheme="majorHAnsi" w:eastAsiaTheme="majorEastAsia" w:hAnsiTheme="majorHAnsi" w:cstheme="majorBidi"/>
+      <w:b/>
+      <w:bCs/>
+      <w:sz w:val="24"/>
+      <w:szCs w:val="24"/>
+    </w:rPr>
+  </w:style>
+  <w:style w:type="character" w:customStyle="1" w:styleId="70">
+    <w:name w:val="标题 7 字符"/>
+    <w:basedOn w:val="a0"/>
+    <w:link w:val="7"/>
+    <w:uiPriority w:val="9"/>
+    <w:semiHidden/>
+    <w:rsid w:val="00542B34"/>
+    <w:rPr>
+      <w:b/>
+      <w:bCs/>
+      <w:sz w:val="24"/>
+      <w:szCs w:val="24"/>
+    </w:rPr>
+  </w:style>
+  <w:style w:type="character" w:customStyle="1" w:styleId="80">
+    <w:name w:val="标题 8 字符"/>
+    <w:basedOn w:val="a0"/>
+    <w:link w:val="8"/>
+    <w:uiPriority w:val="9"/>
+    <w:semiHidden/>
+    <w:rsid w:val="00542B34"/>
+    <w:rPr>
+      <w:rFonts w:asciiTheme="majorHAnsi" w:eastAsiaTheme="majorEastAsia" w:hAnsiTheme="majorHAnsi" w:cstheme="majorBidi"/>
+      <w:sz w:val="24"/>
+      <w:szCs w:val="24"/>
+    </w:rPr>
+  </w:style>
+  <w:style w:type="character" w:customStyle="1" w:styleId="90">
+    <w:name w:val="标题 9 字符"/>
+    <w:basedOn w:val="a0"/>
+    <w:link w:val="9"/>
+    <w:uiPriority w:val="9"/>
+    <w:semiHidden/>
+    <w:rsid w:val="00542B34"/>
+    <w:rPr>
+      <w:rFonts w:asciiTheme="majorHAnsi" w:eastAsiaTheme="majorEastAsia" w:hAnsiTheme="majorHAnsi" w:cstheme="majorBidi"/>
+      <w:szCs w:val="21"/>
+    </w:rPr>
+  </w:style>
+  <w:style w:type="paragraph" w:styleId="a7">
+    <w:name w:val="List Paragraph"/>
+    <w:basedOn w:val="a"/>
+    <w:uiPriority w:val="34"/>
+    <w:qFormat/>
+    <w:rsid w:val="00542B34"/>
+    <w:pPr>
+      <w:ind w:firstLineChars="200" w:firstLine="420"/>
+    </w:pPr>
+  </w:style>
+  <w:style w:type="character" w:styleId="a8">
+    <w:name w:val="Emphasis"/>
+    <w:basedOn w:val="a0"/>
+    <w:uiPriority w:val="20"/>
+    <w:qFormat/>
+    <w:rsid w:val="00542B34"/>
+    <w:rPr>
+      <w:i/>
+      <w:iCs/>
+    </w:rPr>
+  </w:style>
+  <w:style w:type="character" w:styleId="a9">
+    <w:name w:val="Hyperlink"/>
+    <w:basedOn w:val="a0"/>
+    <w:uiPriority w:val="99"/>
+    <w:unhideWhenUsed/>
+    <w:rsid w:val="00542B34"/>
+    <w:rPr>
+      <w:color w:val="0563C1" w:themeColor="hyperlink"/>
+      <w:u w:val="single"/>
+    </w:rPr>
+  </w:style>
+  <w:style w:type="character" w:styleId="aa">
+    <w:name w:val="Strong"/>
+    <w:basedOn w:val="a0"/>
+    <w:uiPriority w:val="22"/>
+    <w:qFormat/>
+    <w:rsid w:val="00542B34"/>
+    <w:rPr>
+      <w:b/>
+      <w:bCs/>
+    </w:rPr>
+  </w:style>
+  <w:style w:type="table" w:styleId="ab">
+    <w:name w:val="Table Grid"/>
+    <w:basedOn w:val="a1"/>
+    <w:uiPriority w:val="39"/>
+    <w:rsid w:val="00542B34"/>
+    <w:tblPr>
+      <w:tblBorders>
+        <w:top w:val="single" w:sz="4" w:space="0" w:color="auto"/>
+        <w:left w:val="single" w:sz="4" w:space="0" w:color="auto"/>
+        <w:bottom w:val="single" w:sz="4" w:space="0" w:color="auto"/>
+        <w:right w:val="single" w:sz="4" w:space="0" w:color="auto"/>
+        <w:insideH w:val="single" w:sz="4" w:space="0" w:color="auto"/>
+        <w:insideV w:val="single" w:sz="4" w:space="0" w:color="auto"/>
+      </w:tblBorders>
+    </w:tblPr>
+  </w:style>
+  <w:style w:type="paragraph" w:styleId="ac">
+    <w:name w:val="caption"/>
+    <w:basedOn w:val="a"/>
+    <w:next w:val="a"/>
+    <w:uiPriority w:val="35"/>
+    <w:unhideWhenUsed/>
+    <w:qFormat/>
+    <w:rsid w:val="00D8485C"/>
+    <w:rPr>
+      <w:rFonts w:asciiTheme="majorHAnsi" w:eastAsia="黑体" w:hAnsiTheme="majorHAnsi" w:cstheme="majorBidi"/>
+      <w:sz w:val="20"/>
+      <w:szCs w:val="20"/>
+    </w:rPr>
   </w:style>
 </w:styles>
 </file>

--- a/redis/redis源码.docx
+++ b/redis/redis源码.docx
@@ -69,6 +69,32 @@
       </w:r>
     </w:p>
     <w:p>
+      <w:r>
+        <w:rPr>
+          <w:rFonts w:hint="eastAsia"/>
+        </w:rPr>
+        <w:t>参考</w:t>
+      </w:r>
+      <w:r>
+        <w:fldChar w:fldCharType="begin"/>
+      </w:r>
+      <w:r>
+        <w:instrText xml:space="preserve"> HYPERLINK "http://zhangtielei.com/posts/blog-redis-dict.html" </w:instrText>
+      </w:r>
+      <w:r>
+        <w:fldChar w:fldCharType="separate"/>
+      </w:r>
+      <w:r>
+        <w:rPr>
+          <w:rStyle w:val="a9"/>
+        </w:rPr>
+        <w:t>http://zhangtielei.com/posts/blog-redis-dict.html</w:t>
+      </w:r>
+      <w:r>
+        <w:fldChar w:fldCharType="end"/>
+      </w:r>
+    </w:p>
+    <w:p>
       <w:pPr>
         <w:pStyle w:val="2"/>
         <w:rPr>
@@ -208,169 +234,10 @@
           <w:noProof/>
         </w:rPr>
         <w:drawing>
-          <wp:inline distT="0" distB="0" distL="0" distR="0" wp14:anchorId="1AD38020" wp14:editId="3EE70A44">
-            <wp:extent cx="3676650" cy="1219200"/>
-            <wp:effectExtent l="0" t="0" r="0" b="0"/>
+          <wp:inline distT="0" distB="0" distL="0" distR="0" wp14:anchorId="1AD38020" wp14:editId="09A443C2">
+            <wp:extent cx="3503981" cy="1161942"/>
+            <wp:effectExtent l="0" t="0" r="1270" b="635"/>
             <wp:docPr id="1" name="图片 1"/>
-            <wp:cNvGraphicFramePr>
-              <a:graphicFrameLocks xmlns:a="http://schemas.openxmlformats.org/drawingml/2006/main" noChangeAspect="1"/>
-            </wp:cNvGraphicFramePr>
-            <a:graphic xmlns:a="http://schemas.openxmlformats.org/drawingml/2006/main">
-              <a:graphicData uri="http://schemas.openxmlformats.org/drawingml/2006/picture">
-                <pic:pic xmlns:pic="http://schemas.openxmlformats.org/drawingml/2006/picture">
-                  <pic:nvPicPr>
-                    <pic:cNvPr id="1" name=""/>
-                    <pic:cNvPicPr/>
-                  </pic:nvPicPr>
-                  <pic:blipFill>
-                    <a:blip r:embed="rId7"/>
-                    <a:stretch>
-                      <a:fillRect/>
-                    </a:stretch>
-                  </pic:blipFill>
-                  <pic:spPr>
-                    <a:xfrm>
-                      <a:off x="0" y="0"/>
-                      <a:ext cx="3676650" cy="1219200"/>
-                    </a:xfrm>
-                    <a:prstGeom prst="rect">
-                      <a:avLst/>
-                    </a:prstGeom>
-                  </pic:spPr>
-                </pic:pic>
-              </a:graphicData>
-            </a:graphic>
-          </wp:inline>
-        </w:drawing>
-      </w:r>
-    </w:p>
-    <w:p>
-      <w:pPr>
-        <w:pStyle w:val="ac"/>
-        <w:jc w:val="center"/>
-      </w:pPr>
-      <w:r>
-        <w:t>图</w:t>
-      </w:r>
-      <w:r>
-        <w:t xml:space="preserve">2- </w:t>
-      </w:r>
-      <w:r>
-        <w:fldChar w:fldCharType="begin"/>
-      </w:r>
-      <w:r>
-        <w:instrText xml:space="preserve"> SEQ </w:instrText>
-      </w:r>
-      <w:r>
-        <w:instrText>图</w:instrText>
-      </w:r>
-      <w:r>
-        <w:instrText xml:space="preserve">2- \* ARABIC </w:instrText>
-      </w:r>
-      <w:r>
-        <w:fldChar w:fldCharType="separate"/>
-      </w:r>
-      <w:r>
-        <w:rPr>
-          <w:noProof/>
-        </w:rPr>
-        <w:t>1</w:t>
-      </w:r>
-      <w:r>
-        <w:fldChar w:fldCharType="end"/>
-      </w:r>
-      <w:r>
-        <w:t xml:space="preserve"> </w:t>
-      </w:r>
-      <w:r>
-        <w:rPr>
-          <w:rFonts w:hint="eastAsia"/>
-        </w:rPr>
-        <w:t>简单动态字符串结构体定义</w:t>
-      </w:r>
-    </w:p>
-    <w:p>
-      <w:pPr>
-        <w:pStyle w:val="2"/>
-        <w:rPr>
-          <w:rFonts w:ascii="Times New Roman" w:hAnsi="Times New Roman" w:cs="Times New Roman"/>
-        </w:rPr>
-      </w:pPr>
-      <w:r>
-        <w:rPr>
-          <w:rFonts w:ascii="Times New Roman" w:hAnsi="Times New Roman" w:cs="Times New Roman" w:hint="eastAsia"/>
-        </w:rPr>
-        <w:t>链表</w:t>
-      </w:r>
-    </w:p>
-    <w:p>
-      <w:pPr>
-        <w:ind w:firstLine="420"/>
-      </w:pPr>
-      <w:proofErr w:type="spellStart"/>
-      <w:r>
-        <w:rPr>
-          <w:rFonts w:hint="eastAsia"/>
-        </w:rPr>
-        <w:t>redis</w:t>
-      </w:r>
-      <w:proofErr w:type="spellEnd"/>
-      <w:r>
-        <w:rPr>
-          <w:rFonts w:hint="eastAsia"/>
-        </w:rPr>
-        <w:t>中定义的链表结构是一个双向链表，链表节点具有前驱pre和后继next，</w:t>
-      </w:r>
-      <w:r>
-        <w:rPr>
-          <w:rFonts w:hint="eastAsia"/>
-        </w:rPr>
-        <w:t>同时链表具有头节点head和尾节点tail。</w:t>
-      </w:r>
-      <w:r>
-        <w:rPr>
-          <w:rFonts w:hint="eastAsia"/>
-        </w:rPr>
-        <w:t>其定义文件</w:t>
-      </w:r>
-      <w:r>
-        <w:rPr>
-          <w:rFonts w:hint="eastAsia"/>
-        </w:rPr>
-        <w:t>在</w:t>
-      </w:r>
-      <w:proofErr w:type="spellStart"/>
-      <w:r>
-        <w:rPr>
-          <w:rFonts w:hint="eastAsia"/>
-        </w:rPr>
-        <w:t>adlist</w:t>
-      </w:r>
-      <w:r>
-        <w:t>.h</w:t>
-      </w:r>
-      <w:proofErr w:type="spellEnd"/>
-      <w:r>
-        <w:rPr>
-          <w:rFonts w:hint="eastAsia"/>
-        </w:rPr>
-        <w:t>。</w:t>
-      </w:r>
-    </w:p>
-    <w:p>
-      <w:pPr>
-        <w:keepNext/>
-        <w:jc w:val="center"/>
-      </w:pPr>
-      <w:r>
-        <w:rPr>
-          <w:noProof/>
-        </w:rPr>
-        <w:drawing>
-          <wp:inline distT="0" distB="0" distL="0" distR="0" wp14:anchorId="72AD9A38" wp14:editId="4895715E">
-            <wp:extent cx="3511296" cy="2335742"/>
-            <wp:effectExtent l="0" t="0" r="0" b="7620"/>
-            <wp:docPr id="33" name="图片 33"/>
             <wp:cNvGraphicFramePr>
               <a:graphicFrameLocks xmlns:a="http://schemas.openxmlformats.org/drawingml/2006/main" noChangeAspect="1"/>
             </wp:cNvGraphicFramePr>
@@ -390,7 +257,7 @@
                   <pic:spPr>
                     <a:xfrm>
                       <a:off x="0" y="0"/>
-                      <a:ext cx="3518593" cy="2340596"/>
+                      <a:ext cx="3526355" cy="1169361"/>
                     </a:xfrm>
                     <a:prstGeom prst="rect">
                       <a:avLst/>
@@ -433,6 +300,165 @@
         <w:rPr>
           <w:noProof/>
         </w:rPr>
+        <w:t>1</w:t>
+      </w:r>
+      <w:r>
+        <w:fldChar w:fldCharType="end"/>
+      </w:r>
+      <w:r>
+        <w:t xml:space="preserve"> </w:t>
+      </w:r>
+      <w:r>
+        <w:rPr>
+          <w:rFonts w:hint="eastAsia"/>
+        </w:rPr>
+        <w:t>简单动态字符串结构体定义</w:t>
+      </w:r>
+    </w:p>
+    <w:p>
+      <w:pPr>
+        <w:pStyle w:val="2"/>
+        <w:rPr>
+          <w:rFonts w:ascii="Times New Roman" w:hAnsi="Times New Roman" w:cs="Times New Roman"/>
+        </w:rPr>
+      </w:pPr>
+      <w:r>
+        <w:rPr>
+          <w:rFonts w:ascii="Times New Roman" w:hAnsi="Times New Roman" w:cs="Times New Roman" w:hint="eastAsia"/>
+        </w:rPr>
+        <w:t>链表</w:t>
+      </w:r>
+    </w:p>
+    <w:p>
+      <w:pPr>
+        <w:ind w:firstLine="420"/>
+      </w:pPr>
+      <w:proofErr w:type="spellStart"/>
+      <w:r>
+        <w:rPr>
+          <w:rFonts w:hint="eastAsia"/>
+        </w:rPr>
+        <w:t>redis</w:t>
+      </w:r>
+      <w:proofErr w:type="spellEnd"/>
+      <w:r>
+        <w:rPr>
+          <w:rFonts w:hint="eastAsia"/>
+        </w:rPr>
+        <w:t>中定义的链表结构是一个双向链表，链表节点具有前驱pre和后继next，</w:t>
+      </w:r>
+      <w:r>
+        <w:rPr>
+          <w:rFonts w:hint="eastAsia"/>
+        </w:rPr>
+        <w:t>同时链表具有头节点head和尾节点tail。</w:t>
+      </w:r>
+      <w:r>
+        <w:rPr>
+          <w:rFonts w:hint="eastAsia"/>
+        </w:rPr>
+        <w:t>其定义文件</w:t>
+      </w:r>
+      <w:r>
+        <w:rPr>
+          <w:rFonts w:hint="eastAsia"/>
+        </w:rPr>
+        <w:t>在</w:t>
+      </w:r>
+      <w:proofErr w:type="spellStart"/>
+      <w:r>
+        <w:rPr>
+          <w:rFonts w:hint="eastAsia"/>
+        </w:rPr>
+        <w:t>adlist</w:t>
+      </w:r>
+      <w:r>
+        <w:t>.h</w:t>
+      </w:r>
+      <w:proofErr w:type="spellEnd"/>
+      <w:r>
+        <w:rPr>
+          <w:rFonts w:hint="eastAsia"/>
+        </w:rPr>
+        <w:t>。</w:t>
+      </w:r>
+    </w:p>
+    <w:p>
+      <w:pPr>
+        <w:keepNext/>
+        <w:jc w:val="center"/>
+      </w:pPr>
+      <w:r>
+        <w:rPr>
+          <w:noProof/>
+        </w:rPr>
+        <w:drawing>
+          <wp:inline distT="0" distB="0" distL="0" distR="0" wp14:anchorId="72AD9A38" wp14:editId="70668AE1">
+            <wp:extent cx="3152852" cy="2097303"/>
+            <wp:effectExtent l="0" t="0" r="0" b="0"/>
+            <wp:docPr id="33" name="图片 33"/>
+            <wp:cNvGraphicFramePr>
+              <a:graphicFrameLocks xmlns:a="http://schemas.openxmlformats.org/drawingml/2006/main" noChangeAspect="1"/>
+            </wp:cNvGraphicFramePr>
+            <a:graphic xmlns:a="http://schemas.openxmlformats.org/drawingml/2006/main">
+              <a:graphicData uri="http://schemas.openxmlformats.org/drawingml/2006/picture">
+                <pic:pic xmlns:pic="http://schemas.openxmlformats.org/drawingml/2006/picture">
+                  <pic:nvPicPr>
+                    <pic:cNvPr id="1" name=""/>
+                    <pic:cNvPicPr/>
+                  </pic:nvPicPr>
+                  <pic:blipFill>
+                    <a:blip r:embed="rId9"/>
+                    <a:stretch>
+                      <a:fillRect/>
+                    </a:stretch>
+                  </pic:blipFill>
+                  <pic:spPr>
+                    <a:xfrm>
+                      <a:off x="0" y="0"/>
+                      <a:ext cx="3184273" cy="2118204"/>
+                    </a:xfrm>
+                    <a:prstGeom prst="rect">
+                      <a:avLst/>
+                    </a:prstGeom>
+                  </pic:spPr>
+                </pic:pic>
+              </a:graphicData>
+            </a:graphic>
+          </wp:inline>
+        </w:drawing>
+      </w:r>
+    </w:p>
+    <w:p>
+      <w:pPr>
+        <w:pStyle w:val="ac"/>
+        <w:jc w:val="center"/>
+      </w:pPr>
+      <w:r>
+        <w:t>图</w:t>
+      </w:r>
+      <w:r>
+        <w:t xml:space="preserve">2- </w:t>
+      </w:r>
+      <w:r>
+        <w:fldChar w:fldCharType="begin"/>
+      </w:r>
+      <w:r>
+        <w:instrText xml:space="preserve"> SEQ </w:instrText>
+      </w:r>
+      <w:r>
+        <w:instrText>图</w:instrText>
+      </w:r>
+      <w:r>
+        <w:instrText xml:space="preserve">2- \* ARABIC </w:instrText>
+      </w:r>
+      <w:r>
+        <w:fldChar w:fldCharType="separate"/>
+      </w:r>
+      <w:r>
+        <w:rPr>
+          <w:noProof/>
+        </w:rPr>
         <w:t>2</w:t>
       </w:r>
       <w:r>
@@ -536,9 +562,6 @@
     <w:p>
       <w:pPr>
         <w:ind w:firstLine="420"/>
-        <w:rPr>
-          <w:rFonts w:hint="eastAsia"/>
-        </w:rPr>
       </w:pPr>
       <w:proofErr w:type="spellStart"/>
       <w:r>
@@ -562,14 +585,10 @@
       </w:r>
     </w:p>
     <w:p>
-      <w:pPr>
-        <w:rPr>
-          <w:rFonts w:hint="eastAsia"/>
-        </w:rPr>
-      </w:pPr>
       <w:r>
         <w:tab/>
       </w:r>
+      <w:proofErr w:type="spellStart"/>
       <w:r>
         <w:rPr>
           <w:rFonts w:hint="eastAsia"/>
@@ -578,20 +597,2071 @@
       </w:r>
       <w:r>
         <w:t>ht</w:t>
+      </w:r>
+      <w:proofErr w:type="spellEnd"/>
+      <w:r>
+        <w:rPr>
+          <w:rFonts w:hint="eastAsia"/>
+        </w:rPr>
+        <w:t>是包含</w:t>
+      </w:r>
+      <w:proofErr w:type="spellStart"/>
+      <w:r>
+        <w:rPr>
+          <w:rFonts w:hint="eastAsia"/>
+        </w:rPr>
+        <w:t>dictEntry</w:t>
+      </w:r>
+      <w:proofErr w:type="spellEnd"/>
+      <w:r>
+        <w:rPr>
+          <w:rFonts w:hint="eastAsia"/>
+        </w:rPr>
+        <w:t>数组的结构，除了该数组之后，还包含数组大小size，</w:t>
+      </w:r>
+      <w:proofErr w:type="spellStart"/>
+      <w:r>
+        <w:rPr>
+          <w:rFonts w:hint="eastAsia"/>
+        </w:rPr>
+        <w:t>sizemask</w:t>
+      </w:r>
+      <w:proofErr w:type="spellEnd"/>
+      <w:r>
+        <w:rPr>
+          <w:rFonts w:hint="eastAsia"/>
+        </w:rPr>
+        <w:t>=size-</w:t>
+      </w:r>
+      <w:r>
+        <w:t>1</w:t>
+      </w:r>
+      <w:r>
+        <w:rPr>
+          <w:rFonts w:hint="eastAsia"/>
+        </w:rPr>
+        <w:t>（方便获取index，因为size是2的</w:t>
+      </w:r>
+      <w:proofErr w:type="gramStart"/>
+      <w:r>
+        <w:rPr>
+          <w:rFonts w:hint="eastAsia"/>
+        </w:rPr>
+        <w:t>幂</w:t>
+      </w:r>
+      <w:proofErr w:type="gramEnd"/>
+      <w:r>
+        <w:rPr>
+          <w:rFonts w:hint="eastAsia"/>
+        </w:rPr>
+        <w:t>，size-</w:t>
+      </w:r>
+      <w:r>
+        <w:t>1</w:t>
+      </w:r>
+      <w:r>
+        <w:rPr>
+          <w:rFonts w:hint="eastAsia"/>
+        </w:rPr>
+        <w:t>就是二进制全为1的数）。</w:t>
+      </w:r>
+    </w:p>
+    <w:p>
+      <w:r>
+        <w:tab/>
+      </w:r>
+      <w:proofErr w:type="spellStart"/>
+      <w:r>
+        <w:rPr>
+          <w:rFonts w:hint="eastAsia"/>
+        </w:rPr>
+        <w:t>dict</w:t>
+      </w:r>
+      <w:proofErr w:type="spellEnd"/>
+      <w:r>
+        <w:rPr>
+          <w:rFonts w:hint="eastAsia"/>
+        </w:rPr>
+        <w:t>结构体则是包含2个</w:t>
+      </w:r>
+      <w:proofErr w:type="spellStart"/>
+      <w:r>
+        <w:rPr>
+          <w:rFonts w:hint="eastAsia"/>
+        </w:rPr>
+        <w:t>dictht</w:t>
+      </w:r>
+      <w:proofErr w:type="spellEnd"/>
+      <w:r>
+        <w:rPr>
+          <w:rFonts w:hint="eastAsia"/>
+        </w:rPr>
+        <w:t>元素的数组（</w:t>
+      </w:r>
+      <w:r>
+        <w:rPr>
+          <w:rFonts w:hint="eastAsia"/>
+        </w:rPr>
+        <w:t>如果没有进行rehash（即</w:t>
+      </w:r>
+      <w:proofErr w:type="spellStart"/>
+      <w:r>
+        <w:rPr>
+          <w:rFonts w:hint="eastAsia"/>
+        </w:rPr>
+        <w:t>rehashidx</w:t>
+      </w:r>
+      <w:proofErr w:type="spellEnd"/>
+      <w:r>
+        <w:rPr>
+          <w:rFonts w:hint="eastAsia"/>
+        </w:rPr>
+        <w:t>=-</w:t>
+      </w:r>
+      <w:r>
+        <w:t>1</w:t>
+      </w:r>
+      <w:r>
+        <w:rPr>
+          <w:rFonts w:hint="eastAsia"/>
+        </w:rPr>
+        <w:t>），只有</w:t>
+      </w:r>
+      <w:proofErr w:type="spellStart"/>
+      <w:r>
+        <w:rPr>
+          <w:rFonts w:hint="eastAsia"/>
+        </w:rPr>
+        <w:t>ht</w:t>
+      </w:r>
+      <w:proofErr w:type="spellEnd"/>
+      <w:r>
+        <w:rPr>
+          <w:rFonts w:hint="eastAsia"/>
+        </w:rPr>
+        <w:t>[</w:t>
+      </w:r>
+      <w:r>
+        <w:t>0]</w:t>
+      </w:r>
+      <w:r>
+        <w:rPr>
+          <w:rFonts w:hint="eastAsia"/>
+        </w:rPr>
+        <w:t>有效，如果</w:t>
+      </w:r>
+      <w:proofErr w:type="spellStart"/>
+      <w:r>
+        <w:rPr>
+          <w:rFonts w:hint="eastAsia"/>
+        </w:rPr>
+        <w:t>rehashidx</w:t>
+      </w:r>
+      <w:proofErr w:type="spellEnd"/>
+      <w:r>
+        <w:rPr>
+          <w:rFonts w:hint="eastAsia"/>
+        </w:rPr>
+        <w:t>！=-</w:t>
+      </w:r>
+      <w:r>
+        <w:t>1</w:t>
+      </w:r>
+      <w:r>
+        <w:rPr>
+          <w:rFonts w:hint="eastAsia"/>
+        </w:rPr>
+        <w:t>，处于rehash过程，所有的操作都要在两个</w:t>
+      </w:r>
+      <w:proofErr w:type="spellStart"/>
+      <w:r>
+        <w:rPr>
+          <w:rFonts w:hint="eastAsia"/>
+        </w:rPr>
+        <w:t>dictht</w:t>
+      </w:r>
+      <w:proofErr w:type="spellEnd"/>
+      <w:r>
+        <w:rPr>
+          <w:rFonts w:hint="eastAsia"/>
+        </w:rPr>
+        <w:t>上进行</w:t>
+      </w:r>
+      <w:r>
+        <w:rPr>
+          <w:rFonts w:hint="eastAsia"/>
+        </w:rPr>
+        <w:t>）。</w:t>
+      </w:r>
+    </w:p>
+    <w:p>
+      <w:r>
+        <w:tab/>
+      </w:r>
+      <w:r>
+        <w:rPr>
+          <w:rFonts w:hint="eastAsia"/>
+        </w:rPr>
+        <w:t>两个hash表最主要的作用是实现</w:t>
+      </w:r>
+      <w:proofErr w:type="spellStart"/>
+      <w:r>
+        <w:rPr>
+          <w:rFonts w:hint="eastAsia"/>
+        </w:rPr>
+        <w:t>dict</w:t>
+      </w:r>
+      <w:proofErr w:type="spellEnd"/>
+      <w:r>
+        <w:rPr>
+          <w:rFonts w:hint="eastAsia"/>
+        </w:rPr>
+        <w:t>扩容时（rehash）的增量rehash</w:t>
+      </w:r>
+      <w:r>
+        <w:rPr>
+          <w:rFonts w:hint="eastAsia"/>
+        </w:rPr>
+        <w:t>（incremental</w:t>
+      </w:r>
+      <w:r>
+        <w:t xml:space="preserve"> </w:t>
+      </w:r>
+      <w:r>
+        <w:rPr>
+          <w:rFonts w:hint="eastAsia"/>
+        </w:rPr>
+        <w:t>rehash）</w:t>
+      </w:r>
+      <w:r>
+        <w:rPr>
+          <w:rFonts w:hint="eastAsia"/>
+        </w:rPr>
+        <w:t>，也就是当</w:t>
+      </w:r>
+      <w:proofErr w:type="spellStart"/>
+      <w:r>
+        <w:rPr>
+          <w:rFonts w:hint="eastAsia"/>
+        </w:rPr>
+        <w:t>dict</w:t>
+      </w:r>
+      <w:proofErr w:type="spellEnd"/>
+      <w:r>
+        <w:rPr>
+          <w:rFonts w:hint="eastAsia"/>
+        </w:rPr>
+        <w:t>负载超过load</w:t>
+      </w:r>
+      <w:r>
+        <w:t xml:space="preserve"> </w:t>
+      </w:r>
+      <w:r>
+        <w:rPr>
+          <w:rFonts w:hint="eastAsia"/>
+        </w:rPr>
+        <w:t>factor时，则将进行增量rehash，当该</w:t>
+      </w:r>
+      <w:proofErr w:type="spellStart"/>
+      <w:r>
+        <w:rPr>
+          <w:rFonts w:hint="eastAsia"/>
+        </w:rPr>
+        <w:t>dict</w:t>
+      </w:r>
+      <w:proofErr w:type="spellEnd"/>
+      <w:r>
+        <w:rPr>
+          <w:rFonts w:hint="eastAsia"/>
+        </w:rPr>
+        <w:t>有增删</w:t>
+      </w:r>
+      <w:proofErr w:type="gramStart"/>
+      <w:r>
+        <w:rPr>
+          <w:rFonts w:hint="eastAsia"/>
+        </w:rPr>
+        <w:t>改查操作</w:t>
+      </w:r>
+      <w:proofErr w:type="gramEnd"/>
+      <w:r>
+        <w:rPr>
+          <w:rFonts w:hint="eastAsia"/>
+        </w:rPr>
+        <w:t>时，需要重新计算index并将key，value存放在另一个hash表。</w:t>
+      </w:r>
+    </w:p>
+    <w:p>
+      <w:pPr>
+        <w:keepNext/>
+        <w:jc w:val="center"/>
+      </w:pPr>
+      <w:r>
+        <w:rPr>
+          <w:noProof/>
+        </w:rPr>
+        <w:drawing>
+          <wp:inline distT="0" distB="0" distL="0" distR="0" wp14:anchorId="75201967" wp14:editId="30A0CB34">
+            <wp:extent cx="4414313" cy="4593946"/>
+            <wp:effectExtent l="0" t="0" r="5715" b="0"/>
+            <wp:docPr id="2" name="图片 2"/>
+            <wp:cNvGraphicFramePr>
+              <a:graphicFrameLocks xmlns:a="http://schemas.openxmlformats.org/drawingml/2006/main" noChangeAspect="1"/>
+            </wp:cNvGraphicFramePr>
+            <a:graphic xmlns:a="http://schemas.openxmlformats.org/drawingml/2006/main">
+              <a:graphicData uri="http://schemas.openxmlformats.org/drawingml/2006/picture">
+                <pic:pic xmlns:pic="http://schemas.openxmlformats.org/drawingml/2006/picture">
+                  <pic:nvPicPr>
+                    <pic:cNvPr id="1" name=""/>
+                    <pic:cNvPicPr/>
+                  </pic:nvPicPr>
+                  <pic:blipFill>
+                    <a:blip r:embed="rId10"/>
+                    <a:stretch>
+                      <a:fillRect/>
+                    </a:stretch>
+                  </pic:blipFill>
+                  <pic:spPr>
+                    <a:xfrm>
+                      <a:off x="0" y="0"/>
+                      <a:ext cx="4440957" cy="4621674"/>
+                    </a:xfrm>
+                    <a:prstGeom prst="rect">
+                      <a:avLst/>
+                    </a:prstGeom>
+                  </pic:spPr>
+                </pic:pic>
+              </a:graphicData>
+            </a:graphic>
+          </wp:inline>
+        </w:drawing>
+      </w:r>
+    </w:p>
+    <w:p>
+      <w:pPr>
+        <w:pStyle w:val="ac"/>
+        <w:jc w:val="center"/>
+      </w:pPr>
+      <w:r>
+        <w:t>图</w:t>
+      </w:r>
+      <w:r>
+        <w:t xml:space="preserve">2- </w:t>
+      </w:r>
+      <w:r>
+        <w:fldChar w:fldCharType="begin"/>
+      </w:r>
+      <w:r>
+        <w:instrText xml:space="preserve"> SEQ </w:instrText>
+      </w:r>
+      <w:r>
+        <w:instrText>图</w:instrText>
+      </w:r>
+      <w:r>
+        <w:instrText xml:space="preserve">2- \* ARABIC </w:instrText>
+      </w:r>
+      <w:r>
+        <w:fldChar w:fldCharType="separate"/>
+      </w:r>
+      <w:r>
+        <w:rPr>
+          <w:noProof/>
+        </w:rPr>
+        <w:t>3</w:t>
+      </w:r>
+      <w:r>
+        <w:fldChar w:fldCharType="end"/>
+      </w:r>
+      <w:r>
+        <w:t xml:space="preserve"> </w:t>
+      </w:r>
+      <w:r>
+        <w:rPr>
+          <w:rFonts w:hint="eastAsia"/>
+        </w:rPr>
+        <w:t>字典结构体定义</w:t>
+      </w:r>
+    </w:p>
+    <w:p>
+      <w:r>
+        <w:t>R</w:t>
+      </w:r>
+      <w:r>
+        <w:rPr>
+          <w:rFonts w:hint="eastAsia"/>
+        </w:rPr>
+        <w:t>ehash步骤大致如下：</w:t>
+      </w:r>
+    </w:p>
+    <w:p>
+      <w:pPr>
+        <w:pStyle w:val="a7"/>
+        <w:numPr>
+          <w:ilvl w:val="0"/>
+          <w:numId w:val="42"/>
+        </w:numPr>
+        <w:ind w:firstLineChars="0"/>
+      </w:pPr>
+      <w:r>
+        <w:rPr>
+          <w:rFonts w:hint="eastAsia"/>
+        </w:rPr>
+        <w:t>将</w:t>
+      </w:r>
+      <w:proofErr w:type="spellStart"/>
+      <w:r>
+        <w:rPr>
+          <w:rFonts w:hint="eastAsia"/>
+        </w:rPr>
+        <w:t>rehashidx</w:t>
+      </w:r>
+      <w:proofErr w:type="spellEnd"/>
+      <w:r>
+        <w:rPr>
+          <w:rFonts w:hint="eastAsia"/>
+        </w:rPr>
+        <w:t>=</w:t>
+      </w:r>
+      <w:r>
+        <w:t>0</w:t>
+      </w:r>
+      <w:r>
+        <w:rPr>
+          <w:rFonts w:hint="eastAsia"/>
+        </w:rPr>
+        <w:t>，表示在</w:t>
+      </w:r>
+      <w:proofErr w:type="spellStart"/>
+      <w:r>
+        <w:rPr>
+          <w:rFonts w:hint="eastAsia"/>
+        </w:rPr>
+        <w:t>ht</w:t>
+      </w:r>
+      <w:proofErr w:type="spellEnd"/>
+      <w:r>
+        <w:t>[0]</w:t>
+      </w:r>
+      <w:r>
+        <w:rPr>
+          <w:rFonts w:hint="eastAsia"/>
+        </w:rPr>
+        <w:t>中index=</w:t>
+      </w:r>
+      <w:r>
+        <w:t>0</w:t>
+      </w:r>
+      <w:r>
+        <w:rPr>
+          <w:rFonts w:hint="eastAsia"/>
+        </w:rPr>
+        <w:t>的bucket中所有key需要进行rehash并转移到</w:t>
+      </w:r>
+      <w:proofErr w:type="spellStart"/>
+      <w:r>
+        <w:rPr>
+          <w:rFonts w:hint="eastAsia"/>
+        </w:rPr>
+        <w:t>ht</w:t>
+      </w:r>
+      <w:proofErr w:type="spellEnd"/>
+      <w:r>
+        <w:t>[1]</w:t>
+      </w:r>
+      <w:r>
+        <w:rPr>
+          <w:rFonts w:hint="eastAsia"/>
+        </w:rPr>
+        <w:t>中对应index中；</w:t>
+      </w:r>
+    </w:p>
+    <w:p>
+      <w:pPr>
+        <w:pStyle w:val="a7"/>
+        <w:numPr>
+          <w:ilvl w:val="0"/>
+          <w:numId w:val="42"/>
+        </w:numPr>
+        <w:ind w:firstLineChars="0"/>
+      </w:pPr>
+      <w:r>
+        <w:rPr>
+          <w:rFonts w:hint="eastAsia"/>
+        </w:rPr>
+        <w:lastRenderedPageBreak/>
+        <w:t>如果有请求访问</w:t>
+      </w:r>
+      <w:proofErr w:type="spellStart"/>
+      <w:r>
+        <w:rPr>
+          <w:rFonts w:hint="eastAsia"/>
+        </w:rPr>
+        <w:t>redis</w:t>
+      </w:r>
+      <w:proofErr w:type="spellEnd"/>
+      <w:r>
+        <w:rPr>
+          <w:rFonts w:hint="eastAsia"/>
+        </w:rPr>
+        <w:t>，先判断</w:t>
+      </w:r>
+      <w:proofErr w:type="spellStart"/>
+      <w:r>
+        <w:rPr>
+          <w:rFonts w:hint="eastAsia"/>
+        </w:rPr>
+        <w:t>rehashidx</w:t>
+      </w:r>
+      <w:proofErr w:type="spellEnd"/>
+      <w:r>
+        <w:rPr>
+          <w:rFonts w:hint="eastAsia"/>
+        </w:rPr>
+        <w:t>是否为-</w:t>
+      </w:r>
+      <w:r>
+        <w:t>1</w:t>
+      </w:r>
+      <w:r>
+        <w:rPr>
+          <w:rFonts w:hint="eastAsia"/>
+        </w:rPr>
+        <w:t>，不为-</w:t>
+      </w:r>
+      <w:r>
+        <w:t>1</w:t>
+      </w:r>
+      <w:r>
+        <w:rPr>
+          <w:rFonts w:hint="eastAsia"/>
+        </w:rPr>
+        <w:t>则将</w:t>
+      </w:r>
+      <w:proofErr w:type="spellStart"/>
+      <w:r>
+        <w:rPr>
+          <w:rFonts w:hint="eastAsia"/>
+        </w:rPr>
+        <w:t>ht</w:t>
+      </w:r>
+      <w:proofErr w:type="spellEnd"/>
+      <w:r>
+        <w:rPr>
+          <w:rFonts w:hint="eastAsia"/>
+        </w:rPr>
+        <w:t>[</w:t>
+      </w:r>
+      <w:r>
+        <w:t>0]</w:t>
+      </w:r>
+      <w:r>
+        <w:rPr>
+          <w:rFonts w:hint="eastAsia"/>
+        </w:rPr>
+        <w:t>中对应</w:t>
+      </w:r>
+      <w:proofErr w:type="spellStart"/>
+      <w:r>
+        <w:rPr>
+          <w:rFonts w:hint="eastAsia"/>
+        </w:rPr>
+        <w:t>rehashidx</w:t>
+      </w:r>
+      <w:proofErr w:type="spellEnd"/>
+      <w:r>
+        <w:rPr>
+          <w:rFonts w:hint="eastAsia"/>
+        </w:rPr>
+        <w:t>进行扩容，同时rehashidx+</w:t>
+      </w:r>
+      <w:r>
+        <w:t>1</w:t>
+      </w:r>
+      <w:r>
+        <w:rPr>
+          <w:rFonts w:hint="eastAsia"/>
+        </w:rPr>
+        <w:t>，便于下一次请求；</w:t>
+      </w:r>
+    </w:p>
+    <w:p>
+      <w:pPr>
+        <w:ind w:firstLine="420"/>
+      </w:pPr>
+      <w:r>
+        <w:rPr>
+          <w:rFonts w:hint="eastAsia"/>
+        </w:rPr>
+        <w:t>这种做法可以将一次rehash分摊到多次请求上去，这样可以避免某一次请求因为进行rehash而导致响应延时。</w:t>
+      </w:r>
+    </w:p>
+    <w:p/>
+    <w:p>
+      <w:pPr>
+        <w:rPr>
+          <w:rFonts w:hint="eastAsia"/>
+        </w:rPr>
+      </w:pPr>
+      <w:r>
+        <w:tab/>
+      </w:r>
+      <w:r>
+        <w:rPr>
+          <w:rFonts w:hint="eastAsia"/>
+        </w:rPr>
+        <w:t>有关字典的操作在</w:t>
+      </w:r>
+      <w:proofErr w:type="spellStart"/>
+      <w:r>
+        <w:rPr>
+          <w:rFonts w:hint="eastAsia"/>
+        </w:rPr>
+        <w:t>dict</w:t>
+      </w:r>
+      <w:r>
+        <w:t>.c</w:t>
+      </w:r>
+      <w:proofErr w:type="spellEnd"/>
+      <w:r>
+        <w:rPr>
+          <w:rFonts w:hint="eastAsia"/>
+        </w:rPr>
+        <w:t>文件</w:t>
+      </w:r>
+      <w:r>
+        <w:rPr>
+          <w:rFonts w:hint="eastAsia"/>
+        </w:rPr>
+        <w:t>。</w:t>
+      </w:r>
+    </w:p>
+    <w:p>
+      <w:pPr>
+        <w:pStyle w:val="3"/>
+      </w:pPr>
+      <w:r>
+        <w:rPr>
+          <w:rFonts w:hint="eastAsia"/>
+        </w:rPr>
+        <w:t>创建</w:t>
+      </w:r>
+    </w:p>
+    <w:p>
+      <w:pPr>
+        <w:ind w:firstLine="420"/>
+      </w:pPr>
+      <w:r>
+        <w:rPr>
+          <w:rFonts w:hint="eastAsia"/>
+        </w:rPr>
+        <w:t>创建一个字典结构的源码如下，其主要工作是创建一个</w:t>
+      </w:r>
+      <w:proofErr w:type="spellStart"/>
+      <w:r>
+        <w:rPr>
+          <w:rFonts w:hint="eastAsia"/>
+        </w:rPr>
+        <w:t>dict</w:t>
+      </w:r>
+      <w:proofErr w:type="spellEnd"/>
+      <w:r>
+        <w:rPr>
+          <w:rFonts w:hint="eastAsia"/>
+        </w:rPr>
+        <w:t>指针，</w:t>
+      </w:r>
+      <w:proofErr w:type="spellStart"/>
+      <w:r>
+        <w:rPr>
+          <w:rFonts w:hint="eastAsia"/>
+        </w:rPr>
+        <w:t>dict</w:t>
+      </w:r>
+      <w:proofErr w:type="spellEnd"/>
+      <w:r>
+        <w:rPr>
+          <w:rFonts w:hint="eastAsia"/>
+        </w:rPr>
+        <w:t>中的两个hash表都未分配空间。</w:t>
+      </w:r>
+    </w:p>
+    <w:p>
+      <w:pPr>
+        <w:keepNext/>
+        <w:jc w:val="center"/>
+      </w:pPr>
+      <w:r>
+        <w:rPr>
+          <w:noProof/>
+        </w:rPr>
+        <w:drawing>
+          <wp:inline distT="0" distB="0" distL="0" distR="0" wp14:anchorId="208C3684" wp14:editId="0038FECC">
+            <wp:extent cx="3089609" cy="2823668"/>
+            <wp:effectExtent l="0" t="0" r="0" b="0"/>
+            <wp:docPr id="6" name="图片 6"/>
+            <wp:cNvGraphicFramePr>
+              <a:graphicFrameLocks xmlns:a="http://schemas.openxmlformats.org/drawingml/2006/main" noChangeAspect="1"/>
+            </wp:cNvGraphicFramePr>
+            <a:graphic xmlns:a="http://schemas.openxmlformats.org/drawingml/2006/main">
+              <a:graphicData uri="http://schemas.openxmlformats.org/drawingml/2006/picture">
+                <pic:pic xmlns:pic="http://schemas.openxmlformats.org/drawingml/2006/picture">
+                  <pic:nvPicPr>
+                    <pic:cNvPr id="1" name=""/>
+                    <pic:cNvPicPr/>
+                  </pic:nvPicPr>
+                  <pic:blipFill>
+                    <a:blip r:embed="rId11"/>
+                    <a:stretch>
+                      <a:fillRect/>
+                    </a:stretch>
+                  </pic:blipFill>
+                  <pic:spPr>
+                    <a:xfrm>
+                      <a:off x="0" y="0"/>
+                      <a:ext cx="3111282" cy="2843475"/>
+                    </a:xfrm>
+                    <a:prstGeom prst="rect">
+                      <a:avLst/>
+                    </a:prstGeom>
+                  </pic:spPr>
+                </pic:pic>
+              </a:graphicData>
+            </a:graphic>
+          </wp:inline>
+        </w:drawing>
+      </w:r>
+    </w:p>
+    <w:p>
+      <w:pPr>
+        <w:pStyle w:val="ac"/>
+        <w:jc w:val="center"/>
+      </w:pPr>
+      <w:r>
+        <w:t>图</w:t>
+      </w:r>
+      <w:r>
+        <w:t xml:space="preserve">2- </w:t>
+      </w:r>
+      <w:r>
+        <w:fldChar w:fldCharType="begin"/>
+      </w:r>
+      <w:r>
+        <w:instrText xml:space="preserve"> SEQ </w:instrText>
+      </w:r>
+      <w:r>
+        <w:instrText>图</w:instrText>
+      </w:r>
+      <w:r>
+        <w:instrText xml:space="preserve">2- \* ARABIC </w:instrText>
+      </w:r>
+      <w:r>
+        <w:fldChar w:fldCharType="separate"/>
+      </w:r>
+      <w:r>
+        <w:rPr>
+          <w:noProof/>
+        </w:rPr>
+        <w:t>4</w:t>
+      </w:r>
+      <w:r>
+        <w:fldChar w:fldCharType="end"/>
+      </w:r>
+      <w:r>
+        <w:t xml:space="preserve"> </w:t>
+      </w:r>
+      <w:r>
+        <w:rPr>
+          <w:rFonts w:hint="eastAsia"/>
+        </w:rPr>
+        <w:t>创建字典结构</w:t>
+      </w:r>
+    </w:p>
+    <w:p/>
+    <w:p>
+      <w:pPr>
+        <w:keepNext/>
+        <w:jc w:val="center"/>
+      </w:pPr>
+      <w:r>
+        <w:rPr>
+          <w:noProof/>
+        </w:rPr>
+        <w:drawing>
+          <wp:inline distT="0" distB="0" distL="0" distR="0" wp14:anchorId="2A3F2625" wp14:editId="1C6DCA8D">
+            <wp:extent cx="4864608" cy="1230501"/>
+            <wp:effectExtent l="0" t="0" r="0" b="8255"/>
+            <wp:docPr id="7" name="图片 7"/>
+            <wp:cNvGraphicFramePr>
+              <a:graphicFrameLocks xmlns:a="http://schemas.openxmlformats.org/drawingml/2006/main" noChangeAspect="1"/>
+            </wp:cNvGraphicFramePr>
+            <a:graphic xmlns:a="http://schemas.openxmlformats.org/drawingml/2006/main">
+              <a:graphicData uri="http://schemas.openxmlformats.org/drawingml/2006/picture">
+                <pic:pic xmlns:pic="http://schemas.openxmlformats.org/drawingml/2006/picture">
+                  <pic:nvPicPr>
+                    <pic:cNvPr id="1" name=""/>
+                    <pic:cNvPicPr/>
+                  </pic:nvPicPr>
+                  <pic:blipFill>
+                    <a:blip r:embed="rId12"/>
+                    <a:stretch>
+                      <a:fillRect/>
+                    </a:stretch>
+                  </pic:blipFill>
+                  <pic:spPr>
+                    <a:xfrm>
+                      <a:off x="0" y="0"/>
+                      <a:ext cx="4928426" cy="1246644"/>
+                    </a:xfrm>
+                    <a:prstGeom prst="rect">
+                      <a:avLst/>
+                    </a:prstGeom>
+                  </pic:spPr>
+                </pic:pic>
+              </a:graphicData>
+            </a:graphic>
+          </wp:inline>
+        </w:drawing>
+      </w:r>
+    </w:p>
+    <w:p>
+      <w:pPr>
+        <w:pStyle w:val="ac"/>
+        <w:jc w:val="center"/>
+      </w:pPr>
+      <w:r>
+        <w:t>图</w:t>
+      </w:r>
+      <w:r>
+        <w:t xml:space="preserve">2- </w:t>
+      </w:r>
+      <w:r>
+        <w:fldChar w:fldCharType="begin"/>
+      </w:r>
+      <w:r>
+        <w:instrText xml:space="preserve"> SEQ </w:instrText>
+      </w:r>
+      <w:r>
+        <w:instrText>图</w:instrText>
+      </w:r>
+      <w:r>
+        <w:instrText xml:space="preserve">2- \* ARABIC </w:instrText>
+      </w:r>
+      <w:r>
+        <w:fldChar w:fldCharType="separate"/>
+      </w:r>
+      <w:r>
+        <w:rPr>
+          <w:noProof/>
+        </w:rPr>
+        <w:t>5</w:t>
+      </w:r>
+      <w:r>
+        <w:fldChar w:fldCharType="end"/>
+      </w:r>
+      <w:r>
+        <w:rPr>
+          <w:rFonts w:hint="eastAsia"/>
+        </w:rPr>
+        <w:t>初始化</w:t>
+      </w:r>
+      <w:proofErr w:type="spellStart"/>
+      <w:r>
+        <w:rPr>
+          <w:rFonts w:hint="eastAsia"/>
+        </w:rPr>
+        <w:t>dictht</w:t>
+      </w:r>
+      <w:proofErr w:type="spellEnd"/>
+    </w:p>
+    <w:p>
+      <w:pPr>
+        <w:pStyle w:val="3"/>
+      </w:pPr>
+      <w:r>
+        <w:rPr>
+          <w:rFonts w:hint="eastAsia"/>
+        </w:rPr>
+        <w:t>增</w:t>
+      </w:r>
+    </w:p>
+    <w:p>
+      <w:pPr>
+        <w:ind w:firstLine="420"/>
+      </w:pPr>
+      <w:r>
+        <w:rPr>
+          <w:rFonts w:hint="eastAsia"/>
+        </w:rPr>
+        <w:t>在</w:t>
+      </w:r>
+      <w:proofErr w:type="spellStart"/>
+      <w:r>
+        <w:rPr>
+          <w:rFonts w:hint="eastAsia"/>
+        </w:rPr>
+        <w:t>dict</w:t>
+      </w:r>
+      <w:proofErr w:type="spellEnd"/>
+      <w:r>
+        <w:rPr>
+          <w:rFonts w:hint="eastAsia"/>
+        </w:rPr>
+        <w:t>中增加一个(</w:t>
+      </w:r>
+      <w:r>
+        <w:t>key</w:t>
+      </w:r>
+      <w:r>
+        <w:rPr>
+          <w:rFonts w:hint="eastAsia"/>
+        </w:rPr>
+        <w:t>，value</w:t>
+      </w:r>
+      <w:r>
+        <w:t>)</w:t>
+      </w:r>
+      <w:r>
+        <w:rPr>
+          <w:rFonts w:hint="eastAsia"/>
+        </w:rPr>
+        <w:t>分为了两步，第一步是先将key存放在对应bucket，然后再给Entry赋值value，代码如下：</w:t>
+      </w:r>
+    </w:p>
+    <w:p>
+      <w:pPr>
+        <w:keepNext/>
+        <w:jc w:val="center"/>
+      </w:pPr>
+      <w:r>
+        <w:rPr>
+          <w:noProof/>
+        </w:rPr>
+        <w:lastRenderedPageBreak/>
+        <w:drawing>
+          <wp:inline distT="0" distB="0" distL="0" distR="0" wp14:anchorId="1D457022" wp14:editId="439D2623">
+            <wp:extent cx="4381805" cy="1600239"/>
+            <wp:effectExtent l="0" t="0" r="0" b="0"/>
+            <wp:docPr id="10" name="图片 10"/>
+            <wp:cNvGraphicFramePr>
+              <a:graphicFrameLocks xmlns:a="http://schemas.openxmlformats.org/drawingml/2006/main" noChangeAspect="1"/>
+            </wp:cNvGraphicFramePr>
+            <a:graphic xmlns:a="http://schemas.openxmlformats.org/drawingml/2006/main">
+              <a:graphicData uri="http://schemas.openxmlformats.org/drawingml/2006/picture">
+                <pic:pic xmlns:pic="http://schemas.openxmlformats.org/drawingml/2006/picture">
+                  <pic:nvPicPr>
+                    <pic:cNvPr id="1" name=""/>
+                    <pic:cNvPicPr/>
+                  </pic:nvPicPr>
+                  <pic:blipFill>
+                    <a:blip r:embed="rId13"/>
+                    <a:stretch>
+                      <a:fillRect/>
+                    </a:stretch>
+                  </pic:blipFill>
+                  <pic:spPr>
+                    <a:xfrm>
+                      <a:off x="0" y="0"/>
+                      <a:ext cx="4441859" cy="1622171"/>
+                    </a:xfrm>
+                    <a:prstGeom prst="rect">
+                      <a:avLst/>
+                    </a:prstGeom>
+                  </pic:spPr>
+                </pic:pic>
+              </a:graphicData>
+            </a:graphic>
+          </wp:inline>
+        </w:drawing>
+      </w:r>
+    </w:p>
+    <w:p>
+      <w:pPr>
+        <w:pStyle w:val="ac"/>
+        <w:jc w:val="center"/>
+      </w:pPr>
+      <w:r>
+        <w:t>图</w:t>
+      </w:r>
+      <w:r>
+        <w:t xml:space="preserve">2- </w:t>
+      </w:r>
+      <w:r>
+        <w:fldChar w:fldCharType="begin"/>
+      </w:r>
+      <w:r>
+        <w:instrText xml:space="preserve"> SEQ </w:instrText>
+      </w:r>
+      <w:r>
+        <w:instrText>图</w:instrText>
+      </w:r>
+      <w:r>
+        <w:instrText xml:space="preserve">2- \* ARABIC </w:instrText>
+      </w:r>
+      <w:r>
+        <w:fldChar w:fldCharType="separate"/>
+      </w:r>
+      <w:r>
+        <w:rPr>
+          <w:noProof/>
+        </w:rPr>
+        <w:t>6</w:t>
+      </w:r>
+      <w:r>
+        <w:fldChar w:fldCharType="end"/>
+      </w:r>
+      <w:r>
+        <w:t xml:space="preserve"> </w:t>
+      </w:r>
+      <w:proofErr w:type="spellStart"/>
+      <w:r>
+        <w:rPr>
+          <w:rFonts w:hint="eastAsia"/>
+        </w:rPr>
+        <w:t>dict</w:t>
+      </w:r>
+      <w:proofErr w:type="spellEnd"/>
+      <w:r>
+        <w:rPr>
+          <w:rFonts w:hint="eastAsia"/>
+        </w:rPr>
+        <w:t>插入接口</w:t>
+      </w:r>
+    </w:p>
+    <w:p>
+      <w:pPr>
+        <w:rPr>
+          <w:rFonts w:hint="eastAsia"/>
+        </w:rPr>
+      </w:pPr>
+      <w:r>
+        <w:tab/>
+      </w:r>
+      <w:r>
+        <w:rPr>
+          <w:rFonts w:hint="eastAsia"/>
+        </w:rPr>
+        <w:t>插入key时，首先判断是否在rehashing，如果在rehash，则推进一步，并且在</w:t>
+      </w:r>
+      <w:proofErr w:type="spellStart"/>
+      <w:r>
+        <w:rPr>
+          <w:rFonts w:hint="eastAsia"/>
+        </w:rPr>
+        <w:t>ht</w:t>
+      </w:r>
+      <w:proofErr w:type="spellEnd"/>
+      <w:r>
+        <w:t>[1]</w:t>
+      </w:r>
+      <w:r>
+        <w:rPr>
+          <w:rFonts w:hint="eastAsia"/>
+        </w:rPr>
+        <w:t>中计算index，否则在</w:t>
+      </w:r>
+      <w:proofErr w:type="spellStart"/>
+      <w:r>
+        <w:rPr>
+          <w:rFonts w:hint="eastAsia"/>
+        </w:rPr>
+        <w:t>ht</w:t>
+      </w:r>
+      <w:proofErr w:type="spellEnd"/>
+      <w:r>
+        <w:t>[0]</w:t>
+      </w:r>
+      <w:r>
+        <w:rPr>
+          <w:rFonts w:hint="eastAsia"/>
+        </w:rPr>
+        <w:t>中计算index；然后再判断是否存在相同的key，存在只返回</w:t>
+      </w:r>
+    </w:p>
+    <w:p>
+      <w:pPr>
+        <w:keepNext/>
+        <w:jc w:val="center"/>
+      </w:pPr>
+      <w:r>
+        <w:rPr>
+          <w:noProof/>
+        </w:rPr>
+        <w:drawing>
+          <wp:inline distT="0" distB="0" distL="0" distR="0" wp14:anchorId="50E99E2E" wp14:editId="52BF9800">
+            <wp:extent cx="4638997" cy="5018227"/>
+            <wp:effectExtent l="0" t="0" r="0" b="0"/>
+            <wp:docPr id="11" name="图片 11"/>
+            <wp:cNvGraphicFramePr>
+              <a:graphicFrameLocks xmlns:a="http://schemas.openxmlformats.org/drawingml/2006/main" noChangeAspect="1"/>
+            </wp:cNvGraphicFramePr>
+            <a:graphic xmlns:a="http://schemas.openxmlformats.org/drawingml/2006/main">
+              <a:graphicData uri="http://schemas.openxmlformats.org/drawingml/2006/picture">
+                <pic:pic xmlns:pic="http://schemas.openxmlformats.org/drawingml/2006/picture">
+                  <pic:nvPicPr>
+                    <pic:cNvPr id="1" name=""/>
+                    <pic:cNvPicPr/>
+                  </pic:nvPicPr>
+                  <pic:blipFill>
+                    <a:blip r:embed="rId14"/>
+                    <a:stretch>
+                      <a:fillRect/>
+                    </a:stretch>
+                  </pic:blipFill>
+                  <pic:spPr>
+                    <a:xfrm>
+                      <a:off x="0" y="0"/>
+                      <a:ext cx="4647785" cy="5027733"/>
+                    </a:xfrm>
+                    <a:prstGeom prst="rect">
+                      <a:avLst/>
+                    </a:prstGeom>
+                  </pic:spPr>
+                </pic:pic>
+              </a:graphicData>
+            </a:graphic>
+          </wp:inline>
+        </w:drawing>
+      </w:r>
+    </w:p>
+    <w:p>
+      <w:pPr>
+        <w:pStyle w:val="ac"/>
+        <w:jc w:val="center"/>
+        <w:rPr>
+          <w:rFonts w:hint="eastAsia"/>
+        </w:rPr>
+      </w:pPr>
+      <w:r>
+        <w:t>图</w:t>
+      </w:r>
+      <w:r>
+        <w:t xml:space="preserve">2- </w:t>
+      </w:r>
+      <w:r>
+        <w:fldChar w:fldCharType="begin"/>
+      </w:r>
+      <w:r>
+        <w:instrText xml:space="preserve"> SEQ </w:instrText>
+      </w:r>
+      <w:r>
+        <w:instrText>图</w:instrText>
+      </w:r>
+      <w:r>
+        <w:instrText xml:space="preserve">2- \* ARABIC </w:instrText>
+      </w:r>
+      <w:r>
+        <w:fldChar w:fldCharType="separate"/>
+      </w:r>
+      <w:r>
+        <w:rPr>
+          <w:noProof/>
+        </w:rPr>
+        <w:t>7</w:t>
+      </w:r>
+      <w:r>
+        <w:fldChar w:fldCharType="end"/>
+      </w:r>
+      <w:r>
+        <w:t xml:space="preserve"> </w:t>
+      </w:r>
+      <w:r>
+        <w:rPr>
+          <w:rFonts w:hint="eastAsia"/>
+        </w:rPr>
+        <w:t>插入前判断</w:t>
+      </w:r>
+    </w:p>
+    <w:p>
+      <w:pPr>
+        <w:ind w:firstLine="420"/>
+      </w:pPr>
+      <w:r>
+        <w:rPr>
+          <w:rFonts w:hint="eastAsia"/>
+        </w:rPr>
+        <w:t>获取key对应的index时，需要先判断对应的key是否已存在，代码如下：</w:t>
+      </w:r>
+    </w:p>
+    <w:p>
+      <w:pPr>
+        <w:keepNext/>
+        <w:jc w:val="center"/>
+      </w:pPr>
+      <w:r>
+        <w:rPr>
+          <w:noProof/>
+        </w:rPr>
+        <w:lastRenderedPageBreak/>
+        <w:drawing>
+          <wp:inline distT="0" distB="0" distL="0" distR="0" wp14:anchorId="06FA64E3" wp14:editId="09CAAD18">
+            <wp:extent cx="4220871" cy="3690848"/>
+            <wp:effectExtent l="0" t="0" r="8255" b="5080"/>
+            <wp:docPr id="12" name="图片 12"/>
+            <wp:cNvGraphicFramePr>
+              <a:graphicFrameLocks xmlns:a="http://schemas.openxmlformats.org/drawingml/2006/main" noChangeAspect="1"/>
+            </wp:cNvGraphicFramePr>
+            <a:graphic xmlns:a="http://schemas.openxmlformats.org/drawingml/2006/main">
+              <a:graphicData uri="http://schemas.openxmlformats.org/drawingml/2006/picture">
+                <pic:pic xmlns:pic="http://schemas.openxmlformats.org/drawingml/2006/picture">
+                  <pic:nvPicPr>
+                    <pic:cNvPr id="1" name=""/>
+                    <pic:cNvPicPr/>
+                  </pic:nvPicPr>
+                  <pic:blipFill>
+                    <a:blip r:embed="rId15"/>
+                    <a:stretch>
+                      <a:fillRect/>
+                    </a:stretch>
+                  </pic:blipFill>
+                  <pic:spPr>
+                    <a:xfrm>
+                      <a:off x="0" y="0"/>
+                      <a:ext cx="4229492" cy="3698386"/>
+                    </a:xfrm>
+                    <a:prstGeom prst="rect">
+                      <a:avLst/>
+                    </a:prstGeom>
+                  </pic:spPr>
+                </pic:pic>
+              </a:graphicData>
+            </a:graphic>
+          </wp:inline>
+        </w:drawing>
+      </w:r>
+    </w:p>
+    <w:p>
+      <w:pPr>
+        <w:pStyle w:val="ac"/>
+        <w:jc w:val="center"/>
+      </w:pPr>
+      <w:r>
+        <w:t>图</w:t>
+      </w:r>
+      <w:r>
+        <w:t xml:space="preserve">2- </w:t>
+      </w:r>
+      <w:r>
+        <w:fldChar w:fldCharType="begin"/>
+      </w:r>
+      <w:r>
+        <w:instrText xml:space="preserve"> SEQ </w:instrText>
+      </w:r>
+      <w:r>
+        <w:instrText>图</w:instrText>
+      </w:r>
+      <w:r>
+        <w:instrText xml:space="preserve">2- \* ARABIC </w:instrText>
+      </w:r>
+      <w:r>
+        <w:fldChar w:fldCharType="separate"/>
+      </w:r>
+      <w:r>
+        <w:rPr>
+          <w:noProof/>
+        </w:rPr>
+        <w:t>8</w:t>
+      </w:r>
+      <w:r>
+        <w:fldChar w:fldCharType="end"/>
+      </w:r>
+      <w:r>
+        <w:t xml:space="preserve"> </w:t>
+      </w:r>
+      <w:r>
+        <w:rPr>
+          <w:rFonts w:hint="eastAsia"/>
+        </w:rPr>
+        <w:t>计算</w:t>
+      </w:r>
+      <w:r>
+        <w:rPr>
+          <w:rFonts w:hint="eastAsia"/>
+        </w:rPr>
+        <w:t>index</w:t>
+      </w:r>
+    </w:p>
+    <w:p>
+      <w:r>
+        <w:rPr>
+          <w:rFonts w:hint="eastAsia"/>
+        </w:rPr>
+        <w:t>总结一下：</w:t>
+      </w:r>
+    </w:p>
+    <w:p>
+      <w:pPr>
+        <w:pStyle w:val="a7"/>
+        <w:numPr>
+          <w:ilvl w:val="0"/>
+          <w:numId w:val="49"/>
+        </w:numPr>
+        <w:ind w:firstLineChars="0"/>
+      </w:pPr>
+      <w:r>
+        <w:rPr>
+          <w:rFonts w:hint="eastAsia"/>
+        </w:rPr>
+        <w:t>是否推进rehash；</w:t>
+      </w:r>
+    </w:p>
+    <w:p>
+      <w:pPr>
+        <w:pStyle w:val="a7"/>
+        <w:numPr>
+          <w:ilvl w:val="0"/>
+          <w:numId w:val="49"/>
+        </w:numPr>
+        <w:ind w:firstLineChars="0"/>
+      </w:pPr>
+      <w:r>
+        <w:rPr>
+          <w:rFonts w:hint="eastAsia"/>
+        </w:rPr>
+        <w:t>判断key是否存在，存在返回-</w:t>
+      </w:r>
+      <w:r>
+        <w:t>1</w:t>
+      </w:r>
+      <w:r>
+        <w:rPr>
+          <w:rFonts w:hint="eastAsia"/>
+        </w:rPr>
+        <w:t>，否则返回对应index；</w:t>
+      </w:r>
+    </w:p>
+    <w:p>
+      <w:pPr>
+        <w:pStyle w:val="a7"/>
+        <w:numPr>
+          <w:ilvl w:val="0"/>
+          <w:numId w:val="49"/>
+        </w:numPr>
+        <w:ind w:firstLineChars="0"/>
+      </w:pPr>
+      <w:r>
+        <w:rPr>
+          <w:rFonts w:hint="eastAsia"/>
+        </w:rPr>
+        <w:t>如果处于rehashing中，在</w:t>
+      </w:r>
+      <w:proofErr w:type="spellStart"/>
+      <w:r>
+        <w:rPr>
+          <w:rFonts w:hint="eastAsia"/>
+        </w:rPr>
+        <w:t>ht</w:t>
+      </w:r>
+      <w:proofErr w:type="spellEnd"/>
+      <w:r>
+        <w:t>[1]</w:t>
+      </w:r>
+      <w:r>
+        <w:rPr>
+          <w:rFonts w:hint="eastAsia"/>
+        </w:rPr>
+        <w:t>中插入</w:t>
+      </w:r>
+    </w:p>
+    <w:p>
+      <w:pPr>
+        <w:pStyle w:val="a7"/>
+        <w:numPr>
+          <w:ilvl w:val="0"/>
+          <w:numId w:val="49"/>
+        </w:numPr>
+        <w:ind w:firstLineChars="0"/>
+        <w:rPr>
+          <w:rFonts w:hint="eastAsia"/>
+        </w:rPr>
+      </w:pPr>
+      <w:r>
+        <w:rPr>
+          <w:rFonts w:hint="eastAsia"/>
+        </w:rPr>
+        <w:t>插入时在bucket链表的头部插入</w:t>
+      </w:r>
+    </w:p>
+    <w:p>
+      <w:pPr>
+        <w:pStyle w:val="3"/>
+      </w:pPr>
+      <w:proofErr w:type="gramStart"/>
+      <w:r>
+        <w:rPr>
+          <w:rFonts w:hint="eastAsia"/>
+        </w:rPr>
+        <w:t>删</w:t>
+      </w:r>
+      <w:proofErr w:type="gramEnd"/>
+    </w:p>
+    <w:p>
+      <w:pPr>
+        <w:ind w:left="420"/>
+      </w:pPr>
+      <w:r>
+        <w:rPr>
+          <w:rFonts w:hint="eastAsia"/>
+        </w:rPr>
+        <w:t>删除操作比较简单，先判断是否rehashing，然后定位，最后删除。代码如下：</w:t>
+      </w:r>
+    </w:p>
+    <w:p>
+      <w:pPr>
+        <w:keepNext/>
+        <w:jc w:val="center"/>
+      </w:pPr>
+      <w:r>
+        <w:rPr>
+          <w:noProof/>
+        </w:rPr>
+        <w:lastRenderedPageBreak/>
+        <w:drawing>
+          <wp:inline distT="0" distB="0" distL="0" distR="0" wp14:anchorId="4CBC3C6E" wp14:editId="67EF43EB">
+            <wp:extent cx="4376299" cy="5040173"/>
+            <wp:effectExtent l="0" t="0" r="5715" b="8255"/>
+            <wp:docPr id="13" name="图片 13"/>
+            <wp:cNvGraphicFramePr>
+              <a:graphicFrameLocks xmlns:a="http://schemas.openxmlformats.org/drawingml/2006/main" noChangeAspect="1"/>
+            </wp:cNvGraphicFramePr>
+            <a:graphic xmlns:a="http://schemas.openxmlformats.org/drawingml/2006/main">
+              <a:graphicData uri="http://schemas.openxmlformats.org/drawingml/2006/picture">
+                <pic:pic xmlns:pic="http://schemas.openxmlformats.org/drawingml/2006/picture">
+                  <pic:nvPicPr>
+                    <pic:cNvPr id="1" name=""/>
+                    <pic:cNvPicPr/>
+                  </pic:nvPicPr>
+                  <pic:blipFill>
+                    <a:blip r:embed="rId16"/>
+                    <a:stretch>
+                      <a:fillRect/>
+                    </a:stretch>
+                  </pic:blipFill>
+                  <pic:spPr>
+                    <a:xfrm>
+                      <a:off x="0" y="0"/>
+                      <a:ext cx="4390715" cy="5056776"/>
+                    </a:xfrm>
+                    <a:prstGeom prst="rect">
+                      <a:avLst/>
+                    </a:prstGeom>
+                  </pic:spPr>
+                </pic:pic>
+              </a:graphicData>
+            </a:graphic>
+          </wp:inline>
+        </w:drawing>
+      </w:r>
+    </w:p>
+    <w:p>
+      <w:pPr>
+        <w:pStyle w:val="ac"/>
+        <w:jc w:val="center"/>
+        <w:rPr>
+          <w:rFonts w:hint="eastAsia"/>
+        </w:rPr>
+      </w:pPr>
+      <w:r>
+        <w:t>图</w:t>
+      </w:r>
+      <w:r>
+        <w:t xml:space="preserve">2- </w:t>
+      </w:r>
+      <w:r>
+        <w:fldChar w:fldCharType="begin"/>
+      </w:r>
+      <w:r>
+        <w:instrText xml:space="preserve"> SEQ </w:instrText>
+      </w:r>
+      <w:r>
+        <w:instrText>图</w:instrText>
+      </w:r>
+      <w:r>
+        <w:instrText xml:space="preserve">2- \* ARABIC </w:instrText>
+      </w:r>
+      <w:r>
+        <w:fldChar w:fldCharType="separate"/>
+      </w:r>
+      <w:r>
+        <w:rPr>
+          <w:noProof/>
+        </w:rPr>
+        <w:t>9</w:t>
+      </w:r>
+      <w:r>
+        <w:fldChar w:fldCharType="end"/>
+      </w:r>
+      <w:r>
+        <w:rPr>
+          <w:rFonts w:hint="eastAsia"/>
+        </w:rPr>
+        <w:t>删除操作</w:t>
+      </w:r>
+    </w:p>
+    <w:p>
+      <w:pPr>
+        <w:pStyle w:val="3"/>
+      </w:pPr>
+      <w:r>
+        <w:rPr>
+          <w:rFonts w:hint="eastAsia"/>
+        </w:rPr>
+        <w:t>改</w:t>
+      </w:r>
+    </w:p>
+    <w:p>
+      <w:pPr>
+        <w:ind w:left="420"/>
+      </w:pPr>
+      <w:r>
+        <w:rPr>
+          <w:rFonts w:hint="eastAsia"/>
+        </w:rPr>
+        <w:t>修改</w:t>
+      </w:r>
+      <w:r>
+        <w:rPr>
+          <w:rFonts w:hint="eastAsia"/>
+        </w:rPr>
+        <w:t>指定</w:t>
+      </w:r>
+      <w:r>
+        <w:rPr>
+          <w:rFonts w:hint="eastAsia"/>
+        </w:rPr>
+        <w:t>key值的value，先判断rehashing，然后定位，最后修改value。</w:t>
+      </w:r>
+      <w:r>
+        <w:rPr>
+          <w:rFonts w:hint="eastAsia"/>
+        </w:rPr>
+        <w:t>代码如下：</w:t>
+      </w:r>
+    </w:p>
+    <w:p>
+      <w:pPr>
+        <w:keepNext/>
+        <w:jc w:val="center"/>
+      </w:pPr>
+      <w:r>
+        <w:rPr>
+          <w:noProof/>
+        </w:rPr>
+        <w:lastRenderedPageBreak/>
+        <w:drawing>
+          <wp:inline distT="0" distB="0" distL="0" distR="0" wp14:anchorId="5C292911" wp14:editId="4BB380A7">
+            <wp:extent cx="3770219" cy="2779776"/>
+            <wp:effectExtent l="0" t="0" r="1905" b="1905"/>
+            <wp:docPr id="15" name="图片 15"/>
+            <wp:cNvGraphicFramePr>
+              <a:graphicFrameLocks xmlns:a="http://schemas.openxmlformats.org/drawingml/2006/main" noChangeAspect="1"/>
+            </wp:cNvGraphicFramePr>
+            <a:graphic xmlns:a="http://schemas.openxmlformats.org/drawingml/2006/main">
+              <a:graphicData uri="http://schemas.openxmlformats.org/drawingml/2006/picture">
+                <pic:pic xmlns:pic="http://schemas.openxmlformats.org/drawingml/2006/picture">
+                  <pic:nvPicPr>
+                    <pic:cNvPr id="1" name=""/>
+                    <pic:cNvPicPr/>
+                  </pic:nvPicPr>
+                  <pic:blipFill>
+                    <a:blip r:embed="rId17"/>
+                    <a:stretch>
+                      <a:fillRect/>
+                    </a:stretch>
+                  </pic:blipFill>
+                  <pic:spPr>
+                    <a:xfrm>
+                      <a:off x="0" y="0"/>
+                      <a:ext cx="3775649" cy="2783780"/>
+                    </a:xfrm>
+                    <a:prstGeom prst="rect">
+                      <a:avLst/>
+                    </a:prstGeom>
+                  </pic:spPr>
+                </pic:pic>
+              </a:graphicData>
+            </a:graphic>
+          </wp:inline>
+        </w:drawing>
+      </w:r>
+    </w:p>
+    <w:p>
+      <w:pPr>
+        <w:pStyle w:val="ac"/>
+        <w:jc w:val="center"/>
+        <w:rPr>
+          <w:rFonts w:hint="eastAsia"/>
+        </w:rPr>
+      </w:pPr>
+      <w:r>
+        <w:t>图</w:t>
+      </w:r>
+      <w:r>
+        <w:t xml:space="preserve">2- </w:t>
+      </w:r>
+      <w:r>
+        <w:fldChar w:fldCharType="begin"/>
+      </w:r>
+      <w:r>
+        <w:instrText xml:space="preserve"> SEQ </w:instrText>
+      </w:r>
+      <w:r>
+        <w:instrText>图</w:instrText>
+      </w:r>
+      <w:r>
+        <w:instrText xml:space="preserve">2- \* ARABIC </w:instrText>
+      </w:r>
+      <w:r>
+        <w:fldChar w:fldCharType="separate"/>
+      </w:r>
+      <w:r>
+        <w:rPr>
+          <w:noProof/>
+        </w:rPr>
+        <w:t>10</w:t>
+      </w:r>
+      <w:r>
+        <w:fldChar w:fldCharType="end"/>
+      </w:r>
+      <w:r>
+        <w:t xml:space="preserve"> </w:t>
+      </w:r>
+      <w:r>
+        <w:rPr>
+          <w:rFonts w:hint="eastAsia"/>
+        </w:rPr>
+        <w:t>修改操作</w:t>
       </w:r>
       <w:bookmarkStart w:id="0" w:name="_GoBack"/>
       <w:bookmarkEnd w:id="0"/>
     </w:p>
+    <w:p>
+      <w:pPr>
+        <w:pStyle w:val="3"/>
+      </w:pPr>
+      <w:r>
+        <w:rPr>
+          <w:rFonts w:hint="eastAsia"/>
+        </w:rPr>
+        <w:t>查</w:t>
+      </w:r>
+    </w:p>
+    <w:p>
+      <w:pPr>
+        <w:ind w:left="420"/>
+      </w:pPr>
+      <w:r>
+        <w:rPr>
+          <w:rFonts w:hint="eastAsia"/>
+        </w:rPr>
+        <w:t>查询</w:t>
+      </w:r>
+      <w:r>
+        <w:rPr>
+          <w:rFonts w:hint="eastAsia"/>
+        </w:rPr>
+        <w:t>指定key值的value，先判断rehashing，然后定位，最后</w:t>
+      </w:r>
+      <w:r>
+        <w:rPr>
+          <w:rFonts w:hint="eastAsia"/>
+        </w:rPr>
+        <w:t>返回</w:t>
+      </w:r>
+      <w:r>
+        <w:rPr>
+          <w:rFonts w:hint="eastAsia"/>
+        </w:rPr>
+        <w:t>value</w:t>
+      </w:r>
+      <w:r>
+        <w:rPr>
+          <w:rFonts w:hint="eastAsia"/>
+        </w:rPr>
+        <w:t>。代码如下：</w:t>
+      </w:r>
+    </w:p>
+    <w:p>
+      <w:pPr>
+        <w:keepNext/>
+        <w:jc w:val="center"/>
+      </w:pPr>
+      <w:r>
+        <w:rPr>
+          <w:noProof/>
+        </w:rPr>
+        <w:drawing>
+          <wp:inline distT="0" distB="0" distL="0" distR="0" wp14:anchorId="51E9EE93" wp14:editId="6BE4CE65">
+            <wp:extent cx="4454957" cy="2570209"/>
+            <wp:effectExtent l="0" t="0" r="3175" b="1905"/>
+            <wp:docPr id="14" name="图片 14"/>
+            <wp:cNvGraphicFramePr>
+              <a:graphicFrameLocks xmlns:a="http://schemas.openxmlformats.org/drawingml/2006/main" noChangeAspect="1"/>
+            </wp:cNvGraphicFramePr>
+            <a:graphic xmlns:a="http://schemas.openxmlformats.org/drawingml/2006/main">
+              <a:graphicData uri="http://schemas.openxmlformats.org/drawingml/2006/picture">
+                <pic:pic xmlns:pic="http://schemas.openxmlformats.org/drawingml/2006/picture">
+                  <pic:nvPicPr>
+                    <pic:cNvPr id="1" name=""/>
+                    <pic:cNvPicPr/>
+                  </pic:nvPicPr>
+                  <pic:blipFill>
+                    <a:blip r:embed="rId18"/>
+                    <a:stretch>
+                      <a:fillRect/>
+                    </a:stretch>
+                  </pic:blipFill>
+                  <pic:spPr>
+                    <a:xfrm>
+                      <a:off x="0" y="0"/>
+                      <a:ext cx="4463273" cy="2575007"/>
+                    </a:xfrm>
+                    <a:prstGeom prst="rect">
+                      <a:avLst/>
+                    </a:prstGeom>
+                  </pic:spPr>
+                </pic:pic>
+              </a:graphicData>
+            </a:graphic>
+          </wp:inline>
+        </w:drawing>
+      </w:r>
+    </w:p>
+    <w:p>
+      <w:pPr>
+        <w:pStyle w:val="ac"/>
+        <w:jc w:val="center"/>
+        <w:rPr>
+          <w:rFonts w:hint="eastAsia"/>
+        </w:rPr>
+      </w:pPr>
+      <w:r>
+        <w:t>图</w:t>
+      </w:r>
+      <w:r>
+        <w:t xml:space="preserve">2- </w:t>
+      </w:r>
+      <w:r>
+        <w:fldChar w:fldCharType="begin"/>
+      </w:r>
+      <w:r>
+        <w:instrText xml:space="preserve"> SEQ </w:instrText>
+      </w:r>
+      <w:r>
+        <w:instrText>图</w:instrText>
+      </w:r>
+      <w:r>
+        <w:instrText xml:space="preserve">2- \* ARABIC </w:instrText>
+      </w:r>
+      <w:r>
+        <w:fldChar w:fldCharType="separate"/>
+      </w:r>
+      <w:r>
+        <w:rPr>
+          <w:noProof/>
+        </w:rPr>
+        <w:t>11</w:t>
+      </w:r>
+      <w:r>
+        <w:fldChar w:fldCharType="end"/>
+      </w:r>
+      <w:r>
+        <w:t xml:space="preserve"> </w:t>
+      </w:r>
+      <w:r>
+        <w:rPr>
+          <w:rFonts w:hint="eastAsia"/>
+        </w:rPr>
+        <w:t>查询操作</w:t>
+      </w:r>
+    </w:p>
+    <w:p>
+      <w:pPr>
+        <w:pStyle w:val="3"/>
+      </w:pPr>
+      <w:r>
+        <w:rPr>
+          <w:rFonts w:hint="eastAsia"/>
+        </w:rPr>
+        <w:t>Rehash</w:t>
+      </w:r>
+    </w:p>
+    <w:p>
+      <w:pPr>
+        <w:ind w:firstLine="420"/>
+      </w:pPr>
+      <w:r>
+        <w:rPr>
+          <w:rFonts w:hint="eastAsia"/>
+        </w:rPr>
+        <w:t>（</w:t>
+      </w:r>
+      <w:r>
+        <w:rPr>
+          <w:rFonts w:hint="eastAsia"/>
+          <w:color w:val="FF0000"/>
+        </w:rPr>
+        <w:t>均摊法</w:t>
+      </w:r>
+      <w:r>
+        <w:rPr>
+          <w:rFonts w:hint="eastAsia"/>
+        </w:rPr>
+        <w:t>）</w:t>
+      </w:r>
+      <w:r>
+        <w:rPr>
+          <w:rFonts w:hint="eastAsia"/>
+        </w:rPr>
+        <w:t>Rehash操作可能存在两种情况，第一种就是需要rehash的bucket不为空，则直接推进一步</w:t>
+      </w:r>
+      <w:r>
+        <w:rPr>
+          <w:rFonts w:hint="eastAsia"/>
+        </w:rPr>
+        <w:t>，如果需要rehash的bucket为空，</w:t>
+      </w:r>
+      <w:proofErr w:type="spellStart"/>
+      <w:r>
+        <w:rPr>
+          <w:rFonts w:hint="eastAsia"/>
+        </w:rPr>
+        <w:t>redis</w:t>
+      </w:r>
+      <w:proofErr w:type="spellEnd"/>
+      <w:r>
+        <w:rPr>
+          <w:rFonts w:hint="eastAsia"/>
+        </w:rPr>
+        <w:t>规定一次最多处理连续1</w:t>
+      </w:r>
+      <w:r>
+        <w:t>0</w:t>
+      </w:r>
+      <w:r>
+        <w:rPr>
+          <w:rFonts w:hint="eastAsia"/>
+        </w:rPr>
+        <w:t>个空bucket。</w:t>
+      </w:r>
+      <w:r>
+        <w:rPr>
+          <w:rFonts w:hint="eastAsia"/>
+        </w:rPr>
+        <w:t>如果本次rehash之后</w:t>
+      </w:r>
+      <w:proofErr w:type="spellStart"/>
+      <w:r>
+        <w:rPr>
+          <w:rFonts w:hint="eastAsia"/>
+        </w:rPr>
+        <w:t>ht</w:t>
+      </w:r>
+      <w:proofErr w:type="spellEnd"/>
+      <w:r>
+        <w:t>[0]</w:t>
+      </w:r>
+      <w:r>
+        <w:rPr>
+          <w:rFonts w:hint="eastAsia"/>
+        </w:rPr>
+        <w:t>中used=</w:t>
+      </w:r>
+      <w:r>
+        <w:t>0</w:t>
+      </w:r>
+      <w:r>
+        <w:rPr>
+          <w:rFonts w:hint="eastAsia"/>
+        </w:rPr>
+        <w:t>，表示所有的节点都已rehash，需要先释放</w:t>
+      </w:r>
+      <w:proofErr w:type="spellStart"/>
+      <w:r>
+        <w:rPr>
+          <w:rFonts w:hint="eastAsia"/>
+        </w:rPr>
+        <w:t>ht</w:t>
+      </w:r>
+      <w:proofErr w:type="spellEnd"/>
+      <w:r>
+        <w:t>[0]</w:t>
+      </w:r>
+      <w:r>
+        <w:rPr>
+          <w:rFonts w:hint="eastAsia"/>
+        </w:rPr>
+        <w:t>，然后将</w:t>
+      </w:r>
+      <w:proofErr w:type="spellStart"/>
+      <w:r>
+        <w:rPr>
+          <w:rFonts w:hint="eastAsia"/>
+        </w:rPr>
+        <w:t>ht</w:t>
+      </w:r>
+      <w:proofErr w:type="spellEnd"/>
+      <w:r>
+        <w:t>[1]</w:t>
+      </w:r>
+      <w:r>
+        <w:rPr>
+          <w:rFonts w:hint="eastAsia"/>
+        </w:rPr>
+        <w:t>赋值给</w:t>
+      </w:r>
+      <w:proofErr w:type="spellStart"/>
+      <w:r>
+        <w:rPr>
+          <w:rFonts w:hint="eastAsia"/>
+        </w:rPr>
+        <w:t>ht</w:t>
+      </w:r>
+      <w:proofErr w:type="spellEnd"/>
+      <w:r>
+        <w:t>[0]</w:t>
+      </w:r>
+      <w:r>
+        <w:rPr>
+          <w:rFonts w:hint="eastAsia"/>
+        </w:rPr>
+        <w:t>，</w:t>
+      </w:r>
+      <w:proofErr w:type="spellStart"/>
+      <w:r>
+        <w:rPr>
+          <w:rFonts w:hint="eastAsia"/>
+        </w:rPr>
+        <w:t>ht</w:t>
+      </w:r>
+      <w:proofErr w:type="spellEnd"/>
+      <w:r>
+        <w:t>[1]</w:t>
+      </w:r>
+      <w:r>
+        <w:rPr>
+          <w:rFonts w:hint="eastAsia"/>
+        </w:rPr>
+        <w:t>设置为null。</w:t>
+      </w:r>
+      <w:r>
+        <w:rPr>
+          <w:rFonts w:hint="eastAsia"/>
+        </w:rPr>
+        <w:t>具体代码如下所示：</w:t>
+      </w:r>
+    </w:p>
+    <w:p>
+      <w:pPr>
+        <w:keepNext/>
+        <w:jc w:val="center"/>
+      </w:pPr>
+      <w:r>
+        <w:rPr>
+          <w:noProof/>
+        </w:rPr>
+        <w:lastRenderedPageBreak/>
+        <w:drawing>
+          <wp:inline distT="0" distB="0" distL="0" distR="0" wp14:anchorId="60535C4B" wp14:editId="6972EFDD">
+            <wp:extent cx="4528109" cy="3890270"/>
+            <wp:effectExtent l="0" t="0" r="6350" b="0"/>
+            <wp:docPr id="8" name="图片 8"/>
+            <wp:cNvGraphicFramePr>
+              <a:graphicFrameLocks xmlns:a="http://schemas.openxmlformats.org/drawingml/2006/main" noChangeAspect="1"/>
+            </wp:cNvGraphicFramePr>
+            <a:graphic xmlns:a="http://schemas.openxmlformats.org/drawingml/2006/main">
+              <a:graphicData uri="http://schemas.openxmlformats.org/drawingml/2006/picture">
+                <pic:pic xmlns:pic="http://schemas.openxmlformats.org/drawingml/2006/picture">
+                  <pic:nvPicPr>
+                    <pic:cNvPr id="1" name=""/>
+                    <pic:cNvPicPr/>
+                  </pic:nvPicPr>
+                  <pic:blipFill>
+                    <a:blip r:embed="rId19"/>
+                    <a:stretch>
+                      <a:fillRect/>
+                    </a:stretch>
+                  </pic:blipFill>
+                  <pic:spPr>
+                    <a:xfrm>
+                      <a:off x="0" y="0"/>
+                      <a:ext cx="4535720" cy="3896809"/>
+                    </a:xfrm>
+                    <a:prstGeom prst="rect">
+                      <a:avLst/>
+                    </a:prstGeom>
+                  </pic:spPr>
+                </pic:pic>
+              </a:graphicData>
+            </a:graphic>
+          </wp:inline>
+        </w:drawing>
+      </w:r>
+    </w:p>
+    <w:p>
+      <w:pPr>
+        <w:pStyle w:val="ac"/>
+        <w:jc w:val="center"/>
+      </w:pPr>
+      <w:r>
+        <w:t>图</w:t>
+      </w:r>
+      <w:r>
+        <w:t xml:space="preserve">2- </w:t>
+      </w:r>
+      <w:r>
+        <w:fldChar w:fldCharType="begin"/>
+      </w:r>
+      <w:r>
+        <w:instrText xml:space="preserve"> SEQ </w:instrText>
+      </w:r>
+      <w:r>
+        <w:instrText>图</w:instrText>
+      </w:r>
+      <w:r>
+        <w:instrText xml:space="preserve">2- \* ARABIC </w:instrText>
+      </w:r>
+      <w:r>
+        <w:fldChar w:fldCharType="separate"/>
+      </w:r>
+      <w:r>
+        <w:rPr>
+          <w:noProof/>
+        </w:rPr>
+        <w:t>12</w:t>
+      </w:r>
+      <w:r>
+        <w:fldChar w:fldCharType="end"/>
+      </w:r>
+      <w:r>
+        <w:t xml:space="preserve"> </w:t>
+      </w:r>
+      <w:r>
+        <w:rPr>
+          <w:rFonts w:hint="eastAsia"/>
+        </w:rPr>
+        <w:t>Rehash</w:t>
+      </w:r>
+      <w:r>
+        <w:rPr>
+          <w:rFonts w:hint="eastAsia"/>
+        </w:rPr>
+        <w:t>过程</w:t>
+      </w:r>
+    </w:p>
+    <w:p>
+      <w:pPr>
+        <w:pStyle w:val="2"/>
+      </w:pPr>
+      <w:r>
+        <w:rPr>
+          <w:rFonts w:hint="eastAsia"/>
+        </w:rPr>
+        <w:t>跳表</w:t>
+      </w:r>
+    </w:p>
     <w:p/>
     <w:p>
       <w:pPr>
-        <w:rPr>
-          <w:rFonts w:hint="eastAsia"/>
-        </w:rPr>
-      </w:pPr>
-    </w:p>
-    <w:p>
-      <w:pPr>
         <w:pStyle w:val="1"/>
         <w:rPr>
           <w:rFonts w:ascii="Times New Roman" w:hAnsi="Times New Roman" w:cs="Times New Roman"/>
@@ -617,19 +2687,605 @@
           <w:rFonts w:ascii="Times New Roman" w:hAnsi="Times New Roman" w:cs="Times New Roman"/>
         </w:rPr>
       </w:pPr>
+      <w:r>
+        <w:rPr>
+          <w:rFonts w:ascii="Times New Roman" w:hAnsi="Times New Roman" w:cs="Times New Roman" w:hint="eastAsia"/>
+        </w:rPr>
+        <w:t>初始化</w:t>
+      </w:r>
+      <w:r>
+        <w:rPr>
+          <w:rFonts w:ascii="Times New Roman" w:hAnsi="Times New Roman" w:cs="Times New Roman" w:hint="eastAsia"/>
+        </w:rPr>
+        <w:t>默认配置</w:t>
+      </w:r>
+    </w:p>
+    <w:p>
+      <w:pPr>
+        <w:ind w:firstLine="420"/>
+      </w:pPr>
+      <w:r>
+        <w:rPr>
+          <w:rFonts w:hint="eastAsia"/>
+        </w:rPr>
+        <w:t>此阶段是给</w:t>
+      </w:r>
+      <w:proofErr w:type="spellStart"/>
+      <w:r>
+        <w:rPr>
+          <w:rFonts w:hint="eastAsia"/>
+        </w:rPr>
+        <w:t>redis</w:t>
+      </w:r>
+      <w:proofErr w:type="spellEnd"/>
+      <w:r>
+        <w:rPr>
+          <w:rFonts w:hint="eastAsia"/>
+        </w:rPr>
+        <w:t>所有需要的配置参数进行默认赋值，也就是加载</w:t>
+      </w:r>
+      <w:proofErr w:type="spellStart"/>
+      <w:r>
+        <w:rPr>
+          <w:rFonts w:hint="eastAsia"/>
+        </w:rPr>
+        <w:t>redis</w:t>
+      </w:r>
+      <w:proofErr w:type="spellEnd"/>
+      <w:r>
+        <w:rPr>
+          <w:rFonts w:hint="eastAsia"/>
+        </w:rPr>
+        <w:t>内部设置的默认值。</w:t>
+      </w:r>
+      <w:r>
+        <w:rPr>
+          <w:rFonts w:hint="eastAsia"/>
+        </w:rPr>
+        <w:t>此阶段通过调用</w:t>
+      </w:r>
+      <w:proofErr w:type="spellStart"/>
+      <w:r>
+        <w:rPr>
+          <w:rFonts w:hint="eastAsia"/>
+        </w:rPr>
+        <w:t>redis</w:t>
+      </w:r>
+      <w:r>
+        <w:t>.c</w:t>
+      </w:r>
+      <w:proofErr w:type="spellEnd"/>
+      <w:r>
+        <w:rPr>
+          <w:rFonts w:hint="eastAsia"/>
+        </w:rPr>
+        <w:t>文件中实现的</w:t>
+      </w:r>
+      <w:proofErr w:type="spellStart"/>
+      <w:r>
+        <w:rPr>
+          <w:rFonts w:hint="eastAsia"/>
+        </w:rPr>
+        <w:t>initServerConfig</w:t>
+      </w:r>
+      <w:proofErr w:type="spellEnd"/>
+      <w:r>
+        <w:rPr>
+          <w:rFonts w:hint="eastAsia"/>
+        </w:rPr>
+        <w:t>方法进行的。</w:t>
+      </w:r>
+    </w:p>
+    <w:p>
+      <w:pPr>
+        <w:ind w:firstLine="420"/>
+      </w:pPr>
+      <w:r>
+        <w:rPr>
+          <w:rFonts w:hint="eastAsia"/>
+        </w:rPr>
+        <w:t>服务器在启动的开始阶段就需要执行这个方法来设置</w:t>
+      </w:r>
+      <w:r>
+        <w:rPr>
+          <w:rFonts w:hint="eastAsia"/>
+        </w:rPr>
+        <w:t>一些配置参数，因为在后续的执行过程中需要用到一些配置参数，因此需要提前设置默认值；</w:t>
+      </w:r>
+    </w:p>
+    <w:p>
+      <w:pPr>
+        <w:ind w:firstLine="420"/>
+      </w:pPr>
+    </w:p>
+    <w:p>
+      <w:pPr>
+        <w:pStyle w:val="2"/>
+      </w:pPr>
+      <w:r>
+        <w:rPr>
+          <w:rFonts w:ascii="Times New Roman" w:hAnsi="Times New Roman" w:cs="Times New Roman" w:hint="eastAsia"/>
+        </w:rPr>
+        <w:t>初始化</w:t>
+      </w:r>
+      <w:r>
+        <w:rPr>
+          <w:rFonts w:hint="eastAsia"/>
+        </w:rPr>
+        <w:t>Sentinel（可选）</w:t>
+      </w:r>
+    </w:p>
+    <w:p>
+      <w:pPr>
+        <w:ind w:firstLine="420"/>
+      </w:pPr>
+      <w:r>
+        <w:rPr>
+          <w:rFonts w:hint="eastAsia"/>
+        </w:rPr>
+        <w:t>这一步是可选操作，需要根据启动命令或者启动参数来判断是否执行这一步。如果启动服务器采用“</w:t>
+      </w:r>
+      <w:proofErr w:type="spellStart"/>
+      <w:r>
+        <w:rPr>
+          <w:rFonts w:hint="eastAsia"/>
+        </w:rPr>
+        <w:t>redis</w:t>
+      </w:r>
+      <w:proofErr w:type="spellEnd"/>
+      <w:r>
+        <w:rPr>
+          <w:rFonts w:hint="eastAsia"/>
+        </w:rPr>
+        <w:t>-sentinel”命令或者命令中带有“-sentinel”参数，则需要进行sentinel的初始化操作。</w:t>
+      </w:r>
+    </w:p>
+    <w:p>
+      <w:r>
+        <w:lastRenderedPageBreak/>
+        <w:tab/>
+      </w:r>
+      <w:r>
+        <w:rPr>
+          <w:rFonts w:hint="eastAsia"/>
+        </w:rPr>
+        <w:t>判断是否初始化sentinel的方法实现如下，位于</w:t>
+      </w:r>
+      <w:proofErr w:type="spellStart"/>
+      <w:r>
+        <w:rPr>
+          <w:rFonts w:hint="eastAsia"/>
+        </w:rPr>
+        <w:t>redis</w:t>
+      </w:r>
+      <w:r>
+        <w:t>.c</w:t>
+      </w:r>
+      <w:proofErr w:type="spellEnd"/>
+      <w:r>
+        <w:rPr>
+          <w:rFonts w:hint="eastAsia"/>
+        </w:rPr>
+        <w:t>/</w:t>
+      </w:r>
+      <w:proofErr w:type="spellStart"/>
+      <w:r>
+        <w:rPr>
+          <w:rFonts w:hint="eastAsia"/>
+        </w:rPr>
+        <w:t>checkForSentinelMode</w:t>
+      </w:r>
+      <w:proofErr w:type="spellEnd"/>
+    </w:p>
+    <w:p>
+      <w:pPr>
+        <w:keepNext/>
+        <w:jc w:val="center"/>
+      </w:pPr>
+      <w:r>
+        <w:rPr>
+          <w:noProof/>
+        </w:rPr>
+        <w:drawing>
+          <wp:inline distT="0" distB="0" distL="0" distR="0" wp14:anchorId="50E198C9" wp14:editId="30016ACE">
+            <wp:extent cx="5274310" cy="1464945"/>
+            <wp:effectExtent l="0" t="0" r="2540" b="1905"/>
+            <wp:docPr id="3" name="图片 3"/>
+            <wp:cNvGraphicFramePr>
+              <a:graphicFrameLocks xmlns:a="http://schemas.openxmlformats.org/drawingml/2006/main" noChangeAspect="1"/>
+            </wp:cNvGraphicFramePr>
+            <a:graphic xmlns:a="http://schemas.openxmlformats.org/drawingml/2006/main">
+              <a:graphicData uri="http://schemas.openxmlformats.org/drawingml/2006/picture">
+                <pic:pic xmlns:pic="http://schemas.openxmlformats.org/drawingml/2006/picture">
+                  <pic:nvPicPr>
+                    <pic:cNvPr id="1" name=""/>
+                    <pic:cNvPicPr/>
+                  </pic:nvPicPr>
+                  <pic:blipFill>
+                    <a:blip r:embed="rId20"/>
+                    <a:stretch>
+                      <a:fillRect/>
+                    </a:stretch>
+                  </pic:blipFill>
+                  <pic:spPr>
+                    <a:xfrm>
+                      <a:off x="0" y="0"/>
+                      <a:ext cx="5274310" cy="1464945"/>
+                    </a:xfrm>
+                    <a:prstGeom prst="rect">
+                      <a:avLst/>
+                    </a:prstGeom>
+                  </pic:spPr>
+                </pic:pic>
+              </a:graphicData>
+            </a:graphic>
+          </wp:inline>
+        </w:drawing>
+      </w:r>
+    </w:p>
+    <w:p>
+      <w:pPr>
+        <w:pStyle w:val="ac"/>
+        <w:jc w:val="center"/>
+      </w:pPr>
+      <w:r>
+        <w:t>图</w:t>
+      </w:r>
+      <w:r>
+        <w:t xml:space="preserve">3- </w:t>
+      </w:r>
+      <w:r>
+        <w:fldChar w:fldCharType="begin"/>
+      </w:r>
+      <w:r>
+        <w:instrText xml:space="preserve"> SEQ </w:instrText>
+      </w:r>
+      <w:r>
+        <w:instrText>图</w:instrText>
+      </w:r>
+      <w:r>
+        <w:instrText xml:space="preserve">3- \* ARABIC </w:instrText>
+      </w:r>
+      <w:r>
+        <w:fldChar w:fldCharType="separate"/>
+      </w:r>
+      <w:r>
+        <w:rPr>
+          <w:noProof/>
+        </w:rPr>
+        <w:t>1</w:t>
+      </w:r>
+      <w:r>
+        <w:fldChar w:fldCharType="end"/>
+      </w:r>
+      <w:r>
+        <w:t xml:space="preserve"> </w:t>
+      </w:r>
+      <w:r>
+        <w:rPr>
+          <w:rFonts w:hint="eastAsia"/>
+        </w:rPr>
+        <w:t>sentinel</w:t>
+      </w:r>
+      <w:r>
+        <w:rPr>
+          <w:rFonts w:hint="eastAsia"/>
+        </w:rPr>
+        <w:t>模式判断逻辑</w:t>
+      </w:r>
+    </w:p>
+    <w:p>
+      <w:pPr>
+        <w:pStyle w:val="2"/>
+      </w:pPr>
+      <w:r>
+        <w:rPr>
+          <w:rFonts w:hint="eastAsia"/>
+        </w:rPr>
+        <w:t>入参解析</w:t>
+      </w:r>
+    </w:p>
+    <w:p>
+      <w:pPr>
+        <w:ind w:firstLine="420"/>
+      </w:pPr>
+      <w:r>
+        <w:rPr>
+          <w:rFonts w:hint="eastAsia"/>
+        </w:rPr>
+        <w:t>经过上面的初始化操作之后，接下来需要对启动命令中带有的参数进行解析。</w:t>
+      </w:r>
+      <w:r>
+        <w:rPr>
+          <w:rFonts w:hint="eastAsia"/>
+        </w:rPr>
+        <w:t>比如启动服务时指定配置文件（conf）所在路径</w:t>
+      </w:r>
+      <w:r>
+        <w:rPr>
+          <w:rFonts w:hint="eastAsia"/>
+        </w:rPr>
+        <w:t>。理解这一步需要了解</w:t>
+      </w:r>
+      <w:proofErr w:type="spellStart"/>
+      <w:r>
+        <w:rPr>
+          <w:rFonts w:hint="eastAsia"/>
+        </w:rPr>
+        <w:t>redis</w:t>
+      </w:r>
+      <w:proofErr w:type="spellEnd"/>
+      <w:r>
+        <w:rPr>
+          <w:rFonts w:hint="eastAsia"/>
+        </w:rPr>
+        <w:t>启动的所有命令。</w:t>
+      </w:r>
+    </w:p>
+    <w:p/>
+    <w:p>
+      <w:pPr>
+        <w:pStyle w:val="2"/>
+      </w:pPr>
+      <w:r>
+        <w:rPr>
+          <w:rFonts w:hint="eastAsia"/>
+        </w:rPr>
+        <w:t>加载配置（可选）</w:t>
+      </w:r>
+    </w:p>
+    <w:p>
+      <w:pPr>
+        <w:ind w:firstLine="420"/>
+      </w:pPr>
+      <w:r>
+        <w:rPr>
+          <w:rFonts w:hint="eastAsia"/>
+        </w:rPr>
+        <w:t>如果启动命令指定了配置文件，服务启动时需要加载指定的配置文件并为相应的参数进行赋值。加载配置方法如下，位于</w:t>
+      </w:r>
+      <w:proofErr w:type="spellStart"/>
+      <w:r>
+        <w:rPr>
+          <w:rFonts w:hint="eastAsia"/>
+        </w:rPr>
+        <w:t>config</w:t>
+      </w:r>
+      <w:r>
+        <w:t>.c</w:t>
+      </w:r>
+      <w:proofErr w:type="spellEnd"/>
+      <w:r>
+        <w:rPr>
+          <w:rFonts w:hint="eastAsia"/>
+        </w:rPr>
+        <w:t>/</w:t>
+      </w:r>
+      <w:proofErr w:type="spellStart"/>
+      <w:r>
+        <w:rPr>
+          <w:rFonts w:hint="eastAsia"/>
+        </w:rPr>
+        <w:t>load</w:t>
+      </w:r>
+      <w:r>
+        <w:t>ServerCofig</w:t>
+      </w:r>
+      <w:proofErr w:type="spellEnd"/>
+      <w:r>
+        <w:rPr>
+          <w:rFonts w:hint="eastAsia"/>
+        </w:rPr>
+        <w:t>。</w:t>
+      </w:r>
+    </w:p>
+    <w:p/>
+    <w:p>
+      <w:pPr>
+        <w:pStyle w:val="2"/>
+      </w:pPr>
+      <w:r>
+        <w:rPr>
+          <w:rFonts w:hint="eastAsia"/>
+        </w:rPr>
+        <w:t>初始化</w:t>
+      </w:r>
+      <w:r>
+        <w:rPr>
+          <w:rFonts w:hint="eastAsia"/>
+        </w:rPr>
+        <w:t>服务</w:t>
+      </w:r>
+    </w:p>
+    <w:p>
+      <w:pPr>
+        <w:ind w:firstLine="420"/>
+      </w:pPr>
+      <w:r>
+        <w:rPr>
+          <w:rFonts w:hint="eastAsia"/>
+        </w:rPr>
+        <w:t>初始化服务主要为服务器server分配空间，设置server对象中各个属性的值，主要包括如下过程：</w:t>
+      </w:r>
+    </w:p>
+    <w:p>
+      <w:pPr>
+        <w:pStyle w:val="a7"/>
+        <w:numPr>
+          <w:ilvl w:val="0"/>
+          <w:numId w:val="40"/>
+        </w:numPr>
+        <w:ind w:firstLineChars="0"/>
+      </w:pPr>
+      <w:r>
+        <w:rPr>
+          <w:rFonts w:hint="eastAsia"/>
+        </w:rPr>
+        <w:t>初始化</w:t>
+      </w:r>
+      <w:proofErr w:type="spellStart"/>
+      <w:r>
+        <w:rPr>
+          <w:rFonts w:hint="eastAsia"/>
+        </w:rPr>
+        <w:t>db</w:t>
+      </w:r>
+      <w:proofErr w:type="spellEnd"/>
+    </w:p>
+    <w:p>
+      <w:pPr>
+        <w:ind w:firstLine="420"/>
+      </w:pPr>
+      <w:r>
+        <w:rPr>
+          <w:rFonts w:hint="eastAsia"/>
+        </w:rPr>
+        <w:t>初始化</w:t>
+      </w:r>
+      <w:proofErr w:type="spellStart"/>
+      <w:r>
+        <w:rPr>
+          <w:rFonts w:hint="eastAsia"/>
+        </w:rPr>
+        <w:t>db</w:t>
+      </w:r>
+      <w:proofErr w:type="spellEnd"/>
+      <w:r>
+        <w:rPr>
+          <w:rFonts w:hint="eastAsia"/>
+        </w:rPr>
+        <w:t>主要为</w:t>
+      </w:r>
+      <w:proofErr w:type="spellStart"/>
+      <w:r>
+        <w:rPr>
+          <w:rFonts w:hint="eastAsia"/>
+        </w:rPr>
+        <w:t>db</w:t>
+      </w:r>
+      <w:proofErr w:type="spellEnd"/>
+      <w:r>
+        <w:rPr>
+          <w:rFonts w:hint="eastAsia"/>
+        </w:rPr>
+        <w:t>数组分配连续的内存空间，数组大小默认为1</w:t>
+      </w:r>
+      <w:r>
+        <w:t>6</w:t>
+      </w:r>
+      <w:r>
+        <w:rPr>
+          <w:rFonts w:hint="eastAsia"/>
+        </w:rPr>
+        <w:t>，可以通过配置文件设置</w:t>
+      </w:r>
+      <w:proofErr w:type="spellStart"/>
+      <w:r>
+        <w:rPr>
+          <w:rFonts w:hint="eastAsia"/>
+        </w:rPr>
+        <w:t>db</w:t>
+      </w:r>
+      <w:r>
+        <w:t>num</w:t>
+      </w:r>
+      <w:proofErr w:type="spellEnd"/>
+      <w:r>
+        <w:rPr>
+          <w:rFonts w:hint="eastAsia"/>
+        </w:rPr>
+        <w:t>。</w:t>
+      </w:r>
+    </w:p>
+    <w:p/>
+    <w:p>
+      <w:pPr>
+        <w:pStyle w:val="2"/>
+      </w:pPr>
+      <w:r>
+        <w:rPr>
+          <w:rFonts w:hint="eastAsia"/>
+        </w:rPr>
+        <w:t>加载持久化数据</w:t>
+      </w:r>
+    </w:p>
+    <w:p>
+      <w:pPr>
+        <w:ind w:firstLine="420"/>
+      </w:pPr>
+      <w:r>
+        <w:rPr>
+          <w:rFonts w:hint="eastAsia"/>
+        </w:rPr>
+        <w:t>加载持久</w:t>
+      </w:r>
       <w:proofErr w:type="gramStart"/>
       <w:r>
         <w:rPr>
-          <w:rFonts w:ascii="Times New Roman" w:hAnsi="Times New Roman" w:cs="Times New Roman"/>
-        </w:rPr>
-        <w:t>单服务</w:t>
+          <w:rFonts w:hint="eastAsia"/>
+        </w:rPr>
+        <w:t>化数据</w:t>
       </w:r>
       <w:proofErr w:type="gramEnd"/>
       <w:r>
         <w:rPr>
-          <w:rFonts w:ascii="Times New Roman" w:hAnsi="Times New Roman" w:cs="Times New Roman"/>
-        </w:rPr>
-        <w:t>结构</w:t>
+          <w:rFonts w:hint="eastAsia"/>
+        </w:rPr>
+        <w:t>方法位置</w:t>
+      </w:r>
+      <w:proofErr w:type="spellStart"/>
+      <w:r>
+        <w:rPr>
+          <w:rFonts w:hint="eastAsia"/>
+        </w:rPr>
+        <w:t>redis</w:t>
+      </w:r>
+      <w:r>
+        <w:t>.c</w:t>
+      </w:r>
+      <w:proofErr w:type="spellEnd"/>
+      <w:r>
+        <w:t>/</w:t>
+      </w:r>
+      <w:proofErr w:type="spellStart"/>
+      <w:r>
+        <w:rPr>
+          <w:rFonts w:hint="eastAsia"/>
+        </w:rPr>
+        <w:t>loadDataFromDisk</w:t>
+      </w:r>
+      <w:proofErr w:type="spellEnd"/>
+      <w:r>
+        <w:rPr>
+          <w:rFonts w:hint="eastAsia"/>
+        </w:rPr>
+        <w:t>。Redis提供两种数据持久化方案，一种是AOF，一种是RDB方式，通过代码可以知道，Redis优先加载AOF方式，只要</w:t>
+      </w:r>
+      <w:proofErr w:type="spellStart"/>
+      <w:r>
+        <w:rPr>
+          <w:rFonts w:hint="eastAsia"/>
+        </w:rPr>
+        <w:t>aof</w:t>
+      </w:r>
+      <w:proofErr w:type="spellEnd"/>
+      <w:r>
+        <w:rPr>
+          <w:rFonts w:hint="eastAsia"/>
+        </w:rPr>
+        <w:t>方式状态为on，则采用AOF加载，否则加载RDB文件。</w:t>
+      </w:r>
+      <w:r>
+        <w:rPr>
+          <w:rFonts w:hint="eastAsia"/>
+        </w:rPr>
+        <w:t>两种加载方式逻辑</w:t>
+      </w:r>
+      <w:r>
+        <w:rPr>
+          <w:rFonts w:hint="eastAsia"/>
+        </w:rPr>
+        <w:t>需要重点关注。</w:t>
       </w:r>
     </w:p>
     <w:p>
@@ -640,7 +3296,709 @@
         <w:rPr>
           <w:rFonts w:hint="eastAsia"/>
         </w:rPr>
-        <w:t>Sentinel部署场景</w:t>
+        <w:t>加载</w:t>
+      </w:r>
+      <w:r>
+        <w:rPr>
+          <w:rFonts w:hint="eastAsia"/>
+        </w:rPr>
+        <w:t>AOF</w:t>
+      </w:r>
+    </w:p>
+    <w:p>
+      <w:pPr>
+        <w:ind w:firstLine="420"/>
+      </w:pPr>
+      <w:r>
+        <w:rPr>
+          <w:rFonts w:hint="eastAsia"/>
+        </w:rPr>
+        <w:t>在</w:t>
+      </w:r>
+      <w:r>
+        <w:rPr>
+          <w:rFonts w:hint="eastAsia"/>
+        </w:rPr>
+        <w:t>理解加载AOF文件时，首先需要理解AOF文件存储格式，如下是</w:t>
+      </w:r>
+      <w:r>
+        <w:rPr>
+          <w:rFonts w:hint="eastAsia"/>
+        </w:rPr>
+        <w:t>一个</w:t>
+      </w:r>
+      <w:proofErr w:type="spellStart"/>
+      <w:r>
+        <w:rPr>
+          <w:rFonts w:hint="eastAsia"/>
+        </w:rPr>
+        <w:t>aof</w:t>
+      </w:r>
+      <w:proofErr w:type="spellEnd"/>
+      <w:r>
+        <w:rPr>
+          <w:rFonts w:hint="eastAsia"/>
+        </w:rPr>
+        <w:t>文件样本：</w:t>
+      </w:r>
+    </w:p>
+    <w:p>
+      <w:pPr>
+        <w:keepNext/>
+        <w:jc w:val="center"/>
+      </w:pPr>
+      <w:r>
+        <w:rPr>
+          <w:noProof/>
+        </w:rPr>
+        <w:lastRenderedPageBreak/>
+        <w:drawing>
+          <wp:inline distT="0" distB="0" distL="0" distR="0" wp14:anchorId="5FA4012A" wp14:editId="31CDA3F7">
+            <wp:extent cx="2152650" cy="4181475"/>
+            <wp:effectExtent l="0" t="0" r="0" b="9525"/>
+            <wp:docPr id="4" name="图片 4"/>
+            <wp:cNvGraphicFramePr>
+              <a:graphicFrameLocks xmlns:a="http://schemas.openxmlformats.org/drawingml/2006/main" noChangeAspect="1"/>
+            </wp:cNvGraphicFramePr>
+            <a:graphic xmlns:a="http://schemas.openxmlformats.org/drawingml/2006/main">
+              <a:graphicData uri="http://schemas.openxmlformats.org/drawingml/2006/picture">
+                <pic:pic xmlns:pic="http://schemas.openxmlformats.org/drawingml/2006/picture">
+                  <pic:nvPicPr>
+                    <pic:cNvPr id="1" name=""/>
+                    <pic:cNvPicPr/>
+                  </pic:nvPicPr>
+                  <pic:blipFill>
+                    <a:blip r:embed="rId21"/>
+                    <a:stretch>
+                      <a:fillRect/>
+                    </a:stretch>
+                  </pic:blipFill>
+                  <pic:spPr>
+                    <a:xfrm>
+                      <a:off x="0" y="0"/>
+                      <a:ext cx="2152650" cy="4181475"/>
+                    </a:xfrm>
+                    <a:prstGeom prst="rect">
+                      <a:avLst/>
+                    </a:prstGeom>
+                  </pic:spPr>
+                </pic:pic>
+              </a:graphicData>
+            </a:graphic>
+          </wp:inline>
+        </w:drawing>
+      </w:r>
+    </w:p>
+    <w:p>
+      <w:pPr>
+        <w:pStyle w:val="ac"/>
+        <w:jc w:val="center"/>
+      </w:pPr>
+      <w:bookmarkStart w:id="1" w:name="_Ref8734332"/>
+      <w:r>
+        <w:t>图</w:t>
+      </w:r>
+      <w:r>
+        <w:t xml:space="preserve">3- </w:t>
+      </w:r>
+      <w:r>
+        <w:fldChar w:fldCharType="begin"/>
+      </w:r>
+      <w:r>
+        <w:instrText xml:space="preserve"> SEQ </w:instrText>
+      </w:r>
+      <w:r>
+        <w:instrText>图</w:instrText>
+      </w:r>
+      <w:r>
+        <w:instrText xml:space="preserve">3- \* ARABIC </w:instrText>
+      </w:r>
+      <w:r>
+        <w:fldChar w:fldCharType="separate"/>
+      </w:r>
+      <w:r>
+        <w:rPr>
+          <w:noProof/>
+        </w:rPr>
+        <w:t>2</w:t>
+      </w:r>
+      <w:r>
+        <w:fldChar w:fldCharType="end"/>
+      </w:r>
+      <w:bookmarkEnd w:id="1"/>
+      <w:r>
+        <w:t xml:space="preserve"> </w:t>
+      </w:r>
+      <w:proofErr w:type="spellStart"/>
+      <w:r>
+        <w:rPr>
+          <w:rFonts w:hint="eastAsia"/>
+        </w:rPr>
+        <w:t>aof</w:t>
+      </w:r>
+      <w:proofErr w:type="spellEnd"/>
+      <w:r>
+        <w:rPr>
+          <w:rFonts w:hint="eastAsia"/>
+        </w:rPr>
+        <w:t>文件样本</w:t>
+      </w:r>
+    </w:p>
+    <w:p>
+      <w:r>
+        <w:fldChar w:fldCharType="begin"/>
+      </w:r>
+      <w:r>
+        <w:instrText xml:space="preserve"> </w:instrText>
+      </w:r>
+      <w:r>
+        <w:rPr>
+          <w:rFonts w:hint="eastAsia"/>
+        </w:rPr>
+        <w:instrText>REF _Ref8734332 \h</w:instrText>
+      </w:r>
+      <w:r>
+        <w:instrText xml:space="preserve"> </w:instrText>
+      </w:r>
+      <w:r>
+        <w:fldChar w:fldCharType="separate"/>
+      </w:r>
+      <w:r>
+        <w:t xml:space="preserve">图3- </w:t>
+      </w:r>
+      <w:r>
+        <w:rPr>
+          <w:noProof/>
+        </w:rPr>
+        <w:t>2</w:t>
+      </w:r>
+      <w:r>
+        <w:fldChar w:fldCharType="end"/>
+      </w:r>
+      <w:r>
+        <w:t xml:space="preserve"> </w:t>
+      </w:r>
+      <w:r>
+        <w:rPr>
+          <w:rFonts w:hint="eastAsia"/>
+        </w:rPr>
+        <w:t>对应</w:t>
+      </w:r>
+      <w:proofErr w:type="spellStart"/>
+      <w:r>
+        <w:rPr>
+          <w:rFonts w:hint="eastAsia"/>
+        </w:rPr>
+        <w:t>redis</w:t>
+      </w:r>
+      <w:proofErr w:type="spellEnd"/>
+      <w:r>
+        <w:rPr>
+          <w:rFonts w:hint="eastAsia"/>
+        </w:rPr>
+        <w:t>命令如下：</w:t>
+      </w:r>
+    </w:p>
+    <w:p>
+      <w:pPr>
+        <w:rPr>
+          <w:shd w:val="clear" w:color="auto" w:fill="AEAAAA" w:themeFill="background2" w:themeFillShade="BF"/>
+        </w:rPr>
+      </w:pPr>
+      <w:r>
+        <w:rPr>
+          <w:rFonts w:hint="eastAsia"/>
+          <w:shd w:val="clear" w:color="auto" w:fill="AEAAAA" w:themeFill="background2" w:themeFillShade="BF"/>
+        </w:rPr>
+        <w:t>&gt;</w:t>
+      </w:r>
+      <w:r>
+        <w:rPr>
+          <w:shd w:val="clear" w:color="auto" w:fill="AEAAAA" w:themeFill="background2" w:themeFillShade="BF"/>
+        </w:rPr>
+        <w:t>select 0</w:t>
+      </w:r>
+    </w:p>
+    <w:p>
+      <w:pPr>
+        <w:rPr>
+          <w:shd w:val="clear" w:color="auto" w:fill="AEAAAA" w:themeFill="background2" w:themeFillShade="BF"/>
+        </w:rPr>
+      </w:pPr>
+      <w:r>
+        <w:rPr>
+          <w:rFonts w:hint="eastAsia"/>
+          <w:shd w:val="clear" w:color="auto" w:fill="AEAAAA" w:themeFill="background2" w:themeFillShade="BF"/>
+        </w:rPr>
+        <w:t>&gt;</w:t>
+      </w:r>
+      <w:r>
+        <w:rPr>
+          <w:shd w:val="clear" w:color="auto" w:fill="AEAAAA" w:themeFill="background2" w:themeFillShade="BF"/>
+        </w:rPr>
+        <w:t xml:space="preserve">set </w:t>
+      </w:r>
+      <w:proofErr w:type="spellStart"/>
+      <w:r>
+        <w:rPr>
+          <w:shd w:val="clear" w:color="auto" w:fill="AEAAAA" w:themeFill="background2" w:themeFillShade="BF"/>
+        </w:rPr>
+        <w:t>lc</w:t>
+      </w:r>
+      <w:proofErr w:type="spellEnd"/>
+      <w:r>
+        <w:rPr>
+          <w:shd w:val="clear" w:color="auto" w:fill="AEAAAA" w:themeFill="background2" w:themeFillShade="BF"/>
+        </w:rPr>
+        <w:t xml:space="preserve"> </w:t>
+      </w:r>
+      <w:proofErr w:type="spellStart"/>
+      <w:r>
+        <w:rPr>
+          <w:shd w:val="clear" w:color="auto" w:fill="AEAAAA" w:themeFill="background2" w:themeFillShade="BF"/>
+        </w:rPr>
+        <w:t>lc</w:t>
+      </w:r>
+      <w:proofErr w:type="spellEnd"/>
+    </w:p>
+    <w:p>
+      <w:pPr>
+        <w:rPr>
+          <w:shd w:val="clear" w:color="auto" w:fill="AEAAAA" w:themeFill="background2" w:themeFillShade="BF"/>
+        </w:rPr>
+      </w:pPr>
+      <w:r>
+        <w:rPr>
+          <w:shd w:val="clear" w:color="auto" w:fill="AEAAAA" w:themeFill="background2" w:themeFillShade="BF"/>
+        </w:rPr>
+        <w:t xml:space="preserve">&gt;set </w:t>
+      </w:r>
+      <w:proofErr w:type="spellStart"/>
+      <w:r>
+        <w:rPr>
+          <w:shd w:val="clear" w:color="auto" w:fill="AEAAAA" w:themeFill="background2" w:themeFillShade="BF"/>
+        </w:rPr>
+        <w:t>dmall</w:t>
+      </w:r>
+      <w:proofErr w:type="spellEnd"/>
+      <w:r>
+        <w:rPr>
+          <w:shd w:val="clear" w:color="auto" w:fill="AEAAAA" w:themeFill="background2" w:themeFillShade="BF"/>
+        </w:rPr>
+        <w:t xml:space="preserve"> 1234</w:t>
+      </w:r>
+    </w:p>
+    <w:p>
+      <w:r>
+        <w:rPr>
+          <w:rFonts w:hint="eastAsia"/>
+          <w:shd w:val="clear" w:color="auto" w:fill="AEAAAA" w:themeFill="background2" w:themeFillShade="BF"/>
+        </w:rPr>
+        <w:t>&gt;</w:t>
+      </w:r>
+      <w:r>
+        <w:rPr>
+          <w:shd w:val="clear" w:color="auto" w:fill="AEAAAA" w:themeFill="background2" w:themeFillShade="BF"/>
+        </w:rPr>
+        <w:t xml:space="preserve">set name </w:t>
+      </w:r>
+      <w:proofErr w:type="spellStart"/>
+      <w:r>
+        <w:rPr>
+          <w:shd w:val="clear" w:color="auto" w:fill="AEAAAA" w:themeFill="background2" w:themeFillShade="BF"/>
+        </w:rPr>
+        <w:t>lc</w:t>
+      </w:r>
+      <w:proofErr w:type="spellEnd"/>
+    </w:p>
+    <w:p>
+      <w:r>
+        <w:rPr>
+          <w:rFonts w:hint="eastAsia"/>
+        </w:rPr>
+        <w:t>每一个</w:t>
+      </w:r>
+      <w:proofErr w:type="spellStart"/>
+      <w:r>
+        <w:rPr>
+          <w:rFonts w:hint="eastAsia"/>
+        </w:rPr>
+        <w:t>redis</w:t>
+      </w:r>
+      <w:proofErr w:type="spellEnd"/>
+      <w:r>
+        <w:rPr>
+          <w:rFonts w:hint="eastAsia"/>
+        </w:rPr>
+        <w:t>命令行存放到</w:t>
+      </w:r>
+      <w:proofErr w:type="spellStart"/>
+      <w:r>
+        <w:rPr>
+          <w:rFonts w:hint="eastAsia"/>
+        </w:rPr>
+        <w:t>aof</w:t>
+      </w:r>
+      <w:proofErr w:type="spellEnd"/>
+      <w:r>
+        <w:rPr>
+          <w:rFonts w:hint="eastAsia"/>
+        </w:rPr>
+        <w:t>文件时都按照如下格式进行存储</w:t>
+      </w:r>
+    </w:p>
+    <w:p>
+      <w:pPr>
+        <w:pStyle w:val="a7"/>
+        <w:numPr>
+          <w:ilvl w:val="0"/>
+          <w:numId w:val="41"/>
+        </w:numPr>
+        <w:ind w:firstLineChars="0"/>
+      </w:pPr>
+      <w:r>
+        <w:rPr>
+          <w:rFonts w:hint="eastAsia"/>
+        </w:rPr>
+        <w:t>假设改命令行具有n</w:t>
+      </w:r>
+      <w:proofErr w:type="gramStart"/>
+      <w:r>
+        <w:rPr>
+          <w:rFonts w:hint="eastAsia"/>
+        </w:rPr>
+        <w:t>个</w:t>
+      </w:r>
+      <w:proofErr w:type="gramEnd"/>
+      <w:r>
+        <w:rPr>
+          <w:rFonts w:hint="eastAsia"/>
+        </w:rPr>
+        <w:t>参数（包括指令，比如set，</w:t>
+      </w:r>
+      <w:proofErr w:type="spellStart"/>
+      <w:r>
+        <w:rPr>
+          <w:rFonts w:hint="eastAsia"/>
+        </w:rPr>
+        <w:t>hset</w:t>
+      </w:r>
+      <w:proofErr w:type="spellEnd"/>
+      <w:r>
+        <w:rPr>
+          <w:rFonts w:hint="eastAsia"/>
+        </w:rPr>
+        <w:t>等）</w:t>
+      </w:r>
+    </w:p>
+    <w:p>
+      <w:pPr>
+        <w:pStyle w:val="a7"/>
+        <w:numPr>
+          <w:ilvl w:val="0"/>
+          <w:numId w:val="41"/>
+        </w:numPr>
+        <w:ind w:firstLineChars="0"/>
+      </w:pPr>
+      <w:proofErr w:type="spellStart"/>
+      <w:r>
+        <w:rPr>
+          <w:rFonts w:hint="eastAsia"/>
+        </w:rPr>
+        <w:t>aof</w:t>
+      </w:r>
+      <w:proofErr w:type="spellEnd"/>
+      <w:r>
+        <w:rPr>
+          <w:rFonts w:hint="eastAsia"/>
+        </w:rPr>
+        <w:t>文件需要存放2</w:t>
+      </w:r>
+      <w:r>
+        <w:t>*n + 1</w:t>
+      </w:r>
+      <w:r>
+        <w:rPr>
+          <w:rFonts w:hint="eastAsia"/>
+        </w:rPr>
+        <w:t>行</w:t>
+      </w:r>
+    </w:p>
+    <w:p>
+      <w:pPr>
+        <w:pStyle w:val="a7"/>
+        <w:numPr>
+          <w:ilvl w:val="0"/>
+          <w:numId w:val="41"/>
+        </w:numPr>
+        <w:ind w:firstLineChars="0"/>
+      </w:pPr>
+      <w:r>
+        <w:rPr>
+          <w:rFonts w:hint="eastAsia"/>
+        </w:rPr>
+        <w:t>第一行表示n，并以星号（*）开始；</w:t>
+      </w:r>
+    </w:p>
+    <w:p>
+      <w:pPr>
+        <w:pStyle w:val="a7"/>
+        <w:numPr>
+          <w:ilvl w:val="0"/>
+          <w:numId w:val="41"/>
+        </w:numPr>
+        <w:ind w:firstLineChars="0"/>
+      </w:pPr>
+      <w:r>
+        <w:rPr>
+          <w:rFonts w:hint="eastAsia"/>
+        </w:rPr>
+        <w:t>然后每一个参数占用2行，前一行表示该参数长度，以(</w:t>
+      </w:r>
+      <w:r>
+        <w:t>$)</w:t>
+      </w:r>
+      <w:r>
+        <w:rPr>
+          <w:rFonts w:hint="eastAsia"/>
+        </w:rPr>
+        <w:t>打头，后一个参数就是具体值</w:t>
+      </w:r>
+    </w:p>
+    <w:p/>
+    <w:p>
+      <w:pPr>
+        <w:ind w:left="420"/>
+      </w:pPr>
+      <w:proofErr w:type="spellStart"/>
+      <w:r>
+        <w:t>A</w:t>
+      </w:r>
+      <w:r>
+        <w:rPr>
+          <w:rFonts w:hint="eastAsia"/>
+        </w:rPr>
+        <w:t>of</w:t>
+      </w:r>
+      <w:proofErr w:type="spellEnd"/>
+      <w:r>
+        <w:rPr>
+          <w:rFonts w:hint="eastAsia"/>
+        </w:rPr>
+        <w:t>文件加载流程图可以大致如</w:t>
+      </w:r>
+      <w:r>
+        <w:fldChar w:fldCharType="begin"/>
+      </w:r>
+      <w:r>
+        <w:instrText xml:space="preserve"> </w:instrText>
+      </w:r>
+      <w:r>
+        <w:rPr>
+          <w:rFonts w:hint="eastAsia"/>
+        </w:rPr>
+        <w:instrText>REF _Ref8994457 \h</w:instrText>
+      </w:r>
+      <w:r>
+        <w:instrText xml:space="preserve"> </w:instrText>
+      </w:r>
+      <w:r>
+        <w:fldChar w:fldCharType="separate"/>
+      </w:r>
+      <w:r>
+        <w:t xml:space="preserve">图3- </w:t>
+      </w:r>
+      <w:r>
+        <w:rPr>
+          <w:noProof/>
+        </w:rPr>
+        <w:t>3</w:t>
+      </w:r>
+      <w:r>
+        <w:fldChar w:fldCharType="end"/>
+      </w:r>
+      <w:r>
+        <w:rPr>
+          <w:rFonts w:hint="eastAsia"/>
+        </w:rPr>
+        <w:t>所示：</w:t>
+      </w:r>
+    </w:p>
+    <w:p>
+      <w:pPr>
+        <w:keepNext/>
+        <w:jc w:val="center"/>
+      </w:pPr>
+      <w:r>
+        <w:object w:dxaOrig="8446" w:dyaOrig="7426" w14:anchorId="6294E536">
+          <v:shapetype id="_x0000_t75" coordsize="21600,21600" o:spt="75" o:preferrelative="t" path="m@4@5l@4@11@9@11@9@5xe" filled="f" stroked="f">
+            <v:stroke joinstyle="miter"/>
+            <v:formulas>
+              <v:f eqn="if lineDrawn pixelLineWidth 0"/>
+              <v:f eqn="sum @0 1 0"/>
+              <v:f eqn="sum 0 0 @1"/>
+              <v:f eqn="prod @2 1 2"/>
+              <v:f eqn="prod @3 21600 pixelWidth"/>
+              <v:f eqn="prod @3 21600 pixelHeight"/>
+              <v:f eqn="sum @0 0 1"/>
+              <v:f eqn="prod @6 1 2"/>
+              <v:f eqn="prod @7 21600 pixelWidth"/>
+              <v:f eqn="sum @8 21600 0"/>
+              <v:f eqn="prod @7 21600 pixelHeight"/>
+              <v:f eqn="sum @10 21600 0"/>
+            </v:formulas>
+            <v:path o:extrusionok="f" gradientshapeok="t" o:connecttype="rect"/>
+            <o:lock v:ext="edit" aspectratio="t"/>
+          </v:shapetype>
+          <v:shape id="_x0000_i1025" type="#_x0000_t75" style="width:259.2pt;height:230.4pt" o:ole="">
+            <v:imagedata r:id="rId22" o:title=""/>
+          </v:shape>
+          <o:OLEObject Type="Embed" ProgID="Visio.Drawing.15" ShapeID="_x0000_i1025" DrawAspect="Content" ObjectID="_1619950479" r:id="rId23"/>
+        </w:object>
+      </w:r>
+    </w:p>
+    <w:p>
+      <w:pPr>
+        <w:pStyle w:val="ac"/>
+        <w:jc w:val="center"/>
+      </w:pPr>
+      <w:bookmarkStart w:id="2" w:name="_Ref8994457"/>
+      <w:r>
+        <w:t>图</w:t>
+      </w:r>
+      <w:r>
+        <w:t xml:space="preserve">3- </w:t>
+      </w:r>
+      <w:r>
+        <w:fldChar w:fldCharType="begin"/>
+      </w:r>
+      <w:r>
+        <w:instrText xml:space="preserve"> SEQ </w:instrText>
+      </w:r>
+      <w:r>
+        <w:instrText>图</w:instrText>
+      </w:r>
+      <w:r>
+        <w:instrText xml:space="preserve">3- \* ARABIC </w:instrText>
+      </w:r>
+      <w:r>
+        <w:fldChar w:fldCharType="separate"/>
+      </w:r>
+      <w:r>
+        <w:rPr>
+          <w:noProof/>
+        </w:rPr>
+        <w:t>3</w:t>
+      </w:r>
+      <w:r>
+        <w:fldChar w:fldCharType="end"/>
+      </w:r>
+      <w:bookmarkEnd w:id="2"/>
+      <w:r>
+        <w:t xml:space="preserve"> </w:t>
+      </w:r>
+      <w:proofErr w:type="spellStart"/>
+      <w:r>
+        <w:rPr>
+          <w:rFonts w:hint="eastAsia"/>
+        </w:rPr>
+        <w:t>aof</w:t>
+      </w:r>
+      <w:proofErr w:type="spellEnd"/>
+      <w:r>
+        <w:rPr>
+          <w:rFonts w:hint="eastAsia"/>
+        </w:rPr>
+        <w:t>文件加载流程</w:t>
+      </w:r>
+    </w:p>
+    <w:p>
+      <w:r>
+        <w:tab/>
+      </w:r>
+      <w:r>
+        <w:rPr>
+          <w:rFonts w:hint="eastAsia"/>
+        </w:rPr>
+        <w:t>Redis中fake</w:t>
+      </w:r>
+      <w:r>
+        <w:t xml:space="preserve"> </w:t>
+      </w:r>
+      <w:r>
+        <w:rPr>
+          <w:rFonts w:hint="eastAsia"/>
+        </w:rPr>
+        <w:t>client与一般的client最大的区别是其fake</w:t>
+      </w:r>
+      <w:r>
+        <w:t xml:space="preserve"> </w:t>
+      </w:r>
+      <w:r>
+        <w:rPr>
+          <w:rFonts w:hint="eastAsia"/>
+        </w:rPr>
+        <w:t>client的套接字编号</w:t>
+      </w:r>
+      <w:proofErr w:type="spellStart"/>
+      <w:r>
+        <w:rPr>
+          <w:rFonts w:hint="eastAsia"/>
+        </w:rPr>
+        <w:t>fd</w:t>
+      </w:r>
+      <w:proofErr w:type="spellEnd"/>
+      <w:r>
+        <w:rPr>
+          <w:rFonts w:hint="eastAsia"/>
+        </w:rPr>
+        <w:t>为-</w:t>
+      </w:r>
+      <w:r>
+        <w:t>1</w:t>
+      </w:r>
+      <w:r>
+        <w:rPr>
+          <w:rFonts w:hint="eastAsia"/>
+        </w:rPr>
+        <w:t>，因为fake</w:t>
+      </w:r>
+      <w:r>
+        <w:t xml:space="preserve"> </w:t>
+      </w:r>
+      <w:r>
+        <w:rPr>
+          <w:rFonts w:hint="eastAsia"/>
+        </w:rPr>
+        <w:t>client不能用于处理网络事件，只能用于载入</w:t>
+      </w:r>
+      <w:proofErr w:type="spellStart"/>
+      <w:r>
+        <w:rPr>
+          <w:rFonts w:hint="eastAsia"/>
+        </w:rPr>
+        <w:t>aof</w:t>
+      </w:r>
+      <w:proofErr w:type="spellEnd"/>
+      <w:r>
+        <w:rPr>
+          <w:rFonts w:hint="eastAsia"/>
+        </w:rPr>
+        <w:t>文件和执行</w:t>
+      </w:r>
+      <w:proofErr w:type="spellStart"/>
+      <w:r>
+        <w:rPr>
+          <w:rFonts w:hint="eastAsia"/>
+        </w:rPr>
+        <w:t>lua</w:t>
+      </w:r>
+      <w:proofErr w:type="spellEnd"/>
+      <w:r>
+        <w:rPr>
+          <w:rFonts w:hint="eastAsia"/>
+        </w:rPr>
+        <w:t>脚本。</w:t>
       </w:r>
     </w:p>
     <w:p>
@@ -648,7 +4006,161 @@
         <w:pStyle w:val="3"/>
       </w:pPr>
       <w:r>
-        <w:t>集群搭建</w:t>
+        <w:rPr>
+          <w:rFonts w:hint="eastAsia"/>
+        </w:rPr>
+        <w:t>加载</w:t>
+      </w:r>
+      <w:r>
+        <w:rPr>
+          <w:rFonts w:hint="eastAsia"/>
+        </w:rPr>
+        <w:t>RDB</w:t>
+      </w:r>
+    </w:p>
+    <w:p>
+      <w:pPr>
+        <w:ind w:firstLine="420"/>
+      </w:pPr>
+      <w:r>
+        <w:rPr>
+          <w:rFonts w:hint="eastAsia"/>
+        </w:rPr>
+        <w:t>Redis产生的RDB文件都是一个二进制文件，文件内容不存在空格，换行符等。文件结构格式如所示：</w:t>
+      </w:r>
+    </w:p>
+    <w:p>
+      <w:pPr>
+        <w:keepNext/>
+        <w:jc w:val="center"/>
+      </w:pPr>
+      <w:r>
+        <w:rPr>
+          <w:noProof/>
+        </w:rPr>
+        <w:drawing>
+          <wp:inline distT="0" distB="0" distL="0" distR="0" wp14:anchorId="31080B1D" wp14:editId="2CBDC44D">
+            <wp:extent cx="5273511" cy="2172615"/>
+            <wp:effectExtent l="0" t="0" r="3810" b="0"/>
+            <wp:docPr id="5" name="图片 5"/>
+            <wp:cNvGraphicFramePr>
+              <a:graphicFrameLocks xmlns:a="http://schemas.openxmlformats.org/drawingml/2006/main" noChangeAspect="1"/>
+            </wp:cNvGraphicFramePr>
+            <a:graphic xmlns:a="http://schemas.openxmlformats.org/drawingml/2006/main">
+              <a:graphicData uri="http://schemas.openxmlformats.org/drawingml/2006/picture">
+                <pic:pic xmlns:pic="http://schemas.openxmlformats.org/drawingml/2006/picture">
+                  <pic:nvPicPr>
+                    <pic:cNvPr id="1" name=""/>
+                    <pic:cNvPicPr/>
+                  </pic:nvPicPr>
+                  <pic:blipFill>
+                    <a:blip r:embed="rId24"/>
+                    <a:stretch>
+                      <a:fillRect/>
+                    </a:stretch>
+                  </pic:blipFill>
+                  <pic:spPr>
+                    <a:xfrm>
+                      <a:off x="0" y="0"/>
+                      <a:ext cx="5292786" cy="2180556"/>
+                    </a:xfrm>
+                    <a:prstGeom prst="rect">
+                      <a:avLst/>
+                    </a:prstGeom>
+                  </pic:spPr>
+                </pic:pic>
+              </a:graphicData>
+            </a:graphic>
+          </wp:inline>
+        </w:drawing>
+      </w:r>
+    </w:p>
+    <w:p>
+      <w:pPr>
+        <w:pStyle w:val="ac"/>
+        <w:jc w:val="center"/>
+      </w:pPr>
+      <w:r>
+        <w:t>图</w:t>
+      </w:r>
+      <w:r>
+        <w:t xml:space="preserve">3- </w:t>
+      </w:r>
+      <w:r>
+        <w:fldChar w:fldCharType="begin"/>
+      </w:r>
+      <w:r>
+        <w:instrText xml:space="preserve"> SEQ </w:instrText>
+      </w:r>
+      <w:r>
+        <w:instrText>图</w:instrText>
+      </w:r>
+      <w:r>
+        <w:instrText xml:space="preserve">3- \* ARABIC </w:instrText>
+      </w:r>
+      <w:r>
+        <w:fldChar w:fldCharType="separate"/>
+      </w:r>
+      <w:r>
+        <w:rPr>
+          <w:noProof/>
+        </w:rPr>
+        <w:t>4</w:t>
+      </w:r>
+      <w:r>
+        <w:fldChar w:fldCharType="end"/>
+      </w:r>
+      <w:r>
+        <w:t xml:space="preserve"> </w:t>
+      </w:r>
+      <w:r>
+        <w:rPr>
+          <w:rFonts w:hint="eastAsia"/>
+        </w:rPr>
+        <w:t>RDB</w:t>
+      </w:r>
+      <w:r>
+        <w:rPr>
+          <w:rFonts w:hint="eastAsia"/>
+        </w:rPr>
+        <w:t>文件格式</w:t>
+      </w:r>
+    </w:p>
+    <w:p>
+      <w:r>
+        <w:rPr>
+          <w:rFonts w:hint="eastAsia"/>
+        </w:rPr>
+        <w:t>注：</w:t>
+      </w:r>
+    </w:p>
+    <w:p>
+      <w:r>
+        <w:rPr>
+          <w:rFonts w:hint="eastAsia"/>
+        </w:rPr>
+        <w:t>参考地址</w:t>
+      </w:r>
+      <w:hyperlink r:id="rId25" w:history="1">
+        <w:r>
+          <w:rPr>
+            <w:rStyle w:val="a9"/>
+          </w:rPr>
+          <w:t>https://github.com/sripathikrishnan/redis-rdb-tools/wiki/Redis-RDB-Dump-File-Format</w:t>
+        </w:r>
+      </w:hyperlink>
+    </w:p>
+    <w:p/>
+    <w:p>
+      <w:pPr>
+        <w:pStyle w:val="2"/>
+      </w:pPr>
+      <w:r>
+        <w:rPr>
+          <w:rFonts w:hint="eastAsia"/>
+        </w:rPr>
+        <w:lastRenderedPageBreak/>
+        <w:t>监听事件</w:t>
       </w:r>
     </w:p>
     <w:p>
@@ -660,6 +4172,17 @@
           <w:rFonts w:hint="eastAsia"/>
         </w:rPr>
         <w:t>客户端</w:t>
+      </w:r>
+    </w:p>
+    <w:p>
+      <w:pPr>
+        <w:pStyle w:val="1"/>
+      </w:pPr>
+      <w:r>
+        <w:rPr>
+          <w:rFonts w:hint="eastAsia"/>
+        </w:rPr>
+        <w:t>IO</w:t>
       </w:r>
     </w:p>
     <w:sectPr>
@@ -1052,6 +4575,178 @@
     </w:lvl>
   </w:abstractNum>
   <w:abstractNum w:abstractNumId="3" w15:restartNumberingAfterBreak="0">
+    <w:nsid w:val="033B2068"/>
+    <w:multiLevelType w:val="hybridMultilevel"/>
+    <w:tmpl w:val="F60A9FAE"/>
+    <w:lvl w:ilvl="0" w:tplc="0409000F">
+      <w:start w:val="1"/>
+      <w:numFmt w:val="decimal"/>
+      <w:lvlText w:val="%1."/>
+      <w:lvlJc w:val="left"/>
+      <w:pPr>
+        <w:ind w:left="420" w:hanging="420"/>
+      </w:pPr>
+    </w:lvl>
+    <w:lvl w:ilvl="1" w:tplc="04090019">
+      <w:start w:val="1"/>
+      <w:numFmt w:val="lowerLetter"/>
+      <w:lvlText w:val="%2)"/>
+      <w:lvlJc w:val="left"/>
+      <w:pPr>
+        <w:ind w:left="840" w:hanging="420"/>
+      </w:pPr>
+    </w:lvl>
+    <w:lvl w:ilvl="2" w:tplc="0409001B" w:tentative="1">
+      <w:start w:val="1"/>
+      <w:numFmt w:val="lowerRoman"/>
+      <w:lvlText w:val="%3."/>
+      <w:lvlJc w:val="right"/>
+      <w:pPr>
+        <w:ind w:left="1260" w:hanging="420"/>
+      </w:pPr>
+    </w:lvl>
+    <w:lvl w:ilvl="3" w:tplc="0409000F" w:tentative="1">
+      <w:start w:val="1"/>
+      <w:numFmt w:val="decimal"/>
+      <w:lvlText w:val="%4."/>
+      <w:lvlJc w:val="left"/>
+      <w:pPr>
+        <w:ind w:left="1680" w:hanging="420"/>
+      </w:pPr>
+    </w:lvl>
+    <w:lvl w:ilvl="4" w:tplc="04090019" w:tentative="1">
+      <w:start w:val="1"/>
+      <w:numFmt w:val="lowerLetter"/>
+      <w:lvlText w:val="%5)"/>
+      <w:lvlJc w:val="left"/>
+      <w:pPr>
+        <w:ind w:left="2100" w:hanging="420"/>
+      </w:pPr>
+    </w:lvl>
+    <w:lvl w:ilvl="5" w:tplc="0409001B" w:tentative="1">
+      <w:start w:val="1"/>
+      <w:numFmt w:val="lowerRoman"/>
+      <w:lvlText w:val="%6."/>
+      <w:lvlJc w:val="right"/>
+      <w:pPr>
+        <w:ind w:left="2520" w:hanging="420"/>
+      </w:pPr>
+    </w:lvl>
+    <w:lvl w:ilvl="6" w:tplc="0409000F" w:tentative="1">
+      <w:start w:val="1"/>
+      <w:numFmt w:val="decimal"/>
+      <w:lvlText w:val="%7."/>
+      <w:lvlJc w:val="left"/>
+      <w:pPr>
+        <w:ind w:left="2940" w:hanging="420"/>
+      </w:pPr>
+    </w:lvl>
+    <w:lvl w:ilvl="7" w:tplc="04090019" w:tentative="1">
+      <w:start w:val="1"/>
+      <w:numFmt w:val="lowerLetter"/>
+      <w:lvlText w:val="%8)"/>
+      <w:lvlJc w:val="left"/>
+      <w:pPr>
+        <w:ind w:left="3360" w:hanging="420"/>
+      </w:pPr>
+    </w:lvl>
+    <w:lvl w:ilvl="8" w:tplc="0409001B" w:tentative="1">
+      <w:start w:val="1"/>
+      <w:numFmt w:val="lowerRoman"/>
+      <w:lvlText w:val="%9."/>
+      <w:lvlJc w:val="right"/>
+      <w:pPr>
+        <w:ind w:left="3780" w:hanging="420"/>
+      </w:pPr>
+    </w:lvl>
+  </w:abstractNum>
+  <w:abstractNum w:abstractNumId="4" w15:restartNumberingAfterBreak="0">
+    <w:nsid w:val="05374626"/>
+    <w:multiLevelType w:val="hybridMultilevel"/>
+    <w:tmpl w:val="BCF20CAE"/>
+    <w:lvl w:ilvl="0" w:tplc="0409000F">
+      <w:start w:val="1"/>
+      <w:numFmt w:val="decimal"/>
+      <w:lvlText w:val="%1."/>
+      <w:lvlJc w:val="left"/>
+      <w:pPr>
+        <w:ind w:left="420" w:hanging="420"/>
+      </w:pPr>
+    </w:lvl>
+    <w:lvl w:ilvl="1" w:tplc="04090019" w:tentative="1">
+      <w:start w:val="1"/>
+      <w:numFmt w:val="lowerLetter"/>
+      <w:lvlText w:val="%2)"/>
+      <w:lvlJc w:val="left"/>
+      <w:pPr>
+        <w:ind w:left="840" w:hanging="420"/>
+      </w:pPr>
+    </w:lvl>
+    <w:lvl w:ilvl="2" w:tplc="0409001B" w:tentative="1">
+      <w:start w:val="1"/>
+      <w:numFmt w:val="lowerRoman"/>
+      <w:lvlText w:val="%3."/>
+      <w:lvlJc w:val="right"/>
+      <w:pPr>
+        <w:ind w:left="1260" w:hanging="420"/>
+      </w:pPr>
+    </w:lvl>
+    <w:lvl w:ilvl="3" w:tplc="0409000F" w:tentative="1">
+      <w:start w:val="1"/>
+      <w:numFmt w:val="decimal"/>
+      <w:lvlText w:val="%4."/>
+      <w:lvlJc w:val="left"/>
+      <w:pPr>
+        <w:ind w:left="1680" w:hanging="420"/>
+      </w:pPr>
+    </w:lvl>
+    <w:lvl w:ilvl="4" w:tplc="04090019" w:tentative="1">
+      <w:start w:val="1"/>
+      <w:numFmt w:val="lowerLetter"/>
+      <w:lvlText w:val="%5)"/>
+      <w:lvlJc w:val="left"/>
+      <w:pPr>
+        <w:ind w:left="2100" w:hanging="420"/>
+      </w:pPr>
+    </w:lvl>
+    <w:lvl w:ilvl="5" w:tplc="0409001B" w:tentative="1">
+      <w:start w:val="1"/>
+      <w:numFmt w:val="lowerRoman"/>
+      <w:lvlText w:val="%6."/>
+      <w:lvlJc w:val="right"/>
+      <w:pPr>
+        <w:ind w:left="2520" w:hanging="420"/>
+      </w:pPr>
+    </w:lvl>
+    <w:lvl w:ilvl="6" w:tplc="0409000F" w:tentative="1">
+      <w:start w:val="1"/>
+      <w:numFmt w:val="decimal"/>
+      <w:lvlText w:val="%7."/>
+      <w:lvlJc w:val="left"/>
+      <w:pPr>
+        <w:ind w:left="2940" w:hanging="420"/>
+      </w:pPr>
+    </w:lvl>
+    <w:lvl w:ilvl="7" w:tplc="04090019" w:tentative="1">
+      <w:start w:val="1"/>
+      <w:numFmt w:val="lowerLetter"/>
+      <w:lvlText w:val="%8)"/>
+      <w:lvlJc w:val="left"/>
+      <w:pPr>
+        <w:ind w:left="3360" w:hanging="420"/>
+      </w:pPr>
+    </w:lvl>
+    <w:lvl w:ilvl="8" w:tplc="0409001B" w:tentative="1">
+      <w:start w:val="1"/>
+      <w:numFmt w:val="lowerRoman"/>
+      <w:lvlText w:val="%9."/>
+      <w:lvlJc w:val="right"/>
+      <w:pPr>
+        <w:ind w:left="3780" w:hanging="420"/>
+      </w:pPr>
+    </w:lvl>
+  </w:abstractNum>
+  <w:abstractNum w:abstractNumId="5" w15:restartNumberingAfterBreak="0">
     <w:nsid w:val="079768F3"/>
     <w:multiLevelType w:val="hybridMultilevel"/>
     <w:tmpl w:val="FD1CCBEC"/>
@@ -1164,7 +4859,7 @@
       </w:rPr>
     </w:lvl>
   </w:abstractNum>
-  <w:abstractNum w:abstractNumId="4" w15:restartNumberingAfterBreak="0">
+  <w:abstractNum w:abstractNumId="6" w15:restartNumberingAfterBreak="0">
     <w:nsid w:val="0F817D5D"/>
     <w:multiLevelType w:val="hybridMultilevel"/>
     <w:tmpl w:val="47700C7A"/>
@@ -1277,7 +4972,7 @@
       </w:rPr>
     </w:lvl>
   </w:abstractNum>
-  <w:abstractNum w:abstractNumId="5" w15:restartNumberingAfterBreak="0">
+  <w:abstractNum w:abstractNumId="7" w15:restartNumberingAfterBreak="0">
     <w:nsid w:val="0FC51FF2"/>
     <w:multiLevelType w:val="multilevel"/>
     <w:tmpl w:val="04090025"/>
@@ -1372,7 +5067,7 @@
       </w:pPr>
     </w:lvl>
   </w:abstractNum>
-  <w:abstractNum w:abstractNumId="6" w15:restartNumberingAfterBreak="0">
+  <w:abstractNum w:abstractNumId="8" w15:restartNumberingAfterBreak="0">
     <w:nsid w:val="119A7D74"/>
     <w:multiLevelType w:val="hybridMultilevel"/>
     <w:tmpl w:val="3BC2E442"/>
@@ -1485,7 +5180,7 @@
       </w:rPr>
     </w:lvl>
   </w:abstractNum>
-  <w:abstractNum w:abstractNumId="7" w15:restartNumberingAfterBreak="0">
+  <w:abstractNum w:abstractNumId="9" w15:restartNumberingAfterBreak="0">
     <w:nsid w:val="1903337F"/>
     <w:multiLevelType w:val="hybridMultilevel"/>
     <w:tmpl w:val="917E2E04"/>
@@ -1598,7 +5293,7 @@
       </w:rPr>
     </w:lvl>
   </w:abstractNum>
-  <w:abstractNum w:abstractNumId="8" w15:restartNumberingAfterBreak="0">
+  <w:abstractNum w:abstractNumId="10" w15:restartNumberingAfterBreak="0">
     <w:nsid w:val="1BDF7951"/>
     <w:multiLevelType w:val="hybridMultilevel"/>
     <w:tmpl w:val="EBAE2802"/>
@@ -1711,7 +5406,7 @@
       </w:rPr>
     </w:lvl>
   </w:abstractNum>
-  <w:abstractNum w:abstractNumId="9" w15:restartNumberingAfterBreak="0">
+  <w:abstractNum w:abstractNumId="11" w15:restartNumberingAfterBreak="0">
     <w:nsid w:val="20383295"/>
     <w:multiLevelType w:val="hybridMultilevel"/>
     <w:tmpl w:val="67CC5F12"/>
@@ -1824,7 +5519,7 @@
       </w:rPr>
     </w:lvl>
   </w:abstractNum>
-  <w:abstractNum w:abstractNumId="10" w15:restartNumberingAfterBreak="0">
+  <w:abstractNum w:abstractNumId="12" w15:restartNumberingAfterBreak="0">
     <w:nsid w:val="208245C6"/>
     <w:multiLevelType w:val="hybridMultilevel"/>
     <w:tmpl w:val="B106D148"/>
@@ -1937,7 +5632,7 @@
       </w:rPr>
     </w:lvl>
   </w:abstractNum>
-  <w:abstractNum w:abstractNumId="11" w15:restartNumberingAfterBreak="0">
+  <w:abstractNum w:abstractNumId="13" w15:restartNumberingAfterBreak="0">
     <w:nsid w:val="20F4707A"/>
     <w:multiLevelType w:val="hybridMultilevel"/>
     <w:tmpl w:val="F690B85A"/>
@@ -2026,7 +5721,7 @@
       </w:pPr>
     </w:lvl>
   </w:abstractNum>
-  <w:abstractNum w:abstractNumId="12" w15:restartNumberingAfterBreak="0">
+  <w:abstractNum w:abstractNumId="14" w15:restartNumberingAfterBreak="0">
     <w:nsid w:val="26D44BE0"/>
     <w:multiLevelType w:val="hybridMultilevel"/>
     <w:tmpl w:val="189C8392"/>
@@ -2139,7 +5834,7 @@
       </w:rPr>
     </w:lvl>
   </w:abstractNum>
-  <w:abstractNum w:abstractNumId="13" w15:restartNumberingAfterBreak="0">
+  <w:abstractNum w:abstractNumId="15" w15:restartNumberingAfterBreak="0">
     <w:nsid w:val="2EDB3D0E"/>
     <w:multiLevelType w:val="hybridMultilevel"/>
     <w:tmpl w:val="02C4885C"/>
@@ -2252,7 +5947,7 @@
       </w:rPr>
     </w:lvl>
   </w:abstractNum>
-  <w:abstractNum w:abstractNumId="14" w15:restartNumberingAfterBreak="0">
+  <w:abstractNum w:abstractNumId="16" w15:restartNumberingAfterBreak="0">
     <w:nsid w:val="34A1302C"/>
     <w:multiLevelType w:val="hybridMultilevel"/>
     <w:tmpl w:val="AD60AB94"/>
@@ -2365,7 +6060,7 @@
       </w:rPr>
     </w:lvl>
   </w:abstractNum>
-  <w:abstractNum w:abstractNumId="15" w15:restartNumberingAfterBreak="0">
+  <w:abstractNum w:abstractNumId="17" w15:restartNumberingAfterBreak="0">
     <w:nsid w:val="37CD6013"/>
     <w:multiLevelType w:val="hybridMultilevel"/>
     <w:tmpl w:val="E53CB83A"/>
@@ -2478,7 +6173,7 @@
       </w:rPr>
     </w:lvl>
   </w:abstractNum>
-  <w:abstractNum w:abstractNumId="16" w15:restartNumberingAfterBreak="0">
+  <w:abstractNum w:abstractNumId="18" w15:restartNumberingAfterBreak="0">
     <w:nsid w:val="3BDA5944"/>
     <w:multiLevelType w:val="hybridMultilevel"/>
     <w:tmpl w:val="F3F47B76"/>
@@ -2567,7 +6262,7 @@
       </w:pPr>
     </w:lvl>
   </w:abstractNum>
-  <w:abstractNum w:abstractNumId="17" w15:restartNumberingAfterBreak="0">
+  <w:abstractNum w:abstractNumId="19" w15:restartNumberingAfterBreak="0">
     <w:nsid w:val="3F1305C7"/>
     <w:multiLevelType w:val="hybridMultilevel"/>
     <w:tmpl w:val="98602610"/>
@@ -2680,7 +6375,7 @@
       </w:rPr>
     </w:lvl>
   </w:abstractNum>
-  <w:abstractNum w:abstractNumId="18" w15:restartNumberingAfterBreak="0">
+  <w:abstractNum w:abstractNumId="20" w15:restartNumberingAfterBreak="0">
     <w:nsid w:val="40786DBC"/>
     <w:multiLevelType w:val="hybridMultilevel"/>
     <w:tmpl w:val="B2004B0A"/>
@@ -2769,7 +6464,7 @@
       </w:pPr>
     </w:lvl>
   </w:abstractNum>
-  <w:abstractNum w:abstractNumId="19" w15:restartNumberingAfterBreak="0">
+  <w:abstractNum w:abstractNumId="21" w15:restartNumberingAfterBreak="0">
     <w:nsid w:val="44EA0752"/>
     <w:multiLevelType w:val="hybridMultilevel"/>
     <w:tmpl w:val="0F465B54"/>
@@ -2882,7 +6577,7 @@
       </w:rPr>
     </w:lvl>
   </w:abstractNum>
-  <w:abstractNum w:abstractNumId="20" w15:restartNumberingAfterBreak="0">
+  <w:abstractNum w:abstractNumId="22" w15:restartNumberingAfterBreak="0">
     <w:nsid w:val="466D0DF9"/>
     <w:multiLevelType w:val="hybridMultilevel"/>
     <w:tmpl w:val="89283BBC"/>
@@ -2995,7 +6690,93 @@
       </w:rPr>
     </w:lvl>
   </w:abstractNum>
-  <w:abstractNum w:abstractNumId="21" w15:restartNumberingAfterBreak="0">
+  <w:abstractNum w:abstractNumId="23" w15:restartNumberingAfterBreak="0">
+    <w:nsid w:val="469914B4"/>
+    <w:multiLevelType w:val="hybridMultilevel"/>
+    <w:tmpl w:val="C6B4933E"/>
+    <w:lvl w:ilvl="0" w:tplc="0409000F">
+      <w:start w:val="1"/>
+      <w:numFmt w:val="decimal"/>
+      <w:lvlText w:val="%1."/>
+      <w:lvlJc w:val="left"/>
+      <w:pPr>
+        <w:ind w:left="420" w:hanging="420"/>
+      </w:pPr>
+    </w:lvl>
+    <w:lvl w:ilvl="1" w:tplc="04090019" w:tentative="1">
+      <w:start w:val="1"/>
+      <w:numFmt w:val="lowerLetter"/>
+      <w:lvlText w:val="%2)"/>
+      <w:lvlJc w:val="left"/>
+      <w:pPr>
+        <w:ind w:left="840" w:hanging="420"/>
+      </w:pPr>
+    </w:lvl>
+    <w:lvl w:ilvl="2" w:tplc="0409001B" w:tentative="1">
+      <w:start w:val="1"/>
+      <w:numFmt w:val="lowerRoman"/>
+      <w:lvlText w:val="%3."/>
+      <w:lvlJc w:val="right"/>
+      <w:pPr>
+        <w:ind w:left="1260" w:hanging="420"/>
+      </w:pPr>
+    </w:lvl>
+    <w:lvl w:ilvl="3" w:tplc="0409000F" w:tentative="1">
+      <w:start w:val="1"/>
+      <w:numFmt w:val="decimal"/>
+      <w:lvlText w:val="%4."/>
+      <w:lvlJc w:val="left"/>
+      <w:pPr>
+        <w:ind w:left="1680" w:hanging="420"/>
+      </w:pPr>
+    </w:lvl>
+    <w:lvl w:ilvl="4" w:tplc="04090019" w:tentative="1">
+      <w:start w:val="1"/>
+      <w:numFmt w:val="lowerLetter"/>
+      <w:lvlText w:val="%5)"/>
+      <w:lvlJc w:val="left"/>
+      <w:pPr>
+        <w:ind w:left="2100" w:hanging="420"/>
+      </w:pPr>
+    </w:lvl>
+    <w:lvl w:ilvl="5" w:tplc="0409001B" w:tentative="1">
+      <w:start w:val="1"/>
+      <w:numFmt w:val="lowerRoman"/>
+      <w:lvlText w:val="%6."/>
+      <w:lvlJc w:val="right"/>
+      <w:pPr>
+        <w:ind w:left="2520" w:hanging="420"/>
+      </w:pPr>
+    </w:lvl>
+    <w:lvl w:ilvl="6" w:tplc="0409000F" w:tentative="1">
+      <w:start w:val="1"/>
+      <w:numFmt w:val="decimal"/>
+      <w:lvlText w:val="%7."/>
+      <w:lvlJc w:val="left"/>
+      <w:pPr>
+        <w:ind w:left="2940" w:hanging="420"/>
+      </w:pPr>
+    </w:lvl>
+    <w:lvl w:ilvl="7" w:tplc="04090019" w:tentative="1">
+      <w:start w:val="1"/>
+      <w:numFmt w:val="lowerLetter"/>
+      <w:lvlText w:val="%8)"/>
+      <w:lvlJc w:val="left"/>
+      <w:pPr>
+        <w:ind w:left="3360" w:hanging="420"/>
+      </w:pPr>
+    </w:lvl>
+    <w:lvl w:ilvl="8" w:tplc="0409001B" w:tentative="1">
+      <w:start w:val="1"/>
+      <w:numFmt w:val="lowerRoman"/>
+      <w:lvlText w:val="%9."/>
+      <w:lvlJc w:val="right"/>
+      <w:pPr>
+        <w:ind w:left="3780" w:hanging="420"/>
+      </w:pPr>
+    </w:lvl>
+  </w:abstractNum>
+  <w:abstractNum w:abstractNumId="24" w15:restartNumberingAfterBreak="0">
     <w:nsid w:val="48B515A0"/>
     <w:multiLevelType w:val="hybridMultilevel"/>
     <w:tmpl w:val="A3C64C34"/>
@@ -3108,7 +6889,7 @@
       </w:rPr>
     </w:lvl>
   </w:abstractNum>
-  <w:abstractNum w:abstractNumId="22" w15:restartNumberingAfterBreak="0">
+  <w:abstractNum w:abstractNumId="25" w15:restartNumberingAfterBreak="0">
     <w:nsid w:val="4C256219"/>
     <w:multiLevelType w:val="hybridMultilevel"/>
     <w:tmpl w:val="4D1EFFC6"/>
@@ -3221,7 +7002,7 @@
       </w:rPr>
     </w:lvl>
   </w:abstractNum>
-  <w:abstractNum w:abstractNumId="23" w15:restartNumberingAfterBreak="0">
+  <w:abstractNum w:abstractNumId="26" w15:restartNumberingAfterBreak="0">
     <w:nsid w:val="4CD24CBA"/>
     <w:multiLevelType w:val="hybridMultilevel"/>
     <w:tmpl w:val="98C4093E"/>
@@ -3334,7 +7115,7 @@
       </w:rPr>
     </w:lvl>
   </w:abstractNum>
-  <w:abstractNum w:abstractNumId="24" w15:restartNumberingAfterBreak="0">
+  <w:abstractNum w:abstractNumId="27" w15:restartNumberingAfterBreak="0">
     <w:nsid w:val="52512D97"/>
     <w:multiLevelType w:val="hybridMultilevel"/>
     <w:tmpl w:val="CFAA339A"/>
@@ -3423,7 +7204,7 @@
       </w:pPr>
     </w:lvl>
   </w:abstractNum>
-  <w:abstractNum w:abstractNumId="25" w15:restartNumberingAfterBreak="0">
+  <w:abstractNum w:abstractNumId="28" w15:restartNumberingAfterBreak="0">
     <w:nsid w:val="54D77E5D"/>
     <w:multiLevelType w:val="hybridMultilevel"/>
     <w:tmpl w:val="8388658A"/>
@@ -3536,7 +7317,120 @@
       </w:rPr>
     </w:lvl>
   </w:abstractNum>
-  <w:abstractNum w:abstractNumId="26" w15:restartNumberingAfterBreak="0">
+  <w:abstractNum w:abstractNumId="29" w15:restartNumberingAfterBreak="0">
+    <w:nsid w:val="64E572BF"/>
+    <w:multiLevelType w:val="hybridMultilevel"/>
+    <w:tmpl w:val="9A0C25D2"/>
+    <w:lvl w:ilvl="0" w:tplc="04090001">
+      <w:start w:val="1"/>
+      <w:numFmt w:val="bullet"/>
+      <w:lvlText w:val=""/>
+      <w:lvlJc w:val="left"/>
+      <w:pPr>
+        <w:ind w:left="420" w:hanging="420"/>
+      </w:pPr>
+      <w:rPr>
+        <w:rFonts w:ascii="Wingdings" w:hAnsi="Wingdings" w:hint="default"/>
+      </w:rPr>
+    </w:lvl>
+    <w:lvl w:ilvl="1" w:tplc="04090003" w:tentative="1">
+      <w:start w:val="1"/>
+      <w:numFmt w:val="bullet"/>
+      <w:lvlText w:val=""/>
+      <w:lvlJc w:val="left"/>
+      <w:pPr>
+        <w:ind w:left="840" w:hanging="420"/>
+      </w:pPr>
+      <w:rPr>
+        <w:rFonts w:ascii="Wingdings" w:hAnsi="Wingdings" w:hint="default"/>
+      </w:rPr>
+    </w:lvl>
+    <w:lvl w:ilvl="2" w:tplc="04090005" w:tentative="1">
+      <w:start w:val="1"/>
+      <w:numFmt w:val="bullet"/>
+      <w:lvlText w:val=""/>
+      <w:lvlJc w:val="left"/>
+      <w:pPr>
+        <w:ind w:left="1260" w:hanging="420"/>
+      </w:pPr>
+      <w:rPr>
+        <w:rFonts w:ascii="Wingdings" w:hAnsi="Wingdings" w:hint="default"/>
+      </w:rPr>
+    </w:lvl>
+    <w:lvl w:ilvl="3" w:tplc="04090001" w:tentative="1">
+      <w:start w:val="1"/>
+      <w:numFmt w:val="bullet"/>
+      <w:lvlText w:val=""/>
+      <w:lvlJc w:val="left"/>
+      <w:pPr>
+        <w:ind w:left="1680" w:hanging="420"/>
+      </w:pPr>
+      <w:rPr>
+        <w:rFonts w:ascii="Wingdings" w:hAnsi="Wingdings" w:hint="default"/>
+      </w:rPr>
+    </w:lvl>
+    <w:lvl w:ilvl="4" w:tplc="04090003" w:tentative="1">
+      <w:start w:val="1"/>
+      <w:numFmt w:val="bullet"/>
+      <w:lvlText w:val=""/>
+      <w:lvlJc w:val="left"/>
+      <w:pPr>
+        <w:ind w:left="2100" w:hanging="420"/>
+      </w:pPr>
+      <w:rPr>
+        <w:rFonts w:ascii="Wingdings" w:hAnsi="Wingdings" w:hint="default"/>
+      </w:rPr>
+    </w:lvl>
+    <w:lvl w:ilvl="5" w:tplc="04090005" w:tentative="1">
+      <w:start w:val="1"/>
+      <w:numFmt w:val="bullet"/>
+      <w:lvlText w:val=""/>
+      <w:lvlJc w:val="left"/>
+      <w:pPr>
+        <w:ind w:left="2520" w:hanging="420"/>
+      </w:pPr>
+      <w:rPr>
+        <w:rFonts w:ascii="Wingdings" w:hAnsi="Wingdings" w:hint="default"/>
+      </w:rPr>
+    </w:lvl>
+    <w:lvl w:ilvl="6" w:tplc="04090001" w:tentative="1">
+      <w:start w:val="1"/>
+      <w:numFmt w:val="bullet"/>
+      <w:lvlText w:val=""/>
+      <w:lvlJc w:val="left"/>
+      <w:pPr>
+        <w:ind w:left="2940" w:hanging="420"/>
+      </w:pPr>
+      <w:rPr>
+        <w:rFonts w:ascii="Wingdings" w:hAnsi="Wingdings" w:hint="default"/>
+      </w:rPr>
+    </w:lvl>
+    <w:lvl w:ilvl="7" w:tplc="04090003" w:tentative="1">
+      <w:start w:val="1"/>
+      <w:numFmt w:val="bullet"/>
+      <w:lvlText w:val=""/>
+      <w:lvlJc w:val="left"/>
+      <w:pPr>
+        <w:ind w:left="3360" w:hanging="420"/>
+      </w:pPr>
+      <w:rPr>
+        <w:rFonts w:ascii="Wingdings" w:hAnsi="Wingdings" w:hint="default"/>
+      </w:rPr>
+    </w:lvl>
+    <w:lvl w:ilvl="8" w:tplc="04090005" w:tentative="1">
+      <w:start w:val="1"/>
+      <w:numFmt w:val="bullet"/>
+      <w:lvlText w:val=""/>
+      <w:lvlJc w:val="left"/>
+      <w:pPr>
+        <w:ind w:left="3780" w:hanging="420"/>
+      </w:pPr>
+      <w:rPr>
+        <w:rFonts w:ascii="Wingdings" w:hAnsi="Wingdings" w:hint="default"/>
+      </w:rPr>
+    </w:lvl>
+  </w:abstractNum>
+  <w:abstractNum w:abstractNumId="30" w15:restartNumberingAfterBreak="0">
     <w:nsid w:val="76457F30"/>
     <w:multiLevelType w:val="hybridMultilevel"/>
     <w:tmpl w:val="BAB8C52A"/>
@@ -3649,7 +7543,7 @@
       </w:rPr>
     </w:lvl>
   </w:abstractNum>
-  <w:abstractNum w:abstractNumId="27" w15:restartNumberingAfterBreak="0">
+  <w:abstractNum w:abstractNumId="31" w15:restartNumberingAfterBreak="0">
     <w:nsid w:val="79F33C4A"/>
     <w:multiLevelType w:val="hybridMultilevel"/>
     <w:tmpl w:val="51964618"/>
@@ -3762,7 +7656,7 @@
       </w:rPr>
     </w:lvl>
   </w:abstractNum>
-  <w:abstractNum w:abstractNumId="28" w15:restartNumberingAfterBreak="0">
+  <w:abstractNum w:abstractNumId="32" w15:restartNumberingAfterBreak="0">
     <w:nsid w:val="7C244E6D"/>
     <w:multiLevelType w:val="hybridMultilevel"/>
     <w:tmpl w:val="FDBEF754"/>
@@ -3876,100 +7770,151 @@
     </w:lvl>
   </w:abstractNum>
   <w:num w:numId="1">
-    <w:abstractNumId w:val="5"/>
+    <w:abstractNumId w:val="7"/>
   </w:num>
   <w:num w:numId="2">
-    <w:abstractNumId w:val="24"/>
+    <w:abstractNumId w:val="27"/>
   </w:num>
   <w:num w:numId="3">
-    <w:abstractNumId w:val="18"/>
+    <w:abstractNumId w:val="20"/>
   </w:num>
   <w:num w:numId="4">
-    <w:abstractNumId w:val="11"/>
+    <w:abstractNumId w:val="13"/>
   </w:num>
   <w:num w:numId="5">
-    <w:abstractNumId w:val="17"/>
+    <w:abstractNumId w:val="19"/>
   </w:num>
   <w:num w:numId="6">
-    <w:abstractNumId w:val="21"/>
+    <w:abstractNumId w:val="24"/>
   </w:num>
   <w:num w:numId="7">
     <w:abstractNumId w:val="1"/>
   </w:num>
   <w:num w:numId="8">
-    <w:abstractNumId w:val="14"/>
+    <w:abstractNumId w:val="16"/>
   </w:num>
   <w:num w:numId="9">
-    <w:abstractNumId w:val="10"/>
+    <w:abstractNumId w:val="12"/>
   </w:num>
   <w:num w:numId="10">
     <w:abstractNumId w:val="2"/>
   </w:num>
   <w:num w:numId="11">
-    <w:abstractNumId w:val="28"/>
+    <w:abstractNumId w:val="32"/>
   </w:num>
   <w:num w:numId="12">
-    <w:abstractNumId w:val="22"/>
+    <w:abstractNumId w:val="25"/>
   </w:num>
   <w:num w:numId="13">
-    <w:abstractNumId w:val="4"/>
+    <w:abstractNumId w:val="6"/>
   </w:num>
   <w:num w:numId="14">
-    <w:abstractNumId w:val="12"/>
+    <w:abstractNumId w:val="14"/>
   </w:num>
   <w:num w:numId="15">
-    <w:abstractNumId w:val="8"/>
+    <w:abstractNumId w:val="10"/>
   </w:num>
   <w:num w:numId="16">
-    <w:abstractNumId w:val="27"/>
+    <w:abstractNumId w:val="31"/>
   </w:num>
   <w:num w:numId="17">
-    <w:abstractNumId w:val="19"/>
+    <w:abstractNumId w:val="21"/>
   </w:num>
   <w:num w:numId="18">
-    <w:abstractNumId w:val="9"/>
+    <w:abstractNumId w:val="11"/>
   </w:num>
   <w:num w:numId="19">
-    <w:abstractNumId w:val="15"/>
+    <w:abstractNumId w:val="17"/>
   </w:num>
   <w:num w:numId="20">
     <w:abstractNumId w:val="0"/>
   </w:num>
   <w:num w:numId="21">
-    <w:abstractNumId w:val="20"/>
+    <w:abstractNumId w:val="22"/>
   </w:num>
   <w:num w:numId="22">
-    <w:abstractNumId w:val="6"/>
+    <w:abstractNumId w:val="8"/>
   </w:num>
   <w:num w:numId="23">
-    <w:abstractNumId w:val="16"/>
+    <w:abstractNumId w:val="18"/>
   </w:num>
   <w:num w:numId="24">
-    <w:abstractNumId w:val="23"/>
+    <w:abstractNumId w:val="26"/>
   </w:num>
   <w:num w:numId="25">
-    <w:abstractNumId w:val="25"/>
+    <w:abstractNumId w:val="28"/>
   </w:num>
   <w:num w:numId="26">
-    <w:abstractNumId w:val="13"/>
+    <w:abstractNumId w:val="15"/>
   </w:num>
   <w:num w:numId="27">
+    <w:abstractNumId w:val="9"/>
+  </w:num>
+  <w:num w:numId="28">
+    <w:abstractNumId w:val="30"/>
+  </w:num>
+  <w:num w:numId="29">
+    <w:abstractNumId w:val="5"/>
+  </w:num>
+  <w:num w:numId="30">
     <w:abstractNumId w:val="7"/>
   </w:num>
-  <w:num w:numId="28">
-    <w:abstractNumId w:val="26"/>
+  <w:num w:numId="31">
+    <w:abstractNumId w:val="7"/>
   </w:num>
-  <w:num w:numId="29">
+  <w:num w:numId="32">
+    <w:abstractNumId w:val="7"/>
+  </w:num>
+  <w:num w:numId="33">
+    <w:abstractNumId w:val="7"/>
+  </w:num>
+  <w:num w:numId="34">
+    <w:abstractNumId w:val="7"/>
+  </w:num>
+  <w:num w:numId="35">
+    <w:abstractNumId w:val="7"/>
+  </w:num>
+  <w:num w:numId="36">
+    <w:abstractNumId w:val="7"/>
+  </w:num>
+  <w:num w:numId="37">
+    <w:abstractNumId w:val="7"/>
+  </w:num>
+  <w:num w:numId="38">
+    <w:abstractNumId w:val="7"/>
+  </w:num>
+  <w:num w:numId="39">
+    <w:abstractNumId w:val="7"/>
+  </w:num>
+  <w:num w:numId="40">
     <w:abstractNumId w:val="3"/>
   </w:num>
-  <w:num w:numId="30">
-    <w:abstractNumId w:val="5"/>
+  <w:num w:numId="41">
+    <w:abstractNumId w:val="29"/>
   </w:num>
-  <w:num w:numId="31">
-    <w:abstractNumId w:val="5"/>
+  <w:num w:numId="42">
+    <w:abstractNumId w:val="4"/>
   </w:num>
-  <w:num w:numId="32">
-    <w:abstractNumId w:val="5"/>
+  <w:num w:numId="43">
+    <w:abstractNumId w:val="7"/>
+  </w:num>
+  <w:num w:numId="44">
+    <w:abstractNumId w:val="7"/>
+  </w:num>
+  <w:num w:numId="45">
+    <w:abstractNumId w:val="7"/>
+  </w:num>
+  <w:num w:numId="46">
+    <w:abstractNumId w:val="7"/>
+  </w:num>
+  <w:num w:numId="47">
+    <w:abstractNumId w:val="7"/>
+  </w:num>
+  <w:num w:numId="48">
+    <w:abstractNumId w:val="7"/>
+  </w:num>
+  <w:num w:numId="49">
+    <w:abstractNumId w:val="23"/>
   </w:num>
 </w:numbering>
 </file>
@@ -4897,6 +8842,18 @@
       <w:szCs w:val="20"/>
     </w:rPr>
   </w:style>
+  <w:style w:type="character" w:styleId="ad">
+    <w:name w:val="FollowedHyperlink"/>
+    <w:basedOn w:val="a0"/>
+    <w:uiPriority w:val="99"/>
+    <w:semiHidden/>
+    <w:unhideWhenUsed/>
+    <w:rsid w:val="002E2DA9"/>
+    <w:rPr>
+      <w:color w:val="954F72" w:themeColor="followedHyperlink"/>
+      <w:u w:val="single"/>
+    </w:rPr>
+  </w:style>
 </w:styles>
 </file>
 
@@ -5193,4 +9150,16 @@
     </a:ext>
   </a:extLst>
 </a:theme>
+</file>
+
+<file path=customXml/item1.xml><?xml version="1.0" encoding="utf-8"?>
+<b:Sources xmlns:b="http://schemas.openxmlformats.org/officeDocument/2006/bibliography" xmlns="http://schemas.openxmlformats.org/officeDocument/2006/bibliography" SelectedStyle="\APASixthEditionOfficeOnline.xsl" StyleName="APA" Version="6"/>
+</file>
+
+<file path=customXml/itemProps1.xml><?xml version="1.0" encoding="utf-8"?>
+<ds:datastoreItem xmlns:ds="http://schemas.openxmlformats.org/officeDocument/2006/customXml" ds:itemID="{76763346-D283-4A45-8701-7AB847CD6BF2}">
+  <ds:schemaRefs>
+    <ds:schemaRef ds:uri="http://schemas.openxmlformats.org/officeDocument/2006/bibliography"/>
+  </ds:schemaRefs>
+</ds:datastoreItem>
 </file>
--- a/redis/redis源码.docx
+++ b/redis/redis源码.docx
@@ -998,7 +998,7 @@
         <w:pStyle w:val="a7"/>
         <w:numPr>
           <w:ilvl w:val="0"/>
-          <w:numId w:val="42"/>
+          <w:numId w:val="4"/>
         </w:numPr>
         <w:ind w:firstLineChars="0"/>
       </w:pPr>
@@ -1080,7 +1080,7 @@
         <w:pStyle w:val="a7"/>
         <w:numPr>
           <w:ilvl w:val="0"/>
-          <w:numId w:val="42"/>
+          <w:numId w:val="4"/>
         </w:numPr>
         <w:ind w:firstLineChars="0"/>
       </w:pPr>
@@ -1197,11 +1197,6 @@
     </w:p>
     <w:p/>
     <w:p>
-      <w:pPr>
-        <w:rPr>
-          <w:rFonts w:hint="eastAsia"/>
-        </w:rPr>
-      </w:pPr>
       <w:r>
         <w:tab/>
       </w:r>
@@ -1628,11 +1623,6 @@
       </w:r>
     </w:p>
     <w:p>
-      <w:pPr>
-        <w:rPr>
-          <w:rFonts w:hint="eastAsia"/>
-        </w:rPr>
-      </w:pPr>
       <w:r>
         <w:tab/>
       </w:r>
@@ -1727,9 +1717,6 @@
       <w:pPr>
         <w:pStyle w:val="ac"/>
         <w:jc w:val="center"/>
-        <w:rPr>
-          <w:rFonts w:hint="eastAsia"/>
-        </w:rPr>
       </w:pPr>
       <w:r>
         <w:t>图</w:t>
@@ -1893,7 +1880,7 @@
         <w:pStyle w:val="a7"/>
         <w:numPr>
           <w:ilvl w:val="0"/>
-          <w:numId w:val="49"/>
+          <w:numId w:val="5"/>
         </w:numPr>
         <w:ind w:firstLineChars="0"/>
       </w:pPr>
@@ -1909,7 +1896,7 @@
         <w:pStyle w:val="a7"/>
         <w:numPr>
           <w:ilvl w:val="0"/>
-          <w:numId w:val="49"/>
+          <w:numId w:val="5"/>
         </w:numPr>
         <w:ind w:firstLineChars="0"/>
       </w:pPr>
@@ -1934,7 +1921,7 @@
         <w:pStyle w:val="a7"/>
         <w:numPr>
           <w:ilvl w:val="0"/>
-          <w:numId w:val="49"/>
+          <w:numId w:val="5"/>
         </w:numPr>
         <w:ind w:firstLineChars="0"/>
       </w:pPr>
@@ -1967,12 +1954,9 @@
         <w:pStyle w:val="a7"/>
         <w:numPr>
           <w:ilvl w:val="0"/>
-          <w:numId w:val="49"/>
+          <w:numId w:val="5"/>
         </w:numPr>
         <w:ind w:firstLineChars="0"/>
-        <w:rPr>
-          <w:rFonts w:hint="eastAsia"/>
-        </w:rPr>
       </w:pPr>
       <w:r>
         <w:rPr>
@@ -2056,9 +2040,6 @@
       <w:pPr>
         <w:pStyle w:val="ac"/>
         <w:jc w:val="center"/>
-        <w:rPr>
-          <w:rFonts w:hint="eastAsia"/>
-        </w:rPr>
       </w:pPr>
       <w:r>
         <w:t>图</w:t>
@@ -2188,9 +2169,6 @@
       <w:pPr>
         <w:pStyle w:val="ac"/>
         <w:jc w:val="center"/>
-        <w:rPr>
-          <w:rFonts w:hint="eastAsia"/>
-        </w:rPr>
       </w:pPr>
       <w:r>
         <w:t>图</w:t>
@@ -2231,8 +2209,6 @@
         </w:rPr>
         <w:t>修改操作</w:t>
       </w:r>
-      <w:bookmarkStart w:id="0" w:name="_GoBack"/>
-      <w:bookmarkEnd w:id="0"/>
     </w:p>
     <w:p>
       <w:pPr>
@@ -2253,25 +2229,7 @@
         <w:rPr>
           <w:rFonts w:hint="eastAsia"/>
         </w:rPr>
-        <w:t>查询</w:t>
-      </w:r>
-      <w:r>
-        <w:rPr>
-          <w:rFonts w:hint="eastAsia"/>
-        </w:rPr>
-        <w:t>指定key值的value，先判断rehashing，然后定位，最后</w:t>
-      </w:r>
-      <w:r>
-        <w:rPr>
-          <w:rFonts w:hint="eastAsia"/>
-        </w:rPr>
-        <w:t>返回</w:t>
-      </w:r>
-      <w:r>
-        <w:rPr>
-          <w:rFonts w:hint="eastAsia"/>
-        </w:rPr>
-        <w:t>value</w:t>
+        <w:t>查询指定key值的value，先判断rehashing，然后定位，最后返回value</w:t>
       </w:r>
       <w:r>
         <w:rPr>
@@ -2330,9 +2288,6 @@
       <w:pPr>
         <w:pStyle w:val="ac"/>
         <w:jc w:val="center"/>
-        <w:rPr>
-          <w:rFonts w:hint="eastAsia"/>
-        </w:rPr>
       </w:pPr>
       <w:r>
         <w:t>图</w:t>
@@ -3113,7 +3068,7 @@
         <w:pStyle w:val="a7"/>
         <w:numPr>
           <w:ilvl w:val="0"/>
-          <w:numId w:val="40"/>
+          <w:numId w:val="2"/>
         </w:numPr>
         <w:ind w:firstLineChars="0"/>
       </w:pPr>
@@ -3290,60 +3245,6 @@
     </w:p>
     <w:p>
       <w:pPr>
-        <w:pStyle w:val="3"/>
-      </w:pPr>
-      <w:r>
-        <w:rPr>
-          <w:rFonts w:hint="eastAsia"/>
-        </w:rPr>
-        <w:t>加载</w:t>
-      </w:r>
-      <w:r>
-        <w:rPr>
-          <w:rFonts w:hint="eastAsia"/>
-        </w:rPr>
-        <w:t>AOF</w:t>
-      </w:r>
-    </w:p>
-    <w:p>
-      <w:pPr>
-        <w:ind w:firstLine="420"/>
-      </w:pPr>
-      <w:r>
-        <w:rPr>
-          <w:rFonts w:hint="eastAsia"/>
-        </w:rPr>
-        <w:t>在</w:t>
-      </w:r>
-      <w:r>
-        <w:rPr>
-          <w:rFonts w:hint="eastAsia"/>
-        </w:rPr>
-        <w:t>理解加载AOF文件时，首先需要理解AOF文件存储格式，如下是</w:t>
-      </w:r>
-      <w:r>
-        <w:rPr>
-          <w:rFonts w:hint="eastAsia"/>
-        </w:rPr>
-        <w:t>一个</w:t>
-      </w:r>
-      <w:proofErr w:type="spellStart"/>
-      <w:r>
-        <w:rPr>
-          <w:rFonts w:hint="eastAsia"/>
-        </w:rPr>
-        <w:t>aof</w:t>
-      </w:r>
-      <w:proofErr w:type="spellEnd"/>
-      <w:r>
-        <w:rPr>
-          <w:rFonts w:hint="eastAsia"/>
-        </w:rPr>
-        <w:t>文件样本：</w:t>
-      </w:r>
-    </w:p>
-    <w:p>
-      <w:pPr>
         <w:keepNext/>
         <w:jc w:val="center"/>
       </w:pPr>
@@ -3353,10 +3254,10 @@
         </w:rPr>
         <w:lastRenderedPageBreak/>
         <w:drawing>
-          <wp:inline distT="0" distB="0" distL="0" distR="0" wp14:anchorId="5FA4012A" wp14:editId="31CDA3F7">
-            <wp:extent cx="2152650" cy="4181475"/>
-            <wp:effectExtent l="0" t="0" r="0" b="9525"/>
-            <wp:docPr id="4" name="图片 4"/>
+          <wp:inline distT="0" distB="0" distL="0" distR="0" wp14:anchorId="5D8D9BA3" wp14:editId="661637C3">
+            <wp:extent cx="5046101" cy="1784908"/>
+            <wp:effectExtent l="0" t="0" r="2540" b="6350"/>
+            <wp:docPr id="9" name="图片 9"/>
             <wp:cNvGraphicFramePr>
               <a:graphicFrameLocks xmlns:a="http://schemas.openxmlformats.org/drawingml/2006/main" noChangeAspect="1"/>
             </wp:cNvGraphicFramePr>
@@ -3376,6 +3277,178 @@
                   <pic:spPr>
                     <a:xfrm>
                       <a:off x="0" y="0"/>
+                      <a:ext cx="5057382" cy="1788898"/>
+                    </a:xfrm>
+                    <a:prstGeom prst="rect">
+                      <a:avLst/>
+                    </a:prstGeom>
+                  </pic:spPr>
+                </pic:pic>
+              </a:graphicData>
+            </a:graphic>
+          </wp:inline>
+        </w:drawing>
+      </w:r>
+    </w:p>
+    <w:p>
+      <w:pPr>
+        <w:pStyle w:val="ac"/>
+        <w:jc w:val="center"/>
+        <w:rPr>
+          <w:rFonts w:hint="eastAsia"/>
+        </w:rPr>
+      </w:pPr>
+      <w:r>
+        <w:t>图</w:t>
+      </w:r>
+      <w:r>
+        <w:t xml:space="preserve">2- </w:t>
+      </w:r>
+      <w:r>
+        <w:fldChar w:fldCharType="begin"/>
+      </w:r>
+      <w:r>
+        <w:instrText xml:space="preserve"> SEQ </w:instrText>
+      </w:r>
+      <w:r>
+        <w:instrText>图</w:instrText>
+      </w:r>
+      <w:r>
+        <w:instrText xml:space="preserve">2- \* ARABIC </w:instrText>
+      </w:r>
+      <w:r>
+        <w:fldChar w:fldCharType="separate"/>
+      </w:r>
+      <w:r>
+        <w:rPr>
+          <w:noProof/>
+        </w:rPr>
+        <w:t>13</w:t>
+      </w:r>
+      <w:r>
+        <w:fldChar w:fldCharType="end"/>
+      </w:r>
+      <w:r>
+        <w:t xml:space="preserve"> </w:t>
+      </w:r>
+      <w:proofErr w:type="spellStart"/>
+      <w:r>
+        <w:rPr>
+          <w:rFonts w:hint="eastAsia"/>
+        </w:rPr>
+        <w:t>aof</w:t>
+      </w:r>
+      <w:proofErr w:type="spellEnd"/>
+      <w:r>
+        <w:rPr>
+          <w:rFonts w:hint="eastAsia"/>
+        </w:rPr>
+        <w:t>和</w:t>
+      </w:r>
+      <w:proofErr w:type="spellStart"/>
+      <w:r>
+        <w:rPr>
+          <w:rFonts w:hint="eastAsia"/>
+        </w:rPr>
+        <w:t>rdb</w:t>
+      </w:r>
+      <w:proofErr w:type="spellEnd"/>
+      <w:r>
+        <w:rPr>
+          <w:rFonts w:hint="eastAsia"/>
+        </w:rPr>
+        <w:t>优先级</w:t>
+      </w:r>
+    </w:p>
+    <w:p>
+      <w:pPr>
+        <w:pStyle w:val="3"/>
+      </w:pPr>
+      <w:bookmarkStart w:id="0" w:name="_Ref9859462"/>
+      <w:r>
+        <w:rPr>
+          <w:rFonts w:hint="eastAsia"/>
+        </w:rPr>
+        <w:t>加载</w:t>
+      </w:r>
+      <w:r>
+        <w:rPr>
+          <w:rFonts w:hint="eastAsia"/>
+        </w:rPr>
+        <w:t>AOF</w:t>
+      </w:r>
+      <w:bookmarkEnd w:id="0"/>
+    </w:p>
+    <w:p>
+      <w:pPr>
+        <w:ind w:firstLine="420"/>
+      </w:pPr>
+      <w:r>
+        <w:rPr>
+          <w:rFonts w:hint="eastAsia"/>
+        </w:rPr>
+        <w:t>在</w:t>
+      </w:r>
+      <w:r>
+        <w:rPr>
+          <w:rFonts w:hint="eastAsia"/>
+        </w:rPr>
+        <w:t>理解加载AOF文件时，首先需要理解AOF文件存储格式，如下是</w:t>
+      </w:r>
+      <w:r>
+        <w:rPr>
+          <w:rFonts w:hint="eastAsia"/>
+        </w:rPr>
+        <w:t>一个</w:t>
+      </w:r>
+      <w:proofErr w:type="spellStart"/>
+      <w:r>
+        <w:rPr>
+          <w:rFonts w:hint="eastAsia"/>
+        </w:rPr>
+        <w:t>aof</w:t>
+      </w:r>
+      <w:proofErr w:type="spellEnd"/>
+      <w:r>
+        <w:rPr>
+          <w:rFonts w:hint="eastAsia"/>
+        </w:rPr>
+        <w:t>文件样本：</w:t>
+      </w:r>
+    </w:p>
+    <w:p>
+      <w:pPr>
+        <w:keepNext/>
+        <w:jc w:val="center"/>
+      </w:pPr>
+      <w:r>
+        <w:rPr>
+          <w:noProof/>
+        </w:rPr>
+        <w:drawing>
+          <wp:inline distT="0" distB="0" distL="0" distR="0" wp14:anchorId="5FA4012A" wp14:editId="31CDA3F7">
+            <wp:extent cx="2152650" cy="4181475"/>
+            <wp:effectExtent l="0" t="0" r="0" b="9525"/>
+            <wp:docPr id="4" name="图片 4"/>
+            <wp:cNvGraphicFramePr>
+              <a:graphicFrameLocks xmlns:a="http://schemas.openxmlformats.org/drawingml/2006/main" noChangeAspect="1"/>
+            </wp:cNvGraphicFramePr>
+            <a:graphic xmlns:a="http://schemas.openxmlformats.org/drawingml/2006/main">
+              <a:graphicData uri="http://schemas.openxmlformats.org/drawingml/2006/picture">
+                <pic:pic xmlns:pic="http://schemas.openxmlformats.org/drawingml/2006/picture">
+                  <pic:nvPicPr>
+                    <pic:cNvPr id="1" name=""/>
+                    <pic:cNvPicPr/>
+                  </pic:nvPicPr>
+                  <pic:blipFill>
+                    <a:blip r:embed="rId22"/>
+                    <a:stretch>
+                      <a:fillRect/>
+                    </a:stretch>
+                  </pic:blipFill>
+                  <pic:spPr>
+                    <a:xfrm>
+                      <a:off x="0" y="0"/>
                       <a:ext cx="2152650" cy="4181475"/>
                     </a:xfrm>
                     <a:prstGeom prst="rect">
@@ -3652,7 +3725,7 @@
         <w:pStyle w:val="a7"/>
         <w:numPr>
           <w:ilvl w:val="0"/>
-          <w:numId w:val="41"/>
+          <w:numId w:val="3"/>
         </w:numPr>
         <w:ind w:firstLineChars="0"/>
       </w:pPr>
@@ -3660,6 +3733,7 @@
         <w:rPr>
           <w:rFonts w:hint="eastAsia"/>
         </w:rPr>
+        <w:lastRenderedPageBreak/>
         <w:t>假设改命令行具有n</w:t>
       </w:r>
       <w:proofErr w:type="gramStart"/>
@@ -3696,7 +3770,7 @@
         <w:pStyle w:val="a7"/>
         <w:numPr>
           <w:ilvl w:val="0"/>
-          <w:numId w:val="41"/>
+          <w:numId w:val="3"/>
         </w:numPr>
         <w:ind w:firstLineChars="0"/>
       </w:pPr>
@@ -3729,7 +3803,7 @@
         <w:pStyle w:val="a7"/>
         <w:numPr>
           <w:ilvl w:val="0"/>
-          <w:numId w:val="41"/>
+          <w:numId w:val="3"/>
         </w:numPr>
         <w:ind w:firstLineChars="0"/>
       </w:pPr>
@@ -3745,7 +3819,7 @@
         <w:pStyle w:val="a7"/>
         <w:numPr>
           <w:ilvl w:val="0"/>
-          <w:numId w:val="41"/>
+          <w:numId w:val="3"/>
         </w:numPr>
         <w:ind w:firstLineChars="0"/>
       </w:pPr>
@@ -3851,9 +3925,9 @@
             <o:lock v:ext="edit" aspectratio="t"/>
           </v:shapetype>
           <v:shape id="_x0000_i1025" type="#_x0000_t75" style="width:259.2pt;height:230.4pt" o:ole="">
-            <v:imagedata r:id="rId22" o:title=""/>
+            <v:imagedata r:id="rId23" o:title=""/>
           </v:shape>
-          <o:OLEObject Type="Embed" ProgID="Visio.Drawing.15" ShapeID="_x0000_i1025" DrawAspect="Content" ObjectID="_1619950479" r:id="rId23"/>
+          <o:OLEObject Type="Embed" ProgID="Visio.Drawing.15" ShapeID="_x0000_i1025" DrawAspect="Content" ObjectID="_1620477935" r:id="rId24"/>
         </w:object>
       </w:r>
     </w:p>
@@ -4054,7 +4128,7 @@
                     <pic:cNvPicPr/>
                   </pic:nvPicPr>
                   <pic:blipFill>
-                    <a:blip r:embed="rId24"/>
+                    <a:blip r:embed="rId25"/>
                     <a:stretch>
                       <a:fillRect/>
                     </a:stretch>
@@ -4141,7 +4215,7 @@
         </w:rPr>
         <w:t>参考地址</w:t>
       </w:r>
-      <w:hyperlink r:id="rId25" w:history="1">
+      <w:hyperlink r:id="rId26" w:history="1">
         <w:r>
           <w:rPr>
             <w:rStyle w:val="a9"/>
@@ -4159,9 +4233,1181 @@
         <w:rPr>
           <w:rFonts w:hint="eastAsia"/>
         </w:rPr>
+        <w:t>监听事件</w:t>
+      </w:r>
+    </w:p>
+    <w:p>
+      <w:pPr>
+        <w:pStyle w:val="1"/>
+      </w:pPr>
+      <w:r>
+        <w:rPr>
+          <w:rFonts w:hint="eastAsia"/>
+        </w:rPr>
+        <w:t>客户端</w:t>
+      </w:r>
+    </w:p>
+    <w:p>
+      <w:pPr>
+        <w:pStyle w:val="1"/>
+      </w:pPr>
+      <w:r>
+        <w:rPr>
+          <w:rFonts w:hint="eastAsia"/>
+        </w:rPr>
+        <w:t>持久化</w:t>
+      </w:r>
+    </w:p>
+    <w:p>
+      <w:pPr>
+        <w:ind w:firstLine="420"/>
+      </w:pPr>
+      <w:r>
+        <w:rPr>
+          <w:rFonts w:hint="eastAsia"/>
+        </w:rPr>
+        <w:t>Redis持久化包括两种方式，一种是</w:t>
+      </w:r>
+      <w:proofErr w:type="spellStart"/>
+      <w:r>
+        <w:rPr>
+          <w:rFonts w:hint="eastAsia"/>
+        </w:rPr>
+        <w:t>aof</w:t>
+      </w:r>
+      <w:proofErr w:type="spellEnd"/>
+      <w:r>
+        <w:rPr>
+          <w:rFonts w:hint="eastAsia"/>
+        </w:rPr>
+        <w:t>（</w:t>
+      </w:r>
+      <w:proofErr w:type="spellStart"/>
+      <w:r>
+        <w:rPr>
+          <w:rFonts w:hint="eastAsia"/>
+        </w:rPr>
+        <w:t>appendonlyfile</w:t>
+      </w:r>
+      <w:proofErr w:type="spellEnd"/>
+      <w:r>
+        <w:rPr>
+          <w:rFonts w:hint="eastAsia"/>
+        </w:rPr>
+        <w:t>），另外一种是</w:t>
+      </w:r>
+      <w:proofErr w:type="spellStart"/>
+      <w:r>
+        <w:rPr>
+          <w:rFonts w:hint="eastAsia"/>
+        </w:rPr>
+        <w:t>rdb</w:t>
+      </w:r>
+      <w:proofErr w:type="spellEnd"/>
+      <w:r>
+        <w:rPr>
+          <w:rFonts w:hint="eastAsia"/>
+        </w:rPr>
+        <w:t>。针对这两种方式，现详细学习记录其实现原理。</w:t>
+      </w:r>
+    </w:p>
+    <w:p>
+      <w:r>
+        <w:rPr>
+          <w:rFonts w:hint="eastAsia"/>
+        </w:rPr>
+        <w:t>参考</w:t>
+      </w:r>
+    </w:p>
+    <w:p>
+      <w:pPr>
+        <w:rPr>
+          <w:rFonts w:hint="eastAsia"/>
+        </w:rPr>
+      </w:pPr>
+      <w:r>
+        <w:fldChar w:fldCharType="begin"/>
+      </w:r>
+      <w:r>
+        <w:instrText xml:space="preserve"> HYPERLINK "https://www.cnblogs.com/kismetv/p/9137897.html" \l "t4" </w:instrText>
+      </w:r>
+      <w:r>
+        <w:fldChar w:fldCharType="separate"/>
+      </w:r>
+      <w:r>
+        <w:rPr>
+          <w:rStyle w:val="a9"/>
+        </w:rPr>
+        <w:t>https://www.cnblogs.com/kismetv/p/9137897.html#t4</w:t>
+      </w:r>
+      <w:r>
+        <w:fldChar w:fldCharType="end"/>
+      </w:r>
+      <w:bookmarkStart w:id="3" w:name="_GoBack"/>
+      <w:bookmarkEnd w:id="3"/>
+    </w:p>
+    <w:p/>
+    <w:p>
+      <w:pPr>
+        <w:pStyle w:val="2"/>
+      </w:pPr>
+      <w:r>
+        <w:rPr>
+          <w:rFonts w:hint="eastAsia"/>
+        </w:rPr>
+        <w:t>AOF</w:t>
+      </w:r>
+    </w:p>
+    <w:p>
+      <w:pPr>
+        <w:ind w:left="420"/>
+      </w:pPr>
+      <w:r>
+        <w:rPr>
+          <w:rFonts w:hint="eastAsia"/>
+        </w:rPr>
+        <w:t>打开或者关闭AOF持久化可以采用三种方式，分别是：</w:t>
+      </w:r>
+    </w:p>
+    <w:p>
+      <w:pPr>
+        <w:pStyle w:val="a7"/>
+        <w:numPr>
+          <w:ilvl w:val="0"/>
+          <w:numId w:val="6"/>
+        </w:numPr>
+        <w:ind w:firstLineChars="0"/>
+      </w:pPr>
+      <w:r>
+        <w:t>R</w:t>
+      </w:r>
+      <w:r>
+        <w:rPr>
+          <w:rFonts w:hint="eastAsia"/>
+        </w:rPr>
+        <w:t>edis配置文件</w:t>
+      </w:r>
+      <w:proofErr w:type="spellStart"/>
+      <w:r>
+        <w:rPr>
+          <w:rFonts w:hint="eastAsia"/>
+        </w:rPr>
+        <w:t>re</w:t>
+      </w:r>
+      <w:r>
+        <w:t>dis.conf</w:t>
+      </w:r>
+      <w:proofErr w:type="spellEnd"/>
+      <w:r>
+        <w:rPr>
+          <w:rFonts w:hint="eastAsia"/>
+        </w:rPr>
+        <w:t>配置</w:t>
+      </w:r>
+      <w:proofErr w:type="spellStart"/>
+      <w:r>
+        <w:rPr>
+          <w:rFonts w:hint="eastAsia"/>
+        </w:rPr>
+        <w:t>appendonly</w:t>
+      </w:r>
+      <w:proofErr w:type="spellEnd"/>
+      <w:r>
+        <w:t xml:space="preserve"> </w:t>
+      </w:r>
+      <w:r>
+        <w:rPr>
+          <w:rFonts w:hint="eastAsia"/>
+        </w:rPr>
+        <w:t>yes</w:t>
+      </w:r>
+    </w:p>
+    <w:p>
+      <w:pPr>
+        <w:pStyle w:val="a7"/>
+        <w:numPr>
+          <w:ilvl w:val="0"/>
+          <w:numId w:val="6"/>
+        </w:numPr>
+        <w:ind w:firstLineChars="0"/>
+      </w:pPr>
+      <w:r>
+        <w:rPr>
+          <w:rFonts w:hint="eastAsia"/>
+        </w:rPr>
+        <w:t>Redis运行过程（run</w:t>
+      </w:r>
+      <w:r>
+        <w:t xml:space="preserve"> time</w:t>
+      </w:r>
+      <w:r>
+        <w:rPr>
+          <w:rFonts w:hint="eastAsia"/>
+        </w:rPr>
+        <w:t>）中通过config</w:t>
+      </w:r>
+      <w:r>
+        <w:t xml:space="preserve"> </w:t>
+      </w:r>
+      <w:r>
+        <w:rPr>
+          <w:rFonts w:hint="eastAsia"/>
+        </w:rPr>
+        <w:t>命令打开</w:t>
+      </w:r>
+      <w:r>
+        <w:rPr>
+          <w:rFonts w:hint="eastAsia"/>
+        </w:rPr>
+        <w:t>，比如config</w:t>
+      </w:r>
+      <w:r>
+        <w:t xml:space="preserve"> </w:t>
+      </w:r>
+      <w:r>
+        <w:rPr>
+          <w:rFonts w:hint="eastAsia"/>
+        </w:rPr>
+        <w:t>set</w:t>
+      </w:r>
+      <w:r>
+        <w:t xml:space="preserve"> </w:t>
+      </w:r>
+      <w:proofErr w:type="spellStart"/>
+      <w:r>
+        <w:rPr>
+          <w:rFonts w:hint="eastAsia"/>
+        </w:rPr>
+        <w:t>appendonly</w:t>
+      </w:r>
+      <w:proofErr w:type="spellEnd"/>
+      <w:r>
+        <w:t xml:space="preserve"> </w:t>
+      </w:r>
+      <w:r>
+        <w:rPr>
+          <w:rFonts w:hint="eastAsia"/>
+        </w:rPr>
+        <w:t>yes</w:t>
+      </w:r>
+    </w:p>
+    <w:p>
+      <w:pPr>
+        <w:pStyle w:val="a7"/>
+        <w:numPr>
+          <w:ilvl w:val="0"/>
+          <w:numId w:val="6"/>
+        </w:numPr>
+        <w:ind w:firstLineChars="0"/>
+      </w:pPr>
+      <w:r>
+        <w:rPr>
+          <w:rFonts w:hint="eastAsia"/>
+        </w:rPr>
+        <w:t>Redis运行过程（run</w:t>
+      </w:r>
+      <w:r>
+        <w:t xml:space="preserve"> time</w:t>
+      </w:r>
+      <w:r>
+        <w:rPr>
+          <w:rFonts w:hint="eastAsia"/>
+        </w:rPr>
+        <w:t>）中通过config</w:t>
+      </w:r>
+      <w:r>
+        <w:t xml:space="preserve"> </w:t>
+      </w:r>
+      <w:r>
+        <w:rPr>
+          <w:rFonts w:hint="eastAsia"/>
+        </w:rPr>
+        <w:t>命令</w:t>
+      </w:r>
+      <w:r>
+        <w:rPr>
+          <w:rFonts w:hint="eastAsia"/>
+        </w:rPr>
+        <w:t>关闭</w:t>
+      </w:r>
+      <w:r>
+        <w:rPr>
+          <w:rFonts w:hint="eastAsia"/>
+        </w:rPr>
+        <w:t>，比如config</w:t>
+      </w:r>
+      <w:r>
+        <w:t xml:space="preserve"> </w:t>
+      </w:r>
+      <w:r>
+        <w:rPr>
+          <w:rFonts w:hint="eastAsia"/>
+        </w:rPr>
+        <w:t>set</w:t>
+      </w:r>
+      <w:r>
+        <w:t xml:space="preserve"> </w:t>
+      </w:r>
+      <w:proofErr w:type="spellStart"/>
+      <w:r>
+        <w:rPr>
+          <w:rFonts w:hint="eastAsia"/>
+        </w:rPr>
+        <w:t>appendonly</w:t>
+      </w:r>
+      <w:proofErr w:type="spellEnd"/>
+      <w:r>
+        <w:t xml:space="preserve"> </w:t>
+      </w:r>
+      <w:r>
+        <w:rPr>
+          <w:rFonts w:hint="eastAsia"/>
+        </w:rPr>
+        <w:t>no</w:t>
+      </w:r>
+    </w:p>
+    <w:p>
+      <w:pPr>
+        <w:pStyle w:val="a7"/>
+        <w:ind w:left="420" w:firstLineChars="0" w:firstLine="0"/>
+      </w:pPr>
+    </w:p>
+    <w:p>
+      <w:pPr>
+        <w:pStyle w:val="3"/>
+      </w:pPr>
+      <w:r>
+        <w:rPr>
+          <w:rFonts w:hint="eastAsia"/>
+        </w:rPr>
+        <w:t>配置文件打开</w:t>
+      </w:r>
+      <w:proofErr w:type="spellStart"/>
+      <w:r>
+        <w:rPr>
+          <w:rFonts w:hint="eastAsia"/>
+        </w:rPr>
+        <w:t>aof</w:t>
+      </w:r>
+      <w:proofErr w:type="spellEnd"/>
+    </w:p>
+    <w:p>
+      <w:pPr>
+        <w:ind w:firstLine="420"/>
+      </w:pPr>
+      <w:r>
+        <w:rPr>
+          <w:rFonts w:hint="eastAsia"/>
+        </w:rPr>
+        <w:t>通过这种方式启动</w:t>
+      </w:r>
+      <w:proofErr w:type="spellStart"/>
+      <w:r>
+        <w:rPr>
+          <w:rFonts w:hint="eastAsia"/>
+        </w:rPr>
+        <w:t>aof</w:t>
+      </w:r>
+      <w:proofErr w:type="spellEnd"/>
+      <w:r>
+        <w:rPr>
+          <w:rFonts w:hint="eastAsia"/>
+        </w:rPr>
+        <w:t>在</w:t>
+      </w:r>
+      <w:proofErr w:type="spellStart"/>
+      <w:r>
+        <w:rPr>
+          <w:rFonts w:hint="eastAsia"/>
+        </w:rPr>
+        <w:t>redis</w:t>
+      </w:r>
+      <w:proofErr w:type="spellEnd"/>
+      <w:r>
+        <w:rPr>
+          <w:rFonts w:hint="eastAsia"/>
+        </w:rPr>
+        <w:t>启动时检测配置文件，前提</w:t>
+      </w:r>
+      <w:proofErr w:type="spellStart"/>
+      <w:r>
+        <w:rPr>
+          <w:rFonts w:hint="eastAsia"/>
+        </w:rPr>
+        <w:t>appendonly</w:t>
+      </w:r>
+      <w:proofErr w:type="spellEnd"/>
+      <w:r>
+        <w:rPr>
+          <w:rFonts w:hint="eastAsia"/>
+        </w:rPr>
+        <w:t>为yes，详见</w:t>
+      </w:r>
+      <w:r>
+        <w:fldChar w:fldCharType="begin"/>
+      </w:r>
+      <w:r>
+        <w:instrText xml:space="preserve"> </w:instrText>
+      </w:r>
+      <w:r>
+        <w:rPr>
+          <w:rFonts w:hint="eastAsia"/>
+        </w:rPr>
+        <w:instrText>REF _Ref9859462 \n \h</w:instrText>
+      </w:r>
+      <w:r>
+        <w:instrText xml:space="preserve"> </w:instrText>
+      </w:r>
+      <w:r>
+        <w:fldChar w:fldCharType="separate"/>
+      </w:r>
+      <w:r>
+        <w:t>3.6.1</w:t>
+      </w:r>
+      <w:r>
+        <w:fldChar w:fldCharType="end"/>
+      </w:r>
+      <w:r>
+        <w:rPr>
+          <w:rFonts w:hint="eastAsia"/>
+        </w:rPr>
+        <w:t>。</w:t>
+      </w:r>
+    </w:p>
+    <w:p/>
+    <w:p>
+      <w:pPr>
+        <w:pStyle w:val="3"/>
+      </w:pPr>
+      <w:r>
+        <w:rPr>
+          <w:rFonts w:hint="eastAsia"/>
+        </w:rPr>
+        <w:t>config命令打开</w:t>
+      </w:r>
+      <w:proofErr w:type="spellStart"/>
+      <w:r>
+        <w:rPr>
+          <w:rFonts w:hint="eastAsia"/>
+        </w:rPr>
+        <w:t>aof</w:t>
+      </w:r>
+      <w:proofErr w:type="spellEnd"/>
+    </w:p>
+    <w:p>
+      <w:pPr>
+        <w:ind w:firstLine="420"/>
+      </w:pPr>
+      <w:r>
+        <w:rPr>
+          <w:rFonts w:hint="eastAsia"/>
+        </w:rPr>
+        <w:t>通过这种方式需要client发送‘config</w:t>
+      </w:r>
+      <w:r>
+        <w:t xml:space="preserve"> </w:t>
+      </w:r>
+      <w:r>
+        <w:rPr>
+          <w:rFonts w:hint="eastAsia"/>
+        </w:rPr>
+        <w:t>set</w:t>
+      </w:r>
+      <w:r>
+        <w:t xml:space="preserve"> </w:t>
+      </w:r>
+      <w:proofErr w:type="spellStart"/>
+      <w:r>
+        <w:rPr>
+          <w:rFonts w:hint="eastAsia"/>
+        </w:rPr>
+        <w:t>appendonly</w:t>
+      </w:r>
+      <w:proofErr w:type="spellEnd"/>
+      <w:r>
+        <w:t xml:space="preserve"> </w:t>
+      </w:r>
+      <w:r>
+        <w:rPr>
+          <w:rFonts w:hint="eastAsia"/>
+        </w:rPr>
+        <w:t>yes’命令给服务器。服务器接收到该命令后，先解析config的</w:t>
+      </w:r>
+      <w:r>
+        <w:rPr>
+          <w:rFonts w:hint="eastAsia"/>
+        </w:rPr>
+        <w:t>指令</w:t>
+      </w:r>
+      <w:r>
+        <w:rPr>
+          <w:rFonts w:hint="eastAsia"/>
+        </w:rPr>
+        <w:t>，需要调用</w:t>
+      </w:r>
+      <w:proofErr w:type="spellStart"/>
+      <w:r>
+        <w:rPr>
+          <w:rFonts w:hint="eastAsia"/>
+        </w:rPr>
+        <w:t>config</w:t>
+      </w:r>
+      <w:r>
+        <w:t>.c</w:t>
+      </w:r>
+      <w:proofErr w:type="spellEnd"/>
+      <w:r>
+        <w:t>/</w:t>
+      </w:r>
+      <w:proofErr w:type="spellStart"/>
+      <w:r>
+        <w:t>configSetCommd</w:t>
+      </w:r>
+      <w:proofErr w:type="spellEnd"/>
+      <w:r>
+        <w:rPr>
+          <w:rFonts w:hint="eastAsia"/>
+        </w:rPr>
+        <w:t>方法，</w:t>
+      </w:r>
+      <w:r>
+        <w:rPr>
+          <w:rFonts w:hint="eastAsia"/>
+        </w:rPr>
+        <w:t>该方法会根据config指令的</w:t>
+      </w:r>
+      <w:r>
+        <w:rPr>
+          <w:rFonts w:hint="eastAsia"/>
+        </w:rPr>
+        <w:t>参数调用</w:t>
+      </w:r>
+      <w:proofErr w:type="spellStart"/>
+      <w:r>
+        <w:rPr>
+          <w:rFonts w:hint="eastAsia"/>
+        </w:rPr>
+        <w:t>aof</w:t>
+      </w:r>
+      <w:r>
+        <w:t>.c</w:t>
+      </w:r>
+      <w:proofErr w:type="spellEnd"/>
+      <w:r>
+        <w:t>/</w:t>
+      </w:r>
+      <w:proofErr w:type="spellStart"/>
+      <w:r>
+        <w:rPr>
+          <w:rFonts w:hint="eastAsia"/>
+        </w:rPr>
+        <w:t>startAppendOnly</w:t>
+      </w:r>
+      <w:proofErr w:type="spellEnd"/>
+      <w:r>
+        <w:rPr>
+          <w:rFonts w:hint="eastAsia"/>
+        </w:rPr>
+        <w:t>函数。代码如下</w:t>
+      </w:r>
+      <w:r>
+        <w:rPr>
+          <w:rFonts w:hint="eastAsia"/>
+        </w:rPr>
+        <w:t>：</w:t>
+      </w:r>
+    </w:p>
+    <w:p>
+      <w:pPr>
+        <w:ind w:firstLine="420"/>
+      </w:pPr>
+      <w:r>
+        <w:rPr>
+          <w:rFonts w:hint="eastAsia"/>
+        </w:rPr>
+        <w:t>该方法的核心是调用</w:t>
+      </w:r>
+      <w:proofErr w:type="spellStart"/>
+      <w:r>
+        <w:rPr>
+          <w:rFonts w:hint="eastAsia"/>
+        </w:rPr>
+        <w:t>rewriteAppendOnlyFileBackground</w:t>
+      </w:r>
+      <w:proofErr w:type="spellEnd"/>
+      <w:r>
+        <w:rPr>
+          <w:rFonts w:hint="eastAsia"/>
+        </w:rPr>
+        <w:t>函数，</w:t>
+      </w:r>
+      <w:r>
+        <w:rPr>
+          <w:rFonts w:hint="eastAsia"/>
+        </w:rPr>
+        <w:t>其主要流程如下</w:t>
+      </w:r>
+    </w:p>
+    <w:p>
+      <w:pPr>
+        <w:pStyle w:val="a7"/>
+        <w:numPr>
+          <w:ilvl w:val="0"/>
+          <w:numId w:val="7"/>
+        </w:numPr>
+        <w:ind w:firstLineChars="0"/>
+      </w:pPr>
+      <w:r>
+        <w:t xml:space="preserve">Redis父进程首先判断当前是否存在正在执行 </w:t>
+      </w:r>
+      <w:proofErr w:type="spellStart"/>
+      <w:r>
+        <w:t>bgsave</w:t>
+      </w:r>
+      <w:proofErr w:type="spellEnd"/>
+      <w:r>
+        <w:t>/</w:t>
+      </w:r>
+      <w:proofErr w:type="spellStart"/>
+      <w:r>
+        <w:t>bgrewriteaof</w:t>
+      </w:r>
+      <w:proofErr w:type="spellEnd"/>
+      <w:r>
+        <w:t>的子进程，如果存在则</w:t>
+      </w:r>
+      <w:proofErr w:type="spellStart"/>
+      <w:r>
+        <w:t>bgrewriteaof</w:t>
+      </w:r>
+      <w:proofErr w:type="spellEnd"/>
+      <w:r>
+        <w:t>命令直接返回，如果存在</w:t>
+      </w:r>
+      <w:proofErr w:type="spellStart"/>
+      <w:r>
+        <w:t>bgsave</w:t>
+      </w:r>
+      <w:proofErr w:type="spellEnd"/>
+      <w:r>
+        <w:t>命令则等</w:t>
+      </w:r>
+      <w:proofErr w:type="spellStart"/>
+      <w:r>
+        <w:t>bgsave</w:t>
+      </w:r>
+      <w:proofErr w:type="spellEnd"/>
+      <w:r>
+        <w:t>执行完成后再执行。前面曾介绍过，这个主要是基于性能方面的考虑。</w:t>
+      </w:r>
+    </w:p>
+    <w:p>
+      <w:pPr>
+        <w:pStyle w:val="a7"/>
+        <w:numPr>
+          <w:ilvl w:val="0"/>
+          <w:numId w:val="7"/>
+        </w:numPr>
+        <w:ind w:firstLineChars="0"/>
+      </w:pPr>
+      <w:r>
+        <w:t>父进程执行fork操作创建子进程，这个过程中父进程是阻塞的。</w:t>
+      </w:r>
+    </w:p>
+    <w:p>
+      <w:pPr>
+        <w:pStyle w:val="a7"/>
+        <w:numPr>
+          <w:ilvl w:val="0"/>
+          <w:numId w:val="7"/>
+        </w:numPr>
+        <w:ind w:firstLineChars="0"/>
+      </w:pPr>
+      <w:r>
         <w:lastRenderedPageBreak/>
-        <w:t>监听事件</w:t>
-      </w:r>
+        <w:t>父进程fork后，</w:t>
+      </w:r>
+      <w:proofErr w:type="spellStart"/>
+      <w:r>
+        <w:t>bgrewriteaof</w:t>
+      </w:r>
+      <w:proofErr w:type="spellEnd"/>
+      <w:r>
+        <w:t>命令返回</w:t>
+      </w:r>
+      <w:proofErr w:type="gramStart"/>
+      <w:r>
+        <w:t>”</w:t>
+      </w:r>
+      <w:proofErr w:type="gramEnd"/>
+      <w:r>
+        <w:t>Background append only file rewrite started</w:t>
+      </w:r>
+      <w:proofErr w:type="gramStart"/>
+      <w:r>
+        <w:t>”</w:t>
+      </w:r>
+      <w:proofErr w:type="gramEnd"/>
+      <w:r>
+        <w:t>信息并不再阻塞父进程，并可以响应其他命令。Redis的所有写命令依然写入AOF缓冲区，并根据</w:t>
+      </w:r>
+      <w:proofErr w:type="spellStart"/>
+      <w:r>
+        <w:t>appendfsync</w:t>
+      </w:r>
+      <w:proofErr w:type="spellEnd"/>
+      <w:r>
+        <w:t>策略同步到硬盘，保证原有AOF机制的正确。</w:t>
+      </w:r>
+    </w:p>
+    <w:p>
+      <w:pPr>
+        <w:pStyle w:val="a7"/>
+        <w:numPr>
+          <w:ilvl w:val="0"/>
+          <w:numId w:val="7"/>
+        </w:numPr>
+        <w:ind w:firstLineChars="0"/>
+      </w:pPr>
+      <w:r>
+        <w:t>由于fork操作使用写时复制技术，子进程只能共享fork操作时的内存数据。由于父进程依然在响应命令，因此Redis使用AOF重写缓冲区(图中的</w:t>
+      </w:r>
+      <w:proofErr w:type="spellStart"/>
+      <w:r>
+        <w:t>aof_rewrite_buf</w:t>
+      </w:r>
+      <w:proofErr w:type="spellEnd"/>
+      <w:r>
+        <w:t>)保存这部分数据，防止新AOF文件生成期间丢失这部分数据。也就是说，</w:t>
+      </w:r>
+      <w:proofErr w:type="spellStart"/>
+      <w:r>
+        <w:t>bgrewriteaof</w:t>
+      </w:r>
+      <w:proofErr w:type="spellEnd"/>
+      <w:r>
+        <w:t>执行期间，Redis的写命令同时追加到</w:t>
+      </w:r>
+      <w:proofErr w:type="spellStart"/>
+      <w:r>
+        <w:t>aof_buf</w:t>
+      </w:r>
+      <w:proofErr w:type="spellEnd"/>
+      <w:r>
+        <w:t>和</w:t>
+      </w:r>
+      <w:proofErr w:type="spellStart"/>
+      <w:r>
+        <w:t>aof_rewirte_buf</w:t>
+      </w:r>
+      <w:proofErr w:type="spellEnd"/>
+      <w:r>
+        <w:t>两个缓冲区。</w:t>
+      </w:r>
+    </w:p>
+    <w:p>
+      <w:pPr>
+        <w:pStyle w:val="a7"/>
+        <w:numPr>
+          <w:ilvl w:val="0"/>
+          <w:numId w:val="7"/>
+        </w:numPr>
+        <w:ind w:firstLineChars="0"/>
+      </w:pPr>
+      <w:r>
+        <w:t>子进程根据内存快照，按照命令合并规则写入到新的AOF文件。</w:t>
+      </w:r>
+    </w:p>
+    <w:p>
+      <w:pPr>
+        <w:pStyle w:val="a7"/>
+        <w:numPr>
+          <w:ilvl w:val="0"/>
+          <w:numId w:val="7"/>
+        </w:numPr>
+        <w:ind w:firstLineChars="0"/>
+      </w:pPr>
+      <w:r>
+        <w:t>子进程写完新的AOF文件后，向父进程发信号，父进程更新统计信息，具体可以通过info persistence查看。</w:t>
+      </w:r>
+    </w:p>
+    <w:p>
+      <w:pPr>
+        <w:pStyle w:val="a7"/>
+        <w:numPr>
+          <w:ilvl w:val="0"/>
+          <w:numId w:val="7"/>
+        </w:numPr>
+        <w:ind w:firstLineChars="0"/>
+      </w:pPr>
+      <w:r>
+        <w:t>父进程把AOF重写缓冲区的数据写入到新的AOF文件，这样就保证了新AOF文件所保存的数据库状态和服务器当前状态一致。</w:t>
+      </w:r>
+    </w:p>
+    <w:p>
+      <w:pPr>
+        <w:pStyle w:val="a7"/>
+        <w:numPr>
+          <w:ilvl w:val="0"/>
+          <w:numId w:val="7"/>
+        </w:numPr>
+        <w:ind w:firstLineChars="0"/>
+        <w:rPr>
+          <w:rFonts w:hint="eastAsia"/>
+        </w:rPr>
+      </w:pPr>
+      <w:r>
+        <w:t>使用新的AOF文件替换老文件，完成AOF重写。</w:t>
+      </w:r>
+    </w:p>
+    <w:p>
+      <w:pPr>
+        <w:keepNext/>
+        <w:jc w:val="center"/>
+      </w:pPr>
+      <w:r>
+        <w:rPr>
+          <w:noProof/>
+        </w:rPr>
+        <w:drawing>
+          <wp:inline distT="0" distB="0" distL="0" distR="0" wp14:anchorId="1C27AF89" wp14:editId="70BF43A9">
+            <wp:extent cx="5274310" cy="1570990"/>
+            <wp:effectExtent l="0" t="0" r="2540" b="0"/>
+            <wp:docPr id="16" name="图片 16"/>
+            <wp:cNvGraphicFramePr>
+              <a:graphicFrameLocks xmlns:a="http://schemas.openxmlformats.org/drawingml/2006/main" noChangeAspect="1"/>
+            </wp:cNvGraphicFramePr>
+            <a:graphic xmlns:a="http://schemas.openxmlformats.org/drawingml/2006/main">
+              <a:graphicData uri="http://schemas.openxmlformats.org/drawingml/2006/picture">
+                <pic:pic xmlns:pic="http://schemas.openxmlformats.org/drawingml/2006/picture">
+                  <pic:nvPicPr>
+                    <pic:cNvPr id="1" name=""/>
+                    <pic:cNvPicPr/>
+                  </pic:nvPicPr>
+                  <pic:blipFill>
+                    <a:blip r:embed="rId27"/>
+                    <a:stretch>
+                      <a:fillRect/>
+                    </a:stretch>
+                  </pic:blipFill>
+                  <pic:spPr>
+                    <a:xfrm>
+                      <a:off x="0" y="0"/>
+                      <a:ext cx="5274310" cy="1570990"/>
+                    </a:xfrm>
+                    <a:prstGeom prst="rect">
+                      <a:avLst/>
+                    </a:prstGeom>
+                  </pic:spPr>
+                </pic:pic>
+              </a:graphicData>
+            </a:graphic>
+          </wp:inline>
+        </w:drawing>
+      </w:r>
+    </w:p>
+    <w:p>
+      <w:pPr>
+        <w:pStyle w:val="ac"/>
+        <w:jc w:val="center"/>
+        <w:rPr>
+          <w:rFonts w:hint="eastAsia"/>
+        </w:rPr>
+      </w:pPr>
+      <w:r>
+        <w:t>图</w:t>
+      </w:r>
+      <w:r>
+        <w:t xml:space="preserve">5- </w:t>
+      </w:r>
+      <w:r>
+        <w:fldChar w:fldCharType="begin"/>
+      </w:r>
+      <w:r>
+        <w:instrText xml:space="preserve"> SEQ </w:instrText>
+      </w:r>
+      <w:r>
+        <w:instrText>图</w:instrText>
+      </w:r>
+      <w:r>
+        <w:instrText xml:space="preserve">5- \* ARABIC </w:instrText>
+      </w:r>
+      <w:r>
+        <w:fldChar w:fldCharType="separate"/>
+      </w:r>
+      <w:r>
+        <w:rPr>
+          <w:noProof/>
+        </w:rPr>
+        <w:t>1</w:t>
+      </w:r>
+      <w:r>
+        <w:fldChar w:fldCharType="end"/>
+      </w:r>
+      <w:r>
+        <w:t xml:space="preserve"> </w:t>
+      </w:r>
+      <w:r>
+        <w:rPr>
+          <w:rFonts w:hint="eastAsia"/>
+        </w:rPr>
+        <w:t>config</w:t>
+      </w:r>
+      <w:r>
+        <w:rPr>
+          <w:rFonts w:hint="eastAsia"/>
+        </w:rPr>
+        <w:t>命令打开</w:t>
+      </w:r>
+      <w:proofErr w:type="spellStart"/>
+      <w:r>
+        <w:rPr>
+          <w:rFonts w:hint="eastAsia"/>
+        </w:rPr>
+        <w:t>aof</w:t>
+      </w:r>
+      <w:proofErr w:type="spellEnd"/>
+    </w:p>
+    <w:p/>
+    <w:p>
+      <w:pPr>
+        <w:keepNext/>
+        <w:jc w:val="center"/>
+      </w:pPr>
+      <w:r>
+        <w:rPr>
+          <w:noProof/>
+        </w:rPr>
+        <w:drawing>
+          <wp:inline distT="0" distB="0" distL="0" distR="0" wp14:anchorId="34B63244" wp14:editId="27F5DB49">
+            <wp:extent cx="3606165" cy="3284220"/>
+            <wp:effectExtent l="0" t="0" r="0" b="0"/>
+            <wp:docPr id="17" name="图片 17" descr="https://images2018.cnblogs.com/blog/1174710/201806/1174710-20180605092001589-1724580361.png"/>
+            <wp:cNvGraphicFramePr>
+              <a:graphicFrameLocks xmlns:a="http://schemas.openxmlformats.org/drawingml/2006/main" noChangeAspect="1"/>
+            </wp:cNvGraphicFramePr>
+            <a:graphic xmlns:a="http://schemas.openxmlformats.org/drawingml/2006/main">
+              <a:graphicData uri="http://schemas.openxmlformats.org/drawingml/2006/picture">
+                <pic:pic xmlns:pic="http://schemas.openxmlformats.org/drawingml/2006/picture">
+                  <pic:nvPicPr>
+                    <pic:cNvPr id="0" name="Picture 3" descr="https://images2018.cnblogs.com/blog/1174710/201806/1174710-20180605092001589-1724580361.png"/>
+                    <pic:cNvPicPr>
+                      <a:picLocks noChangeAspect="1" noChangeArrowheads="1"/>
+                    </pic:cNvPicPr>
+                  </pic:nvPicPr>
+                  <pic:blipFill>
+                    <a:blip r:embed="rId28">
+                      <a:extLst>
+                        <a:ext uri="{28A0092B-C50C-407E-A947-70E740481C1C}">
+                          <a14:useLocalDpi xmlns:a14="http://schemas.microsoft.com/office/drawing/2010/main" val="0"/>
+                        </a:ext>
+                      </a:extLst>
+                    </a:blip>
+                    <a:srcRect/>
+                    <a:stretch>
+                      <a:fillRect/>
+                    </a:stretch>
+                  </pic:blipFill>
+                  <pic:spPr bwMode="auto">
+                    <a:xfrm>
+                      <a:off x="0" y="0"/>
+                      <a:ext cx="3606165" cy="3284220"/>
+                    </a:xfrm>
+                    <a:prstGeom prst="rect">
+                      <a:avLst/>
+                    </a:prstGeom>
+                    <a:noFill/>
+                    <a:ln>
+                      <a:noFill/>
+                    </a:ln>
+                  </pic:spPr>
+                </pic:pic>
+              </a:graphicData>
+            </a:graphic>
+          </wp:inline>
+        </w:drawing>
+      </w:r>
+    </w:p>
+    <w:p>
+      <w:pPr>
+        <w:pStyle w:val="ac"/>
+        <w:jc w:val="center"/>
+        <w:rPr>
+          <w:rFonts w:hint="eastAsia"/>
+        </w:rPr>
+      </w:pPr>
+      <w:r>
+        <w:t>图</w:t>
+      </w:r>
+      <w:r>
+        <w:t xml:space="preserve">5- </w:t>
+      </w:r>
+      <w:r>
+        <w:fldChar w:fldCharType="begin"/>
+      </w:r>
+      <w:r>
+        <w:instrText xml:space="preserve"> SEQ </w:instrText>
+      </w:r>
+      <w:r>
+        <w:instrText>图</w:instrText>
+      </w:r>
+      <w:r>
+        <w:instrText xml:space="preserve">5- \* ARABIC </w:instrText>
+      </w:r>
+      <w:r>
+        <w:fldChar w:fldCharType="separate"/>
+      </w:r>
+      <w:r>
+        <w:rPr>
+          <w:noProof/>
+        </w:rPr>
+        <w:t>2</w:t>
+      </w:r>
+      <w:r>
+        <w:fldChar w:fldCharType="end"/>
+      </w:r>
+      <w:r>
+        <w:t xml:space="preserve"> </w:t>
+      </w:r>
+      <w:proofErr w:type="spellStart"/>
+      <w:r>
+        <w:rPr>
+          <w:rFonts w:hint="eastAsia"/>
+        </w:rPr>
+        <w:t>bgrewriteaof</w:t>
+      </w:r>
+      <w:proofErr w:type="spellEnd"/>
+      <w:r>
+        <w:rPr>
+          <w:rFonts w:hint="eastAsia"/>
+        </w:rPr>
+        <w:t>函数流程图</w:t>
+      </w:r>
+    </w:p>
+    <w:p>
+      <w:pPr>
+        <w:rPr>
+          <w:rFonts w:hint="eastAsia"/>
+        </w:rPr>
+      </w:pPr>
+    </w:p>
+    <w:p>
+      <w:pPr>
+        <w:pStyle w:val="3"/>
+        <w:rPr>
+          <w:rFonts w:hint="eastAsia"/>
+        </w:rPr>
+      </w:pPr>
+      <w:r>
+        <w:rPr>
+          <w:rFonts w:hint="eastAsia"/>
+        </w:rPr>
+        <w:lastRenderedPageBreak/>
+        <w:t>config命令关闭</w:t>
+      </w:r>
+      <w:proofErr w:type="spellStart"/>
+      <w:r>
+        <w:rPr>
+          <w:rFonts w:hint="eastAsia"/>
+        </w:rPr>
+        <w:t>aof</w:t>
+      </w:r>
+      <w:proofErr w:type="spellEnd"/>
+    </w:p>
+    <w:p>
+      <w:pPr>
+        <w:ind w:firstLine="420"/>
+        <w:rPr>
+          <w:rFonts w:hint="eastAsia"/>
+        </w:rPr>
+      </w:pPr>
+      <w:r>
+        <w:rPr>
+          <w:rFonts w:hint="eastAsia"/>
+        </w:rPr>
+        <w:t>通过config命令关闭</w:t>
+      </w:r>
+      <w:proofErr w:type="spellStart"/>
+      <w:r>
+        <w:rPr>
+          <w:rFonts w:hint="eastAsia"/>
+        </w:rPr>
+        <w:t>aof</w:t>
+      </w:r>
+      <w:proofErr w:type="spellEnd"/>
+      <w:r>
+        <w:rPr>
+          <w:rFonts w:hint="eastAsia"/>
+        </w:rPr>
+        <w:t>的具体实现在</w:t>
+      </w:r>
+      <w:proofErr w:type="spellStart"/>
+      <w:r>
+        <w:rPr>
+          <w:rFonts w:hint="eastAsia"/>
+        </w:rPr>
+        <w:t>aof</w:t>
+      </w:r>
+      <w:r>
+        <w:t>.c</w:t>
+      </w:r>
+      <w:proofErr w:type="spellEnd"/>
+      <w:r>
+        <w:t>/</w:t>
+      </w:r>
+      <w:proofErr w:type="spellStart"/>
+      <w:r>
+        <w:t>stopAppendOnly</w:t>
+      </w:r>
+      <w:proofErr w:type="spellEnd"/>
+      <w:r>
+        <w:rPr>
+          <w:rFonts w:hint="eastAsia"/>
+        </w:rPr>
+        <w:t>，其基本思路是将</w:t>
+      </w:r>
+      <w:proofErr w:type="spellStart"/>
+      <w:r>
+        <w:rPr>
+          <w:rFonts w:hint="eastAsia"/>
+        </w:rPr>
+        <w:t>aof</w:t>
+      </w:r>
+      <w:r>
+        <w:t>_bu</w:t>
+      </w:r>
+      <w:r>
+        <w:rPr>
+          <w:rFonts w:hint="eastAsia"/>
+        </w:rPr>
+        <w:t>f</w:t>
+      </w:r>
+      <w:proofErr w:type="spellEnd"/>
+      <w:r>
+        <w:rPr>
+          <w:rFonts w:hint="eastAsia"/>
+        </w:rPr>
+        <w:t>中缓存的数据flush到磁盘，然后设置相应的server参数。</w:t>
+      </w:r>
+    </w:p>
+    <w:p>
+      <w:pPr>
+        <w:pStyle w:val="2"/>
+      </w:pPr>
+      <w:r>
+        <w:rPr>
+          <w:rFonts w:hint="eastAsia"/>
+        </w:rPr>
+        <w:t>RDB</w:t>
+      </w:r>
+    </w:p>
+    <w:p/>
+    <w:p>
+      <w:pPr>
+        <w:rPr>
+          <w:rFonts w:hint="eastAsia"/>
+        </w:rPr>
+      </w:pPr>
     </w:p>
     <w:p>
       <w:pPr>
@@ -4171,19 +5417,15 @@
         <w:rPr>
           <w:rFonts w:hint="eastAsia"/>
         </w:rPr>
-        <w:t>客户端</w:t>
-      </w:r>
-    </w:p>
-    <w:p>
-      <w:pPr>
-        <w:pStyle w:val="1"/>
-      </w:pPr>
-      <w:r>
-        <w:rPr>
-          <w:rFonts w:hint="eastAsia"/>
-        </w:rPr>
         <w:t>IO</w:t>
       </w:r>
+    </w:p>
+    <w:p>
+      <w:pPr>
+        <w:rPr>
+          <w:rFonts w:hint="eastAsia"/>
+        </w:rPr>
+      </w:pPr>
     </w:p>
     <w:sectPr>
       <w:pgSz w:w="11906" w:h="16838"/>
@@ -4236,9 +5478,9 @@
 <file path=word/numbering.xml><?xml version="1.0" encoding="utf-8"?>
 <w:numbering xmlns:wpc="http://schemas.microsoft.com/office/word/2010/wordprocessingCanvas" xmlns:cx="http://schemas.microsoft.com/office/drawing/2014/chartex" xmlns:cx1="http://schemas.microsoft.com/office/drawing/2015/9/8/chartex" xmlns:cx2="http://schemas.microsoft.com/office/drawing/2015/10/21/chartex" xmlns:cx3="http://schemas.microsoft.com/office/drawing/2016/5/9/chartex" xmlns:cx4="http://schemas.microsoft.com/office/drawing/2016/5/10/chartex" xmlns:cx5="http://schemas.microsoft.com/office/drawing/2016/5/11/chartex" xmlns:cx6="http://schemas.microsoft.com/office/drawing/2016/5/12/chartex" xmlns:cx7="http://schemas.microsoft.com/office/drawing/2016/5/13/chartex" xmlns:cx8="http://schemas.microsoft.com/office/drawing/2016/5/14/chartex" xmlns:mc="http://schemas.openxmlformats.org/markup-compatibility/2006" xmlns:aink="http://schemas.microsoft.com/office/drawing/2016/ink" xmlns:am3d="http://schemas.microsoft.com/office/drawing/2017/model3d" xmlns:o="urn:schemas-microsoft-com:office:office" xmlns:r="http://schemas.openxmlformats.org/officeDocument/2006/relationships" xmlns:m="http://schemas.openxmlformats.org/officeDocument/2006/math" xmlns:v="urn:schemas-microsoft-com:vml" xmlns:wp14="http://schemas.microsoft.com/office/word/2010/wordprocessingDrawing" xmlns:wp="http://schemas.openxmlformats.org/drawingml/2006/wordprocessingDrawing" xmlns:w10="urn:schemas-microsoft-com:office:word" xmlns:w="http://schemas.openxmlformats.org/wordprocessingml/2006/main" xmlns:w14="http://schemas.microsoft.com/office/word/2010/wordml" xmlns:w15="http://schemas.microsoft.com/office/word/2012/wordml" xmlns:w16cid="http://schemas.microsoft.com/office/word/2016/wordml/cid" xmlns:w16se="http://schemas.microsoft.com/office/word/2015/wordml/symex" xmlns:wpg="http://schemas.microsoft.com/office/word/2010/wordprocessingGroup" xmlns:wpi="http://schemas.microsoft.com/office/word/2010/wordprocessingInk" xmlns:wne="http://schemas.microsoft.com/office/word/2006/wordml" xmlns:wps="http://schemas.microsoft.com/office/word/2010/wordprocessingShape" mc:Ignorable="w14 w15 w16se w16cid wp14">
   <w:abstractNum w:abstractNumId="0" w15:restartNumberingAfterBreak="0">
-    <w:nsid w:val="01013C64"/>
+    <w:nsid w:val="033B2068"/>
     <w:multiLevelType w:val="hybridMultilevel"/>
-    <w:tmpl w:val="B106D148"/>
+    <w:tmpl w:val="F60A9FAE"/>
     <w:lvl w:ilvl="0" w:tplc="0409000F">
       <w:start w:val="1"/>
       <w:numFmt w:val="decimal"/>
@@ -4247,11 +5489,278 @@
       <w:pPr>
         <w:ind w:left="420" w:hanging="420"/>
       </w:pPr>
+    </w:lvl>
+    <w:lvl w:ilvl="1" w:tplc="04090019">
+      <w:start w:val="1"/>
+      <w:numFmt w:val="lowerLetter"/>
+      <w:lvlText w:val="%2)"/>
+      <w:lvlJc w:val="left"/>
+      <w:pPr>
+        <w:ind w:left="840" w:hanging="420"/>
+      </w:pPr>
+    </w:lvl>
+    <w:lvl w:ilvl="2" w:tplc="0409001B" w:tentative="1">
+      <w:start w:val="1"/>
+      <w:numFmt w:val="lowerRoman"/>
+      <w:lvlText w:val="%3."/>
+      <w:lvlJc w:val="right"/>
+      <w:pPr>
+        <w:ind w:left="1260" w:hanging="420"/>
+      </w:pPr>
+    </w:lvl>
+    <w:lvl w:ilvl="3" w:tplc="0409000F" w:tentative="1">
+      <w:start w:val="1"/>
+      <w:numFmt w:val="decimal"/>
+      <w:lvlText w:val="%4."/>
+      <w:lvlJc w:val="left"/>
+      <w:pPr>
+        <w:ind w:left="1680" w:hanging="420"/>
+      </w:pPr>
+    </w:lvl>
+    <w:lvl w:ilvl="4" w:tplc="04090019" w:tentative="1">
+      <w:start w:val="1"/>
+      <w:numFmt w:val="lowerLetter"/>
+      <w:lvlText w:val="%5)"/>
+      <w:lvlJc w:val="left"/>
+      <w:pPr>
+        <w:ind w:left="2100" w:hanging="420"/>
+      </w:pPr>
+    </w:lvl>
+    <w:lvl w:ilvl="5" w:tplc="0409001B" w:tentative="1">
+      <w:start w:val="1"/>
+      <w:numFmt w:val="lowerRoman"/>
+      <w:lvlText w:val="%6."/>
+      <w:lvlJc w:val="right"/>
+      <w:pPr>
+        <w:ind w:left="2520" w:hanging="420"/>
+      </w:pPr>
+    </w:lvl>
+    <w:lvl w:ilvl="6" w:tplc="0409000F" w:tentative="1">
+      <w:start w:val="1"/>
+      <w:numFmt w:val="decimal"/>
+      <w:lvlText w:val="%7."/>
+      <w:lvlJc w:val="left"/>
+      <w:pPr>
+        <w:ind w:left="2940" w:hanging="420"/>
+      </w:pPr>
+    </w:lvl>
+    <w:lvl w:ilvl="7" w:tplc="04090019" w:tentative="1">
+      <w:start w:val="1"/>
+      <w:numFmt w:val="lowerLetter"/>
+      <w:lvlText w:val="%8)"/>
+      <w:lvlJc w:val="left"/>
+      <w:pPr>
+        <w:ind w:left="3360" w:hanging="420"/>
+      </w:pPr>
+    </w:lvl>
+    <w:lvl w:ilvl="8" w:tplc="0409001B" w:tentative="1">
+      <w:start w:val="1"/>
+      <w:numFmt w:val="lowerRoman"/>
+      <w:lvlText w:val="%9."/>
+      <w:lvlJc w:val="right"/>
+      <w:pPr>
+        <w:ind w:left="3780" w:hanging="420"/>
+      </w:pPr>
+    </w:lvl>
+  </w:abstractNum>
+  <w:abstractNum w:abstractNumId="1" w15:restartNumberingAfterBreak="0">
+    <w:nsid w:val="05374626"/>
+    <w:multiLevelType w:val="hybridMultilevel"/>
+    <w:tmpl w:val="BCF20CAE"/>
+    <w:lvl w:ilvl="0" w:tplc="0409000F">
+      <w:start w:val="1"/>
+      <w:numFmt w:val="decimal"/>
+      <w:lvlText w:val="%1."/>
+      <w:lvlJc w:val="left"/>
+      <w:pPr>
+        <w:ind w:left="420" w:hanging="420"/>
+      </w:pPr>
+    </w:lvl>
+    <w:lvl w:ilvl="1" w:tplc="04090019" w:tentative="1">
+      <w:start w:val="1"/>
+      <w:numFmt w:val="lowerLetter"/>
+      <w:lvlText w:val="%2)"/>
+      <w:lvlJc w:val="left"/>
+      <w:pPr>
+        <w:ind w:left="840" w:hanging="420"/>
+      </w:pPr>
+    </w:lvl>
+    <w:lvl w:ilvl="2" w:tplc="0409001B" w:tentative="1">
+      <w:start w:val="1"/>
+      <w:numFmt w:val="lowerRoman"/>
+      <w:lvlText w:val="%3."/>
+      <w:lvlJc w:val="right"/>
+      <w:pPr>
+        <w:ind w:left="1260" w:hanging="420"/>
+      </w:pPr>
+    </w:lvl>
+    <w:lvl w:ilvl="3" w:tplc="0409000F" w:tentative="1">
+      <w:start w:val="1"/>
+      <w:numFmt w:val="decimal"/>
+      <w:lvlText w:val="%4."/>
+      <w:lvlJc w:val="left"/>
+      <w:pPr>
+        <w:ind w:left="1680" w:hanging="420"/>
+      </w:pPr>
+    </w:lvl>
+    <w:lvl w:ilvl="4" w:tplc="04090019" w:tentative="1">
+      <w:start w:val="1"/>
+      <w:numFmt w:val="lowerLetter"/>
+      <w:lvlText w:val="%5)"/>
+      <w:lvlJc w:val="left"/>
+      <w:pPr>
+        <w:ind w:left="2100" w:hanging="420"/>
+      </w:pPr>
+    </w:lvl>
+    <w:lvl w:ilvl="5" w:tplc="0409001B" w:tentative="1">
+      <w:start w:val="1"/>
+      <w:numFmt w:val="lowerRoman"/>
+      <w:lvlText w:val="%6."/>
+      <w:lvlJc w:val="right"/>
+      <w:pPr>
+        <w:ind w:left="2520" w:hanging="420"/>
+      </w:pPr>
+    </w:lvl>
+    <w:lvl w:ilvl="6" w:tplc="0409000F" w:tentative="1">
+      <w:start w:val="1"/>
+      <w:numFmt w:val="decimal"/>
+      <w:lvlText w:val="%7."/>
+      <w:lvlJc w:val="left"/>
+      <w:pPr>
+        <w:ind w:left="2940" w:hanging="420"/>
+      </w:pPr>
+    </w:lvl>
+    <w:lvl w:ilvl="7" w:tplc="04090019" w:tentative="1">
+      <w:start w:val="1"/>
+      <w:numFmt w:val="lowerLetter"/>
+      <w:lvlText w:val="%8)"/>
+      <w:lvlJc w:val="left"/>
+      <w:pPr>
+        <w:ind w:left="3360" w:hanging="420"/>
+      </w:pPr>
+    </w:lvl>
+    <w:lvl w:ilvl="8" w:tplc="0409001B" w:tentative="1">
+      <w:start w:val="1"/>
+      <w:numFmt w:val="lowerRoman"/>
+      <w:lvlText w:val="%9."/>
+      <w:lvlJc w:val="right"/>
+      <w:pPr>
+        <w:ind w:left="3780" w:hanging="420"/>
+      </w:pPr>
+    </w:lvl>
+  </w:abstractNum>
+  <w:abstractNum w:abstractNumId="2" w15:restartNumberingAfterBreak="0">
+    <w:nsid w:val="0FC51FF2"/>
+    <w:multiLevelType w:val="multilevel"/>
+    <w:tmpl w:val="04090025"/>
+    <w:lvl w:ilvl="0">
+      <w:start w:val="1"/>
+      <w:numFmt w:val="decimal"/>
+      <w:pStyle w:val="1"/>
+      <w:lvlText w:val="%1"/>
+      <w:lvlJc w:val="left"/>
+      <w:pPr>
+        <w:ind w:left="432" w:hanging="432"/>
+      </w:pPr>
+    </w:lvl>
+    <w:lvl w:ilvl="1">
+      <w:start w:val="1"/>
+      <w:numFmt w:val="decimal"/>
+      <w:pStyle w:val="2"/>
+      <w:lvlText w:val="%1.%2"/>
+      <w:lvlJc w:val="left"/>
+      <w:pPr>
+        <w:ind w:left="576" w:hanging="576"/>
+      </w:pPr>
+    </w:lvl>
+    <w:lvl w:ilvl="2">
+      <w:start w:val="1"/>
+      <w:numFmt w:val="decimal"/>
+      <w:pStyle w:val="3"/>
+      <w:lvlText w:val="%1.%2.%3"/>
+      <w:lvlJc w:val="left"/>
+      <w:pPr>
+        <w:ind w:left="720" w:hanging="720"/>
+      </w:pPr>
+    </w:lvl>
+    <w:lvl w:ilvl="3">
+      <w:start w:val="1"/>
+      <w:numFmt w:val="decimal"/>
+      <w:pStyle w:val="4"/>
+      <w:lvlText w:val="%1.%2.%3.%4"/>
+      <w:lvlJc w:val="left"/>
+      <w:pPr>
+        <w:ind w:left="864" w:hanging="864"/>
+      </w:pPr>
+    </w:lvl>
+    <w:lvl w:ilvl="4">
+      <w:start w:val="1"/>
+      <w:numFmt w:val="decimal"/>
+      <w:pStyle w:val="5"/>
+      <w:lvlText w:val="%1.%2.%3.%4.%5"/>
+      <w:lvlJc w:val="left"/>
+      <w:pPr>
+        <w:ind w:left="1008" w:hanging="1008"/>
+      </w:pPr>
+    </w:lvl>
+    <w:lvl w:ilvl="5">
+      <w:start w:val="1"/>
+      <w:numFmt w:val="decimal"/>
+      <w:pStyle w:val="6"/>
+      <w:lvlText w:val="%1.%2.%3.%4.%5.%6"/>
+      <w:lvlJc w:val="left"/>
+      <w:pPr>
+        <w:ind w:left="1152" w:hanging="1152"/>
+      </w:pPr>
+    </w:lvl>
+    <w:lvl w:ilvl="6">
+      <w:start w:val="1"/>
+      <w:numFmt w:val="decimal"/>
+      <w:pStyle w:val="7"/>
+      <w:lvlText w:val="%1.%2.%3.%4.%5.%6.%7"/>
+      <w:lvlJc w:val="left"/>
+      <w:pPr>
+        <w:ind w:left="1296" w:hanging="1296"/>
+      </w:pPr>
+    </w:lvl>
+    <w:lvl w:ilvl="7">
+      <w:start w:val="1"/>
+      <w:numFmt w:val="decimal"/>
+      <w:pStyle w:val="8"/>
+      <w:lvlText w:val="%1.%2.%3.%4.%5.%6.%7.%8"/>
+      <w:lvlJc w:val="left"/>
+      <w:pPr>
+        <w:ind w:left="1440" w:hanging="1440"/>
+      </w:pPr>
+    </w:lvl>
+    <w:lvl w:ilvl="8">
+      <w:start w:val="1"/>
+      <w:numFmt w:val="decimal"/>
+      <w:pStyle w:val="9"/>
+      <w:lvlText w:val="%1.%2.%3.%4.%5.%6.%7.%8.%9"/>
+      <w:lvlJc w:val="left"/>
+      <w:pPr>
+        <w:ind w:left="1584" w:hanging="1584"/>
+      </w:pPr>
+    </w:lvl>
+  </w:abstractNum>
+  <w:abstractNum w:abstractNumId="3" w15:restartNumberingAfterBreak="0">
+    <w:nsid w:val="44693749"/>
+    <w:multiLevelType w:val="hybridMultilevel"/>
+    <w:tmpl w:val="797AC914"/>
+    <w:lvl w:ilvl="0" w:tplc="04090001">
+      <w:start w:val="1"/>
+      <w:numFmt w:val="bullet"/>
+      <w:lvlText w:val=""/>
+      <w:lvlJc w:val="left"/>
+      <w:pPr>
+        <w:ind w:left="420" w:hanging="420"/>
+      </w:pPr>
       <w:rPr>
-        <w:rFonts w:hint="default"/>
+        <w:rFonts w:ascii="Wingdings" w:hAnsi="Wingdings" w:hint="default"/>
       </w:rPr>
     </w:lvl>
-    <w:lvl w:ilvl="1" w:tplc="04090003">
+    <w:lvl w:ilvl="1" w:tplc="04090003" w:tentative="1">
       <w:start w:val="1"/>
       <w:numFmt w:val="bullet"/>
       <w:lvlText w:val=""/>
@@ -4348,10 +5857,10 @@
       </w:rPr>
     </w:lvl>
   </w:abstractNum>
-  <w:abstractNum w:abstractNumId="1" w15:restartNumberingAfterBreak="0">
-    <w:nsid w:val="02F77B93"/>
+  <w:abstractNum w:abstractNumId="4" w15:restartNumberingAfterBreak="0">
+    <w:nsid w:val="469914B4"/>
     <w:multiLevelType w:val="hybridMultilevel"/>
-    <w:tmpl w:val="B106D148"/>
+    <w:tmpl w:val="C6B4933E"/>
     <w:lvl w:ilvl="0" w:tplc="0409000F">
       <w:start w:val="1"/>
       <w:numFmt w:val="decimal"/>
@@ -4360,11 +5869,97 @@
       <w:pPr>
         <w:ind w:left="420" w:hanging="420"/>
       </w:pPr>
+    </w:lvl>
+    <w:lvl w:ilvl="1" w:tplc="04090019" w:tentative="1">
+      <w:start w:val="1"/>
+      <w:numFmt w:val="lowerLetter"/>
+      <w:lvlText w:val="%2)"/>
+      <w:lvlJc w:val="left"/>
+      <w:pPr>
+        <w:ind w:left="840" w:hanging="420"/>
+      </w:pPr>
+    </w:lvl>
+    <w:lvl w:ilvl="2" w:tplc="0409001B" w:tentative="1">
+      <w:start w:val="1"/>
+      <w:numFmt w:val="lowerRoman"/>
+      <w:lvlText w:val="%3."/>
+      <w:lvlJc w:val="right"/>
+      <w:pPr>
+        <w:ind w:left="1260" w:hanging="420"/>
+      </w:pPr>
+    </w:lvl>
+    <w:lvl w:ilvl="3" w:tplc="0409000F" w:tentative="1">
+      <w:start w:val="1"/>
+      <w:numFmt w:val="decimal"/>
+      <w:lvlText w:val="%4."/>
+      <w:lvlJc w:val="left"/>
+      <w:pPr>
+        <w:ind w:left="1680" w:hanging="420"/>
+      </w:pPr>
+    </w:lvl>
+    <w:lvl w:ilvl="4" w:tplc="04090019" w:tentative="1">
+      <w:start w:val="1"/>
+      <w:numFmt w:val="lowerLetter"/>
+      <w:lvlText w:val="%5)"/>
+      <w:lvlJc w:val="left"/>
+      <w:pPr>
+        <w:ind w:left="2100" w:hanging="420"/>
+      </w:pPr>
+    </w:lvl>
+    <w:lvl w:ilvl="5" w:tplc="0409001B" w:tentative="1">
+      <w:start w:val="1"/>
+      <w:numFmt w:val="lowerRoman"/>
+      <w:lvlText w:val="%6."/>
+      <w:lvlJc w:val="right"/>
+      <w:pPr>
+        <w:ind w:left="2520" w:hanging="420"/>
+      </w:pPr>
+    </w:lvl>
+    <w:lvl w:ilvl="6" w:tplc="0409000F" w:tentative="1">
+      <w:start w:val="1"/>
+      <w:numFmt w:val="decimal"/>
+      <w:lvlText w:val="%7."/>
+      <w:lvlJc w:val="left"/>
+      <w:pPr>
+        <w:ind w:left="2940" w:hanging="420"/>
+      </w:pPr>
+    </w:lvl>
+    <w:lvl w:ilvl="7" w:tplc="04090019" w:tentative="1">
+      <w:start w:val="1"/>
+      <w:numFmt w:val="lowerLetter"/>
+      <w:lvlText w:val="%8)"/>
+      <w:lvlJc w:val="left"/>
+      <w:pPr>
+        <w:ind w:left="3360" w:hanging="420"/>
+      </w:pPr>
+    </w:lvl>
+    <w:lvl w:ilvl="8" w:tplc="0409001B" w:tentative="1">
+      <w:start w:val="1"/>
+      <w:numFmt w:val="lowerRoman"/>
+      <w:lvlText w:val="%9."/>
+      <w:lvlJc w:val="right"/>
+      <w:pPr>
+        <w:ind w:left="3780" w:hanging="420"/>
+      </w:pPr>
+    </w:lvl>
+  </w:abstractNum>
+  <w:abstractNum w:abstractNumId="5" w15:restartNumberingAfterBreak="0">
+    <w:nsid w:val="64E572BF"/>
+    <w:multiLevelType w:val="hybridMultilevel"/>
+    <w:tmpl w:val="9A0C25D2"/>
+    <w:lvl w:ilvl="0" w:tplc="04090001">
+      <w:start w:val="1"/>
+      <w:numFmt w:val="bullet"/>
+      <w:lvlText w:val=""/>
+      <w:lvlJc w:val="left"/>
+      <w:pPr>
+        <w:ind w:left="420" w:hanging="420"/>
+      </w:pPr>
       <w:rPr>
-        <w:rFonts w:hint="default"/>
+        <w:rFonts w:ascii="Wingdings" w:hAnsi="Wingdings" w:hint="default"/>
       </w:rPr>
     </w:lvl>
-    <w:lvl w:ilvl="1" w:tplc="04090003">
+    <w:lvl w:ilvl="1" w:tplc="04090003" w:tentative="1">
       <w:start w:val="1"/>
       <w:numFmt w:val="bullet"/>
       <w:lvlText w:val=""/>
@@ -4461,127 +6056,14 @@
       </w:rPr>
     </w:lvl>
   </w:abstractNum>
-  <w:abstractNum w:abstractNumId="2" w15:restartNumberingAfterBreak="0">
-    <w:nsid w:val="032F3F84"/>
+  <w:abstractNum w:abstractNumId="6" w15:restartNumberingAfterBreak="0">
+    <w:nsid w:val="77E3081E"/>
     <w:multiLevelType w:val="hybridMultilevel"/>
-    <w:tmpl w:val="5C9C5CEE"/>
-    <w:lvl w:ilvl="0" w:tplc="04090001">
-      <w:start w:val="1"/>
-      <w:numFmt w:val="bullet"/>
-      <w:lvlText w:val=""/>
-      <w:lvlJc w:val="left"/>
-      <w:pPr>
-        <w:ind w:left="840" w:hanging="420"/>
-      </w:pPr>
-      <w:rPr>
-        <w:rFonts w:ascii="Wingdings" w:hAnsi="Wingdings" w:hint="default"/>
-      </w:rPr>
-    </w:lvl>
-    <w:lvl w:ilvl="1" w:tplc="04090003" w:tentative="1">
-      <w:start w:val="1"/>
-      <w:numFmt w:val="bullet"/>
-      <w:lvlText w:val=""/>
-      <w:lvlJc w:val="left"/>
-      <w:pPr>
-        <w:ind w:left="1260" w:hanging="420"/>
-      </w:pPr>
-      <w:rPr>
-        <w:rFonts w:ascii="Wingdings" w:hAnsi="Wingdings" w:hint="default"/>
-      </w:rPr>
-    </w:lvl>
-    <w:lvl w:ilvl="2" w:tplc="04090005" w:tentative="1">
-      <w:start w:val="1"/>
-      <w:numFmt w:val="bullet"/>
-      <w:lvlText w:val=""/>
-      <w:lvlJc w:val="left"/>
-      <w:pPr>
-        <w:ind w:left="1680" w:hanging="420"/>
-      </w:pPr>
-      <w:rPr>
-        <w:rFonts w:ascii="Wingdings" w:hAnsi="Wingdings" w:hint="default"/>
-      </w:rPr>
-    </w:lvl>
-    <w:lvl w:ilvl="3" w:tplc="04090001" w:tentative="1">
-      <w:start w:val="1"/>
-      <w:numFmt w:val="bullet"/>
-      <w:lvlText w:val=""/>
-      <w:lvlJc w:val="left"/>
-      <w:pPr>
-        <w:ind w:left="2100" w:hanging="420"/>
-      </w:pPr>
-      <w:rPr>
-        <w:rFonts w:ascii="Wingdings" w:hAnsi="Wingdings" w:hint="default"/>
-      </w:rPr>
-    </w:lvl>
-    <w:lvl w:ilvl="4" w:tplc="04090003" w:tentative="1">
-      <w:start w:val="1"/>
-      <w:numFmt w:val="bullet"/>
-      <w:lvlText w:val=""/>
-      <w:lvlJc w:val="left"/>
-      <w:pPr>
-        <w:ind w:left="2520" w:hanging="420"/>
-      </w:pPr>
-      <w:rPr>
-        <w:rFonts w:ascii="Wingdings" w:hAnsi="Wingdings" w:hint="default"/>
-      </w:rPr>
-    </w:lvl>
-    <w:lvl w:ilvl="5" w:tplc="04090005" w:tentative="1">
-      <w:start w:val="1"/>
-      <w:numFmt w:val="bullet"/>
-      <w:lvlText w:val=""/>
-      <w:lvlJc w:val="left"/>
-      <w:pPr>
-        <w:ind w:left="2940" w:hanging="420"/>
-      </w:pPr>
-      <w:rPr>
-        <w:rFonts w:ascii="Wingdings" w:hAnsi="Wingdings" w:hint="default"/>
-      </w:rPr>
-    </w:lvl>
-    <w:lvl w:ilvl="6" w:tplc="04090001" w:tentative="1">
-      <w:start w:val="1"/>
-      <w:numFmt w:val="bullet"/>
-      <w:lvlText w:val=""/>
-      <w:lvlJc w:val="left"/>
-      <w:pPr>
-        <w:ind w:left="3360" w:hanging="420"/>
-      </w:pPr>
-      <w:rPr>
-        <w:rFonts w:ascii="Wingdings" w:hAnsi="Wingdings" w:hint="default"/>
-      </w:rPr>
-    </w:lvl>
-    <w:lvl w:ilvl="7" w:tplc="04090003" w:tentative="1">
-      <w:start w:val="1"/>
-      <w:numFmt w:val="bullet"/>
-      <w:lvlText w:val=""/>
-      <w:lvlJc w:val="left"/>
-      <w:pPr>
-        <w:ind w:left="3780" w:hanging="420"/>
-      </w:pPr>
-      <w:rPr>
-        <w:rFonts w:ascii="Wingdings" w:hAnsi="Wingdings" w:hint="default"/>
-      </w:rPr>
-    </w:lvl>
-    <w:lvl w:ilvl="8" w:tplc="04090005" w:tentative="1">
-      <w:start w:val="1"/>
-      <w:numFmt w:val="bullet"/>
-      <w:lvlText w:val=""/>
-      <w:lvlJc w:val="left"/>
-      <w:pPr>
-        <w:ind w:left="4200" w:hanging="420"/>
-      </w:pPr>
-      <w:rPr>
-        <w:rFonts w:ascii="Wingdings" w:hAnsi="Wingdings" w:hint="default"/>
-      </w:rPr>
-    </w:lvl>
-  </w:abstractNum>
-  <w:abstractNum w:abstractNumId="3" w15:restartNumberingAfterBreak="0">
-    <w:nsid w:val="033B2068"/>
-    <w:multiLevelType w:val="hybridMultilevel"/>
-    <w:tmpl w:val="F60A9FAE"/>
-    <w:lvl w:ilvl="0" w:tplc="0409000F">
+    <w:tmpl w:val="30D0FE6A"/>
+    <w:lvl w:ilvl="0" w:tplc="04090011">
       <w:start w:val="1"/>
       <w:numFmt w:val="decimal"/>
-      <w:lvlText w:val="%1."/>
+      <w:lvlText w:val="%1)"/>
       <w:lvlJc w:val="left"/>
       <w:pPr>
         <w:ind w:left="420" w:hanging="420"/>
@@ -4660,3262 +6142,28 @@
       </w:pPr>
     </w:lvl>
   </w:abstractNum>
-  <w:abstractNum w:abstractNumId="4" w15:restartNumberingAfterBreak="0">
-    <w:nsid w:val="05374626"/>
-    <w:multiLevelType w:val="hybridMultilevel"/>
-    <w:tmpl w:val="BCF20CAE"/>
-    <w:lvl w:ilvl="0" w:tplc="0409000F">
-      <w:start w:val="1"/>
-      <w:numFmt w:val="decimal"/>
-      <w:lvlText w:val="%1."/>
-      <w:lvlJc w:val="left"/>
-      <w:pPr>
-        <w:ind w:left="420" w:hanging="420"/>
-      </w:pPr>
-    </w:lvl>
-    <w:lvl w:ilvl="1" w:tplc="04090019" w:tentative="1">
-      <w:start w:val="1"/>
-      <w:numFmt w:val="lowerLetter"/>
-      <w:lvlText w:val="%2)"/>
-      <w:lvlJc w:val="left"/>
-      <w:pPr>
-        <w:ind w:left="840" w:hanging="420"/>
-      </w:pPr>
-    </w:lvl>
-    <w:lvl w:ilvl="2" w:tplc="0409001B" w:tentative="1">
-      <w:start w:val="1"/>
-      <w:numFmt w:val="lowerRoman"/>
-      <w:lvlText w:val="%3."/>
-      <w:lvlJc w:val="right"/>
-      <w:pPr>
-        <w:ind w:left="1260" w:hanging="420"/>
-      </w:pPr>
-    </w:lvl>
-    <w:lvl w:ilvl="3" w:tplc="0409000F" w:tentative="1">
-      <w:start w:val="1"/>
-      <w:numFmt w:val="decimal"/>
-      <w:lvlText w:val="%4."/>
-      <w:lvlJc w:val="left"/>
-      <w:pPr>
-        <w:ind w:left="1680" w:hanging="420"/>
-      </w:pPr>
-    </w:lvl>
-    <w:lvl w:ilvl="4" w:tplc="04090019" w:tentative="1">
-      <w:start w:val="1"/>
-      <w:numFmt w:val="lowerLetter"/>
-      <w:lvlText w:val="%5)"/>
-      <w:lvlJc w:val="left"/>
-      <w:pPr>
-        <w:ind w:left="2100" w:hanging="420"/>
-      </w:pPr>
-    </w:lvl>
-    <w:lvl w:ilvl="5" w:tplc="0409001B" w:tentative="1">
-      <w:start w:val="1"/>
-      <w:numFmt w:val="lowerRoman"/>
-      <w:lvlText w:val="%6."/>
-      <w:lvlJc w:val="right"/>
-      <w:pPr>
-        <w:ind w:left="2520" w:hanging="420"/>
-      </w:pPr>
-    </w:lvl>
-    <w:lvl w:ilvl="6" w:tplc="0409000F" w:tentative="1">
-      <w:start w:val="1"/>
-      <w:numFmt w:val="decimal"/>
-      <w:lvlText w:val="%7."/>
-      <w:lvlJc w:val="left"/>
-      <w:pPr>
-        <w:ind w:left="2940" w:hanging="420"/>
-      </w:pPr>
-    </w:lvl>
-    <w:lvl w:ilvl="7" w:tplc="04090019" w:tentative="1">
-      <w:start w:val="1"/>
-      <w:numFmt w:val="lowerLetter"/>
-      <w:lvlText w:val="%8)"/>
-      <w:lvlJc w:val="left"/>
-      <w:pPr>
-        <w:ind w:left="3360" w:hanging="420"/>
-      </w:pPr>
-    </w:lvl>
-    <w:lvl w:ilvl="8" w:tplc="0409001B" w:tentative="1">
-      <w:start w:val="1"/>
-      <w:numFmt w:val="lowerRoman"/>
-      <w:lvlText w:val="%9."/>
-      <w:lvlJc w:val="right"/>
-      <w:pPr>
-        <w:ind w:left="3780" w:hanging="420"/>
-      </w:pPr>
-    </w:lvl>
-  </w:abstractNum>
-  <w:abstractNum w:abstractNumId="5" w15:restartNumberingAfterBreak="0">
-    <w:nsid w:val="079768F3"/>
-    <w:multiLevelType w:val="hybridMultilevel"/>
-    <w:tmpl w:val="FD1CCBEC"/>
-    <w:lvl w:ilvl="0" w:tplc="04090001">
-      <w:start w:val="1"/>
-      <w:numFmt w:val="bullet"/>
-      <w:lvlText w:val=""/>
-      <w:lvlJc w:val="left"/>
-      <w:pPr>
-        <w:ind w:left="420" w:hanging="420"/>
-      </w:pPr>
-      <w:rPr>
-        <w:rFonts w:ascii="Wingdings" w:hAnsi="Wingdings" w:hint="default"/>
-      </w:rPr>
-    </w:lvl>
-    <w:lvl w:ilvl="1" w:tplc="04090003" w:tentative="1">
-      <w:start w:val="1"/>
-      <w:numFmt w:val="bullet"/>
-      <w:lvlText w:val=""/>
-      <w:lvlJc w:val="left"/>
-      <w:pPr>
-        <w:ind w:left="840" w:hanging="420"/>
-      </w:pPr>
-      <w:rPr>
-        <w:rFonts w:ascii="Wingdings" w:hAnsi="Wingdings" w:hint="default"/>
-      </w:rPr>
-    </w:lvl>
-    <w:lvl w:ilvl="2" w:tplc="04090005" w:tentative="1">
-      <w:start w:val="1"/>
-      <w:numFmt w:val="bullet"/>
-      <w:lvlText w:val=""/>
-      <w:lvlJc w:val="left"/>
-      <w:pPr>
-        <w:ind w:left="1260" w:hanging="420"/>
-      </w:pPr>
-      <w:rPr>
-        <w:rFonts w:ascii="Wingdings" w:hAnsi="Wingdings" w:hint="default"/>
-      </w:rPr>
-    </w:lvl>
-    <w:lvl w:ilvl="3" w:tplc="04090001" w:tentative="1">
-      <w:start w:val="1"/>
-      <w:numFmt w:val="bullet"/>
-      <w:lvlText w:val=""/>
-      <w:lvlJc w:val="left"/>
-      <w:pPr>
-        <w:ind w:left="1680" w:hanging="420"/>
-      </w:pPr>
-      <w:rPr>
-        <w:rFonts w:ascii="Wingdings" w:hAnsi="Wingdings" w:hint="default"/>
-      </w:rPr>
-    </w:lvl>
-    <w:lvl w:ilvl="4" w:tplc="04090003" w:tentative="1">
-      <w:start w:val="1"/>
-      <w:numFmt w:val="bullet"/>
-      <w:lvlText w:val=""/>
-      <w:lvlJc w:val="left"/>
-      <w:pPr>
-        <w:ind w:left="2100" w:hanging="420"/>
-      </w:pPr>
-      <w:rPr>
-        <w:rFonts w:ascii="Wingdings" w:hAnsi="Wingdings" w:hint="default"/>
-      </w:rPr>
-    </w:lvl>
-    <w:lvl w:ilvl="5" w:tplc="04090005" w:tentative="1">
-      <w:start w:val="1"/>
-      <w:numFmt w:val="bullet"/>
-      <w:lvlText w:val=""/>
-      <w:lvlJc w:val="left"/>
-      <w:pPr>
-        <w:ind w:left="2520" w:hanging="420"/>
-      </w:pPr>
-      <w:rPr>
-        <w:rFonts w:ascii="Wingdings" w:hAnsi="Wingdings" w:hint="default"/>
-      </w:rPr>
-    </w:lvl>
-    <w:lvl w:ilvl="6" w:tplc="04090001" w:tentative="1">
-      <w:start w:val="1"/>
-      <w:numFmt w:val="bullet"/>
-      <w:lvlText w:val=""/>
-      <w:lvlJc w:val="left"/>
-      <w:pPr>
-        <w:ind w:left="2940" w:hanging="420"/>
-      </w:pPr>
-      <w:rPr>
-        <w:rFonts w:ascii="Wingdings" w:hAnsi="Wingdings" w:hint="default"/>
-      </w:rPr>
-    </w:lvl>
-    <w:lvl w:ilvl="7" w:tplc="04090003" w:tentative="1">
-      <w:start w:val="1"/>
-      <w:numFmt w:val="bullet"/>
-      <w:lvlText w:val=""/>
-      <w:lvlJc w:val="left"/>
-      <w:pPr>
-        <w:ind w:left="3360" w:hanging="420"/>
-      </w:pPr>
-      <w:rPr>
-        <w:rFonts w:ascii="Wingdings" w:hAnsi="Wingdings" w:hint="default"/>
-      </w:rPr>
-    </w:lvl>
-    <w:lvl w:ilvl="8" w:tplc="04090005" w:tentative="1">
-      <w:start w:val="1"/>
-      <w:numFmt w:val="bullet"/>
-      <w:lvlText w:val=""/>
-      <w:lvlJc w:val="left"/>
-      <w:pPr>
-        <w:ind w:left="3780" w:hanging="420"/>
-      </w:pPr>
-      <w:rPr>
-        <w:rFonts w:ascii="Wingdings" w:hAnsi="Wingdings" w:hint="default"/>
-      </w:rPr>
-    </w:lvl>
-  </w:abstractNum>
-  <w:abstractNum w:abstractNumId="6" w15:restartNumberingAfterBreak="0">
-    <w:nsid w:val="0F817D5D"/>
-    <w:multiLevelType w:val="hybridMultilevel"/>
-    <w:tmpl w:val="47700C7A"/>
-    <w:lvl w:ilvl="0" w:tplc="04090001">
-      <w:start w:val="1"/>
-      <w:numFmt w:val="bullet"/>
-      <w:lvlText w:val=""/>
-      <w:lvlJc w:val="left"/>
-      <w:pPr>
-        <w:ind w:left="420" w:hanging="420"/>
-      </w:pPr>
-      <w:rPr>
-        <w:rFonts w:ascii="Wingdings" w:hAnsi="Wingdings" w:hint="default"/>
-      </w:rPr>
-    </w:lvl>
-    <w:lvl w:ilvl="1" w:tplc="04090003" w:tentative="1">
-      <w:start w:val="1"/>
-      <w:numFmt w:val="bullet"/>
-      <w:lvlText w:val=""/>
-      <w:lvlJc w:val="left"/>
-      <w:pPr>
-        <w:ind w:left="840" w:hanging="420"/>
-      </w:pPr>
-      <w:rPr>
-        <w:rFonts w:ascii="Wingdings" w:hAnsi="Wingdings" w:hint="default"/>
-      </w:rPr>
-    </w:lvl>
-    <w:lvl w:ilvl="2" w:tplc="04090005" w:tentative="1">
-      <w:start w:val="1"/>
-      <w:numFmt w:val="bullet"/>
-      <w:lvlText w:val=""/>
-      <w:lvlJc w:val="left"/>
-      <w:pPr>
-        <w:ind w:left="1260" w:hanging="420"/>
-      </w:pPr>
-      <w:rPr>
-        <w:rFonts w:ascii="Wingdings" w:hAnsi="Wingdings" w:hint="default"/>
-      </w:rPr>
-    </w:lvl>
-    <w:lvl w:ilvl="3" w:tplc="04090001" w:tentative="1">
-      <w:start w:val="1"/>
-      <w:numFmt w:val="bullet"/>
-      <w:lvlText w:val=""/>
-      <w:lvlJc w:val="left"/>
-      <w:pPr>
-        <w:ind w:left="1680" w:hanging="420"/>
-      </w:pPr>
-      <w:rPr>
-        <w:rFonts w:ascii="Wingdings" w:hAnsi="Wingdings" w:hint="default"/>
-      </w:rPr>
-    </w:lvl>
-    <w:lvl w:ilvl="4" w:tplc="04090003" w:tentative="1">
-      <w:start w:val="1"/>
-      <w:numFmt w:val="bullet"/>
-      <w:lvlText w:val=""/>
-      <w:lvlJc w:val="left"/>
-      <w:pPr>
-        <w:ind w:left="2100" w:hanging="420"/>
-      </w:pPr>
-      <w:rPr>
-        <w:rFonts w:ascii="Wingdings" w:hAnsi="Wingdings" w:hint="default"/>
-      </w:rPr>
-    </w:lvl>
-    <w:lvl w:ilvl="5" w:tplc="04090005" w:tentative="1">
-      <w:start w:val="1"/>
-      <w:numFmt w:val="bullet"/>
-      <w:lvlText w:val=""/>
-      <w:lvlJc w:val="left"/>
-      <w:pPr>
-        <w:ind w:left="2520" w:hanging="420"/>
-      </w:pPr>
-      <w:rPr>
-        <w:rFonts w:ascii="Wingdings" w:hAnsi="Wingdings" w:hint="default"/>
-      </w:rPr>
-    </w:lvl>
-    <w:lvl w:ilvl="6" w:tplc="04090001" w:tentative="1">
-      <w:start w:val="1"/>
-      <w:numFmt w:val="bullet"/>
-      <w:lvlText w:val=""/>
-      <w:lvlJc w:val="left"/>
-      <w:pPr>
-        <w:ind w:left="2940" w:hanging="420"/>
-      </w:pPr>
-      <w:rPr>
-        <w:rFonts w:ascii="Wingdings" w:hAnsi="Wingdings" w:hint="default"/>
-      </w:rPr>
-    </w:lvl>
-    <w:lvl w:ilvl="7" w:tplc="04090003" w:tentative="1">
-      <w:start w:val="1"/>
-      <w:numFmt w:val="bullet"/>
-      <w:lvlText w:val=""/>
-      <w:lvlJc w:val="left"/>
-      <w:pPr>
-        <w:ind w:left="3360" w:hanging="420"/>
-      </w:pPr>
-      <w:rPr>
-        <w:rFonts w:ascii="Wingdings" w:hAnsi="Wingdings" w:hint="default"/>
-      </w:rPr>
-    </w:lvl>
-    <w:lvl w:ilvl="8" w:tplc="04090005" w:tentative="1">
-      <w:start w:val="1"/>
-      <w:numFmt w:val="bullet"/>
-      <w:lvlText w:val=""/>
-      <w:lvlJc w:val="left"/>
-      <w:pPr>
-        <w:ind w:left="3780" w:hanging="420"/>
-      </w:pPr>
-      <w:rPr>
-        <w:rFonts w:ascii="Wingdings" w:hAnsi="Wingdings" w:hint="default"/>
-      </w:rPr>
-    </w:lvl>
-  </w:abstractNum>
-  <w:abstractNum w:abstractNumId="7" w15:restartNumberingAfterBreak="0">
-    <w:nsid w:val="0FC51FF2"/>
-    <w:multiLevelType w:val="multilevel"/>
-    <w:tmpl w:val="04090025"/>
-    <w:lvl w:ilvl="0">
-      <w:start w:val="1"/>
-      <w:numFmt w:val="decimal"/>
-      <w:pStyle w:val="1"/>
-      <w:lvlText w:val="%1"/>
-      <w:lvlJc w:val="left"/>
-      <w:pPr>
-        <w:ind w:left="432" w:hanging="432"/>
-      </w:pPr>
-    </w:lvl>
-    <w:lvl w:ilvl="1">
-      <w:start w:val="1"/>
-      <w:numFmt w:val="decimal"/>
-      <w:pStyle w:val="2"/>
-      <w:lvlText w:val="%1.%2"/>
-      <w:lvlJc w:val="left"/>
-      <w:pPr>
-        <w:ind w:left="576" w:hanging="576"/>
-      </w:pPr>
-    </w:lvl>
-    <w:lvl w:ilvl="2">
-      <w:start w:val="1"/>
-      <w:numFmt w:val="decimal"/>
-      <w:pStyle w:val="3"/>
-      <w:lvlText w:val="%1.%2.%3"/>
-      <w:lvlJc w:val="left"/>
-      <w:pPr>
-        <w:ind w:left="720" w:hanging="720"/>
-      </w:pPr>
-    </w:lvl>
-    <w:lvl w:ilvl="3">
-      <w:start w:val="1"/>
-      <w:numFmt w:val="decimal"/>
-      <w:pStyle w:val="4"/>
-      <w:lvlText w:val="%1.%2.%3.%4"/>
-      <w:lvlJc w:val="left"/>
-      <w:pPr>
-        <w:ind w:left="864" w:hanging="864"/>
-      </w:pPr>
-    </w:lvl>
-    <w:lvl w:ilvl="4">
-      <w:start w:val="1"/>
-      <w:numFmt w:val="decimal"/>
-      <w:pStyle w:val="5"/>
-      <w:lvlText w:val="%1.%2.%3.%4.%5"/>
-      <w:lvlJc w:val="left"/>
-      <w:pPr>
-        <w:ind w:left="1008" w:hanging="1008"/>
-      </w:pPr>
-    </w:lvl>
-    <w:lvl w:ilvl="5">
-      <w:start w:val="1"/>
-      <w:numFmt w:val="decimal"/>
-      <w:pStyle w:val="6"/>
-      <w:lvlText w:val="%1.%2.%3.%4.%5.%6"/>
-      <w:lvlJc w:val="left"/>
-      <w:pPr>
-        <w:ind w:left="1152" w:hanging="1152"/>
-      </w:pPr>
-    </w:lvl>
-    <w:lvl w:ilvl="6">
-      <w:start w:val="1"/>
-      <w:numFmt w:val="decimal"/>
-      <w:pStyle w:val="7"/>
-      <w:lvlText w:val="%1.%2.%3.%4.%5.%6.%7"/>
-      <w:lvlJc w:val="left"/>
-      <w:pPr>
-        <w:ind w:left="1296" w:hanging="1296"/>
-      </w:pPr>
-    </w:lvl>
-    <w:lvl w:ilvl="7">
-      <w:start w:val="1"/>
-      <w:numFmt w:val="decimal"/>
-      <w:pStyle w:val="8"/>
-      <w:lvlText w:val="%1.%2.%3.%4.%5.%6.%7.%8"/>
-      <w:lvlJc w:val="left"/>
-      <w:pPr>
-        <w:ind w:left="1440" w:hanging="1440"/>
-      </w:pPr>
-    </w:lvl>
-    <w:lvl w:ilvl="8">
-      <w:start w:val="1"/>
-      <w:numFmt w:val="decimal"/>
-      <w:pStyle w:val="9"/>
-      <w:lvlText w:val="%1.%2.%3.%4.%5.%6.%7.%8.%9"/>
-      <w:lvlJc w:val="left"/>
-      <w:pPr>
-        <w:ind w:left="1584" w:hanging="1584"/>
-      </w:pPr>
-    </w:lvl>
-  </w:abstractNum>
-  <w:abstractNum w:abstractNumId="8" w15:restartNumberingAfterBreak="0">
-    <w:nsid w:val="119A7D74"/>
-    <w:multiLevelType w:val="hybridMultilevel"/>
-    <w:tmpl w:val="3BC2E442"/>
-    <w:lvl w:ilvl="0" w:tplc="04090001">
-      <w:start w:val="1"/>
-      <w:numFmt w:val="bullet"/>
-      <w:lvlText w:val=""/>
-      <w:lvlJc w:val="left"/>
-      <w:pPr>
-        <w:ind w:left="420" w:hanging="420"/>
-      </w:pPr>
-      <w:rPr>
-        <w:rFonts w:ascii="Wingdings" w:hAnsi="Wingdings" w:hint="default"/>
-      </w:rPr>
-    </w:lvl>
-    <w:lvl w:ilvl="1" w:tplc="04090003" w:tentative="1">
-      <w:start w:val="1"/>
-      <w:numFmt w:val="bullet"/>
-      <w:lvlText w:val=""/>
-      <w:lvlJc w:val="left"/>
-      <w:pPr>
-        <w:ind w:left="840" w:hanging="420"/>
-      </w:pPr>
-      <w:rPr>
-        <w:rFonts w:ascii="Wingdings" w:hAnsi="Wingdings" w:hint="default"/>
-      </w:rPr>
-    </w:lvl>
-    <w:lvl w:ilvl="2" w:tplc="04090005" w:tentative="1">
-      <w:start w:val="1"/>
-      <w:numFmt w:val="bullet"/>
-      <w:lvlText w:val=""/>
-      <w:lvlJc w:val="left"/>
-      <w:pPr>
-        <w:ind w:left="1260" w:hanging="420"/>
-      </w:pPr>
-      <w:rPr>
-        <w:rFonts w:ascii="Wingdings" w:hAnsi="Wingdings" w:hint="default"/>
-      </w:rPr>
-    </w:lvl>
-    <w:lvl w:ilvl="3" w:tplc="04090001" w:tentative="1">
-      <w:start w:val="1"/>
-      <w:numFmt w:val="bullet"/>
-      <w:lvlText w:val=""/>
-      <w:lvlJc w:val="left"/>
-      <w:pPr>
-        <w:ind w:left="1680" w:hanging="420"/>
-      </w:pPr>
-      <w:rPr>
-        <w:rFonts w:ascii="Wingdings" w:hAnsi="Wingdings" w:hint="default"/>
-      </w:rPr>
-    </w:lvl>
-    <w:lvl w:ilvl="4" w:tplc="04090003" w:tentative="1">
-      <w:start w:val="1"/>
-      <w:numFmt w:val="bullet"/>
-      <w:lvlText w:val=""/>
-      <w:lvlJc w:val="left"/>
-      <w:pPr>
-        <w:ind w:left="2100" w:hanging="420"/>
-      </w:pPr>
-      <w:rPr>
-        <w:rFonts w:ascii="Wingdings" w:hAnsi="Wingdings" w:hint="default"/>
-      </w:rPr>
-    </w:lvl>
-    <w:lvl w:ilvl="5" w:tplc="04090005" w:tentative="1">
-      <w:start w:val="1"/>
-      <w:numFmt w:val="bullet"/>
-      <w:lvlText w:val=""/>
-      <w:lvlJc w:val="left"/>
-      <w:pPr>
-        <w:ind w:left="2520" w:hanging="420"/>
-      </w:pPr>
-      <w:rPr>
-        <w:rFonts w:ascii="Wingdings" w:hAnsi="Wingdings" w:hint="default"/>
-      </w:rPr>
-    </w:lvl>
-    <w:lvl w:ilvl="6" w:tplc="04090001" w:tentative="1">
-      <w:start w:val="1"/>
-      <w:numFmt w:val="bullet"/>
-      <w:lvlText w:val=""/>
-      <w:lvlJc w:val="left"/>
-      <w:pPr>
-        <w:ind w:left="2940" w:hanging="420"/>
-      </w:pPr>
-      <w:rPr>
-        <w:rFonts w:ascii="Wingdings" w:hAnsi="Wingdings" w:hint="default"/>
-      </w:rPr>
-    </w:lvl>
-    <w:lvl w:ilvl="7" w:tplc="04090003" w:tentative="1">
-      <w:start w:val="1"/>
-      <w:numFmt w:val="bullet"/>
-      <w:lvlText w:val=""/>
-      <w:lvlJc w:val="left"/>
-      <w:pPr>
-        <w:ind w:left="3360" w:hanging="420"/>
-      </w:pPr>
-      <w:rPr>
-        <w:rFonts w:ascii="Wingdings" w:hAnsi="Wingdings" w:hint="default"/>
-      </w:rPr>
-    </w:lvl>
-    <w:lvl w:ilvl="8" w:tplc="04090005" w:tentative="1">
-      <w:start w:val="1"/>
-      <w:numFmt w:val="bullet"/>
-      <w:lvlText w:val=""/>
-      <w:lvlJc w:val="left"/>
-      <w:pPr>
-        <w:ind w:left="3780" w:hanging="420"/>
-      </w:pPr>
-      <w:rPr>
-        <w:rFonts w:ascii="Wingdings" w:hAnsi="Wingdings" w:hint="default"/>
-      </w:rPr>
-    </w:lvl>
-  </w:abstractNum>
-  <w:abstractNum w:abstractNumId="9" w15:restartNumberingAfterBreak="0">
-    <w:nsid w:val="1903337F"/>
-    <w:multiLevelType w:val="hybridMultilevel"/>
-    <w:tmpl w:val="917E2E04"/>
-    <w:lvl w:ilvl="0" w:tplc="04090001">
-      <w:start w:val="1"/>
-      <w:numFmt w:val="bullet"/>
-      <w:lvlText w:val=""/>
-      <w:lvlJc w:val="left"/>
-      <w:pPr>
-        <w:ind w:left="420" w:hanging="420"/>
-      </w:pPr>
-      <w:rPr>
-        <w:rFonts w:ascii="Wingdings" w:hAnsi="Wingdings" w:hint="default"/>
-      </w:rPr>
-    </w:lvl>
-    <w:lvl w:ilvl="1" w:tplc="04090003" w:tentative="1">
-      <w:start w:val="1"/>
-      <w:numFmt w:val="bullet"/>
-      <w:lvlText w:val=""/>
-      <w:lvlJc w:val="left"/>
-      <w:pPr>
-        <w:ind w:left="840" w:hanging="420"/>
-      </w:pPr>
-      <w:rPr>
-        <w:rFonts w:ascii="Wingdings" w:hAnsi="Wingdings" w:hint="default"/>
-      </w:rPr>
-    </w:lvl>
-    <w:lvl w:ilvl="2" w:tplc="04090005" w:tentative="1">
-      <w:start w:val="1"/>
-      <w:numFmt w:val="bullet"/>
-      <w:lvlText w:val=""/>
-      <w:lvlJc w:val="left"/>
-      <w:pPr>
-        <w:ind w:left="1260" w:hanging="420"/>
-      </w:pPr>
-      <w:rPr>
-        <w:rFonts w:ascii="Wingdings" w:hAnsi="Wingdings" w:hint="default"/>
-      </w:rPr>
-    </w:lvl>
-    <w:lvl w:ilvl="3" w:tplc="04090001" w:tentative="1">
-      <w:start w:val="1"/>
-      <w:numFmt w:val="bullet"/>
-      <w:lvlText w:val=""/>
-      <w:lvlJc w:val="left"/>
-      <w:pPr>
-        <w:ind w:left="1680" w:hanging="420"/>
-      </w:pPr>
-      <w:rPr>
-        <w:rFonts w:ascii="Wingdings" w:hAnsi="Wingdings" w:hint="default"/>
-      </w:rPr>
-    </w:lvl>
-    <w:lvl w:ilvl="4" w:tplc="04090003" w:tentative="1">
-      <w:start w:val="1"/>
-      <w:numFmt w:val="bullet"/>
-      <w:lvlText w:val=""/>
-      <w:lvlJc w:val="left"/>
-      <w:pPr>
-        <w:ind w:left="2100" w:hanging="420"/>
-      </w:pPr>
-      <w:rPr>
-        <w:rFonts w:ascii="Wingdings" w:hAnsi="Wingdings" w:hint="default"/>
-      </w:rPr>
-    </w:lvl>
-    <w:lvl w:ilvl="5" w:tplc="04090005" w:tentative="1">
-      <w:start w:val="1"/>
-      <w:numFmt w:val="bullet"/>
-      <w:lvlText w:val=""/>
-      <w:lvlJc w:val="left"/>
-      <w:pPr>
-        <w:ind w:left="2520" w:hanging="420"/>
-      </w:pPr>
-      <w:rPr>
-        <w:rFonts w:ascii="Wingdings" w:hAnsi="Wingdings" w:hint="default"/>
-      </w:rPr>
-    </w:lvl>
-    <w:lvl w:ilvl="6" w:tplc="04090001" w:tentative="1">
-      <w:start w:val="1"/>
-      <w:numFmt w:val="bullet"/>
-      <w:lvlText w:val=""/>
-      <w:lvlJc w:val="left"/>
-      <w:pPr>
-        <w:ind w:left="2940" w:hanging="420"/>
-      </w:pPr>
-      <w:rPr>
-        <w:rFonts w:ascii="Wingdings" w:hAnsi="Wingdings" w:hint="default"/>
-      </w:rPr>
-    </w:lvl>
-    <w:lvl w:ilvl="7" w:tplc="04090003" w:tentative="1">
-      <w:start w:val="1"/>
-      <w:numFmt w:val="bullet"/>
-      <w:lvlText w:val=""/>
-      <w:lvlJc w:val="left"/>
-      <w:pPr>
-        <w:ind w:left="3360" w:hanging="420"/>
-      </w:pPr>
-      <w:rPr>
-        <w:rFonts w:ascii="Wingdings" w:hAnsi="Wingdings" w:hint="default"/>
-      </w:rPr>
-    </w:lvl>
-    <w:lvl w:ilvl="8" w:tplc="04090005" w:tentative="1">
-      <w:start w:val="1"/>
-      <w:numFmt w:val="bullet"/>
-      <w:lvlText w:val=""/>
-      <w:lvlJc w:val="left"/>
-      <w:pPr>
-        <w:ind w:left="3780" w:hanging="420"/>
-      </w:pPr>
-      <w:rPr>
-        <w:rFonts w:ascii="Wingdings" w:hAnsi="Wingdings" w:hint="default"/>
-      </w:rPr>
-    </w:lvl>
-  </w:abstractNum>
-  <w:abstractNum w:abstractNumId="10" w15:restartNumberingAfterBreak="0">
-    <w:nsid w:val="1BDF7951"/>
-    <w:multiLevelType w:val="hybridMultilevel"/>
-    <w:tmpl w:val="EBAE2802"/>
-    <w:lvl w:ilvl="0" w:tplc="04090001">
-      <w:start w:val="1"/>
-      <w:numFmt w:val="bullet"/>
-      <w:lvlText w:val=""/>
-      <w:lvlJc w:val="left"/>
-      <w:pPr>
-        <w:ind w:left="840" w:hanging="420"/>
-      </w:pPr>
-      <w:rPr>
-        <w:rFonts w:ascii="Wingdings" w:hAnsi="Wingdings" w:hint="default"/>
-      </w:rPr>
-    </w:lvl>
-    <w:lvl w:ilvl="1" w:tplc="04090003" w:tentative="1">
-      <w:start w:val="1"/>
-      <w:numFmt w:val="bullet"/>
-      <w:lvlText w:val=""/>
-      <w:lvlJc w:val="left"/>
-      <w:pPr>
-        <w:ind w:left="1260" w:hanging="420"/>
-      </w:pPr>
-      <w:rPr>
-        <w:rFonts w:ascii="Wingdings" w:hAnsi="Wingdings" w:hint="default"/>
-      </w:rPr>
-    </w:lvl>
-    <w:lvl w:ilvl="2" w:tplc="04090005" w:tentative="1">
-      <w:start w:val="1"/>
-      <w:numFmt w:val="bullet"/>
-      <w:lvlText w:val=""/>
-      <w:lvlJc w:val="left"/>
-      <w:pPr>
-        <w:ind w:left="1680" w:hanging="420"/>
-      </w:pPr>
-      <w:rPr>
-        <w:rFonts w:ascii="Wingdings" w:hAnsi="Wingdings" w:hint="default"/>
-      </w:rPr>
-    </w:lvl>
-    <w:lvl w:ilvl="3" w:tplc="04090001" w:tentative="1">
-      <w:start w:val="1"/>
-      <w:numFmt w:val="bullet"/>
-      <w:lvlText w:val=""/>
-      <w:lvlJc w:val="left"/>
-      <w:pPr>
-        <w:ind w:left="2100" w:hanging="420"/>
-      </w:pPr>
-      <w:rPr>
-        <w:rFonts w:ascii="Wingdings" w:hAnsi="Wingdings" w:hint="default"/>
-      </w:rPr>
-    </w:lvl>
-    <w:lvl w:ilvl="4" w:tplc="04090003" w:tentative="1">
-      <w:start w:val="1"/>
-      <w:numFmt w:val="bullet"/>
-      <w:lvlText w:val=""/>
-      <w:lvlJc w:val="left"/>
-      <w:pPr>
-        <w:ind w:left="2520" w:hanging="420"/>
-      </w:pPr>
-      <w:rPr>
-        <w:rFonts w:ascii="Wingdings" w:hAnsi="Wingdings" w:hint="default"/>
-      </w:rPr>
-    </w:lvl>
-    <w:lvl w:ilvl="5" w:tplc="04090005" w:tentative="1">
-      <w:start w:val="1"/>
-      <w:numFmt w:val="bullet"/>
-      <w:lvlText w:val=""/>
-      <w:lvlJc w:val="left"/>
-      <w:pPr>
-        <w:ind w:left="2940" w:hanging="420"/>
-      </w:pPr>
-      <w:rPr>
-        <w:rFonts w:ascii="Wingdings" w:hAnsi="Wingdings" w:hint="default"/>
-      </w:rPr>
-    </w:lvl>
-    <w:lvl w:ilvl="6" w:tplc="04090001" w:tentative="1">
-      <w:start w:val="1"/>
-      <w:numFmt w:val="bullet"/>
-      <w:lvlText w:val=""/>
-      <w:lvlJc w:val="left"/>
-      <w:pPr>
-        <w:ind w:left="3360" w:hanging="420"/>
-      </w:pPr>
-      <w:rPr>
-        <w:rFonts w:ascii="Wingdings" w:hAnsi="Wingdings" w:hint="default"/>
-      </w:rPr>
-    </w:lvl>
-    <w:lvl w:ilvl="7" w:tplc="04090003" w:tentative="1">
-      <w:start w:val="1"/>
-      <w:numFmt w:val="bullet"/>
-      <w:lvlText w:val=""/>
-      <w:lvlJc w:val="left"/>
-      <w:pPr>
-        <w:ind w:left="3780" w:hanging="420"/>
-      </w:pPr>
-      <w:rPr>
-        <w:rFonts w:ascii="Wingdings" w:hAnsi="Wingdings" w:hint="default"/>
-      </w:rPr>
-    </w:lvl>
-    <w:lvl w:ilvl="8" w:tplc="04090005" w:tentative="1">
-      <w:start w:val="1"/>
-      <w:numFmt w:val="bullet"/>
-      <w:lvlText w:val=""/>
-      <w:lvlJc w:val="left"/>
-      <w:pPr>
-        <w:ind w:left="4200" w:hanging="420"/>
-      </w:pPr>
-      <w:rPr>
-        <w:rFonts w:ascii="Wingdings" w:hAnsi="Wingdings" w:hint="default"/>
-      </w:rPr>
-    </w:lvl>
-  </w:abstractNum>
-  <w:abstractNum w:abstractNumId="11" w15:restartNumberingAfterBreak="0">
-    <w:nsid w:val="20383295"/>
-    <w:multiLevelType w:val="hybridMultilevel"/>
-    <w:tmpl w:val="67CC5F12"/>
-    <w:lvl w:ilvl="0" w:tplc="04090001">
-      <w:start w:val="1"/>
-      <w:numFmt w:val="bullet"/>
-      <w:lvlText w:val=""/>
-      <w:lvlJc w:val="left"/>
-      <w:pPr>
-        <w:ind w:left="840" w:hanging="420"/>
-      </w:pPr>
-      <w:rPr>
-        <w:rFonts w:ascii="Wingdings" w:hAnsi="Wingdings" w:hint="default"/>
-      </w:rPr>
-    </w:lvl>
-    <w:lvl w:ilvl="1" w:tplc="04090003" w:tentative="1">
-      <w:start w:val="1"/>
-      <w:numFmt w:val="bullet"/>
-      <w:lvlText w:val=""/>
-      <w:lvlJc w:val="left"/>
-      <w:pPr>
-        <w:ind w:left="1260" w:hanging="420"/>
-      </w:pPr>
-      <w:rPr>
-        <w:rFonts w:ascii="Wingdings" w:hAnsi="Wingdings" w:hint="default"/>
-      </w:rPr>
-    </w:lvl>
-    <w:lvl w:ilvl="2" w:tplc="04090005" w:tentative="1">
-      <w:start w:val="1"/>
-      <w:numFmt w:val="bullet"/>
-      <w:lvlText w:val=""/>
-      <w:lvlJc w:val="left"/>
-      <w:pPr>
-        <w:ind w:left="1680" w:hanging="420"/>
-      </w:pPr>
-      <w:rPr>
-        <w:rFonts w:ascii="Wingdings" w:hAnsi="Wingdings" w:hint="default"/>
-      </w:rPr>
-    </w:lvl>
-    <w:lvl w:ilvl="3" w:tplc="04090001" w:tentative="1">
-      <w:start w:val="1"/>
-      <w:numFmt w:val="bullet"/>
-      <w:lvlText w:val=""/>
-      <w:lvlJc w:val="left"/>
-      <w:pPr>
-        <w:ind w:left="2100" w:hanging="420"/>
-      </w:pPr>
-      <w:rPr>
-        <w:rFonts w:ascii="Wingdings" w:hAnsi="Wingdings" w:hint="default"/>
-      </w:rPr>
-    </w:lvl>
-    <w:lvl w:ilvl="4" w:tplc="04090003" w:tentative="1">
-      <w:start w:val="1"/>
-      <w:numFmt w:val="bullet"/>
-      <w:lvlText w:val=""/>
-      <w:lvlJc w:val="left"/>
-      <w:pPr>
-        <w:ind w:left="2520" w:hanging="420"/>
-      </w:pPr>
-      <w:rPr>
-        <w:rFonts w:ascii="Wingdings" w:hAnsi="Wingdings" w:hint="default"/>
-      </w:rPr>
-    </w:lvl>
-    <w:lvl w:ilvl="5" w:tplc="04090005" w:tentative="1">
-      <w:start w:val="1"/>
-      <w:numFmt w:val="bullet"/>
-      <w:lvlText w:val=""/>
-      <w:lvlJc w:val="left"/>
-      <w:pPr>
-        <w:ind w:left="2940" w:hanging="420"/>
-      </w:pPr>
-      <w:rPr>
-        <w:rFonts w:ascii="Wingdings" w:hAnsi="Wingdings" w:hint="default"/>
-      </w:rPr>
-    </w:lvl>
-    <w:lvl w:ilvl="6" w:tplc="04090001" w:tentative="1">
-      <w:start w:val="1"/>
-      <w:numFmt w:val="bullet"/>
-      <w:lvlText w:val=""/>
-      <w:lvlJc w:val="left"/>
-      <w:pPr>
-        <w:ind w:left="3360" w:hanging="420"/>
-      </w:pPr>
-      <w:rPr>
-        <w:rFonts w:ascii="Wingdings" w:hAnsi="Wingdings" w:hint="default"/>
-      </w:rPr>
-    </w:lvl>
-    <w:lvl w:ilvl="7" w:tplc="04090003" w:tentative="1">
-      <w:start w:val="1"/>
-      <w:numFmt w:val="bullet"/>
-      <w:lvlText w:val=""/>
-      <w:lvlJc w:val="left"/>
-      <w:pPr>
-        <w:ind w:left="3780" w:hanging="420"/>
-      </w:pPr>
-      <w:rPr>
-        <w:rFonts w:ascii="Wingdings" w:hAnsi="Wingdings" w:hint="default"/>
-      </w:rPr>
-    </w:lvl>
-    <w:lvl w:ilvl="8" w:tplc="04090005" w:tentative="1">
-      <w:start w:val="1"/>
-      <w:numFmt w:val="bullet"/>
-      <w:lvlText w:val=""/>
-      <w:lvlJc w:val="left"/>
-      <w:pPr>
-        <w:ind w:left="4200" w:hanging="420"/>
-      </w:pPr>
-      <w:rPr>
-        <w:rFonts w:ascii="Wingdings" w:hAnsi="Wingdings" w:hint="default"/>
-      </w:rPr>
-    </w:lvl>
-  </w:abstractNum>
-  <w:abstractNum w:abstractNumId="12" w15:restartNumberingAfterBreak="0">
-    <w:nsid w:val="208245C6"/>
-    <w:multiLevelType w:val="hybridMultilevel"/>
-    <w:tmpl w:val="B106D148"/>
-    <w:lvl w:ilvl="0" w:tplc="0409000F">
-      <w:start w:val="1"/>
-      <w:numFmt w:val="decimal"/>
-      <w:lvlText w:val="%1."/>
-      <w:lvlJc w:val="left"/>
-      <w:pPr>
-        <w:ind w:left="420" w:hanging="420"/>
-      </w:pPr>
-      <w:rPr>
-        <w:rFonts w:hint="default"/>
-      </w:rPr>
-    </w:lvl>
-    <w:lvl w:ilvl="1" w:tplc="04090003">
-      <w:start w:val="1"/>
-      <w:numFmt w:val="bullet"/>
-      <w:lvlText w:val=""/>
-      <w:lvlJc w:val="left"/>
-      <w:pPr>
-        <w:ind w:left="840" w:hanging="420"/>
-      </w:pPr>
-      <w:rPr>
-        <w:rFonts w:ascii="Wingdings" w:hAnsi="Wingdings" w:hint="default"/>
-      </w:rPr>
-    </w:lvl>
-    <w:lvl w:ilvl="2" w:tplc="04090005" w:tentative="1">
-      <w:start w:val="1"/>
-      <w:numFmt w:val="bullet"/>
-      <w:lvlText w:val=""/>
-      <w:lvlJc w:val="left"/>
-      <w:pPr>
-        <w:ind w:left="1260" w:hanging="420"/>
-      </w:pPr>
-      <w:rPr>
-        <w:rFonts w:ascii="Wingdings" w:hAnsi="Wingdings" w:hint="default"/>
-      </w:rPr>
-    </w:lvl>
-    <w:lvl w:ilvl="3" w:tplc="04090001" w:tentative="1">
-      <w:start w:val="1"/>
-      <w:numFmt w:val="bullet"/>
-      <w:lvlText w:val=""/>
-      <w:lvlJc w:val="left"/>
-      <w:pPr>
-        <w:ind w:left="1680" w:hanging="420"/>
-      </w:pPr>
-      <w:rPr>
-        <w:rFonts w:ascii="Wingdings" w:hAnsi="Wingdings" w:hint="default"/>
-      </w:rPr>
-    </w:lvl>
-    <w:lvl w:ilvl="4" w:tplc="04090003" w:tentative="1">
-      <w:start w:val="1"/>
-      <w:numFmt w:val="bullet"/>
-      <w:lvlText w:val=""/>
-      <w:lvlJc w:val="left"/>
-      <w:pPr>
-        <w:ind w:left="2100" w:hanging="420"/>
-      </w:pPr>
-      <w:rPr>
-        <w:rFonts w:ascii="Wingdings" w:hAnsi="Wingdings" w:hint="default"/>
-      </w:rPr>
-    </w:lvl>
-    <w:lvl w:ilvl="5" w:tplc="04090005" w:tentative="1">
-      <w:start w:val="1"/>
-      <w:numFmt w:val="bullet"/>
-      <w:lvlText w:val=""/>
-      <w:lvlJc w:val="left"/>
-      <w:pPr>
-        <w:ind w:left="2520" w:hanging="420"/>
-      </w:pPr>
-      <w:rPr>
-        <w:rFonts w:ascii="Wingdings" w:hAnsi="Wingdings" w:hint="default"/>
-      </w:rPr>
-    </w:lvl>
-    <w:lvl w:ilvl="6" w:tplc="04090001" w:tentative="1">
-      <w:start w:val="1"/>
-      <w:numFmt w:val="bullet"/>
-      <w:lvlText w:val=""/>
-      <w:lvlJc w:val="left"/>
-      <w:pPr>
-        <w:ind w:left="2940" w:hanging="420"/>
-      </w:pPr>
-      <w:rPr>
-        <w:rFonts w:ascii="Wingdings" w:hAnsi="Wingdings" w:hint="default"/>
-      </w:rPr>
-    </w:lvl>
-    <w:lvl w:ilvl="7" w:tplc="04090003" w:tentative="1">
-      <w:start w:val="1"/>
-      <w:numFmt w:val="bullet"/>
-      <w:lvlText w:val=""/>
-      <w:lvlJc w:val="left"/>
-      <w:pPr>
-        <w:ind w:left="3360" w:hanging="420"/>
-      </w:pPr>
-      <w:rPr>
-        <w:rFonts w:ascii="Wingdings" w:hAnsi="Wingdings" w:hint="default"/>
-      </w:rPr>
-    </w:lvl>
-    <w:lvl w:ilvl="8" w:tplc="04090005" w:tentative="1">
-      <w:start w:val="1"/>
-      <w:numFmt w:val="bullet"/>
-      <w:lvlText w:val=""/>
-      <w:lvlJc w:val="left"/>
-      <w:pPr>
-        <w:ind w:left="3780" w:hanging="420"/>
-      </w:pPr>
-      <w:rPr>
-        <w:rFonts w:ascii="Wingdings" w:hAnsi="Wingdings" w:hint="default"/>
-      </w:rPr>
-    </w:lvl>
-  </w:abstractNum>
-  <w:abstractNum w:abstractNumId="13" w15:restartNumberingAfterBreak="0">
-    <w:nsid w:val="20F4707A"/>
-    <w:multiLevelType w:val="hybridMultilevel"/>
-    <w:tmpl w:val="F690B85A"/>
-    <w:lvl w:ilvl="0" w:tplc="FB00C82C">
-      <w:start w:val="1"/>
-      <w:numFmt w:val="decimal"/>
-      <w:lvlText w:val="%1、"/>
-      <w:lvlJc w:val="left"/>
-      <w:pPr>
-        <w:ind w:left="360" w:hanging="360"/>
-      </w:pPr>
-      <w:rPr>
-        <w:rFonts w:hint="default"/>
-      </w:rPr>
-    </w:lvl>
-    <w:lvl w:ilvl="1" w:tplc="04090019" w:tentative="1">
-      <w:start w:val="1"/>
-      <w:numFmt w:val="lowerLetter"/>
-      <w:lvlText w:val="%2)"/>
-      <w:lvlJc w:val="left"/>
-      <w:pPr>
-        <w:ind w:left="840" w:hanging="420"/>
-      </w:pPr>
-    </w:lvl>
-    <w:lvl w:ilvl="2" w:tplc="0409001B" w:tentative="1">
-      <w:start w:val="1"/>
-      <w:numFmt w:val="lowerRoman"/>
-      <w:lvlText w:val="%3."/>
-      <w:lvlJc w:val="right"/>
-      <w:pPr>
-        <w:ind w:left="1260" w:hanging="420"/>
-      </w:pPr>
-    </w:lvl>
-    <w:lvl w:ilvl="3" w:tplc="0409000F" w:tentative="1">
-      <w:start w:val="1"/>
-      <w:numFmt w:val="decimal"/>
-      <w:lvlText w:val="%4."/>
-      <w:lvlJc w:val="left"/>
-      <w:pPr>
-        <w:ind w:left="1680" w:hanging="420"/>
-      </w:pPr>
-    </w:lvl>
-    <w:lvl w:ilvl="4" w:tplc="04090019" w:tentative="1">
-      <w:start w:val="1"/>
-      <w:numFmt w:val="lowerLetter"/>
-      <w:lvlText w:val="%5)"/>
-      <w:lvlJc w:val="left"/>
-      <w:pPr>
-        <w:ind w:left="2100" w:hanging="420"/>
-      </w:pPr>
-    </w:lvl>
-    <w:lvl w:ilvl="5" w:tplc="0409001B" w:tentative="1">
-      <w:start w:val="1"/>
-      <w:numFmt w:val="lowerRoman"/>
-      <w:lvlText w:val="%6."/>
-      <w:lvlJc w:val="right"/>
-      <w:pPr>
-        <w:ind w:left="2520" w:hanging="420"/>
-      </w:pPr>
-    </w:lvl>
-    <w:lvl w:ilvl="6" w:tplc="0409000F" w:tentative="1">
-      <w:start w:val="1"/>
-      <w:numFmt w:val="decimal"/>
-      <w:lvlText w:val="%7."/>
-      <w:lvlJc w:val="left"/>
-      <w:pPr>
-        <w:ind w:left="2940" w:hanging="420"/>
-      </w:pPr>
-    </w:lvl>
-    <w:lvl w:ilvl="7" w:tplc="04090019" w:tentative="1">
-      <w:start w:val="1"/>
-      <w:numFmt w:val="lowerLetter"/>
-      <w:lvlText w:val="%8)"/>
-      <w:lvlJc w:val="left"/>
-      <w:pPr>
-        <w:ind w:left="3360" w:hanging="420"/>
-      </w:pPr>
-    </w:lvl>
-    <w:lvl w:ilvl="8" w:tplc="0409001B" w:tentative="1">
-      <w:start w:val="1"/>
-      <w:numFmt w:val="lowerRoman"/>
-      <w:lvlText w:val="%9."/>
-      <w:lvlJc w:val="right"/>
-      <w:pPr>
-        <w:ind w:left="3780" w:hanging="420"/>
-      </w:pPr>
-    </w:lvl>
-  </w:abstractNum>
-  <w:abstractNum w:abstractNumId="14" w15:restartNumberingAfterBreak="0">
-    <w:nsid w:val="26D44BE0"/>
-    <w:multiLevelType w:val="hybridMultilevel"/>
-    <w:tmpl w:val="189C8392"/>
-    <w:lvl w:ilvl="0" w:tplc="04090001">
-      <w:start w:val="1"/>
-      <w:numFmt w:val="bullet"/>
-      <w:lvlText w:val=""/>
-      <w:lvlJc w:val="left"/>
-      <w:pPr>
-        <w:ind w:left="420" w:hanging="420"/>
-      </w:pPr>
-      <w:rPr>
-        <w:rFonts w:ascii="Wingdings" w:hAnsi="Wingdings" w:hint="default"/>
-      </w:rPr>
-    </w:lvl>
-    <w:lvl w:ilvl="1" w:tplc="04090003" w:tentative="1">
-      <w:start w:val="1"/>
-      <w:numFmt w:val="bullet"/>
-      <w:lvlText w:val=""/>
-      <w:lvlJc w:val="left"/>
-      <w:pPr>
-        <w:ind w:left="840" w:hanging="420"/>
-      </w:pPr>
-      <w:rPr>
-        <w:rFonts w:ascii="Wingdings" w:hAnsi="Wingdings" w:hint="default"/>
-      </w:rPr>
-    </w:lvl>
-    <w:lvl w:ilvl="2" w:tplc="04090005" w:tentative="1">
-      <w:start w:val="1"/>
-      <w:numFmt w:val="bullet"/>
-      <w:lvlText w:val=""/>
-      <w:lvlJc w:val="left"/>
-      <w:pPr>
-        <w:ind w:left="1260" w:hanging="420"/>
-      </w:pPr>
-      <w:rPr>
-        <w:rFonts w:ascii="Wingdings" w:hAnsi="Wingdings" w:hint="default"/>
-      </w:rPr>
-    </w:lvl>
-    <w:lvl w:ilvl="3" w:tplc="04090001" w:tentative="1">
-      <w:start w:val="1"/>
-      <w:numFmt w:val="bullet"/>
-      <w:lvlText w:val=""/>
-      <w:lvlJc w:val="left"/>
-      <w:pPr>
-        <w:ind w:left="1680" w:hanging="420"/>
-      </w:pPr>
-      <w:rPr>
-        <w:rFonts w:ascii="Wingdings" w:hAnsi="Wingdings" w:hint="default"/>
-      </w:rPr>
-    </w:lvl>
-    <w:lvl w:ilvl="4" w:tplc="04090003" w:tentative="1">
-      <w:start w:val="1"/>
-      <w:numFmt w:val="bullet"/>
-      <w:lvlText w:val=""/>
-      <w:lvlJc w:val="left"/>
-      <w:pPr>
-        <w:ind w:left="2100" w:hanging="420"/>
-      </w:pPr>
-      <w:rPr>
-        <w:rFonts w:ascii="Wingdings" w:hAnsi="Wingdings" w:hint="default"/>
-      </w:rPr>
-    </w:lvl>
-    <w:lvl w:ilvl="5" w:tplc="04090005" w:tentative="1">
-      <w:start w:val="1"/>
-      <w:numFmt w:val="bullet"/>
-      <w:lvlText w:val=""/>
-      <w:lvlJc w:val="left"/>
-      <w:pPr>
-        <w:ind w:left="2520" w:hanging="420"/>
-      </w:pPr>
-      <w:rPr>
-        <w:rFonts w:ascii="Wingdings" w:hAnsi="Wingdings" w:hint="default"/>
-      </w:rPr>
-    </w:lvl>
-    <w:lvl w:ilvl="6" w:tplc="04090001" w:tentative="1">
-      <w:start w:val="1"/>
-      <w:numFmt w:val="bullet"/>
-      <w:lvlText w:val=""/>
-      <w:lvlJc w:val="left"/>
-      <w:pPr>
-        <w:ind w:left="2940" w:hanging="420"/>
-      </w:pPr>
-      <w:rPr>
-        <w:rFonts w:ascii="Wingdings" w:hAnsi="Wingdings" w:hint="default"/>
-      </w:rPr>
-    </w:lvl>
-    <w:lvl w:ilvl="7" w:tplc="04090003" w:tentative="1">
-      <w:start w:val="1"/>
-      <w:numFmt w:val="bullet"/>
-      <w:lvlText w:val=""/>
-      <w:lvlJc w:val="left"/>
-      <w:pPr>
-        <w:ind w:left="3360" w:hanging="420"/>
-      </w:pPr>
-      <w:rPr>
-        <w:rFonts w:ascii="Wingdings" w:hAnsi="Wingdings" w:hint="default"/>
-      </w:rPr>
-    </w:lvl>
-    <w:lvl w:ilvl="8" w:tplc="04090005" w:tentative="1">
-      <w:start w:val="1"/>
-      <w:numFmt w:val="bullet"/>
-      <w:lvlText w:val=""/>
-      <w:lvlJc w:val="left"/>
-      <w:pPr>
-        <w:ind w:left="3780" w:hanging="420"/>
-      </w:pPr>
-      <w:rPr>
-        <w:rFonts w:ascii="Wingdings" w:hAnsi="Wingdings" w:hint="default"/>
-      </w:rPr>
-    </w:lvl>
-  </w:abstractNum>
-  <w:abstractNum w:abstractNumId="15" w15:restartNumberingAfterBreak="0">
-    <w:nsid w:val="2EDB3D0E"/>
-    <w:multiLevelType w:val="hybridMultilevel"/>
-    <w:tmpl w:val="02C4885C"/>
-    <w:lvl w:ilvl="0" w:tplc="04090001">
-      <w:start w:val="1"/>
-      <w:numFmt w:val="bullet"/>
-      <w:lvlText w:val=""/>
-      <w:lvlJc w:val="left"/>
-      <w:pPr>
-        <w:ind w:left="420" w:hanging="420"/>
-      </w:pPr>
-      <w:rPr>
-        <w:rFonts w:ascii="Wingdings" w:hAnsi="Wingdings" w:hint="default"/>
-      </w:rPr>
-    </w:lvl>
-    <w:lvl w:ilvl="1" w:tplc="04090003" w:tentative="1">
-      <w:start w:val="1"/>
-      <w:numFmt w:val="bullet"/>
-      <w:lvlText w:val=""/>
-      <w:lvlJc w:val="left"/>
-      <w:pPr>
-        <w:ind w:left="840" w:hanging="420"/>
-      </w:pPr>
-      <w:rPr>
-        <w:rFonts w:ascii="Wingdings" w:hAnsi="Wingdings" w:hint="default"/>
-      </w:rPr>
-    </w:lvl>
-    <w:lvl w:ilvl="2" w:tplc="04090005" w:tentative="1">
-      <w:start w:val="1"/>
-      <w:numFmt w:val="bullet"/>
-      <w:lvlText w:val=""/>
-      <w:lvlJc w:val="left"/>
-      <w:pPr>
-        <w:ind w:left="1260" w:hanging="420"/>
-      </w:pPr>
-      <w:rPr>
-        <w:rFonts w:ascii="Wingdings" w:hAnsi="Wingdings" w:hint="default"/>
-      </w:rPr>
-    </w:lvl>
-    <w:lvl w:ilvl="3" w:tplc="04090001" w:tentative="1">
-      <w:start w:val="1"/>
-      <w:numFmt w:val="bullet"/>
-      <w:lvlText w:val=""/>
-      <w:lvlJc w:val="left"/>
-      <w:pPr>
-        <w:ind w:left="1680" w:hanging="420"/>
-      </w:pPr>
-      <w:rPr>
-        <w:rFonts w:ascii="Wingdings" w:hAnsi="Wingdings" w:hint="default"/>
-      </w:rPr>
-    </w:lvl>
-    <w:lvl w:ilvl="4" w:tplc="04090003" w:tentative="1">
-      <w:start w:val="1"/>
-      <w:numFmt w:val="bullet"/>
-      <w:lvlText w:val=""/>
-      <w:lvlJc w:val="left"/>
-      <w:pPr>
-        <w:ind w:left="2100" w:hanging="420"/>
-      </w:pPr>
-      <w:rPr>
-        <w:rFonts w:ascii="Wingdings" w:hAnsi="Wingdings" w:hint="default"/>
-      </w:rPr>
-    </w:lvl>
-    <w:lvl w:ilvl="5" w:tplc="04090005" w:tentative="1">
-      <w:start w:val="1"/>
-      <w:numFmt w:val="bullet"/>
-      <w:lvlText w:val=""/>
-      <w:lvlJc w:val="left"/>
-      <w:pPr>
-        <w:ind w:left="2520" w:hanging="420"/>
-      </w:pPr>
-      <w:rPr>
-        <w:rFonts w:ascii="Wingdings" w:hAnsi="Wingdings" w:hint="default"/>
-      </w:rPr>
-    </w:lvl>
-    <w:lvl w:ilvl="6" w:tplc="04090001" w:tentative="1">
-      <w:start w:val="1"/>
-      <w:numFmt w:val="bullet"/>
-      <w:lvlText w:val=""/>
-      <w:lvlJc w:val="left"/>
-      <w:pPr>
-        <w:ind w:left="2940" w:hanging="420"/>
-      </w:pPr>
-      <w:rPr>
-        <w:rFonts w:ascii="Wingdings" w:hAnsi="Wingdings" w:hint="default"/>
-      </w:rPr>
-    </w:lvl>
-    <w:lvl w:ilvl="7" w:tplc="04090003" w:tentative="1">
-      <w:start w:val="1"/>
-      <w:numFmt w:val="bullet"/>
-      <w:lvlText w:val=""/>
-      <w:lvlJc w:val="left"/>
-      <w:pPr>
-        <w:ind w:left="3360" w:hanging="420"/>
-      </w:pPr>
-      <w:rPr>
-        <w:rFonts w:ascii="Wingdings" w:hAnsi="Wingdings" w:hint="default"/>
-      </w:rPr>
-    </w:lvl>
-    <w:lvl w:ilvl="8" w:tplc="04090005" w:tentative="1">
-      <w:start w:val="1"/>
-      <w:numFmt w:val="bullet"/>
-      <w:lvlText w:val=""/>
-      <w:lvlJc w:val="left"/>
-      <w:pPr>
-        <w:ind w:left="3780" w:hanging="420"/>
-      </w:pPr>
-      <w:rPr>
-        <w:rFonts w:ascii="Wingdings" w:hAnsi="Wingdings" w:hint="default"/>
-      </w:rPr>
-    </w:lvl>
-  </w:abstractNum>
-  <w:abstractNum w:abstractNumId="16" w15:restartNumberingAfterBreak="0">
-    <w:nsid w:val="34A1302C"/>
-    <w:multiLevelType w:val="hybridMultilevel"/>
-    <w:tmpl w:val="AD60AB94"/>
-    <w:lvl w:ilvl="0" w:tplc="04090001">
-      <w:start w:val="1"/>
-      <w:numFmt w:val="bullet"/>
-      <w:lvlText w:val=""/>
-      <w:lvlJc w:val="left"/>
-      <w:pPr>
-        <w:ind w:left="420" w:hanging="420"/>
-      </w:pPr>
-      <w:rPr>
-        <w:rFonts w:ascii="Wingdings" w:hAnsi="Wingdings" w:hint="default"/>
-      </w:rPr>
-    </w:lvl>
-    <w:lvl w:ilvl="1" w:tplc="04090003">
-      <w:start w:val="1"/>
-      <w:numFmt w:val="bullet"/>
-      <w:lvlText w:val=""/>
-      <w:lvlJc w:val="left"/>
-      <w:pPr>
-        <w:ind w:left="840" w:hanging="420"/>
-      </w:pPr>
-      <w:rPr>
-        <w:rFonts w:ascii="Wingdings" w:hAnsi="Wingdings" w:hint="default"/>
-      </w:rPr>
-    </w:lvl>
-    <w:lvl w:ilvl="2" w:tplc="04090005">
-      <w:start w:val="1"/>
-      <w:numFmt w:val="bullet"/>
-      <w:lvlText w:val=""/>
-      <w:lvlJc w:val="left"/>
-      <w:pPr>
-        <w:ind w:left="1260" w:hanging="420"/>
-      </w:pPr>
-      <w:rPr>
-        <w:rFonts w:ascii="Wingdings" w:hAnsi="Wingdings" w:hint="default"/>
-      </w:rPr>
-    </w:lvl>
-    <w:lvl w:ilvl="3" w:tplc="04090001">
-      <w:start w:val="1"/>
-      <w:numFmt w:val="bullet"/>
-      <w:lvlText w:val=""/>
-      <w:lvlJc w:val="left"/>
-      <w:pPr>
-        <w:ind w:left="1680" w:hanging="420"/>
-      </w:pPr>
-      <w:rPr>
-        <w:rFonts w:ascii="Wingdings" w:hAnsi="Wingdings" w:hint="default"/>
-      </w:rPr>
-    </w:lvl>
-    <w:lvl w:ilvl="4" w:tplc="04090003">
-      <w:start w:val="1"/>
-      <w:numFmt w:val="bullet"/>
-      <w:lvlText w:val=""/>
-      <w:lvlJc w:val="left"/>
-      <w:pPr>
-        <w:ind w:left="2100" w:hanging="420"/>
-      </w:pPr>
-      <w:rPr>
-        <w:rFonts w:ascii="Wingdings" w:hAnsi="Wingdings" w:hint="default"/>
-      </w:rPr>
-    </w:lvl>
-    <w:lvl w:ilvl="5" w:tplc="04090005">
-      <w:start w:val="1"/>
-      <w:numFmt w:val="bullet"/>
-      <w:lvlText w:val=""/>
-      <w:lvlJc w:val="left"/>
-      <w:pPr>
-        <w:ind w:left="2520" w:hanging="420"/>
-      </w:pPr>
-      <w:rPr>
-        <w:rFonts w:ascii="Wingdings" w:hAnsi="Wingdings" w:hint="default"/>
-      </w:rPr>
-    </w:lvl>
-    <w:lvl w:ilvl="6" w:tplc="04090001">
-      <w:start w:val="1"/>
-      <w:numFmt w:val="bullet"/>
-      <w:lvlText w:val=""/>
-      <w:lvlJc w:val="left"/>
-      <w:pPr>
-        <w:ind w:left="2940" w:hanging="420"/>
-      </w:pPr>
-      <w:rPr>
-        <w:rFonts w:ascii="Wingdings" w:hAnsi="Wingdings" w:hint="default"/>
-      </w:rPr>
-    </w:lvl>
-    <w:lvl w:ilvl="7" w:tplc="04090003">
-      <w:start w:val="1"/>
-      <w:numFmt w:val="bullet"/>
-      <w:lvlText w:val=""/>
-      <w:lvlJc w:val="left"/>
-      <w:pPr>
-        <w:ind w:left="3360" w:hanging="420"/>
-      </w:pPr>
-      <w:rPr>
-        <w:rFonts w:ascii="Wingdings" w:hAnsi="Wingdings" w:hint="default"/>
-      </w:rPr>
-    </w:lvl>
-    <w:lvl w:ilvl="8" w:tplc="04090005">
-      <w:start w:val="1"/>
-      <w:numFmt w:val="bullet"/>
-      <w:lvlText w:val=""/>
-      <w:lvlJc w:val="left"/>
-      <w:pPr>
-        <w:ind w:left="3780" w:hanging="420"/>
-      </w:pPr>
-      <w:rPr>
-        <w:rFonts w:ascii="Wingdings" w:hAnsi="Wingdings" w:hint="default"/>
-      </w:rPr>
-    </w:lvl>
-  </w:abstractNum>
-  <w:abstractNum w:abstractNumId="17" w15:restartNumberingAfterBreak="0">
-    <w:nsid w:val="37CD6013"/>
-    <w:multiLevelType w:val="hybridMultilevel"/>
-    <w:tmpl w:val="E53CB83A"/>
-    <w:lvl w:ilvl="0" w:tplc="04090001">
-      <w:start w:val="1"/>
-      <w:numFmt w:val="bullet"/>
-      <w:lvlText w:val=""/>
-      <w:lvlJc w:val="left"/>
-      <w:pPr>
-        <w:ind w:left="420" w:hanging="420"/>
-      </w:pPr>
-      <w:rPr>
-        <w:rFonts w:ascii="Wingdings" w:hAnsi="Wingdings" w:hint="default"/>
-      </w:rPr>
-    </w:lvl>
-    <w:lvl w:ilvl="1" w:tplc="04090003" w:tentative="1">
-      <w:start w:val="1"/>
-      <w:numFmt w:val="bullet"/>
-      <w:lvlText w:val=""/>
-      <w:lvlJc w:val="left"/>
-      <w:pPr>
-        <w:ind w:left="840" w:hanging="420"/>
-      </w:pPr>
-      <w:rPr>
-        <w:rFonts w:ascii="Wingdings" w:hAnsi="Wingdings" w:hint="default"/>
-      </w:rPr>
-    </w:lvl>
-    <w:lvl w:ilvl="2" w:tplc="04090005" w:tentative="1">
-      <w:start w:val="1"/>
-      <w:numFmt w:val="bullet"/>
-      <w:lvlText w:val=""/>
-      <w:lvlJc w:val="left"/>
-      <w:pPr>
-        <w:ind w:left="1260" w:hanging="420"/>
-      </w:pPr>
-      <w:rPr>
-        <w:rFonts w:ascii="Wingdings" w:hAnsi="Wingdings" w:hint="default"/>
-      </w:rPr>
-    </w:lvl>
-    <w:lvl w:ilvl="3" w:tplc="04090001" w:tentative="1">
-      <w:start w:val="1"/>
-      <w:numFmt w:val="bullet"/>
-      <w:lvlText w:val=""/>
-      <w:lvlJc w:val="left"/>
-      <w:pPr>
-        <w:ind w:left="1680" w:hanging="420"/>
-      </w:pPr>
-      <w:rPr>
-        <w:rFonts w:ascii="Wingdings" w:hAnsi="Wingdings" w:hint="default"/>
-      </w:rPr>
-    </w:lvl>
-    <w:lvl w:ilvl="4" w:tplc="04090003" w:tentative="1">
-      <w:start w:val="1"/>
-      <w:numFmt w:val="bullet"/>
-      <w:lvlText w:val=""/>
-      <w:lvlJc w:val="left"/>
-      <w:pPr>
-        <w:ind w:left="2100" w:hanging="420"/>
-      </w:pPr>
-      <w:rPr>
-        <w:rFonts w:ascii="Wingdings" w:hAnsi="Wingdings" w:hint="default"/>
-      </w:rPr>
-    </w:lvl>
-    <w:lvl w:ilvl="5" w:tplc="04090005" w:tentative="1">
-      <w:start w:val="1"/>
-      <w:numFmt w:val="bullet"/>
-      <w:lvlText w:val=""/>
-      <w:lvlJc w:val="left"/>
-      <w:pPr>
-        <w:ind w:left="2520" w:hanging="420"/>
-      </w:pPr>
-      <w:rPr>
-        <w:rFonts w:ascii="Wingdings" w:hAnsi="Wingdings" w:hint="default"/>
-      </w:rPr>
-    </w:lvl>
-    <w:lvl w:ilvl="6" w:tplc="04090001" w:tentative="1">
-      <w:start w:val="1"/>
-      <w:numFmt w:val="bullet"/>
-      <w:lvlText w:val=""/>
-      <w:lvlJc w:val="left"/>
-      <w:pPr>
-        <w:ind w:left="2940" w:hanging="420"/>
-      </w:pPr>
-      <w:rPr>
-        <w:rFonts w:ascii="Wingdings" w:hAnsi="Wingdings" w:hint="default"/>
-      </w:rPr>
-    </w:lvl>
-    <w:lvl w:ilvl="7" w:tplc="04090003" w:tentative="1">
-      <w:start w:val="1"/>
-      <w:numFmt w:val="bullet"/>
-      <w:lvlText w:val=""/>
-      <w:lvlJc w:val="left"/>
-      <w:pPr>
-        <w:ind w:left="3360" w:hanging="420"/>
-      </w:pPr>
-      <w:rPr>
-        <w:rFonts w:ascii="Wingdings" w:hAnsi="Wingdings" w:hint="default"/>
-      </w:rPr>
-    </w:lvl>
-    <w:lvl w:ilvl="8" w:tplc="04090005" w:tentative="1">
-      <w:start w:val="1"/>
-      <w:numFmt w:val="bullet"/>
-      <w:lvlText w:val=""/>
-      <w:lvlJc w:val="left"/>
-      <w:pPr>
-        <w:ind w:left="3780" w:hanging="420"/>
-      </w:pPr>
-      <w:rPr>
-        <w:rFonts w:ascii="Wingdings" w:hAnsi="Wingdings" w:hint="default"/>
-      </w:rPr>
-    </w:lvl>
-  </w:abstractNum>
-  <w:abstractNum w:abstractNumId="18" w15:restartNumberingAfterBreak="0">
-    <w:nsid w:val="3BDA5944"/>
-    <w:multiLevelType w:val="hybridMultilevel"/>
-    <w:tmpl w:val="F3F47B76"/>
-    <w:lvl w:ilvl="0" w:tplc="6C4C3C20">
-      <w:start w:val="1"/>
-      <w:numFmt w:val="decimal"/>
-      <w:lvlText w:val="%1、"/>
-      <w:lvlJc w:val="left"/>
-      <w:pPr>
-        <w:ind w:left="360" w:hanging="360"/>
-      </w:pPr>
-      <w:rPr>
-        <w:rFonts w:hint="default"/>
-      </w:rPr>
-    </w:lvl>
-    <w:lvl w:ilvl="1" w:tplc="04090019" w:tentative="1">
-      <w:start w:val="1"/>
-      <w:numFmt w:val="lowerLetter"/>
-      <w:lvlText w:val="%2)"/>
-      <w:lvlJc w:val="left"/>
-      <w:pPr>
-        <w:ind w:left="840" w:hanging="420"/>
-      </w:pPr>
-    </w:lvl>
-    <w:lvl w:ilvl="2" w:tplc="0409001B" w:tentative="1">
-      <w:start w:val="1"/>
-      <w:numFmt w:val="lowerRoman"/>
-      <w:lvlText w:val="%3."/>
-      <w:lvlJc w:val="right"/>
-      <w:pPr>
-        <w:ind w:left="1260" w:hanging="420"/>
-      </w:pPr>
-    </w:lvl>
-    <w:lvl w:ilvl="3" w:tplc="0409000F" w:tentative="1">
-      <w:start w:val="1"/>
-      <w:numFmt w:val="decimal"/>
-      <w:lvlText w:val="%4."/>
-      <w:lvlJc w:val="left"/>
-      <w:pPr>
-        <w:ind w:left="1680" w:hanging="420"/>
-      </w:pPr>
-    </w:lvl>
-    <w:lvl w:ilvl="4" w:tplc="04090019" w:tentative="1">
-      <w:start w:val="1"/>
-      <w:numFmt w:val="lowerLetter"/>
-      <w:lvlText w:val="%5)"/>
-      <w:lvlJc w:val="left"/>
-      <w:pPr>
-        <w:ind w:left="2100" w:hanging="420"/>
-      </w:pPr>
-    </w:lvl>
-    <w:lvl w:ilvl="5" w:tplc="0409001B" w:tentative="1">
-      <w:start w:val="1"/>
-      <w:numFmt w:val="lowerRoman"/>
-      <w:lvlText w:val="%6."/>
-      <w:lvlJc w:val="right"/>
-      <w:pPr>
-        <w:ind w:left="2520" w:hanging="420"/>
-      </w:pPr>
-    </w:lvl>
-    <w:lvl w:ilvl="6" w:tplc="0409000F" w:tentative="1">
-      <w:start w:val="1"/>
-      <w:numFmt w:val="decimal"/>
-      <w:lvlText w:val="%7."/>
-      <w:lvlJc w:val="left"/>
-      <w:pPr>
-        <w:ind w:left="2940" w:hanging="420"/>
-      </w:pPr>
-    </w:lvl>
-    <w:lvl w:ilvl="7" w:tplc="04090019" w:tentative="1">
-      <w:start w:val="1"/>
-      <w:numFmt w:val="lowerLetter"/>
-      <w:lvlText w:val="%8)"/>
-      <w:lvlJc w:val="left"/>
-      <w:pPr>
-        <w:ind w:left="3360" w:hanging="420"/>
-      </w:pPr>
-    </w:lvl>
-    <w:lvl w:ilvl="8" w:tplc="0409001B" w:tentative="1">
-      <w:start w:val="1"/>
-      <w:numFmt w:val="lowerRoman"/>
-      <w:lvlText w:val="%9."/>
-      <w:lvlJc w:val="right"/>
-      <w:pPr>
-        <w:ind w:left="3780" w:hanging="420"/>
-      </w:pPr>
-    </w:lvl>
-  </w:abstractNum>
-  <w:abstractNum w:abstractNumId="19" w15:restartNumberingAfterBreak="0">
-    <w:nsid w:val="3F1305C7"/>
-    <w:multiLevelType w:val="hybridMultilevel"/>
-    <w:tmpl w:val="98602610"/>
-    <w:lvl w:ilvl="0" w:tplc="04090001">
-      <w:start w:val="1"/>
-      <w:numFmt w:val="bullet"/>
-      <w:lvlText w:val=""/>
-      <w:lvlJc w:val="left"/>
-      <w:pPr>
-        <w:ind w:left="420" w:hanging="420"/>
-      </w:pPr>
-      <w:rPr>
-        <w:rFonts w:ascii="Wingdings" w:hAnsi="Wingdings" w:hint="default"/>
-      </w:rPr>
-    </w:lvl>
-    <w:lvl w:ilvl="1" w:tplc="04090003" w:tentative="1">
-      <w:start w:val="1"/>
-      <w:numFmt w:val="bullet"/>
-      <w:lvlText w:val=""/>
-      <w:lvlJc w:val="left"/>
-      <w:pPr>
-        <w:ind w:left="840" w:hanging="420"/>
-      </w:pPr>
-      <w:rPr>
-        <w:rFonts w:ascii="Wingdings" w:hAnsi="Wingdings" w:hint="default"/>
-      </w:rPr>
-    </w:lvl>
-    <w:lvl w:ilvl="2" w:tplc="04090005" w:tentative="1">
-      <w:start w:val="1"/>
-      <w:numFmt w:val="bullet"/>
-      <w:lvlText w:val=""/>
-      <w:lvlJc w:val="left"/>
-      <w:pPr>
-        <w:ind w:left="1260" w:hanging="420"/>
-      </w:pPr>
-      <w:rPr>
-        <w:rFonts w:ascii="Wingdings" w:hAnsi="Wingdings" w:hint="default"/>
-      </w:rPr>
-    </w:lvl>
-    <w:lvl w:ilvl="3" w:tplc="04090001" w:tentative="1">
-      <w:start w:val="1"/>
-      <w:numFmt w:val="bullet"/>
-      <w:lvlText w:val=""/>
-      <w:lvlJc w:val="left"/>
-      <w:pPr>
-        <w:ind w:left="1680" w:hanging="420"/>
-      </w:pPr>
-      <w:rPr>
-        <w:rFonts w:ascii="Wingdings" w:hAnsi="Wingdings" w:hint="default"/>
-      </w:rPr>
-    </w:lvl>
-    <w:lvl w:ilvl="4" w:tplc="04090003" w:tentative="1">
-      <w:start w:val="1"/>
-      <w:numFmt w:val="bullet"/>
-      <w:lvlText w:val=""/>
-      <w:lvlJc w:val="left"/>
-      <w:pPr>
-        <w:ind w:left="2100" w:hanging="420"/>
-      </w:pPr>
-      <w:rPr>
-        <w:rFonts w:ascii="Wingdings" w:hAnsi="Wingdings" w:hint="default"/>
-      </w:rPr>
-    </w:lvl>
-    <w:lvl w:ilvl="5" w:tplc="04090005" w:tentative="1">
-      <w:start w:val="1"/>
-      <w:numFmt w:val="bullet"/>
-      <w:lvlText w:val=""/>
-      <w:lvlJc w:val="left"/>
-      <w:pPr>
-        <w:ind w:left="2520" w:hanging="420"/>
-      </w:pPr>
-      <w:rPr>
-        <w:rFonts w:ascii="Wingdings" w:hAnsi="Wingdings" w:hint="default"/>
-      </w:rPr>
-    </w:lvl>
-    <w:lvl w:ilvl="6" w:tplc="04090001" w:tentative="1">
-      <w:start w:val="1"/>
-      <w:numFmt w:val="bullet"/>
-      <w:lvlText w:val=""/>
-      <w:lvlJc w:val="left"/>
-      <w:pPr>
-        <w:ind w:left="2940" w:hanging="420"/>
-      </w:pPr>
-      <w:rPr>
-        <w:rFonts w:ascii="Wingdings" w:hAnsi="Wingdings" w:hint="default"/>
-      </w:rPr>
-    </w:lvl>
-    <w:lvl w:ilvl="7" w:tplc="04090003" w:tentative="1">
-      <w:start w:val="1"/>
-      <w:numFmt w:val="bullet"/>
-      <w:lvlText w:val=""/>
-      <w:lvlJc w:val="left"/>
-      <w:pPr>
-        <w:ind w:left="3360" w:hanging="420"/>
-      </w:pPr>
-      <w:rPr>
-        <w:rFonts w:ascii="Wingdings" w:hAnsi="Wingdings" w:hint="default"/>
-      </w:rPr>
-    </w:lvl>
-    <w:lvl w:ilvl="8" w:tplc="04090005" w:tentative="1">
-      <w:start w:val="1"/>
-      <w:numFmt w:val="bullet"/>
-      <w:lvlText w:val=""/>
-      <w:lvlJc w:val="left"/>
-      <w:pPr>
-        <w:ind w:left="3780" w:hanging="420"/>
-      </w:pPr>
-      <w:rPr>
-        <w:rFonts w:ascii="Wingdings" w:hAnsi="Wingdings" w:hint="default"/>
-      </w:rPr>
-    </w:lvl>
-  </w:abstractNum>
-  <w:abstractNum w:abstractNumId="20" w15:restartNumberingAfterBreak="0">
-    <w:nsid w:val="40786DBC"/>
-    <w:multiLevelType w:val="hybridMultilevel"/>
-    <w:tmpl w:val="B2004B0A"/>
-    <w:lvl w:ilvl="0" w:tplc="04090001">
-      <w:start w:val="1"/>
-      <w:numFmt w:val="bullet"/>
-      <w:lvlText w:val=""/>
-      <w:lvlJc w:val="left"/>
-      <w:pPr>
-        <w:ind w:left="360" w:hanging="360"/>
-      </w:pPr>
-      <w:rPr>
-        <w:rFonts w:ascii="Wingdings" w:hAnsi="Wingdings" w:hint="default"/>
-      </w:rPr>
-    </w:lvl>
-    <w:lvl w:ilvl="1" w:tplc="04090019" w:tentative="1">
-      <w:start w:val="1"/>
-      <w:numFmt w:val="lowerLetter"/>
-      <w:lvlText w:val="%2)"/>
-      <w:lvlJc w:val="left"/>
-      <w:pPr>
-        <w:ind w:left="840" w:hanging="420"/>
-      </w:pPr>
-    </w:lvl>
-    <w:lvl w:ilvl="2" w:tplc="0409001B" w:tentative="1">
-      <w:start w:val="1"/>
-      <w:numFmt w:val="lowerRoman"/>
-      <w:lvlText w:val="%3."/>
-      <w:lvlJc w:val="right"/>
-      <w:pPr>
-        <w:ind w:left="1260" w:hanging="420"/>
-      </w:pPr>
-    </w:lvl>
-    <w:lvl w:ilvl="3" w:tplc="0409000F" w:tentative="1">
-      <w:start w:val="1"/>
-      <w:numFmt w:val="decimal"/>
-      <w:lvlText w:val="%4."/>
-      <w:lvlJc w:val="left"/>
-      <w:pPr>
-        <w:ind w:left="1680" w:hanging="420"/>
-      </w:pPr>
-    </w:lvl>
-    <w:lvl w:ilvl="4" w:tplc="04090019" w:tentative="1">
-      <w:start w:val="1"/>
-      <w:numFmt w:val="lowerLetter"/>
-      <w:lvlText w:val="%5)"/>
-      <w:lvlJc w:val="left"/>
-      <w:pPr>
-        <w:ind w:left="2100" w:hanging="420"/>
-      </w:pPr>
-    </w:lvl>
-    <w:lvl w:ilvl="5" w:tplc="0409001B" w:tentative="1">
-      <w:start w:val="1"/>
-      <w:numFmt w:val="lowerRoman"/>
-      <w:lvlText w:val="%6."/>
-      <w:lvlJc w:val="right"/>
-      <w:pPr>
-        <w:ind w:left="2520" w:hanging="420"/>
-      </w:pPr>
-    </w:lvl>
-    <w:lvl w:ilvl="6" w:tplc="0409000F" w:tentative="1">
-      <w:start w:val="1"/>
-      <w:numFmt w:val="decimal"/>
-      <w:lvlText w:val="%7."/>
-      <w:lvlJc w:val="left"/>
-      <w:pPr>
-        <w:ind w:left="2940" w:hanging="420"/>
-      </w:pPr>
-    </w:lvl>
-    <w:lvl w:ilvl="7" w:tplc="04090019" w:tentative="1">
-      <w:start w:val="1"/>
-      <w:numFmt w:val="lowerLetter"/>
-      <w:lvlText w:val="%8)"/>
-      <w:lvlJc w:val="left"/>
-      <w:pPr>
-        <w:ind w:left="3360" w:hanging="420"/>
-      </w:pPr>
-    </w:lvl>
-    <w:lvl w:ilvl="8" w:tplc="0409001B" w:tentative="1">
-      <w:start w:val="1"/>
-      <w:numFmt w:val="lowerRoman"/>
-      <w:lvlText w:val="%9."/>
-      <w:lvlJc w:val="right"/>
-      <w:pPr>
-        <w:ind w:left="3780" w:hanging="420"/>
-      </w:pPr>
-    </w:lvl>
-  </w:abstractNum>
-  <w:abstractNum w:abstractNumId="21" w15:restartNumberingAfterBreak="0">
-    <w:nsid w:val="44EA0752"/>
-    <w:multiLevelType w:val="hybridMultilevel"/>
-    <w:tmpl w:val="0F465B54"/>
-    <w:lvl w:ilvl="0" w:tplc="04090001">
-      <w:start w:val="1"/>
-      <w:numFmt w:val="bullet"/>
-      <w:lvlText w:val=""/>
-      <w:lvlJc w:val="left"/>
-      <w:pPr>
-        <w:ind w:left="420" w:hanging="420"/>
-      </w:pPr>
-      <w:rPr>
-        <w:rFonts w:ascii="Wingdings" w:hAnsi="Wingdings" w:hint="default"/>
-      </w:rPr>
-    </w:lvl>
-    <w:lvl w:ilvl="1" w:tplc="04090003" w:tentative="1">
-      <w:start w:val="1"/>
-      <w:numFmt w:val="bullet"/>
-      <w:lvlText w:val=""/>
-      <w:lvlJc w:val="left"/>
-      <w:pPr>
-        <w:ind w:left="840" w:hanging="420"/>
-      </w:pPr>
-      <w:rPr>
-        <w:rFonts w:ascii="Wingdings" w:hAnsi="Wingdings" w:hint="default"/>
-      </w:rPr>
-    </w:lvl>
-    <w:lvl w:ilvl="2" w:tplc="04090005" w:tentative="1">
-      <w:start w:val="1"/>
-      <w:numFmt w:val="bullet"/>
-      <w:lvlText w:val=""/>
-      <w:lvlJc w:val="left"/>
-      <w:pPr>
-        <w:ind w:left="1260" w:hanging="420"/>
-      </w:pPr>
-      <w:rPr>
-        <w:rFonts w:ascii="Wingdings" w:hAnsi="Wingdings" w:hint="default"/>
-      </w:rPr>
-    </w:lvl>
-    <w:lvl w:ilvl="3" w:tplc="04090001" w:tentative="1">
-      <w:start w:val="1"/>
-      <w:numFmt w:val="bullet"/>
-      <w:lvlText w:val=""/>
-      <w:lvlJc w:val="left"/>
-      <w:pPr>
-        <w:ind w:left="1680" w:hanging="420"/>
-      </w:pPr>
-      <w:rPr>
-        <w:rFonts w:ascii="Wingdings" w:hAnsi="Wingdings" w:hint="default"/>
-      </w:rPr>
-    </w:lvl>
-    <w:lvl w:ilvl="4" w:tplc="04090003" w:tentative="1">
-      <w:start w:val="1"/>
-      <w:numFmt w:val="bullet"/>
-      <w:lvlText w:val=""/>
-      <w:lvlJc w:val="left"/>
-      <w:pPr>
-        <w:ind w:left="2100" w:hanging="420"/>
-      </w:pPr>
-      <w:rPr>
-        <w:rFonts w:ascii="Wingdings" w:hAnsi="Wingdings" w:hint="default"/>
-      </w:rPr>
-    </w:lvl>
-    <w:lvl w:ilvl="5" w:tplc="04090005" w:tentative="1">
-      <w:start w:val="1"/>
-      <w:numFmt w:val="bullet"/>
-      <w:lvlText w:val=""/>
-      <w:lvlJc w:val="left"/>
-      <w:pPr>
-        <w:ind w:left="2520" w:hanging="420"/>
-      </w:pPr>
-      <w:rPr>
-        <w:rFonts w:ascii="Wingdings" w:hAnsi="Wingdings" w:hint="default"/>
-      </w:rPr>
-    </w:lvl>
-    <w:lvl w:ilvl="6" w:tplc="04090001" w:tentative="1">
-      <w:start w:val="1"/>
-      <w:numFmt w:val="bullet"/>
-      <w:lvlText w:val=""/>
-      <w:lvlJc w:val="left"/>
-      <w:pPr>
-        <w:ind w:left="2940" w:hanging="420"/>
-      </w:pPr>
-      <w:rPr>
-        <w:rFonts w:ascii="Wingdings" w:hAnsi="Wingdings" w:hint="default"/>
-      </w:rPr>
-    </w:lvl>
-    <w:lvl w:ilvl="7" w:tplc="04090003" w:tentative="1">
-      <w:start w:val="1"/>
-      <w:numFmt w:val="bullet"/>
-      <w:lvlText w:val=""/>
-      <w:lvlJc w:val="left"/>
-      <w:pPr>
-        <w:ind w:left="3360" w:hanging="420"/>
-      </w:pPr>
-      <w:rPr>
-        <w:rFonts w:ascii="Wingdings" w:hAnsi="Wingdings" w:hint="default"/>
-      </w:rPr>
-    </w:lvl>
-    <w:lvl w:ilvl="8" w:tplc="04090005" w:tentative="1">
-      <w:start w:val="1"/>
-      <w:numFmt w:val="bullet"/>
-      <w:lvlText w:val=""/>
-      <w:lvlJc w:val="left"/>
-      <w:pPr>
-        <w:ind w:left="3780" w:hanging="420"/>
-      </w:pPr>
-      <w:rPr>
-        <w:rFonts w:ascii="Wingdings" w:hAnsi="Wingdings" w:hint="default"/>
-      </w:rPr>
-    </w:lvl>
-  </w:abstractNum>
-  <w:abstractNum w:abstractNumId="22" w15:restartNumberingAfterBreak="0">
-    <w:nsid w:val="466D0DF9"/>
-    <w:multiLevelType w:val="hybridMultilevel"/>
-    <w:tmpl w:val="89283BBC"/>
-    <w:lvl w:ilvl="0" w:tplc="04090001">
-      <w:start w:val="1"/>
-      <w:numFmt w:val="bullet"/>
-      <w:lvlText w:val=""/>
-      <w:lvlJc w:val="left"/>
-      <w:pPr>
-        <w:ind w:left="420" w:hanging="420"/>
-      </w:pPr>
-      <w:rPr>
-        <w:rFonts w:ascii="Wingdings" w:hAnsi="Wingdings" w:hint="default"/>
-      </w:rPr>
-    </w:lvl>
-    <w:lvl w:ilvl="1" w:tplc="04090003" w:tentative="1">
-      <w:start w:val="1"/>
-      <w:numFmt w:val="bullet"/>
-      <w:lvlText w:val=""/>
-      <w:lvlJc w:val="left"/>
-      <w:pPr>
-        <w:ind w:left="840" w:hanging="420"/>
-      </w:pPr>
-      <w:rPr>
-        <w:rFonts w:ascii="Wingdings" w:hAnsi="Wingdings" w:hint="default"/>
-      </w:rPr>
-    </w:lvl>
-    <w:lvl w:ilvl="2" w:tplc="04090005" w:tentative="1">
-      <w:start w:val="1"/>
-      <w:numFmt w:val="bullet"/>
-      <w:lvlText w:val=""/>
-      <w:lvlJc w:val="left"/>
-      <w:pPr>
-        <w:ind w:left="1260" w:hanging="420"/>
-      </w:pPr>
-      <w:rPr>
-        <w:rFonts w:ascii="Wingdings" w:hAnsi="Wingdings" w:hint="default"/>
-      </w:rPr>
-    </w:lvl>
-    <w:lvl w:ilvl="3" w:tplc="04090001" w:tentative="1">
-      <w:start w:val="1"/>
-      <w:numFmt w:val="bullet"/>
-      <w:lvlText w:val=""/>
-      <w:lvlJc w:val="left"/>
-      <w:pPr>
-        <w:ind w:left="1680" w:hanging="420"/>
-      </w:pPr>
-      <w:rPr>
-        <w:rFonts w:ascii="Wingdings" w:hAnsi="Wingdings" w:hint="default"/>
-      </w:rPr>
-    </w:lvl>
-    <w:lvl w:ilvl="4" w:tplc="04090003" w:tentative="1">
-      <w:start w:val="1"/>
-      <w:numFmt w:val="bullet"/>
-      <w:lvlText w:val=""/>
-      <w:lvlJc w:val="left"/>
-      <w:pPr>
-        <w:ind w:left="2100" w:hanging="420"/>
-      </w:pPr>
-      <w:rPr>
-        <w:rFonts w:ascii="Wingdings" w:hAnsi="Wingdings" w:hint="default"/>
-      </w:rPr>
-    </w:lvl>
-    <w:lvl w:ilvl="5" w:tplc="04090005" w:tentative="1">
-      <w:start w:val="1"/>
-      <w:numFmt w:val="bullet"/>
-      <w:lvlText w:val=""/>
-      <w:lvlJc w:val="left"/>
-      <w:pPr>
-        <w:ind w:left="2520" w:hanging="420"/>
-      </w:pPr>
-      <w:rPr>
-        <w:rFonts w:ascii="Wingdings" w:hAnsi="Wingdings" w:hint="default"/>
-      </w:rPr>
-    </w:lvl>
-    <w:lvl w:ilvl="6" w:tplc="04090001" w:tentative="1">
-      <w:start w:val="1"/>
-      <w:numFmt w:val="bullet"/>
-      <w:lvlText w:val=""/>
-      <w:lvlJc w:val="left"/>
-      <w:pPr>
-        <w:ind w:left="2940" w:hanging="420"/>
-      </w:pPr>
-      <w:rPr>
-        <w:rFonts w:ascii="Wingdings" w:hAnsi="Wingdings" w:hint="default"/>
-      </w:rPr>
-    </w:lvl>
-    <w:lvl w:ilvl="7" w:tplc="04090003" w:tentative="1">
-      <w:start w:val="1"/>
-      <w:numFmt w:val="bullet"/>
-      <w:lvlText w:val=""/>
-      <w:lvlJc w:val="left"/>
-      <w:pPr>
-        <w:ind w:left="3360" w:hanging="420"/>
-      </w:pPr>
-      <w:rPr>
-        <w:rFonts w:ascii="Wingdings" w:hAnsi="Wingdings" w:hint="default"/>
-      </w:rPr>
-    </w:lvl>
-    <w:lvl w:ilvl="8" w:tplc="04090005" w:tentative="1">
-      <w:start w:val="1"/>
-      <w:numFmt w:val="bullet"/>
-      <w:lvlText w:val=""/>
-      <w:lvlJc w:val="left"/>
-      <w:pPr>
-        <w:ind w:left="3780" w:hanging="420"/>
-      </w:pPr>
-      <w:rPr>
-        <w:rFonts w:ascii="Wingdings" w:hAnsi="Wingdings" w:hint="default"/>
-      </w:rPr>
-    </w:lvl>
-  </w:abstractNum>
-  <w:abstractNum w:abstractNumId="23" w15:restartNumberingAfterBreak="0">
-    <w:nsid w:val="469914B4"/>
-    <w:multiLevelType w:val="hybridMultilevel"/>
-    <w:tmpl w:val="C6B4933E"/>
-    <w:lvl w:ilvl="0" w:tplc="0409000F">
-      <w:start w:val="1"/>
-      <w:numFmt w:val="decimal"/>
-      <w:lvlText w:val="%1."/>
-      <w:lvlJc w:val="left"/>
-      <w:pPr>
-        <w:ind w:left="420" w:hanging="420"/>
-      </w:pPr>
-    </w:lvl>
-    <w:lvl w:ilvl="1" w:tplc="04090019" w:tentative="1">
-      <w:start w:val="1"/>
-      <w:numFmt w:val="lowerLetter"/>
-      <w:lvlText w:val="%2)"/>
-      <w:lvlJc w:val="left"/>
-      <w:pPr>
-        <w:ind w:left="840" w:hanging="420"/>
-      </w:pPr>
-    </w:lvl>
-    <w:lvl w:ilvl="2" w:tplc="0409001B" w:tentative="1">
-      <w:start w:val="1"/>
-      <w:numFmt w:val="lowerRoman"/>
-      <w:lvlText w:val="%3."/>
-      <w:lvlJc w:val="right"/>
-      <w:pPr>
-        <w:ind w:left="1260" w:hanging="420"/>
-      </w:pPr>
-    </w:lvl>
-    <w:lvl w:ilvl="3" w:tplc="0409000F" w:tentative="1">
-      <w:start w:val="1"/>
-      <w:numFmt w:val="decimal"/>
-      <w:lvlText w:val="%4."/>
-      <w:lvlJc w:val="left"/>
-      <w:pPr>
-        <w:ind w:left="1680" w:hanging="420"/>
-      </w:pPr>
-    </w:lvl>
-    <w:lvl w:ilvl="4" w:tplc="04090019" w:tentative="1">
-      <w:start w:val="1"/>
-      <w:numFmt w:val="lowerLetter"/>
-      <w:lvlText w:val="%5)"/>
-      <w:lvlJc w:val="left"/>
-      <w:pPr>
-        <w:ind w:left="2100" w:hanging="420"/>
-      </w:pPr>
-    </w:lvl>
-    <w:lvl w:ilvl="5" w:tplc="0409001B" w:tentative="1">
-      <w:start w:val="1"/>
-      <w:numFmt w:val="lowerRoman"/>
-      <w:lvlText w:val="%6."/>
-      <w:lvlJc w:val="right"/>
-      <w:pPr>
-        <w:ind w:left="2520" w:hanging="420"/>
-      </w:pPr>
-    </w:lvl>
-    <w:lvl w:ilvl="6" w:tplc="0409000F" w:tentative="1">
-      <w:start w:val="1"/>
-      <w:numFmt w:val="decimal"/>
-      <w:lvlText w:val="%7."/>
-      <w:lvlJc w:val="left"/>
-      <w:pPr>
-        <w:ind w:left="2940" w:hanging="420"/>
-      </w:pPr>
-    </w:lvl>
-    <w:lvl w:ilvl="7" w:tplc="04090019" w:tentative="1">
-      <w:start w:val="1"/>
-      <w:numFmt w:val="lowerLetter"/>
-      <w:lvlText w:val="%8)"/>
-      <w:lvlJc w:val="left"/>
-      <w:pPr>
-        <w:ind w:left="3360" w:hanging="420"/>
-      </w:pPr>
-    </w:lvl>
-    <w:lvl w:ilvl="8" w:tplc="0409001B" w:tentative="1">
-      <w:start w:val="1"/>
-      <w:numFmt w:val="lowerRoman"/>
-      <w:lvlText w:val="%9."/>
-      <w:lvlJc w:val="right"/>
-      <w:pPr>
-        <w:ind w:left="3780" w:hanging="420"/>
-      </w:pPr>
-    </w:lvl>
-  </w:abstractNum>
-  <w:abstractNum w:abstractNumId="24" w15:restartNumberingAfterBreak="0">
-    <w:nsid w:val="48B515A0"/>
-    <w:multiLevelType w:val="hybridMultilevel"/>
-    <w:tmpl w:val="A3C64C34"/>
-    <w:lvl w:ilvl="0" w:tplc="04090001">
-      <w:start w:val="1"/>
-      <w:numFmt w:val="bullet"/>
-      <w:lvlText w:val=""/>
-      <w:lvlJc w:val="left"/>
-      <w:pPr>
-        <w:ind w:left="420" w:hanging="420"/>
-      </w:pPr>
-      <w:rPr>
-        <w:rFonts w:ascii="Wingdings" w:hAnsi="Wingdings" w:hint="default"/>
-      </w:rPr>
-    </w:lvl>
-    <w:lvl w:ilvl="1" w:tplc="04090003" w:tentative="1">
-      <w:start w:val="1"/>
-      <w:numFmt w:val="bullet"/>
-      <w:lvlText w:val=""/>
-      <w:lvlJc w:val="left"/>
-      <w:pPr>
-        <w:ind w:left="840" w:hanging="420"/>
-      </w:pPr>
-      <w:rPr>
-        <w:rFonts w:ascii="Wingdings" w:hAnsi="Wingdings" w:hint="default"/>
-      </w:rPr>
-    </w:lvl>
-    <w:lvl w:ilvl="2" w:tplc="04090005" w:tentative="1">
-      <w:start w:val="1"/>
-      <w:numFmt w:val="bullet"/>
-      <w:lvlText w:val=""/>
-      <w:lvlJc w:val="left"/>
-      <w:pPr>
-        <w:ind w:left="1260" w:hanging="420"/>
-      </w:pPr>
-      <w:rPr>
-        <w:rFonts w:ascii="Wingdings" w:hAnsi="Wingdings" w:hint="default"/>
-      </w:rPr>
-    </w:lvl>
-    <w:lvl w:ilvl="3" w:tplc="04090001" w:tentative="1">
-      <w:start w:val="1"/>
-      <w:numFmt w:val="bullet"/>
-      <w:lvlText w:val=""/>
-      <w:lvlJc w:val="left"/>
-      <w:pPr>
-        <w:ind w:left="1680" w:hanging="420"/>
-      </w:pPr>
-      <w:rPr>
-        <w:rFonts w:ascii="Wingdings" w:hAnsi="Wingdings" w:hint="default"/>
-      </w:rPr>
-    </w:lvl>
-    <w:lvl w:ilvl="4" w:tplc="04090003" w:tentative="1">
-      <w:start w:val="1"/>
-      <w:numFmt w:val="bullet"/>
-      <w:lvlText w:val=""/>
-      <w:lvlJc w:val="left"/>
-      <w:pPr>
-        <w:ind w:left="2100" w:hanging="420"/>
-      </w:pPr>
-      <w:rPr>
-        <w:rFonts w:ascii="Wingdings" w:hAnsi="Wingdings" w:hint="default"/>
-      </w:rPr>
-    </w:lvl>
-    <w:lvl w:ilvl="5" w:tplc="04090005" w:tentative="1">
-      <w:start w:val="1"/>
-      <w:numFmt w:val="bullet"/>
-      <w:lvlText w:val=""/>
-      <w:lvlJc w:val="left"/>
-      <w:pPr>
-        <w:ind w:left="2520" w:hanging="420"/>
-      </w:pPr>
-      <w:rPr>
-        <w:rFonts w:ascii="Wingdings" w:hAnsi="Wingdings" w:hint="default"/>
-      </w:rPr>
-    </w:lvl>
-    <w:lvl w:ilvl="6" w:tplc="04090001" w:tentative="1">
-      <w:start w:val="1"/>
-      <w:numFmt w:val="bullet"/>
-      <w:lvlText w:val=""/>
-      <w:lvlJc w:val="left"/>
-      <w:pPr>
-        <w:ind w:left="2940" w:hanging="420"/>
-      </w:pPr>
-      <w:rPr>
-        <w:rFonts w:ascii="Wingdings" w:hAnsi="Wingdings" w:hint="default"/>
-      </w:rPr>
-    </w:lvl>
-    <w:lvl w:ilvl="7" w:tplc="04090003" w:tentative="1">
-      <w:start w:val="1"/>
-      <w:numFmt w:val="bullet"/>
-      <w:lvlText w:val=""/>
-      <w:lvlJc w:val="left"/>
-      <w:pPr>
-        <w:ind w:left="3360" w:hanging="420"/>
-      </w:pPr>
-      <w:rPr>
-        <w:rFonts w:ascii="Wingdings" w:hAnsi="Wingdings" w:hint="default"/>
-      </w:rPr>
-    </w:lvl>
-    <w:lvl w:ilvl="8" w:tplc="04090005" w:tentative="1">
-      <w:start w:val="1"/>
-      <w:numFmt w:val="bullet"/>
-      <w:lvlText w:val=""/>
-      <w:lvlJc w:val="left"/>
-      <w:pPr>
-        <w:ind w:left="3780" w:hanging="420"/>
-      </w:pPr>
-      <w:rPr>
-        <w:rFonts w:ascii="Wingdings" w:hAnsi="Wingdings" w:hint="default"/>
-      </w:rPr>
-    </w:lvl>
-  </w:abstractNum>
-  <w:abstractNum w:abstractNumId="25" w15:restartNumberingAfterBreak="0">
-    <w:nsid w:val="4C256219"/>
-    <w:multiLevelType w:val="hybridMultilevel"/>
-    <w:tmpl w:val="4D1EFFC6"/>
-    <w:lvl w:ilvl="0" w:tplc="04090001">
-      <w:start w:val="1"/>
-      <w:numFmt w:val="bullet"/>
-      <w:lvlText w:val=""/>
-      <w:lvlJc w:val="left"/>
-      <w:pPr>
-        <w:ind w:left="420" w:hanging="420"/>
-      </w:pPr>
-      <w:rPr>
-        <w:rFonts w:ascii="Wingdings" w:hAnsi="Wingdings" w:hint="default"/>
-      </w:rPr>
-    </w:lvl>
-    <w:lvl w:ilvl="1" w:tplc="04090003" w:tentative="1">
-      <w:start w:val="1"/>
-      <w:numFmt w:val="bullet"/>
-      <w:lvlText w:val=""/>
-      <w:lvlJc w:val="left"/>
-      <w:pPr>
-        <w:ind w:left="840" w:hanging="420"/>
-      </w:pPr>
-      <w:rPr>
-        <w:rFonts w:ascii="Wingdings" w:hAnsi="Wingdings" w:hint="default"/>
-      </w:rPr>
-    </w:lvl>
-    <w:lvl w:ilvl="2" w:tplc="04090005" w:tentative="1">
-      <w:start w:val="1"/>
-      <w:numFmt w:val="bullet"/>
-      <w:lvlText w:val=""/>
-      <w:lvlJc w:val="left"/>
-      <w:pPr>
-        <w:ind w:left="1260" w:hanging="420"/>
-      </w:pPr>
-      <w:rPr>
-        <w:rFonts w:ascii="Wingdings" w:hAnsi="Wingdings" w:hint="default"/>
-      </w:rPr>
-    </w:lvl>
-    <w:lvl w:ilvl="3" w:tplc="04090001" w:tentative="1">
-      <w:start w:val="1"/>
-      <w:numFmt w:val="bullet"/>
-      <w:lvlText w:val=""/>
-      <w:lvlJc w:val="left"/>
-      <w:pPr>
-        <w:ind w:left="1680" w:hanging="420"/>
-      </w:pPr>
-      <w:rPr>
-        <w:rFonts w:ascii="Wingdings" w:hAnsi="Wingdings" w:hint="default"/>
-      </w:rPr>
-    </w:lvl>
-    <w:lvl w:ilvl="4" w:tplc="04090003" w:tentative="1">
-      <w:start w:val="1"/>
-      <w:numFmt w:val="bullet"/>
-      <w:lvlText w:val=""/>
-      <w:lvlJc w:val="left"/>
-      <w:pPr>
-        <w:ind w:left="2100" w:hanging="420"/>
-      </w:pPr>
-      <w:rPr>
-        <w:rFonts w:ascii="Wingdings" w:hAnsi="Wingdings" w:hint="default"/>
-      </w:rPr>
-    </w:lvl>
-    <w:lvl w:ilvl="5" w:tplc="04090005" w:tentative="1">
-      <w:start w:val="1"/>
-      <w:numFmt w:val="bullet"/>
-      <w:lvlText w:val=""/>
-      <w:lvlJc w:val="left"/>
-      <w:pPr>
-        <w:ind w:left="2520" w:hanging="420"/>
-      </w:pPr>
-      <w:rPr>
-        <w:rFonts w:ascii="Wingdings" w:hAnsi="Wingdings" w:hint="default"/>
-      </w:rPr>
-    </w:lvl>
-    <w:lvl w:ilvl="6" w:tplc="04090001" w:tentative="1">
-      <w:start w:val="1"/>
-      <w:numFmt w:val="bullet"/>
-      <w:lvlText w:val=""/>
-      <w:lvlJc w:val="left"/>
-      <w:pPr>
-        <w:ind w:left="2940" w:hanging="420"/>
-      </w:pPr>
-      <w:rPr>
-        <w:rFonts w:ascii="Wingdings" w:hAnsi="Wingdings" w:hint="default"/>
-      </w:rPr>
-    </w:lvl>
-    <w:lvl w:ilvl="7" w:tplc="04090003" w:tentative="1">
-      <w:start w:val="1"/>
-      <w:numFmt w:val="bullet"/>
-      <w:lvlText w:val=""/>
-      <w:lvlJc w:val="left"/>
-      <w:pPr>
-        <w:ind w:left="3360" w:hanging="420"/>
-      </w:pPr>
-      <w:rPr>
-        <w:rFonts w:ascii="Wingdings" w:hAnsi="Wingdings" w:hint="default"/>
-      </w:rPr>
-    </w:lvl>
-    <w:lvl w:ilvl="8" w:tplc="04090005" w:tentative="1">
-      <w:start w:val="1"/>
-      <w:numFmt w:val="bullet"/>
-      <w:lvlText w:val=""/>
-      <w:lvlJc w:val="left"/>
-      <w:pPr>
-        <w:ind w:left="3780" w:hanging="420"/>
-      </w:pPr>
-      <w:rPr>
-        <w:rFonts w:ascii="Wingdings" w:hAnsi="Wingdings" w:hint="default"/>
-      </w:rPr>
-    </w:lvl>
-  </w:abstractNum>
-  <w:abstractNum w:abstractNumId="26" w15:restartNumberingAfterBreak="0">
-    <w:nsid w:val="4CD24CBA"/>
-    <w:multiLevelType w:val="hybridMultilevel"/>
-    <w:tmpl w:val="98C4093E"/>
-    <w:lvl w:ilvl="0" w:tplc="04090001">
-      <w:start w:val="1"/>
-      <w:numFmt w:val="bullet"/>
-      <w:lvlText w:val=""/>
-      <w:lvlJc w:val="left"/>
-      <w:pPr>
-        <w:ind w:left="420" w:hanging="420"/>
-      </w:pPr>
-      <w:rPr>
-        <w:rFonts w:ascii="Wingdings" w:hAnsi="Wingdings" w:hint="default"/>
-      </w:rPr>
-    </w:lvl>
-    <w:lvl w:ilvl="1" w:tplc="04090003" w:tentative="1">
-      <w:start w:val="1"/>
-      <w:numFmt w:val="bullet"/>
-      <w:lvlText w:val=""/>
-      <w:lvlJc w:val="left"/>
-      <w:pPr>
-        <w:ind w:left="840" w:hanging="420"/>
-      </w:pPr>
-      <w:rPr>
-        <w:rFonts w:ascii="Wingdings" w:hAnsi="Wingdings" w:hint="default"/>
-      </w:rPr>
-    </w:lvl>
-    <w:lvl w:ilvl="2" w:tplc="04090005" w:tentative="1">
-      <w:start w:val="1"/>
-      <w:numFmt w:val="bullet"/>
-      <w:lvlText w:val=""/>
-      <w:lvlJc w:val="left"/>
-      <w:pPr>
-        <w:ind w:left="1260" w:hanging="420"/>
-      </w:pPr>
-      <w:rPr>
-        <w:rFonts w:ascii="Wingdings" w:hAnsi="Wingdings" w:hint="default"/>
-      </w:rPr>
-    </w:lvl>
-    <w:lvl w:ilvl="3" w:tplc="04090001" w:tentative="1">
-      <w:start w:val="1"/>
-      <w:numFmt w:val="bullet"/>
-      <w:lvlText w:val=""/>
-      <w:lvlJc w:val="left"/>
-      <w:pPr>
-        <w:ind w:left="1680" w:hanging="420"/>
-      </w:pPr>
-      <w:rPr>
-        <w:rFonts w:ascii="Wingdings" w:hAnsi="Wingdings" w:hint="default"/>
-      </w:rPr>
-    </w:lvl>
-    <w:lvl w:ilvl="4" w:tplc="04090003" w:tentative="1">
-      <w:start w:val="1"/>
-      <w:numFmt w:val="bullet"/>
-      <w:lvlText w:val=""/>
-      <w:lvlJc w:val="left"/>
-      <w:pPr>
-        <w:ind w:left="2100" w:hanging="420"/>
-      </w:pPr>
-      <w:rPr>
-        <w:rFonts w:ascii="Wingdings" w:hAnsi="Wingdings" w:hint="default"/>
-      </w:rPr>
-    </w:lvl>
-    <w:lvl w:ilvl="5" w:tplc="04090005" w:tentative="1">
-      <w:start w:val="1"/>
-      <w:numFmt w:val="bullet"/>
-      <w:lvlText w:val=""/>
-      <w:lvlJc w:val="left"/>
-      <w:pPr>
-        <w:ind w:left="2520" w:hanging="420"/>
-      </w:pPr>
-      <w:rPr>
-        <w:rFonts w:ascii="Wingdings" w:hAnsi="Wingdings" w:hint="default"/>
-      </w:rPr>
-    </w:lvl>
-    <w:lvl w:ilvl="6" w:tplc="04090001" w:tentative="1">
-      <w:start w:val="1"/>
-      <w:numFmt w:val="bullet"/>
-      <w:lvlText w:val=""/>
-      <w:lvlJc w:val="left"/>
-      <w:pPr>
-        <w:ind w:left="2940" w:hanging="420"/>
-      </w:pPr>
-      <w:rPr>
-        <w:rFonts w:ascii="Wingdings" w:hAnsi="Wingdings" w:hint="default"/>
-      </w:rPr>
-    </w:lvl>
-    <w:lvl w:ilvl="7" w:tplc="04090003" w:tentative="1">
-      <w:start w:val="1"/>
-      <w:numFmt w:val="bullet"/>
-      <w:lvlText w:val=""/>
-      <w:lvlJc w:val="left"/>
-      <w:pPr>
-        <w:ind w:left="3360" w:hanging="420"/>
-      </w:pPr>
-      <w:rPr>
-        <w:rFonts w:ascii="Wingdings" w:hAnsi="Wingdings" w:hint="default"/>
-      </w:rPr>
-    </w:lvl>
-    <w:lvl w:ilvl="8" w:tplc="04090005" w:tentative="1">
-      <w:start w:val="1"/>
-      <w:numFmt w:val="bullet"/>
-      <w:lvlText w:val=""/>
-      <w:lvlJc w:val="left"/>
-      <w:pPr>
-        <w:ind w:left="3780" w:hanging="420"/>
-      </w:pPr>
-      <w:rPr>
-        <w:rFonts w:ascii="Wingdings" w:hAnsi="Wingdings" w:hint="default"/>
-      </w:rPr>
-    </w:lvl>
-  </w:abstractNum>
-  <w:abstractNum w:abstractNumId="27" w15:restartNumberingAfterBreak="0">
-    <w:nsid w:val="52512D97"/>
-    <w:multiLevelType w:val="hybridMultilevel"/>
-    <w:tmpl w:val="CFAA339A"/>
-    <w:lvl w:ilvl="0" w:tplc="CF466EBE">
-      <w:start w:val="1"/>
-      <w:numFmt w:val="decimal"/>
-      <w:lvlText w:val="%1、"/>
-      <w:lvlJc w:val="left"/>
-      <w:pPr>
-        <w:ind w:left="360" w:hanging="360"/>
-      </w:pPr>
-      <w:rPr>
-        <w:rFonts w:hint="default"/>
-      </w:rPr>
-    </w:lvl>
-    <w:lvl w:ilvl="1" w:tplc="04090019" w:tentative="1">
-      <w:start w:val="1"/>
-      <w:numFmt w:val="lowerLetter"/>
-      <w:lvlText w:val="%2)"/>
-      <w:lvlJc w:val="left"/>
-      <w:pPr>
-        <w:ind w:left="840" w:hanging="420"/>
-      </w:pPr>
-    </w:lvl>
-    <w:lvl w:ilvl="2" w:tplc="0409001B" w:tentative="1">
-      <w:start w:val="1"/>
-      <w:numFmt w:val="lowerRoman"/>
-      <w:lvlText w:val="%3."/>
-      <w:lvlJc w:val="right"/>
-      <w:pPr>
-        <w:ind w:left="1260" w:hanging="420"/>
-      </w:pPr>
-    </w:lvl>
-    <w:lvl w:ilvl="3" w:tplc="0409000F" w:tentative="1">
-      <w:start w:val="1"/>
-      <w:numFmt w:val="decimal"/>
-      <w:lvlText w:val="%4."/>
-      <w:lvlJc w:val="left"/>
-      <w:pPr>
-        <w:ind w:left="1680" w:hanging="420"/>
-      </w:pPr>
-    </w:lvl>
-    <w:lvl w:ilvl="4" w:tplc="04090019" w:tentative="1">
-      <w:start w:val="1"/>
-      <w:numFmt w:val="lowerLetter"/>
-      <w:lvlText w:val="%5)"/>
-      <w:lvlJc w:val="left"/>
-      <w:pPr>
-        <w:ind w:left="2100" w:hanging="420"/>
-      </w:pPr>
-    </w:lvl>
-    <w:lvl w:ilvl="5" w:tplc="0409001B" w:tentative="1">
-      <w:start w:val="1"/>
-      <w:numFmt w:val="lowerRoman"/>
-      <w:lvlText w:val="%6."/>
-      <w:lvlJc w:val="right"/>
-      <w:pPr>
-        <w:ind w:left="2520" w:hanging="420"/>
-      </w:pPr>
-    </w:lvl>
-    <w:lvl w:ilvl="6" w:tplc="0409000F" w:tentative="1">
-      <w:start w:val="1"/>
-      <w:numFmt w:val="decimal"/>
-      <w:lvlText w:val="%7."/>
-      <w:lvlJc w:val="left"/>
-      <w:pPr>
-        <w:ind w:left="2940" w:hanging="420"/>
-      </w:pPr>
-    </w:lvl>
-    <w:lvl w:ilvl="7" w:tplc="04090019" w:tentative="1">
-      <w:start w:val="1"/>
-      <w:numFmt w:val="lowerLetter"/>
-      <w:lvlText w:val="%8)"/>
-      <w:lvlJc w:val="left"/>
-      <w:pPr>
-        <w:ind w:left="3360" w:hanging="420"/>
-      </w:pPr>
-    </w:lvl>
-    <w:lvl w:ilvl="8" w:tplc="0409001B" w:tentative="1">
-      <w:start w:val="1"/>
-      <w:numFmt w:val="lowerRoman"/>
-      <w:lvlText w:val="%9."/>
-      <w:lvlJc w:val="right"/>
-      <w:pPr>
-        <w:ind w:left="3780" w:hanging="420"/>
-      </w:pPr>
-    </w:lvl>
-  </w:abstractNum>
-  <w:abstractNum w:abstractNumId="28" w15:restartNumberingAfterBreak="0">
-    <w:nsid w:val="54D77E5D"/>
-    <w:multiLevelType w:val="hybridMultilevel"/>
-    <w:tmpl w:val="8388658A"/>
-    <w:lvl w:ilvl="0" w:tplc="04090001">
-      <w:start w:val="1"/>
-      <w:numFmt w:val="bullet"/>
-      <w:lvlText w:val=""/>
-      <w:lvlJc w:val="left"/>
-      <w:pPr>
-        <w:ind w:left="420" w:hanging="420"/>
-      </w:pPr>
-      <w:rPr>
-        <w:rFonts w:ascii="Wingdings" w:hAnsi="Wingdings" w:hint="default"/>
-      </w:rPr>
-    </w:lvl>
-    <w:lvl w:ilvl="1" w:tplc="04090003" w:tentative="1">
-      <w:start w:val="1"/>
-      <w:numFmt w:val="bullet"/>
-      <w:lvlText w:val=""/>
-      <w:lvlJc w:val="left"/>
-      <w:pPr>
-        <w:ind w:left="840" w:hanging="420"/>
-      </w:pPr>
-      <w:rPr>
-        <w:rFonts w:ascii="Wingdings" w:hAnsi="Wingdings" w:hint="default"/>
-      </w:rPr>
-    </w:lvl>
-    <w:lvl w:ilvl="2" w:tplc="04090005" w:tentative="1">
-      <w:start w:val="1"/>
-      <w:numFmt w:val="bullet"/>
-      <w:lvlText w:val=""/>
-      <w:lvlJc w:val="left"/>
-      <w:pPr>
-        <w:ind w:left="1260" w:hanging="420"/>
-      </w:pPr>
-      <w:rPr>
-        <w:rFonts w:ascii="Wingdings" w:hAnsi="Wingdings" w:hint="default"/>
-      </w:rPr>
-    </w:lvl>
-    <w:lvl w:ilvl="3" w:tplc="04090001" w:tentative="1">
-      <w:start w:val="1"/>
-      <w:numFmt w:val="bullet"/>
-      <w:lvlText w:val=""/>
-      <w:lvlJc w:val="left"/>
-      <w:pPr>
-        <w:ind w:left="1680" w:hanging="420"/>
-      </w:pPr>
-      <w:rPr>
-        <w:rFonts w:ascii="Wingdings" w:hAnsi="Wingdings" w:hint="default"/>
-      </w:rPr>
-    </w:lvl>
-    <w:lvl w:ilvl="4" w:tplc="04090003" w:tentative="1">
-      <w:start w:val="1"/>
-      <w:numFmt w:val="bullet"/>
-      <w:lvlText w:val=""/>
-      <w:lvlJc w:val="left"/>
-      <w:pPr>
-        <w:ind w:left="2100" w:hanging="420"/>
-      </w:pPr>
-      <w:rPr>
-        <w:rFonts w:ascii="Wingdings" w:hAnsi="Wingdings" w:hint="default"/>
-      </w:rPr>
-    </w:lvl>
-    <w:lvl w:ilvl="5" w:tplc="04090005" w:tentative="1">
-      <w:start w:val="1"/>
-      <w:numFmt w:val="bullet"/>
-      <w:lvlText w:val=""/>
-      <w:lvlJc w:val="left"/>
-      <w:pPr>
-        <w:ind w:left="2520" w:hanging="420"/>
-      </w:pPr>
-      <w:rPr>
-        <w:rFonts w:ascii="Wingdings" w:hAnsi="Wingdings" w:hint="default"/>
-      </w:rPr>
-    </w:lvl>
-    <w:lvl w:ilvl="6" w:tplc="04090001" w:tentative="1">
-      <w:start w:val="1"/>
-      <w:numFmt w:val="bullet"/>
-      <w:lvlText w:val=""/>
-      <w:lvlJc w:val="left"/>
-      <w:pPr>
-        <w:ind w:left="2940" w:hanging="420"/>
-      </w:pPr>
-      <w:rPr>
-        <w:rFonts w:ascii="Wingdings" w:hAnsi="Wingdings" w:hint="default"/>
-      </w:rPr>
-    </w:lvl>
-    <w:lvl w:ilvl="7" w:tplc="04090003" w:tentative="1">
-      <w:start w:val="1"/>
-      <w:numFmt w:val="bullet"/>
-      <w:lvlText w:val=""/>
-      <w:lvlJc w:val="left"/>
-      <w:pPr>
-        <w:ind w:left="3360" w:hanging="420"/>
-      </w:pPr>
-      <w:rPr>
-        <w:rFonts w:ascii="Wingdings" w:hAnsi="Wingdings" w:hint="default"/>
-      </w:rPr>
-    </w:lvl>
-    <w:lvl w:ilvl="8" w:tplc="04090005" w:tentative="1">
-      <w:start w:val="1"/>
-      <w:numFmt w:val="bullet"/>
-      <w:lvlText w:val=""/>
-      <w:lvlJc w:val="left"/>
-      <w:pPr>
-        <w:ind w:left="3780" w:hanging="420"/>
-      </w:pPr>
-      <w:rPr>
-        <w:rFonts w:ascii="Wingdings" w:hAnsi="Wingdings" w:hint="default"/>
-      </w:rPr>
-    </w:lvl>
-  </w:abstractNum>
-  <w:abstractNum w:abstractNumId="29" w15:restartNumberingAfterBreak="0">
-    <w:nsid w:val="64E572BF"/>
-    <w:multiLevelType w:val="hybridMultilevel"/>
-    <w:tmpl w:val="9A0C25D2"/>
-    <w:lvl w:ilvl="0" w:tplc="04090001">
-      <w:start w:val="1"/>
-      <w:numFmt w:val="bullet"/>
-      <w:lvlText w:val=""/>
-      <w:lvlJc w:val="left"/>
-      <w:pPr>
-        <w:ind w:left="420" w:hanging="420"/>
-      </w:pPr>
-      <w:rPr>
-        <w:rFonts w:ascii="Wingdings" w:hAnsi="Wingdings" w:hint="default"/>
-      </w:rPr>
-    </w:lvl>
-    <w:lvl w:ilvl="1" w:tplc="04090003" w:tentative="1">
-      <w:start w:val="1"/>
-      <w:numFmt w:val="bullet"/>
-      <w:lvlText w:val=""/>
-      <w:lvlJc w:val="left"/>
-      <w:pPr>
-        <w:ind w:left="840" w:hanging="420"/>
-      </w:pPr>
-      <w:rPr>
-        <w:rFonts w:ascii="Wingdings" w:hAnsi="Wingdings" w:hint="default"/>
-      </w:rPr>
-    </w:lvl>
-    <w:lvl w:ilvl="2" w:tplc="04090005" w:tentative="1">
-      <w:start w:val="1"/>
-      <w:numFmt w:val="bullet"/>
-      <w:lvlText w:val=""/>
-      <w:lvlJc w:val="left"/>
-      <w:pPr>
-        <w:ind w:left="1260" w:hanging="420"/>
-      </w:pPr>
-      <w:rPr>
-        <w:rFonts w:ascii="Wingdings" w:hAnsi="Wingdings" w:hint="default"/>
-      </w:rPr>
-    </w:lvl>
-    <w:lvl w:ilvl="3" w:tplc="04090001" w:tentative="1">
-      <w:start w:val="1"/>
-      <w:numFmt w:val="bullet"/>
-      <w:lvlText w:val=""/>
-      <w:lvlJc w:val="left"/>
-      <w:pPr>
-        <w:ind w:left="1680" w:hanging="420"/>
-      </w:pPr>
-      <w:rPr>
-        <w:rFonts w:ascii="Wingdings" w:hAnsi="Wingdings" w:hint="default"/>
-      </w:rPr>
-    </w:lvl>
-    <w:lvl w:ilvl="4" w:tplc="04090003" w:tentative="1">
-      <w:start w:val="1"/>
-      <w:numFmt w:val="bullet"/>
-      <w:lvlText w:val=""/>
-      <w:lvlJc w:val="left"/>
-      <w:pPr>
-        <w:ind w:left="2100" w:hanging="420"/>
-      </w:pPr>
-      <w:rPr>
-        <w:rFonts w:ascii="Wingdings" w:hAnsi="Wingdings" w:hint="default"/>
-      </w:rPr>
-    </w:lvl>
-    <w:lvl w:ilvl="5" w:tplc="04090005" w:tentative="1">
-      <w:start w:val="1"/>
-      <w:numFmt w:val="bullet"/>
-      <w:lvlText w:val=""/>
-      <w:lvlJc w:val="left"/>
-      <w:pPr>
-        <w:ind w:left="2520" w:hanging="420"/>
-      </w:pPr>
-      <w:rPr>
-        <w:rFonts w:ascii="Wingdings" w:hAnsi="Wingdings" w:hint="default"/>
-      </w:rPr>
-    </w:lvl>
-    <w:lvl w:ilvl="6" w:tplc="04090001" w:tentative="1">
-      <w:start w:val="1"/>
-      <w:numFmt w:val="bullet"/>
-      <w:lvlText w:val=""/>
-      <w:lvlJc w:val="left"/>
-      <w:pPr>
-        <w:ind w:left="2940" w:hanging="420"/>
-      </w:pPr>
-      <w:rPr>
-        <w:rFonts w:ascii="Wingdings" w:hAnsi="Wingdings" w:hint="default"/>
-      </w:rPr>
-    </w:lvl>
-    <w:lvl w:ilvl="7" w:tplc="04090003" w:tentative="1">
-      <w:start w:val="1"/>
-      <w:numFmt w:val="bullet"/>
-      <w:lvlText w:val=""/>
-      <w:lvlJc w:val="left"/>
-      <w:pPr>
-        <w:ind w:left="3360" w:hanging="420"/>
-      </w:pPr>
-      <w:rPr>
-        <w:rFonts w:ascii="Wingdings" w:hAnsi="Wingdings" w:hint="default"/>
-      </w:rPr>
-    </w:lvl>
-    <w:lvl w:ilvl="8" w:tplc="04090005" w:tentative="1">
-      <w:start w:val="1"/>
-      <w:numFmt w:val="bullet"/>
-      <w:lvlText w:val=""/>
-      <w:lvlJc w:val="left"/>
-      <w:pPr>
-        <w:ind w:left="3780" w:hanging="420"/>
-      </w:pPr>
-      <w:rPr>
-        <w:rFonts w:ascii="Wingdings" w:hAnsi="Wingdings" w:hint="default"/>
-      </w:rPr>
-    </w:lvl>
-  </w:abstractNum>
-  <w:abstractNum w:abstractNumId="30" w15:restartNumberingAfterBreak="0">
-    <w:nsid w:val="76457F30"/>
-    <w:multiLevelType w:val="hybridMultilevel"/>
-    <w:tmpl w:val="BAB8C52A"/>
-    <w:lvl w:ilvl="0" w:tplc="04090001">
-      <w:start w:val="1"/>
-      <w:numFmt w:val="bullet"/>
-      <w:lvlText w:val=""/>
-      <w:lvlJc w:val="left"/>
-      <w:pPr>
-        <w:ind w:left="420" w:hanging="420"/>
-      </w:pPr>
-      <w:rPr>
-        <w:rFonts w:ascii="Wingdings" w:hAnsi="Wingdings" w:hint="default"/>
-      </w:rPr>
-    </w:lvl>
-    <w:lvl w:ilvl="1" w:tplc="04090003" w:tentative="1">
-      <w:start w:val="1"/>
-      <w:numFmt w:val="bullet"/>
-      <w:lvlText w:val=""/>
-      <w:lvlJc w:val="left"/>
-      <w:pPr>
-        <w:ind w:left="840" w:hanging="420"/>
-      </w:pPr>
-      <w:rPr>
-        <w:rFonts w:ascii="Wingdings" w:hAnsi="Wingdings" w:hint="default"/>
-      </w:rPr>
-    </w:lvl>
-    <w:lvl w:ilvl="2" w:tplc="04090005" w:tentative="1">
-      <w:start w:val="1"/>
-      <w:numFmt w:val="bullet"/>
-      <w:lvlText w:val=""/>
-      <w:lvlJc w:val="left"/>
-      <w:pPr>
-        <w:ind w:left="1260" w:hanging="420"/>
-      </w:pPr>
-      <w:rPr>
-        <w:rFonts w:ascii="Wingdings" w:hAnsi="Wingdings" w:hint="default"/>
-      </w:rPr>
-    </w:lvl>
-    <w:lvl w:ilvl="3" w:tplc="04090001" w:tentative="1">
-      <w:start w:val="1"/>
-      <w:numFmt w:val="bullet"/>
-      <w:lvlText w:val=""/>
-      <w:lvlJc w:val="left"/>
-      <w:pPr>
-        <w:ind w:left="1680" w:hanging="420"/>
-      </w:pPr>
-      <w:rPr>
-        <w:rFonts w:ascii="Wingdings" w:hAnsi="Wingdings" w:hint="default"/>
-      </w:rPr>
-    </w:lvl>
-    <w:lvl w:ilvl="4" w:tplc="04090003" w:tentative="1">
-      <w:start w:val="1"/>
-      <w:numFmt w:val="bullet"/>
-      <w:lvlText w:val=""/>
-      <w:lvlJc w:val="left"/>
-      <w:pPr>
-        <w:ind w:left="2100" w:hanging="420"/>
-      </w:pPr>
-      <w:rPr>
-        <w:rFonts w:ascii="Wingdings" w:hAnsi="Wingdings" w:hint="default"/>
-      </w:rPr>
-    </w:lvl>
-    <w:lvl w:ilvl="5" w:tplc="04090005" w:tentative="1">
-      <w:start w:val="1"/>
-      <w:numFmt w:val="bullet"/>
-      <w:lvlText w:val=""/>
-      <w:lvlJc w:val="left"/>
-      <w:pPr>
-        <w:ind w:left="2520" w:hanging="420"/>
-      </w:pPr>
-      <w:rPr>
-        <w:rFonts w:ascii="Wingdings" w:hAnsi="Wingdings" w:hint="default"/>
-      </w:rPr>
-    </w:lvl>
-    <w:lvl w:ilvl="6" w:tplc="04090001" w:tentative="1">
-      <w:start w:val="1"/>
-      <w:numFmt w:val="bullet"/>
-      <w:lvlText w:val=""/>
-      <w:lvlJc w:val="left"/>
-      <w:pPr>
-        <w:ind w:left="2940" w:hanging="420"/>
-      </w:pPr>
-      <w:rPr>
-        <w:rFonts w:ascii="Wingdings" w:hAnsi="Wingdings" w:hint="default"/>
-      </w:rPr>
-    </w:lvl>
-    <w:lvl w:ilvl="7" w:tplc="04090003" w:tentative="1">
-      <w:start w:val="1"/>
-      <w:numFmt w:val="bullet"/>
-      <w:lvlText w:val=""/>
-      <w:lvlJc w:val="left"/>
-      <w:pPr>
-        <w:ind w:left="3360" w:hanging="420"/>
-      </w:pPr>
-      <w:rPr>
-        <w:rFonts w:ascii="Wingdings" w:hAnsi="Wingdings" w:hint="default"/>
-      </w:rPr>
-    </w:lvl>
-    <w:lvl w:ilvl="8" w:tplc="04090005" w:tentative="1">
-      <w:start w:val="1"/>
-      <w:numFmt w:val="bullet"/>
-      <w:lvlText w:val=""/>
-      <w:lvlJc w:val="left"/>
-      <w:pPr>
-        <w:ind w:left="3780" w:hanging="420"/>
-      </w:pPr>
-      <w:rPr>
-        <w:rFonts w:ascii="Wingdings" w:hAnsi="Wingdings" w:hint="default"/>
-      </w:rPr>
-    </w:lvl>
-  </w:abstractNum>
-  <w:abstractNum w:abstractNumId="31" w15:restartNumberingAfterBreak="0">
-    <w:nsid w:val="79F33C4A"/>
-    <w:multiLevelType w:val="hybridMultilevel"/>
-    <w:tmpl w:val="51964618"/>
-    <w:lvl w:ilvl="0" w:tplc="04090001">
-      <w:start w:val="1"/>
-      <w:numFmt w:val="bullet"/>
-      <w:lvlText w:val=""/>
-      <w:lvlJc w:val="left"/>
-      <w:pPr>
-        <w:ind w:left="420" w:hanging="420"/>
-      </w:pPr>
-      <w:rPr>
-        <w:rFonts w:ascii="Wingdings" w:hAnsi="Wingdings" w:hint="default"/>
-      </w:rPr>
-    </w:lvl>
-    <w:lvl w:ilvl="1" w:tplc="04090003" w:tentative="1">
-      <w:start w:val="1"/>
-      <w:numFmt w:val="bullet"/>
-      <w:lvlText w:val=""/>
-      <w:lvlJc w:val="left"/>
-      <w:pPr>
-        <w:ind w:left="840" w:hanging="420"/>
-      </w:pPr>
-      <w:rPr>
-        <w:rFonts w:ascii="Wingdings" w:hAnsi="Wingdings" w:hint="default"/>
-      </w:rPr>
-    </w:lvl>
-    <w:lvl w:ilvl="2" w:tplc="04090005" w:tentative="1">
-      <w:start w:val="1"/>
-      <w:numFmt w:val="bullet"/>
-      <w:lvlText w:val=""/>
-      <w:lvlJc w:val="left"/>
-      <w:pPr>
-        <w:ind w:left="1260" w:hanging="420"/>
-      </w:pPr>
-      <w:rPr>
-        <w:rFonts w:ascii="Wingdings" w:hAnsi="Wingdings" w:hint="default"/>
-      </w:rPr>
-    </w:lvl>
-    <w:lvl w:ilvl="3" w:tplc="04090001" w:tentative="1">
-      <w:start w:val="1"/>
-      <w:numFmt w:val="bullet"/>
-      <w:lvlText w:val=""/>
-      <w:lvlJc w:val="left"/>
-      <w:pPr>
-        <w:ind w:left="1680" w:hanging="420"/>
-      </w:pPr>
-      <w:rPr>
-        <w:rFonts w:ascii="Wingdings" w:hAnsi="Wingdings" w:hint="default"/>
-      </w:rPr>
-    </w:lvl>
-    <w:lvl w:ilvl="4" w:tplc="04090003" w:tentative="1">
-      <w:start w:val="1"/>
-      <w:numFmt w:val="bullet"/>
-      <w:lvlText w:val=""/>
-      <w:lvlJc w:val="left"/>
-      <w:pPr>
-        <w:ind w:left="2100" w:hanging="420"/>
-      </w:pPr>
-      <w:rPr>
-        <w:rFonts w:ascii="Wingdings" w:hAnsi="Wingdings" w:hint="default"/>
-      </w:rPr>
-    </w:lvl>
-    <w:lvl w:ilvl="5" w:tplc="04090005" w:tentative="1">
-      <w:start w:val="1"/>
-      <w:numFmt w:val="bullet"/>
-      <w:lvlText w:val=""/>
-      <w:lvlJc w:val="left"/>
-      <w:pPr>
-        <w:ind w:left="2520" w:hanging="420"/>
-      </w:pPr>
-      <w:rPr>
-        <w:rFonts w:ascii="Wingdings" w:hAnsi="Wingdings" w:hint="default"/>
-      </w:rPr>
-    </w:lvl>
-    <w:lvl w:ilvl="6" w:tplc="04090001" w:tentative="1">
-      <w:start w:val="1"/>
-      <w:numFmt w:val="bullet"/>
-      <w:lvlText w:val=""/>
-      <w:lvlJc w:val="left"/>
-      <w:pPr>
-        <w:ind w:left="2940" w:hanging="420"/>
-      </w:pPr>
-      <w:rPr>
-        <w:rFonts w:ascii="Wingdings" w:hAnsi="Wingdings" w:hint="default"/>
-      </w:rPr>
-    </w:lvl>
-    <w:lvl w:ilvl="7" w:tplc="04090003" w:tentative="1">
-      <w:start w:val="1"/>
-      <w:numFmt w:val="bullet"/>
-      <w:lvlText w:val=""/>
-      <w:lvlJc w:val="left"/>
-      <w:pPr>
-        <w:ind w:left="3360" w:hanging="420"/>
-      </w:pPr>
-      <w:rPr>
-        <w:rFonts w:ascii="Wingdings" w:hAnsi="Wingdings" w:hint="default"/>
-      </w:rPr>
-    </w:lvl>
-    <w:lvl w:ilvl="8" w:tplc="04090005" w:tentative="1">
-      <w:start w:val="1"/>
-      <w:numFmt w:val="bullet"/>
-      <w:lvlText w:val=""/>
-      <w:lvlJc w:val="left"/>
-      <w:pPr>
-        <w:ind w:left="3780" w:hanging="420"/>
-      </w:pPr>
-      <w:rPr>
-        <w:rFonts w:ascii="Wingdings" w:hAnsi="Wingdings" w:hint="default"/>
-      </w:rPr>
-    </w:lvl>
-  </w:abstractNum>
-  <w:abstractNum w:abstractNumId="32" w15:restartNumberingAfterBreak="0">
-    <w:nsid w:val="7C244E6D"/>
-    <w:multiLevelType w:val="hybridMultilevel"/>
-    <w:tmpl w:val="FDBEF754"/>
-    <w:lvl w:ilvl="0" w:tplc="04090001">
-      <w:start w:val="1"/>
-      <w:numFmt w:val="bullet"/>
-      <w:lvlText w:val=""/>
-      <w:lvlJc w:val="left"/>
-      <w:pPr>
-        <w:ind w:left="420" w:hanging="420"/>
-      </w:pPr>
-      <w:rPr>
-        <w:rFonts w:ascii="Wingdings" w:hAnsi="Wingdings" w:hint="default"/>
-      </w:rPr>
-    </w:lvl>
-    <w:lvl w:ilvl="1" w:tplc="04090003" w:tentative="1">
-      <w:start w:val="1"/>
-      <w:numFmt w:val="bullet"/>
-      <w:lvlText w:val=""/>
-      <w:lvlJc w:val="left"/>
-      <w:pPr>
-        <w:ind w:left="840" w:hanging="420"/>
-      </w:pPr>
-      <w:rPr>
-        <w:rFonts w:ascii="Wingdings" w:hAnsi="Wingdings" w:hint="default"/>
-      </w:rPr>
-    </w:lvl>
-    <w:lvl w:ilvl="2" w:tplc="04090005" w:tentative="1">
-      <w:start w:val="1"/>
-      <w:numFmt w:val="bullet"/>
-      <w:lvlText w:val=""/>
-      <w:lvlJc w:val="left"/>
-      <w:pPr>
-        <w:ind w:left="1260" w:hanging="420"/>
-      </w:pPr>
-      <w:rPr>
-        <w:rFonts w:ascii="Wingdings" w:hAnsi="Wingdings" w:hint="default"/>
-      </w:rPr>
-    </w:lvl>
-    <w:lvl w:ilvl="3" w:tplc="04090001" w:tentative="1">
-      <w:start w:val="1"/>
-      <w:numFmt w:val="bullet"/>
-      <w:lvlText w:val=""/>
-      <w:lvlJc w:val="left"/>
-      <w:pPr>
-        <w:ind w:left="1680" w:hanging="420"/>
-      </w:pPr>
-      <w:rPr>
-        <w:rFonts w:ascii="Wingdings" w:hAnsi="Wingdings" w:hint="default"/>
-      </w:rPr>
-    </w:lvl>
-    <w:lvl w:ilvl="4" w:tplc="04090003" w:tentative="1">
-      <w:start w:val="1"/>
-      <w:numFmt w:val="bullet"/>
-      <w:lvlText w:val=""/>
-      <w:lvlJc w:val="left"/>
-      <w:pPr>
-        <w:ind w:left="2100" w:hanging="420"/>
-      </w:pPr>
-      <w:rPr>
-        <w:rFonts w:ascii="Wingdings" w:hAnsi="Wingdings" w:hint="default"/>
-      </w:rPr>
-    </w:lvl>
-    <w:lvl w:ilvl="5" w:tplc="04090005" w:tentative="1">
-      <w:start w:val="1"/>
-      <w:numFmt w:val="bullet"/>
-      <w:lvlText w:val=""/>
-      <w:lvlJc w:val="left"/>
-      <w:pPr>
-        <w:ind w:left="2520" w:hanging="420"/>
-      </w:pPr>
-      <w:rPr>
-        <w:rFonts w:ascii="Wingdings" w:hAnsi="Wingdings" w:hint="default"/>
-      </w:rPr>
-    </w:lvl>
-    <w:lvl w:ilvl="6" w:tplc="04090001" w:tentative="1">
-      <w:start w:val="1"/>
-      <w:numFmt w:val="bullet"/>
-      <w:lvlText w:val=""/>
-      <w:lvlJc w:val="left"/>
-      <w:pPr>
-        <w:ind w:left="2940" w:hanging="420"/>
-      </w:pPr>
-      <w:rPr>
-        <w:rFonts w:ascii="Wingdings" w:hAnsi="Wingdings" w:hint="default"/>
-      </w:rPr>
-    </w:lvl>
-    <w:lvl w:ilvl="7" w:tplc="04090003" w:tentative="1">
-      <w:start w:val="1"/>
-      <w:numFmt w:val="bullet"/>
-      <w:lvlText w:val=""/>
-      <w:lvlJc w:val="left"/>
-      <w:pPr>
-        <w:ind w:left="3360" w:hanging="420"/>
-      </w:pPr>
-      <w:rPr>
-        <w:rFonts w:ascii="Wingdings" w:hAnsi="Wingdings" w:hint="default"/>
-      </w:rPr>
-    </w:lvl>
-    <w:lvl w:ilvl="8" w:tplc="04090005" w:tentative="1">
-      <w:start w:val="1"/>
-      <w:numFmt w:val="bullet"/>
-      <w:lvlText w:val=""/>
-      <w:lvlJc w:val="left"/>
-      <w:pPr>
-        <w:ind w:left="3780" w:hanging="420"/>
-      </w:pPr>
-      <w:rPr>
-        <w:rFonts w:ascii="Wingdings" w:hAnsi="Wingdings" w:hint="default"/>
-      </w:rPr>
-    </w:lvl>
-  </w:abstractNum>
   <w:num w:numId="1">
-    <w:abstractNumId w:val="7"/>
+    <w:abstractNumId w:val="2"/>
   </w:num>
   <w:num w:numId="2">
-    <w:abstractNumId w:val="27"/>
+    <w:abstractNumId w:val="0"/>
   </w:num>
   <w:num w:numId="3">
-    <w:abstractNumId w:val="20"/>
+    <w:abstractNumId w:val="5"/>
   </w:num>
   <w:num w:numId="4">
-    <w:abstractNumId w:val="13"/>
+    <w:abstractNumId w:val="1"/>
   </w:num>
   <w:num w:numId="5">
-    <w:abstractNumId w:val="19"/>
+    <w:abstractNumId w:val="4"/>
   </w:num>
   <w:num w:numId="6">
-    <w:abstractNumId w:val="24"/>
+    <w:abstractNumId w:val="3"/>
   </w:num>
   <w:num w:numId="7">
-    <w:abstractNumId w:val="1"/>
-  </w:num>
-  <w:num w:numId="8">
-    <w:abstractNumId w:val="16"/>
-  </w:num>
-  <w:num w:numId="9">
-    <w:abstractNumId w:val="12"/>
-  </w:num>
-  <w:num w:numId="10">
-    <w:abstractNumId w:val="2"/>
-  </w:num>
-  <w:num w:numId="11">
-    <w:abstractNumId w:val="32"/>
-  </w:num>
-  <w:num w:numId="12">
-    <w:abstractNumId w:val="25"/>
-  </w:num>
-  <w:num w:numId="13">
     <w:abstractNumId w:val="6"/>
   </w:num>
-  <w:num w:numId="14">
-    <w:abstractNumId w:val="14"/>
-  </w:num>
-  <w:num w:numId="15">
-    <w:abstractNumId w:val="10"/>
-  </w:num>
-  <w:num w:numId="16">
-    <w:abstractNumId w:val="31"/>
-  </w:num>
-  <w:num w:numId="17">
-    <w:abstractNumId w:val="21"/>
-  </w:num>
-  <w:num w:numId="18">
-    <w:abstractNumId w:val="11"/>
-  </w:num>
-  <w:num w:numId="19">
-    <w:abstractNumId w:val="17"/>
-  </w:num>
-  <w:num w:numId="20">
-    <w:abstractNumId w:val="0"/>
-  </w:num>
-  <w:num w:numId="21">
-    <w:abstractNumId w:val="22"/>
-  </w:num>
-  <w:num w:numId="22">
-    <w:abstractNumId w:val="8"/>
-  </w:num>
-  <w:num w:numId="23">
-    <w:abstractNumId w:val="18"/>
-  </w:num>
-  <w:num w:numId="24">
-    <w:abstractNumId w:val="26"/>
-  </w:num>
-  <w:num w:numId="25">
-    <w:abstractNumId w:val="28"/>
-  </w:num>
-  <w:num w:numId="26">
-    <w:abstractNumId w:val="15"/>
-  </w:num>
-  <w:num w:numId="27">
-    <w:abstractNumId w:val="9"/>
-  </w:num>
-  <w:num w:numId="28">
-    <w:abstractNumId w:val="30"/>
-  </w:num>
-  <w:num w:numId="29">
-    <w:abstractNumId w:val="5"/>
-  </w:num>
-  <w:num w:numId="30">
-    <w:abstractNumId w:val="7"/>
-  </w:num>
-  <w:num w:numId="31">
-    <w:abstractNumId w:val="7"/>
-  </w:num>
-  <w:num w:numId="32">
-    <w:abstractNumId w:val="7"/>
-  </w:num>
-  <w:num w:numId="33">
-    <w:abstractNumId w:val="7"/>
-  </w:num>
-  <w:num w:numId="34">
-    <w:abstractNumId w:val="7"/>
-  </w:num>
-  <w:num w:numId="35">
-    <w:abstractNumId w:val="7"/>
-  </w:num>
-  <w:num w:numId="36">
-    <w:abstractNumId w:val="7"/>
-  </w:num>
-  <w:num w:numId="37">
-    <w:abstractNumId w:val="7"/>
-  </w:num>
-  <w:num w:numId="38">
-    <w:abstractNumId w:val="7"/>
-  </w:num>
-  <w:num w:numId="39">
-    <w:abstractNumId w:val="7"/>
-  </w:num>
-  <w:num w:numId="40">
-    <w:abstractNumId w:val="3"/>
-  </w:num>
-  <w:num w:numId="41">
-    <w:abstractNumId w:val="29"/>
-  </w:num>
-  <w:num w:numId="42">
-    <w:abstractNumId w:val="4"/>
-  </w:num>
-  <w:num w:numId="43">
-    <w:abstractNumId w:val="7"/>
-  </w:num>
-  <w:num w:numId="44">
-    <w:abstractNumId w:val="7"/>
-  </w:num>
-  <w:num w:numId="45">
-    <w:abstractNumId w:val="7"/>
-  </w:num>
-  <w:num w:numId="46">
-    <w:abstractNumId w:val="7"/>
-  </w:num>
-  <w:num w:numId="47">
-    <w:abstractNumId w:val="7"/>
-  </w:num>
-  <w:num w:numId="48">
-    <w:abstractNumId w:val="7"/>
-  </w:num>
-  <w:num w:numId="49">
-    <w:abstractNumId w:val="23"/>
-  </w:num>
+  <w:numIdMacAtCleanup w:val="7"/>
 </w:numbering>
 </file>
 
@@ -9157,7 +7405,7 @@
 </file>
 
 <file path=customXml/itemProps1.xml><?xml version="1.0" encoding="utf-8"?>
-<ds:datastoreItem xmlns:ds="http://schemas.openxmlformats.org/officeDocument/2006/customXml" ds:itemID="{76763346-D283-4A45-8701-7AB847CD6BF2}">
+<ds:datastoreItem xmlns:ds="http://schemas.openxmlformats.org/officeDocument/2006/customXml" ds:itemID="{5F773E01-8BF5-4D95-B2A7-672E533C0F1D}">
   <ds:schemaRefs>
     <ds:schemaRef ds:uri="http://schemas.openxmlformats.org/officeDocument/2006/bibliography"/>
   </ds:schemaRefs>

--- a/redis/redis源码.docx
+++ b/redis/redis源码.docx
@@ -2329,10 +2329,10 @@
             <v:path o:extrusionok="f" gradientshapeok="t" o:connecttype="rect"/>
             <o:lock v:ext="edit" aspectratio="t"/>
           </v:shapetype>
-          <v:shape id="_x0000_i1029" type="#_x0000_t75" style="width:414.7pt;height:217.15pt" o:ole="">
+          <v:shape id="_x0000_i1025" type="#_x0000_t75" style="width:414.7pt;height:217.15pt" o:ole="">
             <v:imagedata r:id="rId22" o:title=""/>
           </v:shape>
-          <o:OLEObject Type="Embed" ProgID="Visio.Drawing.15" ShapeID="_x0000_i1029" DrawAspect="Content" ObjectID="_1627156156" r:id="rId23"/>
+          <o:OLEObject Type="Embed" ProgID="Visio.Drawing.15" ShapeID="_x0000_i1025" DrawAspect="Content" ObjectID="_1627330865" r:id="rId23"/>
         </w:object>
       </w:r>
     </w:p>
@@ -2340,9 +2340,6 @@
       <w:pPr>
         <w:pStyle w:val="ac"/>
         <w:jc w:val="center"/>
-        <w:rPr>
-          <w:rFonts w:hint="eastAsia"/>
-        </w:rPr>
       </w:pPr>
       <w:r>
         <w:t>图</w:t>
@@ -2385,13 +2382,7 @@
       </w:r>
     </w:p>
     <w:p/>
-    <w:p>
-      <w:pPr>
-        <w:rPr>
-          <w:rFonts w:hint="eastAsia"/>
-        </w:rPr>
-      </w:pPr>
-    </w:p>
+    <w:p/>
     <w:p>
       <w:pPr>
         <w:pStyle w:val="2"/>
@@ -3615,12 +3606,14 @@
       <w:pPr>
         <w:pStyle w:val="2"/>
       </w:pPr>
+      <w:bookmarkStart w:id="0" w:name="_Ref16716210"/>
       <w:r>
         <w:rPr>
           <w:rFonts w:hint="eastAsia"/>
         </w:rPr>
         <w:t>执行流程</w:t>
       </w:r>
+      <w:bookmarkEnd w:id="0"/>
     </w:p>
     <w:p>
       <w:pPr>
@@ -9573,9 +9566,6 @@
     <w:p>
       <w:pPr>
         <w:ind w:firstLine="420"/>
-        <w:rPr>
-          <w:rFonts w:hint="eastAsia"/>
-        </w:rPr>
       </w:pPr>
       <w:r>
         <w:rPr>
@@ -11168,7 +11158,25 @@
           <w:kern w:val="0"/>
           <w:szCs w:val="21"/>
         </w:rPr>
-        <w:t>，此处暂时不知道为啥？</w:t>
+        <w:t>，</w:t>
+      </w:r>
+      <w:r>
+        <w:rPr>
+          <w:rFonts w:ascii="Consolas" w:eastAsia="宋体" w:hAnsi="Consolas" w:cs="宋体" w:hint="eastAsia"/>
+          <w:color w:val="D4D4D4"/>
+          <w:kern w:val="0"/>
+          <w:szCs w:val="21"/>
+        </w:rPr>
+        <w:t>为了避免死循环</w:t>
+      </w:r>
+      <w:r>
+        <w:rPr>
+          <w:rFonts w:ascii="Consolas" w:eastAsia="宋体" w:hAnsi="Consolas" w:cs="宋体"/>
+          <w:color w:val="D4D4D4"/>
+          <w:kern w:val="0"/>
+          <w:szCs w:val="21"/>
+        </w:rPr>
+        <w:t xml:space="preserve"> </w:t>
       </w:r>
     </w:p>
     <w:p>
@@ -11797,7 +11805,7 @@
         <w:spacing w:line="285" w:lineRule="atLeast"/>
         <w:jc w:val="left"/>
         <w:rPr>
-          <w:rFonts w:ascii="Consolas" w:eastAsia="宋体" w:hAnsi="Consolas" w:cs="宋体" w:hint="eastAsia"/>
+          <w:rFonts w:ascii="Consolas" w:eastAsia="宋体" w:hAnsi="Consolas" w:cs="宋体"/>
           <w:color w:val="D4D4D4"/>
           <w:kern w:val="0"/>
           <w:szCs w:val="21"/>
@@ -12725,7 +12733,7 @@
         <w:spacing w:line="285" w:lineRule="atLeast"/>
         <w:jc w:val="left"/>
         <w:rPr>
-          <w:rFonts w:ascii="Consolas" w:eastAsia="宋体" w:hAnsi="Consolas" w:cs="宋体" w:hint="eastAsia"/>
+          <w:rFonts w:ascii="Consolas" w:eastAsia="宋体" w:hAnsi="Consolas" w:cs="宋体"/>
           <w:color w:val="D4D4D4"/>
           <w:kern w:val="0"/>
           <w:szCs w:val="21"/>
@@ -12784,7 +12792,7 @@
           <w:kern w:val="0"/>
           <w:szCs w:val="21"/>
         </w:rPr>
-        <w:t>，因为</w:t>
+        <w:t>，</w:t>
       </w:r>
       <w:r>
         <w:rPr>
@@ -12793,7 +12801,7 @@
           <w:kern w:val="0"/>
           <w:szCs w:val="21"/>
         </w:rPr>
-        <w:t>redis</w:t>
+        <w:t>因为在处理</w:t>
       </w:r>
       <w:r>
         <w:rPr>
@@ -12802,7 +12810,7 @@
           <w:kern w:val="0"/>
           <w:szCs w:val="21"/>
         </w:rPr>
-        <w:t>是单线程，所有即使一直执行</w:t>
+        <w:t>timeevent</w:t>
       </w:r>
       <w:r>
         <w:rPr>
@@ -12811,6 +12819,15 @@
           <w:kern w:val="0"/>
           <w:szCs w:val="21"/>
         </w:rPr>
+        <w:t>的过程中可能会产生新的</w:t>
+      </w:r>
+      <w:r>
+        <w:rPr>
+          <w:rFonts w:ascii="Consolas" w:eastAsia="宋体" w:hAnsi="Consolas" w:cs="宋体" w:hint="eastAsia"/>
+          <w:color w:val="D4D4D4"/>
+          <w:kern w:val="0"/>
+          <w:szCs w:val="21"/>
+        </w:rPr>
         <w:t>timeevent</w:t>
       </w:r>
       <w:r>
@@ -12820,7 +12837,7 @@
           <w:kern w:val="0"/>
           <w:szCs w:val="21"/>
         </w:rPr>
-        <w:t>，终究也会执行完所有的</w:t>
+        <w:t>，但是新的</w:t>
       </w:r>
       <w:r>
         <w:rPr>
@@ -12838,7 +12855,7 @@
           <w:kern w:val="0"/>
           <w:szCs w:val="21"/>
         </w:rPr>
-        <w:t>，因此不会出现</w:t>
+        <w:t>一定比</w:t>
       </w:r>
       <w:r>
         <w:rPr>
@@ -12847,7 +12864,7 @@
           <w:kern w:val="0"/>
           <w:szCs w:val="21"/>
         </w:rPr>
-        <w:t>redis</w:t>
+        <w:t>maxid</w:t>
       </w:r>
       <w:r>
         <w:rPr>
@@ -12856,7 +12873,7 @@
           <w:kern w:val="0"/>
           <w:szCs w:val="21"/>
         </w:rPr>
-        <w:t>一直执行</w:t>
+        <w:t>大，因此在这一轮不会被执行</w:t>
       </w:r>
       <w:r>
         <w:rPr>
@@ -12865,37 +12882,17 @@
           <w:kern w:val="0"/>
           <w:szCs w:val="21"/>
         </w:rPr>
-        <w:t>timeevent</w:t>
-      </w:r>
-      <w:r>
-        <w:rPr>
-          <w:rFonts w:ascii="Consolas" w:eastAsia="宋体" w:hAnsi="Consolas" w:cs="宋体" w:hint="eastAsia"/>
-          <w:color w:val="D4D4D4"/>
-          <w:kern w:val="0"/>
-          <w:szCs w:val="21"/>
-        </w:rPr>
-        <w:t>而不释放</w:t>
-      </w:r>
-      <w:r>
-        <w:rPr>
-          <w:rFonts w:ascii="Consolas" w:eastAsia="宋体" w:hAnsi="Consolas" w:cs="宋体" w:hint="eastAsia"/>
-          <w:color w:val="D4D4D4"/>
-          <w:kern w:val="0"/>
-          <w:szCs w:val="21"/>
-        </w:rPr>
-        <w:t>cpu</w:t>
-      </w:r>
-      <w:r>
-        <w:rPr>
-          <w:rFonts w:ascii="Consolas" w:eastAsia="宋体" w:hAnsi="Consolas" w:cs="宋体" w:hint="eastAsia"/>
-          <w:color w:val="D4D4D4"/>
-          <w:kern w:val="0"/>
-          <w:szCs w:val="21"/>
-        </w:rPr>
-        <w:t>的情况</w:t>
-      </w:r>
-      <w:bookmarkStart w:id="0" w:name="_GoBack"/>
-      <w:bookmarkEnd w:id="0"/>
+        <w:t>，也就避免了死循环</w:t>
+      </w:r>
+      <w:r>
+        <w:rPr>
+          <w:rFonts w:ascii="Consolas" w:eastAsia="宋体" w:hAnsi="Consolas" w:cs="宋体"/>
+          <w:color w:val="D4D4D4"/>
+          <w:kern w:val="0"/>
+          <w:szCs w:val="21"/>
+        </w:rPr>
+        <w:t xml:space="preserve"> </w:t>
+      </w:r>
     </w:p>
     <w:p>
       <w:pPr>
@@ -13168,9 +13165,514 @@
     </w:p>
     <w:p/>
     <w:p/>
+    <w:p>
+      <w:r>
+        <w:rPr>
+          <w:rFonts w:hint="eastAsia"/>
+        </w:rPr>
+        <w:lastRenderedPageBreak/>
+        <w:t>该函数处理的大致流程如所示：</w:t>
+      </w:r>
+    </w:p>
+    <w:p>
+      <w:pPr>
+        <w:keepNext/>
+        <w:jc w:val="center"/>
+      </w:pPr>
+      <w:r>
+        <w:object w:dxaOrig="13005" w:dyaOrig="7831" w14:anchorId="4B4D35D4">
+          <v:shape id="_x0000_i1027" type="#_x0000_t75" style="width:414.7pt;height:250pt" o:ole="">
+            <v:imagedata r:id="rId29" o:title=""/>
+          </v:shape>
+          <o:OLEObject Type="Embed" ProgID="Visio.Drawing.15" ShapeID="_x0000_i1027" DrawAspect="Content" ObjectID="_1627330866" r:id="rId30"/>
+        </w:object>
+      </w:r>
+    </w:p>
+    <w:p>
+      <w:pPr>
+        <w:pStyle w:val="ac"/>
+        <w:jc w:val="center"/>
+      </w:pPr>
+      <w:r>
+        <w:t>图</w:t>
+      </w:r>
+      <w:r>
+        <w:t xml:space="preserve">3- </w:t>
+      </w:r>
+      <w:r>
+        <w:fldChar w:fldCharType="begin"/>
+      </w:r>
+      <w:r>
+        <w:instrText xml:space="preserve"> SEQ </w:instrText>
+      </w:r>
+      <w:r>
+        <w:instrText>图</w:instrText>
+      </w:r>
+      <w:r>
+        <w:instrText xml:space="preserve">3- \* ARABIC </w:instrText>
+      </w:r>
+      <w:r>
+        <w:fldChar w:fldCharType="separate"/>
+      </w:r>
+      <w:r>
+        <w:rPr>
+          <w:noProof/>
+        </w:rPr>
+        <w:t>7</w:t>
+      </w:r>
+      <w:r>
+        <w:fldChar w:fldCharType="end"/>
+      </w:r>
+      <w:r>
+        <w:t xml:space="preserve"> </w:t>
+      </w:r>
+      <w:r>
+        <w:rPr>
+          <w:rFonts w:hint="eastAsia"/>
+        </w:rPr>
+        <w:t>process</w:t>
+      </w:r>
+      <w:r>
+        <w:t>TimeEvents</w:t>
+      </w:r>
+      <w:r>
+        <w:rPr>
+          <w:rFonts w:hint="eastAsia"/>
+        </w:rPr>
+        <w:t>函数大致流程</w:t>
+      </w:r>
+    </w:p>
+    <w:p>
+      <w:pPr>
+        <w:ind w:firstLine="420"/>
+      </w:pPr>
+      <w:r>
+        <w:rPr>
+          <w:rFonts w:hint="eastAsia"/>
+        </w:rPr>
+        <w:t>举个具体事例</w:t>
+      </w:r>
+      <w:r>
+        <w:rPr>
+          <w:rFonts w:hint="eastAsia"/>
+        </w:rPr>
+        <w:t>，目前timeevent链表有3个节点，其执行时刻分别为3,</w:t>
+      </w:r>
+      <w:r>
+        <w:t>4</w:t>
+      </w:r>
+      <w:r>
+        <w:rPr>
+          <w:rFonts w:hint="eastAsia"/>
+        </w:rPr>
+        <w:t>,</w:t>
+      </w:r>
+      <w:r>
+        <w:t>5</w:t>
+      </w:r>
+      <w:r>
+        <w:rPr>
+          <w:rFonts w:hint="eastAsia"/>
+        </w:rPr>
+        <w:t>时刻，其id分别为</w:t>
+      </w:r>
+      <w:r>
+        <w:t>3</w:t>
+      </w:r>
+      <w:r>
+        <w:rPr>
+          <w:rFonts w:hint="eastAsia"/>
+        </w:rPr>
+        <w:t>,</w:t>
+      </w:r>
+      <w:r>
+        <w:t>2</w:t>
+      </w:r>
+      <w:r>
+        <w:rPr>
+          <w:rFonts w:hint="eastAsia"/>
+        </w:rPr>
+        <w:t>,</w:t>
+      </w:r>
+      <w:r>
+        <w:t>1</w:t>
+      </w:r>
+      <w:r>
+        <w:rPr>
+          <w:rFonts w:hint="eastAsia"/>
+        </w:rPr>
+        <w:t>，</w:t>
+      </w:r>
+      <w:r>
+        <w:rPr>
+          <w:rFonts w:hint="eastAsia"/>
+        </w:rPr>
+        <w:t>并且id=</w:t>
+      </w:r>
+      <w:r>
+        <w:t>2</w:t>
+      </w:r>
+      <w:r>
+        <w:rPr>
+          <w:rFonts w:hint="eastAsia"/>
+        </w:rPr>
+        <w:t>的节点时周期为2的周期timeevent，id=</w:t>
+      </w:r>
+      <w:r>
+        <w:t>3</w:t>
+      </w:r>
+      <w:r>
+        <w:rPr>
+          <w:rFonts w:hint="eastAsia"/>
+        </w:rPr>
+        <w:t>是个定时timeevent。</w:t>
+      </w:r>
+      <w:r>
+        <w:rPr>
+          <w:rFonts w:hint="eastAsia"/>
+        </w:rPr>
+        <w:t>因此链表的</w:t>
+      </w:r>
+      <w:r>
+        <w:rPr>
+          <w:rFonts w:hint="eastAsia"/>
+        </w:rPr>
+        <w:t>timeEventNextId</w:t>
+      </w:r>
+      <w:r>
+        <w:rPr>
+          <w:rFonts w:hint="eastAsia"/>
+        </w:rPr>
+        <w:t>=</w:t>
+      </w:r>
+      <w:r>
+        <w:t>4</w:t>
+      </w:r>
+      <w:r>
+        <w:rPr>
+          <w:rFonts w:hint="eastAsia"/>
+        </w:rPr>
+        <w:t>，记录此时的maxid</w:t>
+      </w:r>
+      <w:r>
+        <w:t xml:space="preserve"> </w:t>
+      </w:r>
+      <w:r>
+        <w:rPr>
+          <w:rFonts w:hint="eastAsia"/>
+        </w:rPr>
+        <w:t>=</w:t>
+      </w:r>
+      <w:r>
+        <w:t xml:space="preserve"> </w:t>
+      </w:r>
+      <w:r>
+        <w:rPr>
+          <w:rFonts w:hint="eastAsia"/>
+        </w:rPr>
+        <w:t>timeEventNextId-</w:t>
+      </w:r>
+      <w:r>
+        <w:t xml:space="preserve">1 </w:t>
+      </w:r>
+      <w:r>
+        <w:rPr>
+          <w:rFonts w:hint="eastAsia"/>
+        </w:rPr>
+        <w:t>=</w:t>
+      </w:r>
+      <w:r>
+        <w:t xml:space="preserve"> 3</w:t>
+      </w:r>
+      <w:r>
+        <w:rPr>
+          <w:rFonts w:hint="eastAsia"/>
+        </w:rPr>
+        <w:t>，需要保存这个值，后续所有的节点都要和maxid作比较</w:t>
+      </w:r>
+      <w:r>
+        <w:rPr>
+          <w:rFonts w:hint="eastAsia"/>
+        </w:rPr>
+        <w:t>，如图所示：</w:t>
+      </w:r>
+    </w:p>
+    <w:p>
+      <w:pPr>
+        <w:jc w:val="center"/>
+        <w:rPr>
+          <w:rFonts w:hint="eastAsia"/>
+        </w:rPr>
+      </w:pPr>
+      <w:r>
+        <w:object w:dxaOrig="6841" w:dyaOrig="1456" w14:anchorId="3B9B471B">
+          <v:shape id="_x0000_i1033" type="#_x0000_t75" style="width:342.15pt;height:72.6pt" o:ole="">
+            <v:imagedata r:id="rId31" o:title=""/>
+          </v:shape>
+          <o:OLEObject Type="Embed" ProgID="Visio.Drawing.15" ShapeID="_x0000_i1033" DrawAspect="Content" ObjectID="_1627330867" r:id="rId32"/>
+        </w:object>
+      </w:r>
+    </w:p>
+    <w:p>
+      <w:pPr>
+        <w:ind w:firstLine="420"/>
+        <w:rPr>
+          <w:rFonts w:hint="eastAsia"/>
+        </w:rPr>
+      </w:pPr>
+      <w:r>
+        <w:rPr>
+          <w:rFonts w:hint="eastAsia"/>
+        </w:rPr>
+        <w:t>此时now=</w:t>
+      </w:r>
+      <w:r>
+        <w:t xml:space="preserve">4 </w:t>
+      </w:r>
+      <w:r>
+        <w:t>(</w:t>
+      </w:r>
+      <w:r>
+        <w:rPr>
+          <w:rFonts w:hint="eastAsia"/>
+        </w:rPr>
+        <w:t>整个过程now不会改变</w:t>
+      </w:r>
+      <w:r>
+        <w:t>)</w:t>
+      </w:r>
+      <w:r>
+        <w:rPr>
+          <w:rFonts w:hint="eastAsia"/>
+        </w:rPr>
+        <w:t>时刻进入processTimeEvent函数，因此从头开始遍历节点，第一个节点id=</w:t>
+      </w:r>
+      <w:r>
+        <w:t>3</w:t>
+      </w:r>
+      <w:r>
+        <w:rPr>
+          <w:rFonts w:hint="eastAsia"/>
+        </w:rPr>
+        <w:t>，等于maxid，但是time=</w:t>
+      </w:r>
+      <w:r>
+        <w:t>5</w:t>
+      </w:r>
+      <w:r>
+        <w:rPr>
+          <w:rFonts w:hint="eastAsia"/>
+        </w:rPr>
+        <w:t>&gt;</w:t>
+      </w:r>
+      <w:r>
+        <w:t>now</w:t>
+      </w:r>
+      <w:r>
+        <w:rPr>
+          <w:rFonts w:hint="eastAsia"/>
+        </w:rPr>
+        <w:t>，跳过无需执行，第二个节点id=</w:t>
+      </w:r>
+      <w:r>
+        <w:t>2</w:t>
+      </w:r>
+      <w:r>
+        <w:rPr>
+          <w:rFonts w:hint="eastAsia"/>
+        </w:rPr>
+        <w:t>，小于maxid并且time=</w:t>
+      </w:r>
+      <w:r>
+        <w:t>4</w:t>
+      </w:r>
+      <w:r>
+        <w:rPr>
+          <w:rFonts w:hint="eastAsia"/>
+        </w:rPr>
+        <w:t>等于now，需要执行，在执行id=</w:t>
+      </w:r>
+      <w:r>
+        <w:t>2</w:t>
+      </w:r>
+      <w:r>
+        <w:rPr>
+          <w:rFonts w:hint="eastAsia"/>
+        </w:rPr>
+        <w:t>的节点时产生一个新的timeevent，通过通过ae</w:t>
+      </w:r>
+      <w:r>
+        <w:t>CreateTimeEvent</w:t>
+      </w:r>
+      <w:r>
+        <w:rPr>
+          <w:rFonts w:hint="eastAsia"/>
+        </w:rPr>
+        <w:t>函数可以得出新的链表结构，同时将id=</w:t>
+      </w:r>
+      <w:r>
+        <w:t>2</w:t>
+      </w:r>
+      <w:r>
+        <w:rPr>
+          <w:rFonts w:hint="eastAsia"/>
+        </w:rPr>
+        <w:t>的下一次执行时刻改为6（</w:t>
+      </w:r>
+      <w:r>
+        <w:rPr>
+          <w:rFonts w:hint="eastAsia"/>
+        </w:rPr>
+        <w:t>因为周期为2</w:t>
+      </w:r>
+      <w:r>
+        <w:rPr>
+          <w:rFonts w:hint="eastAsia"/>
+        </w:rPr>
+        <w:t>）；</w:t>
+      </w:r>
+    </w:p>
+    <w:p>
+      <w:pPr>
+        <w:jc w:val="center"/>
+      </w:pPr>
+      <w:r>
+        <w:object w:dxaOrig="9526" w:dyaOrig="1456" w14:anchorId="622E9797">
+          <v:shape id="_x0000_i1038" type="#_x0000_t75" style="width:414.7pt;height:63.35pt" o:ole="">
+            <v:imagedata r:id="rId33" o:title=""/>
+          </v:shape>
+          <o:OLEObject Type="Embed" ProgID="Visio.Drawing.15" ShapeID="_x0000_i1038" DrawAspect="Content" ObjectID="_1627330868" r:id="rId34"/>
+        </w:object>
+      </w:r>
+    </w:p>
+    <w:p>
+      <w:pPr>
+        <w:rPr>
+          <w:rFonts w:hint="eastAsia"/>
+        </w:rPr>
+      </w:pPr>
+      <w:r>
+        <w:tab/>
+      </w:r>
+      <w:r>
+        <w:rPr>
+          <w:rFonts w:hint="eastAsia"/>
+        </w:rPr>
+        <w:t>id=</w:t>
+      </w:r>
+      <w:r>
+        <w:t>2</w:t>
+      </w:r>
+      <w:r>
+        <w:rPr>
+          <w:rFonts w:hint="eastAsia"/>
+        </w:rPr>
+        <w:t>的节点执行完之后，从头节点id=</w:t>
+      </w:r>
+      <w:r>
+        <w:t>4</w:t>
+      </w:r>
+      <w:r>
+        <w:rPr>
+          <w:rFonts w:hint="eastAsia"/>
+        </w:rPr>
+        <w:t>的节点开始重新执行，按照同样的方式，首先id=</w:t>
+      </w:r>
+      <w:r>
+        <w:t>4</w:t>
+      </w:r>
+      <w:r>
+        <w:rPr>
+          <w:rFonts w:hint="eastAsia"/>
+        </w:rPr>
+        <w:t>大于maxid=</w:t>
+      </w:r>
+      <w:r>
+        <w:t>3</w:t>
+      </w:r>
+      <w:r>
+        <w:rPr>
+          <w:rFonts w:hint="eastAsia"/>
+        </w:rPr>
+        <w:t>，跳过这个节点，</w:t>
+      </w:r>
+      <w:r>
+        <w:rPr>
+          <w:rFonts w:hint="eastAsia"/>
+        </w:rPr>
+        <w:t>id=</w:t>
+      </w:r>
+      <w:r>
+        <w:t>3</w:t>
+      </w:r>
+      <w:r>
+        <w:rPr>
+          <w:rFonts w:hint="eastAsia"/>
+        </w:rPr>
+        <w:t>等于maxid，但是time=</w:t>
+      </w:r>
+      <w:r>
+        <w:t>5</w:t>
+      </w:r>
+      <w:r>
+        <w:rPr>
+          <w:rFonts w:hint="eastAsia"/>
+        </w:rPr>
+        <w:t>&gt;</w:t>
+      </w:r>
+      <w:r>
+        <w:t>now,</w:t>
+      </w:r>
+      <w:r>
+        <w:rPr>
+          <w:rFonts w:hint="eastAsia"/>
+        </w:rPr>
+        <w:t>跳过，id=</w:t>
+      </w:r>
+      <w:r>
+        <w:t>2</w:t>
+      </w:r>
+      <w:r>
+        <w:rPr>
+          <w:rFonts w:hint="eastAsia"/>
+        </w:rPr>
+        <w:t>节点大于now，跳过，id=</w:t>
+      </w:r>
+      <w:r>
+        <w:t>1</w:t>
+      </w:r>
+      <w:r>
+        <w:rPr>
+          <w:rFonts w:hint="eastAsia"/>
+        </w:rPr>
+        <w:t>的节点符合要求，执行节点，由于是定时节点，id=</w:t>
+      </w:r>
+      <w:r>
+        <w:t>1</w:t>
+      </w:r>
+      <w:r>
+        <w:rPr>
+          <w:rFonts w:hint="eastAsia"/>
+        </w:rPr>
+        <w:t>的节点执行之后将被删除，因此最终链表如下图所示。</w:t>
+      </w:r>
+    </w:p>
     <w:p/>
     <w:p>
       <w:pPr>
+        <w:jc w:val="center"/>
+      </w:pPr>
+      <w:r>
+        <w:object w:dxaOrig="6841" w:dyaOrig="1456" w14:anchorId="0F3E3386">
+          <v:shape id="_x0000_i1040" type="#_x0000_t75" style="width:342.15pt;height:72.6pt" o:ole="">
+            <v:imagedata r:id="rId35" o:title=""/>
+          </v:shape>
+          <o:OLEObject Type="Embed" ProgID="Visio.Drawing.15" ShapeID="_x0000_i1040" DrawAspect="Content" ObjectID="_1627330869" r:id="rId36"/>
+        </w:object>
+      </w:r>
+    </w:p>
+    <w:p>
+      <w:pPr>
         <w:pStyle w:val="1"/>
         <w:rPr>
           <w:rFonts w:ascii="Times New Roman" w:hAnsi="Times New Roman" w:cs="Times New Roman"/>
@@ -13200,12 +13702,464 @@
         <w:rPr>
           <w:rFonts w:ascii="Times New Roman" w:hAnsi="Times New Roman" w:cs="Times New Roman" w:hint="eastAsia"/>
         </w:rPr>
-        <w:t>初始化</w:t>
-      </w:r>
+        <w:t>概述</w:t>
+      </w:r>
+    </w:p>
+    <w:p>
+      <w:pPr>
+        <w:ind w:firstLine="420"/>
+      </w:pPr>
+      <w:r>
+        <w:rPr>
+          <w:rFonts w:hint="eastAsia"/>
+        </w:rPr>
+        <w:t>Redis服务端Server</w:t>
+      </w:r>
+      <w:r>
+        <w:rPr>
+          <w:rFonts w:hint="eastAsia"/>
+        </w:rPr>
+        <w:t>从宏观层面上来分析可以分为三个阶段，第一阶段是服务启动时的初始化，第二阶段是循环处理</w:t>
+      </w:r>
+      <w:r>
+        <w:t>Event</w:t>
+      </w:r>
+      <w:r>
+        <w:rPr>
+          <w:rFonts w:hint="eastAsia"/>
+        </w:rPr>
+        <w:t>阶段，第三阶段是服务停止后的清理阶段。伪代码可以如下</w:t>
+      </w:r>
+    </w:p>
+    <w:p>
+      <w:pPr>
+        <w:widowControl/>
+        <w:shd w:val="clear" w:color="auto" w:fill="1E1E1E"/>
+        <w:spacing w:line="285" w:lineRule="atLeast"/>
+        <w:jc w:val="left"/>
+        <w:rPr>
+          <w:rFonts w:ascii="Consolas" w:eastAsia="宋体" w:hAnsi="Consolas" w:cs="宋体"/>
+          <w:color w:val="DCDCAA"/>
+          <w:kern w:val="0"/>
+          <w:szCs w:val="21"/>
+        </w:rPr>
+      </w:pPr>
+      <w:r>
+        <w:rPr>
+          <w:rFonts w:ascii="Consolas" w:eastAsia="宋体" w:hAnsi="Consolas" w:cs="宋体" w:hint="eastAsia"/>
+          <w:color w:val="DCDCAA"/>
+          <w:kern w:val="0"/>
+          <w:szCs w:val="21"/>
+        </w:rPr>
+        <w:t>int</w:t>
+      </w:r>
+      <w:r>
+        <w:rPr>
+          <w:rFonts w:ascii="Consolas" w:eastAsia="宋体" w:hAnsi="Consolas" w:cs="宋体"/>
+          <w:color w:val="DCDCAA"/>
+          <w:kern w:val="0"/>
+          <w:szCs w:val="21"/>
+        </w:rPr>
+        <w:t xml:space="preserve"> </w:t>
+      </w:r>
+      <w:r>
+        <w:rPr>
+          <w:rFonts w:ascii="Consolas" w:eastAsia="宋体" w:hAnsi="Consolas" w:cs="宋体" w:hint="eastAsia"/>
+          <w:color w:val="DCDCAA"/>
+          <w:kern w:val="0"/>
+          <w:szCs w:val="21"/>
+        </w:rPr>
+        <w:t>main(</w:t>
+      </w:r>
+      <w:r>
+        <w:rPr>
+          <w:rFonts w:ascii="Consolas" w:eastAsia="宋体" w:hAnsi="Consolas" w:cs="宋体"/>
+          <w:color w:val="DCDCAA"/>
+          <w:kern w:val="0"/>
+          <w:szCs w:val="21"/>
+        </w:rPr>
+        <w:t>int argc,char**argv)</w:t>
+      </w:r>
+    </w:p>
+    <w:p>
+      <w:pPr>
+        <w:widowControl/>
+        <w:shd w:val="clear" w:color="auto" w:fill="1E1E1E"/>
+        <w:spacing w:line="285" w:lineRule="atLeast"/>
+        <w:jc w:val="left"/>
+        <w:rPr>
+          <w:rFonts w:ascii="Consolas" w:eastAsia="宋体" w:hAnsi="Consolas" w:cs="宋体" w:hint="eastAsia"/>
+          <w:color w:val="DCDCAA"/>
+          <w:kern w:val="0"/>
+          <w:szCs w:val="21"/>
+        </w:rPr>
+      </w:pPr>
+      <w:r>
+        <w:rPr>
+          <w:rFonts w:ascii="Consolas" w:eastAsia="宋体" w:hAnsi="Consolas" w:cs="宋体" w:hint="eastAsia"/>
+          <w:color w:val="DCDCAA"/>
+          <w:kern w:val="0"/>
+          <w:szCs w:val="21"/>
+        </w:rPr>
+        <w:t>{</w:t>
+      </w:r>
+    </w:p>
+    <w:p>
+      <w:pPr>
+        <w:widowControl/>
+        <w:shd w:val="clear" w:color="auto" w:fill="1E1E1E"/>
+        <w:spacing w:line="285" w:lineRule="atLeast"/>
+        <w:ind w:firstLine="420"/>
+        <w:jc w:val="left"/>
+        <w:rPr>
+          <w:rFonts w:ascii="Consolas" w:eastAsia="宋体" w:hAnsi="Consolas" w:cs="宋体"/>
+          <w:color w:val="D4D4D4"/>
+          <w:kern w:val="0"/>
+          <w:szCs w:val="21"/>
+        </w:rPr>
+      </w:pPr>
+      <w:r>
+        <w:rPr>
+          <w:rFonts w:ascii="Consolas" w:eastAsia="宋体" w:hAnsi="Consolas" w:cs="宋体" w:hint="eastAsia"/>
+          <w:color w:val="DCDCAA"/>
+          <w:kern w:val="0"/>
+          <w:szCs w:val="21"/>
+        </w:rPr>
+        <w:t>init</w:t>
+      </w:r>
+      <w:r>
+        <w:rPr>
+          <w:rFonts w:ascii="Consolas" w:eastAsia="宋体" w:hAnsi="Consolas" w:cs="宋体"/>
+          <w:color w:val="DCDCAA"/>
+          <w:kern w:val="0"/>
+          <w:szCs w:val="21"/>
+        </w:rPr>
+        <w:t>_server()</w:t>
+      </w:r>
+      <w:r>
+        <w:rPr>
+          <w:rFonts w:ascii="Consolas" w:eastAsia="宋体" w:hAnsi="Consolas" w:cs="宋体"/>
+          <w:color w:val="D4D4D4"/>
+          <w:kern w:val="0"/>
+          <w:szCs w:val="21"/>
+        </w:rPr>
+        <w:t>;</w:t>
+      </w:r>
+    </w:p>
+    <w:p>
+      <w:pPr>
+        <w:widowControl/>
+        <w:shd w:val="clear" w:color="auto" w:fill="1E1E1E"/>
+        <w:spacing w:line="285" w:lineRule="atLeast"/>
+        <w:ind w:firstLine="420"/>
+        <w:jc w:val="left"/>
+        <w:rPr>
+          <w:rFonts w:ascii="Consolas" w:eastAsia="宋体" w:hAnsi="Consolas" w:cs="宋体"/>
+          <w:color w:val="D4D4D4"/>
+          <w:kern w:val="0"/>
+          <w:szCs w:val="21"/>
+        </w:rPr>
+      </w:pPr>
+      <w:r>
+        <w:rPr>
+          <w:rFonts w:ascii="Consolas" w:eastAsia="宋体" w:hAnsi="Consolas" w:cs="宋体" w:hint="eastAsia"/>
+          <w:color w:val="D4D4D4"/>
+          <w:kern w:val="0"/>
+          <w:szCs w:val="21"/>
+        </w:rPr>
+        <w:t>a</w:t>
+      </w:r>
+      <w:r>
+        <w:rPr>
+          <w:rFonts w:ascii="Consolas" w:eastAsia="宋体" w:hAnsi="Consolas" w:cs="宋体"/>
+          <w:color w:val="D4D4D4"/>
+          <w:kern w:val="0"/>
+          <w:szCs w:val="21"/>
+        </w:rPr>
+        <w:t>eMain();</w:t>
+      </w:r>
+    </w:p>
+    <w:p>
+      <w:pPr>
+        <w:widowControl/>
+        <w:shd w:val="clear" w:color="auto" w:fill="1E1E1E"/>
+        <w:spacing w:line="285" w:lineRule="atLeast"/>
+        <w:ind w:firstLine="420"/>
+        <w:jc w:val="left"/>
+        <w:rPr>
+          <w:rFonts w:ascii="Consolas" w:eastAsia="宋体" w:hAnsi="Consolas" w:cs="宋体"/>
+          <w:color w:val="D4D4D4"/>
+          <w:kern w:val="0"/>
+          <w:szCs w:val="21"/>
+        </w:rPr>
+      </w:pPr>
+      <w:r>
+        <w:rPr>
+          <w:rFonts w:ascii="Consolas" w:eastAsia="宋体" w:hAnsi="Consolas" w:cs="宋体" w:hint="eastAsia"/>
+          <w:color w:val="D4D4D4"/>
+          <w:kern w:val="0"/>
+          <w:szCs w:val="21"/>
+        </w:rPr>
+        <w:t>c</w:t>
+      </w:r>
+      <w:r>
+        <w:rPr>
+          <w:rFonts w:ascii="Consolas" w:eastAsia="宋体" w:hAnsi="Consolas" w:cs="宋体"/>
+          <w:color w:val="D4D4D4"/>
+          <w:kern w:val="0"/>
+          <w:szCs w:val="21"/>
+        </w:rPr>
+        <w:t>lean_server();</w:t>
+      </w:r>
+    </w:p>
+    <w:p>
+      <w:pPr>
+        <w:widowControl/>
+        <w:shd w:val="clear" w:color="auto" w:fill="1E1E1E"/>
+        <w:spacing w:line="285" w:lineRule="atLeast"/>
+        <w:ind w:firstLine="420"/>
+        <w:jc w:val="left"/>
+        <w:rPr>
+          <w:rFonts w:ascii="Consolas" w:eastAsia="宋体" w:hAnsi="Consolas" w:cs="宋体"/>
+          <w:color w:val="D4D4D4"/>
+          <w:kern w:val="0"/>
+          <w:szCs w:val="21"/>
+        </w:rPr>
+      </w:pPr>
+      <w:r>
+        <w:rPr>
+          <w:rFonts w:ascii="Consolas" w:eastAsia="宋体" w:hAnsi="Consolas" w:cs="宋体"/>
+          <w:color w:val="C586C0"/>
+          <w:kern w:val="0"/>
+          <w:szCs w:val="21"/>
+        </w:rPr>
+        <w:t>return</w:t>
+      </w:r>
+      <w:r>
+        <w:rPr>
+          <w:rFonts w:ascii="Consolas" w:eastAsia="宋体" w:hAnsi="Consolas" w:cs="宋体"/>
+          <w:color w:val="D4D4D4"/>
+          <w:kern w:val="0"/>
+          <w:szCs w:val="21"/>
+        </w:rPr>
+        <w:t xml:space="preserve"> </w:t>
+      </w:r>
+      <w:r>
+        <w:rPr>
+          <w:rFonts w:ascii="Consolas" w:eastAsia="宋体" w:hAnsi="Consolas" w:cs="宋体"/>
+          <w:color w:val="B5CEA8"/>
+          <w:kern w:val="0"/>
+          <w:szCs w:val="21"/>
+        </w:rPr>
+        <w:t>0</w:t>
+      </w:r>
+      <w:r>
+        <w:rPr>
+          <w:rFonts w:ascii="Consolas" w:eastAsia="宋体" w:hAnsi="Consolas" w:cs="宋体"/>
+          <w:color w:val="D4D4D4"/>
+          <w:kern w:val="0"/>
+          <w:szCs w:val="21"/>
+        </w:rPr>
+        <w:t>;</w:t>
+      </w:r>
+    </w:p>
+    <w:p>
+      <w:pPr>
+        <w:widowControl/>
+        <w:shd w:val="clear" w:color="auto" w:fill="1E1E1E"/>
+        <w:spacing w:line="285" w:lineRule="atLeast"/>
+        <w:jc w:val="left"/>
+        <w:rPr>
+          <w:rFonts w:ascii="Consolas" w:eastAsia="宋体" w:hAnsi="Consolas" w:cs="宋体" w:hint="eastAsia"/>
+          <w:color w:val="D4D4D4"/>
+          <w:kern w:val="0"/>
+          <w:szCs w:val="21"/>
+        </w:rPr>
+      </w:pPr>
+      <w:r>
+        <w:rPr>
+          <w:rFonts w:ascii="Consolas" w:eastAsia="宋体" w:hAnsi="Consolas" w:cs="宋体" w:hint="eastAsia"/>
+          <w:color w:val="D4D4D4"/>
+          <w:kern w:val="0"/>
+          <w:szCs w:val="21"/>
+        </w:rPr>
+        <w:t>}</w:t>
+      </w:r>
+    </w:p>
+    <w:p>
+      <w:pPr>
+        <w:rPr>
+          <w:rFonts w:hint="eastAsia"/>
+        </w:rPr>
+      </w:pPr>
+      <w:r>
+        <w:tab/>
+      </w:r>
+      <w:r>
+        <w:rPr>
+          <w:rFonts w:hint="eastAsia"/>
+        </w:rPr>
+        <w:t>其中第二阶段的aeMain执行流程已经在第</w:t>
+      </w:r>
+      <w:r>
+        <w:fldChar w:fldCharType="begin"/>
+      </w:r>
+      <w:r>
+        <w:instrText xml:space="preserve"> </w:instrText>
+      </w:r>
+      <w:r>
+        <w:rPr>
+          <w:rFonts w:hint="eastAsia"/>
+        </w:rPr>
+        <w:instrText>REF _Ref16716210 \n \h</w:instrText>
+      </w:r>
+      <w:r>
+        <w:instrText xml:space="preserve"> </w:instrText>
+      </w:r>
+      <w:r>
+        <w:fldChar w:fldCharType="separate"/>
+      </w:r>
+      <w:r>
+        <w:t>3.4</w:t>
+      </w:r>
+      <w:r>
+        <w:fldChar w:fldCharType="end"/>
+      </w:r>
+      <w:r>
+        <w:rPr>
+          <w:rFonts w:hint="eastAsia"/>
+        </w:rPr>
+        <w:t>章节做了介绍，因此本章节主要介绍第一阶段和第三阶段</w:t>
+      </w:r>
+      <w:r>
+        <w:rPr>
+          <w:rFonts w:hint="eastAsia"/>
+        </w:rPr>
+        <w:t>。</w:t>
+      </w:r>
+    </w:p>
+    <w:p>
+      <w:pPr>
+        <w:pStyle w:val="2"/>
+        <w:rPr>
+          <w:rFonts w:ascii="Times New Roman" w:hAnsi="Times New Roman" w:cs="Times New Roman"/>
+        </w:rPr>
+      </w:pPr>
       <w:r>
         <w:rPr>
           <w:rFonts w:ascii="Times New Roman" w:hAnsi="Times New Roman" w:cs="Times New Roman" w:hint="eastAsia"/>
         </w:rPr>
+        <w:t>服务器初始化</w:t>
+      </w:r>
+    </w:p>
+    <w:p>
+      <w:pPr>
+        <w:ind w:left="420"/>
+      </w:pPr>
+      <w:r>
+        <w:rPr>
+          <w:rFonts w:hint="eastAsia"/>
+        </w:rPr>
+        <w:t>服务器的初始化可以细分为多个小阶段，每个阶段负责完成相应的初始化工作。</w:t>
+      </w:r>
+    </w:p>
+    <w:p>
+      <w:pPr>
+        <w:pStyle w:val="a7"/>
+        <w:numPr>
+          <w:ilvl w:val="0"/>
+          <w:numId w:val="18"/>
+        </w:numPr>
+        <w:ind w:firstLineChars="0"/>
+      </w:pPr>
+      <w:r>
+        <w:rPr>
+          <w:rFonts w:hint="eastAsia"/>
+        </w:rPr>
+        <w:t>加载默认配置</w:t>
+      </w:r>
+    </w:p>
+    <w:p>
+      <w:pPr>
+        <w:pStyle w:val="a7"/>
+        <w:numPr>
+          <w:ilvl w:val="0"/>
+          <w:numId w:val="18"/>
+        </w:numPr>
+        <w:ind w:firstLineChars="0"/>
+      </w:pPr>
+      <w:r>
+        <w:rPr>
+          <w:rFonts w:hint="eastAsia"/>
+        </w:rPr>
+        <w:t>初始化Sentinel（可选）</w:t>
+      </w:r>
+    </w:p>
+    <w:p>
+      <w:pPr>
+        <w:pStyle w:val="a7"/>
+        <w:numPr>
+          <w:ilvl w:val="0"/>
+          <w:numId w:val="18"/>
+        </w:numPr>
+        <w:ind w:firstLineChars="0"/>
+      </w:pPr>
+      <w:r>
+        <w:rPr>
+          <w:rFonts w:hint="eastAsia"/>
+        </w:rPr>
+        <w:t>解析启动命令</w:t>
+      </w:r>
+    </w:p>
+    <w:p>
+      <w:pPr>
+        <w:pStyle w:val="a7"/>
+        <w:numPr>
+          <w:ilvl w:val="0"/>
+          <w:numId w:val="18"/>
+        </w:numPr>
+        <w:ind w:firstLineChars="0"/>
+      </w:pPr>
+      <w:r>
+        <w:rPr>
+          <w:rFonts w:hint="eastAsia"/>
+        </w:rPr>
+        <w:t>加载配置（可选）</w:t>
+      </w:r>
+    </w:p>
+    <w:p>
+      <w:pPr>
+        <w:pStyle w:val="a7"/>
+        <w:numPr>
+          <w:ilvl w:val="0"/>
+          <w:numId w:val="18"/>
+        </w:numPr>
+        <w:ind w:firstLineChars="0"/>
+        <w:rPr>
+          <w:rFonts w:hint="eastAsia"/>
+        </w:rPr>
+      </w:pPr>
+      <w:r>
+        <w:rPr>
+          <w:rFonts w:hint="eastAsia"/>
+        </w:rPr>
+        <w:t>分配内存空间</w:t>
+      </w:r>
+    </w:p>
+    <w:p>
+      <w:pPr>
+        <w:pStyle w:val="3"/>
+      </w:pPr>
+      <w:r>
+        <w:rPr>
+          <w:rFonts w:hint="eastAsia"/>
+        </w:rPr>
+        <w:t>加载</w:t>
+      </w:r>
+      <w:r>
+        <w:rPr>
+          <w:rFonts w:hint="eastAsia"/>
+        </w:rPr>
         <w:t>默认配置</w:t>
       </w:r>
     </w:p>
@@ -13217,7 +14171,46 @@
         <w:rPr>
           <w:rFonts w:hint="eastAsia"/>
         </w:rPr>
-        <w:t>此阶段是给redis所有需要的配置参数进行默认赋值，也就是加载redis内部设置的默认值。</w:t>
+        <w:t>此阶段是给redis所有配置参数</w:t>
+      </w:r>
+      <w:r>
+        <w:rPr>
+          <w:rFonts w:hint="eastAsia"/>
+        </w:rPr>
+        <w:t>设置</w:t>
+      </w:r>
+      <w:r>
+        <w:rPr>
+          <w:rFonts w:hint="eastAsia"/>
+        </w:rPr>
+        <w:t>默认值，也就是加载redis内部设置的默认值</w:t>
+      </w:r>
+      <w:r>
+        <w:rPr>
+          <w:rFonts w:hint="eastAsia"/>
+        </w:rPr>
+        <w:t>，比如在该阶段会为dbnum</w:t>
+      </w:r>
+      <w:r>
+        <w:rPr>
+          <w:rFonts w:hint="eastAsia"/>
+        </w:rPr>
+        <w:t>（数据库个数）</w:t>
+      </w:r>
+      <w:r>
+        <w:rPr>
+          <w:rFonts w:hint="eastAsia"/>
+        </w:rPr>
+        <w:t>设置默认值1</w:t>
+      </w:r>
+      <w:r>
+        <w:t>6</w:t>
+      </w:r>
+      <w:r>
+        <w:rPr>
+          <w:rFonts w:hint="eastAsia"/>
+        </w:rPr>
+        <w:t>。</w:t>
       </w:r>
       <w:r>
         <w:rPr>
@@ -13243,28 +14236,38 @@
         <w:rPr>
           <w:rFonts w:hint="eastAsia"/>
         </w:rPr>
-        <w:t>服务器在启动的开始阶段就需要执行这个方法来设置</w:t>
-      </w:r>
-      <w:r>
-        <w:rPr>
-          <w:rFonts w:hint="eastAsia"/>
-        </w:rPr>
-        <w:t>一些配置参数，因为在后续的执行过程中需要用到一些配置参数，因此需要提前设置默认值；</w:t>
+        <w:t>加载默认值必须最先执行是因为后续动作需要用到一些配置参数，如果不设置初始值会导致一些异常发生，</w:t>
+      </w:r>
+      <w:r>
+        <w:rPr>
+          <w:rFonts w:hint="eastAsia"/>
+        </w:rPr>
+        <w:t>因此需要提前设置默认值；</w:t>
       </w:r>
     </w:p>
     <w:p>
       <w:pPr>
         <w:ind w:firstLine="420"/>
-      </w:pPr>
-    </w:p>
-    <w:p>
-      <w:pPr>
-        <w:pStyle w:val="2"/>
+        <w:rPr>
+          <w:rFonts w:hint="eastAsia"/>
+        </w:rPr>
+      </w:pPr>
+      <w:r>
+        <w:rPr>
+          <w:rFonts w:hint="eastAsia"/>
+        </w:rPr>
+        <w:t>该阶段执行完成后，所有可配置的参数都有初始值，此时并未为Redis服务器分配用于存放data的内存空间。</w:t>
+      </w:r>
+    </w:p>
+    <w:p>
+      <w:pPr>
+        <w:pStyle w:val="3"/>
       </w:pPr>
       <w:r>
         <w:rPr>
           <w:rFonts w:ascii="Times New Roman" w:hAnsi="Times New Roman" w:cs="Times New Roman" w:hint="eastAsia"/>
         </w:rPr>
+        <w:lastRenderedPageBreak/>
         <w:t>初始化</w:t>
       </w:r>
       <w:r>
@@ -13319,1600 +14322,6 @@
             <wp:extent cx="5274310" cy="1464945"/>
             <wp:effectExtent l="0" t="0" r="2540" b="1905"/>
             <wp:docPr id="3" name="图片 3"/>
-            <wp:cNvGraphicFramePr>
-              <a:graphicFrameLocks xmlns:a="http://schemas.openxmlformats.org/drawingml/2006/main" noChangeAspect="1"/>
-            </wp:cNvGraphicFramePr>
-            <a:graphic xmlns:a="http://schemas.openxmlformats.org/drawingml/2006/main">
-              <a:graphicData uri="http://schemas.openxmlformats.org/drawingml/2006/picture">
-                <pic:pic xmlns:pic="http://schemas.openxmlformats.org/drawingml/2006/picture">
-                  <pic:nvPicPr>
-                    <pic:cNvPr id="1" name=""/>
-                    <pic:cNvPicPr/>
-                  </pic:nvPicPr>
-                  <pic:blipFill>
-                    <a:blip r:embed="rId29"/>
-                    <a:stretch>
-                      <a:fillRect/>
-                    </a:stretch>
-                  </pic:blipFill>
-                  <pic:spPr>
-                    <a:xfrm>
-                      <a:off x="0" y="0"/>
-                      <a:ext cx="5274310" cy="1464945"/>
-                    </a:xfrm>
-                    <a:prstGeom prst="rect">
-                      <a:avLst/>
-                    </a:prstGeom>
-                  </pic:spPr>
-                </pic:pic>
-              </a:graphicData>
-            </a:graphic>
-          </wp:inline>
-        </w:drawing>
-      </w:r>
-    </w:p>
-    <w:p>
-      <w:pPr>
-        <w:pStyle w:val="ac"/>
-        <w:jc w:val="center"/>
-      </w:pPr>
-      <w:r>
-        <w:t>图</w:t>
-      </w:r>
-      <w:r>
-        <w:t xml:space="preserve">3- </w:t>
-      </w:r>
-      <w:r>
-        <w:fldChar w:fldCharType="begin"/>
-      </w:r>
-      <w:r>
-        <w:instrText xml:space="preserve"> SEQ </w:instrText>
-      </w:r>
-      <w:r>
-        <w:instrText>图</w:instrText>
-      </w:r>
-      <w:r>
-        <w:instrText xml:space="preserve">3- \* ARABIC </w:instrText>
-      </w:r>
-      <w:r>
-        <w:fldChar w:fldCharType="separate"/>
-      </w:r>
-      <w:r>
-        <w:rPr>
-          <w:noProof/>
-        </w:rPr>
-        <w:t>7</w:t>
-      </w:r>
-      <w:r>
-        <w:fldChar w:fldCharType="end"/>
-      </w:r>
-      <w:r>
-        <w:t xml:space="preserve"> </w:t>
-      </w:r>
-      <w:r>
-        <w:rPr>
-          <w:rFonts w:hint="eastAsia"/>
-        </w:rPr>
-        <w:t>sentinel</w:t>
-      </w:r>
-      <w:r>
-        <w:rPr>
-          <w:rFonts w:hint="eastAsia"/>
-        </w:rPr>
-        <w:t>模式判断逻辑</w:t>
-      </w:r>
-    </w:p>
-    <w:p>
-      <w:pPr>
-        <w:pStyle w:val="2"/>
-      </w:pPr>
-      <w:r>
-        <w:rPr>
-          <w:rFonts w:hint="eastAsia"/>
-        </w:rPr>
-        <w:t>入参解析</w:t>
-      </w:r>
-    </w:p>
-    <w:p>
-      <w:pPr>
-        <w:ind w:firstLine="420"/>
-      </w:pPr>
-      <w:r>
-        <w:rPr>
-          <w:rFonts w:hint="eastAsia"/>
-        </w:rPr>
-        <w:t>经过上面的初始化操作之后，接下来需要对启动命令中带有的参数进行解析。</w:t>
-      </w:r>
-      <w:r>
-        <w:rPr>
-          <w:rFonts w:hint="eastAsia"/>
-        </w:rPr>
-        <w:t>比如启动服务时指定配置文件（conf）所在路径</w:t>
-      </w:r>
-      <w:r>
-        <w:rPr>
-          <w:rFonts w:hint="eastAsia"/>
-        </w:rPr>
-        <w:t>。理解这一步需要了解redis启动的所有命令。</w:t>
-      </w:r>
-    </w:p>
-    <w:p/>
-    <w:p>
-      <w:pPr>
-        <w:pStyle w:val="2"/>
-      </w:pPr>
-      <w:r>
-        <w:rPr>
-          <w:rFonts w:hint="eastAsia"/>
-        </w:rPr>
-        <w:t>加载配置（可选）</w:t>
-      </w:r>
-    </w:p>
-    <w:p>
-      <w:pPr>
-        <w:ind w:firstLine="420"/>
-      </w:pPr>
-      <w:r>
-        <w:rPr>
-          <w:rFonts w:hint="eastAsia"/>
-        </w:rPr>
-        <w:t>如果启动命令指定了配置文件，服务启动时需要加载指定的配置文件并为相应的参数进行赋值。加载配置方法如下，位于config</w:t>
-      </w:r>
-      <w:r>
-        <w:t>.c</w:t>
-      </w:r>
-      <w:r>
-        <w:rPr>
-          <w:rFonts w:hint="eastAsia"/>
-        </w:rPr>
-        <w:t>/load</w:t>
-      </w:r>
-      <w:r>
-        <w:t>ServerCofig</w:t>
-      </w:r>
-      <w:r>
-        <w:rPr>
-          <w:rFonts w:hint="eastAsia"/>
-        </w:rPr>
-        <w:t>。</w:t>
-      </w:r>
-    </w:p>
-    <w:p/>
-    <w:p>
-      <w:pPr>
-        <w:pStyle w:val="2"/>
-      </w:pPr>
-      <w:r>
-        <w:rPr>
-          <w:rFonts w:hint="eastAsia"/>
-        </w:rPr>
-        <w:lastRenderedPageBreak/>
-        <w:t>初始化</w:t>
-      </w:r>
-      <w:r>
-        <w:rPr>
-          <w:rFonts w:hint="eastAsia"/>
-        </w:rPr>
-        <w:t>服务</w:t>
-      </w:r>
-    </w:p>
-    <w:p>
-      <w:pPr>
-        <w:ind w:firstLine="420"/>
-      </w:pPr>
-      <w:r>
-        <w:rPr>
-          <w:rFonts w:hint="eastAsia"/>
-        </w:rPr>
-        <w:t>初始化服务主要为服务器server分配空间，设置server对象中各个属性的值，主要包括如下过程：</w:t>
-      </w:r>
-    </w:p>
-    <w:p>
-      <w:pPr>
-        <w:pStyle w:val="a7"/>
-        <w:numPr>
-          <w:ilvl w:val="0"/>
-          <w:numId w:val="2"/>
-        </w:numPr>
-        <w:ind w:firstLineChars="0"/>
-      </w:pPr>
-      <w:r>
-        <w:rPr>
-          <w:rFonts w:hint="eastAsia"/>
-        </w:rPr>
-        <w:t>初始化db</w:t>
-      </w:r>
-    </w:p>
-    <w:p>
-      <w:pPr>
-        <w:ind w:firstLine="420"/>
-      </w:pPr>
-      <w:r>
-        <w:rPr>
-          <w:rFonts w:hint="eastAsia"/>
-        </w:rPr>
-        <w:t>初始化db主要为db数组分配连续的内存空间，数组大小默认为1</w:t>
-      </w:r>
-      <w:r>
-        <w:t>6</w:t>
-      </w:r>
-      <w:r>
-        <w:rPr>
-          <w:rFonts w:hint="eastAsia"/>
-        </w:rPr>
-        <w:t>，可以通过配置文件设置</w:t>
-      </w:r>
-      <w:r>
-        <w:rPr>
-          <w:rFonts w:hint="eastAsia"/>
-        </w:rPr>
-        <w:t>db</w:t>
-      </w:r>
-      <w:r>
-        <w:t>num</w:t>
-      </w:r>
-      <w:r>
-        <w:rPr>
-          <w:rFonts w:hint="eastAsia"/>
-        </w:rPr>
-        <w:t>。</w:t>
-      </w:r>
-    </w:p>
-    <w:p/>
-    <w:p>
-      <w:pPr>
-        <w:pStyle w:val="2"/>
-      </w:pPr>
-      <w:r>
-        <w:rPr>
-          <w:rFonts w:hint="eastAsia"/>
-        </w:rPr>
-        <w:t>加载持久化数据</w:t>
-      </w:r>
-    </w:p>
-    <w:p>
-      <w:pPr>
-        <w:ind w:firstLine="420"/>
-      </w:pPr>
-      <w:r>
-        <w:rPr>
-          <w:rFonts w:hint="eastAsia"/>
-        </w:rPr>
-        <w:t>加载持久化数据方法位置redis</w:t>
-      </w:r>
-      <w:r>
-        <w:t>.c/</w:t>
-      </w:r>
-      <w:r>
-        <w:rPr>
-          <w:rFonts w:hint="eastAsia"/>
-        </w:rPr>
-        <w:t>loadDataFromDisk。Redis提供两种数据持久化方案，一种是AOF，一种是RDB方式，通过代码可以知道，Redis优先加载AOF方式，只要aof方式状态为on，则采用AOF加载，否则加载RDB文件。</w:t>
-      </w:r>
-      <w:r>
-        <w:rPr>
-          <w:rFonts w:hint="eastAsia"/>
-        </w:rPr>
-        <w:t>两种加载方式逻辑</w:t>
-      </w:r>
-      <w:r>
-        <w:rPr>
-          <w:rFonts w:hint="eastAsia"/>
-        </w:rPr>
-        <w:t>需要重点关注。</w:t>
-      </w:r>
-    </w:p>
-    <w:p>
-      <w:pPr>
-        <w:keepNext/>
-        <w:jc w:val="center"/>
-      </w:pPr>
-      <w:r>
-        <w:rPr>
-          <w:noProof/>
-        </w:rPr>
-        <w:drawing>
-          <wp:inline distT="0" distB="0" distL="0" distR="0" wp14:anchorId="5D8D9BA3" wp14:editId="661637C3">
-            <wp:extent cx="5046101" cy="1784908"/>
-            <wp:effectExtent l="0" t="0" r="2540" b="6350"/>
-            <wp:docPr id="9" name="图片 9"/>
-            <wp:cNvGraphicFramePr>
-              <a:graphicFrameLocks xmlns:a="http://schemas.openxmlformats.org/drawingml/2006/main" noChangeAspect="1"/>
-            </wp:cNvGraphicFramePr>
-            <a:graphic xmlns:a="http://schemas.openxmlformats.org/drawingml/2006/main">
-              <a:graphicData uri="http://schemas.openxmlformats.org/drawingml/2006/picture">
-                <pic:pic xmlns:pic="http://schemas.openxmlformats.org/drawingml/2006/picture">
-                  <pic:nvPicPr>
-                    <pic:cNvPr id="1" name=""/>
-                    <pic:cNvPicPr/>
-                  </pic:nvPicPr>
-                  <pic:blipFill>
-                    <a:blip r:embed="rId30"/>
-                    <a:stretch>
-                      <a:fillRect/>
-                    </a:stretch>
-                  </pic:blipFill>
-                  <pic:spPr>
-                    <a:xfrm>
-                      <a:off x="0" y="0"/>
-                      <a:ext cx="5057382" cy="1788898"/>
-                    </a:xfrm>
-                    <a:prstGeom prst="rect">
-                      <a:avLst/>
-                    </a:prstGeom>
-                  </pic:spPr>
-                </pic:pic>
-              </a:graphicData>
-            </a:graphic>
-          </wp:inline>
-        </w:drawing>
-      </w:r>
-    </w:p>
-    <w:p>
-      <w:pPr>
-        <w:pStyle w:val="ac"/>
-        <w:jc w:val="center"/>
-      </w:pPr>
-      <w:r>
-        <w:t>图</w:t>
-      </w:r>
-      <w:r>
-        <w:t xml:space="preserve">2- </w:t>
-      </w:r>
-      <w:r>
-        <w:fldChar w:fldCharType="begin"/>
-      </w:r>
-      <w:r>
-        <w:instrText xml:space="preserve"> SEQ </w:instrText>
-      </w:r>
-      <w:r>
-        <w:instrText>图</w:instrText>
-      </w:r>
-      <w:r>
-        <w:instrText xml:space="preserve">2- \* ARABIC </w:instrText>
-      </w:r>
-      <w:r>
-        <w:fldChar w:fldCharType="separate"/>
-      </w:r>
-      <w:r>
-        <w:rPr>
-          <w:noProof/>
-        </w:rPr>
-        <w:t>13</w:t>
-      </w:r>
-      <w:r>
-        <w:fldChar w:fldCharType="end"/>
-      </w:r>
-      <w:r>
-        <w:t xml:space="preserve"> </w:t>
-      </w:r>
-      <w:r>
-        <w:rPr>
-          <w:rFonts w:hint="eastAsia"/>
-        </w:rPr>
-        <w:t>aof</w:t>
-      </w:r>
-      <w:r>
-        <w:rPr>
-          <w:rFonts w:hint="eastAsia"/>
-        </w:rPr>
-        <w:t>和</w:t>
-      </w:r>
-      <w:r>
-        <w:rPr>
-          <w:rFonts w:hint="eastAsia"/>
-        </w:rPr>
-        <w:t>rdb</w:t>
-      </w:r>
-      <w:r>
-        <w:rPr>
-          <w:rFonts w:hint="eastAsia"/>
-        </w:rPr>
-        <w:t>优先级</w:t>
-      </w:r>
-    </w:p>
-    <w:p>
-      <w:pPr>
-        <w:pStyle w:val="3"/>
-      </w:pPr>
-      <w:bookmarkStart w:id="1" w:name="_Ref9859462"/>
-      <w:r>
-        <w:rPr>
-          <w:rFonts w:hint="eastAsia"/>
-        </w:rPr>
-        <w:t>加载</w:t>
-      </w:r>
-      <w:r>
-        <w:rPr>
-          <w:rFonts w:hint="eastAsia"/>
-        </w:rPr>
-        <w:t>AOF</w:t>
-      </w:r>
-      <w:bookmarkEnd w:id="1"/>
-    </w:p>
-    <w:p>
-      <w:pPr>
-        <w:ind w:firstLine="420"/>
-      </w:pPr>
-      <w:r>
-        <w:rPr>
-          <w:rFonts w:hint="eastAsia"/>
-        </w:rPr>
-        <w:t>在</w:t>
-      </w:r>
-      <w:r>
-        <w:rPr>
-          <w:rFonts w:hint="eastAsia"/>
-        </w:rPr>
-        <w:t>理解加载AOF文件时，首先需要理解AOF文件存储格式，如下是</w:t>
-      </w:r>
-      <w:r>
-        <w:rPr>
-          <w:rFonts w:hint="eastAsia"/>
-        </w:rPr>
-        <w:t>一个aof文件样本：</w:t>
-      </w:r>
-    </w:p>
-    <w:p>
-      <w:pPr>
-        <w:keepNext/>
-        <w:jc w:val="center"/>
-      </w:pPr>
-      <w:r>
-        <w:rPr>
-          <w:noProof/>
-        </w:rPr>
-        <w:lastRenderedPageBreak/>
-        <w:drawing>
-          <wp:inline distT="0" distB="0" distL="0" distR="0" wp14:anchorId="5FA4012A" wp14:editId="31CDA3F7">
-            <wp:extent cx="2152650" cy="4181475"/>
-            <wp:effectExtent l="0" t="0" r="0" b="9525"/>
-            <wp:docPr id="4" name="图片 4"/>
-            <wp:cNvGraphicFramePr>
-              <a:graphicFrameLocks xmlns:a="http://schemas.openxmlformats.org/drawingml/2006/main" noChangeAspect="1"/>
-            </wp:cNvGraphicFramePr>
-            <a:graphic xmlns:a="http://schemas.openxmlformats.org/drawingml/2006/main">
-              <a:graphicData uri="http://schemas.openxmlformats.org/drawingml/2006/picture">
-                <pic:pic xmlns:pic="http://schemas.openxmlformats.org/drawingml/2006/picture">
-                  <pic:nvPicPr>
-                    <pic:cNvPr id="1" name=""/>
-                    <pic:cNvPicPr/>
-                  </pic:nvPicPr>
-                  <pic:blipFill>
-                    <a:blip r:embed="rId31"/>
-                    <a:stretch>
-                      <a:fillRect/>
-                    </a:stretch>
-                  </pic:blipFill>
-                  <pic:spPr>
-                    <a:xfrm>
-                      <a:off x="0" y="0"/>
-                      <a:ext cx="2152650" cy="4181475"/>
-                    </a:xfrm>
-                    <a:prstGeom prst="rect">
-                      <a:avLst/>
-                    </a:prstGeom>
-                  </pic:spPr>
-                </pic:pic>
-              </a:graphicData>
-            </a:graphic>
-          </wp:inline>
-        </w:drawing>
-      </w:r>
-    </w:p>
-    <w:p>
-      <w:pPr>
-        <w:pStyle w:val="ac"/>
-        <w:jc w:val="center"/>
-      </w:pPr>
-      <w:bookmarkStart w:id="2" w:name="_Ref8734332"/>
-      <w:r>
-        <w:t>图</w:t>
-      </w:r>
-      <w:r>
-        <w:t xml:space="preserve">3- </w:t>
-      </w:r>
-      <w:r>
-        <w:fldChar w:fldCharType="begin"/>
-      </w:r>
-      <w:r>
-        <w:instrText xml:space="preserve"> SEQ </w:instrText>
-      </w:r>
-      <w:r>
-        <w:instrText>图</w:instrText>
-      </w:r>
-      <w:r>
-        <w:instrText xml:space="preserve">3- \* ARABIC </w:instrText>
-      </w:r>
-      <w:r>
-        <w:fldChar w:fldCharType="separate"/>
-      </w:r>
-      <w:r>
-        <w:rPr>
-          <w:noProof/>
-        </w:rPr>
-        <w:t>8</w:t>
-      </w:r>
-      <w:r>
-        <w:fldChar w:fldCharType="end"/>
-      </w:r>
-      <w:bookmarkEnd w:id="2"/>
-      <w:r>
-        <w:t xml:space="preserve"> </w:t>
-      </w:r>
-      <w:r>
-        <w:rPr>
-          <w:rFonts w:hint="eastAsia"/>
-        </w:rPr>
-        <w:t>aof</w:t>
-      </w:r>
-      <w:r>
-        <w:rPr>
-          <w:rFonts w:hint="eastAsia"/>
-        </w:rPr>
-        <w:t>文件样本</w:t>
-      </w:r>
-    </w:p>
-    <w:p>
-      <w:r>
-        <w:fldChar w:fldCharType="begin"/>
-      </w:r>
-      <w:r>
-        <w:instrText xml:space="preserve"> </w:instrText>
-      </w:r>
-      <w:r>
-        <w:rPr>
-          <w:rFonts w:hint="eastAsia"/>
-        </w:rPr>
-        <w:instrText>REF _Ref8734332 \h</w:instrText>
-      </w:r>
-      <w:r>
-        <w:instrText xml:space="preserve"> </w:instrText>
-      </w:r>
-      <w:r>
-        <w:fldChar w:fldCharType="separate"/>
-      </w:r>
-      <w:r>
-        <w:t xml:space="preserve">图3- </w:t>
-      </w:r>
-      <w:r>
-        <w:rPr>
-          <w:noProof/>
-        </w:rPr>
-        <w:t>2</w:t>
-      </w:r>
-      <w:r>
-        <w:fldChar w:fldCharType="end"/>
-      </w:r>
-      <w:r>
-        <w:t xml:space="preserve"> </w:t>
-      </w:r>
-      <w:r>
-        <w:rPr>
-          <w:rFonts w:hint="eastAsia"/>
-        </w:rPr>
-        <w:t>对应redis命令如下：</w:t>
-      </w:r>
-    </w:p>
-    <w:p>
-      <w:pPr>
-        <w:rPr>
-          <w:shd w:val="clear" w:color="auto" w:fill="AEAAAA" w:themeFill="background2" w:themeFillShade="BF"/>
-        </w:rPr>
-      </w:pPr>
-      <w:r>
-        <w:rPr>
-          <w:rFonts w:hint="eastAsia"/>
-          <w:shd w:val="clear" w:color="auto" w:fill="AEAAAA" w:themeFill="background2" w:themeFillShade="BF"/>
-        </w:rPr>
-        <w:t>&gt;</w:t>
-      </w:r>
-      <w:r>
-        <w:rPr>
-          <w:shd w:val="clear" w:color="auto" w:fill="AEAAAA" w:themeFill="background2" w:themeFillShade="BF"/>
-        </w:rPr>
-        <w:t>select 0</w:t>
-      </w:r>
-    </w:p>
-    <w:p>
-      <w:pPr>
-        <w:rPr>
-          <w:shd w:val="clear" w:color="auto" w:fill="AEAAAA" w:themeFill="background2" w:themeFillShade="BF"/>
-        </w:rPr>
-      </w:pPr>
-      <w:r>
-        <w:rPr>
-          <w:rFonts w:hint="eastAsia"/>
-          <w:shd w:val="clear" w:color="auto" w:fill="AEAAAA" w:themeFill="background2" w:themeFillShade="BF"/>
-        </w:rPr>
-        <w:t>&gt;</w:t>
-      </w:r>
-      <w:r>
-        <w:rPr>
-          <w:shd w:val="clear" w:color="auto" w:fill="AEAAAA" w:themeFill="background2" w:themeFillShade="BF"/>
-        </w:rPr>
-        <w:t>set lc lc</w:t>
-      </w:r>
-    </w:p>
-    <w:p>
-      <w:pPr>
-        <w:rPr>
-          <w:shd w:val="clear" w:color="auto" w:fill="AEAAAA" w:themeFill="background2" w:themeFillShade="BF"/>
-        </w:rPr>
-      </w:pPr>
-      <w:r>
-        <w:rPr>
-          <w:shd w:val="clear" w:color="auto" w:fill="AEAAAA" w:themeFill="background2" w:themeFillShade="BF"/>
-        </w:rPr>
-        <w:t>&gt;set dmall 1234</w:t>
-      </w:r>
-    </w:p>
-    <w:p>
-      <w:r>
-        <w:rPr>
-          <w:rFonts w:hint="eastAsia"/>
-          <w:shd w:val="clear" w:color="auto" w:fill="AEAAAA" w:themeFill="background2" w:themeFillShade="BF"/>
-        </w:rPr>
-        <w:t>&gt;</w:t>
-      </w:r>
-      <w:r>
-        <w:rPr>
-          <w:shd w:val="clear" w:color="auto" w:fill="AEAAAA" w:themeFill="background2" w:themeFillShade="BF"/>
-        </w:rPr>
-        <w:t>set name lc</w:t>
-      </w:r>
-    </w:p>
-    <w:p>
-      <w:r>
-        <w:rPr>
-          <w:rFonts w:hint="eastAsia"/>
-        </w:rPr>
-        <w:t>每一个redis命令行存放到aof文件时都按照如下格式进行存储</w:t>
-      </w:r>
-    </w:p>
-    <w:p>
-      <w:pPr>
-        <w:pStyle w:val="a7"/>
-        <w:numPr>
-          <w:ilvl w:val="0"/>
-          <w:numId w:val="3"/>
-        </w:numPr>
-        <w:ind w:firstLineChars="0"/>
-      </w:pPr>
-      <w:r>
-        <w:rPr>
-          <w:rFonts w:hint="eastAsia"/>
-        </w:rPr>
-        <w:t>假设改命令行具有n个参数（包括指令，比如set，hset等）</w:t>
-      </w:r>
-    </w:p>
-    <w:p>
-      <w:pPr>
-        <w:pStyle w:val="a7"/>
-        <w:numPr>
-          <w:ilvl w:val="0"/>
-          <w:numId w:val="3"/>
-        </w:numPr>
-        <w:ind w:firstLineChars="0"/>
-      </w:pPr>
-      <w:r>
-        <w:rPr>
-          <w:rFonts w:hint="eastAsia"/>
-        </w:rPr>
-        <w:t>aof文件需要存放2</w:t>
-      </w:r>
-      <w:r>
-        <w:t>*n + 1</w:t>
-      </w:r>
-      <w:r>
-        <w:rPr>
-          <w:rFonts w:hint="eastAsia"/>
-        </w:rPr>
-        <w:t>行</w:t>
-      </w:r>
-    </w:p>
-    <w:p>
-      <w:pPr>
-        <w:pStyle w:val="a7"/>
-        <w:numPr>
-          <w:ilvl w:val="0"/>
-          <w:numId w:val="3"/>
-        </w:numPr>
-        <w:ind w:firstLineChars="0"/>
-      </w:pPr>
-      <w:r>
-        <w:rPr>
-          <w:rFonts w:hint="eastAsia"/>
-        </w:rPr>
-        <w:t>第一行表示n，并以星号（*）开始；</w:t>
-      </w:r>
-    </w:p>
-    <w:p>
-      <w:pPr>
-        <w:pStyle w:val="a7"/>
-        <w:numPr>
-          <w:ilvl w:val="0"/>
-          <w:numId w:val="3"/>
-        </w:numPr>
-        <w:ind w:firstLineChars="0"/>
-      </w:pPr>
-      <w:r>
-        <w:rPr>
-          <w:rFonts w:hint="eastAsia"/>
-        </w:rPr>
-        <w:t>然后每一个参数占用2行，前一行表示该参数长度，以(</w:t>
-      </w:r>
-      <w:r>
-        <w:t>$)</w:t>
-      </w:r>
-      <w:r>
-        <w:rPr>
-          <w:rFonts w:hint="eastAsia"/>
-        </w:rPr>
-        <w:t>打头，后一个参数就是具体值</w:t>
-      </w:r>
-    </w:p>
-    <w:p/>
-    <w:p>
-      <w:pPr>
-        <w:ind w:left="420"/>
-      </w:pPr>
-      <w:r>
-        <w:t>A</w:t>
-      </w:r>
-      <w:r>
-        <w:rPr>
-          <w:rFonts w:hint="eastAsia"/>
-        </w:rPr>
-        <w:t>of文件加载流程图可以大致如</w:t>
-      </w:r>
-      <w:r>
-        <w:fldChar w:fldCharType="begin"/>
-      </w:r>
-      <w:r>
-        <w:instrText xml:space="preserve"> </w:instrText>
-      </w:r>
-      <w:r>
-        <w:rPr>
-          <w:rFonts w:hint="eastAsia"/>
-        </w:rPr>
-        <w:instrText>REF _Ref8994457 \h</w:instrText>
-      </w:r>
-      <w:r>
-        <w:instrText xml:space="preserve"> </w:instrText>
-      </w:r>
-      <w:r>
-        <w:fldChar w:fldCharType="separate"/>
-      </w:r>
-      <w:r>
-        <w:t xml:space="preserve">图3- </w:t>
-      </w:r>
-      <w:r>
-        <w:rPr>
-          <w:noProof/>
-        </w:rPr>
-        <w:t>3</w:t>
-      </w:r>
-      <w:r>
-        <w:fldChar w:fldCharType="end"/>
-      </w:r>
-      <w:r>
-        <w:rPr>
-          <w:rFonts w:hint="eastAsia"/>
-        </w:rPr>
-        <w:t>所示：</w:t>
-      </w:r>
-    </w:p>
-    <w:p>
-      <w:pPr>
-        <w:keepNext/>
-        <w:jc w:val="center"/>
-      </w:pPr>
-      <w:r>
-        <w:object w:dxaOrig="8446" w:dyaOrig="7426" w14:anchorId="6294E536">
-          <v:shape id="_x0000_i1025" type="#_x0000_t75" style="width:259.2pt;height:230.4pt" o:ole="">
-            <v:imagedata r:id="rId32" o:title=""/>
-          </v:shape>
-          <o:OLEObject Type="Embed" ProgID="Visio.Drawing.15" ShapeID="_x0000_i1025" DrawAspect="Content" ObjectID="_1627156157" r:id="rId33"/>
-        </w:object>
-      </w:r>
-    </w:p>
-    <w:p>
-      <w:pPr>
-        <w:pStyle w:val="ac"/>
-        <w:jc w:val="center"/>
-      </w:pPr>
-      <w:bookmarkStart w:id="3" w:name="_Ref8994457"/>
-      <w:r>
-        <w:t>图</w:t>
-      </w:r>
-      <w:r>
-        <w:t xml:space="preserve">3- </w:t>
-      </w:r>
-      <w:r>
-        <w:fldChar w:fldCharType="begin"/>
-      </w:r>
-      <w:r>
-        <w:instrText xml:space="preserve"> SEQ </w:instrText>
-      </w:r>
-      <w:r>
-        <w:instrText>图</w:instrText>
-      </w:r>
-      <w:r>
-        <w:instrText xml:space="preserve">3- \* ARABIC </w:instrText>
-      </w:r>
-      <w:r>
-        <w:fldChar w:fldCharType="separate"/>
-      </w:r>
-      <w:r>
-        <w:rPr>
-          <w:noProof/>
-        </w:rPr>
-        <w:t>9</w:t>
-      </w:r>
-      <w:r>
-        <w:fldChar w:fldCharType="end"/>
-      </w:r>
-      <w:bookmarkEnd w:id="3"/>
-      <w:r>
-        <w:t xml:space="preserve"> </w:t>
-      </w:r>
-      <w:r>
-        <w:rPr>
-          <w:rFonts w:hint="eastAsia"/>
-        </w:rPr>
-        <w:t>aof</w:t>
-      </w:r>
-      <w:r>
-        <w:rPr>
-          <w:rFonts w:hint="eastAsia"/>
-        </w:rPr>
-        <w:t>文件加载流程</w:t>
-      </w:r>
-    </w:p>
-    <w:p>
-      <w:r>
-        <w:tab/>
-      </w:r>
-      <w:r>
-        <w:rPr>
-          <w:rFonts w:hint="eastAsia"/>
-        </w:rPr>
-        <w:t>Redis中fake</w:t>
-      </w:r>
-      <w:r>
-        <w:t xml:space="preserve"> </w:t>
-      </w:r>
-      <w:r>
-        <w:rPr>
-          <w:rFonts w:hint="eastAsia"/>
-        </w:rPr>
-        <w:t>client与一般的client最大的区别是其fake</w:t>
-      </w:r>
-      <w:r>
-        <w:t xml:space="preserve"> </w:t>
-      </w:r>
-      <w:r>
-        <w:rPr>
-          <w:rFonts w:hint="eastAsia"/>
-        </w:rPr>
-        <w:t>client的套接字编号fd为-</w:t>
-      </w:r>
-      <w:r>
-        <w:t>1</w:t>
-      </w:r>
-      <w:r>
-        <w:rPr>
-          <w:rFonts w:hint="eastAsia"/>
-        </w:rPr>
-        <w:t>，因为fake</w:t>
-      </w:r>
-      <w:r>
-        <w:t xml:space="preserve"> </w:t>
-      </w:r>
-      <w:r>
-        <w:rPr>
-          <w:rFonts w:hint="eastAsia"/>
-        </w:rPr>
-        <w:t>client不能用于处理网络事件，只能用于载入aof文件和执行lua脚本。</w:t>
-      </w:r>
-    </w:p>
-    <w:p>
-      <w:pPr>
-        <w:pStyle w:val="3"/>
-      </w:pPr>
-      <w:r>
-        <w:rPr>
-          <w:rFonts w:hint="eastAsia"/>
-        </w:rPr>
-        <w:t>加载</w:t>
-      </w:r>
-      <w:r>
-        <w:rPr>
-          <w:rFonts w:hint="eastAsia"/>
-        </w:rPr>
-        <w:t>RDB</w:t>
-      </w:r>
-    </w:p>
-    <w:p>
-      <w:pPr>
-        <w:ind w:firstLine="420"/>
-      </w:pPr>
-      <w:r>
-        <w:rPr>
-          <w:rFonts w:hint="eastAsia"/>
-        </w:rPr>
-        <w:t>Redis产生的RDB文件都是一个二进制文件，文件内容不存在空格，换行符等。文件结构格式如所示：</w:t>
-      </w:r>
-    </w:p>
-    <w:p>
-      <w:pPr>
-        <w:keepNext/>
-        <w:jc w:val="center"/>
-      </w:pPr>
-      <w:r>
-        <w:rPr>
-          <w:noProof/>
-        </w:rPr>
-        <w:drawing>
-          <wp:inline distT="0" distB="0" distL="0" distR="0" wp14:anchorId="31080B1D" wp14:editId="2CBDC44D">
-            <wp:extent cx="5273511" cy="2172615"/>
-            <wp:effectExtent l="0" t="0" r="3810" b="0"/>
-            <wp:docPr id="5" name="图片 5"/>
-            <wp:cNvGraphicFramePr>
-              <a:graphicFrameLocks xmlns:a="http://schemas.openxmlformats.org/drawingml/2006/main" noChangeAspect="1"/>
-            </wp:cNvGraphicFramePr>
-            <a:graphic xmlns:a="http://schemas.openxmlformats.org/drawingml/2006/main">
-              <a:graphicData uri="http://schemas.openxmlformats.org/drawingml/2006/picture">
-                <pic:pic xmlns:pic="http://schemas.openxmlformats.org/drawingml/2006/picture">
-                  <pic:nvPicPr>
-                    <pic:cNvPr id="1" name=""/>
-                    <pic:cNvPicPr/>
-                  </pic:nvPicPr>
-                  <pic:blipFill>
-                    <a:blip r:embed="rId34"/>
-                    <a:stretch>
-                      <a:fillRect/>
-                    </a:stretch>
-                  </pic:blipFill>
-                  <pic:spPr>
-                    <a:xfrm>
-                      <a:off x="0" y="0"/>
-                      <a:ext cx="5292786" cy="2180556"/>
-                    </a:xfrm>
-                    <a:prstGeom prst="rect">
-                      <a:avLst/>
-                    </a:prstGeom>
-                  </pic:spPr>
-                </pic:pic>
-              </a:graphicData>
-            </a:graphic>
-          </wp:inline>
-        </w:drawing>
-      </w:r>
-    </w:p>
-    <w:p>
-      <w:pPr>
-        <w:pStyle w:val="ac"/>
-        <w:jc w:val="center"/>
-      </w:pPr>
-      <w:r>
-        <w:t>图</w:t>
-      </w:r>
-      <w:r>
-        <w:t xml:space="preserve">3- </w:t>
-      </w:r>
-      <w:r>
-        <w:fldChar w:fldCharType="begin"/>
-      </w:r>
-      <w:r>
-        <w:instrText xml:space="preserve"> SEQ </w:instrText>
-      </w:r>
-      <w:r>
-        <w:instrText>图</w:instrText>
-      </w:r>
-      <w:r>
-        <w:instrText xml:space="preserve">3- \* ARABIC </w:instrText>
-      </w:r>
-      <w:r>
-        <w:fldChar w:fldCharType="separate"/>
-      </w:r>
-      <w:r>
-        <w:rPr>
-          <w:noProof/>
-        </w:rPr>
-        <w:t>10</w:t>
-      </w:r>
-      <w:r>
-        <w:fldChar w:fldCharType="end"/>
-      </w:r>
-      <w:r>
-        <w:t xml:space="preserve"> </w:t>
-      </w:r>
-      <w:r>
-        <w:rPr>
-          <w:rFonts w:hint="eastAsia"/>
-        </w:rPr>
-        <w:t>RDB</w:t>
-      </w:r>
-      <w:r>
-        <w:rPr>
-          <w:rFonts w:hint="eastAsia"/>
-        </w:rPr>
-        <w:t>文件格式</w:t>
-      </w:r>
-    </w:p>
-    <w:p>
-      <w:r>
-        <w:rPr>
-          <w:rFonts w:hint="eastAsia"/>
-        </w:rPr>
-        <w:t>注：</w:t>
-      </w:r>
-    </w:p>
-    <w:p>
-      <w:r>
-        <w:rPr>
-          <w:rFonts w:hint="eastAsia"/>
-        </w:rPr>
-        <w:t>参考地址</w:t>
-      </w:r>
-      <w:hyperlink r:id="rId35" w:history="1">
-        <w:r>
-          <w:rPr>
-            <w:rStyle w:val="a9"/>
-          </w:rPr>
-          <w:t>https://github.com/sripathikrishnan/redis-rdb-tools/wiki/Redis-RDB-Dump-File-Format</w:t>
-        </w:r>
-      </w:hyperlink>
-    </w:p>
-    <w:p/>
-    <w:p>
-      <w:pPr>
-        <w:pStyle w:val="2"/>
-      </w:pPr>
-      <w:r>
-        <w:rPr>
-          <w:rFonts w:hint="eastAsia"/>
-        </w:rPr>
-        <w:lastRenderedPageBreak/>
-        <w:t>监听事件</w:t>
-      </w:r>
-    </w:p>
-    <w:p>
-      <w:pPr>
-        <w:pStyle w:val="1"/>
-      </w:pPr>
-      <w:r>
-        <w:rPr>
-          <w:rFonts w:hint="eastAsia"/>
-        </w:rPr>
-        <w:t>客户端</w:t>
-      </w:r>
-    </w:p>
-    <w:p>
-      <w:pPr>
-        <w:pStyle w:val="1"/>
-      </w:pPr>
-      <w:r>
-        <w:rPr>
-          <w:rFonts w:hint="eastAsia"/>
-        </w:rPr>
-        <w:t>持久化</w:t>
-      </w:r>
-    </w:p>
-    <w:p>
-      <w:pPr>
-        <w:ind w:firstLine="420"/>
-      </w:pPr>
-      <w:r>
-        <w:rPr>
-          <w:rFonts w:hint="eastAsia"/>
-        </w:rPr>
-        <w:t>Redis持久化包括两种方式，一种是aof（appendonlyfile），另外一种是rdb。针对这两种方式，现详细学习记录其实现原理。</w:t>
-      </w:r>
-    </w:p>
-    <w:p>
-      <w:r>
-        <w:rPr>
-          <w:rFonts w:hint="eastAsia"/>
-        </w:rPr>
-        <w:t>参考</w:t>
-      </w:r>
-    </w:p>
-    <w:p>
-      <w:hyperlink r:id="rId36" w:anchor="t4" w:history="1">
-        <w:r>
-          <w:rPr>
-            <w:rStyle w:val="a9"/>
-          </w:rPr>
-          <w:t>https://www.cnblogs.com/kismetv/p/9137897.html#t4</w:t>
-        </w:r>
-      </w:hyperlink>
-    </w:p>
-    <w:p/>
-    <w:p>
-      <w:pPr>
-        <w:pStyle w:val="2"/>
-      </w:pPr>
-      <w:r>
-        <w:rPr>
-          <w:rFonts w:hint="eastAsia"/>
-        </w:rPr>
-        <w:t>AOF</w:t>
-      </w:r>
-    </w:p>
-    <w:p>
-      <w:pPr>
-        <w:ind w:left="420"/>
-      </w:pPr>
-      <w:r>
-        <w:rPr>
-          <w:rFonts w:hint="eastAsia"/>
-        </w:rPr>
-        <w:t>打开或者关闭AOF持久化可以采用三种方式，分别是：</w:t>
-      </w:r>
-    </w:p>
-    <w:p>
-      <w:pPr>
-        <w:pStyle w:val="a7"/>
-        <w:numPr>
-          <w:ilvl w:val="0"/>
-          <w:numId w:val="6"/>
-        </w:numPr>
-        <w:ind w:firstLineChars="0"/>
-      </w:pPr>
-      <w:r>
-        <w:t>R</w:t>
-      </w:r>
-      <w:r>
-        <w:rPr>
-          <w:rFonts w:hint="eastAsia"/>
-        </w:rPr>
-        <w:t>edis配置文件re</w:t>
-      </w:r>
-      <w:r>
-        <w:t>dis.conf</w:t>
-      </w:r>
-      <w:r>
-        <w:rPr>
-          <w:rFonts w:hint="eastAsia"/>
-        </w:rPr>
-        <w:t>配置appendonly</w:t>
-      </w:r>
-      <w:r>
-        <w:t xml:space="preserve"> </w:t>
-      </w:r>
-      <w:r>
-        <w:rPr>
-          <w:rFonts w:hint="eastAsia"/>
-        </w:rPr>
-        <w:t>yes</w:t>
-      </w:r>
-    </w:p>
-    <w:p>
-      <w:pPr>
-        <w:pStyle w:val="a7"/>
-        <w:numPr>
-          <w:ilvl w:val="0"/>
-          <w:numId w:val="6"/>
-        </w:numPr>
-        <w:ind w:firstLineChars="0"/>
-      </w:pPr>
-      <w:r>
-        <w:rPr>
-          <w:rFonts w:hint="eastAsia"/>
-        </w:rPr>
-        <w:t>Redis运行过程（run</w:t>
-      </w:r>
-      <w:r>
-        <w:t xml:space="preserve"> time</w:t>
-      </w:r>
-      <w:r>
-        <w:rPr>
-          <w:rFonts w:hint="eastAsia"/>
-        </w:rPr>
-        <w:t>）中通过config</w:t>
-      </w:r>
-      <w:r>
-        <w:t xml:space="preserve"> </w:t>
-      </w:r>
-      <w:r>
-        <w:rPr>
-          <w:rFonts w:hint="eastAsia"/>
-        </w:rPr>
-        <w:t>命令打开</w:t>
-      </w:r>
-      <w:r>
-        <w:rPr>
-          <w:rFonts w:hint="eastAsia"/>
-        </w:rPr>
-        <w:t>，比如config</w:t>
-      </w:r>
-      <w:r>
-        <w:t xml:space="preserve"> </w:t>
-      </w:r>
-      <w:r>
-        <w:rPr>
-          <w:rFonts w:hint="eastAsia"/>
-        </w:rPr>
-        <w:t>set</w:t>
-      </w:r>
-      <w:r>
-        <w:t xml:space="preserve"> </w:t>
-      </w:r>
-      <w:r>
-        <w:rPr>
-          <w:rFonts w:hint="eastAsia"/>
-        </w:rPr>
-        <w:t>appendonly</w:t>
-      </w:r>
-      <w:r>
-        <w:t xml:space="preserve"> </w:t>
-      </w:r>
-      <w:r>
-        <w:rPr>
-          <w:rFonts w:hint="eastAsia"/>
-        </w:rPr>
-        <w:t>yes</w:t>
-      </w:r>
-    </w:p>
-    <w:p>
-      <w:pPr>
-        <w:pStyle w:val="a7"/>
-        <w:numPr>
-          <w:ilvl w:val="0"/>
-          <w:numId w:val="6"/>
-        </w:numPr>
-        <w:ind w:firstLineChars="0"/>
-      </w:pPr>
-      <w:r>
-        <w:rPr>
-          <w:rFonts w:hint="eastAsia"/>
-        </w:rPr>
-        <w:t>Redis运行过程（run</w:t>
-      </w:r>
-      <w:r>
-        <w:t xml:space="preserve"> time</w:t>
-      </w:r>
-      <w:r>
-        <w:rPr>
-          <w:rFonts w:hint="eastAsia"/>
-        </w:rPr>
-        <w:t>）中通过config</w:t>
-      </w:r>
-      <w:r>
-        <w:t xml:space="preserve"> </w:t>
-      </w:r>
-      <w:r>
-        <w:rPr>
-          <w:rFonts w:hint="eastAsia"/>
-        </w:rPr>
-        <w:t>命令关闭，比如config</w:t>
-      </w:r>
-      <w:r>
-        <w:t xml:space="preserve"> </w:t>
-      </w:r>
-      <w:r>
-        <w:rPr>
-          <w:rFonts w:hint="eastAsia"/>
-        </w:rPr>
-        <w:t>set</w:t>
-      </w:r>
-      <w:r>
-        <w:t xml:space="preserve"> </w:t>
-      </w:r>
-      <w:r>
-        <w:rPr>
-          <w:rFonts w:hint="eastAsia"/>
-        </w:rPr>
-        <w:t>appendonly</w:t>
-      </w:r>
-      <w:r>
-        <w:t xml:space="preserve"> </w:t>
-      </w:r>
-      <w:r>
-        <w:rPr>
-          <w:rFonts w:hint="eastAsia"/>
-        </w:rPr>
-        <w:t>no</w:t>
-      </w:r>
-    </w:p>
-    <w:p>
-      <w:pPr>
-        <w:pStyle w:val="a7"/>
-        <w:ind w:left="420" w:firstLineChars="0" w:firstLine="0"/>
-      </w:pPr>
-    </w:p>
-    <w:p>
-      <w:pPr>
-        <w:pStyle w:val="3"/>
-      </w:pPr>
-      <w:r>
-        <w:rPr>
-          <w:rFonts w:hint="eastAsia"/>
-        </w:rPr>
-        <w:t>配置文件打开aof</w:t>
-      </w:r>
-    </w:p>
-    <w:p>
-      <w:pPr>
-        <w:ind w:firstLine="420"/>
-      </w:pPr>
-      <w:r>
-        <w:rPr>
-          <w:rFonts w:hint="eastAsia"/>
-        </w:rPr>
-        <w:t>通过这种方式启动aof在redis启动时检测配置文件，前提appendonly为yes，详见</w:t>
-      </w:r>
-      <w:r>
-        <w:fldChar w:fldCharType="begin"/>
-      </w:r>
-      <w:r>
-        <w:instrText xml:space="preserve"> </w:instrText>
-      </w:r>
-      <w:r>
-        <w:rPr>
-          <w:rFonts w:hint="eastAsia"/>
-        </w:rPr>
-        <w:instrText>REF _Ref9859462 \n \h</w:instrText>
-      </w:r>
-      <w:r>
-        <w:instrText xml:space="preserve"> </w:instrText>
-      </w:r>
-      <w:r>
-        <w:fldChar w:fldCharType="separate"/>
-      </w:r>
-      <w:r>
-        <w:t>3.6.1</w:t>
-      </w:r>
-      <w:r>
-        <w:fldChar w:fldCharType="end"/>
-      </w:r>
-      <w:r>
-        <w:rPr>
-          <w:rFonts w:hint="eastAsia"/>
-        </w:rPr>
-        <w:t>。</w:t>
-      </w:r>
-    </w:p>
-    <w:p/>
-    <w:p>
-      <w:pPr>
-        <w:pStyle w:val="3"/>
-      </w:pPr>
-      <w:r>
-        <w:rPr>
-          <w:rFonts w:hint="eastAsia"/>
-        </w:rPr>
-        <w:t>config命令打开aof</w:t>
-      </w:r>
-    </w:p>
-    <w:p>
-      <w:pPr>
-        <w:ind w:firstLine="420"/>
-      </w:pPr>
-      <w:r>
-        <w:rPr>
-          <w:rFonts w:hint="eastAsia"/>
-        </w:rPr>
-        <w:t>通过这种方式需要client发送‘config</w:t>
-      </w:r>
-      <w:r>
-        <w:t xml:space="preserve"> </w:t>
-      </w:r>
-      <w:r>
-        <w:rPr>
-          <w:rFonts w:hint="eastAsia"/>
-        </w:rPr>
-        <w:t>set</w:t>
-      </w:r>
-      <w:r>
-        <w:t xml:space="preserve"> </w:t>
-      </w:r>
-      <w:r>
-        <w:rPr>
-          <w:rFonts w:hint="eastAsia"/>
-        </w:rPr>
-        <w:t>appendonly</w:t>
-      </w:r>
-      <w:r>
-        <w:t xml:space="preserve"> </w:t>
-      </w:r>
-      <w:r>
-        <w:rPr>
-          <w:rFonts w:hint="eastAsia"/>
-        </w:rPr>
-        <w:t>yes’命令给服务器。服务器接收到该命令后，先解析config的</w:t>
-      </w:r>
-      <w:r>
-        <w:rPr>
-          <w:rFonts w:hint="eastAsia"/>
-        </w:rPr>
-        <w:t>指令</w:t>
-      </w:r>
-      <w:r>
-        <w:rPr>
-          <w:rFonts w:hint="eastAsia"/>
-        </w:rPr>
-        <w:t>，需要调用config</w:t>
-      </w:r>
-      <w:r>
-        <w:t>.c/configSetCommd</w:t>
-      </w:r>
-      <w:r>
-        <w:rPr>
-          <w:rFonts w:hint="eastAsia"/>
-        </w:rPr>
-        <w:t>方法，</w:t>
-      </w:r>
-      <w:r>
-        <w:rPr>
-          <w:rFonts w:hint="eastAsia"/>
-        </w:rPr>
-        <w:t>该方法会根据config指令的</w:t>
-      </w:r>
-      <w:r>
-        <w:rPr>
-          <w:rFonts w:hint="eastAsia"/>
-        </w:rPr>
-        <w:t>参数调用aof</w:t>
-      </w:r>
-      <w:r>
-        <w:t>.c/</w:t>
-      </w:r>
-      <w:r>
-        <w:rPr>
-          <w:rFonts w:hint="eastAsia"/>
-        </w:rPr>
-        <w:t>startAppendOnly函数。代码如下</w:t>
-      </w:r>
-      <w:r>
-        <w:rPr>
-          <w:rFonts w:hint="eastAsia"/>
-        </w:rPr>
-        <w:t>：</w:t>
-      </w:r>
-    </w:p>
-    <w:p>
-      <w:pPr>
-        <w:ind w:firstLine="420"/>
-      </w:pPr>
-      <w:r>
-        <w:rPr>
-          <w:rFonts w:hint="eastAsia"/>
-        </w:rPr>
-        <w:t>该方法的核心是调用rewriteAppendOnlyFileBackground函数，</w:t>
-      </w:r>
-      <w:r>
-        <w:rPr>
-          <w:rFonts w:hint="eastAsia"/>
-        </w:rPr>
-        <w:t>其主要流程如下</w:t>
-      </w:r>
-    </w:p>
-    <w:p>
-      <w:pPr>
-        <w:pStyle w:val="a7"/>
-        <w:numPr>
-          <w:ilvl w:val="0"/>
-          <w:numId w:val="7"/>
-        </w:numPr>
-        <w:ind w:firstLineChars="0"/>
-      </w:pPr>
-      <w:r>
-        <w:t>Redis父进程首先判断当前是否存在正在执行 bgsave/bgrewriteaof的子进程，如果存在则bgrewriteaof命令直接返回，如果存在bgsave命令则等bgsave执行完成后再执行。前面曾介绍过，这个主要是基于性能方面的考虑。</w:t>
-      </w:r>
-    </w:p>
-    <w:p>
-      <w:pPr>
-        <w:pStyle w:val="a7"/>
-        <w:numPr>
-          <w:ilvl w:val="0"/>
-          <w:numId w:val="7"/>
-        </w:numPr>
-        <w:ind w:firstLineChars="0"/>
-      </w:pPr>
-      <w:r>
-        <w:t>父进程执行fork操作创建子进程，这个过程中父进程是阻塞的。</w:t>
-      </w:r>
-    </w:p>
-    <w:p>
-      <w:pPr>
-        <w:pStyle w:val="a7"/>
-        <w:numPr>
-          <w:ilvl w:val="0"/>
-          <w:numId w:val="7"/>
-        </w:numPr>
-        <w:ind w:firstLineChars="0"/>
-      </w:pPr>
-      <w:r>
-        <w:t>父进程fork后，bgrewriteaof命令返回”Background append only file rewrite started”信息并不再阻塞父进程，并可以响应其他命令。Redis的所有写命令依然写入AOF缓冲</w:t>
-      </w:r>
-      <w:r>
-        <w:lastRenderedPageBreak/>
-        <w:t>区，并根据appendfsync策略同步到硬盘，保证原有AOF机制的正确。</w:t>
-      </w:r>
-    </w:p>
-    <w:p>
-      <w:pPr>
-        <w:pStyle w:val="a7"/>
-        <w:numPr>
-          <w:ilvl w:val="0"/>
-          <w:numId w:val="7"/>
-        </w:numPr>
-        <w:ind w:firstLineChars="0"/>
-      </w:pPr>
-      <w:r>
-        <w:t>由于fork操作使用写时复制技术，子进程只能共享fork操作时的内存数据。由于父进程依然在响应命令，因此Redis使用AOF重写缓冲区(图中的aof_rewrite_buf)保存这部分数据，防止新AOF文件生成期间丢失这部分数据。也就是说，bgrewriteaof执行期间，Redis的写命令同时追加到aof_buf和aof_rewirte_buf两个缓冲区。</w:t>
-      </w:r>
-    </w:p>
-    <w:p>
-      <w:pPr>
-        <w:pStyle w:val="a7"/>
-        <w:numPr>
-          <w:ilvl w:val="0"/>
-          <w:numId w:val="7"/>
-        </w:numPr>
-        <w:ind w:firstLineChars="0"/>
-      </w:pPr>
-      <w:r>
-        <w:t>子进程根据内存快照，按照命令合并规则写入到新的AOF文件。</w:t>
-      </w:r>
-    </w:p>
-    <w:p>
-      <w:pPr>
-        <w:pStyle w:val="a7"/>
-        <w:numPr>
-          <w:ilvl w:val="0"/>
-          <w:numId w:val="7"/>
-        </w:numPr>
-        <w:ind w:firstLineChars="0"/>
-      </w:pPr>
-      <w:r>
-        <w:t>子进程写完新的AOF文件后，向父进程发信号，父进程更新统计信息，具体可以通过info persistence查看。</w:t>
-      </w:r>
-    </w:p>
-    <w:p>
-      <w:pPr>
-        <w:pStyle w:val="a7"/>
-        <w:numPr>
-          <w:ilvl w:val="0"/>
-          <w:numId w:val="7"/>
-        </w:numPr>
-        <w:ind w:firstLineChars="0"/>
-      </w:pPr>
-      <w:r>
-        <w:t>父进程把AOF重写缓冲区的数据写入到新的AOF文件，这样就保证了新AOF文件所保存的数据库状态和服务器当前状态一致。</w:t>
-      </w:r>
-    </w:p>
-    <w:p>
-      <w:pPr>
-        <w:pStyle w:val="a7"/>
-        <w:numPr>
-          <w:ilvl w:val="0"/>
-          <w:numId w:val="7"/>
-        </w:numPr>
-        <w:ind w:firstLineChars="0"/>
-      </w:pPr>
-      <w:r>
-        <w:t>使用新的AOF文件替换老文件，完成AOF重写。</w:t>
-      </w:r>
-    </w:p>
-    <w:p>
-      <w:pPr>
-        <w:keepNext/>
-        <w:jc w:val="center"/>
-      </w:pPr>
-      <w:r>
-        <w:rPr>
-          <w:noProof/>
-        </w:rPr>
-        <w:drawing>
-          <wp:inline distT="0" distB="0" distL="0" distR="0" wp14:anchorId="1C27AF89" wp14:editId="70BF43A9">
-            <wp:extent cx="5274310" cy="1570990"/>
-            <wp:effectExtent l="0" t="0" r="2540" b="0"/>
-            <wp:docPr id="16" name="图片 16"/>
             <wp:cNvGraphicFramePr>
               <a:graphicFrameLocks xmlns:a="http://schemas.openxmlformats.org/drawingml/2006/main" noChangeAspect="1"/>
             </wp:cNvGraphicFramePr>
@@ -14932,6 +14341,1707 @@
                   <pic:spPr>
                     <a:xfrm>
                       <a:off x="0" y="0"/>
+                      <a:ext cx="5274310" cy="1464945"/>
+                    </a:xfrm>
+                    <a:prstGeom prst="rect">
+                      <a:avLst/>
+                    </a:prstGeom>
+                  </pic:spPr>
+                </pic:pic>
+              </a:graphicData>
+            </a:graphic>
+          </wp:inline>
+        </w:drawing>
+      </w:r>
+    </w:p>
+    <w:p>
+      <w:pPr>
+        <w:pStyle w:val="ac"/>
+        <w:jc w:val="center"/>
+      </w:pPr>
+      <w:r>
+        <w:t>图</w:t>
+      </w:r>
+      <w:r>
+        <w:t xml:space="preserve">3- </w:t>
+      </w:r>
+      <w:r>
+        <w:fldChar w:fldCharType="begin"/>
+      </w:r>
+      <w:r>
+        <w:instrText xml:space="preserve"> SEQ </w:instrText>
+      </w:r>
+      <w:r>
+        <w:instrText>图</w:instrText>
+      </w:r>
+      <w:r>
+        <w:instrText xml:space="preserve">3- \* ARABIC </w:instrText>
+      </w:r>
+      <w:r>
+        <w:fldChar w:fldCharType="separate"/>
+      </w:r>
+      <w:r>
+        <w:rPr>
+          <w:noProof/>
+        </w:rPr>
+        <w:t>8</w:t>
+      </w:r>
+      <w:r>
+        <w:fldChar w:fldCharType="end"/>
+      </w:r>
+      <w:r>
+        <w:t xml:space="preserve"> </w:t>
+      </w:r>
+      <w:r>
+        <w:rPr>
+          <w:rFonts w:hint="eastAsia"/>
+        </w:rPr>
+        <w:t>sentinel</w:t>
+      </w:r>
+      <w:r>
+        <w:rPr>
+          <w:rFonts w:hint="eastAsia"/>
+        </w:rPr>
+        <w:t>模式判断逻辑</w:t>
+      </w:r>
+    </w:p>
+    <w:p>
+      <w:pPr>
+        <w:pStyle w:val="3"/>
+      </w:pPr>
+      <w:bookmarkStart w:id="1" w:name="_Ref16717685"/>
+      <w:r>
+        <w:rPr>
+          <w:rFonts w:hint="eastAsia"/>
+        </w:rPr>
+        <w:t>解析</w:t>
+      </w:r>
+      <w:r>
+        <w:rPr>
+          <w:rFonts w:hint="eastAsia"/>
+        </w:rPr>
+        <w:t>启动命令</w:t>
+      </w:r>
+      <w:bookmarkEnd w:id="1"/>
+    </w:p>
+    <w:p>
+      <w:pPr>
+        <w:ind w:firstLine="420"/>
+      </w:pPr>
+      <w:r>
+        <w:rPr>
+          <w:rFonts w:hint="eastAsia"/>
+        </w:rPr>
+        <w:t>经过上面的初始化操作之后，接下来需要对启动命令中带有的参数进行解析。</w:t>
+      </w:r>
+      <w:r>
+        <w:rPr>
+          <w:rFonts w:hint="eastAsia"/>
+        </w:rPr>
+        <w:t>比如启动服务时</w:t>
+      </w:r>
+      <w:r>
+        <w:rPr>
+          <w:rFonts w:hint="eastAsia"/>
+        </w:rPr>
+        <w:t>的命令带有“--version”，“--help”等参数时，需要根据对应的参数执行相应的动作。如果启动命令</w:t>
+      </w:r>
+      <w:r>
+        <w:rPr>
+          <w:rFonts w:hint="eastAsia"/>
+        </w:rPr>
+        <w:t>指定配置文件（conf）</w:t>
+      </w:r>
+      <w:r>
+        <w:rPr>
+          <w:rFonts w:hint="eastAsia"/>
+        </w:rPr>
+        <w:t>，需要解析出配置文件的路径并保存</w:t>
+      </w:r>
+      <w:r>
+        <w:rPr>
+          <w:rFonts w:hint="eastAsia"/>
+        </w:rPr>
+        <w:t>。理解这一步需要了解redis启动的所有命令。</w:t>
+      </w:r>
+    </w:p>
+    <w:p/>
+    <w:p>
+      <w:pPr>
+        <w:pStyle w:val="3"/>
+      </w:pPr>
+      <w:r>
+        <w:rPr>
+          <w:rFonts w:hint="eastAsia"/>
+        </w:rPr>
+        <w:t>加载配置（可选）</w:t>
+      </w:r>
+    </w:p>
+    <w:p>
+      <w:pPr>
+        <w:ind w:firstLine="420"/>
+      </w:pPr>
+      <w:r>
+        <w:rPr>
+          <w:rFonts w:hint="eastAsia"/>
+        </w:rPr>
+        <w:t>如果</w:t>
+      </w:r>
+      <w:r>
+        <w:fldChar w:fldCharType="begin"/>
+      </w:r>
+      <w:r>
+        <w:instrText xml:space="preserve"> </w:instrText>
+      </w:r>
+      <w:r>
+        <w:rPr>
+          <w:rFonts w:hint="eastAsia"/>
+        </w:rPr>
+        <w:instrText>REF _Ref16717685 \n \h</w:instrText>
+      </w:r>
+      <w:r>
+        <w:instrText xml:space="preserve"> </w:instrText>
+      </w:r>
+      <w:r>
+        <w:fldChar w:fldCharType="separate"/>
+      </w:r>
+      <w:r>
+        <w:t>4.2.3</w:t>
+      </w:r>
+      <w:r>
+        <w:fldChar w:fldCharType="end"/>
+      </w:r>
+      <w:r>
+        <w:rPr>
+          <w:rFonts w:hint="eastAsia"/>
+        </w:rPr>
+        <w:t>解析的</w:t>
+      </w:r>
+      <w:r>
+        <w:rPr>
+          <w:rFonts w:hint="eastAsia"/>
+        </w:rPr>
+        <w:t>启动命令指定了配置文件，服务启动时需要加载指定的配置文件并为相应的</w:t>
+      </w:r>
+      <w:r>
+        <w:rPr>
+          <w:rFonts w:hint="eastAsia"/>
+        </w:rPr>
+        <w:t>配置</w:t>
+      </w:r>
+      <w:r>
+        <w:rPr>
+          <w:rFonts w:hint="eastAsia"/>
+        </w:rPr>
+        <w:t>参数进行赋值。加载配置方法如下，位于config</w:t>
+      </w:r>
+      <w:r>
+        <w:t>.c</w:t>
+      </w:r>
+      <w:r>
+        <w:rPr>
+          <w:rFonts w:hint="eastAsia"/>
+        </w:rPr>
+        <w:t>/load</w:t>
+      </w:r>
+      <w:r>
+        <w:t>ServerCofig</w:t>
+      </w:r>
+      <w:r>
+        <w:rPr>
+          <w:rFonts w:hint="eastAsia"/>
+        </w:rPr>
+        <w:t>。</w:t>
+      </w:r>
+    </w:p>
+    <w:p>
+      <w:pPr>
+        <w:ind w:firstLine="420"/>
+        <w:rPr>
+          <w:rFonts w:hint="eastAsia"/>
+        </w:rPr>
+      </w:pPr>
+      <w:r>
+        <w:rPr>
+          <w:rFonts w:hint="eastAsia"/>
+        </w:rPr>
+        <w:t>到此，服务器所有需要的配置参数已经设置完成，包括默认的初始值和用户指定的配置参数值，而此时的redis服务器仍然没有分配存放数据的内存</w:t>
+      </w:r>
+      <w:r>
+        <w:rPr>
+          <w:rFonts w:hint="eastAsia"/>
+        </w:rPr>
+        <w:t>空间</w:t>
+      </w:r>
+      <w:r>
+        <w:rPr>
+          <w:rFonts w:hint="eastAsia"/>
+        </w:rPr>
+        <w:t>。</w:t>
+      </w:r>
+    </w:p>
+    <w:p/>
+    <w:p>
+      <w:pPr>
+        <w:pStyle w:val="3"/>
+      </w:pPr>
+      <w:r>
+        <w:rPr>
+          <w:rFonts w:hint="eastAsia"/>
+        </w:rPr>
+        <w:t>分配内存空间</w:t>
+      </w:r>
+    </w:p>
+    <w:p>
+      <w:pPr>
+        <w:ind w:firstLine="420"/>
+      </w:pPr>
+      <w:r>
+        <w:rPr>
+          <w:rFonts w:hint="eastAsia"/>
+        </w:rPr>
+        <w:t>该阶段</w:t>
+      </w:r>
+      <w:r>
+        <w:rPr>
+          <w:rFonts w:hint="eastAsia"/>
+        </w:rPr>
+        <w:t>主要为服务器server分配空间，设置server对象中各个属性的值，主要包括如下过程：</w:t>
+      </w:r>
+    </w:p>
+    <w:p>
+      <w:pPr>
+        <w:pStyle w:val="a7"/>
+        <w:numPr>
+          <w:ilvl w:val="0"/>
+          <w:numId w:val="2"/>
+        </w:numPr>
+        <w:ind w:firstLineChars="0"/>
+      </w:pPr>
+      <w:r>
+        <w:rPr>
+          <w:rFonts w:hint="eastAsia"/>
+        </w:rPr>
+        <w:t>初始化db</w:t>
+      </w:r>
+    </w:p>
+    <w:p>
+      <w:pPr>
+        <w:ind w:firstLine="420"/>
+      </w:pPr>
+      <w:r>
+        <w:rPr>
+          <w:rFonts w:hint="eastAsia"/>
+        </w:rPr>
+        <w:t>初始化db主要为db数组分配连续的内存空间，数组大小默认为1</w:t>
+      </w:r>
+      <w:r>
+        <w:t>6</w:t>
+      </w:r>
+      <w:r>
+        <w:rPr>
+          <w:rFonts w:hint="eastAsia"/>
+        </w:rPr>
+        <w:t>，可以通过配置文件设置</w:t>
+      </w:r>
+      <w:r>
+        <w:rPr>
+          <w:rFonts w:hint="eastAsia"/>
+        </w:rPr>
+        <w:t>db</w:t>
+      </w:r>
+      <w:r>
+        <w:t>num</w:t>
+      </w:r>
+      <w:r>
+        <w:rPr>
+          <w:rFonts w:hint="eastAsia"/>
+        </w:rPr>
+        <w:t>。</w:t>
+      </w:r>
+    </w:p>
+    <w:p/>
+    <w:p>
+      <w:pPr>
+        <w:pStyle w:val="3"/>
+      </w:pPr>
+      <w:r>
+        <w:rPr>
+          <w:rFonts w:hint="eastAsia"/>
+        </w:rPr>
+        <w:lastRenderedPageBreak/>
+        <w:t>加载持久化数据</w:t>
+      </w:r>
+    </w:p>
+    <w:p>
+      <w:pPr>
+        <w:ind w:firstLine="420"/>
+      </w:pPr>
+      <w:r>
+        <w:rPr>
+          <w:rFonts w:hint="eastAsia"/>
+        </w:rPr>
+        <w:t>加载持久化数据方法位置redis</w:t>
+      </w:r>
+      <w:r>
+        <w:t>.c/</w:t>
+      </w:r>
+      <w:r>
+        <w:rPr>
+          <w:rFonts w:hint="eastAsia"/>
+        </w:rPr>
+        <w:t>loadDataFromDisk。Redis提供两种数据持久化方案，一种是AOF，一种是RDB方式，通过代码可以知道，Redis优先加载AOF方式，只要aof方式状态为on，则采用AOF加载，否则加载RDB文件。</w:t>
+      </w:r>
+      <w:r>
+        <w:rPr>
+          <w:rFonts w:hint="eastAsia"/>
+        </w:rPr>
+        <w:t>两种加载方式逻辑</w:t>
+      </w:r>
+      <w:r>
+        <w:rPr>
+          <w:rFonts w:hint="eastAsia"/>
+        </w:rPr>
+        <w:t>需要重点关注。</w:t>
+      </w:r>
+    </w:p>
+    <w:p>
+      <w:pPr>
+        <w:keepNext/>
+        <w:jc w:val="center"/>
+      </w:pPr>
+      <w:r>
+        <w:rPr>
+          <w:noProof/>
+        </w:rPr>
+        <w:drawing>
+          <wp:inline distT="0" distB="0" distL="0" distR="0" wp14:anchorId="5D8D9BA3" wp14:editId="661637C3">
+            <wp:extent cx="5046101" cy="1784908"/>
+            <wp:effectExtent l="0" t="0" r="2540" b="6350"/>
+            <wp:docPr id="9" name="图片 9"/>
+            <wp:cNvGraphicFramePr>
+              <a:graphicFrameLocks xmlns:a="http://schemas.openxmlformats.org/drawingml/2006/main" noChangeAspect="1"/>
+            </wp:cNvGraphicFramePr>
+            <a:graphic xmlns:a="http://schemas.openxmlformats.org/drawingml/2006/main">
+              <a:graphicData uri="http://schemas.openxmlformats.org/drawingml/2006/picture">
+                <pic:pic xmlns:pic="http://schemas.openxmlformats.org/drawingml/2006/picture">
+                  <pic:nvPicPr>
+                    <pic:cNvPr id="1" name=""/>
+                    <pic:cNvPicPr/>
+                  </pic:nvPicPr>
+                  <pic:blipFill>
+                    <a:blip r:embed="rId38"/>
+                    <a:stretch>
+                      <a:fillRect/>
+                    </a:stretch>
+                  </pic:blipFill>
+                  <pic:spPr>
+                    <a:xfrm>
+                      <a:off x="0" y="0"/>
+                      <a:ext cx="5057382" cy="1788898"/>
+                    </a:xfrm>
+                    <a:prstGeom prst="rect">
+                      <a:avLst/>
+                    </a:prstGeom>
+                  </pic:spPr>
+                </pic:pic>
+              </a:graphicData>
+            </a:graphic>
+          </wp:inline>
+        </w:drawing>
+      </w:r>
+    </w:p>
+    <w:p>
+      <w:pPr>
+        <w:pStyle w:val="ac"/>
+        <w:jc w:val="center"/>
+      </w:pPr>
+      <w:r>
+        <w:t>图</w:t>
+      </w:r>
+      <w:r>
+        <w:t xml:space="preserve">2- </w:t>
+      </w:r>
+      <w:r>
+        <w:fldChar w:fldCharType="begin"/>
+      </w:r>
+      <w:r>
+        <w:instrText xml:space="preserve"> SEQ </w:instrText>
+      </w:r>
+      <w:r>
+        <w:instrText>图</w:instrText>
+      </w:r>
+      <w:r>
+        <w:instrText xml:space="preserve">2- \* ARABIC </w:instrText>
+      </w:r>
+      <w:r>
+        <w:fldChar w:fldCharType="separate"/>
+      </w:r>
+      <w:r>
+        <w:rPr>
+          <w:noProof/>
+        </w:rPr>
+        <w:t>13</w:t>
+      </w:r>
+      <w:r>
+        <w:fldChar w:fldCharType="end"/>
+      </w:r>
+      <w:r>
+        <w:t xml:space="preserve"> </w:t>
+      </w:r>
+      <w:r>
+        <w:rPr>
+          <w:rFonts w:hint="eastAsia"/>
+        </w:rPr>
+        <w:t>aof</w:t>
+      </w:r>
+      <w:r>
+        <w:rPr>
+          <w:rFonts w:hint="eastAsia"/>
+        </w:rPr>
+        <w:t>和</w:t>
+      </w:r>
+      <w:r>
+        <w:rPr>
+          <w:rFonts w:hint="eastAsia"/>
+        </w:rPr>
+        <w:t>rdb</w:t>
+      </w:r>
+      <w:r>
+        <w:rPr>
+          <w:rFonts w:hint="eastAsia"/>
+        </w:rPr>
+        <w:t>优先级</w:t>
+      </w:r>
+    </w:p>
+    <w:p>
+      <w:pPr>
+        <w:pStyle w:val="4"/>
+      </w:pPr>
+      <w:bookmarkStart w:id="2" w:name="_Ref9859462"/>
+      <w:r>
+        <w:rPr>
+          <w:rFonts w:hint="eastAsia"/>
+        </w:rPr>
+        <w:t>加载</w:t>
+      </w:r>
+      <w:r>
+        <w:rPr>
+          <w:rFonts w:hint="eastAsia"/>
+        </w:rPr>
+        <w:t>AOF</w:t>
+      </w:r>
+      <w:bookmarkEnd w:id="2"/>
+    </w:p>
+    <w:p>
+      <w:pPr>
+        <w:ind w:firstLine="420"/>
+      </w:pPr>
+      <w:r>
+        <w:rPr>
+          <w:rFonts w:hint="eastAsia"/>
+        </w:rPr>
+        <w:t>在</w:t>
+      </w:r>
+      <w:r>
+        <w:rPr>
+          <w:rFonts w:hint="eastAsia"/>
+        </w:rPr>
+        <w:t>理解加载AOF文件时，首先需要理解AOF文件存储格式，如下是</w:t>
+      </w:r>
+      <w:r>
+        <w:rPr>
+          <w:rFonts w:hint="eastAsia"/>
+        </w:rPr>
+        <w:t>一个aof文件样本：</w:t>
+      </w:r>
+    </w:p>
+    <w:p>
+      <w:pPr>
+        <w:keepNext/>
+        <w:jc w:val="center"/>
+      </w:pPr>
+      <w:r>
+        <w:rPr>
+          <w:noProof/>
+        </w:rPr>
+        <w:drawing>
+          <wp:inline distT="0" distB="0" distL="0" distR="0" wp14:anchorId="5FA4012A" wp14:editId="31CDA3F7">
+            <wp:extent cx="2152650" cy="4181475"/>
+            <wp:effectExtent l="0" t="0" r="0" b="9525"/>
+            <wp:docPr id="4" name="图片 4"/>
+            <wp:cNvGraphicFramePr>
+              <a:graphicFrameLocks xmlns:a="http://schemas.openxmlformats.org/drawingml/2006/main" noChangeAspect="1"/>
+            </wp:cNvGraphicFramePr>
+            <a:graphic xmlns:a="http://schemas.openxmlformats.org/drawingml/2006/main">
+              <a:graphicData uri="http://schemas.openxmlformats.org/drawingml/2006/picture">
+                <pic:pic xmlns:pic="http://schemas.openxmlformats.org/drawingml/2006/picture">
+                  <pic:nvPicPr>
+                    <pic:cNvPr id="1" name=""/>
+                    <pic:cNvPicPr/>
+                  </pic:nvPicPr>
+                  <pic:blipFill>
+                    <a:blip r:embed="rId39"/>
+                    <a:stretch>
+                      <a:fillRect/>
+                    </a:stretch>
+                  </pic:blipFill>
+                  <pic:spPr>
+                    <a:xfrm>
+                      <a:off x="0" y="0"/>
+                      <a:ext cx="2152650" cy="4181475"/>
+                    </a:xfrm>
+                    <a:prstGeom prst="rect">
+                      <a:avLst/>
+                    </a:prstGeom>
+                  </pic:spPr>
+                </pic:pic>
+              </a:graphicData>
+            </a:graphic>
+          </wp:inline>
+        </w:drawing>
+      </w:r>
+    </w:p>
+    <w:p>
+      <w:pPr>
+        <w:pStyle w:val="ac"/>
+        <w:jc w:val="center"/>
+      </w:pPr>
+      <w:bookmarkStart w:id="3" w:name="_Ref8734332"/>
+      <w:r>
+        <w:t>图</w:t>
+      </w:r>
+      <w:r>
+        <w:t xml:space="preserve">3- </w:t>
+      </w:r>
+      <w:r>
+        <w:fldChar w:fldCharType="begin"/>
+      </w:r>
+      <w:r>
+        <w:instrText xml:space="preserve"> SEQ </w:instrText>
+      </w:r>
+      <w:r>
+        <w:instrText>图</w:instrText>
+      </w:r>
+      <w:r>
+        <w:instrText xml:space="preserve">3- \* ARABIC </w:instrText>
+      </w:r>
+      <w:r>
+        <w:fldChar w:fldCharType="separate"/>
+      </w:r>
+      <w:r>
+        <w:rPr>
+          <w:noProof/>
+        </w:rPr>
+        <w:t>9</w:t>
+      </w:r>
+      <w:r>
+        <w:fldChar w:fldCharType="end"/>
+      </w:r>
+      <w:bookmarkEnd w:id="3"/>
+      <w:r>
+        <w:t xml:space="preserve"> </w:t>
+      </w:r>
+      <w:r>
+        <w:rPr>
+          <w:rFonts w:hint="eastAsia"/>
+        </w:rPr>
+        <w:t>aof</w:t>
+      </w:r>
+      <w:r>
+        <w:rPr>
+          <w:rFonts w:hint="eastAsia"/>
+        </w:rPr>
+        <w:t>文件样本</w:t>
+      </w:r>
+    </w:p>
+    <w:p>
+      <w:r>
+        <w:lastRenderedPageBreak/>
+        <w:fldChar w:fldCharType="begin"/>
+      </w:r>
+      <w:r>
+        <w:instrText xml:space="preserve"> </w:instrText>
+      </w:r>
+      <w:r>
+        <w:rPr>
+          <w:rFonts w:hint="eastAsia"/>
+        </w:rPr>
+        <w:instrText>REF _Ref8734332 \h</w:instrText>
+      </w:r>
+      <w:r>
+        <w:instrText xml:space="preserve"> </w:instrText>
+      </w:r>
+      <w:r>
+        <w:fldChar w:fldCharType="separate"/>
+      </w:r>
+      <w:r>
+        <w:t xml:space="preserve">图3- </w:t>
+      </w:r>
+      <w:r>
+        <w:rPr>
+          <w:noProof/>
+        </w:rPr>
+        <w:t>2</w:t>
+      </w:r>
+      <w:r>
+        <w:fldChar w:fldCharType="end"/>
+      </w:r>
+      <w:r>
+        <w:t xml:space="preserve"> </w:t>
+      </w:r>
+      <w:r>
+        <w:rPr>
+          <w:rFonts w:hint="eastAsia"/>
+        </w:rPr>
+        <w:t>对应redis命令如下：</w:t>
+      </w:r>
+    </w:p>
+    <w:p>
+      <w:pPr>
+        <w:rPr>
+          <w:shd w:val="clear" w:color="auto" w:fill="AEAAAA" w:themeFill="background2" w:themeFillShade="BF"/>
+        </w:rPr>
+      </w:pPr>
+      <w:r>
+        <w:rPr>
+          <w:rFonts w:hint="eastAsia"/>
+          <w:shd w:val="clear" w:color="auto" w:fill="AEAAAA" w:themeFill="background2" w:themeFillShade="BF"/>
+        </w:rPr>
+        <w:t>&gt;</w:t>
+      </w:r>
+      <w:r>
+        <w:rPr>
+          <w:shd w:val="clear" w:color="auto" w:fill="AEAAAA" w:themeFill="background2" w:themeFillShade="BF"/>
+        </w:rPr>
+        <w:t>select 0</w:t>
+      </w:r>
+    </w:p>
+    <w:p>
+      <w:pPr>
+        <w:rPr>
+          <w:shd w:val="clear" w:color="auto" w:fill="AEAAAA" w:themeFill="background2" w:themeFillShade="BF"/>
+        </w:rPr>
+      </w:pPr>
+      <w:r>
+        <w:rPr>
+          <w:rFonts w:hint="eastAsia"/>
+          <w:shd w:val="clear" w:color="auto" w:fill="AEAAAA" w:themeFill="background2" w:themeFillShade="BF"/>
+        </w:rPr>
+        <w:t>&gt;</w:t>
+      </w:r>
+      <w:r>
+        <w:rPr>
+          <w:shd w:val="clear" w:color="auto" w:fill="AEAAAA" w:themeFill="background2" w:themeFillShade="BF"/>
+        </w:rPr>
+        <w:t>set lc lc</w:t>
+      </w:r>
+    </w:p>
+    <w:p>
+      <w:pPr>
+        <w:rPr>
+          <w:shd w:val="clear" w:color="auto" w:fill="AEAAAA" w:themeFill="background2" w:themeFillShade="BF"/>
+        </w:rPr>
+      </w:pPr>
+      <w:r>
+        <w:rPr>
+          <w:shd w:val="clear" w:color="auto" w:fill="AEAAAA" w:themeFill="background2" w:themeFillShade="BF"/>
+        </w:rPr>
+        <w:t>&gt;set dmall 1234</w:t>
+      </w:r>
+    </w:p>
+    <w:p>
+      <w:r>
+        <w:rPr>
+          <w:rFonts w:hint="eastAsia"/>
+          <w:shd w:val="clear" w:color="auto" w:fill="AEAAAA" w:themeFill="background2" w:themeFillShade="BF"/>
+        </w:rPr>
+        <w:t>&gt;</w:t>
+      </w:r>
+      <w:r>
+        <w:rPr>
+          <w:shd w:val="clear" w:color="auto" w:fill="AEAAAA" w:themeFill="background2" w:themeFillShade="BF"/>
+        </w:rPr>
+        <w:t>set name lc</w:t>
+      </w:r>
+    </w:p>
+    <w:p>
+      <w:r>
+        <w:rPr>
+          <w:rFonts w:hint="eastAsia"/>
+        </w:rPr>
+        <w:t>每一个redis命令行存放到aof文件时都按照如下格式进行存储</w:t>
+      </w:r>
+    </w:p>
+    <w:p>
+      <w:pPr>
+        <w:pStyle w:val="a7"/>
+        <w:numPr>
+          <w:ilvl w:val="0"/>
+          <w:numId w:val="3"/>
+        </w:numPr>
+        <w:ind w:firstLineChars="0"/>
+      </w:pPr>
+      <w:r>
+        <w:rPr>
+          <w:rFonts w:hint="eastAsia"/>
+        </w:rPr>
+        <w:t>假设改命令行具有n个参数（包括指令，比如set，hset等）</w:t>
+      </w:r>
+    </w:p>
+    <w:p>
+      <w:pPr>
+        <w:pStyle w:val="a7"/>
+        <w:numPr>
+          <w:ilvl w:val="0"/>
+          <w:numId w:val="3"/>
+        </w:numPr>
+        <w:ind w:firstLineChars="0"/>
+      </w:pPr>
+      <w:r>
+        <w:rPr>
+          <w:rFonts w:hint="eastAsia"/>
+        </w:rPr>
+        <w:t>aof文件需要存放2</w:t>
+      </w:r>
+      <w:r>
+        <w:t>*n + 1</w:t>
+      </w:r>
+      <w:r>
+        <w:rPr>
+          <w:rFonts w:hint="eastAsia"/>
+        </w:rPr>
+        <w:t>行</w:t>
+      </w:r>
+    </w:p>
+    <w:p>
+      <w:pPr>
+        <w:pStyle w:val="a7"/>
+        <w:numPr>
+          <w:ilvl w:val="0"/>
+          <w:numId w:val="3"/>
+        </w:numPr>
+        <w:ind w:firstLineChars="0"/>
+      </w:pPr>
+      <w:r>
+        <w:rPr>
+          <w:rFonts w:hint="eastAsia"/>
+        </w:rPr>
+        <w:t>第一行表示n，并以星号（*）开始；</w:t>
+      </w:r>
+    </w:p>
+    <w:p>
+      <w:pPr>
+        <w:pStyle w:val="a7"/>
+        <w:numPr>
+          <w:ilvl w:val="0"/>
+          <w:numId w:val="3"/>
+        </w:numPr>
+        <w:ind w:firstLineChars="0"/>
+      </w:pPr>
+      <w:r>
+        <w:rPr>
+          <w:rFonts w:hint="eastAsia"/>
+        </w:rPr>
+        <w:t>然后每一个参数占用2行，前一行表示该参数长度，以(</w:t>
+      </w:r>
+      <w:r>
+        <w:t>$)</w:t>
+      </w:r>
+      <w:r>
+        <w:rPr>
+          <w:rFonts w:hint="eastAsia"/>
+        </w:rPr>
+        <w:t>打头，后一个参数就是具体值</w:t>
+      </w:r>
+    </w:p>
+    <w:p/>
+    <w:p>
+      <w:pPr>
+        <w:ind w:left="420"/>
+      </w:pPr>
+      <w:r>
+        <w:t>A</w:t>
+      </w:r>
+      <w:r>
+        <w:rPr>
+          <w:rFonts w:hint="eastAsia"/>
+        </w:rPr>
+        <w:t>of文件加载流程图可以大致如</w:t>
+      </w:r>
+      <w:r>
+        <w:fldChar w:fldCharType="begin"/>
+      </w:r>
+      <w:r>
+        <w:instrText xml:space="preserve"> </w:instrText>
+      </w:r>
+      <w:r>
+        <w:rPr>
+          <w:rFonts w:hint="eastAsia"/>
+        </w:rPr>
+        <w:instrText>REF _Ref8994457 \h</w:instrText>
+      </w:r>
+      <w:r>
+        <w:instrText xml:space="preserve"> </w:instrText>
+      </w:r>
+      <w:r>
+        <w:fldChar w:fldCharType="separate"/>
+      </w:r>
+      <w:r>
+        <w:t xml:space="preserve">图3- </w:t>
+      </w:r>
+      <w:r>
+        <w:rPr>
+          <w:noProof/>
+        </w:rPr>
+        <w:t>3</w:t>
+      </w:r>
+      <w:r>
+        <w:fldChar w:fldCharType="end"/>
+      </w:r>
+      <w:r>
+        <w:rPr>
+          <w:rFonts w:hint="eastAsia"/>
+        </w:rPr>
+        <w:t>所示：</w:t>
+      </w:r>
+    </w:p>
+    <w:p>
+      <w:pPr>
+        <w:keepNext/>
+        <w:jc w:val="center"/>
+      </w:pPr>
+      <w:r>
+        <w:object w:dxaOrig="8446" w:dyaOrig="7426" w14:anchorId="6294E536">
+          <v:shape id="_x0000_i1026" type="#_x0000_t75" style="width:259.2pt;height:230.4pt" o:ole="">
+            <v:imagedata r:id="rId40" o:title=""/>
+          </v:shape>
+          <o:OLEObject Type="Embed" ProgID="Visio.Drawing.15" ShapeID="_x0000_i1026" DrawAspect="Content" ObjectID="_1627330870" r:id="rId41"/>
+        </w:object>
+      </w:r>
+    </w:p>
+    <w:p>
+      <w:pPr>
+        <w:pStyle w:val="ac"/>
+        <w:jc w:val="center"/>
+      </w:pPr>
+      <w:bookmarkStart w:id="4" w:name="_Ref8994457"/>
+      <w:r>
+        <w:t>图</w:t>
+      </w:r>
+      <w:r>
+        <w:t xml:space="preserve">3- </w:t>
+      </w:r>
+      <w:r>
+        <w:fldChar w:fldCharType="begin"/>
+      </w:r>
+      <w:r>
+        <w:instrText xml:space="preserve"> SEQ </w:instrText>
+      </w:r>
+      <w:r>
+        <w:instrText>图</w:instrText>
+      </w:r>
+      <w:r>
+        <w:instrText xml:space="preserve">3- \* ARABIC </w:instrText>
+      </w:r>
+      <w:r>
+        <w:fldChar w:fldCharType="separate"/>
+      </w:r>
+      <w:r>
+        <w:rPr>
+          <w:noProof/>
+        </w:rPr>
+        <w:t>10</w:t>
+      </w:r>
+      <w:r>
+        <w:fldChar w:fldCharType="end"/>
+      </w:r>
+      <w:bookmarkEnd w:id="4"/>
+      <w:r>
+        <w:t xml:space="preserve"> </w:t>
+      </w:r>
+      <w:r>
+        <w:rPr>
+          <w:rFonts w:hint="eastAsia"/>
+        </w:rPr>
+        <w:t>aof</w:t>
+      </w:r>
+      <w:r>
+        <w:rPr>
+          <w:rFonts w:hint="eastAsia"/>
+        </w:rPr>
+        <w:t>文件加载流程</w:t>
+      </w:r>
+    </w:p>
+    <w:p>
+      <w:r>
+        <w:tab/>
+      </w:r>
+      <w:r>
+        <w:rPr>
+          <w:rFonts w:hint="eastAsia"/>
+        </w:rPr>
+        <w:t>Redis中fake</w:t>
+      </w:r>
+      <w:r>
+        <w:t xml:space="preserve"> </w:t>
+      </w:r>
+      <w:r>
+        <w:rPr>
+          <w:rFonts w:hint="eastAsia"/>
+        </w:rPr>
+        <w:t>client与一般的client最大的区别是其fake</w:t>
+      </w:r>
+      <w:r>
+        <w:t xml:space="preserve"> </w:t>
+      </w:r>
+      <w:r>
+        <w:rPr>
+          <w:rFonts w:hint="eastAsia"/>
+        </w:rPr>
+        <w:t>client的套接字编号fd为-</w:t>
+      </w:r>
+      <w:r>
+        <w:t>1</w:t>
+      </w:r>
+      <w:r>
+        <w:rPr>
+          <w:rFonts w:hint="eastAsia"/>
+        </w:rPr>
+        <w:t>，因为fake</w:t>
+      </w:r>
+      <w:r>
+        <w:t xml:space="preserve"> </w:t>
+      </w:r>
+      <w:r>
+        <w:rPr>
+          <w:rFonts w:hint="eastAsia"/>
+        </w:rPr>
+        <w:t>client不能用于处理网络事件，只能用于载入aof文件和执行lua脚本。</w:t>
+      </w:r>
+    </w:p>
+    <w:p>
+      <w:pPr>
+        <w:pStyle w:val="4"/>
+      </w:pPr>
+      <w:r>
+        <w:rPr>
+          <w:rFonts w:hint="eastAsia"/>
+        </w:rPr>
+        <w:t>加载</w:t>
+      </w:r>
+      <w:bookmarkStart w:id="5" w:name="_GoBack"/>
+      <w:bookmarkEnd w:id="5"/>
+      <w:r>
+        <w:rPr>
+          <w:rFonts w:hint="eastAsia"/>
+        </w:rPr>
+        <w:t>RDB</w:t>
+      </w:r>
+    </w:p>
+    <w:p>
+      <w:pPr>
+        <w:ind w:firstLine="420"/>
+      </w:pPr>
+      <w:r>
+        <w:rPr>
+          <w:rFonts w:hint="eastAsia"/>
+        </w:rPr>
+        <w:t>Redis产生的RDB文件都是一个二进制文件，文件内容不存在空格，换行符等。文件结构格式如所示：</w:t>
+      </w:r>
+    </w:p>
+    <w:p>
+      <w:pPr>
+        <w:keepNext/>
+        <w:jc w:val="center"/>
+      </w:pPr>
+      <w:r>
+        <w:rPr>
+          <w:noProof/>
+        </w:rPr>
+        <w:lastRenderedPageBreak/>
+        <w:drawing>
+          <wp:inline distT="0" distB="0" distL="0" distR="0" wp14:anchorId="31080B1D" wp14:editId="2CBDC44D">
+            <wp:extent cx="5273511" cy="2172615"/>
+            <wp:effectExtent l="0" t="0" r="3810" b="0"/>
+            <wp:docPr id="5" name="图片 5"/>
+            <wp:cNvGraphicFramePr>
+              <a:graphicFrameLocks xmlns:a="http://schemas.openxmlformats.org/drawingml/2006/main" noChangeAspect="1"/>
+            </wp:cNvGraphicFramePr>
+            <a:graphic xmlns:a="http://schemas.openxmlformats.org/drawingml/2006/main">
+              <a:graphicData uri="http://schemas.openxmlformats.org/drawingml/2006/picture">
+                <pic:pic xmlns:pic="http://schemas.openxmlformats.org/drawingml/2006/picture">
+                  <pic:nvPicPr>
+                    <pic:cNvPr id="1" name=""/>
+                    <pic:cNvPicPr/>
+                  </pic:nvPicPr>
+                  <pic:blipFill>
+                    <a:blip r:embed="rId42"/>
+                    <a:stretch>
+                      <a:fillRect/>
+                    </a:stretch>
+                  </pic:blipFill>
+                  <pic:spPr>
+                    <a:xfrm>
+                      <a:off x="0" y="0"/>
+                      <a:ext cx="5292786" cy="2180556"/>
+                    </a:xfrm>
+                    <a:prstGeom prst="rect">
+                      <a:avLst/>
+                    </a:prstGeom>
+                  </pic:spPr>
+                </pic:pic>
+              </a:graphicData>
+            </a:graphic>
+          </wp:inline>
+        </w:drawing>
+      </w:r>
+    </w:p>
+    <w:p>
+      <w:pPr>
+        <w:pStyle w:val="ac"/>
+        <w:jc w:val="center"/>
+      </w:pPr>
+      <w:r>
+        <w:t>图</w:t>
+      </w:r>
+      <w:r>
+        <w:t xml:space="preserve">3- </w:t>
+      </w:r>
+      <w:r>
+        <w:fldChar w:fldCharType="begin"/>
+      </w:r>
+      <w:r>
+        <w:instrText xml:space="preserve"> SEQ </w:instrText>
+      </w:r>
+      <w:r>
+        <w:instrText>图</w:instrText>
+      </w:r>
+      <w:r>
+        <w:instrText xml:space="preserve">3- \* ARABIC </w:instrText>
+      </w:r>
+      <w:r>
+        <w:fldChar w:fldCharType="separate"/>
+      </w:r>
+      <w:r>
+        <w:rPr>
+          <w:noProof/>
+        </w:rPr>
+        <w:t>11</w:t>
+      </w:r>
+      <w:r>
+        <w:fldChar w:fldCharType="end"/>
+      </w:r>
+      <w:r>
+        <w:t xml:space="preserve"> </w:t>
+      </w:r>
+      <w:r>
+        <w:rPr>
+          <w:rFonts w:hint="eastAsia"/>
+        </w:rPr>
+        <w:t>RDB</w:t>
+      </w:r>
+      <w:r>
+        <w:rPr>
+          <w:rFonts w:hint="eastAsia"/>
+        </w:rPr>
+        <w:t>文件格式</w:t>
+      </w:r>
+    </w:p>
+    <w:p>
+      <w:r>
+        <w:rPr>
+          <w:rFonts w:hint="eastAsia"/>
+        </w:rPr>
+        <w:t>注：</w:t>
+      </w:r>
+    </w:p>
+    <w:p>
+      <w:r>
+        <w:rPr>
+          <w:rFonts w:hint="eastAsia"/>
+        </w:rPr>
+        <w:t>参考地址</w:t>
+      </w:r>
+      <w:hyperlink r:id="rId43" w:history="1">
+        <w:r>
+          <w:rPr>
+            <w:rStyle w:val="a9"/>
+          </w:rPr>
+          <w:t>https://github.com/sripathikrishnan/redis-rdb-tools/wiki/Redis-RDB-Dump-File-Format</w:t>
+        </w:r>
+      </w:hyperlink>
+    </w:p>
+    <w:p/>
+    <w:p>
+      <w:pPr>
+        <w:pStyle w:val="2"/>
+      </w:pPr>
+      <w:r>
+        <w:rPr>
+          <w:rFonts w:hint="eastAsia"/>
+        </w:rPr>
+        <w:t>服务器清理</w:t>
+      </w:r>
+    </w:p>
+    <w:p/>
+    <w:p>
+      <w:pPr>
+        <w:rPr>
+          <w:rFonts w:hint="eastAsia"/>
+        </w:rPr>
+      </w:pPr>
+    </w:p>
+    <w:p>
+      <w:pPr>
+        <w:pStyle w:val="1"/>
+      </w:pPr>
+      <w:r>
+        <w:rPr>
+          <w:rFonts w:hint="eastAsia"/>
+        </w:rPr>
+        <w:t>客户端</w:t>
+      </w:r>
+    </w:p>
+    <w:p>
+      <w:pPr>
+        <w:pStyle w:val="1"/>
+      </w:pPr>
+      <w:r>
+        <w:rPr>
+          <w:rFonts w:hint="eastAsia"/>
+        </w:rPr>
+        <w:t>持久化</w:t>
+      </w:r>
+    </w:p>
+    <w:p>
+      <w:pPr>
+        <w:ind w:firstLine="420"/>
+      </w:pPr>
+      <w:r>
+        <w:rPr>
+          <w:rFonts w:hint="eastAsia"/>
+        </w:rPr>
+        <w:t>Redis持久化包括两种方式，一种是aof（appendonlyfile），另外一种是rdb。针对这两种方式，现详细学习记录其实现原理。</w:t>
+      </w:r>
+    </w:p>
+    <w:p>
+      <w:r>
+        <w:rPr>
+          <w:rFonts w:hint="eastAsia"/>
+        </w:rPr>
+        <w:t>参考</w:t>
+      </w:r>
+    </w:p>
+    <w:p>
+      <w:hyperlink r:id="rId44" w:anchor="t4" w:history="1">
+        <w:r>
+          <w:rPr>
+            <w:rStyle w:val="a9"/>
+          </w:rPr>
+          <w:t>https://www.cnblogs.com/kismetv/p/9137897.html#t4</w:t>
+        </w:r>
+      </w:hyperlink>
+    </w:p>
+    <w:p/>
+    <w:p>
+      <w:pPr>
+        <w:pStyle w:val="2"/>
+      </w:pPr>
+      <w:r>
+        <w:rPr>
+          <w:rFonts w:hint="eastAsia"/>
+        </w:rPr>
+        <w:t>AOF</w:t>
+      </w:r>
+    </w:p>
+    <w:p>
+      <w:pPr>
+        <w:ind w:left="420"/>
+      </w:pPr>
+      <w:r>
+        <w:rPr>
+          <w:rFonts w:hint="eastAsia"/>
+        </w:rPr>
+        <w:t>打开或者关闭AOF持久化可以采用三种方式，分别是：</w:t>
+      </w:r>
+    </w:p>
+    <w:p>
+      <w:pPr>
+        <w:pStyle w:val="a7"/>
+        <w:numPr>
+          <w:ilvl w:val="0"/>
+          <w:numId w:val="6"/>
+        </w:numPr>
+        <w:ind w:firstLineChars="0"/>
+      </w:pPr>
+      <w:r>
+        <w:t>R</w:t>
+      </w:r>
+      <w:r>
+        <w:rPr>
+          <w:rFonts w:hint="eastAsia"/>
+        </w:rPr>
+        <w:t>edis配置文件re</w:t>
+      </w:r>
+      <w:r>
+        <w:t>dis.conf</w:t>
+      </w:r>
+      <w:r>
+        <w:rPr>
+          <w:rFonts w:hint="eastAsia"/>
+        </w:rPr>
+        <w:t>配置appendonly</w:t>
+      </w:r>
+      <w:r>
+        <w:t xml:space="preserve"> </w:t>
+      </w:r>
+      <w:r>
+        <w:rPr>
+          <w:rFonts w:hint="eastAsia"/>
+        </w:rPr>
+        <w:t>yes</w:t>
+      </w:r>
+    </w:p>
+    <w:p>
+      <w:pPr>
+        <w:pStyle w:val="a7"/>
+        <w:numPr>
+          <w:ilvl w:val="0"/>
+          <w:numId w:val="6"/>
+        </w:numPr>
+        <w:ind w:firstLineChars="0"/>
+      </w:pPr>
+      <w:r>
+        <w:rPr>
+          <w:rFonts w:hint="eastAsia"/>
+        </w:rPr>
+        <w:t>Redis运行过程（run</w:t>
+      </w:r>
+      <w:r>
+        <w:t xml:space="preserve"> time</w:t>
+      </w:r>
+      <w:r>
+        <w:rPr>
+          <w:rFonts w:hint="eastAsia"/>
+        </w:rPr>
+        <w:t>）中通过config</w:t>
+      </w:r>
+      <w:r>
+        <w:t xml:space="preserve"> </w:t>
+      </w:r>
+      <w:r>
+        <w:rPr>
+          <w:rFonts w:hint="eastAsia"/>
+        </w:rPr>
+        <w:t>命令打开</w:t>
+      </w:r>
+      <w:r>
+        <w:rPr>
+          <w:rFonts w:hint="eastAsia"/>
+        </w:rPr>
+        <w:t>，比如config</w:t>
+      </w:r>
+      <w:r>
+        <w:t xml:space="preserve"> </w:t>
+      </w:r>
+      <w:r>
+        <w:rPr>
+          <w:rFonts w:hint="eastAsia"/>
+        </w:rPr>
+        <w:t>set</w:t>
+      </w:r>
+      <w:r>
+        <w:t xml:space="preserve"> </w:t>
+      </w:r>
+      <w:r>
+        <w:rPr>
+          <w:rFonts w:hint="eastAsia"/>
+        </w:rPr>
+        <w:t>appendonly</w:t>
+      </w:r>
+      <w:r>
+        <w:t xml:space="preserve"> </w:t>
+      </w:r>
+      <w:r>
+        <w:rPr>
+          <w:rFonts w:hint="eastAsia"/>
+        </w:rPr>
+        <w:t>yes</w:t>
+      </w:r>
+    </w:p>
+    <w:p>
+      <w:pPr>
+        <w:pStyle w:val="a7"/>
+        <w:numPr>
+          <w:ilvl w:val="0"/>
+          <w:numId w:val="6"/>
+        </w:numPr>
+        <w:ind w:firstLineChars="0"/>
+      </w:pPr>
+      <w:r>
+        <w:rPr>
+          <w:rFonts w:hint="eastAsia"/>
+        </w:rPr>
+        <w:t>Redis运行过程（run</w:t>
+      </w:r>
+      <w:r>
+        <w:t xml:space="preserve"> time</w:t>
+      </w:r>
+      <w:r>
+        <w:rPr>
+          <w:rFonts w:hint="eastAsia"/>
+        </w:rPr>
+        <w:t>）中通过config</w:t>
+      </w:r>
+      <w:r>
+        <w:t xml:space="preserve"> </w:t>
+      </w:r>
+      <w:r>
+        <w:rPr>
+          <w:rFonts w:hint="eastAsia"/>
+        </w:rPr>
+        <w:t>命令关闭，比如config</w:t>
+      </w:r>
+      <w:r>
+        <w:t xml:space="preserve"> </w:t>
+      </w:r>
+      <w:r>
+        <w:rPr>
+          <w:rFonts w:hint="eastAsia"/>
+        </w:rPr>
+        <w:t>set</w:t>
+      </w:r>
+      <w:r>
+        <w:t xml:space="preserve"> </w:t>
+      </w:r>
+      <w:r>
+        <w:rPr>
+          <w:rFonts w:hint="eastAsia"/>
+        </w:rPr>
+        <w:t>appendonly</w:t>
+      </w:r>
+      <w:r>
+        <w:t xml:space="preserve"> </w:t>
+      </w:r>
+      <w:r>
+        <w:rPr>
+          <w:rFonts w:hint="eastAsia"/>
+        </w:rPr>
+        <w:t>no</w:t>
+      </w:r>
+    </w:p>
+    <w:p>
+      <w:pPr>
+        <w:pStyle w:val="a7"/>
+        <w:ind w:left="420" w:firstLineChars="0" w:firstLine="0"/>
+      </w:pPr>
+    </w:p>
+    <w:p>
+      <w:pPr>
+        <w:pStyle w:val="3"/>
+      </w:pPr>
+      <w:r>
+        <w:rPr>
+          <w:rFonts w:hint="eastAsia"/>
+        </w:rPr>
+        <w:lastRenderedPageBreak/>
+        <w:t>配置文件打开aof</w:t>
+      </w:r>
+    </w:p>
+    <w:p>
+      <w:pPr>
+        <w:ind w:firstLine="420"/>
+      </w:pPr>
+      <w:r>
+        <w:rPr>
+          <w:rFonts w:hint="eastAsia"/>
+        </w:rPr>
+        <w:t>通过这种方式启动aof在redis启动时检测配置文件，前提appendonly为yes，详见</w:t>
+      </w:r>
+      <w:r>
+        <w:fldChar w:fldCharType="begin"/>
+      </w:r>
+      <w:r>
+        <w:instrText xml:space="preserve"> </w:instrText>
+      </w:r>
+      <w:r>
+        <w:rPr>
+          <w:rFonts w:hint="eastAsia"/>
+        </w:rPr>
+        <w:instrText>REF _Ref9859462 \n \h</w:instrText>
+      </w:r>
+      <w:r>
+        <w:instrText xml:space="preserve"> </w:instrText>
+      </w:r>
+      <w:r>
+        <w:fldChar w:fldCharType="separate"/>
+      </w:r>
+      <w:r>
+        <w:t>3.6.1</w:t>
+      </w:r>
+      <w:r>
+        <w:fldChar w:fldCharType="end"/>
+      </w:r>
+      <w:r>
+        <w:rPr>
+          <w:rFonts w:hint="eastAsia"/>
+        </w:rPr>
+        <w:t>。</w:t>
+      </w:r>
+    </w:p>
+    <w:p/>
+    <w:p>
+      <w:pPr>
+        <w:pStyle w:val="3"/>
+      </w:pPr>
+      <w:r>
+        <w:rPr>
+          <w:rFonts w:hint="eastAsia"/>
+        </w:rPr>
+        <w:t>config命令打开aof</w:t>
+      </w:r>
+    </w:p>
+    <w:p>
+      <w:pPr>
+        <w:ind w:firstLine="420"/>
+      </w:pPr>
+      <w:r>
+        <w:rPr>
+          <w:rFonts w:hint="eastAsia"/>
+        </w:rPr>
+        <w:t>通过这种方式需要client发送‘config</w:t>
+      </w:r>
+      <w:r>
+        <w:t xml:space="preserve"> </w:t>
+      </w:r>
+      <w:r>
+        <w:rPr>
+          <w:rFonts w:hint="eastAsia"/>
+        </w:rPr>
+        <w:t>set</w:t>
+      </w:r>
+      <w:r>
+        <w:t xml:space="preserve"> </w:t>
+      </w:r>
+      <w:r>
+        <w:rPr>
+          <w:rFonts w:hint="eastAsia"/>
+        </w:rPr>
+        <w:t>appendonly</w:t>
+      </w:r>
+      <w:r>
+        <w:t xml:space="preserve"> </w:t>
+      </w:r>
+      <w:r>
+        <w:rPr>
+          <w:rFonts w:hint="eastAsia"/>
+        </w:rPr>
+        <w:t>yes’命令给服务器。服务器接收到该命令后，先解析config的</w:t>
+      </w:r>
+      <w:r>
+        <w:rPr>
+          <w:rFonts w:hint="eastAsia"/>
+        </w:rPr>
+        <w:t>指令</w:t>
+      </w:r>
+      <w:r>
+        <w:rPr>
+          <w:rFonts w:hint="eastAsia"/>
+        </w:rPr>
+        <w:t>，需要调用config</w:t>
+      </w:r>
+      <w:r>
+        <w:t>.c/configSetCommd</w:t>
+      </w:r>
+      <w:r>
+        <w:rPr>
+          <w:rFonts w:hint="eastAsia"/>
+        </w:rPr>
+        <w:t>方法，</w:t>
+      </w:r>
+      <w:r>
+        <w:rPr>
+          <w:rFonts w:hint="eastAsia"/>
+        </w:rPr>
+        <w:t>该方法会根据config指令的</w:t>
+      </w:r>
+      <w:r>
+        <w:rPr>
+          <w:rFonts w:hint="eastAsia"/>
+        </w:rPr>
+        <w:t>参数调用aof</w:t>
+      </w:r>
+      <w:r>
+        <w:t>.c/</w:t>
+      </w:r>
+      <w:r>
+        <w:rPr>
+          <w:rFonts w:hint="eastAsia"/>
+        </w:rPr>
+        <w:t>startAppendOnly函数。代码如下</w:t>
+      </w:r>
+      <w:r>
+        <w:rPr>
+          <w:rFonts w:hint="eastAsia"/>
+        </w:rPr>
+        <w:t>：</w:t>
+      </w:r>
+    </w:p>
+    <w:p>
+      <w:pPr>
+        <w:ind w:firstLine="420"/>
+      </w:pPr>
+      <w:r>
+        <w:rPr>
+          <w:rFonts w:hint="eastAsia"/>
+        </w:rPr>
+        <w:t>该方法的核心是调用rewriteAppendOnlyFileBackground函数，</w:t>
+      </w:r>
+      <w:r>
+        <w:rPr>
+          <w:rFonts w:hint="eastAsia"/>
+        </w:rPr>
+        <w:t>其主要流程如下</w:t>
+      </w:r>
+    </w:p>
+    <w:p>
+      <w:pPr>
+        <w:pStyle w:val="a7"/>
+        <w:numPr>
+          <w:ilvl w:val="0"/>
+          <w:numId w:val="7"/>
+        </w:numPr>
+        <w:ind w:firstLineChars="0"/>
+      </w:pPr>
+      <w:r>
+        <w:t>Redis父进程首先判断当前是否存在正在执行 bgsave/bgrewriteaof的子进程，如果存在则bgrewriteaof命令直接返回，如果存在bgsave命令则等bgsave执行完成后再执行。前面曾介绍过，这个主要是基于性能方面的考虑。</w:t>
+      </w:r>
+    </w:p>
+    <w:p>
+      <w:pPr>
+        <w:pStyle w:val="a7"/>
+        <w:numPr>
+          <w:ilvl w:val="0"/>
+          <w:numId w:val="7"/>
+        </w:numPr>
+        <w:ind w:firstLineChars="0"/>
+      </w:pPr>
+      <w:r>
+        <w:t>父进程执行fork操作创建子进程，这个过程中父进程是阻塞的。</w:t>
+      </w:r>
+    </w:p>
+    <w:p>
+      <w:pPr>
+        <w:pStyle w:val="a7"/>
+        <w:numPr>
+          <w:ilvl w:val="0"/>
+          <w:numId w:val="7"/>
+        </w:numPr>
+        <w:ind w:firstLineChars="0"/>
+      </w:pPr>
+      <w:r>
+        <w:t>父进程fork后，bgrewriteaof命令返回”Background append only file rewrite started”信息并不再阻塞父进程，并可以响应其他命令。Redis的所有写命令依然写入AOF缓冲区，并根据appendfsync策略同步到硬盘，保证原有AOF机制的正确。</w:t>
+      </w:r>
+    </w:p>
+    <w:p>
+      <w:pPr>
+        <w:pStyle w:val="a7"/>
+        <w:numPr>
+          <w:ilvl w:val="0"/>
+          <w:numId w:val="7"/>
+        </w:numPr>
+        <w:ind w:firstLineChars="0"/>
+      </w:pPr>
+      <w:r>
+        <w:t>由于fork操作使用写时复制技术，子进程只能共享fork操作时的内存数据。由于父进程依然在响应命令，因此Redis使用AOF重写缓冲区(图中的aof_rewrite_buf)保存这部分数据，防止新AOF文件生成期间丢失这部分数据。也就是说，bgrewriteaof执行期间，Redis的写命令同时追加到aof_buf和aof_rewirte_buf两个缓冲区。</w:t>
+      </w:r>
+    </w:p>
+    <w:p>
+      <w:pPr>
+        <w:pStyle w:val="a7"/>
+        <w:numPr>
+          <w:ilvl w:val="0"/>
+          <w:numId w:val="7"/>
+        </w:numPr>
+        <w:ind w:firstLineChars="0"/>
+      </w:pPr>
+      <w:r>
+        <w:t>子进程根据内存快照，按照命令合并规则写入到新的AOF文件。</w:t>
+      </w:r>
+    </w:p>
+    <w:p>
+      <w:pPr>
+        <w:pStyle w:val="a7"/>
+        <w:numPr>
+          <w:ilvl w:val="0"/>
+          <w:numId w:val="7"/>
+        </w:numPr>
+        <w:ind w:firstLineChars="0"/>
+      </w:pPr>
+      <w:r>
+        <w:t>子进程写完新的AOF文件后，向父进程发信号，父进程更新统计信息，具体可以通过info persistence查看。</w:t>
+      </w:r>
+    </w:p>
+    <w:p>
+      <w:pPr>
+        <w:pStyle w:val="a7"/>
+        <w:numPr>
+          <w:ilvl w:val="0"/>
+          <w:numId w:val="7"/>
+        </w:numPr>
+        <w:ind w:firstLineChars="0"/>
+      </w:pPr>
+      <w:r>
+        <w:t>父进程把AOF重写缓冲区的数据写入到新的AOF文件，这样就保证了新AOF文件所保存的数据库状态和服务器当前状态一致。</w:t>
+      </w:r>
+    </w:p>
+    <w:p>
+      <w:pPr>
+        <w:pStyle w:val="a7"/>
+        <w:numPr>
+          <w:ilvl w:val="0"/>
+          <w:numId w:val="7"/>
+        </w:numPr>
+        <w:ind w:firstLineChars="0"/>
+      </w:pPr>
+      <w:r>
+        <w:t>使用新的AOF文件替换老文件，完成AOF重写。</w:t>
+      </w:r>
+    </w:p>
+    <w:p>
+      <w:pPr>
+        <w:keepNext/>
+        <w:jc w:val="center"/>
+      </w:pPr>
+      <w:r>
+        <w:rPr>
+          <w:noProof/>
+        </w:rPr>
+        <w:drawing>
+          <wp:inline distT="0" distB="0" distL="0" distR="0" wp14:anchorId="1C27AF89" wp14:editId="70BF43A9">
+            <wp:extent cx="5274310" cy="1570990"/>
+            <wp:effectExtent l="0" t="0" r="2540" b="0"/>
+            <wp:docPr id="16" name="图片 16"/>
+            <wp:cNvGraphicFramePr>
+              <a:graphicFrameLocks xmlns:a="http://schemas.openxmlformats.org/drawingml/2006/main" noChangeAspect="1"/>
+            </wp:cNvGraphicFramePr>
+            <a:graphic xmlns:a="http://schemas.openxmlformats.org/drawingml/2006/main">
+              <a:graphicData uri="http://schemas.openxmlformats.org/drawingml/2006/picture">
+                <pic:pic xmlns:pic="http://schemas.openxmlformats.org/drawingml/2006/picture">
+                  <pic:nvPicPr>
+                    <pic:cNvPr id="1" name=""/>
+                    <pic:cNvPicPr/>
+                  </pic:nvPicPr>
+                  <pic:blipFill>
+                    <a:blip r:embed="rId45"/>
+                    <a:stretch>
+                      <a:fillRect/>
+                    </a:stretch>
+                  </pic:blipFill>
+                  <pic:spPr>
+                    <a:xfrm>
+                      <a:off x="0" y="0"/>
                       <a:ext cx="5274310" cy="1570990"/>
                     </a:xfrm>
                     <a:prstGeom prst="rect">
@@ -15012,6 +16122,7 @@
         <w:rPr>
           <w:noProof/>
         </w:rPr>
+        <w:lastRenderedPageBreak/>
         <w:drawing>
           <wp:inline distT="0" distB="0" distL="0" distR="0" wp14:anchorId="34B63244" wp14:editId="27F5DB49">
             <wp:extent cx="3606165" cy="3284220"/>
@@ -15030,7 +16141,7 @@
                     </pic:cNvPicPr>
                   </pic:nvPicPr>
                   <pic:blipFill>
-                    <a:blip r:embed="rId38">
+                    <a:blip r:embed="rId46">
                       <a:extLst>
                         <a:ext uri="{28A0092B-C50C-407E-A947-70E740481C1C}">
                           <a14:useLocalDpi xmlns:a14="http://schemas.microsoft.com/office/drawing/2010/main" val="0"/>
@@ -15151,14 +16262,7 @@
         <w:rPr>
           <w:rFonts w:hint="eastAsia"/>
         </w:rPr>
-        <w:t>f</w:t>
-      </w:r>
-      <w:r>
-        <w:rPr>
-          <w:rFonts w:hint="eastAsia"/>
-        </w:rPr>
-        <w:lastRenderedPageBreak/>
-        <w:t>中缓存的数据flush到磁盘，然后设置相应的server参数。</w:t>
+        <w:t>f中缓存的数据flush到磁盘，然后设置相应的server参数。</w:t>
       </w:r>
     </w:p>
     <w:p>
@@ -16042,6 +17146,119 @@
     </w:lvl>
   </w:abstractNum>
   <w:abstractNum w:abstractNumId="8" w15:restartNumberingAfterBreak="0">
+    <w:nsid w:val="59CF1E1F"/>
+    <w:multiLevelType w:val="hybridMultilevel"/>
+    <w:tmpl w:val="9C864B48"/>
+    <w:lvl w:ilvl="0" w:tplc="04090001">
+      <w:start w:val="1"/>
+      <w:numFmt w:val="bullet"/>
+      <w:lvlText w:val=""/>
+      <w:lvlJc w:val="left"/>
+      <w:pPr>
+        <w:ind w:left="420" w:hanging="420"/>
+      </w:pPr>
+      <w:rPr>
+        <w:rFonts w:ascii="Wingdings" w:hAnsi="Wingdings" w:hint="default"/>
+      </w:rPr>
+    </w:lvl>
+    <w:lvl w:ilvl="1" w:tplc="04090003">
+      <w:start w:val="1"/>
+      <w:numFmt w:val="bullet"/>
+      <w:lvlText w:val=""/>
+      <w:lvlJc w:val="left"/>
+      <w:pPr>
+        <w:ind w:left="840" w:hanging="420"/>
+      </w:pPr>
+      <w:rPr>
+        <w:rFonts w:ascii="Wingdings" w:hAnsi="Wingdings" w:hint="default"/>
+      </w:rPr>
+    </w:lvl>
+    <w:lvl w:ilvl="2" w:tplc="04090005" w:tentative="1">
+      <w:start w:val="1"/>
+      <w:numFmt w:val="bullet"/>
+      <w:lvlText w:val=""/>
+      <w:lvlJc w:val="left"/>
+      <w:pPr>
+        <w:ind w:left="1260" w:hanging="420"/>
+      </w:pPr>
+      <w:rPr>
+        <w:rFonts w:ascii="Wingdings" w:hAnsi="Wingdings" w:hint="default"/>
+      </w:rPr>
+    </w:lvl>
+    <w:lvl w:ilvl="3" w:tplc="04090001" w:tentative="1">
+      <w:start w:val="1"/>
+      <w:numFmt w:val="bullet"/>
+      <w:lvlText w:val=""/>
+      <w:lvlJc w:val="left"/>
+      <w:pPr>
+        <w:ind w:left="1680" w:hanging="420"/>
+      </w:pPr>
+      <w:rPr>
+        <w:rFonts w:ascii="Wingdings" w:hAnsi="Wingdings" w:hint="default"/>
+      </w:rPr>
+    </w:lvl>
+    <w:lvl w:ilvl="4" w:tplc="04090003" w:tentative="1">
+      <w:start w:val="1"/>
+      <w:numFmt w:val="bullet"/>
+      <w:lvlText w:val=""/>
+      <w:lvlJc w:val="left"/>
+      <w:pPr>
+        <w:ind w:left="2100" w:hanging="420"/>
+      </w:pPr>
+      <w:rPr>
+        <w:rFonts w:ascii="Wingdings" w:hAnsi="Wingdings" w:hint="default"/>
+      </w:rPr>
+    </w:lvl>
+    <w:lvl w:ilvl="5" w:tplc="04090005" w:tentative="1">
+      <w:start w:val="1"/>
+      <w:numFmt w:val="bullet"/>
+      <w:lvlText w:val=""/>
+      <w:lvlJc w:val="left"/>
+      <w:pPr>
+        <w:ind w:left="2520" w:hanging="420"/>
+      </w:pPr>
+      <w:rPr>
+        <w:rFonts w:ascii="Wingdings" w:hAnsi="Wingdings" w:hint="default"/>
+      </w:rPr>
+    </w:lvl>
+    <w:lvl w:ilvl="6" w:tplc="04090001" w:tentative="1">
+      <w:start w:val="1"/>
+      <w:numFmt w:val="bullet"/>
+      <w:lvlText w:val=""/>
+      <w:lvlJc w:val="left"/>
+      <w:pPr>
+        <w:ind w:left="2940" w:hanging="420"/>
+      </w:pPr>
+      <w:rPr>
+        <w:rFonts w:ascii="Wingdings" w:hAnsi="Wingdings" w:hint="default"/>
+      </w:rPr>
+    </w:lvl>
+    <w:lvl w:ilvl="7" w:tplc="04090003" w:tentative="1">
+      <w:start w:val="1"/>
+      <w:numFmt w:val="bullet"/>
+      <w:lvlText w:val=""/>
+      <w:lvlJc w:val="left"/>
+      <w:pPr>
+        <w:ind w:left="3360" w:hanging="420"/>
+      </w:pPr>
+      <w:rPr>
+        <w:rFonts w:ascii="Wingdings" w:hAnsi="Wingdings" w:hint="default"/>
+      </w:rPr>
+    </w:lvl>
+    <w:lvl w:ilvl="8" w:tplc="04090005" w:tentative="1">
+      <w:start w:val="1"/>
+      <w:numFmt w:val="bullet"/>
+      <w:lvlText w:val=""/>
+      <w:lvlJc w:val="left"/>
+      <w:pPr>
+        <w:ind w:left="3780" w:hanging="420"/>
+      </w:pPr>
+      <w:rPr>
+        <w:rFonts w:ascii="Wingdings" w:hAnsi="Wingdings" w:hint="default"/>
+      </w:rPr>
+    </w:lvl>
+  </w:abstractNum>
+  <w:abstractNum w:abstractNumId="9" w15:restartNumberingAfterBreak="0">
     <w:nsid w:val="64E572BF"/>
     <w:multiLevelType w:val="hybridMultilevel"/>
     <w:tmpl w:val="9A0C25D2"/>
@@ -16154,7 +17371,7 @@
       </w:rPr>
     </w:lvl>
   </w:abstractNum>
-  <w:abstractNum w:abstractNumId="9" w15:restartNumberingAfterBreak="0">
+  <w:abstractNum w:abstractNumId="10" w15:restartNumberingAfterBreak="0">
     <w:nsid w:val="77E3081E"/>
     <w:multiLevelType w:val="hybridMultilevel"/>
     <w:tmpl w:val="30D0FE6A"/>
@@ -16247,7 +17464,7 @@
     <w:abstractNumId w:val="0"/>
   </w:num>
   <w:num w:numId="3">
-    <w:abstractNumId w:val="8"/>
+    <w:abstractNumId w:val="9"/>
   </w:num>
   <w:num w:numId="4">
     <w:abstractNumId w:val="1"/>
@@ -16259,7 +17476,7 @@
     <w:abstractNumId w:val="5"/>
   </w:num>
   <w:num w:numId="7">
-    <w:abstractNumId w:val="9"/>
+    <w:abstractNumId w:val="10"/>
   </w:num>
   <w:num w:numId="8">
     <w:abstractNumId w:val="3"/>
@@ -16290,6 +17507,9 @@
   </w:num>
   <w:num w:numId="17">
     <w:abstractNumId w:val="3"/>
+  </w:num>
+  <w:num w:numId="18">
+    <w:abstractNumId w:val="8"/>
   </w:num>
   <w:numIdMacAtCleanup w:val="7"/>
 </w:numbering>
@@ -17533,7 +18753,7 @@
 </file>
 
 <file path=customXml/itemProps1.xml><?xml version="1.0" encoding="utf-8"?>
-<ds:datastoreItem xmlns:ds="http://schemas.openxmlformats.org/officeDocument/2006/customXml" ds:itemID="{A2535AFE-E15B-4C7F-A6DC-CB33B716BE34}">
+<ds:datastoreItem xmlns:ds="http://schemas.openxmlformats.org/officeDocument/2006/customXml" ds:itemID="{3E65C871-762E-44BB-B7C5-A1E1F6330693}">
   <ds:schemaRefs>
     <ds:schemaRef ds:uri="http://schemas.openxmlformats.org/officeDocument/2006/bibliography"/>
   </ds:schemaRefs>

--- a/redis/redis源码.docx
+++ b/redis/redis源码.docx
@@ -2624,7 +2624,7 @@
           <v:shape id="_x0000_i1025" type="#_x0000_t75" style="width:414.7pt;height:217.75pt" o:ole="">
             <v:imagedata r:id="rId23" o:title=""/>
           </v:shape>
-          <o:OLEObject Type="Embed" ProgID="Visio.Drawing.15" ShapeID="_x0000_i1025" DrawAspect="Content" ObjectID="_1630870482" r:id="rId24"/>
+          <o:OLEObject Type="Embed" ProgID="Visio.Drawing.15" ShapeID="_x0000_i1025" DrawAspect="Content" ObjectID="_1631367347" r:id="rId24"/>
         </w:object>
       </w:r>
     </w:p>
@@ -13862,7 +13862,7 @@
           <v:shape id="_x0000_i1026" type="#_x0000_t75" style="width:414.7pt;height:250pt" o:ole="">
             <v:imagedata r:id="rId30" o:title=""/>
           </v:shape>
-          <o:OLEObject Type="Embed" ProgID="Visio.Drawing.15" ShapeID="_x0000_i1026" DrawAspect="Content" ObjectID="_1630870483" r:id="rId31"/>
+          <o:OLEObject Type="Embed" ProgID="Visio.Drawing.15" ShapeID="_x0000_i1026" DrawAspect="Content" ObjectID="_1631367348" r:id="rId31"/>
         </w:object>
       </w:r>
     </w:p>
@@ -14084,7 +14084,7 @@
           <v:shape id="_x0000_i1027" type="#_x0000_t75" style="width:342.15pt;height:72.6pt" o:ole="">
             <v:imagedata r:id="rId32" o:title=""/>
           </v:shape>
-          <o:OLEObject Type="Embed" ProgID="Visio.Drawing.15" ShapeID="_x0000_i1027" DrawAspect="Content" ObjectID="_1630870484" r:id="rId33"/>
+          <o:OLEObject Type="Embed" ProgID="Visio.Drawing.15" ShapeID="_x0000_i1027" DrawAspect="Content" ObjectID="_1631367349" r:id="rId33"/>
         </w:object>
       </w:r>
     </w:p>
@@ -14213,7 +14213,7 @@
           <v:shape id="_x0000_i1028" type="#_x0000_t75" style="width:414.7pt;height:63.35pt" o:ole="">
             <v:imagedata r:id="rId34" o:title=""/>
           </v:shape>
-          <o:OLEObject Type="Embed" ProgID="Visio.Drawing.15" ShapeID="_x0000_i1028" DrawAspect="Content" ObjectID="_1630870485" r:id="rId35"/>
+          <o:OLEObject Type="Embed" ProgID="Visio.Drawing.15" ShapeID="_x0000_i1028" DrawAspect="Content" ObjectID="_1631367350" r:id="rId35"/>
         </w:object>
       </w:r>
     </w:p>
@@ -14334,7 +14334,7 @@
           <v:shape id="_x0000_i1029" type="#_x0000_t75" style="width:342.15pt;height:72.6pt" o:ole="">
             <v:imagedata r:id="rId36" o:title=""/>
           </v:shape>
-          <o:OLEObject Type="Embed" ProgID="Visio.Drawing.15" ShapeID="_x0000_i1029" DrawAspect="Content" ObjectID="_1630870486" r:id="rId37"/>
+          <o:OLEObject Type="Embed" ProgID="Visio.Drawing.15" ShapeID="_x0000_i1029" DrawAspect="Content" ObjectID="_1631367351" r:id="rId37"/>
         </w:object>
       </w:r>
     </w:p>
@@ -25918,7 +25918,7 @@
           <v:shape id="_x0000_i1030" type="#_x0000_t75" style="width:259.2pt;height:230.4pt" o:ole="">
             <v:imagedata r:id="rId41" o:title=""/>
           </v:shape>
-          <o:OLEObject Type="Embed" ProgID="Visio.Drawing.15" ShapeID="_x0000_i1030" DrawAspect="Content" ObjectID="_1630870487" r:id="rId42"/>
+          <o:OLEObject Type="Embed" ProgID="Visio.Drawing.15" ShapeID="_x0000_i1030" DrawAspect="Content" ObjectID="_1631367352" r:id="rId42"/>
         </w:object>
       </w:r>
     </w:p>
@@ -33958,9 +33958,6 @@
     <w:p>
       <w:pPr>
         <w:pStyle w:val="1"/>
-        <w:rPr>
-          <w:rFonts w:hint="eastAsia"/>
-        </w:rPr>
       </w:pPr>
       <w:r>
         <w:rPr>
@@ -40222,9 +40219,6 @@
           <w:numId w:val="28"/>
         </w:numPr>
         <w:ind w:firstLineChars="0"/>
-        <w:rPr>
-          <w:rFonts w:hint="eastAsia"/>
-        </w:rPr>
       </w:pPr>
       <w:r>
         <w:rPr>
@@ -40236,13 +40230,7 @@
         <w:t>sync_not_supported:</w:t>
       </w:r>
     </w:p>
-    <w:p>
-      <w:pPr>
-        <w:rPr>
-          <w:rFonts w:hint="eastAsia"/>
-        </w:rPr>
-      </w:pPr>
-    </w:p>
+    <w:p/>
     <w:p>
       <w:pPr>
         <w:pStyle w:val="2"/>
@@ -40329,9 +40317,6 @@
     <w:p>
       <w:pPr>
         <w:ind w:firstLine="420"/>
-        <w:rPr>
-          <w:rFonts w:hint="eastAsia"/>
-        </w:rPr>
       </w:pPr>
       <w:r>
         <w:rPr>
@@ -40459,7 +40444,6 @@
         <w:shd w:val="clear" w:color="auto" w:fill="FCFCFC"/>
         <w:spacing w:before="360" w:after="360" w:line="288" w:lineRule="atLeast"/>
         <w:rPr>
-          <w:rFonts w:hint="eastAsia"/>
           <w:color w:val="222222"/>
           <w:sz w:val="26"/>
           <w:szCs w:val="26"/>
@@ -40477,9 +40461,6 @@
     <w:p>
       <w:pPr>
         <w:ind w:firstLine="420"/>
-        <w:rPr>
-          <w:rFonts w:hint="eastAsia"/>
-        </w:rPr>
       </w:pPr>
       <w:r>
         <w:rPr>
@@ -40522,168 +40503,3703 @@
           <w:rFonts w:hint="eastAsia"/>
         </w:rPr>
         <w:t>sentinel</w:t>
+      </w:r>
+      <w:r>
+        <w:rPr>
+          <w:rFonts w:hint="eastAsia"/>
+        </w:rPr>
+        <w:t>对象中有一个masters的字典表，其中每一个master有一个slaves字典表，同时</w:t>
+      </w:r>
+      <w:r>
+        <w:rPr>
+          <w:rFonts w:hint="eastAsia"/>
+        </w:rPr>
+        <w:t>每个master有个sentinels的字</w:t>
+      </w:r>
+      <w:r>
+        <w:rPr>
+          <w:rFonts w:hint="eastAsia"/>
+        </w:rPr>
+        <w:lastRenderedPageBreak/>
+        <w:t>典表。</w:t>
+      </w:r>
+    </w:p>
+    <w:p>
+      <w:pPr>
+        <w:pStyle w:val="2"/>
+      </w:pPr>
+      <w:r>
+        <w:rPr>
+          <w:rFonts w:hint="eastAsia"/>
+        </w:rPr>
+        <w:t>sentinel配置</w:t>
+      </w:r>
+    </w:p>
+    <w:p>
+      <w:pPr>
+        <w:ind w:firstLine="420"/>
+      </w:pPr>
+      <w:r>
+        <w:rPr>
+          <w:rFonts w:hint="eastAsia"/>
+        </w:rPr>
+        <w:t>通过启动命令可以知道，如果redis服务器要作为sentinel哨兵，需要向服务器传递所需要的配置信息。典型的配置信息如下所示（每一行的注释是我本文自己加的，不是配置文件中的信息）：</w:t>
+      </w:r>
+    </w:p>
+    <w:p>
+      <w:r>
+        <w:t>sentinel monitor mymaster 127.0.0.1 6379 2</w:t>
+      </w:r>
+    </w:p>
+    <w:p>
+      <w:r>
+        <w:rPr>
+          <w:rFonts w:hint="eastAsia"/>
+        </w:rPr>
+        <w:t>#监听1</w:t>
+      </w:r>
+      <w:r>
+        <w:t>27.0</w:t>
+      </w:r>
+      <w:r>
+        <w:rPr>
+          <w:rFonts w:hint="eastAsia"/>
+        </w:rPr>
+        <w:t>.</w:t>
+      </w:r>
+      <w:r>
+        <w:t>0.1:6379</w:t>
+      </w:r>
+      <w:r>
+        <w:rPr>
+          <w:rFonts w:hint="eastAsia"/>
+        </w:rPr>
+        <w:t>的master，取名mymaster，最后面的2表示sentinel集群中如果有2个sentinel进程认为该master失效了，则才会重新选举master。因为一个sentinel可能会因为网络问题误认为该master无效。</w:t>
+      </w:r>
+    </w:p>
+    <w:p>
+      <w:r>
+        <w:t>sentinel down-after-milliseconds mymaster 60000</w:t>
+      </w:r>
+    </w:p>
+    <w:p>
+      <w:r>
+        <w:rPr>
+          <w:rFonts w:hint="eastAsia"/>
+        </w:rPr>
+        <w:t>#down-after-milliseconds用于判断sentinel给mymaster发送周期心跳报文最长的等待时间，单位毫秒。如果超过这个时间未收到心跳反馈信息或者期间返回错误信息，则主观认为该master已失效，需要给其他sentinel发送信息并收集其他sentinel的信息。如果达到2个sentinel主观认为该master已失效，则sentinel集群中所有sentinel都会客观认为该master失效，需要选举新的master</w:t>
+      </w:r>
+    </w:p>
+    <w:p>
+      <w:r>
+        <w:t>sentinel failover-timeout mymaster 180000</w:t>
+      </w:r>
+    </w:p>
+    <w:p>
+      <w:r>
+        <w:t>sentinel parallel-syncs mymaster 1</w:t>
+      </w:r>
+    </w:p>
+    <w:p/>
+    <w:p>
+      <w:r>
+        <w:t>sentinel monitor resque 192.168.1.3 6380 4</w:t>
+      </w:r>
+    </w:p>
+    <w:p>
+      <w:r>
+        <w:t>sentinel down-after-milliseconds resque 10000</w:t>
+      </w:r>
+    </w:p>
+    <w:p>
+      <w:r>
+        <w:t>sentinel failover-timeout resque 180000</w:t>
+      </w:r>
+    </w:p>
+    <w:p>
+      <w:r>
+        <w:t>sentinel parallel-syncs resque 5</w:t>
+      </w:r>
+    </w:p>
+    <w:p/>
+    <w:p>
+      <w:r>
+        <w:tab/>
+      </w:r>
+      <w:r>
+        <w:rPr>
+          <w:rFonts w:hint="eastAsia"/>
+        </w:rPr>
+        <w:t>sentinel配置只需要配置master节点信息，因为slave节点信息可以从master中获取。同时需要注意的是sentinel的配置文件是会动态修改的，如果某个master宕机，其某个slave被选为master后，配置文件会将之前的master配置删除，加入新被选中的slave信息写入配置文件。</w:t>
+      </w:r>
+    </w:p>
+    <w:p/>
+    <w:p>
+      <w:pPr>
+        <w:pStyle w:val="2"/>
+      </w:pPr>
+      <w:r>
+        <w:rPr>
+          <w:rFonts w:hint="eastAsia"/>
+        </w:rPr>
+        <w:t>配置加载</w:t>
+      </w:r>
+    </w:p>
+    <w:p>
+      <w:pPr>
+        <w:ind w:firstLine="420"/>
+      </w:pPr>
+      <w:r>
+        <w:rPr>
+          <w:rFonts w:hint="eastAsia"/>
+        </w:rPr>
+        <w:t>通过两种方式启动sentinel都需要传入配置文件，配置文件的加载和一般服务器加载配置文件都是一样的，只是sentinel的每一个配置项前面都有个sentinel。加载配置就是为server配置参数的过程，其中加载monitor时，会为每一个被监测的master创建一个sentinelRedisInstance。</w:t>
+      </w:r>
+      <w:r>
+        <w:rPr>
+          <w:rFonts w:hint="eastAsia"/>
+        </w:rPr>
+        <w:t>直观的理解就是这个每一个被监测的对象（包括master、slave已经sentinel）都对应一个sentinelRedisInstance。</w:t>
+      </w:r>
+    </w:p>
+    <w:p/>
+    <w:p>
+      <w:pPr>
+        <w:pStyle w:val="2"/>
+      </w:pPr>
+      <w:r>
+        <w:rPr>
+          <w:rFonts w:hint="eastAsia"/>
+        </w:rPr>
+        <w:lastRenderedPageBreak/>
+        <w:t>执行流程</w:t>
+      </w:r>
+    </w:p>
+    <w:p>
+      <w:pPr>
+        <w:ind w:firstLine="420"/>
+      </w:pPr>
+      <w:r>
+        <w:rPr>
+          <w:rFonts w:hint="eastAsia"/>
+        </w:rPr>
+        <w:t>sentinel的配置加载完成之后，已经建立好了所有需要监听的master对应的sentinelRedisInstance，存放在masters字典中。</w:t>
+      </w:r>
+      <w:r>
+        <w:rPr>
+          <w:rFonts w:hint="eastAsia"/>
+        </w:rPr>
+        <w:t>接下来就等着执行周期函数serverCron中的sentinelTimer方法，这个方法就是sentinel的主要操作。sentinelTimer方法代码如下</w:t>
+      </w:r>
+    </w:p>
+    <w:p>
+      <w:pPr>
+        <w:widowControl/>
+        <w:shd w:val="clear" w:color="auto" w:fill="1E1E1E"/>
+        <w:spacing w:line="285" w:lineRule="atLeast"/>
+        <w:jc w:val="left"/>
+        <w:rPr>
+          <w:rFonts w:ascii="Consolas" w:eastAsia="宋体" w:hAnsi="Consolas" w:cs="宋体"/>
+          <w:color w:val="D4D4D4"/>
+          <w:kern w:val="0"/>
+          <w:szCs w:val="21"/>
+        </w:rPr>
+      </w:pPr>
+      <w:r>
+        <w:rPr>
+          <w:rFonts w:ascii="Consolas" w:eastAsia="宋体" w:hAnsi="Consolas" w:cs="宋体"/>
+          <w:color w:val="569CD6"/>
+          <w:kern w:val="0"/>
+          <w:szCs w:val="21"/>
+        </w:rPr>
+        <w:t>void</w:t>
+      </w:r>
+      <w:r>
+        <w:rPr>
+          <w:rFonts w:ascii="Consolas" w:eastAsia="宋体" w:hAnsi="Consolas" w:cs="宋体"/>
+          <w:color w:val="D4D4D4"/>
+          <w:kern w:val="0"/>
+          <w:szCs w:val="21"/>
+        </w:rPr>
+        <w:t> </w:t>
+      </w:r>
+      <w:r>
+        <w:rPr>
+          <w:rFonts w:ascii="Consolas" w:eastAsia="宋体" w:hAnsi="Consolas" w:cs="宋体"/>
+          <w:color w:val="DCDCAA"/>
+          <w:kern w:val="0"/>
+          <w:szCs w:val="21"/>
+        </w:rPr>
+        <w:t>sentinelTimer</w:t>
+      </w:r>
+      <w:r>
+        <w:rPr>
+          <w:rFonts w:ascii="Consolas" w:eastAsia="宋体" w:hAnsi="Consolas" w:cs="宋体"/>
+          <w:color w:val="D4D4D4"/>
+          <w:kern w:val="0"/>
+          <w:szCs w:val="21"/>
+        </w:rPr>
+        <w:t>(</w:t>
+      </w:r>
+      <w:r>
+        <w:rPr>
+          <w:rFonts w:ascii="Consolas" w:eastAsia="宋体" w:hAnsi="Consolas" w:cs="宋体"/>
+          <w:color w:val="569CD6"/>
+          <w:kern w:val="0"/>
+          <w:szCs w:val="21"/>
+        </w:rPr>
+        <w:t>void</w:t>
+      </w:r>
+      <w:r>
+        <w:rPr>
+          <w:rFonts w:ascii="Consolas" w:eastAsia="宋体" w:hAnsi="Consolas" w:cs="宋体"/>
+          <w:color w:val="D4D4D4"/>
+          <w:kern w:val="0"/>
+          <w:szCs w:val="21"/>
+        </w:rPr>
+        <w:t>) {</w:t>
+      </w:r>
+    </w:p>
+    <w:p>
+      <w:pPr>
+        <w:widowControl/>
+        <w:shd w:val="clear" w:color="auto" w:fill="1E1E1E"/>
+        <w:spacing w:line="285" w:lineRule="atLeast"/>
+        <w:ind w:firstLine="480"/>
+        <w:jc w:val="left"/>
+        <w:rPr>
+          <w:rFonts w:ascii="Consolas" w:eastAsia="宋体" w:hAnsi="Consolas" w:cs="宋体"/>
+          <w:color w:val="D4D4D4"/>
+          <w:kern w:val="0"/>
+          <w:szCs w:val="21"/>
+        </w:rPr>
+      </w:pPr>
+      <w:r>
+        <w:rPr>
+          <w:rFonts w:ascii="Consolas" w:eastAsia="宋体" w:hAnsi="Consolas" w:cs="宋体"/>
+          <w:color w:val="DCDCAA"/>
+          <w:kern w:val="0"/>
+          <w:szCs w:val="21"/>
+        </w:rPr>
+        <w:t>sentinelCheckTiltCondition</w:t>
+      </w:r>
+      <w:r>
+        <w:rPr>
+          <w:rFonts w:ascii="Consolas" w:eastAsia="宋体" w:hAnsi="Consolas" w:cs="宋体"/>
+          <w:color w:val="D4D4D4"/>
+          <w:kern w:val="0"/>
+          <w:szCs w:val="21"/>
+        </w:rPr>
+        <w:t>();</w:t>
+      </w:r>
+    </w:p>
+    <w:p>
+      <w:pPr>
+        <w:widowControl/>
+        <w:shd w:val="clear" w:color="auto" w:fill="1E1E1E"/>
+        <w:spacing w:line="285" w:lineRule="atLeast"/>
+        <w:ind w:firstLine="480"/>
+        <w:jc w:val="left"/>
+        <w:rPr>
+          <w:rFonts w:ascii="Consolas" w:eastAsia="宋体" w:hAnsi="Consolas" w:cs="宋体" w:hint="eastAsia"/>
+          <w:color w:val="D4D4D4"/>
+          <w:kern w:val="0"/>
+          <w:szCs w:val="21"/>
+        </w:rPr>
+      </w:pPr>
+      <w:r>
+        <w:rPr>
+          <w:rFonts w:ascii="Consolas" w:eastAsia="宋体" w:hAnsi="Consolas" w:cs="宋体" w:hint="eastAsia"/>
+          <w:color w:val="D4D4D4"/>
+          <w:kern w:val="0"/>
+          <w:szCs w:val="21"/>
+        </w:rPr>
+        <w:t>/</w:t>
+      </w:r>
+      <w:r>
+        <w:rPr>
+          <w:rFonts w:ascii="Consolas" w:eastAsia="宋体" w:hAnsi="Consolas" w:cs="宋体"/>
+          <w:color w:val="D4D4D4"/>
+          <w:kern w:val="0"/>
+          <w:szCs w:val="21"/>
+        </w:rPr>
+        <w:t>/</w:t>
+      </w:r>
+      <w:r>
+        <w:rPr>
+          <w:rFonts w:ascii="Consolas" w:eastAsia="宋体" w:hAnsi="Consolas" w:cs="宋体" w:hint="eastAsia"/>
+          <w:color w:val="D4D4D4"/>
+          <w:kern w:val="0"/>
+          <w:szCs w:val="21"/>
+        </w:rPr>
+        <w:t>遍历所有的</w:t>
+      </w:r>
+      <w:r>
+        <w:rPr>
+          <w:rFonts w:ascii="Consolas" w:eastAsia="宋体" w:hAnsi="Consolas" w:cs="宋体" w:hint="eastAsia"/>
+          <w:color w:val="D4D4D4"/>
+          <w:kern w:val="0"/>
+          <w:szCs w:val="21"/>
+        </w:rPr>
+        <w:t>master</w:t>
+      </w:r>
+    </w:p>
+    <w:p>
+      <w:pPr>
+        <w:widowControl/>
+        <w:shd w:val="clear" w:color="auto" w:fill="1E1E1E"/>
+        <w:spacing w:line="285" w:lineRule="atLeast"/>
+        <w:jc w:val="left"/>
+        <w:rPr>
+          <w:rFonts w:ascii="Consolas" w:eastAsia="宋体" w:hAnsi="Consolas" w:cs="宋体"/>
+          <w:color w:val="D4D4D4"/>
+          <w:kern w:val="0"/>
+          <w:szCs w:val="21"/>
+        </w:rPr>
+      </w:pPr>
+      <w:r>
+        <w:rPr>
+          <w:rFonts w:ascii="Consolas" w:eastAsia="宋体" w:hAnsi="Consolas" w:cs="宋体"/>
+          <w:color w:val="D4D4D4"/>
+          <w:kern w:val="0"/>
+          <w:szCs w:val="21"/>
+        </w:rPr>
+        <w:t>    </w:t>
+      </w:r>
+      <w:r>
+        <w:rPr>
+          <w:rFonts w:ascii="Consolas" w:eastAsia="宋体" w:hAnsi="Consolas" w:cs="宋体"/>
+          <w:color w:val="DCDCAA"/>
+          <w:kern w:val="0"/>
+          <w:szCs w:val="21"/>
+        </w:rPr>
+        <w:t>sentinelHandleDictOfRedisInstances</w:t>
+      </w:r>
+      <w:r>
+        <w:rPr>
+          <w:rFonts w:ascii="Consolas" w:eastAsia="宋体" w:hAnsi="Consolas" w:cs="宋体"/>
+          <w:color w:val="D4D4D4"/>
+          <w:kern w:val="0"/>
+          <w:szCs w:val="21"/>
+        </w:rPr>
+        <w:t>(</w:t>
+      </w:r>
+      <w:r>
+        <w:rPr>
+          <w:rFonts w:ascii="Consolas" w:eastAsia="宋体" w:hAnsi="Consolas" w:cs="宋体"/>
+          <w:color w:val="9CDCFE"/>
+          <w:kern w:val="0"/>
+          <w:szCs w:val="21"/>
+        </w:rPr>
+        <w:t>sentinel</w:t>
+      </w:r>
+      <w:r>
+        <w:rPr>
+          <w:rFonts w:ascii="Consolas" w:eastAsia="宋体" w:hAnsi="Consolas" w:cs="宋体"/>
+          <w:color w:val="D4D4D4"/>
+          <w:kern w:val="0"/>
+          <w:szCs w:val="21"/>
+        </w:rPr>
+        <w:t>.</w:t>
+      </w:r>
+      <w:r>
+        <w:rPr>
+          <w:rFonts w:ascii="Consolas" w:eastAsia="宋体" w:hAnsi="Consolas" w:cs="宋体"/>
+          <w:color w:val="9CDCFE"/>
+          <w:kern w:val="0"/>
+          <w:szCs w:val="21"/>
+        </w:rPr>
+        <w:t>masters</w:t>
+      </w:r>
+      <w:r>
+        <w:rPr>
+          <w:rFonts w:ascii="Consolas" w:eastAsia="宋体" w:hAnsi="Consolas" w:cs="宋体"/>
+          <w:color w:val="D4D4D4"/>
+          <w:kern w:val="0"/>
+          <w:szCs w:val="21"/>
+        </w:rPr>
+        <w:t>);</w:t>
+      </w:r>
+    </w:p>
+    <w:p>
+      <w:pPr>
+        <w:widowControl/>
+        <w:shd w:val="clear" w:color="auto" w:fill="1E1E1E"/>
+        <w:spacing w:line="285" w:lineRule="atLeast"/>
+        <w:jc w:val="left"/>
+        <w:rPr>
+          <w:rFonts w:ascii="Consolas" w:eastAsia="宋体" w:hAnsi="Consolas" w:cs="宋体"/>
+          <w:color w:val="D4D4D4"/>
+          <w:kern w:val="0"/>
+          <w:szCs w:val="21"/>
+        </w:rPr>
+      </w:pPr>
+      <w:r>
+        <w:rPr>
+          <w:rFonts w:ascii="Consolas" w:eastAsia="宋体" w:hAnsi="Consolas" w:cs="宋体"/>
+          <w:color w:val="D4D4D4"/>
+          <w:kern w:val="0"/>
+          <w:szCs w:val="21"/>
+        </w:rPr>
+        <w:t>    </w:t>
+      </w:r>
+      <w:r>
+        <w:rPr>
+          <w:rFonts w:ascii="Consolas" w:eastAsia="宋体" w:hAnsi="Consolas" w:cs="宋体"/>
+          <w:color w:val="DCDCAA"/>
+          <w:kern w:val="0"/>
+          <w:szCs w:val="21"/>
+        </w:rPr>
+        <w:t>sentinelRunPendingScripts</w:t>
+      </w:r>
+      <w:r>
+        <w:rPr>
+          <w:rFonts w:ascii="Consolas" w:eastAsia="宋体" w:hAnsi="Consolas" w:cs="宋体"/>
+          <w:color w:val="D4D4D4"/>
+          <w:kern w:val="0"/>
+          <w:szCs w:val="21"/>
+        </w:rPr>
+        <w:t>();</w:t>
+      </w:r>
+    </w:p>
+    <w:p>
+      <w:pPr>
+        <w:widowControl/>
+        <w:shd w:val="clear" w:color="auto" w:fill="1E1E1E"/>
+        <w:spacing w:line="285" w:lineRule="atLeast"/>
+        <w:jc w:val="left"/>
+        <w:rPr>
+          <w:rFonts w:ascii="Consolas" w:eastAsia="宋体" w:hAnsi="Consolas" w:cs="宋体"/>
+          <w:color w:val="D4D4D4"/>
+          <w:kern w:val="0"/>
+          <w:szCs w:val="21"/>
+        </w:rPr>
+      </w:pPr>
+      <w:r>
+        <w:rPr>
+          <w:rFonts w:ascii="Consolas" w:eastAsia="宋体" w:hAnsi="Consolas" w:cs="宋体"/>
+          <w:color w:val="D4D4D4"/>
+          <w:kern w:val="0"/>
+          <w:szCs w:val="21"/>
+        </w:rPr>
+        <w:t>    </w:t>
+      </w:r>
+      <w:r>
+        <w:rPr>
+          <w:rFonts w:ascii="Consolas" w:eastAsia="宋体" w:hAnsi="Consolas" w:cs="宋体"/>
+          <w:color w:val="DCDCAA"/>
+          <w:kern w:val="0"/>
+          <w:szCs w:val="21"/>
+        </w:rPr>
+        <w:t>sentinelCollectTerminatedScripts</w:t>
+      </w:r>
+      <w:r>
+        <w:rPr>
+          <w:rFonts w:ascii="Consolas" w:eastAsia="宋体" w:hAnsi="Consolas" w:cs="宋体"/>
+          <w:color w:val="D4D4D4"/>
+          <w:kern w:val="0"/>
+          <w:szCs w:val="21"/>
+        </w:rPr>
+        <w:t>();</w:t>
+      </w:r>
+    </w:p>
+    <w:p>
+      <w:pPr>
+        <w:widowControl/>
+        <w:shd w:val="clear" w:color="auto" w:fill="1E1E1E"/>
+        <w:spacing w:line="285" w:lineRule="atLeast"/>
+        <w:jc w:val="left"/>
+        <w:rPr>
+          <w:rFonts w:ascii="Consolas" w:eastAsia="宋体" w:hAnsi="Consolas" w:cs="宋体"/>
+          <w:color w:val="D4D4D4"/>
+          <w:kern w:val="0"/>
+          <w:szCs w:val="21"/>
+        </w:rPr>
+      </w:pPr>
+      <w:r>
+        <w:rPr>
+          <w:rFonts w:ascii="Consolas" w:eastAsia="宋体" w:hAnsi="Consolas" w:cs="宋体"/>
+          <w:color w:val="D4D4D4"/>
+          <w:kern w:val="0"/>
+          <w:szCs w:val="21"/>
+        </w:rPr>
+        <w:t>    </w:t>
+      </w:r>
+      <w:r>
+        <w:rPr>
+          <w:rFonts w:ascii="Consolas" w:eastAsia="宋体" w:hAnsi="Consolas" w:cs="宋体"/>
+          <w:color w:val="DCDCAA"/>
+          <w:kern w:val="0"/>
+          <w:szCs w:val="21"/>
+        </w:rPr>
+        <w:t>sentinelKillTimedoutScripts</w:t>
+      </w:r>
+      <w:r>
+        <w:rPr>
+          <w:rFonts w:ascii="Consolas" w:eastAsia="宋体" w:hAnsi="Consolas" w:cs="宋体"/>
+          <w:color w:val="D4D4D4"/>
+          <w:kern w:val="0"/>
+          <w:szCs w:val="21"/>
+        </w:rPr>
+        <w:t>();</w:t>
+      </w:r>
+    </w:p>
+    <w:p>
+      <w:pPr>
+        <w:widowControl/>
+        <w:shd w:val="clear" w:color="auto" w:fill="1E1E1E"/>
+        <w:spacing w:line="285" w:lineRule="atLeast"/>
+        <w:jc w:val="left"/>
+        <w:rPr>
+          <w:rFonts w:ascii="Consolas" w:eastAsia="宋体" w:hAnsi="Consolas" w:cs="宋体"/>
+          <w:color w:val="D4D4D4"/>
+          <w:kern w:val="0"/>
+          <w:szCs w:val="21"/>
+        </w:rPr>
+      </w:pPr>
+    </w:p>
+    <w:p>
+      <w:pPr>
+        <w:widowControl/>
+        <w:shd w:val="clear" w:color="auto" w:fill="1E1E1E"/>
+        <w:spacing w:line="285" w:lineRule="atLeast"/>
+        <w:jc w:val="left"/>
+        <w:rPr>
+          <w:rFonts w:ascii="Consolas" w:eastAsia="宋体" w:hAnsi="Consolas" w:cs="宋体"/>
+          <w:color w:val="D4D4D4"/>
+          <w:kern w:val="0"/>
+          <w:szCs w:val="21"/>
+        </w:rPr>
+      </w:pPr>
+      <w:r>
+        <w:rPr>
+          <w:rFonts w:ascii="Consolas" w:eastAsia="宋体" w:hAnsi="Consolas" w:cs="宋体"/>
+          <w:color w:val="D4D4D4"/>
+          <w:kern w:val="0"/>
+          <w:szCs w:val="21"/>
+        </w:rPr>
+        <w:t>    </w:t>
+      </w:r>
+      <w:r>
+        <w:rPr>
+          <w:rFonts w:ascii="Consolas" w:eastAsia="宋体" w:hAnsi="Consolas" w:cs="宋体"/>
+          <w:color w:val="6A9955"/>
+          <w:kern w:val="0"/>
+          <w:szCs w:val="21"/>
+        </w:rPr>
+        <w:t>/* We continuously change the frequency of the Redis "timer interrupt"</w:t>
+      </w:r>
+    </w:p>
+    <w:p>
+      <w:pPr>
+        <w:widowControl/>
+        <w:shd w:val="clear" w:color="auto" w:fill="1E1E1E"/>
+        <w:spacing w:line="285" w:lineRule="atLeast"/>
+        <w:jc w:val="left"/>
+        <w:rPr>
+          <w:rFonts w:ascii="Consolas" w:eastAsia="宋体" w:hAnsi="Consolas" w:cs="宋体"/>
+          <w:color w:val="D4D4D4"/>
+          <w:kern w:val="0"/>
+          <w:szCs w:val="21"/>
+        </w:rPr>
+      </w:pPr>
+      <w:r>
+        <w:rPr>
+          <w:rFonts w:ascii="Consolas" w:eastAsia="宋体" w:hAnsi="Consolas" w:cs="宋体"/>
+          <w:color w:val="6A9955"/>
+          <w:kern w:val="0"/>
+          <w:szCs w:val="21"/>
+        </w:rPr>
+        <w:t>     * in order to desynchronize every Sentinel from every other.</w:t>
+      </w:r>
+    </w:p>
+    <w:p>
+      <w:pPr>
+        <w:widowControl/>
+        <w:shd w:val="clear" w:color="auto" w:fill="1E1E1E"/>
+        <w:spacing w:line="285" w:lineRule="atLeast"/>
+        <w:jc w:val="left"/>
+        <w:rPr>
+          <w:rFonts w:ascii="Consolas" w:eastAsia="宋体" w:hAnsi="Consolas" w:cs="宋体"/>
+          <w:color w:val="D4D4D4"/>
+          <w:kern w:val="0"/>
+          <w:szCs w:val="21"/>
+        </w:rPr>
+      </w:pPr>
+      <w:r>
+        <w:rPr>
+          <w:rFonts w:ascii="Consolas" w:eastAsia="宋体" w:hAnsi="Consolas" w:cs="宋体"/>
+          <w:color w:val="6A9955"/>
+          <w:kern w:val="0"/>
+          <w:szCs w:val="21"/>
+        </w:rPr>
+        <w:t>     * This non-determinism avoids that Sentinels started at the same time</w:t>
+      </w:r>
+    </w:p>
+    <w:p>
+      <w:pPr>
+        <w:widowControl/>
+        <w:shd w:val="clear" w:color="auto" w:fill="1E1E1E"/>
+        <w:spacing w:line="285" w:lineRule="atLeast"/>
+        <w:jc w:val="left"/>
+        <w:rPr>
+          <w:rFonts w:ascii="Consolas" w:eastAsia="宋体" w:hAnsi="Consolas" w:cs="宋体"/>
+          <w:color w:val="D4D4D4"/>
+          <w:kern w:val="0"/>
+          <w:szCs w:val="21"/>
+        </w:rPr>
+      </w:pPr>
+      <w:r>
+        <w:rPr>
+          <w:rFonts w:ascii="Consolas" w:eastAsia="宋体" w:hAnsi="Consolas" w:cs="宋体"/>
+          <w:color w:val="6A9955"/>
+          <w:kern w:val="0"/>
+          <w:szCs w:val="21"/>
+        </w:rPr>
+        <w:t>     * exactly continue to stay synchronized asking to be voted at the</w:t>
+      </w:r>
+    </w:p>
+    <w:p>
+      <w:pPr>
+        <w:widowControl/>
+        <w:shd w:val="clear" w:color="auto" w:fill="1E1E1E"/>
+        <w:spacing w:line="285" w:lineRule="atLeast"/>
+        <w:jc w:val="left"/>
+        <w:rPr>
+          <w:rFonts w:ascii="Consolas" w:eastAsia="宋体" w:hAnsi="Consolas" w:cs="宋体"/>
+          <w:color w:val="D4D4D4"/>
+          <w:kern w:val="0"/>
+          <w:szCs w:val="21"/>
+        </w:rPr>
+      </w:pPr>
+      <w:r>
+        <w:rPr>
+          <w:rFonts w:ascii="Consolas" w:eastAsia="宋体" w:hAnsi="Consolas" w:cs="宋体"/>
+          <w:color w:val="6A9955"/>
+          <w:kern w:val="0"/>
+          <w:szCs w:val="21"/>
+        </w:rPr>
+        <w:t>     * same time again and again (resulting in nobody likely winning the</w:t>
+      </w:r>
+    </w:p>
+    <w:p>
+      <w:pPr>
+        <w:widowControl/>
+        <w:shd w:val="clear" w:color="auto" w:fill="1E1E1E"/>
+        <w:spacing w:line="285" w:lineRule="atLeast"/>
+        <w:jc w:val="left"/>
+        <w:rPr>
+          <w:rFonts w:ascii="Consolas" w:eastAsia="宋体" w:hAnsi="Consolas" w:cs="宋体"/>
+          <w:color w:val="D4D4D4"/>
+          <w:kern w:val="0"/>
+          <w:szCs w:val="21"/>
+        </w:rPr>
+      </w:pPr>
+      <w:r>
+        <w:rPr>
+          <w:rFonts w:ascii="Consolas" w:eastAsia="宋体" w:hAnsi="Consolas" w:cs="宋体"/>
+          <w:color w:val="6A9955"/>
+          <w:kern w:val="0"/>
+          <w:szCs w:val="21"/>
+        </w:rPr>
+        <w:t>     * election because of split brain voting). */</w:t>
+      </w:r>
+    </w:p>
+    <w:p>
+      <w:pPr>
+        <w:widowControl/>
+        <w:shd w:val="clear" w:color="auto" w:fill="1E1E1E"/>
+        <w:spacing w:line="285" w:lineRule="atLeast"/>
+        <w:jc w:val="left"/>
+        <w:rPr>
+          <w:rFonts w:ascii="Consolas" w:eastAsia="宋体" w:hAnsi="Consolas" w:cs="宋体"/>
+          <w:color w:val="D4D4D4"/>
+          <w:kern w:val="0"/>
+          <w:szCs w:val="21"/>
+        </w:rPr>
+      </w:pPr>
+      <w:r>
+        <w:rPr>
+          <w:rFonts w:ascii="Consolas" w:eastAsia="宋体" w:hAnsi="Consolas" w:cs="宋体"/>
+          <w:color w:val="D4D4D4"/>
+          <w:kern w:val="0"/>
+          <w:szCs w:val="21"/>
+        </w:rPr>
+        <w:t>    </w:t>
+      </w:r>
+      <w:r>
+        <w:rPr>
+          <w:rFonts w:ascii="Consolas" w:eastAsia="宋体" w:hAnsi="Consolas" w:cs="宋体"/>
+          <w:color w:val="9CDCFE"/>
+          <w:kern w:val="0"/>
+          <w:szCs w:val="21"/>
+        </w:rPr>
+        <w:t>server</w:t>
+      </w:r>
+      <w:r>
+        <w:rPr>
+          <w:rFonts w:ascii="Consolas" w:eastAsia="宋体" w:hAnsi="Consolas" w:cs="宋体"/>
+          <w:color w:val="D4D4D4"/>
+          <w:kern w:val="0"/>
+          <w:szCs w:val="21"/>
+        </w:rPr>
+        <w:t>.</w:t>
+      </w:r>
+      <w:r>
+        <w:rPr>
+          <w:rFonts w:ascii="Consolas" w:eastAsia="宋体" w:hAnsi="Consolas" w:cs="宋体"/>
+          <w:color w:val="9CDCFE"/>
+          <w:kern w:val="0"/>
+          <w:szCs w:val="21"/>
+        </w:rPr>
+        <w:t>hz</w:t>
+      </w:r>
+      <w:r>
+        <w:rPr>
+          <w:rFonts w:ascii="Consolas" w:eastAsia="宋体" w:hAnsi="Consolas" w:cs="宋体"/>
+          <w:color w:val="D4D4D4"/>
+          <w:kern w:val="0"/>
+          <w:szCs w:val="21"/>
+        </w:rPr>
+        <w:t> = REDIS_DEFAULT_HZ + </w:t>
+      </w:r>
+      <w:r>
+        <w:rPr>
+          <w:rFonts w:ascii="Consolas" w:eastAsia="宋体" w:hAnsi="Consolas" w:cs="宋体"/>
+          <w:color w:val="DCDCAA"/>
+          <w:kern w:val="0"/>
+          <w:szCs w:val="21"/>
+        </w:rPr>
+        <w:t>rand</w:t>
+      </w:r>
+      <w:r>
+        <w:rPr>
+          <w:rFonts w:ascii="Consolas" w:eastAsia="宋体" w:hAnsi="Consolas" w:cs="宋体"/>
+          <w:color w:val="D4D4D4"/>
+          <w:kern w:val="0"/>
+          <w:szCs w:val="21"/>
+        </w:rPr>
+        <w:t>() % REDIS_DEFAULT_HZ;</w:t>
+      </w:r>
+    </w:p>
+    <w:p>
+      <w:pPr>
+        <w:widowControl/>
+        <w:shd w:val="clear" w:color="auto" w:fill="1E1E1E"/>
+        <w:spacing w:line="285" w:lineRule="atLeast"/>
+        <w:jc w:val="left"/>
+        <w:rPr>
+          <w:rFonts w:ascii="Consolas" w:eastAsia="宋体" w:hAnsi="Consolas" w:cs="宋体"/>
+          <w:color w:val="D4D4D4"/>
+          <w:kern w:val="0"/>
+          <w:szCs w:val="21"/>
+        </w:rPr>
+      </w:pPr>
+      <w:r>
+        <w:rPr>
+          <w:rFonts w:ascii="Consolas" w:eastAsia="宋体" w:hAnsi="Consolas" w:cs="宋体"/>
+          <w:color w:val="D4D4D4"/>
+          <w:kern w:val="0"/>
+          <w:szCs w:val="21"/>
+        </w:rPr>
+        <w:t>}</w:t>
+      </w:r>
+    </w:p>
+    <w:p>
+      <w:pPr>
+        <w:rPr>
+          <w:rFonts w:hint="eastAsia"/>
+        </w:rPr>
+      </w:pPr>
+      <w:r>
+        <w:tab/>
+      </w:r>
+      <w:r>
+        <w:rPr>
+          <w:rFonts w:hint="eastAsia"/>
+        </w:rPr>
+        <w:t>方法主体是调用sentinelHandleDictOfRedisInstance，其参数就是所有的master实例</w:t>
+      </w:r>
+      <w:r>
+        <w:rPr>
+          <w:rFonts w:hint="eastAsia"/>
+        </w:rPr>
+        <w:t>，该方法就是遍历每个master及其所有slaves和sentinel执行周期性操作，</w:t>
+      </w:r>
+      <w:r>
+        <w:rPr>
+          <w:rFonts w:hint="eastAsia"/>
+        </w:rPr>
+        <w:t>并且该方法会修改serverCron的执行频率，随机生成一个1</w:t>
+      </w:r>
+      <w:r>
+        <w:t>0</w:t>
+      </w:r>
+      <w:r>
+        <w:rPr>
+          <w:rFonts w:hint="eastAsia"/>
+        </w:rPr>
+        <w:t>~</w:t>
+      </w:r>
+      <w:r>
+        <w:t>19</w:t>
+      </w:r>
+      <w:r>
+        <w:rPr>
+          <w:rFonts w:hint="eastAsia"/>
+        </w:rPr>
+        <w:t>之间的数。</w:t>
+      </w:r>
+    </w:p>
+    <w:p>
+      <w:pPr>
+        <w:widowControl/>
+        <w:shd w:val="clear" w:color="auto" w:fill="1E1E1E"/>
+        <w:spacing w:line="285" w:lineRule="atLeast"/>
+        <w:jc w:val="left"/>
+        <w:rPr>
+          <w:rFonts w:ascii="Consolas" w:eastAsia="宋体" w:hAnsi="Consolas" w:cs="宋体"/>
+          <w:color w:val="D4D4D4"/>
+          <w:kern w:val="0"/>
+          <w:szCs w:val="21"/>
+        </w:rPr>
+      </w:pPr>
+      <w:r>
+        <w:rPr>
+          <w:rFonts w:ascii="Consolas" w:eastAsia="宋体" w:hAnsi="Consolas" w:cs="宋体"/>
+          <w:color w:val="569CD6"/>
+          <w:kern w:val="0"/>
+          <w:szCs w:val="21"/>
+        </w:rPr>
+        <w:t>void</w:t>
+      </w:r>
+      <w:r>
+        <w:rPr>
+          <w:rFonts w:ascii="Consolas" w:eastAsia="宋体" w:hAnsi="Consolas" w:cs="宋体"/>
+          <w:color w:val="D4D4D4"/>
+          <w:kern w:val="0"/>
+          <w:szCs w:val="21"/>
+        </w:rPr>
+        <w:t> </w:t>
+      </w:r>
+      <w:r>
+        <w:rPr>
+          <w:rFonts w:ascii="Consolas" w:eastAsia="宋体" w:hAnsi="Consolas" w:cs="宋体"/>
+          <w:color w:val="DCDCAA"/>
+          <w:kern w:val="0"/>
+          <w:szCs w:val="21"/>
+        </w:rPr>
+        <w:t>sentinelHandleDictOfRedisInstances</w:t>
+      </w:r>
+      <w:r>
+        <w:rPr>
+          <w:rFonts w:ascii="Consolas" w:eastAsia="宋体" w:hAnsi="Consolas" w:cs="宋体"/>
+          <w:color w:val="D4D4D4"/>
+          <w:kern w:val="0"/>
+          <w:szCs w:val="21"/>
+        </w:rPr>
+        <w:t>(dict *</w:t>
+      </w:r>
+      <w:r>
+        <w:rPr>
+          <w:rFonts w:ascii="Consolas" w:eastAsia="宋体" w:hAnsi="Consolas" w:cs="宋体"/>
+          <w:color w:val="9CDCFE"/>
+          <w:kern w:val="0"/>
+          <w:szCs w:val="21"/>
+        </w:rPr>
+        <w:t>instances</w:t>
+      </w:r>
+      <w:r>
+        <w:rPr>
+          <w:rFonts w:ascii="Consolas" w:eastAsia="宋体" w:hAnsi="Consolas" w:cs="宋体"/>
+          <w:color w:val="D4D4D4"/>
+          <w:kern w:val="0"/>
+          <w:szCs w:val="21"/>
+        </w:rPr>
+        <w:t>) {</w:t>
+      </w:r>
+    </w:p>
+    <w:p>
+      <w:pPr>
+        <w:widowControl/>
+        <w:shd w:val="clear" w:color="auto" w:fill="1E1E1E"/>
+        <w:spacing w:line="285" w:lineRule="atLeast"/>
+        <w:jc w:val="left"/>
+        <w:rPr>
+          <w:rFonts w:ascii="Consolas" w:eastAsia="宋体" w:hAnsi="Consolas" w:cs="宋体"/>
+          <w:color w:val="D4D4D4"/>
+          <w:kern w:val="0"/>
+          <w:szCs w:val="21"/>
+        </w:rPr>
+      </w:pPr>
+      <w:r>
+        <w:rPr>
+          <w:rFonts w:ascii="Consolas" w:eastAsia="宋体" w:hAnsi="Consolas" w:cs="宋体"/>
+          <w:color w:val="D4D4D4"/>
+          <w:kern w:val="0"/>
+          <w:szCs w:val="21"/>
+        </w:rPr>
+        <w:t>    dictIterator *di;</w:t>
+      </w:r>
+    </w:p>
+    <w:p>
+      <w:pPr>
+        <w:widowControl/>
+        <w:shd w:val="clear" w:color="auto" w:fill="1E1E1E"/>
+        <w:spacing w:line="285" w:lineRule="atLeast"/>
+        <w:jc w:val="left"/>
+        <w:rPr>
+          <w:rFonts w:ascii="Consolas" w:eastAsia="宋体" w:hAnsi="Consolas" w:cs="宋体"/>
+          <w:color w:val="D4D4D4"/>
+          <w:kern w:val="0"/>
+          <w:szCs w:val="21"/>
+        </w:rPr>
+      </w:pPr>
+      <w:r>
+        <w:rPr>
+          <w:rFonts w:ascii="Consolas" w:eastAsia="宋体" w:hAnsi="Consolas" w:cs="宋体"/>
+          <w:color w:val="D4D4D4"/>
+          <w:kern w:val="0"/>
+          <w:szCs w:val="21"/>
+        </w:rPr>
+        <w:t>    dictEntry *de;</w:t>
+      </w:r>
+    </w:p>
+    <w:p>
+      <w:pPr>
+        <w:widowControl/>
+        <w:shd w:val="clear" w:color="auto" w:fill="1E1E1E"/>
+        <w:spacing w:line="285" w:lineRule="atLeast"/>
+        <w:jc w:val="left"/>
+        <w:rPr>
+          <w:rFonts w:ascii="Consolas" w:eastAsia="宋体" w:hAnsi="Consolas" w:cs="宋体"/>
+          <w:color w:val="D4D4D4"/>
+          <w:kern w:val="0"/>
+          <w:szCs w:val="21"/>
+        </w:rPr>
+      </w:pPr>
+      <w:r>
+        <w:rPr>
+          <w:rFonts w:ascii="Consolas" w:eastAsia="宋体" w:hAnsi="Consolas" w:cs="宋体"/>
+          <w:color w:val="D4D4D4"/>
+          <w:kern w:val="0"/>
+          <w:szCs w:val="21"/>
+        </w:rPr>
+        <w:t>    sentinelRedisInstance *switch_to_promoted = </w:t>
+      </w:r>
+      <w:r>
+        <w:rPr>
+          <w:rFonts w:ascii="Consolas" w:eastAsia="宋体" w:hAnsi="Consolas" w:cs="宋体"/>
+          <w:color w:val="569CD6"/>
+          <w:kern w:val="0"/>
+          <w:szCs w:val="21"/>
+        </w:rPr>
+        <w:t>NULL</w:t>
+      </w:r>
+      <w:r>
+        <w:rPr>
+          <w:rFonts w:ascii="Consolas" w:eastAsia="宋体" w:hAnsi="Consolas" w:cs="宋体"/>
+          <w:color w:val="D4D4D4"/>
+          <w:kern w:val="0"/>
+          <w:szCs w:val="21"/>
+        </w:rPr>
+        <w:t>;</w:t>
+      </w:r>
+    </w:p>
+    <w:p>
+      <w:pPr>
+        <w:widowControl/>
+        <w:shd w:val="clear" w:color="auto" w:fill="1E1E1E"/>
+        <w:spacing w:line="285" w:lineRule="atLeast"/>
+        <w:jc w:val="left"/>
+        <w:rPr>
+          <w:rFonts w:ascii="Consolas" w:eastAsia="宋体" w:hAnsi="Consolas" w:cs="宋体"/>
+          <w:color w:val="D4D4D4"/>
+          <w:kern w:val="0"/>
+          <w:szCs w:val="21"/>
+        </w:rPr>
+      </w:pPr>
+    </w:p>
+    <w:p>
+      <w:pPr>
+        <w:widowControl/>
+        <w:shd w:val="clear" w:color="auto" w:fill="1E1E1E"/>
+        <w:spacing w:line="285" w:lineRule="atLeast"/>
+        <w:jc w:val="left"/>
+        <w:rPr>
+          <w:rFonts w:ascii="Consolas" w:eastAsia="宋体" w:hAnsi="Consolas" w:cs="宋体"/>
+          <w:color w:val="D4D4D4"/>
+          <w:kern w:val="0"/>
+          <w:szCs w:val="21"/>
+        </w:rPr>
+      </w:pPr>
+      <w:r>
+        <w:rPr>
+          <w:rFonts w:ascii="Consolas" w:eastAsia="宋体" w:hAnsi="Consolas" w:cs="宋体"/>
+          <w:color w:val="D4D4D4"/>
+          <w:kern w:val="0"/>
+          <w:szCs w:val="21"/>
+        </w:rPr>
+        <w:t>    </w:t>
+      </w:r>
+      <w:r>
+        <w:rPr>
+          <w:rFonts w:ascii="Consolas" w:eastAsia="宋体" w:hAnsi="Consolas" w:cs="宋体"/>
+          <w:color w:val="6A9955"/>
+          <w:kern w:val="0"/>
+          <w:szCs w:val="21"/>
+        </w:rPr>
+        <w:t>/* There are a number of things we need to perform against every master. */</w:t>
+      </w:r>
+    </w:p>
+    <w:p>
+      <w:pPr>
+        <w:widowControl/>
+        <w:shd w:val="clear" w:color="auto" w:fill="1E1E1E"/>
+        <w:spacing w:line="285" w:lineRule="atLeast"/>
+        <w:jc w:val="left"/>
+        <w:rPr>
+          <w:rFonts w:ascii="Consolas" w:eastAsia="宋体" w:hAnsi="Consolas" w:cs="宋体"/>
+          <w:color w:val="D4D4D4"/>
+          <w:kern w:val="0"/>
+          <w:szCs w:val="21"/>
+        </w:rPr>
+      </w:pPr>
+      <w:r>
+        <w:rPr>
+          <w:rFonts w:ascii="Consolas" w:eastAsia="宋体" w:hAnsi="Consolas" w:cs="宋体"/>
+          <w:color w:val="D4D4D4"/>
+          <w:kern w:val="0"/>
+          <w:szCs w:val="21"/>
+        </w:rPr>
+        <w:t>    di = </w:t>
+      </w:r>
+      <w:r>
+        <w:rPr>
+          <w:rFonts w:ascii="Consolas" w:eastAsia="宋体" w:hAnsi="Consolas" w:cs="宋体"/>
+          <w:color w:val="DCDCAA"/>
+          <w:kern w:val="0"/>
+          <w:szCs w:val="21"/>
+        </w:rPr>
+        <w:t>dictGetIterator</w:t>
+      </w:r>
+      <w:r>
+        <w:rPr>
+          <w:rFonts w:ascii="Consolas" w:eastAsia="宋体" w:hAnsi="Consolas" w:cs="宋体"/>
+          <w:color w:val="D4D4D4"/>
+          <w:kern w:val="0"/>
+          <w:szCs w:val="21"/>
+        </w:rPr>
+        <w:t>(instances);</w:t>
+      </w:r>
+    </w:p>
+    <w:p>
+      <w:pPr>
+        <w:widowControl/>
+        <w:shd w:val="clear" w:color="auto" w:fill="1E1E1E"/>
+        <w:spacing w:line="285" w:lineRule="atLeast"/>
+        <w:jc w:val="left"/>
+        <w:rPr>
+          <w:rFonts w:ascii="Consolas" w:eastAsia="宋体" w:hAnsi="Consolas" w:cs="宋体"/>
+          <w:color w:val="D4D4D4"/>
+          <w:kern w:val="0"/>
+          <w:szCs w:val="21"/>
+        </w:rPr>
+      </w:pPr>
+      <w:r>
+        <w:rPr>
+          <w:rFonts w:ascii="Consolas" w:eastAsia="宋体" w:hAnsi="Consolas" w:cs="宋体"/>
+          <w:color w:val="D4D4D4"/>
+          <w:kern w:val="0"/>
+          <w:szCs w:val="21"/>
+        </w:rPr>
+        <w:t>    </w:t>
+      </w:r>
+      <w:r>
+        <w:rPr>
+          <w:rFonts w:ascii="Consolas" w:eastAsia="宋体" w:hAnsi="Consolas" w:cs="宋体"/>
+          <w:color w:val="C586C0"/>
+          <w:kern w:val="0"/>
+          <w:szCs w:val="21"/>
+        </w:rPr>
+        <w:t>while</w:t>
+      </w:r>
+      <w:r>
+        <w:rPr>
+          <w:rFonts w:ascii="Consolas" w:eastAsia="宋体" w:hAnsi="Consolas" w:cs="宋体"/>
+          <w:color w:val="D4D4D4"/>
+          <w:kern w:val="0"/>
+          <w:szCs w:val="21"/>
+        </w:rPr>
+        <w:t>((de = </w:t>
+      </w:r>
+      <w:r>
+        <w:rPr>
+          <w:rFonts w:ascii="Consolas" w:eastAsia="宋体" w:hAnsi="Consolas" w:cs="宋体"/>
+          <w:color w:val="DCDCAA"/>
+          <w:kern w:val="0"/>
+          <w:szCs w:val="21"/>
+        </w:rPr>
+        <w:t>dictNext</w:t>
+      </w:r>
+      <w:r>
+        <w:rPr>
+          <w:rFonts w:ascii="Consolas" w:eastAsia="宋体" w:hAnsi="Consolas" w:cs="宋体"/>
+          <w:color w:val="D4D4D4"/>
+          <w:kern w:val="0"/>
+          <w:szCs w:val="21"/>
+        </w:rPr>
+        <w:t>(di)) != </w:t>
+      </w:r>
+      <w:r>
+        <w:rPr>
+          <w:rFonts w:ascii="Consolas" w:eastAsia="宋体" w:hAnsi="Consolas" w:cs="宋体"/>
+          <w:color w:val="569CD6"/>
+          <w:kern w:val="0"/>
+          <w:szCs w:val="21"/>
+        </w:rPr>
+        <w:t>NULL</w:t>
+      </w:r>
+      <w:r>
+        <w:rPr>
+          <w:rFonts w:ascii="Consolas" w:eastAsia="宋体" w:hAnsi="Consolas" w:cs="宋体"/>
+          <w:color w:val="D4D4D4"/>
+          <w:kern w:val="0"/>
+          <w:szCs w:val="21"/>
+        </w:rPr>
+        <w:t>) {</w:t>
+      </w:r>
+    </w:p>
+    <w:p>
+      <w:pPr>
+        <w:widowControl/>
+        <w:shd w:val="clear" w:color="auto" w:fill="1E1E1E"/>
+        <w:spacing w:line="285" w:lineRule="atLeast"/>
+        <w:jc w:val="left"/>
+        <w:rPr>
+          <w:rFonts w:ascii="Consolas" w:eastAsia="宋体" w:hAnsi="Consolas" w:cs="宋体"/>
+          <w:color w:val="D4D4D4"/>
+          <w:kern w:val="0"/>
+          <w:szCs w:val="21"/>
+        </w:rPr>
+      </w:pPr>
+      <w:r>
+        <w:rPr>
+          <w:rFonts w:ascii="Consolas" w:eastAsia="宋体" w:hAnsi="Consolas" w:cs="宋体"/>
+          <w:color w:val="D4D4D4"/>
+          <w:kern w:val="0"/>
+          <w:szCs w:val="21"/>
+        </w:rPr>
+        <w:t>        sentinelRedisInstance *ri = </w:t>
+      </w:r>
+      <w:r>
+        <w:rPr>
+          <w:rFonts w:ascii="Consolas" w:eastAsia="宋体" w:hAnsi="Consolas" w:cs="宋体"/>
+          <w:color w:val="DCDCAA"/>
+          <w:kern w:val="0"/>
+          <w:szCs w:val="21"/>
+        </w:rPr>
+        <w:t>dictGetVal</w:t>
+      </w:r>
+      <w:r>
+        <w:rPr>
+          <w:rFonts w:ascii="Consolas" w:eastAsia="宋体" w:hAnsi="Consolas" w:cs="宋体"/>
+          <w:color w:val="D4D4D4"/>
+          <w:kern w:val="0"/>
+          <w:szCs w:val="21"/>
+        </w:rPr>
+        <w:t>(de);</w:t>
+      </w:r>
+    </w:p>
+    <w:p>
+      <w:pPr>
+        <w:widowControl/>
+        <w:shd w:val="clear" w:color="auto" w:fill="1E1E1E"/>
+        <w:spacing w:line="285" w:lineRule="atLeast"/>
+        <w:jc w:val="left"/>
+        <w:rPr>
+          <w:rFonts w:ascii="Consolas" w:eastAsia="宋体" w:hAnsi="Consolas" w:cs="宋体" w:hint="eastAsia"/>
+          <w:color w:val="D4D4D4"/>
+          <w:kern w:val="0"/>
+          <w:szCs w:val="21"/>
+        </w:rPr>
+      </w:pPr>
+      <w:r>
+        <w:rPr>
+          <w:rFonts w:ascii="Consolas" w:eastAsia="宋体" w:hAnsi="Consolas" w:cs="宋体"/>
+          <w:color w:val="D4D4D4"/>
+          <w:kern w:val="0"/>
+          <w:szCs w:val="21"/>
+        </w:rPr>
+        <w:tab/>
+      </w:r>
+      <w:r>
+        <w:rPr>
+          <w:rFonts w:ascii="Consolas" w:eastAsia="宋体" w:hAnsi="Consolas" w:cs="宋体"/>
+          <w:color w:val="D4D4D4"/>
+          <w:kern w:val="0"/>
+          <w:szCs w:val="21"/>
+        </w:rPr>
+        <w:tab/>
+      </w:r>
+      <w:r>
+        <w:rPr>
+          <w:rFonts w:ascii="Consolas" w:eastAsia="宋体" w:hAnsi="Consolas" w:cs="宋体" w:hint="eastAsia"/>
+          <w:color w:val="D4D4D4"/>
+          <w:kern w:val="0"/>
+          <w:szCs w:val="21"/>
+        </w:rPr>
+        <w:t>/</w:t>
+      </w:r>
+      <w:r>
+        <w:rPr>
+          <w:rFonts w:ascii="Consolas" w:eastAsia="宋体" w:hAnsi="Consolas" w:cs="宋体"/>
+          <w:color w:val="D4D4D4"/>
+          <w:kern w:val="0"/>
+          <w:szCs w:val="21"/>
+        </w:rPr>
+        <w:t>/</w:t>
+      </w:r>
+      <w:r>
+        <w:rPr>
+          <w:rFonts w:ascii="Consolas" w:eastAsia="宋体" w:hAnsi="Consolas" w:cs="宋体" w:hint="eastAsia"/>
+          <w:color w:val="D4D4D4"/>
+          <w:kern w:val="0"/>
+          <w:szCs w:val="21"/>
+        </w:rPr>
+        <w:t>每个实例的周期性操作</w:t>
+      </w:r>
+    </w:p>
+    <w:p>
+      <w:pPr>
+        <w:widowControl/>
+        <w:shd w:val="clear" w:color="auto" w:fill="1E1E1E"/>
+        <w:spacing w:line="285" w:lineRule="atLeast"/>
+        <w:jc w:val="left"/>
+        <w:rPr>
+          <w:rFonts w:ascii="Consolas" w:eastAsia="宋体" w:hAnsi="Consolas" w:cs="宋体"/>
+          <w:color w:val="D4D4D4"/>
+          <w:kern w:val="0"/>
+          <w:szCs w:val="21"/>
+        </w:rPr>
+      </w:pPr>
+      <w:r>
+        <w:rPr>
+          <w:rFonts w:ascii="Consolas" w:eastAsia="宋体" w:hAnsi="Consolas" w:cs="宋体"/>
+          <w:color w:val="D4D4D4"/>
+          <w:kern w:val="0"/>
+          <w:szCs w:val="21"/>
+        </w:rPr>
+        <w:t>        </w:t>
+      </w:r>
+      <w:r>
+        <w:rPr>
+          <w:rFonts w:ascii="Consolas" w:eastAsia="宋体" w:hAnsi="Consolas" w:cs="宋体"/>
+          <w:color w:val="DCDCAA"/>
+          <w:kern w:val="0"/>
+          <w:szCs w:val="21"/>
+        </w:rPr>
+        <w:t>sentinelHandleRedisInstance</w:t>
+      </w:r>
+      <w:r>
+        <w:rPr>
+          <w:rFonts w:ascii="Consolas" w:eastAsia="宋体" w:hAnsi="Consolas" w:cs="宋体"/>
+          <w:color w:val="D4D4D4"/>
+          <w:kern w:val="0"/>
+          <w:szCs w:val="21"/>
+        </w:rPr>
+        <w:t>(ri);</w:t>
+      </w:r>
+    </w:p>
+    <w:p>
+      <w:pPr>
+        <w:widowControl/>
+        <w:shd w:val="clear" w:color="auto" w:fill="1E1E1E"/>
+        <w:spacing w:line="285" w:lineRule="atLeast"/>
+        <w:jc w:val="left"/>
+        <w:rPr>
+          <w:rFonts w:ascii="Consolas" w:eastAsia="宋体" w:hAnsi="Consolas" w:cs="宋体"/>
+          <w:color w:val="D4D4D4"/>
+          <w:kern w:val="0"/>
+          <w:szCs w:val="21"/>
+        </w:rPr>
+      </w:pPr>
+      <w:r>
+        <w:rPr>
+          <w:rFonts w:ascii="Consolas" w:eastAsia="宋体" w:hAnsi="Consolas" w:cs="宋体"/>
+          <w:color w:val="D4D4D4"/>
+          <w:kern w:val="0"/>
+          <w:szCs w:val="21"/>
+        </w:rPr>
+        <w:t>        </w:t>
+      </w:r>
+      <w:r>
+        <w:rPr>
+          <w:rFonts w:ascii="Consolas" w:eastAsia="宋体" w:hAnsi="Consolas" w:cs="宋体"/>
+          <w:color w:val="C586C0"/>
+          <w:kern w:val="0"/>
+          <w:szCs w:val="21"/>
+        </w:rPr>
+        <w:t>if</w:t>
+      </w:r>
+      <w:r>
+        <w:rPr>
+          <w:rFonts w:ascii="Consolas" w:eastAsia="宋体" w:hAnsi="Consolas" w:cs="宋体"/>
+          <w:color w:val="D4D4D4"/>
+          <w:kern w:val="0"/>
+          <w:szCs w:val="21"/>
+        </w:rPr>
+        <w:t> (</w:t>
+      </w:r>
+      <w:r>
+        <w:rPr>
+          <w:rFonts w:ascii="Consolas" w:eastAsia="宋体" w:hAnsi="Consolas" w:cs="宋体"/>
+          <w:color w:val="9CDCFE"/>
+          <w:kern w:val="0"/>
+          <w:szCs w:val="21"/>
+        </w:rPr>
+        <w:t>ri</w:t>
+      </w:r>
+      <w:r>
+        <w:rPr>
+          <w:rFonts w:ascii="Consolas" w:eastAsia="宋体" w:hAnsi="Consolas" w:cs="宋体"/>
+          <w:color w:val="D4D4D4"/>
+          <w:kern w:val="0"/>
+          <w:szCs w:val="21"/>
+        </w:rPr>
+        <w:t>-&gt;</w:t>
+      </w:r>
+      <w:r>
+        <w:rPr>
+          <w:rFonts w:ascii="Consolas" w:eastAsia="宋体" w:hAnsi="Consolas" w:cs="宋体"/>
+          <w:color w:val="9CDCFE"/>
+          <w:kern w:val="0"/>
+          <w:szCs w:val="21"/>
+        </w:rPr>
+        <w:t>flags</w:t>
+      </w:r>
+      <w:r>
+        <w:rPr>
+          <w:rFonts w:ascii="Consolas" w:eastAsia="宋体" w:hAnsi="Consolas" w:cs="宋体"/>
+          <w:color w:val="D4D4D4"/>
+          <w:kern w:val="0"/>
+          <w:szCs w:val="21"/>
+        </w:rPr>
+        <w:t> &amp; SRI_MASTER) {</w:t>
+      </w:r>
+    </w:p>
+    <w:p>
+      <w:pPr>
+        <w:widowControl/>
+        <w:shd w:val="clear" w:color="auto" w:fill="1E1E1E"/>
+        <w:spacing w:line="285" w:lineRule="atLeast"/>
+        <w:jc w:val="left"/>
+        <w:rPr>
+          <w:rFonts w:ascii="Consolas" w:eastAsia="宋体" w:hAnsi="Consolas" w:cs="宋体" w:hint="eastAsia"/>
+          <w:color w:val="D4D4D4"/>
+          <w:kern w:val="0"/>
+          <w:szCs w:val="21"/>
+        </w:rPr>
+      </w:pPr>
+      <w:r>
+        <w:rPr>
+          <w:rFonts w:ascii="Consolas" w:eastAsia="宋体" w:hAnsi="Consolas" w:cs="宋体"/>
+          <w:color w:val="D4D4D4"/>
+          <w:kern w:val="0"/>
+          <w:szCs w:val="21"/>
+        </w:rPr>
+        <w:tab/>
+      </w:r>
+      <w:r>
+        <w:rPr>
+          <w:rFonts w:ascii="Consolas" w:eastAsia="宋体" w:hAnsi="Consolas" w:cs="宋体"/>
+          <w:color w:val="D4D4D4"/>
+          <w:kern w:val="0"/>
+          <w:szCs w:val="21"/>
+        </w:rPr>
+        <w:tab/>
+      </w:r>
+      <w:r>
+        <w:rPr>
+          <w:rFonts w:ascii="Consolas" w:eastAsia="宋体" w:hAnsi="Consolas" w:cs="宋体"/>
+          <w:color w:val="D4D4D4"/>
+          <w:kern w:val="0"/>
+          <w:szCs w:val="21"/>
+        </w:rPr>
+        <w:tab/>
+        <w:t>//</w:t>
+      </w:r>
+      <w:r>
+        <w:rPr>
+          <w:rFonts w:ascii="Consolas" w:eastAsia="宋体" w:hAnsi="Consolas" w:cs="宋体" w:hint="eastAsia"/>
+          <w:color w:val="D4D4D4"/>
+          <w:kern w:val="0"/>
+          <w:szCs w:val="21"/>
+        </w:rPr>
+        <w:t>如果是</w:t>
+      </w:r>
+      <w:r>
+        <w:rPr>
+          <w:rFonts w:ascii="Consolas" w:eastAsia="宋体" w:hAnsi="Consolas" w:cs="宋体" w:hint="eastAsia"/>
+          <w:color w:val="D4D4D4"/>
+          <w:kern w:val="0"/>
+          <w:szCs w:val="21"/>
+        </w:rPr>
+        <w:t>master</w:t>
+      </w:r>
+      <w:r>
+        <w:rPr>
+          <w:rFonts w:ascii="Consolas" w:eastAsia="宋体" w:hAnsi="Consolas" w:cs="宋体" w:hint="eastAsia"/>
+          <w:color w:val="D4D4D4"/>
+          <w:kern w:val="0"/>
+          <w:szCs w:val="21"/>
+        </w:rPr>
+        <w:t>，</w:t>
+      </w:r>
+      <w:r>
+        <w:rPr>
+          <w:rFonts w:ascii="Consolas" w:eastAsia="宋体" w:hAnsi="Consolas" w:cs="宋体" w:hint="eastAsia"/>
+          <w:color w:val="D4D4D4"/>
+          <w:kern w:val="0"/>
+          <w:szCs w:val="21"/>
+        </w:rPr>
+        <w:t>递归</w:t>
+      </w:r>
+      <w:r>
+        <w:rPr>
+          <w:rFonts w:ascii="Consolas" w:eastAsia="宋体" w:hAnsi="Consolas" w:cs="宋体" w:hint="eastAsia"/>
+          <w:color w:val="D4D4D4"/>
+          <w:kern w:val="0"/>
+          <w:szCs w:val="21"/>
+        </w:rPr>
+        <w:t>遍历所有</w:t>
+      </w:r>
+      <w:r>
+        <w:rPr>
+          <w:rFonts w:ascii="Consolas" w:eastAsia="宋体" w:hAnsi="Consolas" w:cs="宋体" w:hint="eastAsia"/>
+          <w:color w:val="D4D4D4"/>
+          <w:kern w:val="0"/>
+          <w:szCs w:val="21"/>
+        </w:rPr>
+        <w:t>slaves</w:t>
+      </w:r>
+      <w:r>
+        <w:rPr>
+          <w:rFonts w:ascii="Consolas" w:eastAsia="宋体" w:hAnsi="Consolas" w:cs="宋体" w:hint="eastAsia"/>
+          <w:color w:val="D4D4D4"/>
+          <w:kern w:val="0"/>
+          <w:szCs w:val="21"/>
+        </w:rPr>
+        <w:t>和</w:t>
+      </w:r>
+      <w:r>
+        <w:rPr>
+          <w:rFonts w:ascii="Consolas" w:eastAsia="宋体" w:hAnsi="Consolas" w:cs="宋体" w:hint="eastAsia"/>
+          <w:color w:val="D4D4D4"/>
+          <w:kern w:val="0"/>
+          <w:szCs w:val="21"/>
+        </w:rPr>
+        <w:t>sentinel</w:t>
+      </w:r>
+    </w:p>
+    <w:p>
+      <w:pPr>
+        <w:widowControl/>
+        <w:shd w:val="clear" w:color="auto" w:fill="1E1E1E"/>
+        <w:spacing w:line="285" w:lineRule="atLeast"/>
+        <w:jc w:val="left"/>
+        <w:rPr>
+          <w:rFonts w:ascii="Consolas" w:eastAsia="宋体" w:hAnsi="Consolas" w:cs="宋体"/>
+          <w:color w:val="D4D4D4"/>
+          <w:kern w:val="0"/>
+          <w:szCs w:val="21"/>
+        </w:rPr>
+      </w:pPr>
+      <w:r>
+        <w:rPr>
+          <w:rFonts w:ascii="Consolas" w:eastAsia="宋体" w:hAnsi="Consolas" w:cs="宋体"/>
+          <w:color w:val="D4D4D4"/>
+          <w:kern w:val="0"/>
+          <w:szCs w:val="21"/>
+        </w:rPr>
+        <w:t>            </w:t>
+      </w:r>
+      <w:r>
+        <w:rPr>
+          <w:rFonts w:ascii="Consolas" w:eastAsia="宋体" w:hAnsi="Consolas" w:cs="宋体"/>
+          <w:color w:val="DCDCAA"/>
+          <w:kern w:val="0"/>
+          <w:szCs w:val="21"/>
+        </w:rPr>
+        <w:t>sentinelHandleDictOfRedisInstances</w:t>
+      </w:r>
+      <w:r>
+        <w:rPr>
+          <w:rFonts w:ascii="Consolas" w:eastAsia="宋体" w:hAnsi="Consolas" w:cs="宋体"/>
+          <w:color w:val="D4D4D4"/>
+          <w:kern w:val="0"/>
+          <w:szCs w:val="21"/>
+        </w:rPr>
+        <w:t>(</w:t>
+      </w:r>
+      <w:r>
+        <w:rPr>
+          <w:rFonts w:ascii="Consolas" w:eastAsia="宋体" w:hAnsi="Consolas" w:cs="宋体"/>
+          <w:color w:val="9CDCFE"/>
+          <w:kern w:val="0"/>
+          <w:szCs w:val="21"/>
+        </w:rPr>
+        <w:t>ri</w:t>
+      </w:r>
+      <w:r>
+        <w:rPr>
+          <w:rFonts w:ascii="Consolas" w:eastAsia="宋体" w:hAnsi="Consolas" w:cs="宋体"/>
+          <w:color w:val="D4D4D4"/>
+          <w:kern w:val="0"/>
+          <w:szCs w:val="21"/>
+        </w:rPr>
+        <w:t>-&gt;</w:t>
+      </w:r>
+      <w:r>
+        <w:rPr>
+          <w:rFonts w:ascii="Consolas" w:eastAsia="宋体" w:hAnsi="Consolas" w:cs="宋体"/>
+          <w:color w:val="9CDCFE"/>
+          <w:kern w:val="0"/>
+          <w:szCs w:val="21"/>
+        </w:rPr>
+        <w:t>slaves</w:t>
+      </w:r>
+      <w:r>
+        <w:rPr>
+          <w:rFonts w:ascii="Consolas" w:eastAsia="宋体" w:hAnsi="Consolas" w:cs="宋体"/>
+          <w:color w:val="D4D4D4"/>
+          <w:kern w:val="0"/>
+          <w:szCs w:val="21"/>
+        </w:rPr>
+        <w:t>);</w:t>
+      </w:r>
+    </w:p>
+    <w:p>
+      <w:pPr>
+        <w:widowControl/>
+        <w:shd w:val="clear" w:color="auto" w:fill="1E1E1E"/>
+        <w:spacing w:line="285" w:lineRule="atLeast"/>
+        <w:jc w:val="left"/>
+        <w:rPr>
+          <w:rFonts w:ascii="Consolas" w:eastAsia="宋体" w:hAnsi="Consolas" w:cs="宋体"/>
+          <w:color w:val="D4D4D4"/>
+          <w:kern w:val="0"/>
+          <w:szCs w:val="21"/>
+        </w:rPr>
+      </w:pPr>
+      <w:r>
+        <w:rPr>
+          <w:rFonts w:ascii="Consolas" w:eastAsia="宋体" w:hAnsi="Consolas" w:cs="宋体"/>
+          <w:color w:val="D4D4D4"/>
+          <w:kern w:val="0"/>
+          <w:szCs w:val="21"/>
+        </w:rPr>
+        <w:t>            </w:t>
+      </w:r>
+      <w:r>
+        <w:rPr>
+          <w:rFonts w:ascii="Consolas" w:eastAsia="宋体" w:hAnsi="Consolas" w:cs="宋体"/>
+          <w:color w:val="DCDCAA"/>
+          <w:kern w:val="0"/>
+          <w:szCs w:val="21"/>
+        </w:rPr>
+        <w:t>sentinelHandleDictOfRedisInstances</w:t>
+      </w:r>
+      <w:r>
+        <w:rPr>
+          <w:rFonts w:ascii="Consolas" w:eastAsia="宋体" w:hAnsi="Consolas" w:cs="宋体"/>
+          <w:color w:val="D4D4D4"/>
+          <w:kern w:val="0"/>
+          <w:szCs w:val="21"/>
+        </w:rPr>
+        <w:t>(</w:t>
+      </w:r>
+      <w:r>
+        <w:rPr>
+          <w:rFonts w:ascii="Consolas" w:eastAsia="宋体" w:hAnsi="Consolas" w:cs="宋体"/>
+          <w:color w:val="9CDCFE"/>
+          <w:kern w:val="0"/>
+          <w:szCs w:val="21"/>
+        </w:rPr>
+        <w:t>ri</w:t>
+      </w:r>
+      <w:r>
+        <w:rPr>
+          <w:rFonts w:ascii="Consolas" w:eastAsia="宋体" w:hAnsi="Consolas" w:cs="宋体"/>
+          <w:color w:val="D4D4D4"/>
+          <w:kern w:val="0"/>
+          <w:szCs w:val="21"/>
+        </w:rPr>
+        <w:t>-&gt;</w:t>
+      </w:r>
+      <w:r>
+        <w:rPr>
+          <w:rFonts w:ascii="Consolas" w:eastAsia="宋体" w:hAnsi="Consolas" w:cs="宋体"/>
+          <w:color w:val="9CDCFE"/>
+          <w:kern w:val="0"/>
+          <w:szCs w:val="21"/>
+        </w:rPr>
+        <w:t>sentinels</w:t>
+      </w:r>
+      <w:r>
+        <w:rPr>
+          <w:rFonts w:ascii="Consolas" w:eastAsia="宋体" w:hAnsi="Consolas" w:cs="宋体"/>
+          <w:color w:val="D4D4D4"/>
+          <w:kern w:val="0"/>
+          <w:szCs w:val="21"/>
+        </w:rPr>
+        <w:t>);</w:t>
+      </w:r>
+    </w:p>
+    <w:p>
+      <w:pPr>
+        <w:widowControl/>
+        <w:shd w:val="clear" w:color="auto" w:fill="1E1E1E"/>
+        <w:spacing w:line="285" w:lineRule="atLeast"/>
+        <w:jc w:val="left"/>
+        <w:rPr>
+          <w:rFonts w:ascii="Consolas" w:eastAsia="宋体" w:hAnsi="Consolas" w:cs="宋体"/>
+          <w:color w:val="D4D4D4"/>
+          <w:kern w:val="0"/>
+          <w:szCs w:val="21"/>
+        </w:rPr>
+      </w:pPr>
+      <w:r>
+        <w:rPr>
+          <w:rFonts w:ascii="Consolas" w:eastAsia="宋体" w:hAnsi="Consolas" w:cs="宋体"/>
+          <w:color w:val="D4D4D4"/>
+          <w:kern w:val="0"/>
+          <w:szCs w:val="21"/>
+        </w:rPr>
+        <w:lastRenderedPageBreak/>
+        <w:t>            </w:t>
+      </w:r>
+      <w:r>
+        <w:rPr>
+          <w:rFonts w:ascii="Consolas" w:eastAsia="宋体" w:hAnsi="Consolas" w:cs="宋体"/>
+          <w:color w:val="C586C0"/>
+          <w:kern w:val="0"/>
+          <w:szCs w:val="21"/>
+        </w:rPr>
+        <w:t>if</w:t>
+      </w:r>
+      <w:r>
+        <w:rPr>
+          <w:rFonts w:ascii="Consolas" w:eastAsia="宋体" w:hAnsi="Consolas" w:cs="宋体"/>
+          <w:color w:val="D4D4D4"/>
+          <w:kern w:val="0"/>
+          <w:szCs w:val="21"/>
+        </w:rPr>
+        <w:t> (</w:t>
+      </w:r>
+      <w:r>
+        <w:rPr>
+          <w:rFonts w:ascii="Consolas" w:eastAsia="宋体" w:hAnsi="Consolas" w:cs="宋体"/>
+          <w:color w:val="9CDCFE"/>
+          <w:kern w:val="0"/>
+          <w:szCs w:val="21"/>
+        </w:rPr>
+        <w:t>ri</w:t>
+      </w:r>
+      <w:r>
+        <w:rPr>
+          <w:rFonts w:ascii="Consolas" w:eastAsia="宋体" w:hAnsi="Consolas" w:cs="宋体"/>
+          <w:color w:val="D4D4D4"/>
+          <w:kern w:val="0"/>
+          <w:szCs w:val="21"/>
+        </w:rPr>
+        <w:t>-&gt;</w:t>
+      </w:r>
+      <w:r>
+        <w:rPr>
+          <w:rFonts w:ascii="Consolas" w:eastAsia="宋体" w:hAnsi="Consolas" w:cs="宋体"/>
+          <w:color w:val="9CDCFE"/>
+          <w:kern w:val="0"/>
+          <w:szCs w:val="21"/>
+        </w:rPr>
+        <w:t>failover_state</w:t>
+      </w:r>
+      <w:r>
+        <w:rPr>
+          <w:rFonts w:ascii="Consolas" w:eastAsia="宋体" w:hAnsi="Consolas" w:cs="宋体"/>
+          <w:color w:val="D4D4D4"/>
+          <w:kern w:val="0"/>
+          <w:szCs w:val="21"/>
+        </w:rPr>
+        <w:t> == SENTINEL_FAILOVER_STATE_UPDATE_CONFIG) {</w:t>
+      </w:r>
+    </w:p>
+    <w:p>
+      <w:pPr>
+        <w:widowControl/>
+        <w:shd w:val="clear" w:color="auto" w:fill="1E1E1E"/>
+        <w:spacing w:line="285" w:lineRule="atLeast"/>
+        <w:jc w:val="left"/>
+        <w:rPr>
+          <w:rFonts w:ascii="Consolas" w:eastAsia="宋体" w:hAnsi="Consolas" w:cs="宋体"/>
+          <w:color w:val="D4D4D4"/>
+          <w:kern w:val="0"/>
+          <w:szCs w:val="21"/>
+        </w:rPr>
+      </w:pPr>
+      <w:r>
+        <w:rPr>
+          <w:rFonts w:ascii="Consolas" w:eastAsia="宋体" w:hAnsi="Consolas" w:cs="宋体"/>
+          <w:color w:val="D4D4D4"/>
+          <w:kern w:val="0"/>
+          <w:szCs w:val="21"/>
+        </w:rPr>
+        <w:t>                switch_to_promoted = ri;</w:t>
+      </w:r>
+    </w:p>
+    <w:p>
+      <w:pPr>
+        <w:widowControl/>
+        <w:shd w:val="clear" w:color="auto" w:fill="1E1E1E"/>
+        <w:spacing w:line="285" w:lineRule="atLeast"/>
+        <w:jc w:val="left"/>
+        <w:rPr>
+          <w:rFonts w:ascii="Consolas" w:eastAsia="宋体" w:hAnsi="Consolas" w:cs="宋体"/>
+          <w:color w:val="D4D4D4"/>
+          <w:kern w:val="0"/>
+          <w:szCs w:val="21"/>
+        </w:rPr>
+      </w:pPr>
+      <w:r>
+        <w:rPr>
+          <w:rFonts w:ascii="Consolas" w:eastAsia="宋体" w:hAnsi="Consolas" w:cs="宋体"/>
+          <w:color w:val="D4D4D4"/>
+          <w:kern w:val="0"/>
+          <w:szCs w:val="21"/>
+        </w:rPr>
+        <w:t>            }</w:t>
+      </w:r>
+    </w:p>
+    <w:p>
+      <w:pPr>
+        <w:widowControl/>
+        <w:shd w:val="clear" w:color="auto" w:fill="1E1E1E"/>
+        <w:spacing w:line="285" w:lineRule="atLeast"/>
+        <w:jc w:val="left"/>
+        <w:rPr>
+          <w:rFonts w:ascii="Consolas" w:eastAsia="宋体" w:hAnsi="Consolas" w:cs="宋体"/>
+          <w:color w:val="D4D4D4"/>
+          <w:kern w:val="0"/>
+          <w:szCs w:val="21"/>
+        </w:rPr>
+      </w:pPr>
+      <w:r>
+        <w:rPr>
+          <w:rFonts w:ascii="Consolas" w:eastAsia="宋体" w:hAnsi="Consolas" w:cs="宋体"/>
+          <w:color w:val="D4D4D4"/>
+          <w:kern w:val="0"/>
+          <w:szCs w:val="21"/>
+        </w:rPr>
+        <w:t>        }</w:t>
+      </w:r>
+    </w:p>
+    <w:p>
+      <w:pPr>
+        <w:widowControl/>
+        <w:shd w:val="clear" w:color="auto" w:fill="1E1E1E"/>
+        <w:spacing w:line="285" w:lineRule="atLeast"/>
+        <w:jc w:val="left"/>
+        <w:rPr>
+          <w:rFonts w:ascii="Consolas" w:eastAsia="宋体" w:hAnsi="Consolas" w:cs="宋体"/>
+          <w:color w:val="D4D4D4"/>
+          <w:kern w:val="0"/>
+          <w:szCs w:val="21"/>
+        </w:rPr>
+      </w:pPr>
+      <w:r>
+        <w:rPr>
+          <w:rFonts w:ascii="Consolas" w:eastAsia="宋体" w:hAnsi="Consolas" w:cs="宋体"/>
+          <w:color w:val="D4D4D4"/>
+          <w:kern w:val="0"/>
+          <w:szCs w:val="21"/>
+        </w:rPr>
+        <w:t>    }</w:t>
+      </w:r>
+    </w:p>
+    <w:p>
+      <w:pPr>
+        <w:widowControl/>
+        <w:shd w:val="clear" w:color="auto" w:fill="1E1E1E"/>
+        <w:spacing w:line="285" w:lineRule="atLeast"/>
+        <w:jc w:val="left"/>
+        <w:rPr>
+          <w:rFonts w:ascii="Consolas" w:eastAsia="宋体" w:hAnsi="Consolas" w:cs="宋体"/>
+          <w:color w:val="D4D4D4"/>
+          <w:kern w:val="0"/>
+          <w:szCs w:val="21"/>
+        </w:rPr>
+      </w:pPr>
+      <w:r>
+        <w:rPr>
+          <w:rFonts w:ascii="Consolas" w:eastAsia="宋体" w:hAnsi="Consolas" w:cs="宋体"/>
+          <w:color w:val="D4D4D4"/>
+          <w:kern w:val="0"/>
+          <w:szCs w:val="21"/>
+        </w:rPr>
+        <w:t>    </w:t>
+      </w:r>
+      <w:r>
+        <w:rPr>
+          <w:rFonts w:ascii="Consolas" w:eastAsia="宋体" w:hAnsi="Consolas" w:cs="宋体"/>
+          <w:color w:val="C586C0"/>
+          <w:kern w:val="0"/>
+          <w:szCs w:val="21"/>
+        </w:rPr>
+        <w:t>if</w:t>
+      </w:r>
+      <w:r>
+        <w:rPr>
+          <w:rFonts w:ascii="Consolas" w:eastAsia="宋体" w:hAnsi="Consolas" w:cs="宋体"/>
+          <w:color w:val="D4D4D4"/>
+          <w:kern w:val="0"/>
+          <w:szCs w:val="21"/>
+        </w:rPr>
+        <w:t> (switch_to_promoted)</w:t>
+      </w:r>
+    </w:p>
+    <w:p>
+      <w:pPr>
+        <w:widowControl/>
+        <w:shd w:val="clear" w:color="auto" w:fill="1E1E1E"/>
+        <w:spacing w:line="285" w:lineRule="atLeast"/>
+        <w:jc w:val="left"/>
+        <w:rPr>
+          <w:rFonts w:ascii="Consolas" w:eastAsia="宋体" w:hAnsi="Consolas" w:cs="宋体"/>
+          <w:color w:val="D4D4D4"/>
+          <w:kern w:val="0"/>
+          <w:szCs w:val="21"/>
+        </w:rPr>
+      </w:pPr>
+      <w:r>
+        <w:rPr>
+          <w:rFonts w:ascii="Consolas" w:eastAsia="宋体" w:hAnsi="Consolas" w:cs="宋体"/>
+          <w:color w:val="D4D4D4"/>
+          <w:kern w:val="0"/>
+          <w:szCs w:val="21"/>
+        </w:rPr>
+        <w:t>        </w:t>
+      </w:r>
+      <w:r>
+        <w:rPr>
+          <w:rFonts w:ascii="Consolas" w:eastAsia="宋体" w:hAnsi="Consolas" w:cs="宋体"/>
+          <w:color w:val="DCDCAA"/>
+          <w:kern w:val="0"/>
+          <w:szCs w:val="21"/>
+        </w:rPr>
+        <w:t>sentinelFailoverSwitchToPromotedSlave</w:t>
+      </w:r>
+      <w:r>
+        <w:rPr>
+          <w:rFonts w:ascii="Consolas" w:eastAsia="宋体" w:hAnsi="Consolas" w:cs="宋体"/>
+          <w:color w:val="D4D4D4"/>
+          <w:kern w:val="0"/>
+          <w:szCs w:val="21"/>
+        </w:rPr>
+        <w:t>(switch_to_promoted);</w:t>
+      </w:r>
+    </w:p>
+    <w:p>
+      <w:pPr>
+        <w:widowControl/>
+        <w:shd w:val="clear" w:color="auto" w:fill="1E1E1E"/>
+        <w:spacing w:line="285" w:lineRule="atLeast"/>
+        <w:jc w:val="left"/>
+        <w:rPr>
+          <w:rFonts w:ascii="Consolas" w:eastAsia="宋体" w:hAnsi="Consolas" w:cs="宋体"/>
+          <w:color w:val="D4D4D4"/>
+          <w:kern w:val="0"/>
+          <w:szCs w:val="21"/>
+        </w:rPr>
+      </w:pPr>
+      <w:r>
+        <w:rPr>
+          <w:rFonts w:ascii="Consolas" w:eastAsia="宋体" w:hAnsi="Consolas" w:cs="宋体"/>
+          <w:color w:val="D4D4D4"/>
+          <w:kern w:val="0"/>
+          <w:szCs w:val="21"/>
+        </w:rPr>
+        <w:t>    </w:t>
+      </w:r>
+      <w:r>
+        <w:rPr>
+          <w:rFonts w:ascii="Consolas" w:eastAsia="宋体" w:hAnsi="Consolas" w:cs="宋体"/>
+          <w:color w:val="DCDCAA"/>
+          <w:kern w:val="0"/>
+          <w:szCs w:val="21"/>
+        </w:rPr>
+        <w:t>dictReleaseIterator</w:t>
+      </w:r>
+      <w:r>
+        <w:rPr>
+          <w:rFonts w:ascii="Consolas" w:eastAsia="宋体" w:hAnsi="Consolas" w:cs="宋体"/>
+          <w:color w:val="D4D4D4"/>
+          <w:kern w:val="0"/>
+          <w:szCs w:val="21"/>
+        </w:rPr>
+        <w:t>(di);</w:t>
+      </w:r>
+    </w:p>
+    <w:p>
+      <w:pPr>
+        <w:widowControl/>
+        <w:shd w:val="clear" w:color="auto" w:fill="1E1E1E"/>
+        <w:spacing w:line="285" w:lineRule="atLeast"/>
+        <w:jc w:val="left"/>
+        <w:rPr>
+          <w:rFonts w:ascii="Consolas" w:eastAsia="宋体" w:hAnsi="Consolas" w:cs="宋体"/>
+          <w:color w:val="D4D4D4"/>
+          <w:kern w:val="0"/>
+          <w:szCs w:val="21"/>
+        </w:rPr>
+      </w:pPr>
+      <w:r>
+        <w:rPr>
+          <w:rFonts w:ascii="Consolas" w:eastAsia="宋体" w:hAnsi="Consolas" w:cs="宋体"/>
+          <w:color w:val="D4D4D4"/>
+          <w:kern w:val="0"/>
+          <w:szCs w:val="21"/>
+        </w:rPr>
+        <w:t>}</w:t>
+      </w:r>
+    </w:p>
+    <w:p>
+      <w:r>
+        <w:rPr>
+          <w:rFonts w:hint="eastAsia"/>
+        </w:rPr>
+        <w:t>周期性操作主要包括：</w:t>
+      </w:r>
+    </w:p>
+    <w:p>
+      <w:pPr>
+        <w:pStyle w:val="a7"/>
+        <w:numPr>
+          <w:ilvl w:val="0"/>
+          <w:numId w:val="32"/>
+        </w:numPr>
+        <w:ind w:firstLineChars="0"/>
+        <w:rPr>
+          <w:rFonts w:hint="eastAsia"/>
+        </w:rPr>
+      </w:pPr>
+      <w:r>
+        <w:rPr>
+          <w:rFonts w:hint="eastAsia"/>
+        </w:rPr>
+        <w:t>连接实体sentinelRedisInstance，包括命令连接和发布订阅连接，命令连接用于发送（info，ping），发布订阅channel是（_</w:t>
+      </w:r>
+      <w:r>
+        <w:t>_sentinel__:hello</w:t>
+      </w:r>
+      <w:r>
+        <w:rPr>
+          <w:rFonts w:hint="eastAsia"/>
+        </w:rPr>
+        <w:t>）</w:t>
+      </w:r>
+    </w:p>
+    <w:p>
+      <w:pPr>
+        <w:pStyle w:val="a7"/>
+        <w:numPr>
+          <w:ilvl w:val="0"/>
+          <w:numId w:val="32"/>
+        </w:numPr>
+        <w:ind w:firstLineChars="0"/>
+      </w:pPr>
+      <w:r>
+        <w:rPr>
+          <w:rFonts w:hint="eastAsia"/>
+        </w:rPr>
+        <w:t>根据条件发送info，ping或者发布信息到channel，每次只能执行一个命令的执行；</w:t>
+      </w:r>
+    </w:p>
+    <w:p>
+      <w:pPr>
+        <w:pStyle w:val="a7"/>
+        <w:numPr>
+          <w:ilvl w:val="0"/>
+          <w:numId w:val="32"/>
+        </w:numPr>
+        <w:ind w:firstLineChars="0"/>
+      </w:pPr>
+      <w:r>
+        <w:rPr>
+          <w:rFonts w:hint="eastAsia"/>
+        </w:rPr>
+        <w:t>检查是否主观下线subject-down</w:t>
+      </w:r>
+      <w:r>
+        <w:rPr>
+          <w:rFonts w:hint="eastAsia"/>
+        </w:rPr>
+        <w:t>，主观下线就是该sentinel和监听的instance失联则被认定为主观下线；</w:t>
+      </w:r>
+    </w:p>
+    <w:p>
+      <w:pPr>
+        <w:pStyle w:val="a7"/>
+        <w:numPr>
+          <w:ilvl w:val="0"/>
+          <w:numId w:val="32"/>
+        </w:numPr>
+        <w:ind w:firstLineChars="0"/>
+        <w:rPr>
+          <w:rFonts w:hint="eastAsia"/>
+        </w:rPr>
+      </w:pPr>
+      <w:r>
+        <w:rPr>
+          <w:rFonts w:hint="eastAsia"/>
+        </w:rPr>
+        <w:t>检查是否客观下线object-down</w:t>
+      </w:r>
+      <w:r>
+        <w:rPr>
+          <w:rFonts w:hint="eastAsia"/>
+        </w:rPr>
+        <w:t>：客观下线就是当满足</w:t>
+      </w:r>
+      <w:r>
+        <w:rPr>
+          <w:rFonts w:hint="eastAsia"/>
+        </w:rPr>
+        <w:t>认定实例失败的sentinel个数大于等于quorum，则认为该instance客观下线</w:t>
+      </w:r>
+    </w:p>
+    <w:p/>
+    <w:p>
+      <w:pPr>
+        <w:widowControl/>
+        <w:shd w:val="clear" w:color="auto" w:fill="1E1E1E"/>
+        <w:spacing w:line="285" w:lineRule="atLeast"/>
+        <w:jc w:val="left"/>
+        <w:rPr>
+          <w:rFonts w:ascii="Consolas" w:eastAsia="宋体" w:hAnsi="Consolas" w:cs="宋体"/>
+          <w:color w:val="D4D4D4"/>
+          <w:kern w:val="0"/>
+          <w:szCs w:val="21"/>
+        </w:rPr>
+      </w:pPr>
+      <w:r>
+        <w:rPr>
+          <w:rFonts w:ascii="Consolas" w:eastAsia="宋体" w:hAnsi="Consolas" w:cs="宋体"/>
+          <w:color w:val="569CD6"/>
+          <w:kern w:val="0"/>
+          <w:szCs w:val="21"/>
+        </w:rPr>
+        <w:t>void</w:t>
+      </w:r>
+      <w:r>
+        <w:rPr>
+          <w:rFonts w:ascii="Consolas" w:eastAsia="宋体" w:hAnsi="Consolas" w:cs="宋体"/>
+          <w:color w:val="D4D4D4"/>
+          <w:kern w:val="0"/>
+          <w:szCs w:val="21"/>
+        </w:rPr>
+        <w:t> </w:t>
+      </w:r>
+      <w:r>
+        <w:rPr>
+          <w:rFonts w:ascii="Consolas" w:eastAsia="宋体" w:hAnsi="Consolas" w:cs="宋体"/>
+          <w:color w:val="DCDCAA"/>
+          <w:kern w:val="0"/>
+          <w:szCs w:val="21"/>
+        </w:rPr>
+        <w:t>sentinelHandleRedisInstance</w:t>
+      </w:r>
+      <w:r>
+        <w:rPr>
+          <w:rFonts w:ascii="Consolas" w:eastAsia="宋体" w:hAnsi="Consolas" w:cs="宋体"/>
+          <w:color w:val="D4D4D4"/>
+          <w:kern w:val="0"/>
+          <w:szCs w:val="21"/>
+        </w:rPr>
+        <w:t>(sentinelRedisInstance *</w:t>
+      </w:r>
+      <w:r>
+        <w:rPr>
+          <w:rFonts w:ascii="Consolas" w:eastAsia="宋体" w:hAnsi="Consolas" w:cs="宋体"/>
+          <w:color w:val="9CDCFE"/>
+          <w:kern w:val="0"/>
+          <w:szCs w:val="21"/>
+        </w:rPr>
+        <w:t>ri</w:t>
+      </w:r>
+      <w:r>
+        <w:rPr>
+          <w:rFonts w:ascii="Consolas" w:eastAsia="宋体" w:hAnsi="Consolas" w:cs="宋体"/>
+          <w:color w:val="D4D4D4"/>
+          <w:kern w:val="0"/>
+          <w:szCs w:val="21"/>
+        </w:rPr>
+        <w:t>) {</w:t>
+      </w:r>
+    </w:p>
+    <w:p>
+      <w:pPr>
+        <w:widowControl/>
+        <w:shd w:val="clear" w:color="auto" w:fill="1E1E1E"/>
+        <w:spacing w:line="285" w:lineRule="atLeast"/>
+        <w:jc w:val="left"/>
+        <w:rPr>
+          <w:rFonts w:ascii="Consolas" w:eastAsia="宋体" w:hAnsi="Consolas" w:cs="宋体"/>
+          <w:color w:val="D4D4D4"/>
+          <w:kern w:val="0"/>
+          <w:szCs w:val="21"/>
+        </w:rPr>
+      </w:pPr>
+      <w:r>
+        <w:rPr>
+          <w:rFonts w:ascii="Consolas" w:eastAsia="宋体" w:hAnsi="Consolas" w:cs="宋体"/>
+          <w:color w:val="D4D4D4"/>
+          <w:kern w:val="0"/>
+          <w:szCs w:val="21"/>
+        </w:rPr>
+        <w:t>    </w:t>
+      </w:r>
+      <w:r>
+        <w:rPr>
+          <w:rFonts w:ascii="Consolas" w:eastAsia="宋体" w:hAnsi="Consolas" w:cs="宋体"/>
+          <w:color w:val="6A9955"/>
+          <w:kern w:val="0"/>
+          <w:szCs w:val="21"/>
+        </w:rPr>
+        <w:t>/* ========== MONITORING HALF ============ */</w:t>
+      </w:r>
+    </w:p>
+    <w:p>
+      <w:pPr>
+        <w:widowControl/>
+        <w:shd w:val="clear" w:color="auto" w:fill="1E1E1E"/>
+        <w:spacing w:line="285" w:lineRule="atLeast"/>
+        <w:ind w:firstLine="480"/>
+        <w:jc w:val="left"/>
+        <w:rPr>
+          <w:rFonts w:ascii="Consolas" w:eastAsia="宋体" w:hAnsi="Consolas" w:cs="宋体"/>
+          <w:color w:val="6A9955"/>
+          <w:kern w:val="0"/>
+          <w:szCs w:val="21"/>
+        </w:rPr>
+      </w:pPr>
+      <w:r>
+        <w:rPr>
+          <w:rFonts w:ascii="Consolas" w:eastAsia="宋体" w:hAnsi="Consolas" w:cs="宋体"/>
+          <w:color w:val="6A9955"/>
+          <w:kern w:val="0"/>
+          <w:szCs w:val="21"/>
+        </w:rPr>
+        <w:t>/* Every kind of instance */</w:t>
+      </w:r>
+    </w:p>
+    <w:p>
+      <w:pPr>
+        <w:widowControl/>
+        <w:shd w:val="clear" w:color="auto" w:fill="1E1E1E"/>
+        <w:spacing w:line="285" w:lineRule="atLeast"/>
+        <w:ind w:firstLine="480"/>
+        <w:jc w:val="left"/>
+        <w:rPr>
+          <w:rFonts w:ascii="Consolas" w:eastAsia="宋体" w:hAnsi="Consolas" w:cs="宋体" w:hint="eastAsia"/>
+          <w:color w:val="D4D4D4"/>
+          <w:kern w:val="0"/>
+          <w:szCs w:val="21"/>
+        </w:rPr>
+      </w:pPr>
+      <w:r>
+        <w:rPr>
+          <w:rFonts w:ascii="Consolas" w:eastAsia="宋体" w:hAnsi="Consolas" w:cs="宋体" w:hint="eastAsia"/>
+          <w:color w:val="6A9955"/>
+          <w:kern w:val="0"/>
+          <w:szCs w:val="21"/>
+        </w:rPr>
+        <w:t>/</w:t>
+      </w:r>
+      <w:r>
+        <w:rPr>
+          <w:rFonts w:ascii="Consolas" w:eastAsia="宋体" w:hAnsi="Consolas" w:cs="宋体"/>
+          <w:color w:val="6A9955"/>
+          <w:kern w:val="0"/>
+          <w:szCs w:val="21"/>
+        </w:rPr>
+        <w:t>/</w:t>
+      </w:r>
+      <w:r>
+        <w:rPr>
+          <w:rFonts w:ascii="Consolas" w:eastAsia="宋体" w:hAnsi="Consolas" w:cs="宋体" w:hint="eastAsia"/>
+          <w:color w:val="6A9955"/>
+          <w:kern w:val="0"/>
+          <w:szCs w:val="21"/>
+        </w:rPr>
+        <w:t>检查连接</w:t>
+      </w:r>
+    </w:p>
+    <w:p>
+      <w:pPr>
+        <w:widowControl/>
+        <w:shd w:val="clear" w:color="auto" w:fill="1E1E1E"/>
+        <w:spacing w:line="285" w:lineRule="atLeast"/>
+        <w:ind w:firstLine="480"/>
+        <w:jc w:val="left"/>
+        <w:rPr>
+          <w:rFonts w:ascii="Consolas" w:eastAsia="宋体" w:hAnsi="Consolas" w:cs="宋体"/>
+          <w:color w:val="D4D4D4"/>
+          <w:kern w:val="0"/>
+          <w:szCs w:val="21"/>
+        </w:rPr>
+      </w:pPr>
+      <w:r>
+        <w:rPr>
+          <w:rFonts w:ascii="Consolas" w:eastAsia="宋体" w:hAnsi="Consolas" w:cs="宋体"/>
+          <w:color w:val="DCDCAA"/>
+          <w:kern w:val="0"/>
+          <w:szCs w:val="21"/>
+        </w:rPr>
+        <w:t>sentinelReconnectInstance</w:t>
+      </w:r>
+      <w:r>
+        <w:rPr>
+          <w:rFonts w:ascii="Consolas" w:eastAsia="宋体" w:hAnsi="Consolas" w:cs="宋体"/>
+          <w:color w:val="D4D4D4"/>
+          <w:kern w:val="0"/>
+          <w:szCs w:val="21"/>
+        </w:rPr>
+        <w:t>(ri);</w:t>
+      </w:r>
+    </w:p>
+    <w:p>
+      <w:pPr>
+        <w:widowControl/>
+        <w:shd w:val="clear" w:color="auto" w:fill="1E1E1E"/>
+        <w:spacing w:line="285" w:lineRule="atLeast"/>
+        <w:ind w:firstLine="480"/>
+        <w:jc w:val="left"/>
+        <w:rPr>
+          <w:rFonts w:ascii="Consolas" w:eastAsia="宋体" w:hAnsi="Consolas" w:cs="宋体" w:hint="eastAsia"/>
+          <w:color w:val="D4D4D4"/>
+          <w:kern w:val="0"/>
+          <w:szCs w:val="21"/>
+        </w:rPr>
+      </w:pPr>
+      <w:r>
+        <w:rPr>
+          <w:rFonts w:ascii="Consolas" w:eastAsia="宋体" w:hAnsi="Consolas" w:cs="宋体"/>
+          <w:color w:val="D4D4D4"/>
+          <w:kern w:val="0"/>
+          <w:szCs w:val="21"/>
+        </w:rPr>
+        <w:t>//</w:t>
+      </w:r>
+      <w:r>
+        <w:rPr>
+          <w:rFonts w:ascii="Consolas" w:eastAsia="宋体" w:hAnsi="Consolas" w:cs="宋体" w:hint="eastAsia"/>
+          <w:color w:val="D4D4D4"/>
+          <w:kern w:val="0"/>
+          <w:szCs w:val="21"/>
+        </w:rPr>
+        <w:t>根据时间条件发送命令（</w:t>
+      </w:r>
+      <w:r>
+        <w:rPr>
+          <w:rFonts w:ascii="Consolas" w:eastAsia="宋体" w:hAnsi="Consolas" w:cs="宋体" w:hint="eastAsia"/>
+          <w:color w:val="D4D4D4"/>
+          <w:kern w:val="0"/>
+          <w:szCs w:val="21"/>
+        </w:rPr>
+        <w:t>info</w:t>
+      </w:r>
+      <w:r>
+        <w:rPr>
+          <w:rFonts w:ascii="Consolas" w:eastAsia="宋体" w:hAnsi="Consolas" w:cs="宋体" w:hint="eastAsia"/>
+          <w:color w:val="D4D4D4"/>
+          <w:kern w:val="0"/>
+          <w:szCs w:val="21"/>
+        </w:rPr>
+        <w:t>，</w:t>
+      </w:r>
+      <w:r>
+        <w:rPr>
+          <w:rFonts w:ascii="Consolas" w:eastAsia="宋体" w:hAnsi="Consolas" w:cs="宋体" w:hint="eastAsia"/>
+          <w:color w:val="D4D4D4"/>
+          <w:kern w:val="0"/>
+          <w:szCs w:val="21"/>
+        </w:rPr>
+        <w:t>ping</w:t>
+      </w:r>
+      <w:r>
+        <w:rPr>
+          <w:rFonts w:ascii="Consolas" w:eastAsia="宋体" w:hAnsi="Consolas" w:cs="宋体" w:hint="eastAsia"/>
+          <w:color w:val="D4D4D4"/>
+          <w:kern w:val="0"/>
+          <w:szCs w:val="21"/>
+        </w:rPr>
+        <w:t>，</w:t>
+      </w:r>
+      <w:r>
+        <w:rPr>
+          <w:rFonts w:ascii="Consolas" w:eastAsia="宋体" w:hAnsi="Consolas" w:cs="宋体" w:hint="eastAsia"/>
+          <w:color w:val="D4D4D4"/>
+          <w:kern w:val="0"/>
+          <w:szCs w:val="21"/>
+        </w:rPr>
+        <w:t>pub</w:t>
+      </w:r>
+      <w:r>
+        <w:rPr>
+          <w:rFonts w:ascii="Consolas" w:eastAsia="宋体" w:hAnsi="Consolas" w:cs="宋体" w:hint="eastAsia"/>
+          <w:color w:val="D4D4D4"/>
+          <w:kern w:val="0"/>
+          <w:szCs w:val="21"/>
+        </w:rPr>
+        <w:t>）</w:t>
+      </w:r>
+    </w:p>
+    <w:p>
+      <w:pPr>
+        <w:widowControl/>
+        <w:shd w:val="clear" w:color="auto" w:fill="1E1E1E"/>
+        <w:spacing w:line="285" w:lineRule="atLeast"/>
+        <w:jc w:val="left"/>
+        <w:rPr>
+          <w:rFonts w:ascii="Consolas" w:eastAsia="宋体" w:hAnsi="Consolas" w:cs="宋体"/>
+          <w:color w:val="D4D4D4"/>
+          <w:kern w:val="0"/>
+          <w:szCs w:val="21"/>
+        </w:rPr>
+      </w:pPr>
+      <w:r>
+        <w:rPr>
+          <w:rFonts w:ascii="Consolas" w:eastAsia="宋体" w:hAnsi="Consolas" w:cs="宋体"/>
+          <w:color w:val="D4D4D4"/>
+          <w:kern w:val="0"/>
+          <w:szCs w:val="21"/>
+        </w:rPr>
+        <w:t>    </w:t>
+      </w:r>
+      <w:r>
+        <w:rPr>
+          <w:rFonts w:ascii="Consolas" w:eastAsia="宋体" w:hAnsi="Consolas" w:cs="宋体"/>
+          <w:color w:val="DCDCAA"/>
+          <w:kern w:val="0"/>
+          <w:szCs w:val="21"/>
+        </w:rPr>
+        <w:t>sentinelSendPeriodicCommands</w:t>
+      </w:r>
+      <w:r>
+        <w:rPr>
+          <w:rFonts w:ascii="Consolas" w:eastAsia="宋体" w:hAnsi="Consolas" w:cs="宋体"/>
+          <w:color w:val="D4D4D4"/>
+          <w:kern w:val="0"/>
+          <w:szCs w:val="21"/>
+        </w:rPr>
+        <w:t>(ri);</w:t>
+      </w:r>
+    </w:p>
+    <w:p>
+      <w:pPr>
+        <w:widowControl/>
+        <w:shd w:val="clear" w:color="auto" w:fill="1E1E1E"/>
+        <w:spacing w:line="285" w:lineRule="atLeast"/>
+        <w:jc w:val="left"/>
+        <w:rPr>
+          <w:rFonts w:ascii="Consolas" w:eastAsia="宋体" w:hAnsi="Consolas" w:cs="宋体"/>
+          <w:color w:val="D4D4D4"/>
+          <w:kern w:val="0"/>
+          <w:szCs w:val="21"/>
+        </w:rPr>
+      </w:pPr>
+    </w:p>
+    <w:p>
+      <w:pPr>
+        <w:widowControl/>
+        <w:shd w:val="clear" w:color="auto" w:fill="1E1E1E"/>
+        <w:spacing w:line="285" w:lineRule="atLeast"/>
+        <w:jc w:val="left"/>
+        <w:rPr>
+          <w:rFonts w:ascii="Consolas" w:eastAsia="宋体" w:hAnsi="Consolas" w:cs="宋体"/>
+          <w:color w:val="D4D4D4"/>
+          <w:kern w:val="0"/>
+          <w:szCs w:val="21"/>
+        </w:rPr>
+      </w:pPr>
+      <w:r>
+        <w:rPr>
+          <w:rFonts w:ascii="Consolas" w:eastAsia="宋体" w:hAnsi="Consolas" w:cs="宋体"/>
+          <w:color w:val="D4D4D4"/>
+          <w:kern w:val="0"/>
+          <w:szCs w:val="21"/>
+        </w:rPr>
+        <w:t>    </w:t>
+      </w:r>
+      <w:r>
+        <w:rPr>
+          <w:rFonts w:ascii="Consolas" w:eastAsia="宋体" w:hAnsi="Consolas" w:cs="宋体"/>
+          <w:color w:val="6A9955"/>
+          <w:kern w:val="0"/>
+          <w:szCs w:val="21"/>
+        </w:rPr>
+        <w:t>/* ============== ACTING HALF ============= */</w:t>
+      </w:r>
+    </w:p>
+    <w:p>
+      <w:pPr>
+        <w:widowControl/>
+        <w:shd w:val="clear" w:color="auto" w:fill="1E1E1E"/>
+        <w:spacing w:line="285" w:lineRule="atLeast"/>
+        <w:jc w:val="left"/>
+        <w:rPr>
+          <w:rFonts w:ascii="Consolas" w:eastAsia="宋体" w:hAnsi="Consolas" w:cs="宋体"/>
+          <w:color w:val="D4D4D4"/>
+          <w:kern w:val="0"/>
+          <w:szCs w:val="21"/>
+        </w:rPr>
+      </w:pPr>
+      <w:r>
+        <w:rPr>
+          <w:rFonts w:ascii="Consolas" w:eastAsia="宋体" w:hAnsi="Consolas" w:cs="宋体"/>
+          <w:color w:val="D4D4D4"/>
+          <w:kern w:val="0"/>
+          <w:szCs w:val="21"/>
+        </w:rPr>
+        <w:t>    </w:t>
+      </w:r>
+      <w:r>
+        <w:rPr>
+          <w:rFonts w:ascii="Consolas" w:eastAsia="宋体" w:hAnsi="Consolas" w:cs="宋体"/>
+          <w:color w:val="6A9955"/>
+          <w:kern w:val="0"/>
+          <w:szCs w:val="21"/>
+        </w:rPr>
+        <w:t>/* We don't proceed with the acting half if we are in TILT mode.</w:t>
+      </w:r>
+    </w:p>
+    <w:p>
+      <w:pPr>
+        <w:widowControl/>
+        <w:shd w:val="clear" w:color="auto" w:fill="1E1E1E"/>
+        <w:spacing w:line="285" w:lineRule="atLeast"/>
+        <w:jc w:val="left"/>
+        <w:rPr>
+          <w:rFonts w:ascii="Consolas" w:eastAsia="宋体" w:hAnsi="Consolas" w:cs="宋体"/>
+          <w:color w:val="D4D4D4"/>
+          <w:kern w:val="0"/>
+          <w:szCs w:val="21"/>
+        </w:rPr>
+      </w:pPr>
+      <w:r>
+        <w:rPr>
+          <w:rFonts w:ascii="Consolas" w:eastAsia="宋体" w:hAnsi="Consolas" w:cs="宋体"/>
+          <w:color w:val="6A9955"/>
+          <w:kern w:val="0"/>
+          <w:szCs w:val="21"/>
+        </w:rPr>
+        <w:t>     * TILT happens when we find something odd with the time, like a</w:t>
+      </w:r>
+    </w:p>
+    <w:p>
+      <w:pPr>
+        <w:widowControl/>
+        <w:shd w:val="clear" w:color="auto" w:fill="1E1E1E"/>
+        <w:spacing w:line="285" w:lineRule="atLeast"/>
+        <w:jc w:val="left"/>
+        <w:rPr>
+          <w:rFonts w:ascii="Consolas" w:eastAsia="宋体" w:hAnsi="Consolas" w:cs="宋体"/>
+          <w:color w:val="D4D4D4"/>
+          <w:kern w:val="0"/>
+          <w:szCs w:val="21"/>
+        </w:rPr>
+      </w:pPr>
+      <w:r>
+        <w:rPr>
+          <w:rFonts w:ascii="Consolas" w:eastAsia="宋体" w:hAnsi="Consolas" w:cs="宋体"/>
+          <w:color w:val="6A9955"/>
+          <w:kern w:val="0"/>
+          <w:szCs w:val="21"/>
+        </w:rPr>
+        <w:t>     * sudden change in the clock. */</w:t>
+      </w:r>
+    </w:p>
+    <w:p>
+      <w:pPr>
+        <w:widowControl/>
+        <w:shd w:val="clear" w:color="auto" w:fill="1E1E1E"/>
+        <w:spacing w:line="285" w:lineRule="atLeast"/>
+        <w:jc w:val="left"/>
+        <w:rPr>
+          <w:rFonts w:ascii="Consolas" w:eastAsia="宋体" w:hAnsi="Consolas" w:cs="宋体"/>
+          <w:color w:val="D4D4D4"/>
+          <w:kern w:val="0"/>
+          <w:szCs w:val="21"/>
+        </w:rPr>
+      </w:pPr>
+      <w:r>
+        <w:rPr>
+          <w:rFonts w:ascii="Consolas" w:eastAsia="宋体" w:hAnsi="Consolas" w:cs="宋体"/>
+          <w:color w:val="D4D4D4"/>
+          <w:kern w:val="0"/>
+          <w:szCs w:val="21"/>
+        </w:rPr>
+        <w:t>    </w:t>
+      </w:r>
+      <w:r>
+        <w:rPr>
+          <w:rFonts w:ascii="Consolas" w:eastAsia="宋体" w:hAnsi="Consolas" w:cs="宋体"/>
+          <w:color w:val="C586C0"/>
+          <w:kern w:val="0"/>
+          <w:szCs w:val="21"/>
+        </w:rPr>
+        <w:t>if</w:t>
+      </w:r>
+      <w:r>
+        <w:rPr>
+          <w:rFonts w:ascii="Consolas" w:eastAsia="宋体" w:hAnsi="Consolas" w:cs="宋体"/>
+          <w:color w:val="D4D4D4"/>
+          <w:kern w:val="0"/>
+          <w:szCs w:val="21"/>
+        </w:rPr>
+        <w:t> (</w:t>
+      </w:r>
+      <w:r>
+        <w:rPr>
+          <w:rFonts w:ascii="Consolas" w:eastAsia="宋体" w:hAnsi="Consolas" w:cs="宋体"/>
+          <w:color w:val="9CDCFE"/>
+          <w:kern w:val="0"/>
+          <w:szCs w:val="21"/>
+        </w:rPr>
+        <w:t>sentinel</w:t>
+      </w:r>
+      <w:r>
+        <w:rPr>
+          <w:rFonts w:ascii="Consolas" w:eastAsia="宋体" w:hAnsi="Consolas" w:cs="宋体"/>
+          <w:color w:val="D4D4D4"/>
+          <w:kern w:val="0"/>
+          <w:szCs w:val="21"/>
+        </w:rPr>
+        <w:t>.</w:t>
+      </w:r>
+      <w:r>
+        <w:rPr>
+          <w:rFonts w:ascii="Consolas" w:eastAsia="宋体" w:hAnsi="Consolas" w:cs="宋体"/>
+          <w:color w:val="9CDCFE"/>
+          <w:kern w:val="0"/>
+          <w:szCs w:val="21"/>
+        </w:rPr>
+        <w:t>tilt</w:t>
+      </w:r>
+      <w:r>
+        <w:rPr>
+          <w:rFonts w:ascii="Consolas" w:eastAsia="宋体" w:hAnsi="Consolas" w:cs="宋体"/>
+          <w:color w:val="D4D4D4"/>
+          <w:kern w:val="0"/>
+          <w:szCs w:val="21"/>
+        </w:rPr>
+        <w:t>) {</w:t>
+      </w:r>
+    </w:p>
+    <w:p>
+      <w:pPr>
+        <w:widowControl/>
+        <w:shd w:val="clear" w:color="auto" w:fill="1E1E1E"/>
+        <w:spacing w:line="285" w:lineRule="atLeast"/>
+        <w:jc w:val="left"/>
+        <w:rPr>
+          <w:rFonts w:ascii="Consolas" w:eastAsia="宋体" w:hAnsi="Consolas" w:cs="宋体"/>
+          <w:color w:val="D4D4D4"/>
+          <w:kern w:val="0"/>
+          <w:szCs w:val="21"/>
+        </w:rPr>
+      </w:pPr>
+      <w:r>
+        <w:rPr>
+          <w:rFonts w:ascii="Consolas" w:eastAsia="宋体" w:hAnsi="Consolas" w:cs="宋体"/>
+          <w:color w:val="D4D4D4"/>
+          <w:kern w:val="0"/>
+          <w:szCs w:val="21"/>
+        </w:rPr>
+        <w:t>        </w:t>
+      </w:r>
+      <w:r>
+        <w:rPr>
+          <w:rFonts w:ascii="Consolas" w:eastAsia="宋体" w:hAnsi="Consolas" w:cs="宋体"/>
+          <w:color w:val="C586C0"/>
+          <w:kern w:val="0"/>
+          <w:szCs w:val="21"/>
+        </w:rPr>
+        <w:t>if</w:t>
+      </w:r>
+      <w:r>
+        <w:rPr>
+          <w:rFonts w:ascii="Consolas" w:eastAsia="宋体" w:hAnsi="Consolas" w:cs="宋体"/>
+          <w:color w:val="D4D4D4"/>
+          <w:kern w:val="0"/>
+          <w:szCs w:val="21"/>
+        </w:rPr>
+        <w:t> (</w:t>
+      </w:r>
+      <w:r>
+        <w:rPr>
+          <w:rFonts w:ascii="Consolas" w:eastAsia="宋体" w:hAnsi="Consolas" w:cs="宋体"/>
+          <w:color w:val="DCDCAA"/>
+          <w:kern w:val="0"/>
+          <w:szCs w:val="21"/>
+        </w:rPr>
+        <w:t>mstime</w:t>
+      </w:r>
+      <w:r>
+        <w:rPr>
+          <w:rFonts w:ascii="Consolas" w:eastAsia="宋体" w:hAnsi="Consolas" w:cs="宋体"/>
+          <w:color w:val="D4D4D4"/>
+          <w:kern w:val="0"/>
+          <w:szCs w:val="21"/>
+        </w:rPr>
+        <w:t>()-</w:t>
+      </w:r>
+      <w:r>
+        <w:rPr>
+          <w:rFonts w:ascii="Consolas" w:eastAsia="宋体" w:hAnsi="Consolas" w:cs="宋体"/>
+          <w:color w:val="9CDCFE"/>
+          <w:kern w:val="0"/>
+          <w:szCs w:val="21"/>
+        </w:rPr>
+        <w:t>sentinel</w:t>
+      </w:r>
+      <w:r>
+        <w:rPr>
+          <w:rFonts w:ascii="Consolas" w:eastAsia="宋体" w:hAnsi="Consolas" w:cs="宋体"/>
+          <w:color w:val="D4D4D4"/>
+          <w:kern w:val="0"/>
+          <w:szCs w:val="21"/>
+        </w:rPr>
+        <w:t>.</w:t>
+      </w:r>
+      <w:r>
+        <w:rPr>
+          <w:rFonts w:ascii="Consolas" w:eastAsia="宋体" w:hAnsi="Consolas" w:cs="宋体"/>
+          <w:color w:val="9CDCFE"/>
+          <w:kern w:val="0"/>
+          <w:szCs w:val="21"/>
+        </w:rPr>
+        <w:t>tilt_start_time</w:t>
+      </w:r>
+      <w:r>
+        <w:rPr>
+          <w:rFonts w:ascii="Consolas" w:eastAsia="宋体" w:hAnsi="Consolas" w:cs="宋体"/>
+          <w:color w:val="D4D4D4"/>
+          <w:kern w:val="0"/>
+          <w:szCs w:val="21"/>
+        </w:rPr>
+        <w:t> &lt; SENTINEL_TILT_PERIOD) </w:t>
+      </w:r>
+      <w:r>
+        <w:rPr>
+          <w:rFonts w:ascii="Consolas" w:eastAsia="宋体" w:hAnsi="Consolas" w:cs="宋体"/>
+          <w:color w:val="C586C0"/>
+          <w:kern w:val="0"/>
+          <w:szCs w:val="21"/>
+        </w:rPr>
+        <w:t>return</w:t>
+      </w:r>
+      <w:r>
+        <w:rPr>
+          <w:rFonts w:ascii="Consolas" w:eastAsia="宋体" w:hAnsi="Consolas" w:cs="宋体"/>
+          <w:color w:val="D4D4D4"/>
+          <w:kern w:val="0"/>
+          <w:szCs w:val="21"/>
+        </w:rPr>
+        <w:t>;</w:t>
+      </w:r>
+    </w:p>
+    <w:p>
+      <w:pPr>
+        <w:widowControl/>
+        <w:shd w:val="clear" w:color="auto" w:fill="1E1E1E"/>
+        <w:spacing w:line="285" w:lineRule="atLeast"/>
+        <w:jc w:val="left"/>
+        <w:rPr>
+          <w:rFonts w:ascii="Consolas" w:eastAsia="宋体" w:hAnsi="Consolas" w:cs="宋体"/>
+          <w:color w:val="D4D4D4"/>
+          <w:kern w:val="0"/>
+          <w:szCs w:val="21"/>
+        </w:rPr>
+      </w:pPr>
+      <w:r>
+        <w:rPr>
+          <w:rFonts w:ascii="Consolas" w:eastAsia="宋体" w:hAnsi="Consolas" w:cs="宋体"/>
+          <w:color w:val="D4D4D4"/>
+          <w:kern w:val="0"/>
+          <w:szCs w:val="21"/>
+        </w:rPr>
+        <w:t>        </w:t>
+      </w:r>
+      <w:r>
+        <w:rPr>
+          <w:rFonts w:ascii="Consolas" w:eastAsia="宋体" w:hAnsi="Consolas" w:cs="宋体"/>
+          <w:color w:val="9CDCFE"/>
+          <w:kern w:val="0"/>
+          <w:szCs w:val="21"/>
+        </w:rPr>
+        <w:t>sentinel</w:t>
+      </w:r>
+      <w:r>
+        <w:rPr>
+          <w:rFonts w:ascii="Consolas" w:eastAsia="宋体" w:hAnsi="Consolas" w:cs="宋体"/>
+          <w:color w:val="D4D4D4"/>
+          <w:kern w:val="0"/>
+          <w:szCs w:val="21"/>
+        </w:rPr>
+        <w:t>.</w:t>
+      </w:r>
+      <w:r>
+        <w:rPr>
+          <w:rFonts w:ascii="Consolas" w:eastAsia="宋体" w:hAnsi="Consolas" w:cs="宋体"/>
+          <w:color w:val="9CDCFE"/>
+          <w:kern w:val="0"/>
+          <w:szCs w:val="21"/>
+        </w:rPr>
+        <w:t>tilt</w:t>
+      </w:r>
+      <w:r>
+        <w:rPr>
+          <w:rFonts w:ascii="Consolas" w:eastAsia="宋体" w:hAnsi="Consolas" w:cs="宋体"/>
+          <w:color w:val="D4D4D4"/>
+          <w:kern w:val="0"/>
+          <w:szCs w:val="21"/>
+        </w:rPr>
+        <w:t> = </w:t>
+      </w:r>
+      <w:r>
+        <w:rPr>
+          <w:rFonts w:ascii="Consolas" w:eastAsia="宋体" w:hAnsi="Consolas" w:cs="宋体"/>
+          <w:color w:val="B5CEA8"/>
+          <w:kern w:val="0"/>
+          <w:szCs w:val="21"/>
+        </w:rPr>
+        <w:t>0</w:t>
+      </w:r>
+      <w:r>
+        <w:rPr>
+          <w:rFonts w:ascii="Consolas" w:eastAsia="宋体" w:hAnsi="Consolas" w:cs="宋体"/>
+          <w:color w:val="D4D4D4"/>
+          <w:kern w:val="0"/>
+          <w:szCs w:val="21"/>
+        </w:rPr>
+        <w:t>;</w:t>
+      </w:r>
+    </w:p>
+    <w:p>
+      <w:pPr>
+        <w:widowControl/>
+        <w:shd w:val="clear" w:color="auto" w:fill="1E1E1E"/>
+        <w:spacing w:line="285" w:lineRule="atLeast"/>
+        <w:jc w:val="left"/>
+        <w:rPr>
+          <w:rFonts w:ascii="Consolas" w:eastAsia="宋体" w:hAnsi="Consolas" w:cs="宋体"/>
+          <w:color w:val="D4D4D4"/>
+          <w:kern w:val="0"/>
+          <w:szCs w:val="21"/>
+        </w:rPr>
+      </w:pPr>
+      <w:r>
+        <w:rPr>
+          <w:rFonts w:ascii="Consolas" w:eastAsia="宋体" w:hAnsi="Consolas" w:cs="宋体"/>
+          <w:color w:val="D4D4D4"/>
+          <w:kern w:val="0"/>
+          <w:szCs w:val="21"/>
+        </w:rPr>
+        <w:t>        </w:t>
+      </w:r>
+      <w:r>
+        <w:rPr>
+          <w:rFonts w:ascii="Consolas" w:eastAsia="宋体" w:hAnsi="Consolas" w:cs="宋体"/>
+          <w:color w:val="DCDCAA"/>
+          <w:kern w:val="0"/>
+          <w:szCs w:val="21"/>
+        </w:rPr>
+        <w:t>sentinelEvent</w:t>
+      </w:r>
+      <w:r>
+        <w:rPr>
+          <w:rFonts w:ascii="Consolas" w:eastAsia="宋体" w:hAnsi="Consolas" w:cs="宋体"/>
+          <w:color w:val="D4D4D4"/>
+          <w:kern w:val="0"/>
+          <w:szCs w:val="21"/>
+        </w:rPr>
+        <w:t>(REDIS_WARNING,</w:t>
+      </w:r>
+      <w:r>
+        <w:rPr>
+          <w:rFonts w:ascii="Consolas" w:eastAsia="宋体" w:hAnsi="Consolas" w:cs="宋体"/>
+          <w:color w:val="CE9178"/>
+          <w:kern w:val="0"/>
+          <w:szCs w:val="21"/>
+        </w:rPr>
+        <w:t>"-tilt"</w:t>
+      </w:r>
+      <w:r>
+        <w:rPr>
+          <w:rFonts w:ascii="Consolas" w:eastAsia="宋体" w:hAnsi="Consolas" w:cs="宋体"/>
+          <w:color w:val="D4D4D4"/>
+          <w:kern w:val="0"/>
+          <w:szCs w:val="21"/>
+        </w:rPr>
+        <w:t>,</w:t>
+      </w:r>
+      <w:r>
+        <w:rPr>
+          <w:rFonts w:ascii="Consolas" w:eastAsia="宋体" w:hAnsi="Consolas" w:cs="宋体"/>
+          <w:color w:val="569CD6"/>
+          <w:kern w:val="0"/>
+          <w:szCs w:val="21"/>
+        </w:rPr>
+        <w:t>NULL</w:t>
+      </w:r>
+      <w:r>
+        <w:rPr>
+          <w:rFonts w:ascii="Consolas" w:eastAsia="宋体" w:hAnsi="Consolas" w:cs="宋体"/>
+          <w:color w:val="D4D4D4"/>
+          <w:kern w:val="0"/>
+          <w:szCs w:val="21"/>
+        </w:rPr>
+        <w:t>,</w:t>
+      </w:r>
+      <w:r>
+        <w:rPr>
+          <w:rFonts w:ascii="Consolas" w:eastAsia="宋体" w:hAnsi="Consolas" w:cs="宋体"/>
+          <w:color w:val="CE9178"/>
+          <w:kern w:val="0"/>
+          <w:szCs w:val="21"/>
+        </w:rPr>
+        <w:t>"#tilt mode exited"</w:t>
+      </w:r>
+      <w:r>
+        <w:rPr>
+          <w:rFonts w:ascii="Consolas" w:eastAsia="宋体" w:hAnsi="Consolas" w:cs="宋体"/>
+          <w:color w:val="D4D4D4"/>
+          <w:kern w:val="0"/>
+          <w:szCs w:val="21"/>
+        </w:rPr>
+        <w:t>);</w:t>
+      </w:r>
+    </w:p>
+    <w:p>
+      <w:pPr>
+        <w:widowControl/>
+        <w:shd w:val="clear" w:color="auto" w:fill="1E1E1E"/>
+        <w:spacing w:line="285" w:lineRule="atLeast"/>
+        <w:jc w:val="left"/>
+        <w:rPr>
+          <w:rFonts w:ascii="Consolas" w:eastAsia="宋体" w:hAnsi="Consolas" w:cs="宋体"/>
+          <w:color w:val="D4D4D4"/>
+          <w:kern w:val="0"/>
+          <w:szCs w:val="21"/>
+        </w:rPr>
+      </w:pPr>
+      <w:r>
+        <w:rPr>
+          <w:rFonts w:ascii="Consolas" w:eastAsia="宋体" w:hAnsi="Consolas" w:cs="宋体"/>
+          <w:color w:val="D4D4D4"/>
+          <w:kern w:val="0"/>
+          <w:szCs w:val="21"/>
+        </w:rPr>
+        <w:t>    }</w:t>
+      </w:r>
+    </w:p>
+    <w:p>
+      <w:pPr>
+        <w:widowControl/>
+        <w:shd w:val="clear" w:color="auto" w:fill="1E1E1E"/>
+        <w:spacing w:line="285" w:lineRule="atLeast"/>
+        <w:jc w:val="left"/>
+        <w:rPr>
+          <w:rFonts w:ascii="Consolas" w:eastAsia="宋体" w:hAnsi="Consolas" w:cs="宋体"/>
+          <w:color w:val="D4D4D4"/>
+          <w:kern w:val="0"/>
+          <w:szCs w:val="21"/>
+        </w:rPr>
+      </w:pPr>
+    </w:p>
+    <w:p>
+      <w:pPr>
+        <w:widowControl/>
+        <w:shd w:val="clear" w:color="auto" w:fill="1E1E1E"/>
+        <w:spacing w:line="285" w:lineRule="atLeast"/>
+        <w:ind w:firstLine="480"/>
+        <w:jc w:val="left"/>
+        <w:rPr>
+          <w:rFonts w:ascii="Consolas" w:eastAsia="宋体" w:hAnsi="Consolas" w:cs="宋体"/>
+          <w:color w:val="6A9955"/>
+          <w:kern w:val="0"/>
+          <w:szCs w:val="21"/>
+        </w:rPr>
+      </w:pPr>
+      <w:r>
+        <w:rPr>
+          <w:rFonts w:ascii="Consolas" w:eastAsia="宋体" w:hAnsi="Consolas" w:cs="宋体"/>
+          <w:color w:val="6A9955"/>
+          <w:kern w:val="0"/>
+          <w:szCs w:val="21"/>
+        </w:rPr>
+        <w:t>/* Every kind of instance */</w:t>
+      </w:r>
+    </w:p>
+    <w:p>
+      <w:pPr>
+        <w:widowControl/>
+        <w:shd w:val="clear" w:color="auto" w:fill="1E1E1E"/>
+        <w:spacing w:line="285" w:lineRule="atLeast"/>
+        <w:ind w:firstLine="480"/>
+        <w:jc w:val="left"/>
+        <w:rPr>
+          <w:rFonts w:ascii="Consolas" w:eastAsia="宋体" w:hAnsi="Consolas" w:cs="宋体" w:hint="eastAsia"/>
+          <w:color w:val="D4D4D4"/>
+          <w:kern w:val="0"/>
+          <w:szCs w:val="21"/>
+        </w:rPr>
+      </w:pPr>
+      <w:r>
+        <w:rPr>
+          <w:rFonts w:ascii="Consolas" w:eastAsia="宋体" w:hAnsi="Consolas" w:cs="宋体" w:hint="eastAsia"/>
+          <w:color w:val="6A9955"/>
+          <w:kern w:val="0"/>
+          <w:szCs w:val="21"/>
+        </w:rPr>
+        <w:t>/</w:t>
+      </w:r>
+      <w:r>
+        <w:rPr>
+          <w:rFonts w:ascii="Consolas" w:eastAsia="宋体" w:hAnsi="Consolas" w:cs="宋体"/>
+          <w:color w:val="6A9955"/>
+          <w:kern w:val="0"/>
+          <w:szCs w:val="21"/>
+        </w:rPr>
+        <w:t>/</w:t>
+      </w:r>
+      <w:r>
+        <w:rPr>
+          <w:rFonts w:ascii="Consolas" w:eastAsia="宋体" w:hAnsi="Consolas" w:cs="宋体" w:hint="eastAsia"/>
+          <w:color w:val="6A9955"/>
+          <w:kern w:val="0"/>
+          <w:szCs w:val="21"/>
+        </w:rPr>
+        <w:t>判断该实例是否失联（主观下线）</w:t>
+      </w:r>
+    </w:p>
+    <w:p>
+      <w:pPr>
+        <w:widowControl/>
+        <w:shd w:val="clear" w:color="auto" w:fill="1E1E1E"/>
+        <w:spacing w:line="285" w:lineRule="atLeast"/>
+        <w:jc w:val="left"/>
+        <w:rPr>
+          <w:rFonts w:ascii="Consolas" w:eastAsia="宋体" w:hAnsi="Consolas" w:cs="宋体"/>
+          <w:color w:val="D4D4D4"/>
+          <w:kern w:val="0"/>
+          <w:szCs w:val="21"/>
+        </w:rPr>
+      </w:pPr>
+      <w:r>
+        <w:rPr>
+          <w:rFonts w:ascii="Consolas" w:eastAsia="宋体" w:hAnsi="Consolas" w:cs="宋体"/>
+          <w:color w:val="D4D4D4"/>
+          <w:kern w:val="0"/>
+          <w:szCs w:val="21"/>
+        </w:rPr>
+        <w:t>    </w:t>
+      </w:r>
+      <w:r>
+        <w:rPr>
+          <w:rFonts w:ascii="Consolas" w:eastAsia="宋体" w:hAnsi="Consolas" w:cs="宋体"/>
+          <w:color w:val="DCDCAA"/>
+          <w:kern w:val="0"/>
+          <w:szCs w:val="21"/>
+        </w:rPr>
+        <w:t>sentinelCheckSubjectivelyDown</w:t>
+      </w:r>
+      <w:r>
+        <w:rPr>
+          <w:rFonts w:ascii="Consolas" w:eastAsia="宋体" w:hAnsi="Consolas" w:cs="宋体"/>
+          <w:color w:val="D4D4D4"/>
+          <w:kern w:val="0"/>
+          <w:szCs w:val="21"/>
+        </w:rPr>
+        <w:t>(ri);</w:t>
+      </w:r>
+    </w:p>
+    <w:p>
+      <w:pPr>
+        <w:widowControl/>
+        <w:shd w:val="clear" w:color="auto" w:fill="1E1E1E"/>
+        <w:spacing w:line="285" w:lineRule="atLeast"/>
+        <w:jc w:val="left"/>
+        <w:rPr>
+          <w:rFonts w:ascii="Consolas" w:eastAsia="宋体" w:hAnsi="Consolas" w:cs="宋体"/>
+          <w:color w:val="D4D4D4"/>
+          <w:kern w:val="0"/>
+          <w:szCs w:val="21"/>
+        </w:rPr>
+      </w:pPr>
+    </w:p>
+    <w:p>
+      <w:pPr>
+        <w:widowControl/>
+        <w:shd w:val="clear" w:color="auto" w:fill="1E1E1E"/>
+        <w:spacing w:line="285" w:lineRule="atLeast"/>
+        <w:jc w:val="left"/>
+        <w:rPr>
+          <w:rFonts w:ascii="Consolas" w:eastAsia="宋体" w:hAnsi="Consolas" w:cs="宋体"/>
+          <w:color w:val="D4D4D4"/>
+          <w:kern w:val="0"/>
+          <w:szCs w:val="21"/>
+        </w:rPr>
+      </w:pPr>
+      <w:r>
+        <w:rPr>
+          <w:rFonts w:ascii="Consolas" w:eastAsia="宋体" w:hAnsi="Consolas" w:cs="宋体"/>
+          <w:color w:val="D4D4D4"/>
+          <w:kern w:val="0"/>
+          <w:szCs w:val="21"/>
+        </w:rPr>
+        <w:t>    </w:t>
+      </w:r>
+      <w:r>
+        <w:rPr>
+          <w:rFonts w:ascii="Consolas" w:eastAsia="宋体" w:hAnsi="Consolas" w:cs="宋体"/>
+          <w:color w:val="6A9955"/>
+          <w:kern w:val="0"/>
+          <w:szCs w:val="21"/>
+        </w:rPr>
+        <w:t>/* Masters and slaves */</w:t>
+      </w:r>
+    </w:p>
+    <w:p>
+      <w:pPr>
+        <w:widowControl/>
+        <w:shd w:val="clear" w:color="auto" w:fill="1E1E1E"/>
+        <w:spacing w:line="285" w:lineRule="atLeast"/>
+        <w:jc w:val="left"/>
+        <w:rPr>
+          <w:rFonts w:ascii="Consolas" w:eastAsia="宋体" w:hAnsi="Consolas" w:cs="宋体"/>
+          <w:color w:val="D4D4D4"/>
+          <w:kern w:val="0"/>
+          <w:szCs w:val="21"/>
+        </w:rPr>
+      </w:pPr>
+      <w:r>
+        <w:rPr>
+          <w:rFonts w:ascii="Consolas" w:eastAsia="宋体" w:hAnsi="Consolas" w:cs="宋体"/>
+          <w:color w:val="D4D4D4"/>
+          <w:kern w:val="0"/>
+          <w:szCs w:val="21"/>
+        </w:rPr>
+        <w:t>    </w:t>
+      </w:r>
+      <w:r>
+        <w:rPr>
+          <w:rFonts w:ascii="Consolas" w:eastAsia="宋体" w:hAnsi="Consolas" w:cs="宋体"/>
+          <w:color w:val="C586C0"/>
+          <w:kern w:val="0"/>
+          <w:szCs w:val="21"/>
+        </w:rPr>
+        <w:t>if</w:t>
+      </w:r>
+      <w:r>
+        <w:rPr>
+          <w:rFonts w:ascii="Consolas" w:eastAsia="宋体" w:hAnsi="Consolas" w:cs="宋体"/>
+          <w:color w:val="D4D4D4"/>
+          <w:kern w:val="0"/>
+          <w:szCs w:val="21"/>
+        </w:rPr>
+        <w:t> (</w:t>
+      </w:r>
+      <w:r>
+        <w:rPr>
+          <w:rFonts w:ascii="Consolas" w:eastAsia="宋体" w:hAnsi="Consolas" w:cs="宋体"/>
+          <w:color w:val="9CDCFE"/>
+          <w:kern w:val="0"/>
+          <w:szCs w:val="21"/>
+        </w:rPr>
+        <w:t>ri</w:t>
+      </w:r>
+      <w:r>
+        <w:rPr>
+          <w:rFonts w:ascii="Consolas" w:eastAsia="宋体" w:hAnsi="Consolas" w:cs="宋体"/>
+          <w:color w:val="D4D4D4"/>
+          <w:kern w:val="0"/>
+          <w:szCs w:val="21"/>
+        </w:rPr>
+        <w:t>-&gt;</w:t>
+      </w:r>
+      <w:r>
+        <w:rPr>
+          <w:rFonts w:ascii="Consolas" w:eastAsia="宋体" w:hAnsi="Consolas" w:cs="宋体"/>
+          <w:color w:val="9CDCFE"/>
+          <w:kern w:val="0"/>
+          <w:szCs w:val="21"/>
+        </w:rPr>
+        <w:t>flags</w:t>
+      </w:r>
+      <w:r>
+        <w:rPr>
+          <w:rFonts w:ascii="Consolas" w:eastAsia="宋体" w:hAnsi="Consolas" w:cs="宋体"/>
+          <w:color w:val="D4D4D4"/>
+          <w:kern w:val="0"/>
+          <w:szCs w:val="21"/>
+        </w:rPr>
+        <w:t> &amp; (SRI_MASTER|SRI_SLAVE)) {</w:t>
+      </w:r>
+    </w:p>
+    <w:p>
+      <w:pPr>
+        <w:widowControl/>
+        <w:shd w:val="clear" w:color="auto" w:fill="1E1E1E"/>
+        <w:spacing w:line="285" w:lineRule="atLeast"/>
+        <w:jc w:val="left"/>
+        <w:rPr>
+          <w:rFonts w:ascii="Consolas" w:eastAsia="宋体" w:hAnsi="Consolas" w:cs="宋体"/>
+          <w:color w:val="D4D4D4"/>
+          <w:kern w:val="0"/>
+          <w:szCs w:val="21"/>
+        </w:rPr>
+      </w:pPr>
+      <w:r>
+        <w:rPr>
+          <w:rFonts w:ascii="Consolas" w:eastAsia="宋体" w:hAnsi="Consolas" w:cs="宋体"/>
+          <w:color w:val="D4D4D4"/>
+          <w:kern w:val="0"/>
+          <w:szCs w:val="21"/>
+        </w:rPr>
+        <w:lastRenderedPageBreak/>
+        <w:t>        </w:t>
+      </w:r>
+      <w:r>
+        <w:rPr>
+          <w:rFonts w:ascii="Consolas" w:eastAsia="宋体" w:hAnsi="Consolas" w:cs="宋体"/>
+          <w:color w:val="6A9955"/>
+          <w:kern w:val="0"/>
+          <w:szCs w:val="21"/>
+        </w:rPr>
+        <w:t>/* Nothing so far. */</w:t>
+      </w:r>
+    </w:p>
+    <w:p>
+      <w:pPr>
+        <w:widowControl/>
+        <w:shd w:val="clear" w:color="auto" w:fill="1E1E1E"/>
+        <w:spacing w:line="285" w:lineRule="atLeast"/>
+        <w:jc w:val="left"/>
+        <w:rPr>
+          <w:rFonts w:ascii="Consolas" w:eastAsia="宋体" w:hAnsi="Consolas" w:cs="宋体"/>
+          <w:color w:val="D4D4D4"/>
+          <w:kern w:val="0"/>
+          <w:szCs w:val="21"/>
+        </w:rPr>
+      </w:pPr>
+      <w:r>
+        <w:rPr>
+          <w:rFonts w:ascii="Consolas" w:eastAsia="宋体" w:hAnsi="Consolas" w:cs="宋体"/>
+          <w:color w:val="D4D4D4"/>
+          <w:kern w:val="0"/>
+          <w:szCs w:val="21"/>
+        </w:rPr>
+        <w:t>    }</w:t>
+      </w:r>
+    </w:p>
+    <w:p>
+      <w:pPr>
+        <w:widowControl/>
+        <w:shd w:val="clear" w:color="auto" w:fill="1E1E1E"/>
+        <w:spacing w:line="285" w:lineRule="atLeast"/>
+        <w:jc w:val="left"/>
+        <w:rPr>
+          <w:rFonts w:ascii="Consolas" w:eastAsia="宋体" w:hAnsi="Consolas" w:cs="宋体"/>
+          <w:color w:val="D4D4D4"/>
+          <w:kern w:val="0"/>
+          <w:szCs w:val="21"/>
+        </w:rPr>
+      </w:pPr>
+    </w:p>
+    <w:p>
+      <w:pPr>
+        <w:widowControl/>
+        <w:shd w:val="clear" w:color="auto" w:fill="1E1E1E"/>
+        <w:spacing w:line="285" w:lineRule="atLeast"/>
+        <w:jc w:val="left"/>
+        <w:rPr>
+          <w:rFonts w:ascii="Consolas" w:eastAsia="宋体" w:hAnsi="Consolas" w:cs="宋体"/>
+          <w:color w:val="D4D4D4"/>
+          <w:kern w:val="0"/>
+          <w:szCs w:val="21"/>
+        </w:rPr>
+      </w:pPr>
+      <w:r>
+        <w:rPr>
+          <w:rFonts w:ascii="Consolas" w:eastAsia="宋体" w:hAnsi="Consolas" w:cs="宋体"/>
+          <w:color w:val="D4D4D4"/>
+          <w:kern w:val="0"/>
+          <w:szCs w:val="21"/>
+        </w:rPr>
+        <w:t>    </w:t>
+      </w:r>
+      <w:r>
+        <w:rPr>
+          <w:rFonts w:ascii="Consolas" w:eastAsia="宋体" w:hAnsi="Consolas" w:cs="宋体"/>
+          <w:color w:val="6A9955"/>
+          <w:kern w:val="0"/>
+          <w:szCs w:val="21"/>
+        </w:rPr>
+        <w:t>/* Only masters */</w:t>
+      </w:r>
+    </w:p>
+    <w:p>
+      <w:pPr>
+        <w:widowControl/>
+        <w:shd w:val="clear" w:color="auto" w:fill="1E1E1E"/>
+        <w:spacing w:line="285" w:lineRule="atLeast"/>
+        <w:ind w:firstLine="480"/>
+        <w:jc w:val="left"/>
+        <w:rPr>
+          <w:rFonts w:ascii="Consolas" w:eastAsia="宋体" w:hAnsi="Consolas" w:cs="宋体"/>
+          <w:color w:val="D4D4D4"/>
+          <w:kern w:val="0"/>
+          <w:szCs w:val="21"/>
+        </w:rPr>
+      </w:pPr>
+      <w:r>
+        <w:rPr>
+          <w:rFonts w:ascii="Consolas" w:eastAsia="宋体" w:hAnsi="Consolas" w:cs="宋体"/>
+          <w:color w:val="C586C0"/>
+          <w:kern w:val="0"/>
+          <w:szCs w:val="21"/>
+        </w:rPr>
+        <w:t>if</w:t>
+      </w:r>
+      <w:r>
+        <w:rPr>
+          <w:rFonts w:ascii="Consolas" w:eastAsia="宋体" w:hAnsi="Consolas" w:cs="宋体"/>
+          <w:color w:val="D4D4D4"/>
+          <w:kern w:val="0"/>
+          <w:szCs w:val="21"/>
+        </w:rPr>
+        <w:t> (</w:t>
+      </w:r>
+      <w:r>
+        <w:rPr>
+          <w:rFonts w:ascii="Consolas" w:eastAsia="宋体" w:hAnsi="Consolas" w:cs="宋体"/>
+          <w:color w:val="9CDCFE"/>
+          <w:kern w:val="0"/>
+          <w:szCs w:val="21"/>
+        </w:rPr>
+        <w:t>ri</w:t>
+      </w:r>
+      <w:r>
+        <w:rPr>
+          <w:rFonts w:ascii="Consolas" w:eastAsia="宋体" w:hAnsi="Consolas" w:cs="宋体"/>
+          <w:color w:val="D4D4D4"/>
+          <w:kern w:val="0"/>
+          <w:szCs w:val="21"/>
+        </w:rPr>
+        <w:t>-&gt;</w:t>
+      </w:r>
+      <w:r>
+        <w:rPr>
+          <w:rFonts w:ascii="Consolas" w:eastAsia="宋体" w:hAnsi="Consolas" w:cs="宋体"/>
+          <w:color w:val="9CDCFE"/>
+          <w:kern w:val="0"/>
+          <w:szCs w:val="21"/>
+        </w:rPr>
+        <w:t>flags</w:t>
+      </w:r>
+      <w:r>
+        <w:rPr>
+          <w:rFonts w:ascii="Consolas" w:eastAsia="宋体" w:hAnsi="Consolas" w:cs="宋体"/>
+          <w:color w:val="D4D4D4"/>
+          <w:kern w:val="0"/>
+          <w:szCs w:val="21"/>
+        </w:rPr>
+        <w:t> &amp; SRI_MASTER) {</w:t>
+      </w:r>
+    </w:p>
+    <w:p>
+      <w:pPr>
+        <w:widowControl/>
+        <w:shd w:val="clear" w:color="auto" w:fill="1E1E1E"/>
+        <w:spacing w:line="285" w:lineRule="atLeast"/>
+        <w:ind w:firstLine="480"/>
+        <w:jc w:val="left"/>
+        <w:rPr>
+          <w:rFonts w:ascii="Consolas" w:eastAsia="宋体" w:hAnsi="Consolas" w:cs="宋体" w:hint="eastAsia"/>
+          <w:color w:val="D4D4D4"/>
+          <w:kern w:val="0"/>
+          <w:szCs w:val="21"/>
+        </w:rPr>
+      </w:pPr>
+      <w:r>
+        <w:rPr>
+          <w:rFonts w:ascii="Consolas" w:eastAsia="宋体" w:hAnsi="Consolas" w:cs="宋体"/>
+          <w:color w:val="D4D4D4"/>
+          <w:kern w:val="0"/>
+          <w:szCs w:val="21"/>
+        </w:rPr>
+        <w:tab/>
+      </w:r>
+      <w:r>
+        <w:rPr>
+          <w:rFonts w:ascii="Consolas" w:eastAsia="宋体" w:hAnsi="Consolas" w:cs="宋体" w:hint="eastAsia"/>
+          <w:color w:val="D4D4D4"/>
+          <w:kern w:val="0"/>
+          <w:szCs w:val="21"/>
+        </w:rPr>
+        <w:t>/</w:t>
+      </w:r>
+      <w:r>
+        <w:rPr>
+          <w:rFonts w:ascii="Consolas" w:eastAsia="宋体" w:hAnsi="Consolas" w:cs="宋体"/>
+          <w:color w:val="D4D4D4"/>
+          <w:kern w:val="0"/>
+          <w:szCs w:val="21"/>
+        </w:rPr>
+        <w:t>/</w:t>
+      </w:r>
+      <w:r>
+        <w:rPr>
+          <w:rFonts w:ascii="Consolas" w:eastAsia="宋体" w:hAnsi="Consolas" w:cs="宋体" w:hint="eastAsia"/>
+          <w:color w:val="D4D4D4"/>
+          <w:kern w:val="0"/>
+          <w:szCs w:val="21"/>
+        </w:rPr>
+        <w:t>判断是否客观下线</w:t>
+      </w:r>
+    </w:p>
+    <w:p>
+      <w:pPr>
+        <w:widowControl/>
+        <w:shd w:val="clear" w:color="auto" w:fill="1E1E1E"/>
+        <w:spacing w:line="285" w:lineRule="atLeast"/>
+        <w:jc w:val="left"/>
+        <w:rPr>
+          <w:rFonts w:ascii="Consolas" w:eastAsia="宋体" w:hAnsi="Consolas" w:cs="宋体"/>
+          <w:color w:val="D4D4D4"/>
+          <w:kern w:val="0"/>
+          <w:szCs w:val="21"/>
+        </w:rPr>
+      </w:pPr>
+      <w:r>
+        <w:rPr>
+          <w:rFonts w:ascii="Consolas" w:eastAsia="宋体" w:hAnsi="Consolas" w:cs="宋体"/>
+          <w:color w:val="D4D4D4"/>
+          <w:kern w:val="0"/>
+          <w:szCs w:val="21"/>
+        </w:rPr>
+        <w:t>        </w:t>
+      </w:r>
+      <w:r>
+        <w:rPr>
+          <w:rFonts w:ascii="Consolas" w:eastAsia="宋体" w:hAnsi="Consolas" w:cs="宋体"/>
+          <w:color w:val="DCDCAA"/>
+          <w:kern w:val="0"/>
+          <w:szCs w:val="21"/>
+        </w:rPr>
+        <w:t>sentinelCheckObjectivelyDown</w:t>
+      </w:r>
+      <w:r>
+        <w:rPr>
+          <w:rFonts w:ascii="Consolas" w:eastAsia="宋体" w:hAnsi="Consolas" w:cs="宋体"/>
+          <w:color w:val="D4D4D4"/>
+          <w:kern w:val="0"/>
+          <w:szCs w:val="21"/>
+        </w:rPr>
+        <w:t>(ri);</w:t>
+      </w:r>
+    </w:p>
+    <w:p>
+      <w:pPr>
+        <w:widowControl/>
+        <w:shd w:val="clear" w:color="auto" w:fill="1E1E1E"/>
+        <w:spacing w:line="285" w:lineRule="atLeast"/>
+        <w:jc w:val="left"/>
+        <w:rPr>
+          <w:rFonts w:ascii="Consolas" w:eastAsia="宋体" w:hAnsi="Consolas" w:cs="宋体" w:hint="eastAsia"/>
+          <w:color w:val="D4D4D4"/>
+          <w:kern w:val="0"/>
+          <w:szCs w:val="21"/>
+        </w:rPr>
+      </w:pPr>
+      <w:r>
+        <w:rPr>
+          <w:rFonts w:ascii="Consolas" w:eastAsia="宋体" w:hAnsi="Consolas" w:cs="宋体"/>
+          <w:color w:val="D4D4D4"/>
+          <w:kern w:val="0"/>
+          <w:szCs w:val="21"/>
+        </w:rPr>
+        <w:tab/>
+      </w:r>
+      <w:r>
+        <w:rPr>
+          <w:rFonts w:ascii="Consolas" w:eastAsia="宋体" w:hAnsi="Consolas" w:cs="宋体"/>
+          <w:color w:val="D4D4D4"/>
+          <w:kern w:val="0"/>
+          <w:szCs w:val="21"/>
+        </w:rPr>
+        <w:tab/>
+        <w:t>//</w:t>
+      </w:r>
+      <w:r>
+        <w:rPr>
+          <w:rFonts w:ascii="Consolas" w:eastAsia="宋体" w:hAnsi="Consolas" w:cs="宋体" w:hint="eastAsia"/>
+          <w:color w:val="D4D4D4"/>
+          <w:kern w:val="0"/>
+          <w:szCs w:val="21"/>
+        </w:rPr>
+        <w:t>如果客观下线，则执行</w:t>
+      </w:r>
+      <w:r>
+        <w:rPr>
+          <w:rFonts w:ascii="Consolas" w:eastAsia="宋体" w:hAnsi="Consolas" w:cs="宋体" w:hint="eastAsia"/>
+          <w:color w:val="D4D4D4"/>
+          <w:kern w:val="0"/>
+          <w:szCs w:val="21"/>
+        </w:rPr>
+        <w:t>failover</w:t>
       </w:r>
       <w:bookmarkStart w:id="5" w:name="_GoBack"/>
       <w:bookmarkEnd w:id="5"/>
-      <w:r>
-        <w:rPr>
-          <w:rFonts w:hint="eastAsia"/>
-        </w:rPr>
-        <w:t>对象中有一个masters的字典表，其中每一个master有一个slaves字典表，同时</w:t>
-      </w:r>
-      <w:r>
-        <w:rPr>
-          <w:rFonts w:hint="eastAsia"/>
-        </w:rPr>
-        <w:t>每个master有个sentinels的字</w:t>
-      </w:r>
-      <w:r>
-        <w:rPr>
-          <w:rFonts w:hint="eastAsia"/>
-        </w:rPr>
-        <w:lastRenderedPageBreak/>
-        <w:t>典表。</w:t>
-      </w:r>
-    </w:p>
-    <w:p>
-      <w:pPr>
-        <w:pStyle w:val="2"/>
-      </w:pPr>
-      <w:r>
-        <w:rPr>
-          <w:rFonts w:hint="eastAsia"/>
-        </w:rPr>
-        <w:t>sentinel配置</w:t>
-      </w:r>
-    </w:p>
-    <w:p>
-      <w:pPr>
-        <w:ind w:firstLine="420"/>
-      </w:pPr>
-      <w:r>
-        <w:rPr>
-          <w:rFonts w:hint="eastAsia"/>
-        </w:rPr>
-        <w:t>通过启动命令可以知道，如果redis服务器要作为sentinel哨兵，需要向服务器传递所需要的配置信息。典型的配置信息如下所示（每一行的注释是我本文自己加的，不是配置文件中的信息）：</w:t>
-      </w:r>
-    </w:p>
-    <w:p>
-      <w:r>
-        <w:t>sentinel monitor mymaster 127.0.0.1 6379 2</w:t>
-      </w:r>
-    </w:p>
-    <w:p>
-      <w:r>
-        <w:rPr>
-          <w:rFonts w:hint="eastAsia"/>
-        </w:rPr>
-        <w:t>#监听1</w:t>
-      </w:r>
-      <w:r>
-        <w:t>27.0</w:t>
-      </w:r>
-      <w:r>
-        <w:rPr>
-          <w:rFonts w:hint="eastAsia"/>
-        </w:rPr>
-        <w:t>.</w:t>
-      </w:r>
-      <w:r>
-        <w:t>0.1:6379</w:t>
-      </w:r>
-      <w:r>
-        <w:rPr>
-          <w:rFonts w:hint="eastAsia"/>
-        </w:rPr>
-        <w:t>的master，取名mymaster，最后面的2表示sentinel集群中如果有2个sentinel进程认为该master失效了，则才会重新选举master。因为一个sentinel可能会因为网络问题误认为该master无效。</w:t>
-      </w:r>
-    </w:p>
-    <w:p>
-      <w:r>
-        <w:t>sentinel down-after-milliseconds mymaster 60000</w:t>
-      </w:r>
-    </w:p>
-    <w:p>
-      <w:r>
-        <w:rPr>
-          <w:rFonts w:hint="eastAsia"/>
-        </w:rPr>
-        <w:t>#down-after-milliseconds用于判断sentinel给mymaster发送周期心跳报文最长的等待时间，单位毫秒。如果超过这个时间未收到心跳反馈信息或者期间返回错误信息，则主观认为该master已失效，需要给其他sentinel发送信息并收集其他sentinel的信息。如果达到2个sentinel主观认为该master已失效，则sentinel集群中所有sentinel都会客观认为该master失效，需要选举新的master</w:t>
-      </w:r>
-    </w:p>
-    <w:p>
-      <w:r>
-        <w:t>sentinel failover-timeout mymaster 180000</w:t>
-      </w:r>
-    </w:p>
-    <w:p>
-      <w:r>
-        <w:t>sentinel parallel-syncs mymaster 1</w:t>
-      </w:r>
-    </w:p>
-    <w:p/>
-    <w:p>
-      <w:r>
-        <w:t>sentinel monitor resque 192.168.1.3 6380 4</w:t>
-      </w:r>
-    </w:p>
-    <w:p>
-      <w:r>
-        <w:t>sentinel down-after-milliseconds resque 10000</w:t>
-      </w:r>
-    </w:p>
-    <w:p>
-      <w:r>
-        <w:t>sentinel failover-timeout resque 180000</w:t>
-      </w:r>
-    </w:p>
-    <w:p>
-      <w:r>
-        <w:t>sentinel parallel-syncs resque 5</w:t>
-      </w:r>
-    </w:p>
-    <w:p/>
-    <w:p>
-      <w:r>
-        <w:tab/>
-      </w:r>
-      <w:r>
-        <w:rPr>
-          <w:rFonts w:hint="eastAsia"/>
-        </w:rPr>
-        <w:t>sentinel配置只需要配置master节点信息，因为slave节点信息可以从master中获取。同时需要注意的是sentinel的配置文件是会动态修改的，如果某个master宕机，其某个slave被选为master后，配置文件会将之前的master配置删除，加入新被选中的slave信息写入配置文件。</w:t>
-      </w:r>
-    </w:p>
-    <w:p/>
-    <w:p>
-      <w:pPr>
-        <w:pStyle w:val="2"/>
-      </w:pPr>
-      <w:r>
-        <w:rPr>
-          <w:rFonts w:hint="eastAsia"/>
-        </w:rPr>
-        <w:t>配置加载</w:t>
-      </w:r>
-    </w:p>
-    <w:p>
-      <w:pPr>
-        <w:ind w:firstLine="420"/>
-        <w:rPr>
-          <w:rFonts w:hint="eastAsia"/>
-        </w:rPr>
-      </w:pPr>
-      <w:r>
-        <w:rPr>
-          <w:rFonts w:hint="eastAsia"/>
-        </w:rPr>
-        <w:t>通过两种方式启动sentinel都需要传入配置文件，配置文件的加载和一般服务器加载配置文件都是一样的，只是sentinel的每一个配置项前面都有个sentinel。加载配置就是为server配置参数的过程，其中加载monitor时，会为每一个被监测的master创建一个sentinelRedisInstance。</w:t>
-      </w:r>
-      <w:r>
-        <w:rPr>
-          <w:rFonts w:hint="eastAsia"/>
-        </w:rPr>
-        <w:t>直观的理解就是这个每一个被监测的对象（包括master、slave已经sentinel）都对应一个sentinelRedisInstance。</w:t>
+    </w:p>
+    <w:p>
+      <w:pPr>
+        <w:widowControl/>
+        <w:shd w:val="clear" w:color="auto" w:fill="1E1E1E"/>
+        <w:spacing w:line="285" w:lineRule="atLeast"/>
+        <w:jc w:val="left"/>
+        <w:rPr>
+          <w:rFonts w:ascii="Consolas" w:eastAsia="宋体" w:hAnsi="Consolas" w:cs="宋体"/>
+          <w:color w:val="D4D4D4"/>
+          <w:kern w:val="0"/>
+          <w:szCs w:val="21"/>
+        </w:rPr>
+      </w:pPr>
+      <w:r>
+        <w:rPr>
+          <w:rFonts w:ascii="Consolas" w:eastAsia="宋体" w:hAnsi="Consolas" w:cs="宋体"/>
+          <w:color w:val="D4D4D4"/>
+          <w:kern w:val="0"/>
+          <w:szCs w:val="21"/>
+        </w:rPr>
+        <w:t>        </w:t>
+      </w:r>
+      <w:r>
+        <w:rPr>
+          <w:rFonts w:ascii="Consolas" w:eastAsia="宋体" w:hAnsi="Consolas" w:cs="宋体"/>
+          <w:color w:val="C586C0"/>
+          <w:kern w:val="0"/>
+          <w:szCs w:val="21"/>
+        </w:rPr>
+        <w:t>if</w:t>
+      </w:r>
+      <w:r>
+        <w:rPr>
+          <w:rFonts w:ascii="Consolas" w:eastAsia="宋体" w:hAnsi="Consolas" w:cs="宋体"/>
+          <w:color w:val="D4D4D4"/>
+          <w:kern w:val="0"/>
+          <w:szCs w:val="21"/>
+        </w:rPr>
+        <w:t> (</w:t>
+      </w:r>
+      <w:r>
+        <w:rPr>
+          <w:rFonts w:ascii="Consolas" w:eastAsia="宋体" w:hAnsi="Consolas" w:cs="宋体"/>
+          <w:color w:val="DCDCAA"/>
+          <w:kern w:val="0"/>
+          <w:szCs w:val="21"/>
+        </w:rPr>
+        <w:t>sentinelStartFailoverIfNeeded</w:t>
+      </w:r>
+      <w:r>
+        <w:rPr>
+          <w:rFonts w:ascii="Consolas" w:eastAsia="宋体" w:hAnsi="Consolas" w:cs="宋体"/>
+          <w:color w:val="D4D4D4"/>
+          <w:kern w:val="0"/>
+          <w:szCs w:val="21"/>
+        </w:rPr>
+        <w:t>(ri))</w:t>
+      </w:r>
+    </w:p>
+    <w:p>
+      <w:pPr>
+        <w:widowControl/>
+        <w:shd w:val="clear" w:color="auto" w:fill="1E1E1E"/>
+        <w:spacing w:line="285" w:lineRule="atLeast"/>
+        <w:jc w:val="left"/>
+        <w:rPr>
+          <w:rFonts w:ascii="Consolas" w:eastAsia="宋体" w:hAnsi="Consolas" w:cs="宋体"/>
+          <w:color w:val="D4D4D4"/>
+          <w:kern w:val="0"/>
+          <w:szCs w:val="21"/>
+        </w:rPr>
+      </w:pPr>
+      <w:r>
+        <w:rPr>
+          <w:rFonts w:ascii="Consolas" w:eastAsia="宋体" w:hAnsi="Consolas" w:cs="宋体"/>
+          <w:color w:val="D4D4D4"/>
+          <w:kern w:val="0"/>
+          <w:szCs w:val="21"/>
+        </w:rPr>
+        <w:t>            </w:t>
+      </w:r>
+      <w:r>
+        <w:rPr>
+          <w:rFonts w:ascii="Consolas" w:eastAsia="宋体" w:hAnsi="Consolas" w:cs="宋体"/>
+          <w:color w:val="DCDCAA"/>
+          <w:kern w:val="0"/>
+          <w:szCs w:val="21"/>
+        </w:rPr>
+        <w:t>sentinelAskMasterStateToOtherSentinels</w:t>
+      </w:r>
+      <w:r>
+        <w:rPr>
+          <w:rFonts w:ascii="Consolas" w:eastAsia="宋体" w:hAnsi="Consolas" w:cs="宋体"/>
+          <w:color w:val="D4D4D4"/>
+          <w:kern w:val="0"/>
+          <w:szCs w:val="21"/>
+        </w:rPr>
+        <w:t>(ri,SENTINEL_ASK_FORCED);</w:t>
+      </w:r>
+    </w:p>
+    <w:p>
+      <w:pPr>
+        <w:widowControl/>
+        <w:shd w:val="clear" w:color="auto" w:fill="1E1E1E"/>
+        <w:spacing w:line="285" w:lineRule="atLeast"/>
+        <w:jc w:val="left"/>
+        <w:rPr>
+          <w:rFonts w:ascii="Consolas" w:eastAsia="宋体" w:hAnsi="Consolas" w:cs="宋体"/>
+          <w:color w:val="D4D4D4"/>
+          <w:kern w:val="0"/>
+          <w:szCs w:val="21"/>
+        </w:rPr>
+      </w:pPr>
+      <w:r>
+        <w:rPr>
+          <w:rFonts w:ascii="Consolas" w:eastAsia="宋体" w:hAnsi="Consolas" w:cs="宋体"/>
+          <w:color w:val="D4D4D4"/>
+          <w:kern w:val="0"/>
+          <w:szCs w:val="21"/>
+        </w:rPr>
+        <w:t>        </w:t>
+      </w:r>
+      <w:r>
+        <w:rPr>
+          <w:rFonts w:ascii="Consolas" w:eastAsia="宋体" w:hAnsi="Consolas" w:cs="宋体"/>
+          <w:color w:val="DCDCAA"/>
+          <w:kern w:val="0"/>
+          <w:szCs w:val="21"/>
+        </w:rPr>
+        <w:t>sentinelFailoverStateMachine</w:t>
+      </w:r>
+      <w:r>
+        <w:rPr>
+          <w:rFonts w:ascii="Consolas" w:eastAsia="宋体" w:hAnsi="Consolas" w:cs="宋体"/>
+          <w:color w:val="D4D4D4"/>
+          <w:kern w:val="0"/>
+          <w:szCs w:val="21"/>
+        </w:rPr>
+        <w:t>(ri);</w:t>
+      </w:r>
+    </w:p>
+    <w:p>
+      <w:pPr>
+        <w:widowControl/>
+        <w:shd w:val="clear" w:color="auto" w:fill="1E1E1E"/>
+        <w:spacing w:line="285" w:lineRule="atLeast"/>
+        <w:jc w:val="left"/>
+        <w:rPr>
+          <w:rFonts w:ascii="Consolas" w:eastAsia="宋体" w:hAnsi="Consolas" w:cs="宋体"/>
+          <w:color w:val="D4D4D4"/>
+          <w:kern w:val="0"/>
+          <w:szCs w:val="21"/>
+        </w:rPr>
+      </w:pPr>
+      <w:r>
+        <w:rPr>
+          <w:rFonts w:ascii="Consolas" w:eastAsia="宋体" w:hAnsi="Consolas" w:cs="宋体"/>
+          <w:color w:val="D4D4D4"/>
+          <w:kern w:val="0"/>
+          <w:szCs w:val="21"/>
+        </w:rPr>
+        <w:t>        </w:t>
+      </w:r>
+      <w:r>
+        <w:rPr>
+          <w:rFonts w:ascii="Consolas" w:eastAsia="宋体" w:hAnsi="Consolas" w:cs="宋体"/>
+          <w:color w:val="DCDCAA"/>
+          <w:kern w:val="0"/>
+          <w:szCs w:val="21"/>
+        </w:rPr>
+        <w:t>sentinelAskMasterStateToOtherSentinels</w:t>
+      </w:r>
+      <w:r>
+        <w:rPr>
+          <w:rFonts w:ascii="Consolas" w:eastAsia="宋体" w:hAnsi="Consolas" w:cs="宋体"/>
+          <w:color w:val="D4D4D4"/>
+          <w:kern w:val="0"/>
+          <w:szCs w:val="21"/>
+        </w:rPr>
+        <w:t>(ri,SENTINEL_NO_FLAGS);</w:t>
+      </w:r>
+    </w:p>
+    <w:p>
+      <w:pPr>
+        <w:widowControl/>
+        <w:shd w:val="clear" w:color="auto" w:fill="1E1E1E"/>
+        <w:spacing w:line="285" w:lineRule="atLeast"/>
+        <w:jc w:val="left"/>
+        <w:rPr>
+          <w:rFonts w:ascii="Consolas" w:eastAsia="宋体" w:hAnsi="Consolas" w:cs="宋体"/>
+          <w:color w:val="D4D4D4"/>
+          <w:kern w:val="0"/>
+          <w:szCs w:val="21"/>
+        </w:rPr>
+      </w:pPr>
+      <w:r>
+        <w:rPr>
+          <w:rFonts w:ascii="Consolas" w:eastAsia="宋体" w:hAnsi="Consolas" w:cs="宋体"/>
+          <w:color w:val="D4D4D4"/>
+          <w:kern w:val="0"/>
+          <w:szCs w:val="21"/>
+        </w:rPr>
+        <w:t>    }</w:t>
+      </w:r>
+    </w:p>
+    <w:p>
+      <w:pPr>
+        <w:widowControl/>
+        <w:shd w:val="clear" w:color="auto" w:fill="1E1E1E"/>
+        <w:spacing w:line="285" w:lineRule="atLeast"/>
+        <w:jc w:val="left"/>
+        <w:rPr>
+          <w:rFonts w:ascii="Consolas" w:eastAsia="宋体" w:hAnsi="Consolas" w:cs="宋体"/>
+          <w:color w:val="D4D4D4"/>
+          <w:kern w:val="0"/>
+          <w:szCs w:val="21"/>
+        </w:rPr>
+      </w:pPr>
+      <w:r>
+        <w:rPr>
+          <w:rFonts w:ascii="Consolas" w:eastAsia="宋体" w:hAnsi="Consolas" w:cs="宋体"/>
+          <w:color w:val="D4D4D4"/>
+          <w:kern w:val="0"/>
+          <w:szCs w:val="21"/>
+        </w:rPr>
+        <w:t>}</w:t>
       </w:r>
     </w:p>
     <w:p>
@@ -40701,7 +44217,6 @@
         <w:rPr>
           <w:rFonts w:hint="eastAsia"/>
         </w:rPr>
-        <w:lastRenderedPageBreak/>
         <w:t>IO</w:t>
       </w:r>
       <w:r>
@@ -41139,6 +44654,7 @@
           <w:kern w:val="0"/>
           <w:szCs w:val="21"/>
         </w:rPr>
+        <w:lastRenderedPageBreak/>
         <w:t>    aeApiState *state = </w:t>
       </w:r>
       <w:r>
@@ -43407,6 +46923,7 @@
           <w:sz w:val="20"/>
           <w:szCs w:val="20"/>
         </w:rPr>
+        <w:lastRenderedPageBreak/>
         <w:t>}</w:t>
       </w:r>
     </w:p>
@@ -43560,7 +47077,6 @@
         <w:rPr>
           <w:rFonts w:hint="eastAsia"/>
         </w:rPr>
-        <w:lastRenderedPageBreak/>
         <w:t>epoll中涉及的epoll</w:t>
       </w:r>
       <w:r>
@@ -44285,9 +47801,9 @@
     </w:lvl>
   </w:abstractNum>
   <w:abstractNum w:abstractNumId="3" w15:restartNumberingAfterBreak="0">
-    <w:nsid w:val="12F86B76"/>
+    <w:nsid w:val="08D75E50"/>
     <w:multiLevelType w:val="hybridMultilevel"/>
-    <w:tmpl w:val="C3ECE23A"/>
+    <w:tmpl w:val="0542F3A0"/>
     <w:lvl w:ilvl="0" w:tplc="04090001">
       <w:start w:val="1"/>
       <w:numFmt w:val="bullet"/>
@@ -44398,95 +47914,9 @@
     </w:lvl>
   </w:abstractNum>
   <w:abstractNum w:abstractNumId="4" w15:restartNumberingAfterBreak="0">
-    <w:nsid w:val="13985C16"/>
+    <w:nsid w:val="12F86B76"/>
     <w:multiLevelType w:val="hybridMultilevel"/>
-    <w:tmpl w:val="30D0FE6A"/>
-    <w:lvl w:ilvl="0" w:tplc="04090011">
-      <w:start w:val="1"/>
-      <w:numFmt w:val="decimal"/>
-      <w:lvlText w:val="%1)"/>
-      <w:lvlJc w:val="left"/>
-      <w:pPr>
-        <w:ind w:left="420" w:hanging="420"/>
-      </w:pPr>
-    </w:lvl>
-    <w:lvl w:ilvl="1" w:tplc="04090019">
-      <w:start w:val="1"/>
-      <w:numFmt w:val="lowerLetter"/>
-      <w:lvlText w:val="%2)"/>
-      <w:lvlJc w:val="left"/>
-      <w:pPr>
-        <w:ind w:left="840" w:hanging="420"/>
-      </w:pPr>
-    </w:lvl>
-    <w:lvl w:ilvl="2" w:tplc="0409001B" w:tentative="1">
-      <w:start w:val="1"/>
-      <w:numFmt w:val="lowerRoman"/>
-      <w:lvlText w:val="%3."/>
-      <w:lvlJc w:val="right"/>
-      <w:pPr>
-        <w:ind w:left="1260" w:hanging="420"/>
-      </w:pPr>
-    </w:lvl>
-    <w:lvl w:ilvl="3" w:tplc="0409000F" w:tentative="1">
-      <w:start w:val="1"/>
-      <w:numFmt w:val="decimal"/>
-      <w:lvlText w:val="%4."/>
-      <w:lvlJc w:val="left"/>
-      <w:pPr>
-        <w:ind w:left="1680" w:hanging="420"/>
-      </w:pPr>
-    </w:lvl>
-    <w:lvl w:ilvl="4" w:tplc="04090019" w:tentative="1">
-      <w:start w:val="1"/>
-      <w:numFmt w:val="lowerLetter"/>
-      <w:lvlText w:val="%5)"/>
-      <w:lvlJc w:val="left"/>
-      <w:pPr>
-        <w:ind w:left="2100" w:hanging="420"/>
-      </w:pPr>
-    </w:lvl>
-    <w:lvl w:ilvl="5" w:tplc="0409001B" w:tentative="1">
-      <w:start w:val="1"/>
-      <w:numFmt w:val="lowerRoman"/>
-      <w:lvlText w:val="%6."/>
-      <w:lvlJc w:val="right"/>
-      <w:pPr>
-        <w:ind w:left="2520" w:hanging="420"/>
-      </w:pPr>
-    </w:lvl>
-    <w:lvl w:ilvl="6" w:tplc="0409000F" w:tentative="1">
-      <w:start w:val="1"/>
-      <w:numFmt w:val="decimal"/>
-      <w:lvlText w:val="%7."/>
-      <w:lvlJc w:val="left"/>
-      <w:pPr>
-        <w:ind w:left="2940" w:hanging="420"/>
-      </w:pPr>
-    </w:lvl>
-    <w:lvl w:ilvl="7" w:tplc="04090019" w:tentative="1">
-      <w:start w:val="1"/>
-      <w:numFmt w:val="lowerLetter"/>
-      <w:lvlText w:val="%8)"/>
-      <w:lvlJc w:val="left"/>
-      <w:pPr>
-        <w:ind w:left="3360" w:hanging="420"/>
-      </w:pPr>
-    </w:lvl>
-    <w:lvl w:ilvl="8" w:tplc="0409001B" w:tentative="1">
-      <w:start w:val="1"/>
-      <w:numFmt w:val="lowerRoman"/>
-      <w:lvlText w:val="%9."/>
-      <w:lvlJc w:val="right"/>
-      <w:pPr>
-        <w:ind w:left="3780" w:hanging="420"/>
-      </w:pPr>
-    </w:lvl>
-  </w:abstractNum>
-  <w:abstractNum w:abstractNumId="5" w15:restartNumberingAfterBreak="0">
-    <w:nsid w:val="170C6942"/>
-    <w:multiLevelType w:val="hybridMultilevel"/>
-    <w:tmpl w:val="C25A8048"/>
+    <w:tmpl w:val="C3ECE23A"/>
     <w:lvl w:ilvl="0" w:tplc="04090001">
       <w:start w:val="1"/>
       <w:numFmt w:val="bullet"/>
@@ -44596,10 +48026,96 @@
       </w:rPr>
     </w:lvl>
   </w:abstractNum>
+  <w:abstractNum w:abstractNumId="5" w15:restartNumberingAfterBreak="0">
+    <w:nsid w:val="13985C16"/>
+    <w:multiLevelType w:val="hybridMultilevel"/>
+    <w:tmpl w:val="30D0FE6A"/>
+    <w:lvl w:ilvl="0" w:tplc="04090011">
+      <w:start w:val="1"/>
+      <w:numFmt w:val="decimal"/>
+      <w:lvlText w:val="%1)"/>
+      <w:lvlJc w:val="left"/>
+      <w:pPr>
+        <w:ind w:left="420" w:hanging="420"/>
+      </w:pPr>
+    </w:lvl>
+    <w:lvl w:ilvl="1" w:tplc="04090019">
+      <w:start w:val="1"/>
+      <w:numFmt w:val="lowerLetter"/>
+      <w:lvlText w:val="%2)"/>
+      <w:lvlJc w:val="left"/>
+      <w:pPr>
+        <w:ind w:left="840" w:hanging="420"/>
+      </w:pPr>
+    </w:lvl>
+    <w:lvl w:ilvl="2" w:tplc="0409001B" w:tentative="1">
+      <w:start w:val="1"/>
+      <w:numFmt w:val="lowerRoman"/>
+      <w:lvlText w:val="%3."/>
+      <w:lvlJc w:val="right"/>
+      <w:pPr>
+        <w:ind w:left="1260" w:hanging="420"/>
+      </w:pPr>
+    </w:lvl>
+    <w:lvl w:ilvl="3" w:tplc="0409000F" w:tentative="1">
+      <w:start w:val="1"/>
+      <w:numFmt w:val="decimal"/>
+      <w:lvlText w:val="%4."/>
+      <w:lvlJc w:val="left"/>
+      <w:pPr>
+        <w:ind w:left="1680" w:hanging="420"/>
+      </w:pPr>
+    </w:lvl>
+    <w:lvl w:ilvl="4" w:tplc="04090019" w:tentative="1">
+      <w:start w:val="1"/>
+      <w:numFmt w:val="lowerLetter"/>
+      <w:lvlText w:val="%5)"/>
+      <w:lvlJc w:val="left"/>
+      <w:pPr>
+        <w:ind w:left="2100" w:hanging="420"/>
+      </w:pPr>
+    </w:lvl>
+    <w:lvl w:ilvl="5" w:tplc="0409001B" w:tentative="1">
+      <w:start w:val="1"/>
+      <w:numFmt w:val="lowerRoman"/>
+      <w:lvlText w:val="%6."/>
+      <w:lvlJc w:val="right"/>
+      <w:pPr>
+        <w:ind w:left="2520" w:hanging="420"/>
+      </w:pPr>
+    </w:lvl>
+    <w:lvl w:ilvl="6" w:tplc="0409000F" w:tentative="1">
+      <w:start w:val="1"/>
+      <w:numFmt w:val="decimal"/>
+      <w:lvlText w:val="%7."/>
+      <w:lvlJc w:val="left"/>
+      <w:pPr>
+        <w:ind w:left="2940" w:hanging="420"/>
+      </w:pPr>
+    </w:lvl>
+    <w:lvl w:ilvl="7" w:tplc="04090019" w:tentative="1">
+      <w:start w:val="1"/>
+      <w:numFmt w:val="lowerLetter"/>
+      <w:lvlText w:val="%8)"/>
+      <w:lvlJc w:val="left"/>
+      <w:pPr>
+        <w:ind w:left="3360" w:hanging="420"/>
+      </w:pPr>
+    </w:lvl>
+    <w:lvl w:ilvl="8" w:tplc="0409001B" w:tentative="1">
+      <w:start w:val="1"/>
+      <w:numFmt w:val="lowerRoman"/>
+      <w:lvlText w:val="%9."/>
+      <w:lvlJc w:val="right"/>
+      <w:pPr>
+        <w:ind w:left="3780" w:hanging="420"/>
+      </w:pPr>
+    </w:lvl>
+  </w:abstractNum>
   <w:abstractNum w:abstractNumId="6" w15:restartNumberingAfterBreak="0">
-    <w:nsid w:val="1EF01475"/>
+    <w:nsid w:val="170C6942"/>
     <w:multiLevelType w:val="hybridMultilevel"/>
-    <w:tmpl w:val="0CA8D350"/>
+    <w:tmpl w:val="C25A8048"/>
     <w:lvl w:ilvl="0" w:tplc="04090001">
       <w:start w:val="1"/>
       <w:numFmt w:val="bullet"/>
@@ -44710,9 +48226,9 @@
     </w:lvl>
   </w:abstractNum>
   <w:abstractNum w:abstractNumId="7" w15:restartNumberingAfterBreak="0">
-    <w:nsid w:val="1F93062E"/>
+    <w:nsid w:val="1EF01475"/>
     <w:multiLevelType w:val="hybridMultilevel"/>
-    <w:tmpl w:val="6C682BE2"/>
+    <w:tmpl w:val="0CA8D350"/>
     <w:lvl w:ilvl="0" w:tplc="04090001">
       <w:start w:val="1"/>
       <w:numFmt w:val="bullet"/>
@@ -44823,9 +48339,9 @@
     </w:lvl>
   </w:abstractNum>
   <w:abstractNum w:abstractNumId="8" w15:restartNumberingAfterBreak="0">
-    <w:nsid w:val="25AE4520"/>
+    <w:nsid w:val="1F93062E"/>
     <w:multiLevelType w:val="hybridMultilevel"/>
-    <w:tmpl w:val="623E80B4"/>
+    <w:tmpl w:val="6C682BE2"/>
     <w:lvl w:ilvl="0" w:tplc="04090001">
       <w:start w:val="1"/>
       <w:numFmt w:val="bullet"/>
@@ -44936,9 +48452,95 @@
     </w:lvl>
   </w:abstractNum>
   <w:abstractNum w:abstractNumId="9" w15:restartNumberingAfterBreak="0">
-    <w:nsid w:val="263F083E"/>
+    <w:nsid w:val="222F113B"/>
     <w:multiLevelType w:val="hybridMultilevel"/>
-    <w:tmpl w:val="A6882198"/>
+    <w:tmpl w:val="80326522"/>
+    <w:lvl w:ilvl="0" w:tplc="0409000F">
+      <w:start w:val="1"/>
+      <w:numFmt w:val="decimal"/>
+      <w:lvlText w:val="%1."/>
+      <w:lvlJc w:val="left"/>
+      <w:pPr>
+        <w:ind w:left="420" w:hanging="420"/>
+      </w:pPr>
+    </w:lvl>
+    <w:lvl w:ilvl="1" w:tplc="04090019" w:tentative="1">
+      <w:start w:val="1"/>
+      <w:numFmt w:val="lowerLetter"/>
+      <w:lvlText w:val="%2)"/>
+      <w:lvlJc w:val="left"/>
+      <w:pPr>
+        <w:ind w:left="840" w:hanging="420"/>
+      </w:pPr>
+    </w:lvl>
+    <w:lvl w:ilvl="2" w:tplc="0409001B" w:tentative="1">
+      <w:start w:val="1"/>
+      <w:numFmt w:val="lowerRoman"/>
+      <w:lvlText w:val="%3."/>
+      <w:lvlJc w:val="right"/>
+      <w:pPr>
+        <w:ind w:left="1260" w:hanging="420"/>
+      </w:pPr>
+    </w:lvl>
+    <w:lvl w:ilvl="3" w:tplc="0409000F" w:tentative="1">
+      <w:start w:val="1"/>
+      <w:numFmt w:val="decimal"/>
+      <w:lvlText w:val="%4."/>
+      <w:lvlJc w:val="left"/>
+      <w:pPr>
+        <w:ind w:left="1680" w:hanging="420"/>
+      </w:pPr>
+    </w:lvl>
+    <w:lvl w:ilvl="4" w:tplc="04090019" w:tentative="1">
+      <w:start w:val="1"/>
+      <w:numFmt w:val="lowerLetter"/>
+      <w:lvlText w:val="%5)"/>
+      <w:lvlJc w:val="left"/>
+      <w:pPr>
+        <w:ind w:left="2100" w:hanging="420"/>
+      </w:pPr>
+    </w:lvl>
+    <w:lvl w:ilvl="5" w:tplc="0409001B" w:tentative="1">
+      <w:start w:val="1"/>
+      <w:numFmt w:val="lowerRoman"/>
+      <w:lvlText w:val="%6."/>
+      <w:lvlJc w:val="right"/>
+      <w:pPr>
+        <w:ind w:left="2520" w:hanging="420"/>
+      </w:pPr>
+    </w:lvl>
+    <w:lvl w:ilvl="6" w:tplc="0409000F" w:tentative="1">
+      <w:start w:val="1"/>
+      <w:numFmt w:val="decimal"/>
+      <w:lvlText w:val="%7."/>
+      <w:lvlJc w:val="left"/>
+      <w:pPr>
+        <w:ind w:left="2940" w:hanging="420"/>
+      </w:pPr>
+    </w:lvl>
+    <w:lvl w:ilvl="7" w:tplc="04090019" w:tentative="1">
+      <w:start w:val="1"/>
+      <w:numFmt w:val="lowerLetter"/>
+      <w:lvlText w:val="%8)"/>
+      <w:lvlJc w:val="left"/>
+      <w:pPr>
+        <w:ind w:left="3360" w:hanging="420"/>
+      </w:pPr>
+    </w:lvl>
+    <w:lvl w:ilvl="8" w:tplc="0409001B" w:tentative="1">
+      <w:start w:val="1"/>
+      <w:numFmt w:val="lowerRoman"/>
+      <w:lvlText w:val="%9."/>
+      <w:lvlJc w:val="right"/>
+      <w:pPr>
+        <w:ind w:left="3780" w:hanging="420"/>
+      </w:pPr>
+    </w:lvl>
+  </w:abstractNum>
+  <w:abstractNum w:abstractNumId="10" w15:restartNumberingAfterBreak="0">
+    <w:nsid w:val="25AE4520"/>
+    <w:multiLevelType w:val="hybridMultilevel"/>
+    <w:tmpl w:val="623E80B4"/>
     <w:lvl w:ilvl="0" w:tplc="04090001">
       <w:start w:val="1"/>
       <w:numFmt w:val="bullet"/>
@@ -45048,10 +48650,10 @@
       </w:rPr>
     </w:lvl>
   </w:abstractNum>
-  <w:abstractNum w:abstractNumId="10" w15:restartNumberingAfterBreak="0">
-    <w:nsid w:val="3AEE7CF8"/>
+  <w:abstractNum w:abstractNumId="11" w15:restartNumberingAfterBreak="0">
+    <w:nsid w:val="263F083E"/>
     <w:multiLevelType w:val="hybridMultilevel"/>
-    <w:tmpl w:val="0D967392"/>
+    <w:tmpl w:val="A6882198"/>
     <w:lvl w:ilvl="0" w:tplc="04090001">
       <w:start w:val="1"/>
       <w:numFmt w:val="bullet"/>
@@ -45161,10 +48763,10 @@
       </w:rPr>
     </w:lvl>
   </w:abstractNum>
-  <w:abstractNum w:abstractNumId="11" w15:restartNumberingAfterBreak="0">
-    <w:nsid w:val="43F72F80"/>
+  <w:abstractNum w:abstractNumId="12" w15:restartNumberingAfterBreak="0">
+    <w:nsid w:val="3AEE7CF8"/>
     <w:multiLevelType w:val="hybridMultilevel"/>
-    <w:tmpl w:val="0B2843C2"/>
+    <w:tmpl w:val="0D967392"/>
     <w:lvl w:ilvl="0" w:tplc="04090001">
       <w:start w:val="1"/>
       <w:numFmt w:val="bullet"/>
@@ -45274,10 +48876,10 @@
       </w:rPr>
     </w:lvl>
   </w:abstractNum>
-  <w:abstractNum w:abstractNumId="12" w15:restartNumberingAfterBreak="0">
-    <w:nsid w:val="44693749"/>
+  <w:abstractNum w:abstractNumId="13" w15:restartNumberingAfterBreak="0">
+    <w:nsid w:val="43F72F80"/>
     <w:multiLevelType w:val="hybridMultilevel"/>
-    <w:tmpl w:val="797AC914"/>
+    <w:tmpl w:val="0B2843C2"/>
     <w:lvl w:ilvl="0" w:tplc="04090001">
       <w:start w:val="1"/>
       <w:numFmt w:val="bullet"/>
@@ -45387,182 +48989,10 @@
       </w:rPr>
     </w:lvl>
   </w:abstractNum>
-  <w:abstractNum w:abstractNumId="13" w15:restartNumberingAfterBreak="0">
-    <w:nsid w:val="469914B4"/>
+  <w:abstractNum w:abstractNumId="14" w15:restartNumberingAfterBreak="0">
+    <w:nsid w:val="44693749"/>
     <w:multiLevelType w:val="hybridMultilevel"/>
-    <w:tmpl w:val="C6B4933E"/>
-    <w:lvl w:ilvl="0" w:tplc="0409000F">
-      <w:start w:val="1"/>
-      <w:numFmt w:val="decimal"/>
-      <w:lvlText w:val="%1."/>
-      <w:lvlJc w:val="left"/>
-      <w:pPr>
-        <w:ind w:left="420" w:hanging="420"/>
-      </w:pPr>
-    </w:lvl>
-    <w:lvl w:ilvl="1" w:tplc="04090019" w:tentative="1">
-      <w:start w:val="1"/>
-      <w:numFmt w:val="lowerLetter"/>
-      <w:lvlText w:val="%2)"/>
-      <w:lvlJc w:val="left"/>
-      <w:pPr>
-        <w:ind w:left="840" w:hanging="420"/>
-      </w:pPr>
-    </w:lvl>
-    <w:lvl w:ilvl="2" w:tplc="0409001B" w:tentative="1">
-      <w:start w:val="1"/>
-      <w:numFmt w:val="lowerRoman"/>
-      <w:lvlText w:val="%3."/>
-      <w:lvlJc w:val="right"/>
-      <w:pPr>
-        <w:ind w:left="1260" w:hanging="420"/>
-      </w:pPr>
-    </w:lvl>
-    <w:lvl w:ilvl="3" w:tplc="0409000F" w:tentative="1">
-      <w:start w:val="1"/>
-      <w:numFmt w:val="decimal"/>
-      <w:lvlText w:val="%4."/>
-      <w:lvlJc w:val="left"/>
-      <w:pPr>
-        <w:ind w:left="1680" w:hanging="420"/>
-      </w:pPr>
-    </w:lvl>
-    <w:lvl w:ilvl="4" w:tplc="04090019" w:tentative="1">
-      <w:start w:val="1"/>
-      <w:numFmt w:val="lowerLetter"/>
-      <w:lvlText w:val="%5)"/>
-      <w:lvlJc w:val="left"/>
-      <w:pPr>
-        <w:ind w:left="2100" w:hanging="420"/>
-      </w:pPr>
-    </w:lvl>
-    <w:lvl w:ilvl="5" w:tplc="0409001B" w:tentative="1">
-      <w:start w:val="1"/>
-      <w:numFmt w:val="lowerRoman"/>
-      <w:lvlText w:val="%6."/>
-      <w:lvlJc w:val="right"/>
-      <w:pPr>
-        <w:ind w:left="2520" w:hanging="420"/>
-      </w:pPr>
-    </w:lvl>
-    <w:lvl w:ilvl="6" w:tplc="0409000F" w:tentative="1">
-      <w:start w:val="1"/>
-      <w:numFmt w:val="decimal"/>
-      <w:lvlText w:val="%7."/>
-      <w:lvlJc w:val="left"/>
-      <w:pPr>
-        <w:ind w:left="2940" w:hanging="420"/>
-      </w:pPr>
-    </w:lvl>
-    <w:lvl w:ilvl="7" w:tplc="04090019" w:tentative="1">
-      <w:start w:val="1"/>
-      <w:numFmt w:val="lowerLetter"/>
-      <w:lvlText w:val="%8)"/>
-      <w:lvlJc w:val="left"/>
-      <w:pPr>
-        <w:ind w:left="3360" w:hanging="420"/>
-      </w:pPr>
-    </w:lvl>
-    <w:lvl w:ilvl="8" w:tplc="0409001B" w:tentative="1">
-      <w:start w:val="1"/>
-      <w:numFmt w:val="lowerRoman"/>
-      <w:lvlText w:val="%9."/>
-      <w:lvlJc w:val="right"/>
-      <w:pPr>
-        <w:ind w:left="3780" w:hanging="420"/>
-      </w:pPr>
-    </w:lvl>
-  </w:abstractNum>
-  <w:abstractNum w:abstractNumId="14" w15:restartNumberingAfterBreak="0">
-    <w:nsid w:val="48FF1F47"/>
-    <w:multiLevelType w:val="hybridMultilevel"/>
-    <w:tmpl w:val="12DCFA66"/>
-    <w:lvl w:ilvl="0" w:tplc="0409000F">
-      <w:start w:val="1"/>
-      <w:numFmt w:val="decimal"/>
-      <w:lvlText w:val="%1."/>
-      <w:lvlJc w:val="left"/>
-      <w:pPr>
-        <w:ind w:left="420" w:hanging="420"/>
-      </w:pPr>
-    </w:lvl>
-    <w:lvl w:ilvl="1" w:tplc="04090019">
-      <w:start w:val="1"/>
-      <w:numFmt w:val="lowerLetter"/>
-      <w:lvlText w:val="%2)"/>
-      <w:lvlJc w:val="left"/>
-      <w:pPr>
-        <w:ind w:left="840" w:hanging="420"/>
-      </w:pPr>
-    </w:lvl>
-    <w:lvl w:ilvl="2" w:tplc="0409001B" w:tentative="1">
-      <w:start w:val="1"/>
-      <w:numFmt w:val="lowerRoman"/>
-      <w:lvlText w:val="%3."/>
-      <w:lvlJc w:val="right"/>
-      <w:pPr>
-        <w:ind w:left="1260" w:hanging="420"/>
-      </w:pPr>
-    </w:lvl>
-    <w:lvl w:ilvl="3" w:tplc="0409000F" w:tentative="1">
-      <w:start w:val="1"/>
-      <w:numFmt w:val="decimal"/>
-      <w:lvlText w:val="%4."/>
-      <w:lvlJc w:val="left"/>
-      <w:pPr>
-        <w:ind w:left="1680" w:hanging="420"/>
-      </w:pPr>
-    </w:lvl>
-    <w:lvl w:ilvl="4" w:tplc="04090019" w:tentative="1">
-      <w:start w:val="1"/>
-      <w:numFmt w:val="lowerLetter"/>
-      <w:lvlText w:val="%5)"/>
-      <w:lvlJc w:val="left"/>
-      <w:pPr>
-        <w:ind w:left="2100" w:hanging="420"/>
-      </w:pPr>
-    </w:lvl>
-    <w:lvl w:ilvl="5" w:tplc="0409001B" w:tentative="1">
-      <w:start w:val="1"/>
-      <w:numFmt w:val="lowerRoman"/>
-      <w:lvlText w:val="%6."/>
-      <w:lvlJc w:val="right"/>
-      <w:pPr>
-        <w:ind w:left="2520" w:hanging="420"/>
-      </w:pPr>
-    </w:lvl>
-    <w:lvl w:ilvl="6" w:tplc="0409000F" w:tentative="1">
-      <w:start w:val="1"/>
-      <w:numFmt w:val="decimal"/>
-      <w:lvlText w:val="%7."/>
-      <w:lvlJc w:val="left"/>
-      <w:pPr>
-        <w:ind w:left="2940" w:hanging="420"/>
-      </w:pPr>
-    </w:lvl>
-    <w:lvl w:ilvl="7" w:tplc="04090019" w:tentative="1">
-      <w:start w:val="1"/>
-      <w:numFmt w:val="lowerLetter"/>
-      <w:lvlText w:val="%8)"/>
-      <w:lvlJc w:val="left"/>
-      <w:pPr>
-        <w:ind w:left="3360" w:hanging="420"/>
-      </w:pPr>
-    </w:lvl>
-    <w:lvl w:ilvl="8" w:tplc="0409001B" w:tentative="1">
-      <w:start w:val="1"/>
-      <w:numFmt w:val="lowerRoman"/>
-      <w:lvlText w:val="%9."/>
-      <w:lvlJc w:val="right"/>
-      <w:pPr>
-        <w:ind w:left="3780" w:hanging="420"/>
-      </w:pPr>
-    </w:lvl>
-  </w:abstractNum>
-  <w:abstractNum w:abstractNumId="15" w15:restartNumberingAfterBreak="0">
-    <w:nsid w:val="4C174A56"/>
-    <w:multiLevelType w:val="hybridMultilevel"/>
-    <w:tmpl w:val="B5FCF3EC"/>
+    <w:tmpl w:val="797AC914"/>
     <w:lvl w:ilvl="0" w:tplc="04090001">
       <w:start w:val="1"/>
       <w:numFmt w:val="bullet"/>
@@ -45672,10 +49102,182 @@
       </w:rPr>
     </w:lvl>
   </w:abstractNum>
+  <w:abstractNum w:abstractNumId="15" w15:restartNumberingAfterBreak="0">
+    <w:nsid w:val="469914B4"/>
+    <w:multiLevelType w:val="hybridMultilevel"/>
+    <w:tmpl w:val="C6B4933E"/>
+    <w:lvl w:ilvl="0" w:tplc="0409000F">
+      <w:start w:val="1"/>
+      <w:numFmt w:val="decimal"/>
+      <w:lvlText w:val="%1."/>
+      <w:lvlJc w:val="left"/>
+      <w:pPr>
+        <w:ind w:left="420" w:hanging="420"/>
+      </w:pPr>
+    </w:lvl>
+    <w:lvl w:ilvl="1" w:tplc="04090019" w:tentative="1">
+      <w:start w:val="1"/>
+      <w:numFmt w:val="lowerLetter"/>
+      <w:lvlText w:val="%2)"/>
+      <w:lvlJc w:val="left"/>
+      <w:pPr>
+        <w:ind w:left="840" w:hanging="420"/>
+      </w:pPr>
+    </w:lvl>
+    <w:lvl w:ilvl="2" w:tplc="0409001B" w:tentative="1">
+      <w:start w:val="1"/>
+      <w:numFmt w:val="lowerRoman"/>
+      <w:lvlText w:val="%3."/>
+      <w:lvlJc w:val="right"/>
+      <w:pPr>
+        <w:ind w:left="1260" w:hanging="420"/>
+      </w:pPr>
+    </w:lvl>
+    <w:lvl w:ilvl="3" w:tplc="0409000F" w:tentative="1">
+      <w:start w:val="1"/>
+      <w:numFmt w:val="decimal"/>
+      <w:lvlText w:val="%4."/>
+      <w:lvlJc w:val="left"/>
+      <w:pPr>
+        <w:ind w:left="1680" w:hanging="420"/>
+      </w:pPr>
+    </w:lvl>
+    <w:lvl w:ilvl="4" w:tplc="04090019" w:tentative="1">
+      <w:start w:val="1"/>
+      <w:numFmt w:val="lowerLetter"/>
+      <w:lvlText w:val="%5)"/>
+      <w:lvlJc w:val="left"/>
+      <w:pPr>
+        <w:ind w:left="2100" w:hanging="420"/>
+      </w:pPr>
+    </w:lvl>
+    <w:lvl w:ilvl="5" w:tplc="0409001B" w:tentative="1">
+      <w:start w:val="1"/>
+      <w:numFmt w:val="lowerRoman"/>
+      <w:lvlText w:val="%6."/>
+      <w:lvlJc w:val="right"/>
+      <w:pPr>
+        <w:ind w:left="2520" w:hanging="420"/>
+      </w:pPr>
+    </w:lvl>
+    <w:lvl w:ilvl="6" w:tplc="0409000F" w:tentative="1">
+      <w:start w:val="1"/>
+      <w:numFmt w:val="decimal"/>
+      <w:lvlText w:val="%7."/>
+      <w:lvlJc w:val="left"/>
+      <w:pPr>
+        <w:ind w:left="2940" w:hanging="420"/>
+      </w:pPr>
+    </w:lvl>
+    <w:lvl w:ilvl="7" w:tplc="04090019" w:tentative="1">
+      <w:start w:val="1"/>
+      <w:numFmt w:val="lowerLetter"/>
+      <w:lvlText w:val="%8)"/>
+      <w:lvlJc w:val="left"/>
+      <w:pPr>
+        <w:ind w:left="3360" w:hanging="420"/>
+      </w:pPr>
+    </w:lvl>
+    <w:lvl w:ilvl="8" w:tplc="0409001B" w:tentative="1">
+      <w:start w:val="1"/>
+      <w:numFmt w:val="lowerRoman"/>
+      <w:lvlText w:val="%9."/>
+      <w:lvlJc w:val="right"/>
+      <w:pPr>
+        <w:ind w:left="3780" w:hanging="420"/>
+      </w:pPr>
+    </w:lvl>
+  </w:abstractNum>
   <w:abstractNum w:abstractNumId="16" w15:restartNumberingAfterBreak="0">
-    <w:nsid w:val="58E76E74"/>
+    <w:nsid w:val="48FF1F47"/>
     <w:multiLevelType w:val="hybridMultilevel"/>
-    <w:tmpl w:val="61A68714"/>
+    <w:tmpl w:val="12DCFA66"/>
+    <w:lvl w:ilvl="0" w:tplc="0409000F">
+      <w:start w:val="1"/>
+      <w:numFmt w:val="decimal"/>
+      <w:lvlText w:val="%1."/>
+      <w:lvlJc w:val="left"/>
+      <w:pPr>
+        <w:ind w:left="420" w:hanging="420"/>
+      </w:pPr>
+    </w:lvl>
+    <w:lvl w:ilvl="1" w:tplc="04090019">
+      <w:start w:val="1"/>
+      <w:numFmt w:val="lowerLetter"/>
+      <w:lvlText w:val="%2)"/>
+      <w:lvlJc w:val="left"/>
+      <w:pPr>
+        <w:ind w:left="840" w:hanging="420"/>
+      </w:pPr>
+    </w:lvl>
+    <w:lvl w:ilvl="2" w:tplc="0409001B" w:tentative="1">
+      <w:start w:val="1"/>
+      <w:numFmt w:val="lowerRoman"/>
+      <w:lvlText w:val="%3."/>
+      <w:lvlJc w:val="right"/>
+      <w:pPr>
+        <w:ind w:left="1260" w:hanging="420"/>
+      </w:pPr>
+    </w:lvl>
+    <w:lvl w:ilvl="3" w:tplc="0409000F" w:tentative="1">
+      <w:start w:val="1"/>
+      <w:numFmt w:val="decimal"/>
+      <w:lvlText w:val="%4."/>
+      <w:lvlJc w:val="left"/>
+      <w:pPr>
+        <w:ind w:left="1680" w:hanging="420"/>
+      </w:pPr>
+    </w:lvl>
+    <w:lvl w:ilvl="4" w:tplc="04090019" w:tentative="1">
+      <w:start w:val="1"/>
+      <w:numFmt w:val="lowerLetter"/>
+      <w:lvlText w:val="%5)"/>
+      <w:lvlJc w:val="left"/>
+      <w:pPr>
+        <w:ind w:left="2100" w:hanging="420"/>
+      </w:pPr>
+    </w:lvl>
+    <w:lvl w:ilvl="5" w:tplc="0409001B" w:tentative="1">
+      <w:start w:val="1"/>
+      <w:numFmt w:val="lowerRoman"/>
+      <w:lvlText w:val="%6."/>
+      <w:lvlJc w:val="right"/>
+      <w:pPr>
+        <w:ind w:left="2520" w:hanging="420"/>
+      </w:pPr>
+    </w:lvl>
+    <w:lvl w:ilvl="6" w:tplc="0409000F" w:tentative="1">
+      <w:start w:val="1"/>
+      <w:numFmt w:val="decimal"/>
+      <w:lvlText w:val="%7."/>
+      <w:lvlJc w:val="left"/>
+      <w:pPr>
+        <w:ind w:left="2940" w:hanging="420"/>
+      </w:pPr>
+    </w:lvl>
+    <w:lvl w:ilvl="7" w:tplc="04090019" w:tentative="1">
+      <w:start w:val="1"/>
+      <w:numFmt w:val="lowerLetter"/>
+      <w:lvlText w:val="%8)"/>
+      <w:lvlJc w:val="left"/>
+      <w:pPr>
+        <w:ind w:left="3360" w:hanging="420"/>
+      </w:pPr>
+    </w:lvl>
+    <w:lvl w:ilvl="8" w:tplc="0409001B" w:tentative="1">
+      <w:start w:val="1"/>
+      <w:numFmt w:val="lowerRoman"/>
+      <w:lvlText w:val="%9."/>
+      <w:lvlJc w:val="right"/>
+      <w:pPr>
+        <w:ind w:left="3780" w:hanging="420"/>
+      </w:pPr>
+    </w:lvl>
+  </w:abstractNum>
+  <w:abstractNum w:abstractNumId="17" w15:restartNumberingAfterBreak="0">
+    <w:nsid w:val="4C174A56"/>
+    <w:multiLevelType w:val="hybridMultilevel"/>
+    <w:tmpl w:val="B5FCF3EC"/>
     <w:lvl w:ilvl="0" w:tplc="04090001">
       <w:start w:val="1"/>
       <w:numFmt w:val="bullet"/>
@@ -45785,7 +49387,120 @@
       </w:rPr>
     </w:lvl>
   </w:abstractNum>
-  <w:abstractNum w:abstractNumId="17" w15:restartNumberingAfterBreak="0">
+  <w:abstractNum w:abstractNumId="18" w15:restartNumberingAfterBreak="0">
+    <w:nsid w:val="58E76E74"/>
+    <w:multiLevelType w:val="hybridMultilevel"/>
+    <w:tmpl w:val="61A68714"/>
+    <w:lvl w:ilvl="0" w:tplc="04090001">
+      <w:start w:val="1"/>
+      <w:numFmt w:val="bullet"/>
+      <w:lvlText w:val=""/>
+      <w:lvlJc w:val="left"/>
+      <w:pPr>
+        <w:ind w:left="420" w:hanging="420"/>
+      </w:pPr>
+      <w:rPr>
+        <w:rFonts w:ascii="Wingdings" w:hAnsi="Wingdings" w:hint="default"/>
+      </w:rPr>
+    </w:lvl>
+    <w:lvl w:ilvl="1" w:tplc="04090003" w:tentative="1">
+      <w:start w:val="1"/>
+      <w:numFmt w:val="bullet"/>
+      <w:lvlText w:val=""/>
+      <w:lvlJc w:val="left"/>
+      <w:pPr>
+        <w:ind w:left="840" w:hanging="420"/>
+      </w:pPr>
+      <w:rPr>
+        <w:rFonts w:ascii="Wingdings" w:hAnsi="Wingdings" w:hint="default"/>
+      </w:rPr>
+    </w:lvl>
+    <w:lvl w:ilvl="2" w:tplc="04090005" w:tentative="1">
+      <w:start w:val="1"/>
+      <w:numFmt w:val="bullet"/>
+      <w:lvlText w:val=""/>
+      <w:lvlJc w:val="left"/>
+      <w:pPr>
+        <w:ind w:left="1260" w:hanging="420"/>
+      </w:pPr>
+      <w:rPr>
+        <w:rFonts w:ascii="Wingdings" w:hAnsi="Wingdings" w:hint="default"/>
+      </w:rPr>
+    </w:lvl>
+    <w:lvl w:ilvl="3" w:tplc="04090001" w:tentative="1">
+      <w:start w:val="1"/>
+      <w:numFmt w:val="bullet"/>
+      <w:lvlText w:val=""/>
+      <w:lvlJc w:val="left"/>
+      <w:pPr>
+        <w:ind w:left="1680" w:hanging="420"/>
+      </w:pPr>
+      <w:rPr>
+        <w:rFonts w:ascii="Wingdings" w:hAnsi="Wingdings" w:hint="default"/>
+      </w:rPr>
+    </w:lvl>
+    <w:lvl w:ilvl="4" w:tplc="04090003" w:tentative="1">
+      <w:start w:val="1"/>
+      <w:numFmt w:val="bullet"/>
+      <w:lvlText w:val=""/>
+      <w:lvlJc w:val="left"/>
+      <w:pPr>
+        <w:ind w:left="2100" w:hanging="420"/>
+      </w:pPr>
+      <w:rPr>
+        <w:rFonts w:ascii="Wingdings" w:hAnsi="Wingdings" w:hint="default"/>
+      </w:rPr>
+    </w:lvl>
+    <w:lvl w:ilvl="5" w:tplc="04090005" w:tentative="1">
+      <w:start w:val="1"/>
+      <w:numFmt w:val="bullet"/>
+      <w:lvlText w:val=""/>
+      <w:lvlJc w:val="left"/>
+      <w:pPr>
+        <w:ind w:left="2520" w:hanging="420"/>
+      </w:pPr>
+      <w:rPr>
+        <w:rFonts w:ascii="Wingdings" w:hAnsi="Wingdings" w:hint="default"/>
+      </w:rPr>
+    </w:lvl>
+    <w:lvl w:ilvl="6" w:tplc="04090001" w:tentative="1">
+      <w:start w:val="1"/>
+      <w:numFmt w:val="bullet"/>
+      <w:lvlText w:val=""/>
+      <w:lvlJc w:val="left"/>
+      <w:pPr>
+        <w:ind w:left="2940" w:hanging="420"/>
+      </w:pPr>
+      <w:rPr>
+        <w:rFonts w:ascii="Wingdings" w:hAnsi="Wingdings" w:hint="default"/>
+      </w:rPr>
+    </w:lvl>
+    <w:lvl w:ilvl="7" w:tplc="04090003" w:tentative="1">
+      <w:start w:val="1"/>
+      <w:numFmt w:val="bullet"/>
+      <w:lvlText w:val=""/>
+      <w:lvlJc w:val="left"/>
+      <w:pPr>
+        <w:ind w:left="3360" w:hanging="420"/>
+      </w:pPr>
+      <w:rPr>
+        <w:rFonts w:ascii="Wingdings" w:hAnsi="Wingdings" w:hint="default"/>
+      </w:rPr>
+    </w:lvl>
+    <w:lvl w:ilvl="8" w:tplc="04090005" w:tentative="1">
+      <w:start w:val="1"/>
+      <w:numFmt w:val="bullet"/>
+      <w:lvlText w:val=""/>
+      <w:lvlJc w:val="left"/>
+      <w:pPr>
+        <w:ind w:left="3780" w:hanging="420"/>
+      </w:pPr>
+      <w:rPr>
+        <w:rFonts w:ascii="Wingdings" w:hAnsi="Wingdings" w:hint="default"/>
+      </w:rPr>
+    </w:lvl>
+  </w:abstractNum>
+  <w:abstractNum w:abstractNumId="19" w15:restartNumberingAfterBreak="0">
     <w:nsid w:val="59CF1E1F"/>
     <w:multiLevelType w:val="hybridMultilevel"/>
     <w:tmpl w:val="9C864B48"/>
@@ -45898,7 +49613,7 @@
       </w:rPr>
     </w:lvl>
   </w:abstractNum>
-  <w:abstractNum w:abstractNumId="18" w15:restartNumberingAfterBreak="0">
+  <w:abstractNum w:abstractNumId="20" w15:restartNumberingAfterBreak="0">
     <w:nsid w:val="638523B4"/>
     <w:multiLevelType w:val="hybridMultilevel"/>
     <w:tmpl w:val="F87E8B0A"/>
@@ -46011,7 +49726,7 @@
       </w:rPr>
     </w:lvl>
   </w:abstractNum>
-  <w:abstractNum w:abstractNumId="19" w15:restartNumberingAfterBreak="0">
+  <w:abstractNum w:abstractNumId="21" w15:restartNumberingAfterBreak="0">
     <w:nsid w:val="640020D9"/>
     <w:multiLevelType w:val="hybridMultilevel"/>
     <w:tmpl w:val="AD3EAE20"/>
@@ -46097,7 +49812,7 @@
       </w:pPr>
     </w:lvl>
   </w:abstractNum>
-  <w:abstractNum w:abstractNumId="20" w15:restartNumberingAfterBreak="0">
+  <w:abstractNum w:abstractNumId="22" w15:restartNumberingAfterBreak="0">
     <w:nsid w:val="64E572BF"/>
     <w:multiLevelType w:val="hybridMultilevel"/>
     <w:tmpl w:val="9A0C25D2"/>
@@ -46210,7 +49925,7 @@
       </w:rPr>
     </w:lvl>
   </w:abstractNum>
-  <w:abstractNum w:abstractNumId="21" w15:restartNumberingAfterBreak="0">
+  <w:abstractNum w:abstractNumId="23" w15:restartNumberingAfterBreak="0">
     <w:nsid w:val="6FCD4F4E"/>
     <w:multiLevelType w:val="hybridMultilevel"/>
     <w:tmpl w:val="8CD653B4"/>
@@ -46323,7 +50038,7 @@
       </w:rPr>
     </w:lvl>
   </w:abstractNum>
-  <w:abstractNum w:abstractNumId="22" w15:restartNumberingAfterBreak="0">
+  <w:abstractNum w:abstractNumId="24" w15:restartNumberingAfterBreak="0">
     <w:nsid w:val="72C66DB8"/>
     <w:multiLevelType w:val="hybridMultilevel"/>
     <w:tmpl w:val="DEFADBE6"/>
@@ -46436,7 +50151,7 @@
       </w:rPr>
     </w:lvl>
   </w:abstractNum>
-  <w:abstractNum w:abstractNumId="23" w15:restartNumberingAfterBreak="0">
+  <w:abstractNum w:abstractNumId="25" w15:restartNumberingAfterBreak="0">
     <w:nsid w:val="73927B3F"/>
     <w:multiLevelType w:val="hybridMultilevel"/>
     <w:tmpl w:val="F57885DE"/>
@@ -46522,7 +50237,7 @@
       </w:pPr>
     </w:lvl>
   </w:abstractNum>
-  <w:abstractNum w:abstractNumId="24" w15:restartNumberingAfterBreak="0">
+  <w:abstractNum w:abstractNumId="26" w15:restartNumberingAfterBreak="0">
     <w:nsid w:val="751D3634"/>
     <w:multiLevelType w:val="hybridMultilevel"/>
     <w:tmpl w:val="4094FF70"/>
@@ -46608,7 +50323,7 @@
       </w:pPr>
     </w:lvl>
   </w:abstractNum>
-  <w:abstractNum w:abstractNumId="25" w15:restartNumberingAfterBreak="0">
+  <w:abstractNum w:abstractNumId="27" w15:restartNumberingAfterBreak="0">
     <w:nsid w:val="77E3081E"/>
     <w:multiLevelType w:val="hybridMultilevel"/>
     <w:tmpl w:val="30D0FE6A"/>
@@ -46694,7 +50409,7 @@
       </w:pPr>
     </w:lvl>
   </w:abstractNum>
-  <w:abstractNum w:abstractNumId="26" w15:restartNumberingAfterBreak="0">
+  <w:abstractNum w:abstractNumId="28" w15:restartNumberingAfterBreak="0">
     <w:nsid w:val="7BD87052"/>
     <w:multiLevelType w:val="multilevel"/>
     <w:tmpl w:val="04090025"/>
@@ -46816,7 +50531,7 @@
       </w:rPr>
     </w:lvl>
   </w:abstractNum>
-  <w:abstractNum w:abstractNumId="27" w15:restartNumberingAfterBreak="0">
+  <w:abstractNum w:abstractNumId="29" w15:restartNumberingAfterBreak="0">
     <w:nsid w:val="7FCD382F"/>
     <w:multiLevelType w:val="hybridMultilevel"/>
     <w:tmpl w:val="66E61862"/>
@@ -46933,88 +50648,97 @@
     <w:abstractNumId w:val="0"/>
   </w:num>
   <w:num w:numId="2">
-    <w:abstractNumId w:val="20"/>
+    <w:abstractNumId w:val="22"/>
   </w:num>
   <w:num w:numId="3">
     <w:abstractNumId w:val="1"/>
   </w:num>
   <w:num w:numId="4">
-    <w:abstractNumId w:val="13"/>
+    <w:abstractNumId w:val="15"/>
   </w:num>
   <w:num w:numId="5">
-    <w:abstractNumId w:val="12"/>
+    <w:abstractNumId w:val="14"/>
   </w:num>
   <w:num w:numId="6">
-    <w:abstractNumId w:val="25"/>
+    <w:abstractNumId w:val="27"/>
   </w:num>
   <w:num w:numId="7">
     <w:abstractNumId w:val="2"/>
   </w:num>
   <w:num w:numId="8">
+    <w:abstractNumId w:val="13"/>
+  </w:num>
+  <w:num w:numId="9">
+    <w:abstractNumId w:val="17"/>
+  </w:num>
+  <w:num w:numId="10">
+    <w:abstractNumId w:val="19"/>
+  </w:num>
+  <w:num w:numId="11">
+    <w:abstractNumId w:val="8"/>
+  </w:num>
+  <w:num w:numId="12">
+    <w:abstractNumId w:val="6"/>
+  </w:num>
+  <w:num w:numId="13">
+    <w:abstractNumId w:val="20"/>
+  </w:num>
+  <w:num w:numId="14">
+    <w:abstractNumId w:val="23"/>
+  </w:num>
+  <w:num w:numId="15">
+    <w:abstractNumId w:val="16"/>
+  </w:num>
+  <w:num w:numId="16">
+    <w:abstractNumId w:val="28"/>
+  </w:num>
+  <w:num w:numId="17">
+    <w:abstractNumId w:val="5"/>
+  </w:num>
+  <w:num w:numId="18">
+    <w:abstractNumId w:val="12"/>
+  </w:num>
+  <w:num w:numId="19">
+    <w:abstractNumId w:val="25"/>
+  </w:num>
+  <w:num w:numId="20">
+    <w:abstractNumId w:val="10"/>
+  </w:num>
+  <w:num w:numId="21">
+    <w:abstractNumId w:val="4"/>
+  </w:num>
+  <w:num w:numId="22">
     <w:abstractNumId w:val="11"/>
   </w:num>
-  <w:num w:numId="9">
-    <w:abstractNumId w:val="15"/>
+  <w:num w:numId="23">
+    <w:abstractNumId w:val="18"/>
   </w:num>
-  <w:num w:numId="10">
-    <w:abstractNumId w:val="17"/>
+  <w:num w:numId="24">
+    <w:abstractNumId w:val="21"/>
   </w:num>
-  <w:num w:numId="11">
+  <w:num w:numId="25">
+    <w:abstractNumId w:val="29"/>
+  </w:num>
+  <w:num w:numId="26">
+    <w:abstractNumId w:val="26"/>
+  </w:num>
+  <w:num w:numId="27">
     <w:abstractNumId w:val="7"/>
   </w:num>
-  <w:num w:numId="12">
-    <w:abstractNumId w:val="5"/>
+  <w:num w:numId="28">
+    <w:abstractNumId w:val="24"/>
   </w:num>
-  <w:num w:numId="13">
-    <w:abstractNumId w:val="18"/>
+  <w:num w:numId="29">
+    <w:abstractNumId w:val="28"/>
   </w:num>
-  <w:num w:numId="14">
-    <w:abstractNumId w:val="21"/>
+  <w:num w:numId="30">
+    <w:abstractNumId w:val="28"/>
   </w:num>
-  <w:num w:numId="15">
-    <w:abstractNumId w:val="14"/>
-  </w:num>
-  <w:num w:numId="16">
-    <w:abstractNumId w:val="26"/>
-  </w:num>
-  <w:num w:numId="17">
-    <w:abstractNumId w:val="4"/>
-  </w:num>
-  <w:num w:numId="18">
-    <w:abstractNumId w:val="10"/>
-  </w:num>
-  <w:num w:numId="19">
-    <w:abstractNumId w:val="23"/>
-  </w:num>
-  <w:num w:numId="20">
-    <w:abstractNumId w:val="8"/>
-  </w:num>
-  <w:num w:numId="21">
-    <w:abstractNumId w:val="3"/>
-  </w:num>
-  <w:num w:numId="22">
+  <w:num w:numId="31">
     <w:abstractNumId w:val="9"/>
   </w:num>
-  <w:num w:numId="23">
-    <w:abstractNumId w:val="16"/>
-  </w:num>
-  <w:num w:numId="24">
-    <w:abstractNumId w:val="19"/>
-  </w:num>
-  <w:num w:numId="25">
-    <w:abstractNumId w:val="27"/>
-  </w:num>
-  <w:num w:numId="26">
-    <w:abstractNumId w:val="24"/>
-  </w:num>
-  <w:num w:numId="27">
-    <w:abstractNumId w:val="6"/>
-  </w:num>
-  <w:num w:numId="28">
-    <w:abstractNumId w:val="22"/>
-  </w:num>
-  <w:num w:numId="29">
-    <w:abstractNumId w:val="26"/>
+  <w:num w:numId="32">
+    <w:abstractNumId w:val="3"/>
   </w:num>
   <w:numIdMacAtCleanup w:val="27"/>
 </w:numbering>
@@ -48333,7 +52057,7 @@
 </file>
 
 <file path=customXml/itemProps1.xml><?xml version="1.0" encoding="utf-8"?>
-<ds:datastoreItem xmlns:ds="http://schemas.openxmlformats.org/officeDocument/2006/customXml" ds:itemID="{A8D8BDEE-DCA7-4554-A04B-F3074E65A2E1}">
+<ds:datastoreItem xmlns:ds="http://schemas.openxmlformats.org/officeDocument/2006/customXml" ds:itemID="{741103C1-1C82-4305-A454-46D7A86D77B8}">
   <ds:schemaRefs>
     <ds:schemaRef ds:uri="http://schemas.openxmlformats.org/officeDocument/2006/bibliography"/>
   </ds:schemaRefs>

--- a/redis/redis源码.docx
+++ b/redis/redis源码.docx
@@ -2624,7 +2624,7 @@
           <v:shape id="_x0000_i1025" type="#_x0000_t75" style="width:414.7pt;height:217.75pt" o:ole="">
             <v:imagedata r:id="rId23" o:title=""/>
           </v:shape>
-          <o:OLEObject Type="Embed" ProgID="Visio.Drawing.15" ShapeID="_x0000_i1025" DrawAspect="Content" ObjectID="_1631367347" r:id="rId24"/>
+          <o:OLEObject Type="Embed" ProgID="Visio.Drawing.15" ShapeID="_x0000_i1025" DrawAspect="Content" ObjectID="_1632167433" r:id="rId24"/>
         </w:object>
       </w:r>
     </w:p>
@@ -13862,7 +13862,7 @@
           <v:shape id="_x0000_i1026" type="#_x0000_t75" style="width:414.7pt;height:250pt" o:ole="">
             <v:imagedata r:id="rId30" o:title=""/>
           </v:shape>
-          <o:OLEObject Type="Embed" ProgID="Visio.Drawing.15" ShapeID="_x0000_i1026" DrawAspect="Content" ObjectID="_1631367348" r:id="rId31"/>
+          <o:OLEObject Type="Embed" ProgID="Visio.Drawing.15" ShapeID="_x0000_i1026" DrawAspect="Content" ObjectID="_1632167434" r:id="rId31"/>
         </w:object>
       </w:r>
     </w:p>
@@ -14084,7 +14084,7 @@
           <v:shape id="_x0000_i1027" type="#_x0000_t75" style="width:342.15pt;height:72.6pt" o:ole="">
             <v:imagedata r:id="rId32" o:title=""/>
           </v:shape>
-          <o:OLEObject Type="Embed" ProgID="Visio.Drawing.15" ShapeID="_x0000_i1027" DrawAspect="Content" ObjectID="_1631367349" r:id="rId33"/>
+          <o:OLEObject Type="Embed" ProgID="Visio.Drawing.15" ShapeID="_x0000_i1027" DrawAspect="Content" ObjectID="_1632167435" r:id="rId33"/>
         </w:object>
       </w:r>
     </w:p>
@@ -14213,7 +14213,7 @@
           <v:shape id="_x0000_i1028" type="#_x0000_t75" style="width:414.7pt;height:63.35pt" o:ole="">
             <v:imagedata r:id="rId34" o:title=""/>
           </v:shape>
-          <o:OLEObject Type="Embed" ProgID="Visio.Drawing.15" ShapeID="_x0000_i1028" DrawAspect="Content" ObjectID="_1631367350" r:id="rId35"/>
+          <o:OLEObject Type="Embed" ProgID="Visio.Drawing.15" ShapeID="_x0000_i1028" DrawAspect="Content" ObjectID="_1632167436" r:id="rId35"/>
         </w:object>
       </w:r>
     </w:p>
@@ -14334,7 +14334,7 @@
           <v:shape id="_x0000_i1029" type="#_x0000_t75" style="width:342.15pt;height:72.6pt" o:ole="">
             <v:imagedata r:id="rId36" o:title=""/>
           </v:shape>
-          <o:OLEObject Type="Embed" ProgID="Visio.Drawing.15" ShapeID="_x0000_i1029" DrawAspect="Content" ObjectID="_1631367351" r:id="rId37"/>
+          <o:OLEObject Type="Embed" ProgID="Visio.Drawing.15" ShapeID="_x0000_i1029" DrawAspect="Content" ObjectID="_1632167437" r:id="rId37"/>
         </w:object>
       </w:r>
     </w:p>
@@ -25918,7 +25918,7 @@
           <v:shape id="_x0000_i1030" type="#_x0000_t75" style="width:259.2pt;height:230.4pt" o:ole="">
             <v:imagedata r:id="rId41" o:title=""/>
           </v:shape>
-          <o:OLEObject Type="Embed" ProgID="Visio.Drawing.15" ShapeID="_x0000_i1030" DrawAspect="Content" ObjectID="_1631367352" r:id="rId42"/>
+          <o:OLEObject Type="Embed" ProgID="Visio.Drawing.15" ShapeID="_x0000_i1030" DrawAspect="Content" ObjectID="_1632167438" r:id="rId42"/>
         </w:object>
       </w:r>
     </w:p>
@@ -40801,12 +40801,30 @@
         <w:ind w:firstLine="480"/>
         <w:jc w:val="left"/>
         <w:rPr>
+          <w:rFonts w:ascii="Consolas" w:eastAsia="宋体" w:hAnsi="Consolas" w:cs="宋体"/>
+          <w:color w:val="D4D4D4"/>
+          <w:kern w:val="0"/>
+          <w:szCs w:val="21"/>
+        </w:rPr>
+      </w:pPr>
+      <w:r>
+        <w:rPr>
           <w:rFonts w:ascii="Consolas" w:eastAsia="宋体" w:hAnsi="Consolas" w:cs="宋体" w:hint="eastAsia"/>
           <w:color w:val="D4D4D4"/>
           <w:kern w:val="0"/>
           <w:szCs w:val="21"/>
         </w:rPr>
-      </w:pPr>
+        <w:t>/</w:t>
+      </w:r>
+      <w:r>
+        <w:rPr>
+          <w:rFonts w:ascii="Consolas" w:eastAsia="宋体" w:hAnsi="Consolas" w:cs="宋体"/>
+          <w:color w:val="D4D4D4"/>
+          <w:kern w:val="0"/>
+          <w:szCs w:val="21"/>
+        </w:rPr>
+        <w:t>/</w:t>
+      </w:r>
       <w:r>
         <w:rPr>
           <w:rFonts w:ascii="Consolas" w:eastAsia="宋体" w:hAnsi="Consolas" w:cs="宋体" w:hint="eastAsia"/>
@@ -40814,6 +40832,918 @@
           <w:kern w:val="0"/>
           <w:szCs w:val="21"/>
         </w:rPr>
+        <w:t>遍历所有的</w:t>
+      </w:r>
+      <w:r>
+        <w:rPr>
+          <w:rFonts w:ascii="Consolas" w:eastAsia="宋体" w:hAnsi="Consolas" w:cs="宋体" w:hint="eastAsia"/>
+          <w:color w:val="D4D4D4"/>
+          <w:kern w:val="0"/>
+          <w:szCs w:val="21"/>
+        </w:rPr>
+        <w:t>master</w:t>
+      </w:r>
+    </w:p>
+    <w:p>
+      <w:pPr>
+        <w:widowControl/>
+        <w:shd w:val="clear" w:color="auto" w:fill="1E1E1E"/>
+        <w:spacing w:line="285" w:lineRule="atLeast"/>
+        <w:jc w:val="left"/>
+        <w:rPr>
+          <w:rFonts w:ascii="Consolas" w:eastAsia="宋体" w:hAnsi="Consolas" w:cs="宋体"/>
+          <w:color w:val="D4D4D4"/>
+          <w:kern w:val="0"/>
+          <w:szCs w:val="21"/>
+        </w:rPr>
+      </w:pPr>
+      <w:r>
+        <w:rPr>
+          <w:rFonts w:ascii="Consolas" w:eastAsia="宋体" w:hAnsi="Consolas" w:cs="宋体"/>
+          <w:color w:val="D4D4D4"/>
+          <w:kern w:val="0"/>
+          <w:szCs w:val="21"/>
+        </w:rPr>
+        <w:t>    </w:t>
+      </w:r>
+      <w:r>
+        <w:rPr>
+          <w:rFonts w:ascii="Consolas" w:eastAsia="宋体" w:hAnsi="Consolas" w:cs="宋体"/>
+          <w:color w:val="DCDCAA"/>
+          <w:kern w:val="0"/>
+          <w:szCs w:val="21"/>
+        </w:rPr>
+        <w:t>sentinelHandleDictOfRedisInstances</w:t>
+      </w:r>
+      <w:r>
+        <w:rPr>
+          <w:rFonts w:ascii="Consolas" w:eastAsia="宋体" w:hAnsi="Consolas" w:cs="宋体"/>
+          <w:color w:val="D4D4D4"/>
+          <w:kern w:val="0"/>
+          <w:szCs w:val="21"/>
+        </w:rPr>
+        <w:t>(</w:t>
+      </w:r>
+      <w:r>
+        <w:rPr>
+          <w:rFonts w:ascii="Consolas" w:eastAsia="宋体" w:hAnsi="Consolas" w:cs="宋体"/>
+          <w:color w:val="9CDCFE"/>
+          <w:kern w:val="0"/>
+          <w:szCs w:val="21"/>
+        </w:rPr>
+        <w:t>sentinel</w:t>
+      </w:r>
+      <w:r>
+        <w:rPr>
+          <w:rFonts w:ascii="Consolas" w:eastAsia="宋体" w:hAnsi="Consolas" w:cs="宋体"/>
+          <w:color w:val="D4D4D4"/>
+          <w:kern w:val="0"/>
+          <w:szCs w:val="21"/>
+        </w:rPr>
+        <w:t>.</w:t>
+      </w:r>
+      <w:r>
+        <w:rPr>
+          <w:rFonts w:ascii="Consolas" w:eastAsia="宋体" w:hAnsi="Consolas" w:cs="宋体"/>
+          <w:color w:val="9CDCFE"/>
+          <w:kern w:val="0"/>
+          <w:szCs w:val="21"/>
+        </w:rPr>
+        <w:t>masters</w:t>
+      </w:r>
+      <w:r>
+        <w:rPr>
+          <w:rFonts w:ascii="Consolas" w:eastAsia="宋体" w:hAnsi="Consolas" w:cs="宋体"/>
+          <w:color w:val="D4D4D4"/>
+          <w:kern w:val="0"/>
+          <w:szCs w:val="21"/>
+        </w:rPr>
+        <w:t>);</w:t>
+      </w:r>
+    </w:p>
+    <w:p>
+      <w:pPr>
+        <w:widowControl/>
+        <w:shd w:val="clear" w:color="auto" w:fill="1E1E1E"/>
+        <w:spacing w:line="285" w:lineRule="atLeast"/>
+        <w:jc w:val="left"/>
+        <w:rPr>
+          <w:rFonts w:ascii="Consolas" w:eastAsia="宋体" w:hAnsi="Consolas" w:cs="宋体"/>
+          <w:color w:val="D4D4D4"/>
+          <w:kern w:val="0"/>
+          <w:szCs w:val="21"/>
+        </w:rPr>
+      </w:pPr>
+      <w:r>
+        <w:rPr>
+          <w:rFonts w:ascii="Consolas" w:eastAsia="宋体" w:hAnsi="Consolas" w:cs="宋体"/>
+          <w:color w:val="D4D4D4"/>
+          <w:kern w:val="0"/>
+          <w:szCs w:val="21"/>
+        </w:rPr>
+        <w:t>    </w:t>
+      </w:r>
+      <w:r>
+        <w:rPr>
+          <w:rFonts w:ascii="Consolas" w:eastAsia="宋体" w:hAnsi="Consolas" w:cs="宋体"/>
+          <w:color w:val="DCDCAA"/>
+          <w:kern w:val="0"/>
+          <w:szCs w:val="21"/>
+        </w:rPr>
+        <w:t>sentinelRunPendingScripts</w:t>
+      </w:r>
+      <w:r>
+        <w:rPr>
+          <w:rFonts w:ascii="Consolas" w:eastAsia="宋体" w:hAnsi="Consolas" w:cs="宋体"/>
+          <w:color w:val="D4D4D4"/>
+          <w:kern w:val="0"/>
+          <w:szCs w:val="21"/>
+        </w:rPr>
+        <w:t>();</w:t>
+      </w:r>
+    </w:p>
+    <w:p>
+      <w:pPr>
+        <w:widowControl/>
+        <w:shd w:val="clear" w:color="auto" w:fill="1E1E1E"/>
+        <w:spacing w:line="285" w:lineRule="atLeast"/>
+        <w:jc w:val="left"/>
+        <w:rPr>
+          <w:rFonts w:ascii="Consolas" w:eastAsia="宋体" w:hAnsi="Consolas" w:cs="宋体"/>
+          <w:color w:val="D4D4D4"/>
+          <w:kern w:val="0"/>
+          <w:szCs w:val="21"/>
+        </w:rPr>
+      </w:pPr>
+      <w:r>
+        <w:rPr>
+          <w:rFonts w:ascii="Consolas" w:eastAsia="宋体" w:hAnsi="Consolas" w:cs="宋体"/>
+          <w:color w:val="D4D4D4"/>
+          <w:kern w:val="0"/>
+          <w:szCs w:val="21"/>
+        </w:rPr>
+        <w:t>    </w:t>
+      </w:r>
+      <w:r>
+        <w:rPr>
+          <w:rFonts w:ascii="Consolas" w:eastAsia="宋体" w:hAnsi="Consolas" w:cs="宋体"/>
+          <w:color w:val="DCDCAA"/>
+          <w:kern w:val="0"/>
+          <w:szCs w:val="21"/>
+        </w:rPr>
+        <w:t>sentinelCollectTerminatedScripts</w:t>
+      </w:r>
+      <w:r>
+        <w:rPr>
+          <w:rFonts w:ascii="Consolas" w:eastAsia="宋体" w:hAnsi="Consolas" w:cs="宋体"/>
+          <w:color w:val="D4D4D4"/>
+          <w:kern w:val="0"/>
+          <w:szCs w:val="21"/>
+        </w:rPr>
+        <w:t>();</w:t>
+      </w:r>
+    </w:p>
+    <w:p>
+      <w:pPr>
+        <w:widowControl/>
+        <w:shd w:val="clear" w:color="auto" w:fill="1E1E1E"/>
+        <w:spacing w:line="285" w:lineRule="atLeast"/>
+        <w:jc w:val="left"/>
+        <w:rPr>
+          <w:rFonts w:ascii="Consolas" w:eastAsia="宋体" w:hAnsi="Consolas" w:cs="宋体"/>
+          <w:color w:val="D4D4D4"/>
+          <w:kern w:val="0"/>
+          <w:szCs w:val="21"/>
+        </w:rPr>
+      </w:pPr>
+      <w:r>
+        <w:rPr>
+          <w:rFonts w:ascii="Consolas" w:eastAsia="宋体" w:hAnsi="Consolas" w:cs="宋体"/>
+          <w:color w:val="D4D4D4"/>
+          <w:kern w:val="0"/>
+          <w:szCs w:val="21"/>
+        </w:rPr>
+        <w:t>    </w:t>
+      </w:r>
+      <w:r>
+        <w:rPr>
+          <w:rFonts w:ascii="Consolas" w:eastAsia="宋体" w:hAnsi="Consolas" w:cs="宋体"/>
+          <w:color w:val="DCDCAA"/>
+          <w:kern w:val="0"/>
+          <w:szCs w:val="21"/>
+        </w:rPr>
+        <w:t>sentinelKillTimedoutScripts</w:t>
+      </w:r>
+      <w:r>
+        <w:rPr>
+          <w:rFonts w:ascii="Consolas" w:eastAsia="宋体" w:hAnsi="Consolas" w:cs="宋体"/>
+          <w:color w:val="D4D4D4"/>
+          <w:kern w:val="0"/>
+          <w:szCs w:val="21"/>
+        </w:rPr>
+        <w:t>();</w:t>
+      </w:r>
+    </w:p>
+    <w:p>
+      <w:pPr>
+        <w:widowControl/>
+        <w:shd w:val="clear" w:color="auto" w:fill="1E1E1E"/>
+        <w:spacing w:line="285" w:lineRule="atLeast"/>
+        <w:jc w:val="left"/>
+        <w:rPr>
+          <w:rFonts w:ascii="Consolas" w:eastAsia="宋体" w:hAnsi="Consolas" w:cs="宋体"/>
+          <w:color w:val="D4D4D4"/>
+          <w:kern w:val="0"/>
+          <w:szCs w:val="21"/>
+        </w:rPr>
+      </w:pPr>
+    </w:p>
+    <w:p>
+      <w:pPr>
+        <w:widowControl/>
+        <w:shd w:val="clear" w:color="auto" w:fill="1E1E1E"/>
+        <w:spacing w:line="285" w:lineRule="atLeast"/>
+        <w:jc w:val="left"/>
+        <w:rPr>
+          <w:rFonts w:ascii="Consolas" w:eastAsia="宋体" w:hAnsi="Consolas" w:cs="宋体"/>
+          <w:color w:val="D4D4D4"/>
+          <w:kern w:val="0"/>
+          <w:szCs w:val="21"/>
+        </w:rPr>
+      </w:pPr>
+      <w:r>
+        <w:rPr>
+          <w:rFonts w:ascii="Consolas" w:eastAsia="宋体" w:hAnsi="Consolas" w:cs="宋体"/>
+          <w:color w:val="D4D4D4"/>
+          <w:kern w:val="0"/>
+          <w:szCs w:val="21"/>
+        </w:rPr>
+        <w:t>    </w:t>
+      </w:r>
+      <w:r>
+        <w:rPr>
+          <w:rFonts w:ascii="Consolas" w:eastAsia="宋体" w:hAnsi="Consolas" w:cs="宋体"/>
+          <w:color w:val="6A9955"/>
+          <w:kern w:val="0"/>
+          <w:szCs w:val="21"/>
+        </w:rPr>
+        <w:t>/* We continuously change the frequency of the Redis "timer interrupt"</w:t>
+      </w:r>
+    </w:p>
+    <w:p>
+      <w:pPr>
+        <w:widowControl/>
+        <w:shd w:val="clear" w:color="auto" w:fill="1E1E1E"/>
+        <w:spacing w:line="285" w:lineRule="atLeast"/>
+        <w:jc w:val="left"/>
+        <w:rPr>
+          <w:rFonts w:ascii="Consolas" w:eastAsia="宋体" w:hAnsi="Consolas" w:cs="宋体"/>
+          <w:color w:val="D4D4D4"/>
+          <w:kern w:val="0"/>
+          <w:szCs w:val="21"/>
+        </w:rPr>
+      </w:pPr>
+      <w:r>
+        <w:rPr>
+          <w:rFonts w:ascii="Consolas" w:eastAsia="宋体" w:hAnsi="Consolas" w:cs="宋体"/>
+          <w:color w:val="6A9955"/>
+          <w:kern w:val="0"/>
+          <w:szCs w:val="21"/>
+        </w:rPr>
+        <w:t>     * in order to desynchronize every Sentinel from every other.</w:t>
+      </w:r>
+    </w:p>
+    <w:p>
+      <w:pPr>
+        <w:widowControl/>
+        <w:shd w:val="clear" w:color="auto" w:fill="1E1E1E"/>
+        <w:spacing w:line="285" w:lineRule="atLeast"/>
+        <w:jc w:val="left"/>
+        <w:rPr>
+          <w:rFonts w:ascii="Consolas" w:eastAsia="宋体" w:hAnsi="Consolas" w:cs="宋体"/>
+          <w:color w:val="D4D4D4"/>
+          <w:kern w:val="0"/>
+          <w:szCs w:val="21"/>
+        </w:rPr>
+      </w:pPr>
+      <w:r>
+        <w:rPr>
+          <w:rFonts w:ascii="Consolas" w:eastAsia="宋体" w:hAnsi="Consolas" w:cs="宋体"/>
+          <w:color w:val="6A9955"/>
+          <w:kern w:val="0"/>
+          <w:szCs w:val="21"/>
+        </w:rPr>
+        <w:t>     * This non-determinism avoids that Sentinels started at the same time</w:t>
+      </w:r>
+    </w:p>
+    <w:p>
+      <w:pPr>
+        <w:widowControl/>
+        <w:shd w:val="clear" w:color="auto" w:fill="1E1E1E"/>
+        <w:spacing w:line="285" w:lineRule="atLeast"/>
+        <w:jc w:val="left"/>
+        <w:rPr>
+          <w:rFonts w:ascii="Consolas" w:eastAsia="宋体" w:hAnsi="Consolas" w:cs="宋体"/>
+          <w:color w:val="D4D4D4"/>
+          <w:kern w:val="0"/>
+          <w:szCs w:val="21"/>
+        </w:rPr>
+      </w:pPr>
+      <w:r>
+        <w:rPr>
+          <w:rFonts w:ascii="Consolas" w:eastAsia="宋体" w:hAnsi="Consolas" w:cs="宋体"/>
+          <w:color w:val="6A9955"/>
+          <w:kern w:val="0"/>
+          <w:szCs w:val="21"/>
+        </w:rPr>
+        <w:t>     * exactly continue to stay synchronized asking to be voted at the</w:t>
+      </w:r>
+    </w:p>
+    <w:p>
+      <w:pPr>
+        <w:widowControl/>
+        <w:shd w:val="clear" w:color="auto" w:fill="1E1E1E"/>
+        <w:spacing w:line="285" w:lineRule="atLeast"/>
+        <w:jc w:val="left"/>
+        <w:rPr>
+          <w:rFonts w:ascii="Consolas" w:eastAsia="宋体" w:hAnsi="Consolas" w:cs="宋体"/>
+          <w:color w:val="D4D4D4"/>
+          <w:kern w:val="0"/>
+          <w:szCs w:val="21"/>
+        </w:rPr>
+      </w:pPr>
+      <w:r>
+        <w:rPr>
+          <w:rFonts w:ascii="Consolas" w:eastAsia="宋体" w:hAnsi="Consolas" w:cs="宋体"/>
+          <w:color w:val="6A9955"/>
+          <w:kern w:val="0"/>
+          <w:szCs w:val="21"/>
+        </w:rPr>
+        <w:t>     * same time again and again (resulting in nobody likely winning the</w:t>
+      </w:r>
+    </w:p>
+    <w:p>
+      <w:pPr>
+        <w:widowControl/>
+        <w:shd w:val="clear" w:color="auto" w:fill="1E1E1E"/>
+        <w:spacing w:line="285" w:lineRule="atLeast"/>
+        <w:jc w:val="left"/>
+        <w:rPr>
+          <w:rFonts w:ascii="Consolas" w:eastAsia="宋体" w:hAnsi="Consolas" w:cs="宋体"/>
+          <w:color w:val="D4D4D4"/>
+          <w:kern w:val="0"/>
+          <w:szCs w:val="21"/>
+        </w:rPr>
+      </w:pPr>
+      <w:r>
+        <w:rPr>
+          <w:rFonts w:ascii="Consolas" w:eastAsia="宋体" w:hAnsi="Consolas" w:cs="宋体"/>
+          <w:color w:val="6A9955"/>
+          <w:kern w:val="0"/>
+          <w:szCs w:val="21"/>
+        </w:rPr>
+        <w:t>     * election because of split brain voting). */</w:t>
+      </w:r>
+    </w:p>
+    <w:p>
+      <w:pPr>
+        <w:widowControl/>
+        <w:shd w:val="clear" w:color="auto" w:fill="1E1E1E"/>
+        <w:spacing w:line="285" w:lineRule="atLeast"/>
+        <w:jc w:val="left"/>
+        <w:rPr>
+          <w:rFonts w:ascii="Consolas" w:eastAsia="宋体" w:hAnsi="Consolas" w:cs="宋体"/>
+          <w:color w:val="D4D4D4"/>
+          <w:kern w:val="0"/>
+          <w:szCs w:val="21"/>
+        </w:rPr>
+      </w:pPr>
+      <w:r>
+        <w:rPr>
+          <w:rFonts w:ascii="Consolas" w:eastAsia="宋体" w:hAnsi="Consolas" w:cs="宋体"/>
+          <w:color w:val="D4D4D4"/>
+          <w:kern w:val="0"/>
+          <w:szCs w:val="21"/>
+        </w:rPr>
+        <w:t>    </w:t>
+      </w:r>
+      <w:r>
+        <w:rPr>
+          <w:rFonts w:ascii="Consolas" w:eastAsia="宋体" w:hAnsi="Consolas" w:cs="宋体"/>
+          <w:color w:val="9CDCFE"/>
+          <w:kern w:val="0"/>
+          <w:szCs w:val="21"/>
+        </w:rPr>
+        <w:t>server</w:t>
+      </w:r>
+      <w:r>
+        <w:rPr>
+          <w:rFonts w:ascii="Consolas" w:eastAsia="宋体" w:hAnsi="Consolas" w:cs="宋体"/>
+          <w:color w:val="D4D4D4"/>
+          <w:kern w:val="0"/>
+          <w:szCs w:val="21"/>
+        </w:rPr>
+        <w:t>.</w:t>
+      </w:r>
+      <w:r>
+        <w:rPr>
+          <w:rFonts w:ascii="Consolas" w:eastAsia="宋体" w:hAnsi="Consolas" w:cs="宋体"/>
+          <w:color w:val="9CDCFE"/>
+          <w:kern w:val="0"/>
+          <w:szCs w:val="21"/>
+        </w:rPr>
+        <w:t>hz</w:t>
+      </w:r>
+      <w:r>
+        <w:rPr>
+          <w:rFonts w:ascii="Consolas" w:eastAsia="宋体" w:hAnsi="Consolas" w:cs="宋体"/>
+          <w:color w:val="D4D4D4"/>
+          <w:kern w:val="0"/>
+          <w:szCs w:val="21"/>
+        </w:rPr>
+        <w:t> = REDIS_DEFAULT_HZ + </w:t>
+      </w:r>
+      <w:r>
+        <w:rPr>
+          <w:rFonts w:ascii="Consolas" w:eastAsia="宋体" w:hAnsi="Consolas" w:cs="宋体"/>
+          <w:color w:val="DCDCAA"/>
+          <w:kern w:val="0"/>
+          <w:szCs w:val="21"/>
+        </w:rPr>
+        <w:t>rand</w:t>
+      </w:r>
+      <w:r>
+        <w:rPr>
+          <w:rFonts w:ascii="Consolas" w:eastAsia="宋体" w:hAnsi="Consolas" w:cs="宋体"/>
+          <w:color w:val="D4D4D4"/>
+          <w:kern w:val="0"/>
+          <w:szCs w:val="21"/>
+        </w:rPr>
+        <w:t>() % REDIS_DEFAULT_HZ;</w:t>
+      </w:r>
+    </w:p>
+    <w:p>
+      <w:pPr>
+        <w:widowControl/>
+        <w:shd w:val="clear" w:color="auto" w:fill="1E1E1E"/>
+        <w:spacing w:line="285" w:lineRule="atLeast"/>
+        <w:jc w:val="left"/>
+        <w:rPr>
+          <w:rFonts w:ascii="Consolas" w:eastAsia="宋体" w:hAnsi="Consolas" w:cs="宋体"/>
+          <w:color w:val="D4D4D4"/>
+          <w:kern w:val="0"/>
+          <w:szCs w:val="21"/>
+        </w:rPr>
+      </w:pPr>
+      <w:r>
+        <w:rPr>
+          <w:rFonts w:ascii="Consolas" w:eastAsia="宋体" w:hAnsi="Consolas" w:cs="宋体"/>
+          <w:color w:val="D4D4D4"/>
+          <w:kern w:val="0"/>
+          <w:szCs w:val="21"/>
+        </w:rPr>
+        <w:t>}</w:t>
+      </w:r>
+    </w:p>
+    <w:p>
+      <w:r>
+        <w:tab/>
+      </w:r>
+      <w:r>
+        <w:rPr>
+          <w:rFonts w:hint="eastAsia"/>
+        </w:rPr>
+        <w:t>方法主体是调用sentinelHandleDictOfRedisInstance，其参数就是所有的master实例</w:t>
+      </w:r>
+      <w:r>
+        <w:rPr>
+          <w:rFonts w:hint="eastAsia"/>
+        </w:rPr>
+        <w:t>，该方法就是遍历每个master及其所有slaves和sentinel执行周期性操作，</w:t>
+      </w:r>
+      <w:r>
+        <w:rPr>
+          <w:rFonts w:hint="eastAsia"/>
+        </w:rPr>
+        <w:t>并且该方法会修改serverCron的执行频率，随机生成一个1</w:t>
+      </w:r>
+      <w:r>
+        <w:t>0</w:t>
+      </w:r>
+      <w:r>
+        <w:rPr>
+          <w:rFonts w:hint="eastAsia"/>
+        </w:rPr>
+        <w:t>~</w:t>
+      </w:r>
+      <w:r>
+        <w:t>19</w:t>
+      </w:r>
+      <w:r>
+        <w:rPr>
+          <w:rFonts w:hint="eastAsia"/>
+        </w:rPr>
+        <w:t>之间的数。</w:t>
+      </w:r>
+    </w:p>
+    <w:p>
+      <w:pPr>
+        <w:widowControl/>
+        <w:shd w:val="clear" w:color="auto" w:fill="1E1E1E"/>
+        <w:spacing w:line="285" w:lineRule="atLeast"/>
+        <w:jc w:val="left"/>
+        <w:rPr>
+          <w:rFonts w:ascii="Consolas" w:eastAsia="宋体" w:hAnsi="Consolas" w:cs="宋体"/>
+          <w:color w:val="D4D4D4"/>
+          <w:kern w:val="0"/>
+          <w:szCs w:val="21"/>
+        </w:rPr>
+      </w:pPr>
+      <w:r>
+        <w:rPr>
+          <w:rFonts w:ascii="Consolas" w:eastAsia="宋体" w:hAnsi="Consolas" w:cs="宋体"/>
+          <w:color w:val="569CD6"/>
+          <w:kern w:val="0"/>
+          <w:szCs w:val="21"/>
+        </w:rPr>
+        <w:t>void</w:t>
+      </w:r>
+      <w:r>
+        <w:rPr>
+          <w:rFonts w:ascii="Consolas" w:eastAsia="宋体" w:hAnsi="Consolas" w:cs="宋体"/>
+          <w:color w:val="D4D4D4"/>
+          <w:kern w:val="0"/>
+          <w:szCs w:val="21"/>
+        </w:rPr>
+        <w:t> </w:t>
+      </w:r>
+      <w:r>
+        <w:rPr>
+          <w:rFonts w:ascii="Consolas" w:eastAsia="宋体" w:hAnsi="Consolas" w:cs="宋体"/>
+          <w:color w:val="DCDCAA"/>
+          <w:kern w:val="0"/>
+          <w:szCs w:val="21"/>
+        </w:rPr>
+        <w:t>sentinelHandleDictOfRedisInstances</w:t>
+      </w:r>
+      <w:r>
+        <w:rPr>
+          <w:rFonts w:ascii="Consolas" w:eastAsia="宋体" w:hAnsi="Consolas" w:cs="宋体"/>
+          <w:color w:val="D4D4D4"/>
+          <w:kern w:val="0"/>
+          <w:szCs w:val="21"/>
+        </w:rPr>
+        <w:t>(dict *</w:t>
+      </w:r>
+      <w:r>
+        <w:rPr>
+          <w:rFonts w:ascii="Consolas" w:eastAsia="宋体" w:hAnsi="Consolas" w:cs="宋体"/>
+          <w:color w:val="9CDCFE"/>
+          <w:kern w:val="0"/>
+          <w:szCs w:val="21"/>
+        </w:rPr>
+        <w:t>instances</w:t>
+      </w:r>
+      <w:r>
+        <w:rPr>
+          <w:rFonts w:ascii="Consolas" w:eastAsia="宋体" w:hAnsi="Consolas" w:cs="宋体"/>
+          <w:color w:val="D4D4D4"/>
+          <w:kern w:val="0"/>
+          <w:szCs w:val="21"/>
+        </w:rPr>
+        <w:t>) {</w:t>
+      </w:r>
+    </w:p>
+    <w:p>
+      <w:pPr>
+        <w:widowControl/>
+        <w:shd w:val="clear" w:color="auto" w:fill="1E1E1E"/>
+        <w:spacing w:line="285" w:lineRule="atLeast"/>
+        <w:jc w:val="left"/>
+        <w:rPr>
+          <w:rFonts w:ascii="Consolas" w:eastAsia="宋体" w:hAnsi="Consolas" w:cs="宋体"/>
+          <w:color w:val="D4D4D4"/>
+          <w:kern w:val="0"/>
+          <w:szCs w:val="21"/>
+        </w:rPr>
+      </w:pPr>
+      <w:r>
+        <w:rPr>
+          <w:rFonts w:ascii="Consolas" w:eastAsia="宋体" w:hAnsi="Consolas" w:cs="宋体"/>
+          <w:color w:val="D4D4D4"/>
+          <w:kern w:val="0"/>
+          <w:szCs w:val="21"/>
+        </w:rPr>
+        <w:t>    dictIterator *di;</w:t>
+      </w:r>
+    </w:p>
+    <w:p>
+      <w:pPr>
+        <w:widowControl/>
+        <w:shd w:val="clear" w:color="auto" w:fill="1E1E1E"/>
+        <w:spacing w:line="285" w:lineRule="atLeast"/>
+        <w:jc w:val="left"/>
+        <w:rPr>
+          <w:rFonts w:ascii="Consolas" w:eastAsia="宋体" w:hAnsi="Consolas" w:cs="宋体"/>
+          <w:color w:val="D4D4D4"/>
+          <w:kern w:val="0"/>
+          <w:szCs w:val="21"/>
+        </w:rPr>
+      </w:pPr>
+      <w:r>
+        <w:rPr>
+          <w:rFonts w:ascii="Consolas" w:eastAsia="宋体" w:hAnsi="Consolas" w:cs="宋体"/>
+          <w:color w:val="D4D4D4"/>
+          <w:kern w:val="0"/>
+          <w:szCs w:val="21"/>
+        </w:rPr>
+        <w:t>    dictEntry *de;</w:t>
+      </w:r>
+    </w:p>
+    <w:p>
+      <w:pPr>
+        <w:widowControl/>
+        <w:shd w:val="clear" w:color="auto" w:fill="1E1E1E"/>
+        <w:spacing w:line="285" w:lineRule="atLeast"/>
+        <w:jc w:val="left"/>
+        <w:rPr>
+          <w:rFonts w:ascii="Consolas" w:eastAsia="宋体" w:hAnsi="Consolas" w:cs="宋体"/>
+          <w:color w:val="D4D4D4"/>
+          <w:kern w:val="0"/>
+          <w:szCs w:val="21"/>
+        </w:rPr>
+      </w:pPr>
+      <w:r>
+        <w:rPr>
+          <w:rFonts w:ascii="Consolas" w:eastAsia="宋体" w:hAnsi="Consolas" w:cs="宋体"/>
+          <w:color w:val="D4D4D4"/>
+          <w:kern w:val="0"/>
+          <w:szCs w:val="21"/>
+        </w:rPr>
+        <w:t>    sentinelRedisInstance *switch_to_promoted = </w:t>
+      </w:r>
+      <w:r>
+        <w:rPr>
+          <w:rFonts w:ascii="Consolas" w:eastAsia="宋体" w:hAnsi="Consolas" w:cs="宋体"/>
+          <w:color w:val="569CD6"/>
+          <w:kern w:val="0"/>
+          <w:szCs w:val="21"/>
+        </w:rPr>
+        <w:t>NULL</w:t>
+      </w:r>
+      <w:r>
+        <w:rPr>
+          <w:rFonts w:ascii="Consolas" w:eastAsia="宋体" w:hAnsi="Consolas" w:cs="宋体"/>
+          <w:color w:val="D4D4D4"/>
+          <w:kern w:val="0"/>
+          <w:szCs w:val="21"/>
+        </w:rPr>
+        <w:t>;</w:t>
+      </w:r>
+    </w:p>
+    <w:p>
+      <w:pPr>
+        <w:widowControl/>
+        <w:shd w:val="clear" w:color="auto" w:fill="1E1E1E"/>
+        <w:spacing w:line="285" w:lineRule="atLeast"/>
+        <w:jc w:val="left"/>
+        <w:rPr>
+          <w:rFonts w:ascii="Consolas" w:eastAsia="宋体" w:hAnsi="Consolas" w:cs="宋体"/>
+          <w:color w:val="D4D4D4"/>
+          <w:kern w:val="0"/>
+          <w:szCs w:val="21"/>
+        </w:rPr>
+      </w:pPr>
+    </w:p>
+    <w:p>
+      <w:pPr>
+        <w:widowControl/>
+        <w:shd w:val="clear" w:color="auto" w:fill="1E1E1E"/>
+        <w:spacing w:line="285" w:lineRule="atLeast"/>
+        <w:jc w:val="left"/>
+        <w:rPr>
+          <w:rFonts w:ascii="Consolas" w:eastAsia="宋体" w:hAnsi="Consolas" w:cs="宋体"/>
+          <w:color w:val="D4D4D4"/>
+          <w:kern w:val="0"/>
+          <w:szCs w:val="21"/>
+        </w:rPr>
+      </w:pPr>
+      <w:r>
+        <w:rPr>
+          <w:rFonts w:ascii="Consolas" w:eastAsia="宋体" w:hAnsi="Consolas" w:cs="宋体"/>
+          <w:color w:val="D4D4D4"/>
+          <w:kern w:val="0"/>
+          <w:szCs w:val="21"/>
+        </w:rPr>
+        <w:t>    </w:t>
+      </w:r>
+      <w:r>
+        <w:rPr>
+          <w:rFonts w:ascii="Consolas" w:eastAsia="宋体" w:hAnsi="Consolas" w:cs="宋体"/>
+          <w:color w:val="6A9955"/>
+          <w:kern w:val="0"/>
+          <w:szCs w:val="21"/>
+        </w:rPr>
+        <w:t>/* There are a number of things we need to perform against every master. */</w:t>
+      </w:r>
+    </w:p>
+    <w:p>
+      <w:pPr>
+        <w:widowControl/>
+        <w:shd w:val="clear" w:color="auto" w:fill="1E1E1E"/>
+        <w:spacing w:line="285" w:lineRule="atLeast"/>
+        <w:jc w:val="left"/>
+        <w:rPr>
+          <w:rFonts w:ascii="Consolas" w:eastAsia="宋体" w:hAnsi="Consolas" w:cs="宋体"/>
+          <w:color w:val="D4D4D4"/>
+          <w:kern w:val="0"/>
+          <w:szCs w:val="21"/>
+        </w:rPr>
+      </w:pPr>
+      <w:r>
+        <w:rPr>
+          <w:rFonts w:ascii="Consolas" w:eastAsia="宋体" w:hAnsi="Consolas" w:cs="宋体"/>
+          <w:color w:val="D4D4D4"/>
+          <w:kern w:val="0"/>
+          <w:szCs w:val="21"/>
+        </w:rPr>
+        <w:t>    di = </w:t>
+      </w:r>
+      <w:r>
+        <w:rPr>
+          <w:rFonts w:ascii="Consolas" w:eastAsia="宋体" w:hAnsi="Consolas" w:cs="宋体"/>
+          <w:color w:val="DCDCAA"/>
+          <w:kern w:val="0"/>
+          <w:szCs w:val="21"/>
+        </w:rPr>
+        <w:t>dictGetIterator</w:t>
+      </w:r>
+      <w:r>
+        <w:rPr>
+          <w:rFonts w:ascii="Consolas" w:eastAsia="宋体" w:hAnsi="Consolas" w:cs="宋体"/>
+          <w:color w:val="D4D4D4"/>
+          <w:kern w:val="0"/>
+          <w:szCs w:val="21"/>
+        </w:rPr>
+        <w:t>(instances);</w:t>
+      </w:r>
+    </w:p>
+    <w:p>
+      <w:pPr>
+        <w:widowControl/>
+        <w:shd w:val="clear" w:color="auto" w:fill="1E1E1E"/>
+        <w:spacing w:line="285" w:lineRule="atLeast"/>
+        <w:jc w:val="left"/>
+        <w:rPr>
+          <w:rFonts w:ascii="Consolas" w:eastAsia="宋体" w:hAnsi="Consolas" w:cs="宋体"/>
+          <w:color w:val="D4D4D4"/>
+          <w:kern w:val="0"/>
+          <w:szCs w:val="21"/>
+        </w:rPr>
+      </w:pPr>
+      <w:r>
+        <w:rPr>
+          <w:rFonts w:ascii="Consolas" w:eastAsia="宋体" w:hAnsi="Consolas" w:cs="宋体"/>
+          <w:color w:val="D4D4D4"/>
+          <w:kern w:val="0"/>
+          <w:szCs w:val="21"/>
+        </w:rPr>
+        <w:t>    </w:t>
+      </w:r>
+      <w:r>
+        <w:rPr>
+          <w:rFonts w:ascii="Consolas" w:eastAsia="宋体" w:hAnsi="Consolas" w:cs="宋体"/>
+          <w:color w:val="C586C0"/>
+          <w:kern w:val="0"/>
+          <w:szCs w:val="21"/>
+        </w:rPr>
+        <w:t>while</w:t>
+      </w:r>
+      <w:r>
+        <w:rPr>
+          <w:rFonts w:ascii="Consolas" w:eastAsia="宋体" w:hAnsi="Consolas" w:cs="宋体"/>
+          <w:color w:val="D4D4D4"/>
+          <w:kern w:val="0"/>
+          <w:szCs w:val="21"/>
+        </w:rPr>
+        <w:t>((de = </w:t>
+      </w:r>
+      <w:r>
+        <w:rPr>
+          <w:rFonts w:ascii="Consolas" w:eastAsia="宋体" w:hAnsi="Consolas" w:cs="宋体"/>
+          <w:color w:val="DCDCAA"/>
+          <w:kern w:val="0"/>
+          <w:szCs w:val="21"/>
+        </w:rPr>
+        <w:t>dictNext</w:t>
+      </w:r>
+      <w:r>
+        <w:rPr>
+          <w:rFonts w:ascii="Consolas" w:eastAsia="宋体" w:hAnsi="Consolas" w:cs="宋体"/>
+          <w:color w:val="D4D4D4"/>
+          <w:kern w:val="0"/>
+          <w:szCs w:val="21"/>
+        </w:rPr>
+        <w:t>(di)) != </w:t>
+      </w:r>
+      <w:r>
+        <w:rPr>
+          <w:rFonts w:ascii="Consolas" w:eastAsia="宋体" w:hAnsi="Consolas" w:cs="宋体"/>
+          <w:color w:val="569CD6"/>
+          <w:kern w:val="0"/>
+          <w:szCs w:val="21"/>
+        </w:rPr>
+        <w:t>NULL</w:t>
+      </w:r>
+      <w:r>
+        <w:rPr>
+          <w:rFonts w:ascii="Consolas" w:eastAsia="宋体" w:hAnsi="Consolas" w:cs="宋体"/>
+          <w:color w:val="D4D4D4"/>
+          <w:kern w:val="0"/>
+          <w:szCs w:val="21"/>
+        </w:rPr>
+        <w:t>) {</w:t>
+      </w:r>
+    </w:p>
+    <w:p>
+      <w:pPr>
+        <w:widowControl/>
+        <w:shd w:val="clear" w:color="auto" w:fill="1E1E1E"/>
+        <w:spacing w:line="285" w:lineRule="atLeast"/>
+        <w:jc w:val="left"/>
+        <w:rPr>
+          <w:rFonts w:ascii="Consolas" w:eastAsia="宋体" w:hAnsi="Consolas" w:cs="宋体"/>
+          <w:color w:val="D4D4D4"/>
+          <w:kern w:val="0"/>
+          <w:szCs w:val="21"/>
+        </w:rPr>
+      </w:pPr>
+      <w:r>
+        <w:rPr>
+          <w:rFonts w:ascii="Consolas" w:eastAsia="宋体" w:hAnsi="Consolas" w:cs="宋体"/>
+          <w:color w:val="D4D4D4"/>
+          <w:kern w:val="0"/>
+          <w:szCs w:val="21"/>
+        </w:rPr>
+        <w:t>        sentinelRedisInstance *ri = </w:t>
+      </w:r>
+      <w:r>
+        <w:rPr>
+          <w:rFonts w:ascii="Consolas" w:eastAsia="宋体" w:hAnsi="Consolas" w:cs="宋体"/>
+          <w:color w:val="DCDCAA"/>
+          <w:kern w:val="0"/>
+          <w:szCs w:val="21"/>
+        </w:rPr>
+        <w:t>dictGetVal</w:t>
+      </w:r>
+      <w:r>
+        <w:rPr>
+          <w:rFonts w:ascii="Consolas" w:eastAsia="宋体" w:hAnsi="Consolas" w:cs="宋体"/>
+          <w:color w:val="D4D4D4"/>
+          <w:kern w:val="0"/>
+          <w:szCs w:val="21"/>
+        </w:rPr>
+        <w:t>(de);</w:t>
+      </w:r>
+    </w:p>
+    <w:p>
+      <w:pPr>
+        <w:widowControl/>
+        <w:shd w:val="clear" w:color="auto" w:fill="1E1E1E"/>
+        <w:spacing w:line="285" w:lineRule="atLeast"/>
+        <w:jc w:val="left"/>
+        <w:rPr>
+          <w:rFonts w:ascii="Consolas" w:eastAsia="宋体" w:hAnsi="Consolas" w:cs="宋体"/>
+          <w:color w:val="D4D4D4"/>
+          <w:kern w:val="0"/>
+          <w:szCs w:val="21"/>
+        </w:rPr>
+      </w:pPr>
+      <w:r>
+        <w:rPr>
+          <w:rFonts w:ascii="Consolas" w:eastAsia="宋体" w:hAnsi="Consolas" w:cs="宋体"/>
+          <w:color w:val="D4D4D4"/>
+          <w:kern w:val="0"/>
+          <w:szCs w:val="21"/>
+        </w:rPr>
+        <w:tab/>
+      </w:r>
+      <w:r>
+        <w:rPr>
+          <w:rFonts w:ascii="Consolas" w:eastAsia="宋体" w:hAnsi="Consolas" w:cs="宋体"/>
+          <w:color w:val="D4D4D4"/>
+          <w:kern w:val="0"/>
+          <w:szCs w:val="21"/>
+        </w:rPr>
+        <w:tab/>
+      </w:r>
+      <w:r>
+        <w:rPr>
+          <w:rFonts w:ascii="Consolas" w:eastAsia="宋体" w:hAnsi="Consolas" w:cs="宋体" w:hint="eastAsia"/>
+          <w:color w:val="D4D4D4"/>
+          <w:kern w:val="0"/>
+          <w:szCs w:val="21"/>
+        </w:rPr>
         <w:t>/</w:t>
       </w:r>
       <w:r>
@@ -40832,39 +41762,30 @@
           <w:kern w:val="0"/>
           <w:szCs w:val="21"/>
         </w:rPr>
-        <w:t>遍历所有的</w:t>
-      </w:r>
-      <w:r>
-        <w:rPr>
-          <w:rFonts w:ascii="Consolas" w:eastAsia="宋体" w:hAnsi="Consolas" w:cs="宋体" w:hint="eastAsia"/>
-          <w:color w:val="D4D4D4"/>
-          <w:kern w:val="0"/>
-          <w:szCs w:val="21"/>
-        </w:rPr>
-        <w:t>master</w:t>
-      </w:r>
-    </w:p>
-    <w:p>
-      <w:pPr>
-        <w:widowControl/>
-        <w:shd w:val="clear" w:color="auto" w:fill="1E1E1E"/>
-        <w:spacing w:line="285" w:lineRule="atLeast"/>
-        <w:jc w:val="left"/>
-        <w:rPr>
-          <w:rFonts w:ascii="Consolas" w:eastAsia="宋体" w:hAnsi="Consolas" w:cs="宋体"/>
-          <w:color w:val="D4D4D4"/>
-          <w:kern w:val="0"/>
-          <w:szCs w:val="21"/>
-        </w:rPr>
-      </w:pPr>
-      <w:r>
-        <w:rPr>
-          <w:rFonts w:ascii="Consolas" w:eastAsia="宋体" w:hAnsi="Consolas" w:cs="宋体"/>
-          <w:color w:val="D4D4D4"/>
-          <w:kern w:val="0"/>
-          <w:szCs w:val="21"/>
-        </w:rPr>
-        <w:t>    </w:t>
+        <w:t>每个实例的周期性操作</w:t>
+      </w:r>
+    </w:p>
+    <w:p>
+      <w:pPr>
+        <w:widowControl/>
+        <w:shd w:val="clear" w:color="auto" w:fill="1E1E1E"/>
+        <w:spacing w:line="285" w:lineRule="atLeast"/>
+        <w:jc w:val="left"/>
+        <w:rPr>
+          <w:rFonts w:ascii="Consolas" w:eastAsia="宋体" w:hAnsi="Consolas" w:cs="宋体"/>
+          <w:color w:val="D4D4D4"/>
+          <w:kern w:val="0"/>
+          <w:szCs w:val="21"/>
+        </w:rPr>
+      </w:pPr>
+      <w:r>
+        <w:rPr>
+          <w:rFonts w:ascii="Consolas" w:eastAsia="宋体" w:hAnsi="Consolas" w:cs="宋体"/>
+          <w:color w:val="D4D4D4"/>
+          <w:kern w:val="0"/>
+          <w:szCs w:val="21"/>
+        </w:rPr>
+        <w:t>        </w:t>
       </w:r>
       <w:r>
         <w:rPr>
@@ -40873,16 +41794,57 @@
           <w:kern w:val="0"/>
           <w:szCs w:val="21"/>
         </w:rPr>
-        <w:t>sentinelHandleDictOfRedisInstances</w:t>
-      </w:r>
-      <w:r>
-        <w:rPr>
-          <w:rFonts w:ascii="Consolas" w:eastAsia="宋体" w:hAnsi="Consolas" w:cs="宋体"/>
-          <w:color w:val="D4D4D4"/>
-          <w:kern w:val="0"/>
-          <w:szCs w:val="21"/>
-        </w:rPr>
-        <w:t>(</w:t>
+        <w:t>sentinelHandleRedisInstance</w:t>
+      </w:r>
+      <w:r>
+        <w:rPr>
+          <w:rFonts w:ascii="Consolas" w:eastAsia="宋体" w:hAnsi="Consolas" w:cs="宋体"/>
+          <w:color w:val="D4D4D4"/>
+          <w:kern w:val="0"/>
+          <w:szCs w:val="21"/>
+        </w:rPr>
+        <w:t>(ri);</w:t>
+      </w:r>
+    </w:p>
+    <w:p>
+      <w:pPr>
+        <w:widowControl/>
+        <w:shd w:val="clear" w:color="auto" w:fill="1E1E1E"/>
+        <w:spacing w:line="285" w:lineRule="atLeast"/>
+        <w:jc w:val="left"/>
+        <w:rPr>
+          <w:rFonts w:ascii="Consolas" w:eastAsia="宋体" w:hAnsi="Consolas" w:cs="宋体"/>
+          <w:color w:val="D4D4D4"/>
+          <w:kern w:val="0"/>
+          <w:szCs w:val="21"/>
+        </w:rPr>
+      </w:pPr>
+      <w:r>
+        <w:rPr>
+          <w:rFonts w:ascii="Consolas" w:eastAsia="宋体" w:hAnsi="Consolas" w:cs="宋体"/>
+          <w:color w:val="D4D4D4"/>
+          <w:kern w:val="0"/>
+          <w:szCs w:val="21"/>
+        </w:rPr>
+        <w:t>        </w:t>
+      </w:r>
+      <w:r>
+        <w:rPr>
+          <w:rFonts w:ascii="Consolas" w:eastAsia="宋体" w:hAnsi="Consolas" w:cs="宋体"/>
+          <w:color w:val="C586C0"/>
+          <w:kern w:val="0"/>
+          <w:szCs w:val="21"/>
+        </w:rPr>
+        <w:t>if</w:t>
+      </w:r>
+      <w:r>
+        <w:rPr>
+          <w:rFonts w:ascii="Consolas" w:eastAsia="宋体" w:hAnsi="Consolas" w:cs="宋体"/>
+          <w:color w:val="D4D4D4"/>
+          <w:kern w:val="0"/>
+          <w:szCs w:val="21"/>
+        </w:rPr>
+        <w:t> (</w:t>
       </w:r>
       <w:r>
         <w:rPr>
@@ -40891,16 +41853,16 @@
           <w:kern w:val="0"/>
           <w:szCs w:val="21"/>
         </w:rPr>
-        <w:t>sentinel</w:t>
-      </w:r>
-      <w:r>
-        <w:rPr>
-          <w:rFonts w:ascii="Consolas" w:eastAsia="宋体" w:hAnsi="Consolas" w:cs="宋体"/>
-          <w:color w:val="D4D4D4"/>
-          <w:kern w:val="0"/>
-          <w:szCs w:val="21"/>
-        </w:rPr>
-        <w:t>.</w:t>
+        <w:t>ri</w:t>
+      </w:r>
+      <w:r>
+        <w:rPr>
+          <w:rFonts w:ascii="Consolas" w:eastAsia="宋体" w:hAnsi="Consolas" w:cs="宋体"/>
+          <w:color w:val="D4D4D4"/>
+          <w:kern w:val="0"/>
+          <w:szCs w:val="21"/>
+        </w:rPr>
+        <w:t>-&gt;</w:t>
       </w:r>
       <w:r>
         <w:rPr>
@@ -40909,973 +41871,6 @@
           <w:kern w:val="0"/>
           <w:szCs w:val="21"/>
         </w:rPr>
-        <w:t>masters</w:t>
-      </w:r>
-      <w:r>
-        <w:rPr>
-          <w:rFonts w:ascii="Consolas" w:eastAsia="宋体" w:hAnsi="Consolas" w:cs="宋体"/>
-          <w:color w:val="D4D4D4"/>
-          <w:kern w:val="0"/>
-          <w:szCs w:val="21"/>
-        </w:rPr>
-        <w:t>);</w:t>
-      </w:r>
-    </w:p>
-    <w:p>
-      <w:pPr>
-        <w:widowControl/>
-        <w:shd w:val="clear" w:color="auto" w:fill="1E1E1E"/>
-        <w:spacing w:line="285" w:lineRule="atLeast"/>
-        <w:jc w:val="left"/>
-        <w:rPr>
-          <w:rFonts w:ascii="Consolas" w:eastAsia="宋体" w:hAnsi="Consolas" w:cs="宋体"/>
-          <w:color w:val="D4D4D4"/>
-          <w:kern w:val="0"/>
-          <w:szCs w:val="21"/>
-        </w:rPr>
-      </w:pPr>
-      <w:r>
-        <w:rPr>
-          <w:rFonts w:ascii="Consolas" w:eastAsia="宋体" w:hAnsi="Consolas" w:cs="宋体"/>
-          <w:color w:val="D4D4D4"/>
-          <w:kern w:val="0"/>
-          <w:szCs w:val="21"/>
-        </w:rPr>
-        <w:t>    </w:t>
-      </w:r>
-      <w:r>
-        <w:rPr>
-          <w:rFonts w:ascii="Consolas" w:eastAsia="宋体" w:hAnsi="Consolas" w:cs="宋体"/>
-          <w:color w:val="DCDCAA"/>
-          <w:kern w:val="0"/>
-          <w:szCs w:val="21"/>
-        </w:rPr>
-        <w:t>sentinelRunPendingScripts</w:t>
-      </w:r>
-      <w:r>
-        <w:rPr>
-          <w:rFonts w:ascii="Consolas" w:eastAsia="宋体" w:hAnsi="Consolas" w:cs="宋体"/>
-          <w:color w:val="D4D4D4"/>
-          <w:kern w:val="0"/>
-          <w:szCs w:val="21"/>
-        </w:rPr>
-        <w:t>();</w:t>
-      </w:r>
-    </w:p>
-    <w:p>
-      <w:pPr>
-        <w:widowControl/>
-        <w:shd w:val="clear" w:color="auto" w:fill="1E1E1E"/>
-        <w:spacing w:line="285" w:lineRule="atLeast"/>
-        <w:jc w:val="left"/>
-        <w:rPr>
-          <w:rFonts w:ascii="Consolas" w:eastAsia="宋体" w:hAnsi="Consolas" w:cs="宋体"/>
-          <w:color w:val="D4D4D4"/>
-          <w:kern w:val="0"/>
-          <w:szCs w:val="21"/>
-        </w:rPr>
-      </w:pPr>
-      <w:r>
-        <w:rPr>
-          <w:rFonts w:ascii="Consolas" w:eastAsia="宋体" w:hAnsi="Consolas" w:cs="宋体"/>
-          <w:color w:val="D4D4D4"/>
-          <w:kern w:val="0"/>
-          <w:szCs w:val="21"/>
-        </w:rPr>
-        <w:t>    </w:t>
-      </w:r>
-      <w:r>
-        <w:rPr>
-          <w:rFonts w:ascii="Consolas" w:eastAsia="宋体" w:hAnsi="Consolas" w:cs="宋体"/>
-          <w:color w:val="DCDCAA"/>
-          <w:kern w:val="0"/>
-          <w:szCs w:val="21"/>
-        </w:rPr>
-        <w:t>sentinelCollectTerminatedScripts</w:t>
-      </w:r>
-      <w:r>
-        <w:rPr>
-          <w:rFonts w:ascii="Consolas" w:eastAsia="宋体" w:hAnsi="Consolas" w:cs="宋体"/>
-          <w:color w:val="D4D4D4"/>
-          <w:kern w:val="0"/>
-          <w:szCs w:val="21"/>
-        </w:rPr>
-        <w:t>();</w:t>
-      </w:r>
-    </w:p>
-    <w:p>
-      <w:pPr>
-        <w:widowControl/>
-        <w:shd w:val="clear" w:color="auto" w:fill="1E1E1E"/>
-        <w:spacing w:line="285" w:lineRule="atLeast"/>
-        <w:jc w:val="left"/>
-        <w:rPr>
-          <w:rFonts w:ascii="Consolas" w:eastAsia="宋体" w:hAnsi="Consolas" w:cs="宋体"/>
-          <w:color w:val="D4D4D4"/>
-          <w:kern w:val="0"/>
-          <w:szCs w:val="21"/>
-        </w:rPr>
-      </w:pPr>
-      <w:r>
-        <w:rPr>
-          <w:rFonts w:ascii="Consolas" w:eastAsia="宋体" w:hAnsi="Consolas" w:cs="宋体"/>
-          <w:color w:val="D4D4D4"/>
-          <w:kern w:val="0"/>
-          <w:szCs w:val="21"/>
-        </w:rPr>
-        <w:t>    </w:t>
-      </w:r>
-      <w:r>
-        <w:rPr>
-          <w:rFonts w:ascii="Consolas" w:eastAsia="宋体" w:hAnsi="Consolas" w:cs="宋体"/>
-          <w:color w:val="DCDCAA"/>
-          <w:kern w:val="0"/>
-          <w:szCs w:val="21"/>
-        </w:rPr>
-        <w:t>sentinelKillTimedoutScripts</w:t>
-      </w:r>
-      <w:r>
-        <w:rPr>
-          <w:rFonts w:ascii="Consolas" w:eastAsia="宋体" w:hAnsi="Consolas" w:cs="宋体"/>
-          <w:color w:val="D4D4D4"/>
-          <w:kern w:val="0"/>
-          <w:szCs w:val="21"/>
-        </w:rPr>
-        <w:t>();</w:t>
-      </w:r>
-    </w:p>
-    <w:p>
-      <w:pPr>
-        <w:widowControl/>
-        <w:shd w:val="clear" w:color="auto" w:fill="1E1E1E"/>
-        <w:spacing w:line="285" w:lineRule="atLeast"/>
-        <w:jc w:val="left"/>
-        <w:rPr>
-          <w:rFonts w:ascii="Consolas" w:eastAsia="宋体" w:hAnsi="Consolas" w:cs="宋体"/>
-          <w:color w:val="D4D4D4"/>
-          <w:kern w:val="0"/>
-          <w:szCs w:val="21"/>
-        </w:rPr>
-      </w:pPr>
-    </w:p>
-    <w:p>
-      <w:pPr>
-        <w:widowControl/>
-        <w:shd w:val="clear" w:color="auto" w:fill="1E1E1E"/>
-        <w:spacing w:line="285" w:lineRule="atLeast"/>
-        <w:jc w:val="left"/>
-        <w:rPr>
-          <w:rFonts w:ascii="Consolas" w:eastAsia="宋体" w:hAnsi="Consolas" w:cs="宋体"/>
-          <w:color w:val="D4D4D4"/>
-          <w:kern w:val="0"/>
-          <w:szCs w:val="21"/>
-        </w:rPr>
-      </w:pPr>
-      <w:r>
-        <w:rPr>
-          <w:rFonts w:ascii="Consolas" w:eastAsia="宋体" w:hAnsi="Consolas" w:cs="宋体"/>
-          <w:color w:val="D4D4D4"/>
-          <w:kern w:val="0"/>
-          <w:szCs w:val="21"/>
-        </w:rPr>
-        <w:t>    </w:t>
-      </w:r>
-      <w:r>
-        <w:rPr>
-          <w:rFonts w:ascii="Consolas" w:eastAsia="宋体" w:hAnsi="Consolas" w:cs="宋体"/>
-          <w:color w:val="6A9955"/>
-          <w:kern w:val="0"/>
-          <w:szCs w:val="21"/>
-        </w:rPr>
-        <w:t>/* We continuously change the frequency of the Redis "timer interrupt"</w:t>
-      </w:r>
-    </w:p>
-    <w:p>
-      <w:pPr>
-        <w:widowControl/>
-        <w:shd w:val="clear" w:color="auto" w:fill="1E1E1E"/>
-        <w:spacing w:line="285" w:lineRule="atLeast"/>
-        <w:jc w:val="left"/>
-        <w:rPr>
-          <w:rFonts w:ascii="Consolas" w:eastAsia="宋体" w:hAnsi="Consolas" w:cs="宋体"/>
-          <w:color w:val="D4D4D4"/>
-          <w:kern w:val="0"/>
-          <w:szCs w:val="21"/>
-        </w:rPr>
-      </w:pPr>
-      <w:r>
-        <w:rPr>
-          <w:rFonts w:ascii="Consolas" w:eastAsia="宋体" w:hAnsi="Consolas" w:cs="宋体"/>
-          <w:color w:val="6A9955"/>
-          <w:kern w:val="0"/>
-          <w:szCs w:val="21"/>
-        </w:rPr>
-        <w:t>     * in order to desynchronize every Sentinel from every other.</w:t>
-      </w:r>
-    </w:p>
-    <w:p>
-      <w:pPr>
-        <w:widowControl/>
-        <w:shd w:val="clear" w:color="auto" w:fill="1E1E1E"/>
-        <w:spacing w:line="285" w:lineRule="atLeast"/>
-        <w:jc w:val="left"/>
-        <w:rPr>
-          <w:rFonts w:ascii="Consolas" w:eastAsia="宋体" w:hAnsi="Consolas" w:cs="宋体"/>
-          <w:color w:val="D4D4D4"/>
-          <w:kern w:val="0"/>
-          <w:szCs w:val="21"/>
-        </w:rPr>
-      </w:pPr>
-      <w:r>
-        <w:rPr>
-          <w:rFonts w:ascii="Consolas" w:eastAsia="宋体" w:hAnsi="Consolas" w:cs="宋体"/>
-          <w:color w:val="6A9955"/>
-          <w:kern w:val="0"/>
-          <w:szCs w:val="21"/>
-        </w:rPr>
-        <w:t>     * This non-determinism avoids that Sentinels started at the same time</w:t>
-      </w:r>
-    </w:p>
-    <w:p>
-      <w:pPr>
-        <w:widowControl/>
-        <w:shd w:val="clear" w:color="auto" w:fill="1E1E1E"/>
-        <w:spacing w:line="285" w:lineRule="atLeast"/>
-        <w:jc w:val="left"/>
-        <w:rPr>
-          <w:rFonts w:ascii="Consolas" w:eastAsia="宋体" w:hAnsi="Consolas" w:cs="宋体"/>
-          <w:color w:val="D4D4D4"/>
-          <w:kern w:val="0"/>
-          <w:szCs w:val="21"/>
-        </w:rPr>
-      </w:pPr>
-      <w:r>
-        <w:rPr>
-          <w:rFonts w:ascii="Consolas" w:eastAsia="宋体" w:hAnsi="Consolas" w:cs="宋体"/>
-          <w:color w:val="6A9955"/>
-          <w:kern w:val="0"/>
-          <w:szCs w:val="21"/>
-        </w:rPr>
-        <w:t>     * exactly continue to stay synchronized asking to be voted at the</w:t>
-      </w:r>
-    </w:p>
-    <w:p>
-      <w:pPr>
-        <w:widowControl/>
-        <w:shd w:val="clear" w:color="auto" w:fill="1E1E1E"/>
-        <w:spacing w:line="285" w:lineRule="atLeast"/>
-        <w:jc w:val="left"/>
-        <w:rPr>
-          <w:rFonts w:ascii="Consolas" w:eastAsia="宋体" w:hAnsi="Consolas" w:cs="宋体"/>
-          <w:color w:val="D4D4D4"/>
-          <w:kern w:val="0"/>
-          <w:szCs w:val="21"/>
-        </w:rPr>
-      </w:pPr>
-      <w:r>
-        <w:rPr>
-          <w:rFonts w:ascii="Consolas" w:eastAsia="宋体" w:hAnsi="Consolas" w:cs="宋体"/>
-          <w:color w:val="6A9955"/>
-          <w:kern w:val="0"/>
-          <w:szCs w:val="21"/>
-        </w:rPr>
-        <w:t>     * same time again and again (resulting in nobody likely winning the</w:t>
-      </w:r>
-    </w:p>
-    <w:p>
-      <w:pPr>
-        <w:widowControl/>
-        <w:shd w:val="clear" w:color="auto" w:fill="1E1E1E"/>
-        <w:spacing w:line="285" w:lineRule="atLeast"/>
-        <w:jc w:val="left"/>
-        <w:rPr>
-          <w:rFonts w:ascii="Consolas" w:eastAsia="宋体" w:hAnsi="Consolas" w:cs="宋体"/>
-          <w:color w:val="D4D4D4"/>
-          <w:kern w:val="0"/>
-          <w:szCs w:val="21"/>
-        </w:rPr>
-      </w:pPr>
-      <w:r>
-        <w:rPr>
-          <w:rFonts w:ascii="Consolas" w:eastAsia="宋体" w:hAnsi="Consolas" w:cs="宋体"/>
-          <w:color w:val="6A9955"/>
-          <w:kern w:val="0"/>
-          <w:szCs w:val="21"/>
-        </w:rPr>
-        <w:t>     * election because of split brain voting). */</w:t>
-      </w:r>
-    </w:p>
-    <w:p>
-      <w:pPr>
-        <w:widowControl/>
-        <w:shd w:val="clear" w:color="auto" w:fill="1E1E1E"/>
-        <w:spacing w:line="285" w:lineRule="atLeast"/>
-        <w:jc w:val="left"/>
-        <w:rPr>
-          <w:rFonts w:ascii="Consolas" w:eastAsia="宋体" w:hAnsi="Consolas" w:cs="宋体"/>
-          <w:color w:val="D4D4D4"/>
-          <w:kern w:val="0"/>
-          <w:szCs w:val="21"/>
-        </w:rPr>
-      </w:pPr>
-      <w:r>
-        <w:rPr>
-          <w:rFonts w:ascii="Consolas" w:eastAsia="宋体" w:hAnsi="Consolas" w:cs="宋体"/>
-          <w:color w:val="D4D4D4"/>
-          <w:kern w:val="0"/>
-          <w:szCs w:val="21"/>
-        </w:rPr>
-        <w:t>    </w:t>
-      </w:r>
-      <w:r>
-        <w:rPr>
-          <w:rFonts w:ascii="Consolas" w:eastAsia="宋体" w:hAnsi="Consolas" w:cs="宋体"/>
-          <w:color w:val="9CDCFE"/>
-          <w:kern w:val="0"/>
-          <w:szCs w:val="21"/>
-        </w:rPr>
-        <w:t>server</w:t>
-      </w:r>
-      <w:r>
-        <w:rPr>
-          <w:rFonts w:ascii="Consolas" w:eastAsia="宋体" w:hAnsi="Consolas" w:cs="宋体"/>
-          <w:color w:val="D4D4D4"/>
-          <w:kern w:val="0"/>
-          <w:szCs w:val="21"/>
-        </w:rPr>
-        <w:t>.</w:t>
-      </w:r>
-      <w:r>
-        <w:rPr>
-          <w:rFonts w:ascii="Consolas" w:eastAsia="宋体" w:hAnsi="Consolas" w:cs="宋体"/>
-          <w:color w:val="9CDCFE"/>
-          <w:kern w:val="0"/>
-          <w:szCs w:val="21"/>
-        </w:rPr>
-        <w:t>hz</w:t>
-      </w:r>
-      <w:r>
-        <w:rPr>
-          <w:rFonts w:ascii="Consolas" w:eastAsia="宋体" w:hAnsi="Consolas" w:cs="宋体"/>
-          <w:color w:val="D4D4D4"/>
-          <w:kern w:val="0"/>
-          <w:szCs w:val="21"/>
-        </w:rPr>
-        <w:t> = REDIS_DEFAULT_HZ + </w:t>
-      </w:r>
-      <w:r>
-        <w:rPr>
-          <w:rFonts w:ascii="Consolas" w:eastAsia="宋体" w:hAnsi="Consolas" w:cs="宋体"/>
-          <w:color w:val="DCDCAA"/>
-          <w:kern w:val="0"/>
-          <w:szCs w:val="21"/>
-        </w:rPr>
-        <w:t>rand</w:t>
-      </w:r>
-      <w:r>
-        <w:rPr>
-          <w:rFonts w:ascii="Consolas" w:eastAsia="宋体" w:hAnsi="Consolas" w:cs="宋体"/>
-          <w:color w:val="D4D4D4"/>
-          <w:kern w:val="0"/>
-          <w:szCs w:val="21"/>
-        </w:rPr>
-        <w:t>() % REDIS_DEFAULT_HZ;</w:t>
-      </w:r>
-    </w:p>
-    <w:p>
-      <w:pPr>
-        <w:widowControl/>
-        <w:shd w:val="clear" w:color="auto" w:fill="1E1E1E"/>
-        <w:spacing w:line="285" w:lineRule="atLeast"/>
-        <w:jc w:val="left"/>
-        <w:rPr>
-          <w:rFonts w:ascii="Consolas" w:eastAsia="宋体" w:hAnsi="Consolas" w:cs="宋体"/>
-          <w:color w:val="D4D4D4"/>
-          <w:kern w:val="0"/>
-          <w:szCs w:val="21"/>
-        </w:rPr>
-      </w:pPr>
-      <w:r>
-        <w:rPr>
-          <w:rFonts w:ascii="Consolas" w:eastAsia="宋体" w:hAnsi="Consolas" w:cs="宋体"/>
-          <w:color w:val="D4D4D4"/>
-          <w:kern w:val="0"/>
-          <w:szCs w:val="21"/>
-        </w:rPr>
-        <w:t>}</w:t>
-      </w:r>
-    </w:p>
-    <w:p>
-      <w:pPr>
-        <w:rPr>
-          <w:rFonts w:hint="eastAsia"/>
-        </w:rPr>
-      </w:pPr>
-      <w:r>
-        <w:tab/>
-      </w:r>
-      <w:r>
-        <w:rPr>
-          <w:rFonts w:hint="eastAsia"/>
-        </w:rPr>
-        <w:t>方法主体是调用sentinelHandleDictOfRedisInstance，其参数就是所有的master实例</w:t>
-      </w:r>
-      <w:r>
-        <w:rPr>
-          <w:rFonts w:hint="eastAsia"/>
-        </w:rPr>
-        <w:t>，该方法就是遍历每个master及其所有slaves和sentinel执行周期性操作，</w:t>
-      </w:r>
-      <w:r>
-        <w:rPr>
-          <w:rFonts w:hint="eastAsia"/>
-        </w:rPr>
-        <w:t>并且该方法会修改serverCron的执行频率，随机生成一个1</w:t>
-      </w:r>
-      <w:r>
-        <w:t>0</w:t>
-      </w:r>
-      <w:r>
-        <w:rPr>
-          <w:rFonts w:hint="eastAsia"/>
-        </w:rPr>
-        <w:t>~</w:t>
-      </w:r>
-      <w:r>
-        <w:t>19</w:t>
-      </w:r>
-      <w:r>
-        <w:rPr>
-          <w:rFonts w:hint="eastAsia"/>
-        </w:rPr>
-        <w:t>之间的数。</w:t>
-      </w:r>
-    </w:p>
-    <w:p>
-      <w:pPr>
-        <w:widowControl/>
-        <w:shd w:val="clear" w:color="auto" w:fill="1E1E1E"/>
-        <w:spacing w:line="285" w:lineRule="atLeast"/>
-        <w:jc w:val="left"/>
-        <w:rPr>
-          <w:rFonts w:ascii="Consolas" w:eastAsia="宋体" w:hAnsi="Consolas" w:cs="宋体"/>
-          <w:color w:val="D4D4D4"/>
-          <w:kern w:val="0"/>
-          <w:szCs w:val="21"/>
-        </w:rPr>
-      </w:pPr>
-      <w:r>
-        <w:rPr>
-          <w:rFonts w:ascii="Consolas" w:eastAsia="宋体" w:hAnsi="Consolas" w:cs="宋体"/>
-          <w:color w:val="569CD6"/>
-          <w:kern w:val="0"/>
-          <w:szCs w:val="21"/>
-        </w:rPr>
-        <w:t>void</w:t>
-      </w:r>
-      <w:r>
-        <w:rPr>
-          <w:rFonts w:ascii="Consolas" w:eastAsia="宋体" w:hAnsi="Consolas" w:cs="宋体"/>
-          <w:color w:val="D4D4D4"/>
-          <w:kern w:val="0"/>
-          <w:szCs w:val="21"/>
-        </w:rPr>
-        <w:t> </w:t>
-      </w:r>
-      <w:r>
-        <w:rPr>
-          <w:rFonts w:ascii="Consolas" w:eastAsia="宋体" w:hAnsi="Consolas" w:cs="宋体"/>
-          <w:color w:val="DCDCAA"/>
-          <w:kern w:val="0"/>
-          <w:szCs w:val="21"/>
-        </w:rPr>
-        <w:t>sentinelHandleDictOfRedisInstances</w:t>
-      </w:r>
-      <w:r>
-        <w:rPr>
-          <w:rFonts w:ascii="Consolas" w:eastAsia="宋体" w:hAnsi="Consolas" w:cs="宋体"/>
-          <w:color w:val="D4D4D4"/>
-          <w:kern w:val="0"/>
-          <w:szCs w:val="21"/>
-        </w:rPr>
-        <w:t>(dict *</w:t>
-      </w:r>
-      <w:r>
-        <w:rPr>
-          <w:rFonts w:ascii="Consolas" w:eastAsia="宋体" w:hAnsi="Consolas" w:cs="宋体"/>
-          <w:color w:val="9CDCFE"/>
-          <w:kern w:val="0"/>
-          <w:szCs w:val="21"/>
-        </w:rPr>
-        <w:t>instances</w:t>
-      </w:r>
-      <w:r>
-        <w:rPr>
-          <w:rFonts w:ascii="Consolas" w:eastAsia="宋体" w:hAnsi="Consolas" w:cs="宋体"/>
-          <w:color w:val="D4D4D4"/>
-          <w:kern w:val="0"/>
-          <w:szCs w:val="21"/>
-        </w:rPr>
-        <w:t>) {</w:t>
-      </w:r>
-    </w:p>
-    <w:p>
-      <w:pPr>
-        <w:widowControl/>
-        <w:shd w:val="clear" w:color="auto" w:fill="1E1E1E"/>
-        <w:spacing w:line="285" w:lineRule="atLeast"/>
-        <w:jc w:val="left"/>
-        <w:rPr>
-          <w:rFonts w:ascii="Consolas" w:eastAsia="宋体" w:hAnsi="Consolas" w:cs="宋体"/>
-          <w:color w:val="D4D4D4"/>
-          <w:kern w:val="0"/>
-          <w:szCs w:val="21"/>
-        </w:rPr>
-      </w:pPr>
-      <w:r>
-        <w:rPr>
-          <w:rFonts w:ascii="Consolas" w:eastAsia="宋体" w:hAnsi="Consolas" w:cs="宋体"/>
-          <w:color w:val="D4D4D4"/>
-          <w:kern w:val="0"/>
-          <w:szCs w:val="21"/>
-        </w:rPr>
-        <w:t>    dictIterator *di;</w:t>
-      </w:r>
-    </w:p>
-    <w:p>
-      <w:pPr>
-        <w:widowControl/>
-        <w:shd w:val="clear" w:color="auto" w:fill="1E1E1E"/>
-        <w:spacing w:line="285" w:lineRule="atLeast"/>
-        <w:jc w:val="left"/>
-        <w:rPr>
-          <w:rFonts w:ascii="Consolas" w:eastAsia="宋体" w:hAnsi="Consolas" w:cs="宋体"/>
-          <w:color w:val="D4D4D4"/>
-          <w:kern w:val="0"/>
-          <w:szCs w:val="21"/>
-        </w:rPr>
-      </w:pPr>
-      <w:r>
-        <w:rPr>
-          <w:rFonts w:ascii="Consolas" w:eastAsia="宋体" w:hAnsi="Consolas" w:cs="宋体"/>
-          <w:color w:val="D4D4D4"/>
-          <w:kern w:val="0"/>
-          <w:szCs w:val="21"/>
-        </w:rPr>
-        <w:t>    dictEntry *de;</w:t>
-      </w:r>
-    </w:p>
-    <w:p>
-      <w:pPr>
-        <w:widowControl/>
-        <w:shd w:val="clear" w:color="auto" w:fill="1E1E1E"/>
-        <w:spacing w:line="285" w:lineRule="atLeast"/>
-        <w:jc w:val="left"/>
-        <w:rPr>
-          <w:rFonts w:ascii="Consolas" w:eastAsia="宋体" w:hAnsi="Consolas" w:cs="宋体"/>
-          <w:color w:val="D4D4D4"/>
-          <w:kern w:val="0"/>
-          <w:szCs w:val="21"/>
-        </w:rPr>
-      </w:pPr>
-      <w:r>
-        <w:rPr>
-          <w:rFonts w:ascii="Consolas" w:eastAsia="宋体" w:hAnsi="Consolas" w:cs="宋体"/>
-          <w:color w:val="D4D4D4"/>
-          <w:kern w:val="0"/>
-          <w:szCs w:val="21"/>
-        </w:rPr>
-        <w:t>    sentinelRedisInstance *switch_to_promoted = </w:t>
-      </w:r>
-      <w:r>
-        <w:rPr>
-          <w:rFonts w:ascii="Consolas" w:eastAsia="宋体" w:hAnsi="Consolas" w:cs="宋体"/>
-          <w:color w:val="569CD6"/>
-          <w:kern w:val="0"/>
-          <w:szCs w:val="21"/>
-        </w:rPr>
-        <w:t>NULL</w:t>
-      </w:r>
-      <w:r>
-        <w:rPr>
-          <w:rFonts w:ascii="Consolas" w:eastAsia="宋体" w:hAnsi="Consolas" w:cs="宋体"/>
-          <w:color w:val="D4D4D4"/>
-          <w:kern w:val="0"/>
-          <w:szCs w:val="21"/>
-        </w:rPr>
-        <w:t>;</w:t>
-      </w:r>
-    </w:p>
-    <w:p>
-      <w:pPr>
-        <w:widowControl/>
-        <w:shd w:val="clear" w:color="auto" w:fill="1E1E1E"/>
-        <w:spacing w:line="285" w:lineRule="atLeast"/>
-        <w:jc w:val="left"/>
-        <w:rPr>
-          <w:rFonts w:ascii="Consolas" w:eastAsia="宋体" w:hAnsi="Consolas" w:cs="宋体"/>
-          <w:color w:val="D4D4D4"/>
-          <w:kern w:val="0"/>
-          <w:szCs w:val="21"/>
-        </w:rPr>
-      </w:pPr>
-    </w:p>
-    <w:p>
-      <w:pPr>
-        <w:widowControl/>
-        <w:shd w:val="clear" w:color="auto" w:fill="1E1E1E"/>
-        <w:spacing w:line="285" w:lineRule="atLeast"/>
-        <w:jc w:val="left"/>
-        <w:rPr>
-          <w:rFonts w:ascii="Consolas" w:eastAsia="宋体" w:hAnsi="Consolas" w:cs="宋体"/>
-          <w:color w:val="D4D4D4"/>
-          <w:kern w:val="0"/>
-          <w:szCs w:val="21"/>
-        </w:rPr>
-      </w:pPr>
-      <w:r>
-        <w:rPr>
-          <w:rFonts w:ascii="Consolas" w:eastAsia="宋体" w:hAnsi="Consolas" w:cs="宋体"/>
-          <w:color w:val="D4D4D4"/>
-          <w:kern w:val="0"/>
-          <w:szCs w:val="21"/>
-        </w:rPr>
-        <w:t>    </w:t>
-      </w:r>
-      <w:r>
-        <w:rPr>
-          <w:rFonts w:ascii="Consolas" w:eastAsia="宋体" w:hAnsi="Consolas" w:cs="宋体"/>
-          <w:color w:val="6A9955"/>
-          <w:kern w:val="0"/>
-          <w:szCs w:val="21"/>
-        </w:rPr>
-        <w:t>/* There are a number of things we need to perform against every master. */</w:t>
-      </w:r>
-    </w:p>
-    <w:p>
-      <w:pPr>
-        <w:widowControl/>
-        <w:shd w:val="clear" w:color="auto" w:fill="1E1E1E"/>
-        <w:spacing w:line="285" w:lineRule="atLeast"/>
-        <w:jc w:val="left"/>
-        <w:rPr>
-          <w:rFonts w:ascii="Consolas" w:eastAsia="宋体" w:hAnsi="Consolas" w:cs="宋体"/>
-          <w:color w:val="D4D4D4"/>
-          <w:kern w:val="0"/>
-          <w:szCs w:val="21"/>
-        </w:rPr>
-      </w:pPr>
-      <w:r>
-        <w:rPr>
-          <w:rFonts w:ascii="Consolas" w:eastAsia="宋体" w:hAnsi="Consolas" w:cs="宋体"/>
-          <w:color w:val="D4D4D4"/>
-          <w:kern w:val="0"/>
-          <w:szCs w:val="21"/>
-        </w:rPr>
-        <w:t>    di = </w:t>
-      </w:r>
-      <w:r>
-        <w:rPr>
-          <w:rFonts w:ascii="Consolas" w:eastAsia="宋体" w:hAnsi="Consolas" w:cs="宋体"/>
-          <w:color w:val="DCDCAA"/>
-          <w:kern w:val="0"/>
-          <w:szCs w:val="21"/>
-        </w:rPr>
-        <w:t>dictGetIterator</w:t>
-      </w:r>
-      <w:r>
-        <w:rPr>
-          <w:rFonts w:ascii="Consolas" w:eastAsia="宋体" w:hAnsi="Consolas" w:cs="宋体"/>
-          <w:color w:val="D4D4D4"/>
-          <w:kern w:val="0"/>
-          <w:szCs w:val="21"/>
-        </w:rPr>
-        <w:t>(instances);</w:t>
-      </w:r>
-    </w:p>
-    <w:p>
-      <w:pPr>
-        <w:widowControl/>
-        <w:shd w:val="clear" w:color="auto" w:fill="1E1E1E"/>
-        <w:spacing w:line="285" w:lineRule="atLeast"/>
-        <w:jc w:val="left"/>
-        <w:rPr>
-          <w:rFonts w:ascii="Consolas" w:eastAsia="宋体" w:hAnsi="Consolas" w:cs="宋体"/>
-          <w:color w:val="D4D4D4"/>
-          <w:kern w:val="0"/>
-          <w:szCs w:val="21"/>
-        </w:rPr>
-      </w:pPr>
-      <w:r>
-        <w:rPr>
-          <w:rFonts w:ascii="Consolas" w:eastAsia="宋体" w:hAnsi="Consolas" w:cs="宋体"/>
-          <w:color w:val="D4D4D4"/>
-          <w:kern w:val="0"/>
-          <w:szCs w:val="21"/>
-        </w:rPr>
-        <w:t>    </w:t>
-      </w:r>
-      <w:r>
-        <w:rPr>
-          <w:rFonts w:ascii="Consolas" w:eastAsia="宋体" w:hAnsi="Consolas" w:cs="宋体"/>
-          <w:color w:val="C586C0"/>
-          <w:kern w:val="0"/>
-          <w:szCs w:val="21"/>
-        </w:rPr>
-        <w:t>while</w:t>
-      </w:r>
-      <w:r>
-        <w:rPr>
-          <w:rFonts w:ascii="Consolas" w:eastAsia="宋体" w:hAnsi="Consolas" w:cs="宋体"/>
-          <w:color w:val="D4D4D4"/>
-          <w:kern w:val="0"/>
-          <w:szCs w:val="21"/>
-        </w:rPr>
-        <w:t>((de = </w:t>
-      </w:r>
-      <w:r>
-        <w:rPr>
-          <w:rFonts w:ascii="Consolas" w:eastAsia="宋体" w:hAnsi="Consolas" w:cs="宋体"/>
-          <w:color w:val="DCDCAA"/>
-          <w:kern w:val="0"/>
-          <w:szCs w:val="21"/>
-        </w:rPr>
-        <w:t>dictNext</w:t>
-      </w:r>
-      <w:r>
-        <w:rPr>
-          <w:rFonts w:ascii="Consolas" w:eastAsia="宋体" w:hAnsi="Consolas" w:cs="宋体"/>
-          <w:color w:val="D4D4D4"/>
-          <w:kern w:val="0"/>
-          <w:szCs w:val="21"/>
-        </w:rPr>
-        <w:t>(di)) != </w:t>
-      </w:r>
-      <w:r>
-        <w:rPr>
-          <w:rFonts w:ascii="Consolas" w:eastAsia="宋体" w:hAnsi="Consolas" w:cs="宋体"/>
-          <w:color w:val="569CD6"/>
-          <w:kern w:val="0"/>
-          <w:szCs w:val="21"/>
-        </w:rPr>
-        <w:t>NULL</w:t>
-      </w:r>
-      <w:r>
-        <w:rPr>
-          <w:rFonts w:ascii="Consolas" w:eastAsia="宋体" w:hAnsi="Consolas" w:cs="宋体"/>
-          <w:color w:val="D4D4D4"/>
-          <w:kern w:val="0"/>
-          <w:szCs w:val="21"/>
-        </w:rPr>
-        <w:t>) {</w:t>
-      </w:r>
-    </w:p>
-    <w:p>
-      <w:pPr>
-        <w:widowControl/>
-        <w:shd w:val="clear" w:color="auto" w:fill="1E1E1E"/>
-        <w:spacing w:line="285" w:lineRule="atLeast"/>
-        <w:jc w:val="left"/>
-        <w:rPr>
-          <w:rFonts w:ascii="Consolas" w:eastAsia="宋体" w:hAnsi="Consolas" w:cs="宋体"/>
-          <w:color w:val="D4D4D4"/>
-          <w:kern w:val="0"/>
-          <w:szCs w:val="21"/>
-        </w:rPr>
-      </w:pPr>
-      <w:r>
-        <w:rPr>
-          <w:rFonts w:ascii="Consolas" w:eastAsia="宋体" w:hAnsi="Consolas" w:cs="宋体"/>
-          <w:color w:val="D4D4D4"/>
-          <w:kern w:val="0"/>
-          <w:szCs w:val="21"/>
-        </w:rPr>
-        <w:t>        sentinelRedisInstance *ri = </w:t>
-      </w:r>
-      <w:r>
-        <w:rPr>
-          <w:rFonts w:ascii="Consolas" w:eastAsia="宋体" w:hAnsi="Consolas" w:cs="宋体"/>
-          <w:color w:val="DCDCAA"/>
-          <w:kern w:val="0"/>
-          <w:szCs w:val="21"/>
-        </w:rPr>
-        <w:t>dictGetVal</w:t>
-      </w:r>
-      <w:r>
-        <w:rPr>
-          <w:rFonts w:ascii="Consolas" w:eastAsia="宋体" w:hAnsi="Consolas" w:cs="宋体"/>
-          <w:color w:val="D4D4D4"/>
-          <w:kern w:val="0"/>
-          <w:szCs w:val="21"/>
-        </w:rPr>
-        <w:t>(de);</w:t>
-      </w:r>
-    </w:p>
-    <w:p>
-      <w:pPr>
-        <w:widowControl/>
-        <w:shd w:val="clear" w:color="auto" w:fill="1E1E1E"/>
-        <w:spacing w:line="285" w:lineRule="atLeast"/>
-        <w:jc w:val="left"/>
-        <w:rPr>
-          <w:rFonts w:ascii="Consolas" w:eastAsia="宋体" w:hAnsi="Consolas" w:cs="宋体" w:hint="eastAsia"/>
-          <w:color w:val="D4D4D4"/>
-          <w:kern w:val="0"/>
-          <w:szCs w:val="21"/>
-        </w:rPr>
-      </w:pPr>
-      <w:r>
-        <w:rPr>
-          <w:rFonts w:ascii="Consolas" w:eastAsia="宋体" w:hAnsi="Consolas" w:cs="宋体"/>
-          <w:color w:val="D4D4D4"/>
-          <w:kern w:val="0"/>
-          <w:szCs w:val="21"/>
-        </w:rPr>
-        <w:tab/>
-      </w:r>
-      <w:r>
-        <w:rPr>
-          <w:rFonts w:ascii="Consolas" w:eastAsia="宋体" w:hAnsi="Consolas" w:cs="宋体"/>
-          <w:color w:val="D4D4D4"/>
-          <w:kern w:val="0"/>
-          <w:szCs w:val="21"/>
-        </w:rPr>
-        <w:tab/>
-      </w:r>
-      <w:r>
-        <w:rPr>
-          <w:rFonts w:ascii="Consolas" w:eastAsia="宋体" w:hAnsi="Consolas" w:cs="宋体" w:hint="eastAsia"/>
-          <w:color w:val="D4D4D4"/>
-          <w:kern w:val="0"/>
-          <w:szCs w:val="21"/>
-        </w:rPr>
-        <w:t>/</w:t>
-      </w:r>
-      <w:r>
-        <w:rPr>
-          <w:rFonts w:ascii="Consolas" w:eastAsia="宋体" w:hAnsi="Consolas" w:cs="宋体"/>
-          <w:color w:val="D4D4D4"/>
-          <w:kern w:val="0"/>
-          <w:szCs w:val="21"/>
-        </w:rPr>
-        <w:t>/</w:t>
-      </w:r>
-      <w:r>
-        <w:rPr>
-          <w:rFonts w:ascii="Consolas" w:eastAsia="宋体" w:hAnsi="Consolas" w:cs="宋体" w:hint="eastAsia"/>
-          <w:color w:val="D4D4D4"/>
-          <w:kern w:val="0"/>
-          <w:szCs w:val="21"/>
-        </w:rPr>
-        <w:t>每个实例的周期性操作</w:t>
-      </w:r>
-    </w:p>
-    <w:p>
-      <w:pPr>
-        <w:widowControl/>
-        <w:shd w:val="clear" w:color="auto" w:fill="1E1E1E"/>
-        <w:spacing w:line="285" w:lineRule="atLeast"/>
-        <w:jc w:val="left"/>
-        <w:rPr>
-          <w:rFonts w:ascii="Consolas" w:eastAsia="宋体" w:hAnsi="Consolas" w:cs="宋体"/>
-          <w:color w:val="D4D4D4"/>
-          <w:kern w:val="0"/>
-          <w:szCs w:val="21"/>
-        </w:rPr>
-      </w:pPr>
-      <w:r>
-        <w:rPr>
-          <w:rFonts w:ascii="Consolas" w:eastAsia="宋体" w:hAnsi="Consolas" w:cs="宋体"/>
-          <w:color w:val="D4D4D4"/>
-          <w:kern w:val="0"/>
-          <w:szCs w:val="21"/>
-        </w:rPr>
-        <w:t>        </w:t>
-      </w:r>
-      <w:r>
-        <w:rPr>
-          <w:rFonts w:ascii="Consolas" w:eastAsia="宋体" w:hAnsi="Consolas" w:cs="宋体"/>
-          <w:color w:val="DCDCAA"/>
-          <w:kern w:val="0"/>
-          <w:szCs w:val="21"/>
-        </w:rPr>
-        <w:t>sentinelHandleRedisInstance</w:t>
-      </w:r>
-      <w:r>
-        <w:rPr>
-          <w:rFonts w:ascii="Consolas" w:eastAsia="宋体" w:hAnsi="Consolas" w:cs="宋体"/>
-          <w:color w:val="D4D4D4"/>
-          <w:kern w:val="0"/>
-          <w:szCs w:val="21"/>
-        </w:rPr>
-        <w:t>(ri);</w:t>
-      </w:r>
-    </w:p>
-    <w:p>
-      <w:pPr>
-        <w:widowControl/>
-        <w:shd w:val="clear" w:color="auto" w:fill="1E1E1E"/>
-        <w:spacing w:line="285" w:lineRule="atLeast"/>
-        <w:jc w:val="left"/>
-        <w:rPr>
-          <w:rFonts w:ascii="Consolas" w:eastAsia="宋体" w:hAnsi="Consolas" w:cs="宋体"/>
-          <w:color w:val="D4D4D4"/>
-          <w:kern w:val="0"/>
-          <w:szCs w:val="21"/>
-        </w:rPr>
-      </w:pPr>
-      <w:r>
-        <w:rPr>
-          <w:rFonts w:ascii="Consolas" w:eastAsia="宋体" w:hAnsi="Consolas" w:cs="宋体"/>
-          <w:color w:val="D4D4D4"/>
-          <w:kern w:val="0"/>
-          <w:szCs w:val="21"/>
-        </w:rPr>
-        <w:t>        </w:t>
-      </w:r>
-      <w:r>
-        <w:rPr>
-          <w:rFonts w:ascii="Consolas" w:eastAsia="宋体" w:hAnsi="Consolas" w:cs="宋体"/>
-          <w:color w:val="C586C0"/>
-          <w:kern w:val="0"/>
-          <w:szCs w:val="21"/>
-        </w:rPr>
-        <w:t>if</w:t>
-      </w:r>
-      <w:r>
-        <w:rPr>
-          <w:rFonts w:ascii="Consolas" w:eastAsia="宋体" w:hAnsi="Consolas" w:cs="宋体"/>
-          <w:color w:val="D4D4D4"/>
-          <w:kern w:val="0"/>
-          <w:szCs w:val="21"/>
-        </w:rPr>
-        <w:t> (</w:t>
-      </w:r>
-      <w:r>
-        <w:rPr>
-          <w:rFonts w:ascii="Consolas" w:eastAsia="宋体" w:hAnsi="Consolas" w:cs="宋体"/>
-          <w:color w:val="9CDCFE"/>
-          <w:kern w:val="0"/>
-          <w:szCs w:val="21"/>
-        </w:rPr>
-        <w:t>ri</w:t>
-      </w:r>
-      <w:r>
-        <w:rPr>
-          <w:rFonts w:ascii="Consolas" w:eastAsia="宋体" w:hAnsi="Consolas" w:cs="宋体"/>
-          <w:color w:val="D4D4D4"/>
-          <w:kern w:val="0"/>
-          <w:szCs w:val="21"/>
-        </w:rPr>
-        <w:t>-&gt;</w:t>
-      </w:r>
-      <w:r>
-        <w:rPr>
-          <w:rFonts w:ascii="Consolas" w:eastAsia="宋体" w:hAnsi="Consolas" w:cs="宋体"/>
-          <w:color w:val="9CDCFE"/>
-          <w:kern w:val="0"/>
-          <w:szCs w:val="21"/>
-        </w:rPr>
         <w:t>flags</w:t>
       </w:r>
       <w:r>
@@ -41895,7 +41890,7 @@
         <w:spacing w:line="285" w:lineRule="atLeast"/>
         <w:jc w:val="left"/>
         <w:rPr>
-          <w:rFonts w:ascii="Consolas" w:eastAsia="宋体" w:hAnsi="Consolas" w:cs="宋体" w:hint="eastAsia"/>
+          <w:rFonts w:ascii="Consolas" w:eastAsia="宋体" w:hAnsi="Consolas" w:cs="宋体"/>
           <w:color w:val="D4D4D4"/>
           <w:kern w:val="0"/>
           <w:szCs w:val="21"/>
@@ -42488,9 +42483,6 @@
           <w:numId w:val="32"/>
         </w:numPr>
         <w:ind w:firstLineChars="0"/>
-        <w:rPr>
-          <w:rFonts w:hint="eastAsia"/>
-        </w:rPr>
       </w:pPr>
       <w:r>
         <w:rPr>
@@ -42554,9 +42546,6 @@
           <w:numId w:val="32"/>
         </w:numPr>
         <w:ind w:firstLineChars="0"/>
-        <w:rPr>
-          <w:rFonts w:hint="eastAsia"/>
-        </w:rPr>
       </w:pPr>
       <w:r>
         <w:rPr>
@@ -42710,7 +42699,7 @@
         <w:ind w:firstLine="480"/>
         <w:jc w:val="left"/>
         <w:rPr>
-          <w:rFonts w:ascii="Consolas" w:eastAsia="宋体" w:hAnsi="Consolas" w:cs="宋体" w:hint="eastAsia"/>
+          <w:rFonts w:ascii="Consolas" w:eastAsia="宋体" w:hAnsi="Consolas" w:cs="宋体"/>
           <w:color w:val="D4D4D4"/>
           <w:kern w:val="0"/>
           <w:szCs w:val="21"/>
@@ -42785,20 +42774,29 @@
         <w:ind w:firstLine="480"/>
         <w:jc w:val="left"/>
         <w:rPr>
+          <w:rFonts w:ascii="Consolas" w:eastAsia="宋体" w:hAnsi="Consolas" w:cs="宋体"/>
+          <w:color w:val="D4D4D4"/>
+          <w:kern w:val="0"/>
+          <w:szCs w:val="21"/>
+        </w:rPr>
+      </w:pPr>
+      <w:r>
+        <w:rPr>
+          <w:rFonts w:ascii="Consolas" w:eastAsia="宋体" w:hAnsi="Consolas" w:cs="宋体"/>
+          <w:color w:val="D4D4D4"/>
+          <w:kern w:val="0"/>
+          <w:szCs w:val="21"/>
+        </w:rPr>
+        <w:t>//</w:t>
+      </w:r>
+      <w:r>
+        <w:rPr>
           <w:rFonts w:ascii="Consolas" w:eastAsia="宋体" w:hAnsi="Consolas" w:cs="宋体" w:hint="eastAsia"/>
           <w:color w:val="D4D4D4"/>
           <w:kern w:val="0"/>
           <w:szCs w:val="21"/>
         </w:rPr>
-      </w:pPr>
-      <w:r>
-        <w:rPr>
-          <w:rFonts w:ascii="Consolas" w:eastAsia="宋体" w:hAnsi="Consolas" w:cs="宋体"/>
-          <w:color w:val="D4D4D4"/>
-          <w:kern w:val="0"/>
-          <w:szCs w:val="21"/>
-        </w:rPr>
-        <w:t>//</w:t>
+        <w:t>根据时间条件发送命令（</w:t>
       </w:r>
       <w:r>
         <w:rPr>
@@ -42807,7 +42805,7 @@
           <w:kern w:val="0"/>
           <w:szCs w:val="21"/>
         </w:rPr>
-        <w:t>根据时间条件发送命令（</w:t>
+        <w:t>info</w:t>
       </w:r>
       <w:r>
         <w:rPr>
@@ -42816,7 +42814,7 @@
           <w:kern w:val="0"/>
           <w:szCs w:val="21"/>
         </w:rPr>
-        <w:t>info</w:t>
+        <w:t>，</w:t>
       </w:r>
       <w:r>
         <w:rPr>
@@ -42825,6 +42823,15 @@
           <w:kern w:val="0"/>
           <w:szCs w:val="21"/>
         </w:rPr>
+        <w:t>ping</w:t>
+      </w:r>
+      <w:r>
+        <w:rPr>
+          <w:rFonts w:ascii="Consolas" w:eastAsia="宋体" w:hAnsi="Consolas" w:cs="宋体" w:hint="eastAsia"/>
+          <w:color w:val="D4D4D4"/>
+          <w:kern w:val="0"/>
+          <w:szCs w:val="21"/>
+        </w:rPr>
         <w:t>，</w:t>
       </w:r>
       <w:r>
@@ -42834,7 +42841,7 @@
           <w:kern w:val="0"/>
           <w:szCs w:val="21"/>
         </w:rPr>
-        <w:t>ping</w:t>
+        <w:t>pub</w:t>
       </w:r>
       <w:r>
         <w:rPr>
@@ -42843,24 +42850,6 @@
           <w:kern w:val="0"/>
           <w:szCs w:val="21"/>
         </w:rPr>
-        <w:t>，</w:t>
-      </w:r>
-      <w:r>
-        <w:rPr>
-          <w:rFonts w:ascii="Consolas" w:eastAsia="宋体" w:hAnsi="Consolas" w:cs="宋体" w:hint="eastAsia"/>
-          <w:color w:val="D4D4D4"/>
-          <w:kern w:val="0"/>
-          <w:szCs w:val="21"/>
-        </w:rPr>
-        <w:t>pub</w:t>
-      </w:r>
-      <w:r>
-        <w:rPr>
-          <w:rFonts w:ascii="Consolas" w:eastAsia="宋体" w:hAnsi="Consolas" w:cs="宋体" w:hint="eastAsia"/>
-          <w:color w:val="D4D4D4"/>
-          <w:kern w:val="0"/>
-          <w:szCs w:val="21"/>
-        </w:rPr>
         <w:t>）</w:t>
       </w:r>
     </w:p>
@@ -43460,7 +43449,7 @@
         <w:ind w:firstLine="480"/>
         <w:jc w:val="left"/>
         <w:rPr>
-          <w:rFonts w:ascii="Consolas" w:eastAsia="宋体" w:hAnsi="Consolas" w:cs="宋体" w:hint="eastAsia"/>
+          <w:rFonts w:ascii="Consolas" w:eastAsia="宋体" w:hAnsi="Consolas" w:cs="宋体"/>
           <w:color w:val="D4D4D4"/>
           <w:kern w:val="0"/>
           <w:szCs w:val="21"/>
@@ -43837,20 +43826,38 @@
         <w:ind w:firstLine="480"/>
         <w:jc w:val="left"/>
         <w:rPr>
+          <w:rFonts w:ascii="Consolas" w:eastAsia="宋体" w:hAnsi="Consolas" w:cs="宋体"/>
+          <w:color w:val="D4D4D4"/>
+          <w:kern w:val="0"/>
+          <w:szCs w:val="21"/>
+        </w:rPr>
+      </w:pPr>
+      <w:r>
+        <w:rPr>
+          <w:rFonts w:ascii="Consolas" w:eastAsia="宋体" w:hAnsi="Consolas" w:cs="宋体"/>
+          <w:color w:val="D4D4D4"/>
+          <w:kern w:val="0"/>
+          <w:szCs w:val="21"/>
+        </w:rPr>
+        <w:tab/>
+      </w:r>
+      <w:r>
+        <w:rPr>
           <w:rFonts w:ascii="Consolas" w:eastAsia="宋体" w:hAnsi="Consolas" w:cs="宋体" w:hint="eastAsia"/>
           <w:color w:val="D4D4D4"/>
           <w:kern w:val="0"/>
           <w:szCs w:val="21"/>
         </w:rPr>
-      </w:pPr>
-      <w:r>
-        <w:rPr>
-          <w:rFonts w:ascii="Consolas" w:eastAsia="宋体" w:hAnsi="Consolas" w:cs="宋体"/>
-          <w:color w:val="D4D4D4"/>
-          <w:kern w:val="0"/>
-          <w:szCs w:val="21"/>
-        </w:rPr>
-        <w:tab/>
+        <w:t>/</w:t>
+      </w:r>
+      <w:r>
+        <w:rPr>
+          <w:rFonts w:ascii="Consolas" w:eastAsia="宋体" w:hAnsi="Consolas" w:cs="宋体"/>
+          <w:color w:val="D4D4D4"/>
+          <w:kern w:val="0"/>
+          <w:szCs w:val="21"/>
+        </w:rPr>
+        <w:t>/</w:t>
       </w:r>
       <w:r>
         <w:rPr>
@@ -43859,24 +43866,6 @@
           <w:kern w:val="0"/>
           <w:szCs w:val="21"/>
         </w:rPr>
-        <w:t>/</w:t>
-      </w:r>
-      <w:r>
-        <w:rPr>
-          <w:rFonts w:ascii="Consolas" w:eastAsia="宋体" w:hAnsi="Consolas" w:cs="宋体"/>
-          <w:color w:val="D4D4D4"/>
-          <w:kern w:val="0"/>
-          <w:szCs w:val="21"/>
-        </w:rPr>
-        <w:t>/</w:t>
-      </w:r>
-      <w:r>
-        <w:rPr>
-          <w:rFonts w:ascii="Consolas" w:eastAsia="宋体" w:hAnsi="Consolas" w:cs="宋体" w:hint="eastAsia"/>
-          <w:color w:val="D4D4D4"/>
-          <w:kern w:val="0"/>
-          <w:szCs w:val="21"/>
-        </w:rPr>
         <w:t>判断是否客观下线</w:t>
       </w:r>
     </w:p>
@@ -43928,7 +43917,7 @@
         <w:spacing w:line="285" w:lineRule="atLeast"/>
         <w:jc w:val="left"/>
         <w:rPr>
-          <w:rFonts w:ascii="Consolas" w:eastAsia="宋体" w:hAnsi="Consolas" w:cs="宋体" w:hint="eastAsia"/>
+          <w:rFonts w:ascii="Consolas" w:eastAsia="宋体" w:hAnsi="Consolas" w:cs="宋体"/>
           <w:color w:val="D4D4D4"/>
           <w:kern w:val="0"/>
           <w:szCs w:val="21"/>
@@ -43971,236 +43960,344 @@
         </w:rPr>
         <w:t>failover</w:t>
       </w:r>
+    </w:p>
+    <w:p>
+      <w:pPr>
+        <w:widowControl/>
+        <w:shd w:val="clear" w:color="auto" w:fill="1E1E1E"/>
+        <w:spacing w:line="285" w:lineRule="atLeast"/>
+        <w:jc w:val="left"/>
+        <w:rPr>
+          <w:rFonts w:ascii="Consolas" w:eastAsia="宋体" w:hAnsi="Consolas" w:cs="宋体"/>
+          <w:color w:val="D4D4D4"/>
+          <w:kern w:val="0"/>
+          <w:szCs w:val="21"/>
+        </w:rPr>
+      </w:pPr>
+      <w:r>
+        <w:rPr>
+          <w:rFonts w:ascii="Consolas" w:eastAsia="宋体" w:hAnsi="Consolas" w:cs="宋体"/>
+          <w:color w:val="D4D4D4"/>
+          <w:kern w:val="0"/>
+          <w:szCs w:val="21"/>
+        </w:rPr>
+        <w:t>        </w:t>
+      </w:r>
+      <w:r>
+        <w:rPr>
+          <w:rFonts w:ascii="Consolas" w:eastAsia="宋体" w:hAnsi="Consolas" w:cs="宋体"/>
+          <w:color w:val="C586C0"/>
+          <w:kern w:val="0"/>
+          <w:szCs w:val="21"/>
+        </w:rPr>
+        <w:t>if</w:t>
+      </w:r>
+      <w:r>
+        <w:rPr>
+          <w:rFonts w:ascii="Consolas" w:eastAsia="宋体" w:hAnsi="Consolas" w:cs="宋体"/>
+          <w:color w:val="D4D4D4"/>
+          <w:kern w:val="0"/>
+          <w:szCs w:val="21"/>
+        </w:rPr>
+        <w:t> (</w:t>
+      </w:r>
+      <w:r>
+        <w:rPr>
+          <w:rFonts w:ascii="Consolas" w:eastAsia="宋体" w:hAnsi="Consolas" w:cs="宋体"/>
+          <w:color w:val="DCDCAA"/>
+          <w:kern w:val="0"/>
+          <w:szCs w:val="21"/>
+        </w:rPr>
+        <w:t>sentinelStartFailoverIfNeeded</w:t>
+      </w:r>
+      <w:r>
+        <w:rPr>
+          <w:rFonts w:ascii="Consolas" w:eastAsia="宋体" w:hAnsi="Consolas" w:cs="宋体"/>
+          <w:color w:val="D4D4D4"/>
+          <w:kern w:val="0"/>
+          <w:szCs w:val="21"/>
+        </w:rPr>
+        <w:t>(ri))</w:t>
+      </w:r>
+    </w:p>
+    <w:p>
+      <w:pPr>
+        <w:widowControl/>
+        <w:shd w:val="clear" w:color="auto" w:fill="1E1E1E"/>
+        <w:spacing w:line="285" w:lineRule="atLeast"/>
+        <w:jc w:val="left"/>
+        <w:rPr>
+          <w:rFonts w:ascii="Consolas" w:eastAsia="宋体" w:hAnsi="Consolas" w:cs="宋体"/>
+          <w:color w:val="D4D4D4"/>
+          <w:kern w:val="0"/>
+          <w:szCs w:val="21"/>
+        </w:rPr>
+      </w:pPr>
+      <w:r>
+        <w:rPr>
+          <w:rFonts w:ascii="Consolas" w:eastAsia="宋体" w:hAnsi="Consolas" w:cs="宋体"/>
+          <w:color w:val="D4D4D4"/>
+          <w:kern w:val="0"/>
+          <w:szCs w:val="21"/>
+        </w:rPr>
+        <w:t>            </w:t>
+      </w:r>
+      <w:r>
+        <w:rPr>
+          <w:rFonts w:ascii="Consolas" w:eastAsia="宋体" w:hAnsi="Consolas" w:cs="宋体"/>
+          <w:color w:val="DCDCAA"/>
+          <w:kern w:val="0"/>
+          <w:szCs w:val="21"/>
+        </w:rPr>
+        <w:t>sentinelAskMasterStateToOtherSentinels</w:t>
+      </w:r>
+      <w:r>
+        <w:rPr>
+          <w:rFonts w:ascii="Consolas" w:eastAsia="宋体" w:hAnsi="Consolas" w:cs="宋体"/>
+          <w:color w:val="D4D4D4"/>
+          <w:kern w:val="0"/>
+          <w:szCs w:val="21"/>
+        </w:rPr>
+        <w:t>(ri,SENTINEL_ASK_FORCED);</w:t>
+      </w:r>
+    </w:p>
+    <w:p>
+      <w:pPr>
+        <w:widowControl/>
+        <w:shd w:val="clear" w:color="auto" w:fill="1E1E1E"/>
+        <w:spacing w:line="285" w:lineRule="atLeast"/>
+        <w:jc w:val="left"/>
+        <w:rPr>
+          <w:rFonts w:ascii="Consolas" w:eastAsia="宋体" w:hAnsi="Consolas" w:cs="宋体"/>
+          <w:color w:val="D4D4D4"/>
+          <w:kern w:val="0"/>
+          <w:szCs w:val="21"/>
+        </w:rPr>
+      </w:pPr>
+      <w:r>
+        <w:rPr>
+          <w:rFonts w:ascii="Consolas" w:eastAsia="宋体" w:hAnsi="Consolas" w:cs="宋体"/>
+          <w:color w:val="D4D4D4"/>
+          <w:kern w:val="0"/>
+          <w:szCs w:val="21"/>
+        </w:rPr>
+        <w:t>        </w:t>
+      </w:r>
+      <w:r>
+        <w:rPr>
+          <w:rFonts w:ascii="Consolas" w:eastAsia="宋体" w:hAnsi="Consolas" w:cs="宋体"/>
+          <w:color w:val="DCDCAA"/>
+          <w:kern w:val="0"/>
+          <w:szCs w:val="21"/>
+        </w:rPr>
+        <w:t>sentinelFailoverStateMachine</w:t>
+      </w:r>
+      <w:r>
+        <w:rPr>
+          <w:rFonts w:ascii="Consolas" w:eastAsia="宋体" w:hAnsi="Consolas" w:cs="宋体"/>
+          <w:color w:val="D4D4D4"/>
+          <w:kern w:val="0"/>
+          <w:szCs w:val="21"/>
+        </w:rPr>
+        <w:t>(ri);</w:t>
+      </w:r>
+    </w:p>
+    <w:p>
+      <w:pPr>
+        <w:widowControl/>
+        <w:shd w:val="clear" w:color="auto" w:fill="1E1E1E"/>
+        <w:spacing w:line="285" w:lineRule="atLeast"/>
+        <w:jc w:val="left"/>
+        <w:rPr>
+          <w:rFonts w:ascii="Consolas" w:eastAsia="宋体" w:hAnsi="Consolas" w:cs="宋体"/>
+          <w:color w:val="D4D4D4"/>
+          <w:kern w:val="0"/>
+          <w:szCs w:val="21"/>
+        </w:rPr>
+      </w:pPr>
+      <w:r>
+        <w:rPr>
+          <w:rFonts w:ascii="Consolas" w:eastAsia="宋体" w:hAnsi="Consolas" w:cs="宋体"/>
+          <w:color w:val="D4D4D4"/>
+          <w:kern w:val="0"/>
+          <w:szCs w:val="21"/>
+        </w:rPr>
+        <w:t>        </w:t>
+      </w:r>
+      <w:r>
+        <w:rPr>
+          <w:rFonts w:ascii="Consolas" w:eastAsia="宋体" w:hAnsi="Consolas" w:cs="宋体"/>
+          <w:color w:val="DCDCAA"/>
+          <w:kern w:val="0"/>
+          <w:szCs w:val="21"/>
+        </w:rPr>
+        <w:t>sentinelAskMasterStateToOtherSentinels</w:t>
+      </w:r>
+      <w:r>
+        <w:rPr>
+          <w:rFonts w:ascii="Consolas" w:eastAsia="宋体" w:hAnsi="Consolas" w:cs="宋体"/>
+          <w:color w:val="D4D4D4"/>
+          <w:kern w:val="0"/>
+          <w:szCs w:val="21"/>
+        </w:rPr>
+        <w:t>(ri,SENTINEL_NO_FLAGS);</w:t>
+      </w:r>
+    </w:p>
+    <w:p>
+      <w:pPr>
+        <w:widowControl/>
+        <w:shd w:val="clear" w:color="auto" w:fill="1E1E1E"/>
+        <w:spacing w:line="285" w:lineRule="atLeast"/>
+        <w:jc w:val="left"/>
+        <w:rPr>
+          <w:rFonts w:ascii="Consolas" w:eastAsia="宋体" w:hAnsi="Consolas" w:cs="宋体"/>
+          <w:color w:val="D4D4D4"/>
+          <w:kern w:val="0"/>
+          <w:szCs w:val="21"/>
+        </w:rPr>
+      </w:pPr>
+      <w:r>
+        <w:rPr>
+          <w:rFonts w:ascii="Consolas" w:eastAsia="宋体" w:hAnsi="Consolas" w:cs="宋体"/>
+          <w:color w:val="D4D4D4"/>
+          <w:kern w:val="0"/>
+          <w:szCs w:val="21"/>
+        </w:rPr>
+        <w:t>    }</w:t>
+      </w:r>
+    </w:p>
+    <w:p>
+      <w:pPr>
+        <w:widowControl/>
+        <w:shd w:val="clear" w:color="auto" w:fill="1E1E1E"/>
+        <w:spacing w:line="285" w:lineRule="atLeast"/>
+        <w:jc w:val="left"/>
+        <w:rPr>
+          <w:rFonts w:ascii="Consolas" w:eastAsia="宋体" w:hAnsi="Consolas" w:cs="宋体"/>
+          <w:color w:val="D4D4D4"/>
+          <w:kern w:val="0"/>
+          <w:szCs w:val="21"/>
+        </w:rPr>
+      </w:pPr>
+      <w:r>
+        <w:rPr>
+          <w:rFonts w:ascii="Consolas" w:eastAsia="宋体" w:hAnsi="Consolas" w:cs="宋体"/>
+          <w:color w:val="D4D4D4"/>
+          <w:kern w:val="0"/>
+          <w:szCs w:val="21"/>
+        </w:rPr>
+        <w:t>}</w:t>
+      </w:r>
+    </w:p>
+    <w:p/>
+    <w:p>
+      <w:pPr>
+        <w:pStyle w:val="1"/>
+      </w:pPr>
+      <w:r>
+        <w:rPr>
+          <w:rFonts w:hint="eastAsia"/>
+        </w:rPr>
+        <w:t>集群</w:t>
+      </w:r>
+    </w:p>
+    <w:p>
+      <w:pPr>
+        <w:pStyle w:val="2"/>
+      </w:pPr>
+      <w:r>
+        <w:rPr>
+          <w:rFonts w:hint="eastAsia"/>
+        </w:rPr>
+        <w:t>启动方式</w:t>
+      </w:r>
+    </w:p>
+    <w:p>
+      <w:pPr>
+        <w:ind w:firstLine="420"/>
+      </w:pPr>
+      <w:r>
+        <w:rPr>
+          <w:rFonts w:hint="eastAsia"/>
+        </w:rPr>
+        <w:t>集群的启动方式是先将各个节点独立的运行起来，也就是每个redis实例作为一个集群，然后在通过cluster</w:t>
+      </w:r>
+      <w:r>
+        <w:t xml:space="preserve"> </w:t>
+      </w:r>
+      <w:r>
+        <w:rPr>
+          <w:rFonts w:hint="eastAsia"/>
+        </w:rPr>
+        <w:t>meet命令将需要关联的redis集群实例连接起来。因此在执行cluster命令之前所有的实例都是一般实例。</w:t>
+      </w:r>
+    </w:p>
+    <w:p>
+      <w:pPr>
+        <w:ind w:firstLine="420"/>
+      </w:pPr>
+      <w:r>
+        <w:rPr>
+          <w:rFonts w:hint="eastAsia"/>
+        </w:rPr>
+        <w:t>cluster命令的监听函数位于r</w:t>
+      </w:r>
+      <w:r>
+        <w:t>edis.c/clusterCommand</w:t>
+      </w:r>
+      <w:r>
+        <w:rPr>
+          <w:rFonts w:hint="eastAsia"/>
+        </w:rPr>
+        <w:t>，会根据不同的参数执行不同的动作，比如meet参数就是连本实例和meet之后所带的实例绑定到一起作为集群。</w:t>
+      </w:r>
+    </w:p>
+    <w:p/>
+    <w:p>
+      <w:pPr>
+        <w:pStyle w:val="2"/>
+        <w:rPr>
+          <w:rFonts w:hint="eastAsia"/>
+        </w:rPr>
+      </w:pPr>
+      <w:r>
+        <w:rPr>
+          <w:rFonts w:hint="eastAsia"/>
+        </w:rPr>
+        <w:t>数据结构</w:t>
+      </w:r>
+    </w:p>
+    <w:p>
+      <w:pPr>
+        <w:ind w:firstLine="420"/>
+        <w:rPr>
+          <w:rFonts w:hint="eastAsia"/>
+        </w:rPr>
+      </w:pPr>
+      <w:r>
+        <w:rPr>
+          <w:rFonts w:hint="eastAsia"/>
+        </w:rPr>
+        <w:t>server的cluster属性是个clusterstate结构，其中clusterstate中的nodes属性是个字典结构，保存了当前集群中其他集群节点的信息，每个集群节点信息通过clusternode结构来表示。clusternode节点时只执行cluster</w:t>
+      </w:r>
+      <w:r>
+        <w:t xml:space="preserve"> </w:t>
+      </w:r>
+      <w:r>
+        <w:rPr>
+          <w:rFonts w:hint="eastAsia"/>
+        </w:rPr>
+        <w:t>meet命令时创建对应的节点。</w:t>
+      </w:r>
       <w:bookmarkStart w:id="5" w:name="_GoBack"/>
       <w:bookmarkEnd w:id="5"/>
     </w:p>
     <w:p>
       <w:pPr>
-        <w:widowControl/>
-        <w:shd w:val="clear" w:color="auto" w:fill="1E1E1E"/>
-        <w:spacing w:line="285" w:lineRule="atLeast"/>
-        <w:jc w:val="left"/>
-        <w:rPr>
-          <w:rFonts w:ascii="Consolas" w:eastAsia="宋体" w:hAnsi="Consolas" w:cs="宋体"/>
-          <w:color w:val="D4D4D4"/>
-          <w:kern w:val="0"/>
-          <w:szCs w:val="21"/>
-        </w:rPr>
-      </w:pPr>
-      <w:r>
-        <w:rPr>
-          <w:rFonts w:ascii="Consolas" w:eastAsia="宋体" w:hAnsi="Consolas" w:cs="宋体"/>
-          <w:color w:val="D4D4D4"/>
-          <w:kern w:val="0"/>
-          <w:szCs w:val="21"/>
-        </w:rPr>
-        <w:t>        </w:t>
-      </w:r>
-      <w:r>
-        <w:rPr>
-          <w:rFonts w:ascii="Consolas" w:eastAsia="宋体" w:hAnsi="Consolas" w:cs="宋体"/>
-          <w:color w:val="C586C0"/>
-          <w:kern w:val="0"/>
-          <w:szCs w:val="21"/>
-        </w:rPr>
-        <w:t>if</w:t>
-      </w:r>
-      <w:r>
-        <w:rPr>
-          <w:rFonts w:ascii="Consolas" w:eastAsia="宋体" w:hAnsi="Consolas" w:cs="宋体"/>
-          <w:color w:val="D4D4D4"/>
-          <w:kern w:val="0"/>
-          <w:szCs w:val="21"/>
-        </w:rPr>
-        <w:t> (</w:t>
-      </w:r>
-      <w:r>
-        <w:rPr>
-          <w:rFonts w:ascii="Consolas" w:eastAsia="宋体" w:hAnsi="Consolas" w:cs="宋体"/>
-          <w:color w:val="DCDCAA"/>
-          <w:kern w:val="0"/>
-          <w:szCs w:val="21"/>
-        </w:rPr>
-        <w:t>sentinelStartFailoverIfNeeded</w:t>
-      </w:r>
-      <w:r>
-        <w:rPr>
-          <w:rFonts w:ascii="Consolas" w:eastAsia="宋体" w:hAnsi="Consolas" w:cs="宋体"/>
-          <w:color w:val="D4D4D4"/>
-          <w:kern w:val="0"/>
-          <w:szCs w:val="21"/>
-        </w:rPr>
-        <w:t>(ri))</w:t>
-      </w:r>
-    </w:p>
-    <w:p>
-      <w:pPr>
-        <w:widowControl/>
-        <w:shd w:val="clear" w:color="auto" w:fill="1E1E1E"/>
-        <w:spacing w:line="285" w:lineRule="atLeast"/>
-        <w:jc w:val="left"/>
-        <w:rPr>
-          <w:rFonts w:ascii="Consolas" w:eastAsia="宋体" w:hAnsi="Consolas" w:cs="宋体"/>
-          <w:color w:val="D4D4D4"/>
-          <w:kern w:val="0"/>
-          <w:szCs w:val="21"/>
-        </w:rPr>
-      </w:pPr>
-      <w:r>
-        <w:rPr>
-          <w:rFonts w:ascii="Consolas" w:eastAsia="宋体" w:hAnsi="Consolas" w:cs="宋体"/>
-          <w:color w:val="D4D4D4"/>
-          <w:kern w:val="0"/>
-          <w:szCs w:val="21"/>
-        </w:rPr>
-        <w:t>            </w:t>
-      </w:r>
-      <w:r>
-        <w:rPr>
-          <w:rFonts w:ascii="Consolas" w:eastAsia="宋体" w:hAnsi="Consolas" w:cs="宋体"/>
-          <w:color w:val="DCDCAA"/>
-          <w:kern w:val="0"/>
-          <w:szCs w:val="21"/>
-        </w:rPr>
-        <w:t>sentinelAskMasterStateToOtherSentinels</w:t>
-      </w:r>
-      <w:r>
-        <w:rPr>
-          <w:rFonts w:ascii="Consolas" w:eastAsia="宋体" w:hAnsi="Consolas" w:cs="宋体"/>
-          <w:color w:val="D4D4D4"/>
-          <w:kern w:val="0"/>
-          <w:szCs w:val="21"/>
-        </w:rPr>
-        <w:t>(ri,SENTINEL_ASK_FORCED);</w:t>
-      </w:r>
-    </w:p>
-    <w:p>
-      <w:pPr>
-        <w:widowControl/>
-        <w:shd w:val="clear" w:color="auto" w:fill="1E1E1E"/>
-        <w:spacing w:line="285" w:lineRule="atLeast"/>
-        <w:jc w:val="left"/>
-        <w:rPr>
-          <w:rFonts w:ascii="Consolas" w:eastAsia="宋体" w:hAnsi="Consolas" w:cs="宋体"/>
-          <w:color w:val="D4D4D4"/>
-          <w:kern w:val="0"/>
-          <w:szCs w:val="21"/>
-        </w:rPr>
-      </w:pPr>
-      <w:r>
-        <w:rPr>
-          <w:rFonts w:ascii="Consolas" w:eastAsia="宋体" w:hAnsi="Consolas" w:cs="宋体"/>
-          <w:color w:val="D4D4D4"/>
-          <w:kern w:val="0"/>
-          <w:szCs w:val="21"/>
-        </w:rPr>
-        <w:t>        </w:t>
-      </w:r>
-      <w:r>
-        <w:rPr>
-          <w:rFonts w:ascii="Consolas" w:eastAsia="宋体" w:hAnsi="Consolas" w:cs="宋体"/>
-          <w:color w:val="DCDCAA"/>
-          <w:kern w:val="0"/>
-          <w:szCs w:val="21"/>
-        </w:rPr>
-        <w:t>sentinelFailoverStateMachine</w:t>
-      </w:r>
-      <w:r>
-        <w:rPr>
-          <w:rFonts w:ascii="Consolas" w:eastAsia="宋体" w:hAnsi="Consolas" w:cs="宋体"/>
-          <w:color w:val="D4D4D4"/>
-          <w:kern w:val="0"/>
-          <w:szCs w:val="21"/>
-        </w:rPr>
-        <w:t>(ri);</w:t>
-      </w:r>
-    </w:p>
-    <w:p>
-      <w:pPr>
-        <w:widowControl/>
-        <w:shd w:val="clear" w:color="auto" w:fill="1E1E1E"/>
-        <w:spacing w:line="285" w:lineRule="atLeast"/>
-        <w:jc w:val="left"/>
-        <w:rPr>
-          <w:rFonts w:ascii="Consolas" w:eastAsia="宋体" w:hAnsi="Consolas" w:cs="宋体"/>
-          <w:color w:val="D4D4D4"/>
-          <w:kern w:val="0"/>
-          <w:szCs w:val="21"/>
-        </w:rPr>
-      </w:pPr>
-      <w:r>
-        <w:rPr>
-          <w:rFonts w:ascii="Consolas" w:eastAsia="宋体" w:hAnsi="Consolas" w:cs="宋体"/>
-          <w:color w:val="D4D4D4"/>
-          <w:kern w:val="0"/>
-          <w:szCs w:val="21"/>
-        </w:rPr>
-        <w:t>        </w:t>
-      </w:r>
-      <w:r>
-        <w:rPr>
-          <w:rFonts w:ascii="Consolas" w:eastAsia="宋体" w:hAnsi="Consolas" w:cs="宋体"/>
-          <w:color w:val="DCDCAA"/>
-          <w:kern w:val="0"/>
-          <w:szCs w:val="21"/>
-        </w:rPr>
-        <w:t>sentinelAskMasterStateToOtherSentinels</w:t>
-      </w:r>
-      <w:r>
-        <w:rPr>
-          <w:rFonts w:ascii="Consolas" w:eastAsia="宋体" w:hAnsi="Consolas" w:cs="宋体"/>
-          <w:color w:val="D4D4D4"/>
-          <w:kern w:val="0"/>
-          <w:szCs w:val="21"/>
-        </w:rPr>
-        <w:t>(ri,SENTINEL_NO_FLAGS);</w:t>
-      </w:r>
-    </w:p>
-    <w:p>
-      <w:pPr>
-        <w:widowControl/>
-        <w:shd w:val="clear" w:color="auto" w:fill="1E1E1E"/>
-        <w:spacing w:line="285" w:lineRule="atLeast"/>
-        <w:jc w:val="left"/>
-        <w:rPr>
-          <w:rFonts w:ascii="Consolas" w:eastAsia="宋体" w:hAnsi="Consolas" w:cs="宋体"/>
-          <w:color w:val="D4D4D4"/>
-          <w:kern w:val="0"/>
-          <w:szCs w:val="21"/>
-        </w:rPr>
-      </w:pPr>
-      <w:r>
-        <w:rPr>
-          <w:rFonts w:ascii="Consolas" w:eastAsia="宋体" w:hAnsi="Consolas" w:cs="宋体"/>
-          <w:color w:val="D4D4D4"/>
-          <w:kern w:val="0"/>
-          <w:szCs w:val="21"/>
-        </w:rPr>
-        <w:t>    }</w:t>
-      </w:r>
-    </w:p>
-    <w:p>
-      <w:pPr>
-        <w:widowControl/>
-        <w:shd w:val="clear" w:color="auto" w:fill="1E1E1E"/>
-        <w:spacing w:line="285" w:lineRule="atLeast"/>
-        <w:jc w:val="left"/>
-        <w:rPr>
-          <w:rFonts w:ascii="Consolas" w:eastAsia="宋体" w:hAnsi="Consolas" w:cs="宋体"/>
-          <w:color w:val="D4D4D4"/>
-          <w:kern w:val="0"/>
-          <w:szCs w:val="21"/>
-        </w:rPr>
-      </w:pPr>
-      <w:r>
-        <w:rPr>
-          <w:rFonts w:ascii="Consolas" w:eastAsia="宋体" w:hAnsi="Consolas" w:cs="宋体"/>
-          <w:color w:val="D4D4D4"/>
-          <w:kern w:val="0"/>
-          <w:szCs w:val="21"/>
-        </w:rPr>
-        <w:t>}</w:t>
-      </w:r>
+        <w:rPr>
+          <w:rFonts w:hint="eastAsia"/>
+        </w:rPr>
+      </w:pPr>
     </w:p>
     <w:p>
       <w:pPr>
@@ -44217,6 +44314,7 @@
         <w:rPr>
           <w:rFonts w:hint="eastAsia"/>
         </w:rPr>
+        <w:lastRenderedPageBreak/>
         <w:t>IO</w:t>
       </w:r>
       <w:r>
@@ -44654,7 +44752,6 @@
           <w:kern w:val="0"/>
           <w:szCs w:val="21"/>
         </w:rPr>
-        <w:lastRenderedPageBreak/>
         <w:t>    aeApiState *state = </w:t>
       </w:r>
       <w:r>
@@ -46923,7 +47020,6 @@
           <w:sz w:val="20"/>
           <w:szCs w:val="20"/>
         </w:rPr>
-        <w:lastRenderedPageBreak/>
         <w:t>}</w:t>
       </w:r>
     </w:p>
@@ -47077,6 +47173,7 @@
         <w:rPr>
           <w:rFonts w:hint="eastAsia"/>
         </w:rPr>
+        <w:lastRenderedPageBreak/>
         <w:t>epoll中涉及的epoll</w:t>
       </w:r>
       <w:r>
@@ -50739,6 +50836,12 @@
   </w:num>
   <w:num w:numId="32">
     <w:abstractNumId w:val="3"/>
+  </w:num>
+  <w:num w:numId="33">
+    <w:abstractNumId w:val="28"/>
+  </w:num>
+  <w:num w:numId="34">
+    <w:abstractNumId w:val="28"/>
   </w:num>
   <w:numIdMacAtCleanup w:val="27"/>
 </w:numbering>
@@ -52057,7 +52160,7 @@
 </file>
 
 <file path=customXml/itemProps1.xml><?xml version="1.0" encoding="utf-8"?>
-<ds:datastoreItem xmlns:ds="http://schemas.openxmlformats.org/officeDocument/2006/customXml" ds:itemID="{741103C1-1C82-4305-A454-46D7A86D77B8}">
+<ds:datastoreItem xmlns:ds="http://schemas.openxmlformats.org/officeDocument/2006/customXml" ds:itemID="{E33BC0DF-E153-4B7B-963E-9B1A5C8B83BE}">
   <ds:schemaRefs>
     <ds:schemaRef ds:uri="http://schemas.openxmlformats.org/officeDocument/2006/bibliography"/>
   </ds:schemaRefs>

--- a/redis/redis源码.docx
+++ b/redis/redis源码.docx
@@ -1,6 +1,6 @@
 
 <file path=word/document.xml><?xml version="1.0" encoding="utf-8"?>
-<w:document xmlns:wpc="http://schemas.microsoft.com/office/word/2010/wordprocessingCanvas" xmlns:cx="http://schemas.microsoft.com/office/drawing/2014/chartex" xmlns:cx1="http://schemas.microsoft.com/office/drawing/2015/9/8/chartex" xmlns:cx2="http://schemas.microsoft.com/office/drawing/2015/10/21/chartex" xmlns:cx3="http://schemas.microsoft.com/office/drawing/2016/5/9/chartex" xmlns:cx4="http://schemas.microsoft.com/office/drawing/2016/5/10/chartex" xmlns:cx5="http://schemas.microsoft.com/office/drawing/2016/5/11/chartex" xmlns:cx6="http://schemas.microsoft.com/office/drawing/2016/5/12/chartex" xmlns:cx7="http://schemas.microsoft.com/office/drawing/2016/5/13/chartex" xmlns:cx8="http://schemas.microsoft.com/office/drawing/2016/5/14/chartex" xmlns:mc="http://schemas.openxmlformats.org/markup-compatibility/2006" xmlns:aink="http://schemas.microsoft.com/office/drawing/2016/ink" xmlns:am3d="http://schemas.microsoft.com/office/drawing/2017/model3d" xmlns:o="urn:schemas-microsoft-com:office:office" xmlns:r="http://schemas.openxmlformats.org/officeDocument/2006/relationships" xmlns:m="http://schemas.openxmlformats.org/officeDocument/2006/math" xmlns:v="urn:schemas-microsoft-com:vml" xmlns:wp14="http://schemas.microsoft.com/office/word/2010/wordprocessingDrawing" xmlns:wp="http://schemas.openxmlformats.org/drawingml/2006/wordprocessingDrawing" xmlns:w10="urn:schemas-microsoft-com:office:word" xmlns:w="http://schemas.openxmlformats.org/wordprocessingml/2006/main" xmlns:w14="http://schemas.microsoft.com/office/word/2010/wordml" xmlns:w15="http://schemas.microsoft.com/office/word/2012/wordml" xmlns:w16cid="http://schemas.microsoft.com/office/word/2016/wordml/cid" xmlns:w16se="http://schemas.microsoft.com/office/word/2015/wordml/symex" xmlns:wpg="http://schemas.microsoft.com/office/word/2010/wordprocessingGroup" xmlns:wpi="http://schemas.microsoft.com/office/word/2010/wordprocessingInk" xmlns:wne="http://schemas.microsoft.com/office/word/2006/wordml" xmlns:wps="http://schemas.microsoft.com/office/word/2010/wordprocessingShape" mc:Ignorable="w14 w15 w16se w16cid wp14">
+<w:document xmlns:wpc="http://schemas.microsoft.com/office/word/2010/wordprocessingCanvas" xmlns:cx="http://schemas.microsoft.com/office/drawing/2014/chartex" xmlns:cx1="http://schemas.microsoft.com/office/drawing/2015/9/8/chartex" xmlns:cx2="http://schemas.microsoft.com/office/drawing/2015/10/21/chartex" xmlns:cx3="http://schemas.microsoft.com/office/drawing/2016/5/9/chartex" xmlns:cx4="http://schemas.microsoft.com/office/drawing/2016/5/10/chartex" xmlns:cx5="http://schemas.microsoft.com/office/drawing/2016/5/11/chartex" xmlns:cx6="http://schemas.microsoft.com/office/drawing/2016/5/12/chartex" xmlns:cx7="http://schemas.microsoft.com/office/drawing/2016/5/13/chartex" xmlns:cx8="http://schemas.microsoft.com/office/drawing/2016/5/14/chartex" xmlns:mc="http://schemas.openxmlformats.org/markup-compatibility/2006" xmlns:aink="http://schemas.microsoft.com/office/drawing/2016/ink" xmlns:am3d="http://schemas.microsoft.com/office/drawing/2017/model3d" xmlns:o="urn:schemas-microsoft-com:office:office" xmlns:r="http://schemas.openxmlformats.org/officeDocument/2006/relationships" xmlns:m="http://schemas.openxmlformats.org/officeDocument/2006/math" xmlns:v="urn:schemas-microsoft-com:vml" xmlns:wp14="http://schemas.microsoft.com/office/word/2010/wordprocessingDrawing" xmlns:wp="http://schemas.openxmlformats.org/drawingml/2006/wordprocessingDrawing" xmlns:w10="urn:schemas-microsoft-com:office:word" xmlns:w="http://schemas.openxmlformats.org/wordprocessingml/2006/main" xmlns:w14="http://schemas.microsoft.com/office/word/2010/wordml" xmlns:w15="http://schemas.microsoft.com/office/word/2012/wordml" xmlns:w16cex="http://schemas.microsoft.com/office/word/2018/wordml/cex" xmlns:w16cid="http://schemas.microsoft.com/office/word/2016/wordml/cid" xmlns:w16="http://schemas.microsoft.com/office/word/2018/wordml" xmlns:w16se="http://schemas.microsoft.com/office/word/2015/wordml/symex" xmlns:wpg="http://schemas.microsoft.com/office/word/2010/wordprocessingGroup" xmlns:wpi="http://schemas.microsoft.com/office/word/2010/wordprocessingInk" xmlns:wne="http://schemas.microsoft.com/office/word/2006/wordml" xmlns:wps="http://schemas.microsoft.com/office/word/2010/wordprocessingShape" mc:Ignorable="w14 w15 w16se w16cid w16 w16cex wp14">
   <w:body>
     <w:p>
       <w:pPr>
@@ -2624,7 +2624,7 @@
           <v:shape id="_x0000_i1025" type="#_x0000_t75" style="width:414.7pt;height:217.75pt" o:ole="">
             <v:imagedata r:id="rId23" o:title=""/>
           </v:shape>
-          <o:OLEObject Type="Embed" ProgID="Visio.Drawing.15" ShapeID="_x0000_i1025" DrawAspect="Content" ObjectID="_1632167433" r:id="rId24"/>
+          <o:OLEObject Type="Embed" ProgID="Visio.Drawing.15" ShapeID="_x0000_i1025" DrawAspect="Content" ObjectID="_1655273327" r:id="rId24"/>
         </w:object>
       </w:r>
     </w:p>
@@ -13862,7 +13862,7 @@
           <v:shape id="_x0000_i1026" type="#_x0000_t75" style="width:414.7pt;height:250pt" o:ole="">
             <v:imagedata r:id="rId30" o:title=""/>
           </v:shape>
-          <o:OLEObject Type="Embed" ProgID="Visio.Drawing.15" ShapeID="_x0000_i1026" DrawAspect="Content" ObjectID="_1632167434" r:id="rId31"/>
+          <o:OLEObject Type="Embed" ProgID="Visio.Drawing.15" ShapeID="_x0000_i1026" DrawAspect="Content" ObjectID="_1655273328" r:id="rId31"/>
         </w:object>
       </w:r>
     </w:p>
@@ -14084,7 +14084,7 @@
           <v:shape id="_x0000_i1027" type="#_x0000_t75" style="width:342.15pt;height:72.6pt" o:ole="">
             <v:imagedata r:id="rId32" o:title=""/>
           </v:shape>
-          <o:OLEObject Type="Embed" ProgID="Visio.Drawing.15" ShapeID="_x0000_i1027" DrawAspect="Content" ObjectID="_1632167435" r:id="rId33"/>
+          <o:OLEObject Type="Embed" ProgID="Visio.Drawing.15" ShapeID="_x0000_i1027" DrawAspect="Content" ObjectID="_1655273329" r:id="rId33"/>
         </w:object>
       </w:r>
     </w:p>
@@ -14213,7 +14213,7 @@
           <v:shape id="_x0000_i1028" type="#_x0000_t75" style="width:414.7pt;height:63.35pt" o:ole="">
             <v:imagedata r:id="rId34" o:title=""/>
           </v:shape>
-          <o:OLEObject Type="Embed" ProgID="Visio.Drawing.15" ShapeID="_x0000_i1028" DrawAspect="Content" ObjectID="_1632167436" r:id="rId35"/>
+          <o:OLEObject Type="Embed" ProgID="Visio.Drawing.15" ShapeID="_x0000_i1028" DrawAspect="Content" ObjectID="_1655273330" r:id="rId35"/>
         </w:object>
       </w:r>
     </w:p>
@@ -14334,7 +14334,7 @@
           <v:shape id="_x0000_i1029" type="#_x0000_t75" style="width:342.15pt;height:72.6pt" o:ole="">
             <v:imagedata r:id="rId36" o:title=""/>
           </v:shape>
-          <o:OLEObject Type="Embed" ProgID="Visio.Drawing.15" ShapeID="_x0000_i1029" DrawAspect="Content" ObjectID="_1632167437" r:id="rId37"/>
+          <o:OLEObject Type="Embed" ProgID="Visio.Drawing.15" ShapeID="_x0000_i1029" DrawAspect="Content" ObjectID="_1655273331" r:id="rId37"/>
         </w:object>
       </w:r>
     </w:p>
@@ -25918,7 +25918,7 @@
           <v:shape id="_x0000_i1030" type="#_x0000_t75" style="width:259.2pt;height:230.4pt" o:ole="">
             <v:imagedata r:id="rId41" o:title=""/>
           </v:shape>
-          <o:OLEObject Type="Embed" ProgID="Visio.Drawing.15" ShapeID="_x0000_i1030" DrawAspect="Content" ObjectID="_1632167438" r:id="rId42"/>
+          <o:OLEObject Type="Embed" ProgID="Visio.Drawing.15" ShapeID="_x0000_i1030" DrawAspect="Content" ObjectID="_1655273332" r:id="rId42"/>
         </w:object>
       </w:r>
     </w:p>
@@ -44256,9 +44256,6 @@
     <w:p>
       <w:pPr>
         <w:pStyle w:val="2"/>
-        <w:rPr>
-          <w:rFonts w:hint="eastAsia"/>
-        </w:rPr>
       </w:pPr>
       <w:r>
         <w:rPr>
@@ -44270,9 +44267,6 @@
     <w:p>
       <w:pPr>
         <w:ind w:firstLine="420"/>
-        <w:rPr>
-          <w:rFonts w:hint="eastAsia"/>
-        </w:rPr>
       </w:pPr>
       <w:r>
         <w:rPr>
@@ -44289,23 +44283,9 @@
         </w:rPr>
         <w:t>meet命令时创建对应的节点。</w:t>
       </w:r>
-      <w:bookmarkStart w:id="5" w:name="_GoBack"/>
-      <w:bookmarkEnd w:id="5"/>
-    </w:p>
-    <w:p>
-      <w:pPr>
-        <w:rPr>
-          <w:rFonts w:hint="eastAsia"/>
-        </w:rPr>
-      </w:pPr>
-    </w:p>
-    <w:p>
-      <w:pPr>
-        <w:rPr>
-          <w:rFonts w:hint="eastAsia"/>
-        </w:rPr>
-      </w:pPr>
-    </w:p>
+    </w:p>
+    <w:p/>
+    <w:p/>
     <w:p>
       <w:pPr>
         <w:pStyle w:val="1"/>
@@ -47573,7 +47553,7 @@
 </file>
 
 <file path=word/endnotes.xml><?xml version="1.0" encoding="utf-8"?>
-<w:endnotes xmlns:wpc="http://schemas.microsoft.com/office/word/2010/wordprocessingCanvas" xmlns:cx="http://schemas.microsoft.com/office/drawing/2014/chartex" xmlns:cx1="http://schemas.microsoft.com/office/drawing/2015/9/8/chartex" xmlns:cx2="http://schemas.microsoft.com/office/drawing/2015/10/21/chartex" xmlns:cx3="http://schemas.microsoft.com/office/drawing/2016/5/9/chartex" xmlns:cx4="http://schemas.microsoft.com/office/drawing/2016/5/10/chartex" xmlns:cx5="http://schemas.microsoft.com/office/drawing/2016/5/11/chartex" xmlns:cx6="http://schemas.microsoft.com/office/drawing/2016/5/12/chartex" xmlns:cx7="http://schemas.microsoft.com/office/drawing/2016/5/13/chartex" xmlns:cx8="http://schemas.microsoft.com/office/drawing/2016/5/14/chartex" xmlns:mc="http://schemas.openxmlformats.org/markup-compatibility/2006" xmlns:aink="http://schemas.microsoft.com/office/drawing/2016/ink" xmlns:am3d="http://schemas.microsoft.com/office/drawing/2017/model3d" xmlns:o="urn:schemas-microsoft-com:office:office" xmlns:r="http://schemas.openxmlformats.org/officeDocument/2006/relationships" xmlns:m="http://schemas.openxmlformats.org/officeDocument/2006/math" xmlns:v="urn:schemas-microsoft-com:vml" xmlns:wp14="http://schemas.microsoft.com/office/word/2010/wordprocessingDrawing" xmlns:wp="http://schemas.openxmlformats.org/drawingml/2006/wordprocessingDrawing" xmlns:w10="urn:schemas-microsoft-com:office:word" xmlns:w="http://schemas.openxmlformats.org/wordprocessingml/2006/main" xmlns:w14="http://schemas.microsoft.com/office/word/2010/wordml" xmlns:w15="http://schemas.microsoft.com/office/word/2012/wordml" xmlns:w16cid="http://schemas.microsoft.com/office/word/2016/wordml/cid" xmlns:w16se="http://schemas.microsoft.com/office/word/2015/wordml/symex" xmlns:wpg="http://schemas.microsoft.com/office/word/2010/wordprocessingGroup" xmlns:wpi="http://schemas.microsoft.com/office/word/2010/wordprocessingInk" xmlns:wne="http://schemas.microsoft.com/office/word/2006/wordml" xmlns:wps="http://schemas.microsoft.com/office/word/2010/wordprocessingShape" mc:Ignorable="w14 w15 w16se w16cid wp14">
+<w:endnotes xmlns:wpc="http://schemas.microsoft.com/office/word/2010/wordprocessingCanvas" xmlns:cx="http://schemas.microsoft.com/office/drawing/2014/chartex" xmlns:cx1="http://schemas.microsoft.com/office/drawing/2015/9/8/chartex" xmlns:cx2="http://schemas.microsoft.com/office/drawing/2015/10/21/chartex" xmlns:cx3="http://schemas.microsoft.com/office/drawing/2016/5/9/chartex" xmlns:cx4="http://schemas.microsoft.com/office/drawing/2016/5/10/chartex" xmlns:cx5="http://schemas.microsoft.com/office/drawing/2016/5/11/chartex" xmlns:cx6="http://schemas.microsoft.com/office/drawing/2016/5/12/chartex" xmlns:cx7="http://schemas.microsoft.com/office/drawing/2016/5/13/chartex" xmlns:cx8="http://schemas.microsoft.com/office/drawing/2016/5/14/chartex" xmlns:mc="http://schemas.openxmlformats.org/markup-compatibility/2006" xmlns:aink="http://schemas.microsoft.com/office/drawing/2016/ink" xmlns:am3d="http://schemas.microsoft.com/office/drawing/2017/model3d" xmlns:o="urn:schemas-microsoft-com:office:office" xmlns:r="http://schemas.openxmlformats.org/officeDocument/2006/relationships" xmlns:m="http://schemas.openxmlformats.org/officeDocument/2006/math" xmlns:v="urn:schemas-microsoft-com:vml" xmlns:wp14="http://schemas.microsoft.com/office/word/2010/wordprocessingDrawing" xmlns:wp="http://schemas.openxmlformats.org/drawingml/2006/wordprocessingDrawing" xmlns:w10="urn:schemas-microsoft-com:office:word" xmlns:w="http://schemas.openxmlformats.org/wordprocessingml/2006/main" xmlns:w14="http://schemas.microsoft.com/office/word/2010/wordml" xmlns:w15="http://schemas.microsoft.com/office/word/2012/wordml" xmlns:w16cex="http://schemas.microsoft.com/office/word/2018/wordml/cex" xmlns:w16cid="http://schemas.microsoft.com/office/word/2016/wordml/cid" xmlns:w16="http://schemas.microsoft.com/office/word/2018/wordml" xmlns:w16se="http://schemas.microsoft.com/office/word/2015/wordml/symex" xmlns:wpg="http://schemas.microsoft.com/office/word/2010/wordprocessingGroup" xmlns:wpi="http://schemas.microsoft.com/office/word/2010/wordprocessingInk" xmlns:wne="http://schemas.microsoft.com/office/word/2006/wordml" xmlns:wps="http://schemas.microsoft.com/office/word/2010/wordprocessingShape" mc:Ignorable="w14 w15 w16se w16cid w16 w16cex wp14">
   <w:endnote w:type="separator" w:id="-1">
     <w:p>
       <w:r>
@@ -47592,7 +47572,7 @@
 </file>
 
 <file path=word/footnotes.xml><?xml version="1.0" encoding="utf-8"?>
-<w:footnotes xmlns:wpc="http://schemas.microsoft.com/office/word/2010/wordprocessingCanvas" xmlns:cx="http://schemas.microsoft.com/office/drawing/2014/chartex" xmlns:cx1="http://schemas.microsoft.com/office/drawing/2015/9/8/chartex" xmlns:cx2="http://schemas.microsoft.com/office/drawing/2015/10/21/chartex" xmlns:cx3="http://schemas.microsoft.com/office/drawing/2016/5/9/chartex" xmlns:cx4="http://schemas.microsoft.com/office/drawing/2016/5/10/chartex" xmlns:cx5="http://schemas.microsoft.com/office/drawing/2016/5/11/chartex" xmlns:cx6="http://schemas.microsoft.com/office/drawing/2016/5/12/chartex" xmlns:cx7="http://schemas.microsoft.com/office/drawing/2016/5/13/chartex" xmlns:cx8="http://schemas.microsoft.com/office/drawing/2016/5/14/chartex" xmlns:mc="http://schemas.openxmlformats.org/markup-compatibility/2006" xmlns:aink="http://schemas.microsoft.com/office/drawing/2016/ink" xmlns:am3d="http://schemas.microsoft.com/office/drawing/2017/model3d" xmlns:o="urn:schemas-microsoft-com:office:office" xmlns:r="http://schemas.openxmlformats.org/officeDocument/2006/relationships" xmlns:m="http://schemas.openxmlformats.org/officeDocument/2006/math" xmlns:v="urn:schemas-microsoft-com:vml" xmlns:wp14="http://schemas.microsoft.com/office/word/2010/wordprocessingDrawing" xmlns:wp="http://schemas.openxmlformats.org/drawingml/2006/wordprocessingDrawing" xmlns:w10="urn:schemas-microsoft-com:office:word" xmlns:w="http://schemas.openxmlformats.org/wordprocessingml/2006/main" xmlns:w14="http://schemas.microsoft.com/office/word/2010/wordml" xmlns:w15="http://schemas.microsoft.com/office/word/2012/wordml" xmlns:w16cid="http://schemas.microsoft.com/office/word/2016/wordml/cid" xmlns:w16se="http://schemas.microsoft.com/office/word/2015/wordml/symex" xmlns:wpg="http://schemas.microsoft.com/office/word/2010/wordprocessingGroup" xmlns:wpi="http://schemas.microsoft.com/office/word/2010/wordprocessingInk" xmlns:wne="http://schemas.microsoft.com/office/word/2006/wordml" xmlns:wps="http://schemas.microsoft.com/office/word/2010/wordprocessingShape" mc:Ignorable="w14 w15 w16se w16cid wp14">
+<w:footnotes xmlns:wpc="http://schemas.microsoft.com/office/word/2010/wordprocessingCanvas" xmlns:cx="http://schemas.microsoft.com/office/drawing/2014/chartex" xmlns:cx1="http://schemas.microsoft.com/office/drawing/2015/9/8/chartex" xmlns:cx2="http://schemas.microsoft.com/office/drawing/2015/10/21/chartex" xmlns:cx3="http://schemas.microsoft.com/office/drawing/2016/5/9/chartex" xmlns:cx4="http://schemas.microsoft.com/office/drawing/2016/5/10/chartex" xmlns:cx5="http://schemas.microsoft.com/office/drawing/2016/5/11/chartex" xmlns:cx6="http://schemas.microsoft.com/office/drawing/2016/5/12/chartex" xmlns:cx7="http://schemas.microsoft.com/office/drawing/2016/5/13/chartex" xmlns:cx8="http://schemas.microsoft.com/office/drawing/2016/5/14/chartex" xmlns:mc="http://schemas.openxmlformats.org/markup-compatibility/2006" xmlns:aink="http://schemas.microsoft.com/office/drawing/2016/ink" xmlns:am3d="http://schemas.microsoft.com/office/drawing/2017/model3d" xmlns:o="urn:schemas-microsoft-com:office:office" xmlns:r="http://schemas.openxmlformats.org/officeDocument/2006/relationships" xmlns:m="http://schemas.openxmlformats.org/officeDocument/2006/math" xmlns:v="urn:schemas-microsoft-com:vml" xmlns:wp14="http://schemas.microsoft.com/office/word/2010/wordprocessingDrawing" xmlns:wp="http://schemas.openxmlformats.org/drawingml/2006/wordprocessingDrawing" xmlns:w10="urn:schemas-microsoft-com:office:word" xmlns:w="http://schemas.openxmlformats.org/wordprocessingml/2006/main" xmlns:w14="http://schemas.microsoft.com/office/word/2010/wordml" xmlns:w15="http://schemas.microsoft.com/office/word/2012/wordml" xmlns:w16cex="http://schemas.microsoft.com/office/word/2018/wordml/cex" xmlns:w16cid="http://schemas.microsoft.com/office/word/2016/wordml/cid" xmlns:w16="http://schemas.microsoft.com/office/word/2018/wordml" xmlns:w16se="http://schemas.microsoft.com/office/word/2015/wordml/symex" xmlns:wpg="http://schemas.microsoft.com/office/word/2010/wordprocessingGroup" xmlns:wpi="http://schemas.microsoft.com/office/word/2010/wordprocessingInk" xmlns:wne="http://schemas.microsoft.com/office/word/2006/wordml" xmlns:wps="http://schemas.microsoft.com/office/word/2010/wordprocessingShape" mc:Ignorable="w14 w15 w16se w16cid w16 w16cex wp14">
   <w:footnote w:type="separator" w:id="-1">
     <w:p>
       <w:r>
@@ -47611,7 +47591,7 @@
 </file>
 
 <file path=word/numbering.xml><?xml version="1.0" encoding="utf-8"?>
-<w:numbering xmlns:wpc="http://schemas.microsoft.com/office/word/2010/wordprocessingCanvas" xmlns:cx="http://schemas.microsoft.com/office/drawing/2014/chartex" xmlns:cx1="http://schemas.microsoft.com/office/drawing/2015/9/8/chartex" xmlns:cx2="http://schemas.microsoft.com/office/drawing/2015/10/21/chartex" xmlns:cx3="http://schemas.microsoft.com/office/drawing/2016/5/9/chartex" xmlns:cx4="http://schemas.microsoft.com/office/drawing/2016/5/10/chartex" xmlns:cx5="http://schemas.microsoft.com/office/drawing/2016/5/11/chartex" xmlns:cx6="http://schemas.microsoft.com/office/drawing/2016/5/12/chartex" xmlns:cx7="http://schemas.microsoft.com/office/drawing/2016/5/13/chartex" xmlns:cx8="http://schemas.microsoft.com/office/drawing/2016/5/14/chartex" xmlns:mc="http://schemas.openxmlformats.org/markup-compatibility/2006" xmlns:aink="http://schemas.microsoft.com/office/drawing/2016/ink" xmlns:am3d="http://schemas.microsoft.com/office/drawing/2017/model3d" xmlns:o="urn:schemas-microsoft-com:office:office" xmlns:r="http://schemas.openxmlformats.org/officeDocument/2006/relationships" xmlns:m="http://schemas.openxmlformats.org/officeDocument/2006/math" xmlns:v="urn:schemas-microsoft-com:vml" xmlns:wp14="http://schemas.microsoft.com/office/word/2010/wordprocessingDrawing" xmlns:wp="http://schemas.openxmlformats.org/drawingml/2006/wordprocessingDrawing" xmlns:w10="urn:schemas-microsoft-com:office:word" xmlns:w="http://schemas.openxmlformats.org/wordprocessingml/2006/main" xmlns:w14="http://schemas.microsoft.com/office/word/2010/wordml" xmlns:w15="http://schemas.microsoft.com/office/word/2012/wordml" xmlns:w16cid="http://schemas.microsoft.com/office/word/2016/wordml/cid" xmlns:w16se="http://schemas.microsoft.com/office/word/2015/wordml/symex" xmlns:wpg="http://schemas.microsoft.com/office/word/2010/wordprocessingGroup" xmlns:wpi="http://schemas.microsoft.com/office/word/2010/wordprocessingInk" xmlns:wne="http://schemas.microsoft.com/office/word/2006/wordml" xmlns:wps="http://schemas.microsoft.com/office/word/2010/wordprocessingShape" mc:Ignorable="w14 w15 w16se w16cid wp14">
+<w:numbering xmlns:wpc="http://schemas.microsoft.com/office/word/2010/wordprocessingCanvas" xmlns:cx="http://schemas.microsoft.com/office/drawing/2014/chartex" xmlns:cx1="http://schemas.microsoft.com/office/drawing/2015/9/8/chartex" xmlns:cx2="http://schemas.microsoft.com/office/drawing/2015/10/21/chartex" xmlns:cx3="http://schemas.microsoft.com/office/drawing/2016/5/9/chartex" xmlns:cx4="http://schemas.microsoft.com/office/drawing/2016/5/10/chartex" xmlns:cx5="http://schemas.microsoft.com/office/drawing/2016/5/11/chartex" xmlns:cx6="http://schemas.microsoft.com/office/drawing/2016/5/12/chartex" xmlns:cx7="http://schemas.microsoft.com/office/drawing/2016/5/13/chartex" xmlns:cx8="http://schemas.microsoft.com/office/drawing/2016/5/14/chartex" xmlns:mc="http://schemas.openxmlformats.org/markup-compatibility/2006" xmlns:aink="http://schemas.microsoft.com/office/drawing/2016/ink" xmlns:am3d="http://schemas.microsoft.com/office/drawing/2017/model3d" xmlns:o="urn:schemas-microsoft-com:office:office" xmlns:r="http://schemas.openxmlformats.org/officeDocument/2006/relationships" xmlns:m="http://schemas.openxmlformats.org/officeDocument/2006/math" xmlns:v="urn:schemas-microsoft-com:vml" xmlns:wp14="http://schemas.microsoft.com/office/word/2010/wordprocessingDrawing" xmlns:wp="http://schemas.openxmlformats.org/drawingml/2006/wordprocessingDrawing" xmlns:w10="urn:schemas-microsoft-com:office:word" xmlns:w="http://schemas.openxmlformats.org/wordprocessingml/2006/main" xmlns:w14="http://schemas.microsoft.com/office/word/2010/wordml" xmlns:w15="http://schemas.microsoft.com/office/word/2012/wordml" xmlns:w16cex="http://schemas.microsoft.com/office/word/2018/wordml/cex" xmlns:w16cid="http://schemas.microsoft.com/office/word/2016/wordml/cid" xmlns:w16="http://schemas.microsoft.com/office/word/2018/wordml" xmlns:w16se="http://schemas.microsoft.com/office/word/2015/wordml/symex" xmlns:wpg="http://schemas.microsoft.com/office/word/2010/wordprocessingGroup" xmlns:wpi="http://schemas.microsoft.com/office/word/2010/wordprocessingInk" xmlns:wne="http://schemas.microsoft.com/office/word/2006/wordml" xmlns:wps="http://schemas.microsoft.com/office/word/2010/wordprocessingShape" mc:Ignorable="w14 w15 w16se w16cid w16 w16cex wp14">
   <w:abstractNum w:abstractNumId="0" w15:restartNumberingAfterBreak="0">
     <w:nsid w:val="033B2068"/>
     <w:multiLevelType w:val="hybridMultilevel"/>
@@ -50848,7 +50828,7 @@
 </file>
 
 <file path=word/styles.xml><?xml version="1.0" encoding="utf-8"?>
-<w:styles xmlns:mc="http://schemas.openxmlformats.org/markup-compatibility/2006" xmlns:r="http://schemas.openxmlformats.org/officeDocument/2006/relationships" xmlns:w="http://schemas.openxmlformats.org/wordprocessingml/2006/main" xmlns:w14="http://schemas.microsoft.com/office/word/2010/wordml" xmlns:w15="http://schemas.microsoft.com/office/word/2012/wordml" xmlns:w16cid="http://schemas.microsoft.com/office/word/2016/wordml/cid" xmlns:w16se="http://schemas.microsoft.com/office/word/2015/wordml/symex" mc:Ignorable="w14 w15 w16se w16cid">
+<w:styles xmlns:mc="http://schemas.openxmlformats.org/markup-compatibility/2006" xmlns:r="http://schemas.openxmlformats.org/officeDocument/2006/relationships" xmlns:w="http://schemas.openxmlformats.org/wordprocessingml/2006/main" xmlns:w14="http://schemas.microsoft.com/office/word/2010/wordml" xmlns:w15="http://schemas.microsoft.com/office/word/2012/wordml" xmlns:w16cex="http://schemas.microsoft.com/office/word/2018/wordml/cex" xmlns:w16cid="http://schemas.microsoft.com/office/word/2016/wordml/cid" xmlns:w16="http://schemas.microsoft.com/office/word/2018/wordml" xmlns:w16se="http://schemas.microsoft.com/office/word/2015/wordml/symex" mc:Ignorable="w14 w15 w16se w16cid w16 w16cex">
   <w:docDefaults>
     <w:rPrDefault>
       <w:rPr>
@@ -50861,7 +50841,7 @@
     </w:rPrDefault>
     <w:pPrDefault/>
   </w:docDefaults>
-  <w:latentStyles w:defLockedState="0" w:defUIPriority="99" w:defSemiHidden="0" w:defUnhideWhenUsed="0" w:defQFormat="0" w:count="377">
+  <w:latentStyles w:defLockedState="0" w:defUIPriority="99" w:defSemiHidden="0" w:defUnhideWhenUsed="0" w:defQFormat="0" w:count="376">
     <w:lsdException w:name="Normal" w:uiPriority="0" w:qFormat="1"/>
     <w:lsdException w:name="heading 1" w:uiPriority="9" w:qFormat="1"/>
     <w:lsdException w:name="heading 2" w:semiHidden="1" w:uiPriority="9" w:unhideWhenUsed="1" w:qFormat="1"/>
@@ -51238,7 +51218,6 @@
     <w:lsdException w:name="Hashtag" w:semiHidden="1" w:unhideWhenUsed="1"/>
     <w:lsdException w:name="Unresolved Mention" w:semiHidden="1" w:unhideWhenUsed="1"/>
     <w:lsdException w:name="Smart Link" w:semiHidden="1" w:unhideWhenUsed="1"/>
-    <w:lsdException w:name="Smart Link Error" w:semiHidden="1" w:unhideWhenUsed="1"/>
   </w:latentStyles>
   <w:style w:type="paragraph" w:default="1" w:styleId="a">
     <w:name w:val="Normal"/>
